--- a/COMPILING-TRANSPILING.docx
+++ b/COMPILING-TRANSPILING.docx
@@ -4,6 +4,7 @@
   <w:body>
     <w:p>
       <w:pPr>
+        <w:ind w:left="810" w:right="450"/>
         <w:rPr>
           <w:rFonts w:ascii="Tahoma" w:hAnsi="Tahoma" w:cs="Tahoma"/>
           <w:b/>
@@ -24,6 +25,12 @@
     </w:p>
     <w:sdt>
       <w:sdtPr>
+        <w:rPr>
+          <w:rFonts w:asciiTheme="minorHAnsi" w:eastAsiaTheme="minorHAnsi" w:hAnsiTheme="minorHAnsi" w:cstheme="minorBidi"/>
+          <w:color w:val="auto"/>
+          <w:sz w:val="22"/>
+          <w:szCs w:val="22"/>
+        </w:rPr>
         <w:id w:val="-1732607877"/>
         <w:docPartObj>
           <w:docPartGallery w:val="Table of Contents"/>
@@ -32,25 +39,20 @@
       </w:sdtPr>
       <w:sdtEndPr>
         <w:rPr>
-          <w:rFonts w:asciiTheme="minorHAnsi" w:eastAsiaTheme="minorHAnsi" w:hAnsiTheme="minorHAnsi" w:cstheme="minorBidi"/>
           <w:b/>
           <w:bCs/>
           <w:noProof/>
-          <w:color w:val="auto"/>
-          <w:sz w:val="22"/>
-          <w:szCs w:val="22"/>
         </w:rPr>
       </w:sdtEndPr>
       <w:sdtContent>
         <w:p>
           <w:pPr>
             <w:pStyle w:val="TOCHeading"/>
+            <w:ind w:left="180" w:right="450"/>
           </w:pPr>
           <w:r>
             <w:t>Contents</w:t>
           </w:r>
-          <w:bookmarkStart w:id="0" w:name="_GoBack"/>
-          <w:bookmarkEnd w:id="0"/>
         </w:p>
         <w:p>
           <w:pPr>
@@ -73,7 +75,7 @@
           <w:r>
             <w:fldChar w:fldCharType="separate"/>
           </w:r>
-          <w:hyperlink w:anchor="_Toc77355049" w:history="1">
+          <w:hyperlink w:anchor="_Toc77499831" w:history="1">
             <w:r>
               <w:rPr>
                 <w:rStyle w:val="Hyperlink"/>
@@ -117,7 +119,7 @@
                 <w:noProof/>
                 <w:webHidden/>
               </w:rPr>
-              <w:instrText xml:space="preserve"> PAGEREF _Toc77355049 \h </w:instrText>
+              <w:instrText xml:space="preserve"> PAGEREF _Toc77499831 \h </w:instrText>
             </w:r>
             <w:r>
               <w:rPr>
@@ -160,7 +162,7 @@
               <w:noProof/>
             </w:rPr>
           </w:pPr>
-          <w:hyperlink w:anchor="_Toc77355050" w:history="1">
+          <w:hyperlink w:anchor="_Toc77499832" w:history="1">
             <w:r>
               <w:rPr>
                 <w:rStyle w:val="Hyperlink"/>
@@ -203,7 +205,7 @@
                 <w:noProof/>
                 <w:webHidden/>
               </w:rPr>
-              <w:instrText xml:space="preserve"> PAGEREF _Toc77355050 \h </w:instrText>
+              <w:instrText xml:space="preserve"> PAGEREF _Toc77499832 \h </w:instrText>
             </w:r>
             <w:r>
               <w:rPr>
@@ -246,7 +248,7 @@
               <w:noProof/>
             </w:rPr>
           </w:pPr>
-          <w:hyperlink w:anchor="_Toc77355051" w:history="1">
+          <w:hyperlink w:anchor="_Toc77499833" w:history="1">
             <w:r>
               <w:rPr>
                 <w:rStyle w:val="Hyperlink"/>
@@ -289,7 +291,7 @@
                 <w:noProof/>
                 <w:webHidden/>
               </w:rPr>
-              <w:instrText xml:space="preserve"> PAGEREF _Toc77355051 \h </w:instrText>
+              <w:instrText xml:space="preserve"> PAGEREF _Toc77499833 \h </w:instrText>
             </w:r>
             <w:r>
               <w:rPr>
@@ -332,7 +334,7 @@
               <w:noProof/>
             </w:rPr>
           </w:pPr>
-          <w:hyperlink w:anchor="_Toc77355052" w:history="1">
+          <w:hyperlink w:anchor="_Toc77499834" w:history="1">
             <w:r>
               <w:rPr>
                 <w:rStyle w:val="Hyperlink"/>
@@ -375,7 +377,7 @@
                 <w:noProof/>
                 <w:webHidden/>
               </w:rPr>
-              <w:instrText xml:space="preserve"> PAGEREF _Toc77355052 \h </w:instrText>
+              <w:instrText xml:space="preserve"> PAGEREF _Toc77499834 \h </w:instrText>
             </w:r>
             <w:r>
               <w:rPr>
@@ -418,7 +420,7 @@
               <w:noProof/>
             </w:rPr>
           </w:pPr>
-          <w:hyperlink w:anchor="_Toc77355053" w:history="1">
+          <w:hyperlink w:anchor="_Toc77499835" w:history="1">
             <w:r>
               <w:rPr>
                 <w:rStyle w:val="Hyperlink"/>
@@ -461,7 +463,7 @@
                 <w:noProof/>
                 <w:webHidden/>
               </w:rPr>
-              <w:instrText xml:space="preserve"> PAGEREF _Toc77355053 \h </w:instrText>
+              <w:instrText xml:space="preserve"> PAGEREF _Toc77499835 \h </w:instrText>
             </w:r>
             <w:r>
               <w:rPr>
@@ -504,7 +506,7 @@
               <w:noProof/>
             </w:rPr>
           </w:pPr>
-          <w:hyperlink w:anchor="_Toc77355054" w:history="1">
+          <w:hyperlink w:anchor="_Toc77499836" w:history="1">
             <w:r>
               <w:rPr>
                 <w:rStyle w:val="Hyperlink"/>
@@ -547,7 +549,7 @@
                 <w:noProof/>
                 <w:webHidden/>
               </w:rPr>
-              <w:instrText xml:space="preserve"> PAGEREF _Toc77355054 \h </w:instrText>
+              <w:instrText xml:space="preserve"> PAGEREF _Toc77499836 \h </w:instrText>
             </w:r>
             <w:r>
               <w:rPr>
@@ -579,6 +581,95 @@
           </w:hyperlink>
         </w:p>
         <w:p>
+          <w:pPr>
+            <w:pStyle w:val="TOC2"/>
+            <w:tabs>
+              <w:tab w:val="left" w:pos="660"/>
+              <w:tab w:val="right" w:leader="dot" w:pos="11330"/>
+            </w:tabs>
+            <w:rPr>
+              <w:rFonts w:eastAsiaTheme="minorEastAsia"/>
+              <w:noProof/>
+            </w:rPr>
+          </w:pPr>
+          <w:hyperlink w:anchor="_Toc77499837" w:history="1">
+            <w:r>
+              <w:rPr>
+                <w:rStyle w:val="Hyperlink"/>
+                <w:rFonts w:ascii="Symbol" w:hAnsi="Symbol"/>
+                <w:noProof/>
+              </w:rPr>
+              <w:t></w:t>
+            </w:r>
+            <w:r>
+              <w:rPr>
+                <w:rFonts w:eastAsiaTheme="minorEastAsia"/>
+                <w:noProof/>
+              </w:rPr>
+              <w:tab/>
+            </w:r>
+            <w:r>
+              <w:rPr>
+                <w:rStyle w:val="Hyperlink"/>
+                <w:b/>
+                <w:noProof/>
+              </w:rPr>
+              <w:t>Hash:</w:t>
+            </w:r>
+            <w:r>
+              <w:rPr>
+                <w:noProof/>
+                <w:webHidden/>
+              </w:rPr>
+              <w:tab/>
+            </w:r>
+            <w:r>
+              <w:rPr>
+                <w:noProof/>
+                <w:webHidden/>
+              </w:rPr>
+              <w:fldChar w:fldCharType="begin"/>
+            </w:r>
+            <w:r>
+              <w:rPr>
+                <w:noProof/>
+                <w:webHidden/>
+              </w:rPr>
+              <w:instrText xml:space="preserve"> PAGEREF _Toc77499837 \h </w:instrText>
+            </w:r>
+            <w:r>
+              <w:rPr>
+                <w:noProof/>
+                <w:webHidden/>
+              </w:rPr>
+            </w:r>
+            <w:r>
+              <w:rPr>
+                <w:noProof/>
+                <w:webHidden/>
+              </w:rPr>
+              <w:fldChar w:fldCharType="separate"/>
+            </w:r>
+            <w:r>
+              <w:rPr>
+                <w:noProof/>
+                <w:webHidden/>
+              </w:rPr>
+              <w:t>2</w:t>
+            </w:r>
+            <w:r>
+              <w:rPr>
+                <w:noProof/>
+                <w:webHidden/>
+              </w:rPr>
+              <w:fldChar w:fldCharType="end"/>
+            </w:r>
+          </w:hyperlink>
+        </w:p>
+        <w:p>
+          <w:pPr>
+            <w:ind w:left="180" w:right="450"/>
+          </w:pPr>
           <w:r>
             <w:rPr>
               <w:b/>
@@ -592,6 +683,7 @@
     </w:sdt>
     <w:p>
       <w:pPr>
+        <w:ind w:left="810" w:right="450"/>
         <w:rPr>
           <w:rFonts w:ascii="Tahoma" w:hAnsi="Tahoma" w:cs="Tahoma"/>
           <w:b/>
@@ -620,6 +712,7 @@
     </w:p>
     <w:p>
       <w:pPr>
+        <w:ind w:left="810" w:right="450"/>
         <w:rPr>
           <w:rFonts w:ascii="Tahoma" w:eastAsia="Times New Roman" w:hAnsi="Tahoma" w:cs="Tahoma"/>
           <w:color w:val="222222"/>
@@ -635,6 +728,7 @@
           <w:ilvl w:val="0"/>
           <w:numId w:val="1"/>
         </w:numPr>
+        <w:ind w:left="810" w:right="450"/>
         <w:outlineLvl w:val="0"/>
         <w:rPr>
           <w:rFonts w:ascii="Tahoma" w:hAnsi="Tahoma" w:cs="Tahoma"/>
@@ -642,7 +736,7 @@
           <w:szCs w:val="24"/>
         </w:rPr>
       </w:pPr>
-      <w:bookmarkStart w:id="1" w:name="_Toc77355049"/>
+      <w:bookmarkStart w:id="0" w:name="_Toc77499831"/>
       <w:r>
         <w:rPr>
           <w:rFonts w:ascii="Tahoma" w:eastAsia="Times New Roman" w:hAnsi="Tahoma" w:cs="Tahoma"/>
@@ -653,7 +747,942 @@
         </w:rPr>
         <w:t>WEBPACK</w:t>
       </w:r>
+      <w:bookmarkEnd w:id="0"/>
+    </w:p>
+    <w:p>
+      <w:pPr>
+        <w:pStyle w:val="ListParagraph"/>
+        <w:numPr>
+          <w:ilvl w:val="0"/>
+          <w:numId w:val="4"/>
+        </w:numPr>
+        <w:ind w:left="810" w:right="450"/>
+        <w:outlineLvl w:val="1"/>
+        <w:rPr>
+          <w:b/>
+          <w:sz w:val="24"/>
+        </w:rPr>
+      </w:pPr>
+      <w:bookmarkStart w:id="1" w:name="_Toc77499832"/>
+      <w:r>
+        <w:rPr>
+          <w:b/>
+          <w:sz w:val="24"/>
+        </w:rPr>
+        <w:t>Entry:</w:t>
+      </w:r>
       <w:bookmarkEnd w:id="1"/>
+      <w:r>
+        <w:rPr>
+          <w:b/>
+          <w:sz w:val="24"/>
+        </w:rPr>
+        <w:t xml:space="preserve"> </w:t>
+      </w:r>
+    </w:p>
+    <w:p>
+      <w:pPr>
+        <w:pStyle w:val="ListParagraph"/>
+        <w:numPr>
+          <w:ilvl w:val="0"/>
+          <w:numId w:val="5"/>
+        </w:numPr>
+        <w:ind w:left="810" w:right="450"/>
+      </w:pPr>
+      <w:r>
+        <w:t>the entry point is the module that webpack uses to start building its internal dependency graph</w:t>
+      </w:r>
+      <w:r>
+        <w:t xml:space="preserve">. </w:t>
+      </w:r>
+    </w:p>
+    <w:p>
+      <w:pPr>
+        <w:pStyle w:val="ListParagraph"/>
+        <w:numPr>
+          <w:ilvl w:val="0"/>
+          <w:numId w:val="5"/>
+        </w:numPr>
+        <w:ind w:left="810" w:right="450"/>
+      </w:pPr>
+      <w:r>
+        <w:t>Thông thường sẽ trỏ đến src file.</w:t>
+      </w:r>
+    </w:p>
+    <w:p>
+      <w:pPr>
+        <w:pStyle w:val="ListParagraph"/>
+        <w:numPr>
+          <w:ilvl w:val="0"/>
+          <w:numId w:val="5"/>
+        </w:numPr>
+        <w:ind w:left="810" w:right="450"/>
+      </w:pPr>
+      <w:r>
+        <w:t xml:space="preserve">By default: </w:t>
+      </w:r>
+      <w:r>
+        <w:t>./src/index.js</w:t>
+      </w:r>
+    </w:p>
+    <w:p>
+      <w:pPr>
+        <w:pStyle w:val="ListParagraph"/>
+        <w:numPr>
+          <w:ilvl w:val="0"/>
+          <w:numId w:val="5"/>
+        </w:numPr>
+        <w:ind w:left="810" w:right="450"/>
+      </w:pPr>
+      <w:r>
+        <w:t>Thêm vendor</w:t>
+      </w:r>
+      <w:r>
+        <w:t xml:space="preserve"> file</w:t>
+      </w:r>
+      <w:r>
+        <w:t xml:space="preserve">: có thể thêm </w:t>
+      </w:r>
+      <w:r>
+        <w:rPr>
+          <w:b/>
+        </w:rPr>
+        <w:t>nhiều entry</w:t>
+      </w:r>
+      <w:r>
+        <w:t xml:space="preserve"> vào dạng object(preferred)</w:t>
+      </w:r>
+    </w:p>
+    <w:p>
+      <w:pPr>
+        <w:pStyle w:val="HTMLPreformatted"/>
+        <w:shd w:val="clear" w:color="auto" w:fill="2B3A42"/>
+        <w:spacing w:line="285" w:lineRule="atLeast"/>
+        <w:ind w:right="450"/>
+        <w:textAlignment w:val="baseline"/>
+        <w:rPr>
+          <w:rStyle w:val="HTMLCode"/>
+          <w:rFonts w:ascii="Consolas" w:hAnsi="Consolas"/>
+          <w:color w:val="A5CEE1"/>
+          <w:sz w:val="18"/>
+          <w:szCs w:val="18"/>
+          <w:bdr w:val="none" w:sz="0" w:space="0" w:color="auto" w:frame="1"/>
+        </w:rPr>
+      </w:pPr>
+      <w:r>
+        <w:rPr>
+          <w:rStyle w:val="HTMLCode"/>
+          <w:rFonts w:ascii="Consolas" w:hAnsi="Consolas"/>
+          <w:color w:val="A5CEE1"/>
+          <w:sz w:val="18"/>
+          <w:szCs w:val="18"/>
+          <w:bdr w:val="none" w:sz="0" w:space="0" w:color="auto" w:frame="1"/>
+        </w:rPr>
+        <w:t>module</w:t>
+      </w:r>
+      <w:r>
+        <w:rPr>
+          <w:rStyle w:val="token"/>
+          <w:rFonts w:ascii="Consolas" w:hAnsi="Consolas"/>
+          <w:color w:val="E1E6E9"/>
+          <w:sz w:val="18"/>
+          <w:szCs w:val="18"/>
+          <w:bdr w:val="none" w:sz="0" w:space="0" w:color="auto" w:frame="1"/>
+        </w:rPr>
+        <w:t>.</w:t>
+      </w:r>
+      <w:r>
+        <w:rPr>
+          <w:rStyle w:val="HTMLCode"/>
+          <w:rFonts w:ascii="Consolas" w:hAnsi="Consolas"/>
+          <w:color w:val="A5CEE1"/>
+          <w:sz w:val="18"/>
+          <w:szCs w:val="18"/>
+          <w:bdr w:val="none" w:sz="0" w:space="0" w:color="auto" w:frame="1"/>
+        </w:rPr>
+        <w:t xml:space="preserve">exports </w:t>
+      </w:r>
+      <w:r>
+        <w:rPr>
+          <w:rStyle w:val="token"/>
+          <w:rFonts w:ascii="Consolas" w:hAnsi="Consolas"/>
+          <w:color w:val="A9BECC"/>
+          <w:sz w:val="18"/>
+          <w:szCs w:val="18"/>
+          <w:bdr w:val="none" w:sz="0" w:space="0" w:color="auto" w:frame="1"/>
+        </w:rPr>
+        <w:t>=</w:t>
+      </w:r>
+      <w:r>
+        <w:rPr>
+          <w:rStyle w:val="HTMLCode"/>
+          <w:rFonts w:ascii="Consolas" w:hAnsi="Consolas"/>
+          <w:color w:val="A5CEE1"/>
+          <w:sz w:val="18"/>
+          <w:szCs w:val="18"/>
+          <w:bdr w:val="none" w:sz="0" w:space="0" w:color="auto" w:frame="1"/>
+        </w:rPr>
+        <w:t xml:space="preserve"> </w:t>
+      </w:r>
+      <w:r>
+        <w:rPr>
+          <w:rStyle w:val="token"/>
+          <w:rFonts w:ascii="Consolas" w:hAnsi="Consolas"/>
+          <w:color w:val="E1E6E9"/>
+          <w:sz w:val="18"/>
+          <w:szCs w:val="18"/>
+          <w:bdr w:val="none" w:sz="0" w:space="0" w:color="auto" w:frame="1"/>
+        </w:rPr>
+        <w:t>{</w:t>
+      </w:r>
+    </w:p>
+    <w:p>
+      <w:pPr>
+        <w:pStyle w:val="HTMLPreformatted"/>
+        <w:shd w:val="clear" w:color="auto" w:fill="2B3A42"/>
+        <w:spacing w:line="285" w:lineRule="atLeast"/>
+        <w:ind w:right="450"/>
+        <w:textAlignment w:val="baseline"/>
+        <w:rPr>
+          <w:rStyle w:val="HTMLCode"/>
+          <w:rFonts w:ascii="Consolas" w:hAnsi="Consolas"/>
+          <w:color w:val="A5CEE1"/>
+          <w:sz w:val="18"/>
+          <w:szCs w:val="18"/>
+          <w:bdr w:val="none" w:sz="0" w:space="0" w:color="auto" w:frame="1"/>
+        </w:rPr>
+      </w:pPr>
+      <w:r>
+        <w:rPr>
+          <w:rStyle w:val="HTMLCode"/>
+          <w:rFonts w:ascii="Consolas" w:hAnsi="Consolas"/>
+          <w:color w:val="A5CEE1"/>
+          <w:sz w:val="18"/>
+          <w:szCs w:val="18"/>
+          <w:bdr w:val="none" w:sz="0" w:space="0" w:color="auto" w:frame="1"/>
+        </w:rPr>
+        <w:t xml:space="preserve">  entry</w:t>
+      </w:r>
+      <w:r>
+        <w:rPr>
+          <w:rStyle w:val="token"/>
+          <w:rFonts w:ascii="Consolas" w:hAnsi="Consolas"/>
+          <w:color w:val="A9BECC"/>
+          <w:sz w:val="18"/>
+          <w:szCs w:val="18"/>
+          <w:bdr w:val="none" w:sz="0" w:space="0" w:color="auto" w:frame="1"/>
+        </w:rPr>
+        <w:t>:</w:t>
+      </w:r>
+      <w:r>
+        <w:rPr>
+          <w:rStyle w:val="HTMLCode"/>
+          <w:rFonts w:ascii="Consolas" w:hAnsi="Consolas"/>
+          <w:color w:val="A5CEE1"/>
+          <w:sz w:val="18"/>
+          <w:szCs w:val="18"/>
+          <w:bdr w:val="none" w:sz="0" w:space="0" w:color="auto" w:frame="1"/>
+        </w:rPr>
+        <w:t xml:space="preserve"> </w:t>
+      </w:r>
+      <w:r>
+        <w:rPr>
+          <w:rStyle w:val="token"/>
+          <w:rFonts w:ascii="Consolas" w:hAnsi="Consolas"/>
+          <w:color w:val="E1E6E9"/>
+          <w:sz w:val="18"/>
+          <w:szCs w:val="18"/>
+          <w:bdr w:val="none" w:sz="0" w:space="0" w:color="auto" w:frame="1"/>
+        </w:rPr>
+        <w:t>{</w:t>
+      </w:r>
+    </w:p>
+    <w:p>
+      <w:pPr>
+        <w:pStyle w:val="HTMLPreformatted"/>
+        <w:shd w:val="clear" w:color="auto" w:fill="2B3A42"/>
+        <w:spacing w:line="285" w:lineRule="atLeast"/>
+        <w:ind w:right="450"/>
+        <w:textAlignment w:val="baseline"/>
+        <w:rPr>
+          <w:rStyle w:val="token"/>
+          <w:rFonts w:ascii="Consolas" w:hAnsi="Consolas"/>
+          <w:color w:val="E1E6E9"/>
+          <w:sz w:val="18"/>
+          <w:szCs w:val="18"/>
+          <w:bdr w:val="none" w:sz="0" w:space="0" w:color="auto" w:frame="1"/>
+        </w:rPr>
+      </w:pPr>
+      <w:r>
+        <w:rPr>
+          <w:rStyle w:val="HTMLCode"/>
+          <w:rFonts w:ascii="Consolas" w:hAnsi="Consolas"/>
+          <w:color w:val="A5CEE1"/>
+          <w:sz w:val="18"/>
+          <w:szCs w:val="18"/>
+          <w:bdr w:val="none" w:sz="0" w:space="0" w:color="auto" w:frame="1"/>
+        </w:rPr>
+        <w:t xml:space="preserve">    main</w:t>
+      </w:r>
+      <w:r>
+        <w:rPr>
+          <w:rStyle w:val="token"/>
+          <w:rFonts w:ascii="Consolas" w:hAnsi="Consolas"/>
+          <w:color w:val="A9BECC"/>
+          <w:sz w:val="18"/>
+          <w:szCs w:val="18"/>
+          <w:bdr w:val="none" w:sz="0" w:space="0" w:color="auto" w:frame="1"/>
+        </w:rPr>
+        <w:t>:</w:t>
+      </w:r>
+      <w:r>
+        <w:rPr>
+          <w:rStyle w:val="HTMLCode"/>
+          <w:rFonts w:ascii="Consolas" w:hAnsi="Consolas"/>
+          <w:color w:val="A5CEE1"/>
+          <w:sz w:val="18"/>
+          <w:szCs w:val="18"/>
+          <w:bdr w:val="none" w:sz="0" w:space="0" w:color="auto" w:frame="1"/>
+        </w:rPr>
+        <w:t xml:space="preserve"> </w:t>
+      </w:r>
+      <w:r>
+        <w:rPr>
+          <w:rStyle w:val="token"/>
+          <w:rFonts w:ascii="Consolas" w:hAnsi="Consolas"/>
+          <w:color w:val="4AB576"/>
+          <w:sz w:val="18"/>
+          <w:szCs w:val="18"/>
+          <w:bdr w:val="none" w:sz="0" w:space="0" w:color="auto" w:frame="1"/>
+        </w:rPr>
+        <w:t>'./path/to/my/entry/file.js'</w:t>
+      </w:r>
+      <w:r>
+        <w:rPr>
+          <w:rStyle w:val="token"/>
+          <w:rFonts w:ascii="Consolas" w:hAnsi="Consolas"/>
+          <w:color w:val="E1E6E9"/>
+          <w:sz w:val="18"/>
+          <w:szCs w:val="18"/>
+          <w:bdr w:val="none" w:sz="0" w:space="0" w:color="auto" w:frame="1"/>
+        </w:rPr>
+        <w:t>,</w:t>
+      </w:r>
+    </w:p>
+    <w:p>
+      <w:pPr>
+        <w:pStyle w:val="HTMLPreformatted"/>
+        <w:shd w:val="clear" w:color="auto" w:fill="2B3A42"/>
+        <w:spacing w:line="285" w:lineRule="atLeast"/>
+        <w:ind w:right="450"/>
+        <w:textAlignment w:val="baseline"/>
+        <w:rPr>
+          <w:rStyle w:val="HTMLCode"/>
+          <w:rFonts w:ascii="Consolas" w:hAnsi="Consolas"/>
+          <w:color w:val="A5CEE1"/>
+          <w:sz w:val="18"/>
+          <w:szCs w:val="18"/>
+          <w:bdr w:val="none" w:sz="0" w:space="0" w:color="auto" w:frame="1"/>
+        </w:rPr>
+      </w:pPr>
+      <w:r>
+        <w:rPr>
+          <w:rStyle w:val="HTMLCode"/>
+          <w:rFonts w:ascii="Consolas" w:hAnsi="Consolas"/>
+          <w:color w:val="A5CEE1"/>
+          <w:sz w:val="18"/>
+          <w:szCs w:val="18"/>
+          <w:bdr w:val="none" w:sz="0" w:space="0" w:color="auto" w:frame="1"/>
+        </w:rPr>
+        <w:t xml:space="preserve">    vendor: </w:t>
+      </w:r>
+      <w:r>
+        <w:rPr>
+          <w:rStyle w:val="token"/>
+          <w:rFonts w:ascii="Consolas" w:hAnsi="Consolas"/>
+          <w:color w:val="4AB576"/>
+          <w:sz w:val="18"/>
+          <w:szCs w:val="18"/>
+          <w:bdr w:val="none" w:sz="0" w:space="0" w:color="auto" w:frame="1"/>
+        </w:rPr>
+        <w:t>'./</w:t>
+      </w:r>
+      <w:r>
+        <w:rPr>
+          <w:rStyle w:val="token"/>
+          <w:rFonts w:ascii="Consolas" w:hAnsi="Consolas"/>
+          <w:color w:val="4AB576"/>
+          <w:sz w:val="18"/>
+          <w:szCs w:val="18"/>
+          <w:bdr w:val="none" w:sz="0" w:space="0" w:color="auto" w:frame="1"/>
+        </w:rPr>
+        <w:t>vendor</w:t>
+      </w:r>
+      <w:r>
+        <w:rPr>
+          <w:rStyle w:val="token"/>
+          <w:rFonts w:ascii="Consolas" w:hAnsi="Consolas"/>
+          <w:color w:val="4AB576"/>
+          <w:sz w:val="18"/>
+          <w:szCs w:val="18"/>
+          <w:bdr w:val="none" w:sz="0" w:space="0" w:color="auto" w:frame="1"/>
+        </w:rPr>
+        <w:t>.js'</w:t>
+      </w:r>
+      <w:r>
+        <w:rPr>
+          <w:rStyle w:val="token"/>
+          <w:rFonts w:ascii="Consolas" w:hAnsi="Consolas"/>
+          <w:color w:val="E1E6E9"/>
+          <w:sz w:val="18"/>
+          <w:szCs w:val="18"/>
+          <w:bdr w:val="none" w:sz="0" w:space="0" w:color="auto" w:frame="1"/>
+        </w:rPr>
+        <w:t>,</w:t>
+      </w:r>
+    </w:p>
+    <w:p>
+      <w:pPr>
+        <w:pStyle w:val="HTMLPreformatted"/>
+        <w:shd w:val="clear" w:color="auto" w:fill="2B3A42"/>
+        <w:spacing w:line="285" w:lineRule="atLeast"/>
+        <w:ind w:right="450"/>
+        <w:textAlignment w:val="baseline"/>
+        <w:rPr>
+          <w:rStyle w:val="HTMLCode"/>
+          <w:rFonts w:ascii="Consolas" w:hAnsi="Consolas"/>
+          <w:color w:val="A5CEE1"/>
+          <w:sz w:val="18"/>
+          <w:szCs w:val="18"/>
+          <w:bdr w:val="none" w:sz="0" w:space="0" w:color="auto" w:frame="1"/>
+        </w:rPr>
+      </w:pPr>
+      <w:r>
+        <w:rPr>
+          <w:rStyle w:val="HTMLCode"/>
+          <w:rFonts w:ascii="Consolas" w:hAnsi="Consolas"/>
+          <w:color w:val="A5CEE1"/>
+          <w:sz w:val="18"/>
+          <w:szCs w:val="18"/>
+          <w:bdr w:val="none" w:sz="0" w:space="0" w:color="auto" w:frame="1"/>
+        </w:rPr>
+        <w:t xml:space="preserve">  </w:t>
+      </w:r>
+      <w:r>
+        <w:rPr>
+          <w:rStyle w:val="token"/>
+          <w:rFonts w:ascii="Consolas" w:hAnsi="Consolas"/>
+          <w:color w:val="E1E6E9"/>
+          <w:sz w:val="18"/>
+          <w:szCs w:val="18"/>
+          <w:bdr w:val="none" w:sz="0" w:space="0" w:color="auto" w:frame="1"/>
+        </w:rPr>
+        <w:t>},</w:t>
+      </w:r>
+    </w:p>
+    <w:p>
+      <w:pPr>
+        <w:pStyle w:val="HTMLPreformatted"/>
+        <w:shd w:val="clear" w:color="auto" w:fill="2B3A42"/>
+        <w:spacing w:line="285" w:lineRule="atLeast"/>
+        <w:ind w:right="450"/>
+        <w:textAlignment w:val="baseline"/>
+        <w:rPr>
+          <w:rFonts w:ascii="inherit" w:hAnsi="inherit"/>
+          <w:color w:val="2B3A42"/>
+        </w:rPr>
+      </w:pPr>
+      <w:r>
+        <w:rPr>
+          <w:rStyle w:val="token"/>
+          <w:rFonts w:ascii="Consolas" w:hAnsi="Consolas"/>
+          <w:color w:val="E1E6E9"/>
+          <w:sz w:val="18"/>
+          <w:szCs w:val="18"/>
+          <w:bdr w:val="none" w:sz="0" w:space="0" w:color="auto" w:frame="1"/>
+        </w:rPr>
+        <w:t>};</w:t>
+      </w:r>
+    </w:p>
+    <w:p>
+      <w:pPr>
+        <w:pStyle w:val="ListParagraph"/>
+        <w:numPr>
+          <w:ilvl w:val="0"/>
+          <w:numId w:val="5"/>
+        </w:numPr>
+        <w:ind w:left="810" w:right="450"/>
+      </w:pPr>
+      <w:r>
+        <w:t>Hoặc có thể thêm dạng array</w:t>
+      </w:r>
+    </w:p>
+    <w:p>
+      <w:pPr>
+        <w:shd w:val="clear" w:color="auto" w:fill="2B3A42"/>
+        <w:tabs>
+          <w:tab w:val="left" w:pos="916"/>
+          <w:tab w:val="left" w:pos="1832"/>
+          <w:tab w:val="left" w:pos="2748"/>
+          <w:tab w:val="left" w:pos="3664"/>
+          <w:tab w:val="left" w:pos="4580"/>
+          <w:tab w:val="left" w:pos="5496"/>
+          <w:tab w:val="left" w:pos="6412"/>
+          <w:tab w:val="left" w:pos="7328"/>
+          <w:tab w:val="left" w:pos="8244"/>
+          <w:tab w:val="left" w:pos="9160"/>
+          <w:tab w:val="left" w:pos="10076"/>
+          <w:tab w:val="left" w:pos="10992"/>
+          <w:tab w:val="left" w:pos="11908"/>
+          <w:tab w:val="left" w:pos="12824"/>
+          <w:tab w:val="left" w:pos="13740"/>
+          <w:tab w:val="left" w:pos="14656"/>
+        </w:tabs>
+        <w:spacing w:after="0" w:line="285" w:lineRule="atLeast"/>
+        <w:textAlignment w:val="baseline"/>
+        <w:rPr>
+          <w:rFonts w:ascii="Consolas" w:eastAsia="Times New Roman" w:hAnsi="Consolas" w:cs="Courier New"/>
+          <w:color w:val="A5CEE1"/>
+          <w:sz w:val="18"/>
+          <w:szCs w:val="18"/>
+          <w:bdr w:val="none" w:sz="0" w:space="0" w:color="auto" w:frame="1"/>
+        </w:rPr>
+      </w:pPr>
+      <w:r>
+        <w:rPr>
+          <w:rFonts w:ascii="Consolas" w:eastAsia="Times New Roman" w:hAnsi="Consolas" w:cs="Courier New"/>
+          <w:color w:val="A5CEE1"/>
+          <w:sz w:val="18"/>
+          <w:szCs w:val="18"/>
+          <w:bdr w:val="none" w:sz="0" w:space="0" w:color="auto" w:frame="1"/>
+        </w:rPr>
+        <w:t>module</w:t>
+      </w:r>
+      <w:r>
+        <w:rPr>
+          <w:rFonts w:ascii="Consolas" w:eastAsia="Times New Roman" w:hAnsi="Consolas" w:cs="Courier New"/>
+          <w:color w:val="E1E6E9"/>
+          <w:sz w:val="18"/>
+          <w:szCs w:val="18"/>
+          <w:bdr w:val="none" w:sz="0" w:space="0" w:color="auto" w:frame="1"/>
+        </w:rPr>
+        <w:t>.</w:t>
+      </w:r>
+      <w:r>
+        <w:rPr>
+          <w:rFonts w:ascii="Consolas" w:eastAsia="Times New Roman" w:hAnsi="Consolas" w:cs="Courier New"/>
+          <w:color w:val="A5CEE1"/>
+          <w:sz w:val="18"/>
+          <w:szCs w:val="18"/>
+          <w:bdr w:val="none" w:sz="0" w:space="0" w:color="auto" w:frame="1"/>
+        </w:rPr>
+        <w:t xml:space="preserve">exports </w:t>
+      </w:r>
+      <w:r>
+        <w:rPr>
+          <w:rFonts w:ascii="Consolas" w:eastAsia="Times New Roman" w:hAnsi="Consolas" w:cs="Courier New"/>
+          <w:color w:val="A9BECC"/>
+          <w:sz w:val="18"/>
+          <w:szCs w:val="18"/>
+          <w:bdr w:val="none" w:sz="0" w:space="0" w:color="auto" w:frame="1"/>
+        </w:rPr>
+        <w:t>=</w:t>
+      </w:r>
+      <w:r>
+        <w:rPr>
+          <w:rFonts w:ascii="Consolas" w:eastAsia="Times New Roman" w:hAnsi="Consolas" w:cs="Courier New"/>
+          <w:color w:val="A5CEE1"/>
+          <w:sz w:val="18"/>
+          <w:szCs w:val="18"/>
+          <w:bdr w:val="none" w:sz="0" w:space="0" w:color="auto" w:frame="1"/>
+        </w:rPr>
+        <w:t xml:space="preserve"> </w:t>
+      </w:r>
+      <w:r>
+        <w:rPr>
+          <w:rFonts w:ascii="Consolas" w:eastAsia="Times New Roman" w:hAnsi="Consolas" w:cs="Courier New"/>
+          <w:color w:val="E1E6E9"/>
+          <w:sz w:val="18"/>
+          <w:szCs w:val="18"/>
+          <w:bdr w:val="none" w:sz="0" w:space="0" w:color="auto" w:frame="1"/>
+        </w:rPr>
+        <w:t>{</w:t>
+      </w:r>
+    </w:p>
+    <w:p>
+      <w:pPr>
+        <w:shd w:val="clear" w:color="auto" w:fill="2B3A42"/>
+        <w:tabs>
+          <w:tab w:val="left" w:pos="916"/>
+          <w:tab w:val="left" w:pos="1832"/>
+          <w:tab w:val="left" w:pos="2748"/>
+          <w:tab w:val="left" w:pos="3664"/>
+          <w:tab w:val="left" w:pos="4580"/>
+          <w:tab w:val="left" w:pos="5496"/>
+          <w:tab w:val="left" w:pos="6412"/>
+          <w:tab w:val="left" w:pos="7328"/>
+          <w:tab w:val="left" w:pos="8244"/>
+          <w:tab w:val="left" w:pos="9160"/>
+          <w:tab w:val="left" w:pos="10076"/>
+          <w:tab w:val="left" w:pos="10992"/>
+          <w:tab w:val="left" w:pos="11908"/>
+          <w:tab w:val="left" w:pos="12824"/>
+          <w:tab w:val="left" w:pos="13740"/>
+          <w:tab w:val="left" w:pos="14656"/>
+        </w:tabs>
+        <w:spacing w:after="0" w:line="285" w:lineRule="atLeast"/>
+        <w:textAlignment w:val="baseline"/>
+        <w:rPr>
+          <w:rFonts w:ascii="Consolas" w:eastAsia="Times New Roman" w:hAnsi="Consolas" w:cs="Courier New"/>
+          <w:color w:val="A5CEE1"/>
+          <w:sz w:val="18"/>
+          <w:szCs w:val="18"/>
+          <w:bdr w:val="none" w:sz="0" w:space="0" w:color="auto" w:frame="1"/>
+        </w:rPr>
+      </w:pPr>
+      <w:r>
+        <w:rPr>
+          <w:rFonts w:ascii="Consolas" w:eastAsia="Times New Roman" w:hAnsi="Consolas" w:cs="Courier New"/>
+          <w:color w:val="A5CEE1"/>
+          <w:sz w:val="18"/>
+          <w:szCs w:val="18"/>
+          <w:bdr w:val="none" w:sz="0" w:space="0" w:color="auto" w:frame="1"/>
+        </w:rPr>
+        <w:t xml:space="preserve">  entry</w:t>
+      </w:r>
+      <w:r>
+        <w:rPr>
+          <w:rFonts w:ascii="Consolas" w:eastAsia="Times New Roman" w:hAnsi="Consolas" w:cs="Courier New"/>
+          <w:color w:val="A9BECC"/>
+          <w:sz w:val="18"/>
+          <w:szCs w:val="18"/>
+          <w:bdr w:val="none" w:sz="0" w:space="0" w:color="auto" w:frame="1"/>
+        </w:rPr>
+        <w:t>:</w:t>
+      </w:r>
+      <w:r>
+        <w:rPr>
+          <w:rFonts w:ascii="Consolas" w:eastAsia="Times New Roman" w:hAnsi="Consolas" w:cs="Courier New"/>
+          <w:color w:val="A5CEE1"/>
+          <w:sz w:val="18"/>
+          <w:szCs w:val="18"/>
+          <w:bdr w:val="none" w:sz="0" w:space="0" w:color="auto" w:frame="1"/>
+        </w:rPr>
+        <w:t xml:space="preserve"> </w:t>
+      </w:r>
+      <w:r>
+        <w:rPr>
+          <w:rFonts w:ascii="Consolas" w:eastAsia="Times New Roman" w:hAnsi="Consolas" w:cs="Courier New"/>
+          <w:color w:val="E1E6E9"/>
+          <w:sz w:val="18"/>
+          <w:szCs w:val="18"/>
+          <w:bdr w:val="none" w:sz="0" w:space="0" w:color="auto" w:frame="1"/>
+        </w:rPr>
+        <w:t>[</w:t>
+      </w:r>
+      <w:r>
+        <w:rPr>
+          <w:rFonts w:ascii="Consolas" w:eastAsia="Times New Roman" w:hAnsi="Consolas" w:cs="Courier New"/>
+          <w:color w:val="4AB576"/>
+          <w:sz w:val="18"/>
+          <w:szCs w:val="18"/>
+          <w:bdr w:val="none" w:sz="0" w:space="0" w:color="auto" w:frame="1"/>
+        </w:rPr>
+        <w:t>'./src/file_1.js'</w:t>
+      </w:r>
+      <w:r>
+        <w:rPr>
+          <w:rFonts w:ascii="Consolas" w:eastAsia="Times New Roman" w:hAnsi="Consolas" w:cs="Courier New"/>
+          <w:color w:val="E1E6E9"/>
+          <w:sz w:val="18"/>
+          <w:szCs w:val="18"/>
+          <w:bdr w:val="none" w:sz="0" w:space="0" w:color="auto" w:frame="1"/>
+        </w:rPr>
+        <w:t>,</w:t>
+      </w:r>
+      <w:r>
+        <w:rPr>
+          <w:rFonts w:ascii="Consolas" w:eastAsia="Times New Roman" w:hAnsi="Consolas" w:cs="Courier New"/>
+          <w:color w:val="A5CEE1"/>
+          <w:sz w:val="18"/>
+          <w:szCs w:val="18"/>
+          <w:bdr w:val="none" w:sz="0" w:space="0" w:color="auto" w:frame="1"/>
+        </w:rPr>
+        <w:t xml:space="preserve"> </w:t>
+      </w:r>
+      <w:r>
+        <w:rPr>
+          <w:rFonts w:ascii="Consolas" w:eastAsia="Times New Roman" w:hAnsi="Consolas" w:cs="Courier New"/>
+          <w:color w:val="4AB576"/>
+          <w:sz w:val="18"/>
+          <w:szCs w:val="18"/>
+          <w:bdr w:val="none" w:sz="0" w:space="0" w:color="auto" w:frame="1"/>
+        </w:rPr>
+        <w:t>'./src/file_2.js'</w:t>
+      </w:r>
+      <w:r>
+        <w:rPr>
+          <w:rFonts w:ascii="Consolas" w:eastAsia="Times New Roman" w:hAnsi="Consolas" w:cs="Courier New"/>
+          <w:color w:val="E1E6E9"/>
+          <w:sz w:val="18"/>
+          <w:szCs w:val="18"/>
+          <w:bdr w:val="none" w:sz="0" w:space="0" w:color="auto" w:frame="1"/>
+        </w:rPr>
+        <w:t>],</w:t>
+      </w:r>
+    </w:p>
+    <w:p>
+      <w:pPr>
+        <w:shd w:val="clear" w:color="auto" w:fill="2B3A42"/>
+        <w:tabs>
+          <w:tab w:val="left" w:pos="916"/>
+          <w:tab w:val="left" w:pos="1832"/>
+          <w:tab w:val="left" w:pos="2748"/>
+          <w:tab w:val="left" w:pos="3664"/>
+          <w:tab w:val="left" w:pos="4580"/>
+          <w:tab w:val="left" w:pos="5496"/>
+          <w:tab w:val="left" w:pos="6412"/>
+          <w:tab w:val="left" w:pos="7328"/>
+          <w:tab w:val="left" w:pos="8244"/>
+          <w:tab w:val="left" w:pos="9160"/>
+          <w:tab w:val="left" w:pos="10076"/>
+          <w:tab w:val="left" w:pos="10992"/>
+          <w:tab w:val="left" w:pos="11908"/>
+          <w:tab w:val="left" w:pos="12824"/>
+          <w:tab w:val="left" w:pos="13740"/>
+          <w:tab w:val="left" w:pos="14656"/>
+        </w:tabs>
+        <w:spacing w:after="0" w:line="285" w:lineRule="atLeast"/>
+        <w:textAlignment w:val="baseline"/>
+        <w:rPr>
+          <w:rFonts w:ascii="Consolas" w:eastAsia="Times New Roman" w:hAnsi="Consolas" w:cs="Courier New"/>
+          <w:color w:val="A5CEE1"/>
+          <w:sz w:val="18"/>
+          <w:szCs w:val="18"/>
+          <w:bdr w:val="none" w:sz="0" w:space="0" w:color="auto" w:frame="1"/>
+        </w:rPr>
+      </w:pPr>
+      <w:r>
+        <w:rPr>
+          <w:rFonts w:ascii="Consolas" w:eastAsia="Times New Roman" w:hAnsi="Consolas" w:cs="Courier New"/>
+          <w:color w:val="A5CEE1"/>
+          <w:sz w:val="18"/>
+          <w:szCs w:val="18"/>
+          <w:bdr w:val="none" w:sz="0" w:space="0" w:color="auto" w:frame="1"/>
+        </w:rPr>
+        <w:t xml:space="preserve">  output</w:t>
+      </w:r>
+      <w:r>
+        <w:rPr>
+          <w:rFonts w:ascii="Consolas" w:eastAsia="Times New Roman" w:hAnsi="Consolas" w:cs="Courier New"/>
+          <w:color w:val="A9BECC"/>
+          <w:sz w:val="18"/>
+          <w:szCs w:val="18"/>
+          <w:bdr w:val="none" w:sz="0" w:space="0" w:color="auto" w:frame="1"/>
+        </w:rPr>
+        <w:t>:</w:t>
+      </w:r>
+      <w:r>
+        <w:rPr>
+          <w:rFonts w:ascii="Consolas" w:eastAsia="Times New Roman" w:hAnsi="Consolas" w:cs="Courier New"/>
+          <w:color w:val="A5CEE1"/>
+          <w:sz w:val="18"/>
+          <w:szCs w:val="18"/>
+          <w:bdr w:val="none" w:sz="0" w:space="0" w:color="auto" w:frame="1"/>
+        </w:rPr>
+        <w:t xml:space="preserve"> </w:t>
+      </w:r>
+      <w:r>
+        <w:rPr>
+          <w:rFonts w:ascii="Consolas" w:eastAsia="Times New Roman" w:hAnsi="Consolas" w:cs="Courier New"/>
+          <w:color w:val="E1E6E9"/>
+          <w:sz w:val="18"/>
+          <w:szCs w:val="18"/>
+          <w:bdr w:val="none" w:sz="0" w:space="0" w:color="auto" w:frame="1"/>
+        </w:rPr>
+        <w:t>{</w:t>
+      </w:r>
+    </w:p>
+    <w:p>
+      <w:pPr>
+        <w:shd w:val="clear" w:color="auto" w:fill="2B3A42"/>
+        <w:tabs>
+          <w:tab w:val="left" w:pos="916"/>
+          <w:tab w:val="left" w:pos="1832"/>
+          <w:tab w:val="left" w:pos="2748"/>
+          <w:tab w:val="left" w:pos="3664"/>
+          <w:tab w:val="left" w:pos="4580"/>
+          <w:tab w:val="left" w:pos="5496"/>
+          <w:tab w:val="left" w:pos="6412"/>
+          <w:tab w:val="left" w:pos="7328"/>
+          <w:tab w:val="left" w:pos="8244"/>
+          <w:tab w:val="left" w:pos="9160"/>
+          <w:tab w:val="left" w:pos="10076"/>
+          <w:tab w:val="left" w:pos="10992"/>
+          <w:tab w:val="left" w:pos="11908"/>
+          <w:tab w:val="left" w:pos="12824"/>
+          <w:tab w:val="left" w:pos="13740"/>
+          <w:tab w:val="left" w:pos="14656"/>
+        </w:tabs>
+        <w:spacing w:after="0" w:line="285" w:lineRule="atLeast"/>
+        <w:textAlignment w:val="baseline"/>
+        <w:rPr>
+          <w:rFonts w:ascii="Consolas" w:eastAsia="Times New Roman" w:hAnsi="Consolas" w:cs="Courier New"/>
+          <w:color w:val="A5CEE1"/>
+          <w:sz w:val="18"/>
+          <w:szCs w:val="18"/>
+          <w:bdr w:val="none" w:sz="0" w:space="0" w:color="auto" w:frame="1"/>
+        </w:rPr>
+      </w:pPr>
+      <w:r>
+        <w:rPr>
+          <w:rFonts w:ascii="Consolas" w:eastAsia="Times New Roman" w:hAnsi="Consolas" w:cs="Courier New"/>
+          <w:color w:val="A5CEE1"/>
+          <w:sz w:val="18"/>
+          <w:szCs w:val="18"/>
+          <w:bdr w:val="none" w:sz="0" w:space="0" w:color="auto" w:frame="1"/>
+        </w:rPr>
+        <w:t xml:space="preserve">    filename</w:t>
+      </w:r>
+      <w:r>
+        <w:rPr>
+          <w:rFonts w:ascii="Consolas" w:eastAsia="Times New Roman" w:hAnsi="Consolas" w:cs="Courier New"/>
+          <w:color w:val="A9BECC"/>
+          <w:sz w:val="18"/>
+          <w:szCs w:val="18"/>
+          <w:bdr w:val="none" w:sz="0" w:space="0" w:color="auto" w:frame="1"/>
+        </w:rPr>
+        <w:t>:</w:t>
+      </w:r>
+      <w:r>
+        <w:rPr>
+          <w:rFonts w:ascii="Consolas" w:eastAsia="Times New Roman" w:hAnsi="Consolas" w:cs="Courier New"/>
+          <w:color w:val="A5CEE1"/>
+          <w:sz w:val="18"/>
+          <w:szCs w:val="18"/>
+          <w:bdr w:val="none" w:sz="0" w:space="0" w:color="auto" w:frame="1"/>
+        </w:rPr>
+        <w:t xml:space="preserve"> </w:t>
+      </w:r>
+      <w:r>
+        <w:rPr>
+          <w:rFonts w:ascii="Consolas" w:eastAsia="Times New Roman" w:hAnsi="Consolas" w:cs="Courier New"/>
+          <w:color w:val="4AB576"/>
+          <w:sz w:val="18"/>
+          <w:szCs w:val="18"/>
+          <w:bdr w:val="none" w:sz="0" w:space="0" w:color="auto" w:frame="1"/>
+        </w:rPr>
+        <w:t>'bundle.js'</w:t>
+      </w:r>
+      <w:r>
+        <w:rPr>
+          <w:rFonts w:ascii="Consolas" w:eastAsia="Times New Roman" w:hAnsi="Consolas" w:cs="Courier New"/>
+          <w:color w:val="E1E6E9"/>
+          <w:sz w:val="18"/>
+          <w:szCs w:val="18"/>
+          <w:bdr w:val="none" w:sz="0" w:space="0" w:color="auto" w:frame="1"/>
+        </w:rPr>
+        <w:t>,</w:t>
+      </w:r>
+    </w:p>
+    <w:p>
+      <w:pPr>
+        <w:shd w:val="clear" w:color="auto" w:fill="2B3A42"/>
+        <w:tabs>
+          <w:tab w:val="left" w:pos="916"/>
+          <w:tab w:val="left" w:pos="1832"/>
+          <w:tab w:val="left" w:pos="2748"/>
+          <w:tab w:val="left" w:pos="3664"/>
+          <w:tab w:val="left" w:pos="4580"/>
+          <w:tab w:val="left" w:pos="5496"/>
+          <w:tab w:val="left" w:pos="6412"/>
+          <w:tab w:val="left" w:pos="7328"/>
+          <w:tab w:val="left" w:pos="8244"/>
+          <w:tab w:val="left" w:pos="9160"/>
+          <w:tab w:val="left" w:pos="10076"/>
+          <w:tab w:val="left" w:pos="10992"/>
+          <w:tab w:val="left" w:pos="11908"/>
+          <w:tab w:val="left" w:pos="12824"/>
+          <w:tab w:val="left" w:pos="13740"/>
+          <w:tab w:val="left" w:pos="14656"/>
+        </w:tabs>
+        <w:spacing w:after="0" w:line="285" w:lineRule="atLeast"/>
+        <w:textAlignment w:val="baseline"/>
+        <w:rPr>
+          <w:rFonts w:ascii="Consolas" w:eastAsia="Times New Roman" w:hAnsi="Consolas" w:cs="Courier New"/>
+          <w:color w:val="A5CEE1"/>
+          <w:sz w:val="18"/>
+          <w:szCs w:val="18"/>
+          <w:bdr w:val="none" w:sz="0" w:space="0" w:color="auto" w:frame="1"/>
+        </w:rPr>
+      </w:pPr>
+      <w:r>
+        <w:rPr>
+          <w:rFonts w:ascii="Consolas" w:eastAsia="Times New Roman" w:hAnsi="Consolas" w:cs="Courier New"/>
+          <w:color w:val="A5CEE1"/>
+          <w:sz w:val="18"/>
+          <w:szCs w:val="18"/>
+          <w:bdr w:val="none" w:sz="0" w:space="0" w:color="auto" w:frame="1"/>
+        </w:rPr>
+        <w:t xml:space="preserve">  </w:t>
+      </w:r>
+      <w:r>
+        <w:rPr>
+          <w:rFonts w:ascii="Consolas" w:eastAsia="Times New Roman" w:hAnsi="Consolas" w:cs="Courier New"/>
+          <w:color w:val="E1E6E9"/>
+          <w:sz w:val="18"/>
+          <w:szCs w:val="18"/>
+          <w:bdr w:val="none" w:sz="0" w:space="0" w:color="auto" w:frame="1"/>
+        </w:rPr>
+        <w:t>},</w:t>
+      </w:r>
+    </w:p>
+    <w:p>
+      <w:pPr>
+        <w:shd w:val="clear" w:color="auto" w:fill="2B3A42"/>
+        <w:tabs>
+          <w:tab w:val="left" w:pos="916"/>
+          <w:tab w:val="left" w:pos="1832"/>
+          <w:tab w:val="left" w:pos="2748"/>
+          <w:tab w:val="left" w:pos="3664"/>
+          <w:tab w:val="left" w:pos="4580"/>
+          <w:tab w:val="left" w:pos="5496"/>
+          <w:tab w:val="left" w:pos="6412"/>
+          <w:tab w:val="left" w:pos="7328"/>
+          <w:tab w:val="left" w:pos="8244"/>
+          <w:tab w:val="left" w:pos="9160"/>
+          <w:tab w:val="left" w:pos="10076"/>
+          <w:tab w:val="left" w:pos="10992"/>
+          <w:tab w:val="left" w:pos="11908"/>
+          <w:tab w:val="left" w:pos="12824"/>
+          <w:tab w:val="left" w:pos="13740"/>
+          <w:tab w:val="left" w:pos="14656"/>
+        </w:tabs>
+        <w:spacing w:after="0" w:line="285" w:lineRule="atLeast"/>
+        <w:textAlignment w:val="baseline"/>
+        <w:rPr>
+          <w:rFonts w:ascii="inherit" w:eastAsia="Times New Roman" w:hAnsi="inherit" w:cs="Courier New"/>
+          <w:color w:val="2B3A42"/>
+          <w:sz w:val="20"/>
+          <w:szCs w:val="20"/>
+        </w:rPr>
+      </w:pPr>
+      <w:r>
+        <w:rPr>
+          <w:rFonts w:ascii="Consolas" w:eastAsia="Times New Roman" w:hAnsi="Consolas" w:cs="Courier New"/>
+          <w:color w:val="E1E6E9"/>
+          <w:sz w:val="18"/>
+          <w:szCs w:val="18"/>
+          <w:bdr w:val="none" w:sz="0" w:space="0" w:color="auto" w:frame="1"/>
+        </w:rPr>
+        <w:t>};</w:t>
+      </w:r>
+    </w:p>
+    <w:p>
+      <w:pPr>
+        <w:pStyle w:val="ListParagraph"/>
+        <w:ind w:left="810" w:right="450"/>
+      </w:pPr>
     </w:p>
     <w:p>
       <w:pPr>
@@ -662,19 +1691,20 @@
           <w:ilvl w:val="0"/>
           <w:numId w:val="4"/>
         </w:numPr>
+        <w:ind w:left="810" w:right="450"/>
         <w:outlineLvl w:val="1"/>
         <w:rPr>
           <w:b/>
           <w:sz w:val="24"/>
         </w:rPr>
       </w:pPr>
-      <w:bookmarkStart w:id="2" w:name="_Toc77355050"/>
+      <w:bookmarkStart w:id="2" w:name="_Toc77499833"/>
       <w:r>
         <w:rPr>
           <w:b/>
           <w:sz w:val="24"/>
         </w:rPr>
-        <w:t>Entry:</w:t>
+        <w:t>Output:</w:t>
       </w:r>
       <w:bookmarkEnd w:id="2"/>
       <w:r>
@@ -692,9 +1722,642 @@
           <w:ilvl w:val="0"/>
           <w:numId w:val="5"/>
         </w:numPr>
-      </w:pPr>
-      <w:r>
-        <w:t>the entry point is the module that webpack uses to start building its internal dependency graph</w:t>
+        <w:ind w:left="810" w:right="450"/>
+      </w:pPr>
+      <w:r>
+        <w:t>the output property instructs webpack where to emit the bundle(s) and what name to use for the file(s).</w:t>
+      </w:r>
+    </w:p>
+    <w:p>
+      <w:pPr>
+        <w:pStyle w:val="ListParagraph"/>
+        <w:numPr>
+          <w:ilvl w:val="0"/>
+          <w:numId w:val="5"/>
+        </w:numPr>
+        <w:ind w:left="810" w:right="450"/>
+      </w:pPr>
+      <w:r>
+        <w:t>Đầu ra của webpack. Nơi để nó emit cái file bundle ra.</w:t>
+      </w:r>
+    </w:p>
+    <w:p>
+      <w:pPr>
+        <w:pStyle w:val="ListParagraph"/>
+        <w:numPr>
+          <w:ilvl w:val="0"/>
+          <w:numId w:val="5"/>
+        </w:numPr>
+        <w:ind w:left="810" w:right="450"/>
+      </w:pPr>
+      <w:r>
+        <w:t>By default</w:t>
+      </w:r>
+      <w:r>
+        <w:t>: ./dist/main.js</w:t>
+      </w:r>
+      <w:r>
+        <w:t xml:space="preserve"> for the main bundle </w:t>
+      </w:r>
+    </w:p>
+    <w:p>
+      <w:pPr>
+        <w:pStyle w:val="ListParagraph"/>
+        <w:numPr>
+          <w:ilvl w:val="0"/>
+          <w:numId w:val="5"/>
+        </w:numPr>
+        <w:ind w:left="810" w:right="450"/>
+      </w:pPr>
+      <w:r>
+        <w:t xml:space="preserve">and </w:t>
+      </w:r>
+      <w:r>
+        <w:t>./dist</w:t>
+      </w:r>
+      <w:r>
+        <w:t xml:space="preserve"> for other generated files — such as images</w:t>
+      </w:r>
+    </w:p>
+    <w:p>
+      <w:pPr>
+        <w:pStyle w:val="ListParagraph"/>
+        <w:ind w:left="810" w:right="450"/>
+      </w:pPr>
+      <w:r>
+        <w:drawing>
+          <wp:inline distT="0" distB="0" distL="0" distR="0" wp14:anchorId="24B86E39" wp14:editId="192B55C7">
+            <wp:extent cx="3534268" cy="885949"/>
+            <wp:effectExtent l="0" t="0" r="0" b="9525"/>
+            <wp:docPr id="2" name="Picture 2"/>
+            <wp:cNvGraphicFramePr>
+              <a:graphicFrameLocks xmlns:a="http://schemas.openxmlformats.org/drawingml/2006/main" noChangeAspect="1"/>
+            </wp:cNvGraphicFramePr>
+            <a:graphic xmlns:a="http://schemas.openxmlformats.org/drawingml/2006/main">
+              <a:graphicData uri="http://schemas.openxmlformats.org/drawingml/2006/picture">
+                <pic:pic xmlns:pic="http://schemas.openxmlformats.org/drawingml/2006/picture">
+                  <pic:nvPicPr>
+                    <pic:cNvPr id="1" name=""/>
+                    <pic:cNvPicPr/>
+                  </pic:nvPicPr>
+                  <pic:blipFill>
+                    <a:blip r:embed="rId8"/>
+                    <a:stretch>
+                      <a:fillRect/>
+                    </a:stretch>
+                  </pic:blipFill>
+                  <pic:spPr>
+                    <a:xfrm>
+                      <a:off x="0" y="0"/>
+                      <a:ext cx="3534268" cy="885949"/>
+                    </a:xfrm>
+                    <a:prstGeom prst="rect">
+                      <a:avLst/>
+                    </a:prstGeom>
+                  </pic:spPr>
+                </pic:pic>
+              </a:graphicData>
+            </a:graphic>
+          </wp:inline>
+        </w:drawing>
+      </w:r>
+    </w:p>
+    <w:p>
+      <w:pPr>
+        <w:pStyle w:val="ListParagraph"/>
+        <w:numPr>
+          <w:ilvl w:val="0"/>
+          <w:numId w:val="5"/>
+        </w:numPr>
+        <w:ind w:left="810" w:right="450"/>
+      </w:pPr>
+      <w:r>
+        <w:t>2 props chính là filename, path</w:t>
+      </w:r>
+    </w:p>
+    <w:p>
+      <w:pPr>
+        <w:pStyle w:val="ListParagraph"/>
+        <w:numPr>
+          <w:ilvl w:val="0"/>
+          <w:numId w:val="5"/>
+        </w:numPr>
+        <w:ind w:left="810" w:right="450"/>
+      </w:pPr>
+      <w:r>
+        <w:rPr>
+          <w:b/>
+        </w:rPr>
+        <w:t>Filename</w:t>
+      </w:r>
+      <w:r>
+        <w:t xml:space="preserve">: tên file cần xuất ra </w:t>
+      </w:r>
+    </w:p>
+    <w:p>
+      <w:pPr>
+        <w:pStyle w:val="ListParagraph"/>
+        <w:numPr>
+          <w:ilvl w:val="0"/>
+          <w:numId w:val="5"/>
+        </w:numPr>
+        <w:ind w:left="810" w:right="450"/>
+      </w:pPr>
+      <w:r>
+        <w:rPr>
+          <w:b/>
+        </w:rPr>
+        <w:t>Path</w:t>
+      </w:r>
+      <w:r>
+        <w:t>: đường dẫn tuyệt đối và tên thư mục webpack sẽ bundle.</w:t>
+      </w:r>
+    </w:p>
+    <w:p>
+      <w:pPr>
+        <w:pStyle w:val="ListParagraph"/>
+        <w:ind w:right="450"/>
+      </w:pPr>
+    </w:p>
+    <w:p>
+      <w:pPr>
+        <w:pStyle w:val="ListParagraph"/>
+        <w:numPr>
+          <w:ilvl w:val="0"/>
+          <w:numId w:val="4"/>
+        </w:numPr>
+        <w:ind w:left="810" w:right="450"/>
+        <w:outlineLvl w:val="1"/>
+        <w:rPr>
+          <w:b/>
+          <w:sz w:val="24"/>
+        </w:rPr>
+      </w:pPr>
+      <w:bookmarkStart w:id="3" w:name="_Toc77499834"/>
+      <w:r>
+        <w:rPr>
+          <w:b/>
+          <w:sz w:val="24"/>
+        </w:rPr>
+        <w:t>Loaders:</w:t>
+      </w:r>
+      <w:bookmarkEnd w:id="3"/>
+    </w:p>
+    <w:p>
+      <w:pPr>
+        <w:pStyle w:val="ListParagraph"/>
+        <w:numPr>
+          <w:ilvl w:val="0"/>
+          <w:numId w:val="5"/>
+        </w:numPr>
+        <w:ind w:left="810" w:right="450"/>
+      </w:pPr>
+      <w:r>
+        <w:t xml:space="preserve">Là cái sẽ đc đưa vào </w:t>
+      </w:r>
+      <w:r>
+        <w:rPr>
+          <w:b/>
+        </w:rPr>
+        <w:t>trước</w:t>
+      </w:r>
+      <w:r>
+        <w:t xml:space="preserve"> khi compile 1 file (Pre-process). </w:t>
+      </w:r>
+    </w:p>
+    <w:p>
+      <w:pPr>
+        <w:pStyle w:val="ListParagraph"/>
+        <w:numPr>
+          <w:ilvl w:val="0"/>
+          <w:numId w:val="5"/>
+        </w:numPr>
+        <w:ind w:left="810" w:right="450"/>
+      </w:pPr>
+      <w:r>
+        <w:rPr>
+          <w:b/>
+        </w:rPr>
+        <w:t>Loaders</w:t>
+      </w:r>
+      <w:r>
+        <w:t xml:space="preserve"> work at the individual file level </w:t>
+      </w:r>
+      <w:r>
+        <w:rPr>
+          <w:b/>
+        </w:rPr>
+        <w:t>during</w:t>
+      </w:r>
+      <w:r>
+        <w:t xml:space="preserve"> or </w:t>
+      </w:r>
+      <w:r>
+        <w:rPr>
+          <w:b/>
+        </w:rPr>
+        <w:t>before</w:t>
+      </w:r>
+      <w:r>
+        <w:t xml:space="preserve"> the bundle is generated</w:t>
+      </w:r>
+    </w:p>
+    <w:p>
+      <w:pPr>
+        <w:pStyle w:val="ListParagraph"/>
+        <w:numPr>
+          <w:ilvl w:val="0"/>
+          <w:numId w:val="5"/>
+        </w:numPr>
+        <w:ind w:left="810" w:right="450"/>
+      </w:pPr>
+      <w:r>
+        <w:t xml:space="preserve">Thường là sẽ cần loaders cho những file non-js. Và chuyển nó thành dạng module vd: Typescript language to JavaScript, </w:t>
+      </w:r>
+      <w:r>
+        <w:t>inline images</w:t>
+      </w:r>
+      <w:r>
+        <w:t xml:space="preserve">, </w:t>
+      </w:r>
+      <w:r>
+        <w:t>import CSS files directly from our JavaScript</w:t>
+      </w:r>
+    </w:p>
+    <w:p>
+      <w:pPr>
+        <w:pStyle w:val="ListParagraph"/>
+        <w:numPr>
+          <w:ilvl w:val="0"/>
+          <w:numId w:val="5"/>
+        </w:numPr>
+        <w:ind w:left="810" w:right="450"/>
+      </w:pPr>
+      <w:r>
+        <w:t>Theo webpack: mún process thì tất cả các file là dạng module và phải là ngôn ngữ js</w:t>
+      </w:r>
+    </w:p>
+    <w:p>
+      <w:pPr>
+        <w:pStyle w:val="ListParagraph"/>
+        <w:numPr>
+          <w:ilvl w:val="0"/>
+          <w:numId w:val="5"/>
+        </w:numPr>
+        <w:ind w:left="810" w:right="450"/>
+      </w:pPr>
+      <w:r>
+        <w:t>Cách viết rules loaders trong webpack: vì tất cả là module nên có thể thấy là module: {} và bên trong sẽ là rules</w:t>
+      </w:r>
+    </w:p>
+    <w:p>
+      <w:pPr>
+        <w:pStyle w:val="ListParagraph"/>
+        <w:ind w:left="810" w:right="450"/>
+      </w:pPr>
+      <w:r>
+        <w:lastRenderedPageBreak/>
+        <w:drawing>
+          <wp:inline distT="0" distB="0" distL="0" distR="0" wp14:anchorId="19CB7B37" wp14:editId="026B1979">
+            <wp:extent cx="6639852" cy="2514951"/>
+            <wp:effectExtent l="0" t="0" r="8890" b="0"/>
+            <wp:docPr id="1" name="Picture 1"/>
+            <wp:cNvGraphicFramePr>
+              <a:graphicFrameLocks xmlns:a="http://schemas.openxmlformats.org/drawingml/2006/main" noChangeAspect="1"/>
+            </wp:cNvGraphicFramePr>
+            <a:graphic xmlns:a="http://schemas.openxmlformats.org/drawingml/2006/main">
+              <a:graphicData uri="http://schemas.openxmlformats.org/drawingml/2006/picture">
+                <pic:pic xmlns:pic="http://schemas.openxmlformats.org/drawingml/2006/picture">
+                  <pic:nvPicPr>
+                    <pic:cNvPr id="1" name=""/>
+                    <pic:cNvPicPr/>
+                  </pic:nvPicPr>
+                  <pic:blipFill>
+                    <a:blip r:embed="rId9"/>
+                    <a:stretch>
+                      <a:fillRect/>
+                    </a:stretch>
+                  </pic:blipFill>
+                  <pic:spPr>
+                    <a:xfrm>
+                      <a:off x="0" y="0"/>
+                      <a:ext cx="6639852" cy="2514951"/>
+                    </a:xfrm>
+                    <a:prstGeom prst="rect">
+                      <a:avLst/>
+                    </a:prstGeom>
+                  </pic:spPr>
+                </pic:pic>
+              </a:graphicData>
+            </a:graphic>
+          </wp:inline>
+        </w:drawing>
+      </w:r>
+    </w:p>
+    <w:p>
+      <w:pPr>
+        <w:pStyle w:val="ListParagraph"/>
+        <w:numPr>
+          <w:ilvl w:val="0"/>
+          <w:numId w:val="5"/>
+        </w:numPr>
+        <w:ind w:left="810" w:right="450"/>
+      </w:pPr>
+      <w:r>
+        <w:rPr>
+          <w:b/>
+        </w:rPr>
+        <w:t>use</w:t>
+      </w:r>
+      <w:r>
+        <w:t xml:space="preserve">: 1 array và là nơi khai báo các loaders cần thiết. </w:t>
+      </w:r>
+    </w:p>
+    <w:p>
+      <w:pPr>
+        <w:pStyle w:val="ListParagraph"/>
+        <w:numPr>
+          <w:ilvl w:val="0"/>
+          <w:numId w:val="5"/>
+        </w:numPr>
+        <w:ind w:left="810" w:right="450"/>
+      </w:pPr>
+      <w:r>
+        <w:rPr>
+          <w:b/>
+        </w:rPr>
+        <w:t>Note</w:t>
+      </w:r>
+      <w:r>
+        <w:t xml:space="preserve">: nó sẽ chạy kiểu pipeline </w:t>
+      </w:r>
+      <w:r>
+        <w:rPr>
+          <w:b/>
+        </w:rPr>
+        <w:t>right to left / bottom to top</w:t>
+      </w:r>
+      <w:r>
+        <w:t>)</w:t>
+      </w:r>
+    </w:p>
+    <w:p>
+      <w:pPr>
+        <w:pStyle w:val="ListParagraph"/>
+        <w:numPr>
+          <w:ilvl w:val="0"/>
+          <w:numId w:val="5"/>
+        </w:numPr>
+        <w:ind w:left="810" w:right="450"/>
+      </w:pPr>
+      <w:r>
+        <w:rPr>
+          <w:b/>
+        </w:rPr>
+        <w:t>Use</w:t>
+      </w:r>
+      <w:r>
+        <w:t xml:space="preserve">: các </w:t>
+      </w:r>
+      <w:r>
+        <w:t xml:space="preserve">loaders có thể có </w:t>
+      </w:r>
+      <w:r>
+        <w:rPr>
+          <w:b/>
+        </w:rPr>
+        <w:t>options object</w:t>
+      </w:r>
+      <w:r>
+        <w:t>: use: [ {loaders:””, options: {...} }]</w:t>
+      </w:r>
+    </w:p>
+    <w:p>
+      <w:pPr>
+        <w:pStyle w:val="ListParagraph"/>
+        <w:numPr>
+          <w:ilvl w:val="0"/>
+          <w:numId w:val="5"/>
+        </w:numPr>
+        <w:ind w:left="810" w:right="450"/>
+      </w:pPr>
+    </w:p>
+    <w:p>
+      <w:pPr>
+        <w:pStyle w:val="ListParagraph"/>
+        <w:numPr>
+          <w:ilvl w:val="0"/>
+          <w:numId w:val="4"/>
+        </w:numPr>
+        <w:ind w:left="810" w:right="450"/>
+        <w:outlineLvl w:val="1"/>
+        <w:rPr>
+          <w:b/>
+          <w:sz w:val="24"/>
+        </w:rPr>
+      </w:pPr>
+      <w:bookmarkStart w:id="4" w:name="_Toc77499835"/>
+      <w:r>
+        <w:rPr>
+          <w:b/>
+          <w:sz w:val="24"/>
+        </w:rPr>
+        <w:t>Plugins:</w:t>
+      </w:r>
+      <w:bookmarkEnd w:id="4"/>
+      <w:r>
+        <w:rPr>
+          <w:b/>
+          <w:sz w:val="24"/>
+        </w:rPr>
+        <w:t xml:space="preserve"> </w:t>
+      </w:r>
+    </w:p>
+    <w:p>
+      <w:pPr>
+        <w:pStyle w:val="ListParagraph"/>
+        <w:numPr>
+          <w:ilvl w:val="0"/>
+          <w:numId w:val="5"/>
+        </w:numPr>
+        <w:ind w:left="810" w:right="450"/>
+      </w:pPr>
+      <w:r>
+        <w:rPr>
+          <w:b/>
+        </w:rPr>
+        <w:t>plugins</w:t>
+      </w:r>
+      <w:r>
+        <w:t xml:space="preserve"> are used for any other task that </w:t>
+      </w:r>
+      <w:r>
+        <w:rPr>
+          <w:b/>
+        </w:rPr>
+        <w:t>loaders</w:t>
+      </w:r>
+      <w:r>
+        <w:t xml:space="preserve"> can’t do</w:t>
+      </w:r>
+      <w:r>
+        <w:t xml:space="preserve"> (mạnh hơn loaders)</w:t>
+      </w:r>
+      <w:r>
+        <w:t>.</w:t>
+      </w:r>
+      <w:r>
+        <w:t xml:space="preserve"> </w:t>
+      </w:r>
+    </w:p>
+    <w:p>
+      <w:pPr>
+        <w:pStyle w:val="ListParagraph"/>
+        <w:numPr>
+          <w:ilvl w:val="0"/>
+          <w:numId w:val="5"/>
+        </w:numPr>
+        <w:ind w:left="810" w:right="450"/>
+      </w:pPr>
+      <w:r>
+        <w:rPr>
+          <w:b/>
+        </w:rPr>
+        <w:t>deeply integrate</w:t>
+      </w:r>
+      <w:r>
+        <w:t xml:space="preserve"> into webpack because they can register hooks</w:t>
+      </w:r>
+      <w:r>
+        <w:t xml:space="preserve"> </w:t>
+      </w:r>
+      <w:r>
+        <w:t>and access (and modify) the compiler</w:t>
+      </w:r>
+    </w:p>
+    <w:p>
+      <w:pPr>
+        <w:pStyle w:val="ListParagraph"/>
+        <w:numPr>
+          <w:ilvl w:val="0"/>
+          <w:numId w:val="5"/>
+        </w:numPr>
+        <w:ind w:left="810" w:right="450"/>
+      </w:pPr>
+      <w:r>
+        <w:rPr>
+          <w:b/>
+        </w:rPr>
+        <w:t>Plugins</w:t>
+      </w:r>
+      <w:r>
+        <w:t xml:space="preserve"> có thể </w:t>
+      </w:r>
+      <w:r>
+        <w:t>tích hợp sâu</w:t>
+      </w:r>
+      <w:r>
+        <w:t xml:space="preserve"> vào bất cứ quá trình nào khi bundle</w:t>
+      </w:r>
+    </w:p>
+    <w:p>
+      <w:pPr>
+        <w:pStyle w:val="ListParagraph"/>
+        <w:numPr>
+          <w:ilvl w:val="0"/>
+          <w:numId w:val="5"/>
+        </w:numPr>
+        <w:ind w:left="810" w:right="450"/>
+      </w:pPr>
+      <w:r>
+        <w:t xml:space="preserve">Vd: </w:t>
+      </w:r>
+      <w:r>
+        <w:t xml:space="preserve">asset </w:t>
+      </w:r>
+      <w:r>
+        <w:t xml:space="preserve">management, bundle minimization, </w:t>
+      </w:r>
+      <w:r>
+        <w:t>optimization</w:t>
+      </w:r>
+    </w:p>
+    <w:p>
+      <w:pPr>
+        <w:pStyle w:val="ListParagraph"/>
+        <w:numPr>
+          <w:ilvl w:val="0"/>
+          <w:numId w:val="5"/>
+        </w:numPr>
+        <w:ind w:left="810" w:right="450"/>
+      </w:pPr>
+      <w:r>
+        <w:t>Các Plugins thông dụng:</w:t>
+      </w:r>
+    </w:p>
+    <w:p>
+      <w:pPr>
+        <w:pStyle w:val="ListParagraph"/>
+        <w:numPr>
+          <w:ilvl w:val="1"/>
+          <w:numId w:val="5"/>
+        </w:numPr>
+        <w:ind w:right="450"/>
+      </w:pPr>
+      <w:r>
+        <w:t>HtmlWebpackPlugin</w:t>
+      </w:r>
+      <w:r>
+        <w:t xml:space="preserve"> (tạo file html khi bundle dựa trên [contentHash])</w:t>
+      </w:r>
+    </w:p>
+    <w:p>
+      <w:pPr>
+        <w:pStyle w:val="ListParagraph"/>
+        <w:ind w:left="1440" w:right="450"/>
+      </w:pPr>
+    </w:p>
+    <w:p>
+      <w:pPr>
+        <w:pStyle w:val="ListParagraph"/>
+        <w:numPr>
+          <w:ilvl w:val="0"/>
+          <w:numId w:val="4"/>
+        </w:numPr>
+        <w:ind w:left="810" w:right="450"/>
+        <w:outlineLvl w:val="1"/>
+        <w:rPr>
+          <w:b/>
+          <w:sz w:val="24"/>
+        </w:rPr>
+      </w:pPr>
+      <w:bookmarkStart w:id="5" w:name="_Toc77499836"/>
+      <w:r>
+        <w:rPr>
+          <w:b/>
+          <w:sz w:val="24"/>
+        </w:rPr>
+        <w:t>Mode:</w:t>
+      </w:r>
+      <w:bookmarkEnd w:id="5"/>
+    </w:p>
+    <w:p>
+      <w:pPr>
+        <w:pStyle w:val="ListParagraph"/>
+        <w:numPr>
+          <w:ilvl w:val="0"/>
+          <w:numId w:val="5"/>
+        </w:numPr>
+        <w:ind w:left="810" w:right="450"/>
+      </w:pPr>
+      <w:r>
+        <w:t xml:space="preserve">Thường có 3 môi trường: </w:t>
+      </w:r>
+      <w:r>
+        <w:rPr>
+          <w:b/>
+        </w:rPr>
+        <w:t>development, staging, production</w:t>
       </w:r>
       <w:r>
         <w:t xml:space="preserve">. </w:t>
@@ -707,9 +2370,49 @@
           <w:ilvl w:val="0"/>
           <w:numId w:val="5"/>
         </w:numPr>
-      </w:pPr>
-      <w:r>
-        <w:t>Thông thường sẽ trỏ đến src file.</w:t>
+        <w:ind w:left="810" w:right="450"/>
+      </w:pPr>
+      <w:r>
+        <w:t xml:space="preserve">Trong webpack thì thông thường chỉ có 2:  </w:t>
+      </w:r>
+      <w:r>
+        <w:t>“</w:t>
+      </w:r>
+      <w:r>
+        <w:rPr>
+          <w:b/>
+        </w:rPr>
+        <w:t>development</w:t>
+      </w:r>
+      <w:r>
+        <w:rPr>
+          <w:b/>
+        </w:rPr>
+        <w:t>”</w:t>
+      </w:r>
+      <w:r>
+        <w:rPr>
+          <w:b/>
+        </w:rPr>
+        <w:t xml:space="preserve">, </w:t>
+      </w:r>
+      <w:r>
+        <w:rPr>
+          <w:b/>
+        </w:rPr>
+        <w:t>“</w:t>
+      </w:r>
+      <w:r>
+        <w:rPr>
+          <w:b/>
+        </w:rPr>
+        <w:t>production</w:t>
+      </w:r>
+      <w:r>
+        <w:rPr>
+          <w:b/>
+        </w:rPr>
+        <w:t>”</w:t>
       </w:r>
     </w:p>
     <w:p>
@@ -719,13 +2422,20 @@
           <w:ilvl w:val="0"/>
           <w:numId w:val="5"/>
         </w:numPr>
-      </w:pPr>
-      <w:r>
-        <w:t xml:space="preserve">By default: </w:t>
-      </w:r>
-      <w:r>
-        <w:t>./src/index.js</w:t>
-      </w:r>
+        <w:ind w:left="810" w:right="450"/>
+      </w:pPr>
+      <w:r>
+        <w:t>This allows webpack to use built-in optimizations corresponding to each environment</w:t>
+      </w:r>
+      <w:r>
+        <w:t>. Khi có define mode thì webpack sẽ dùng những cái có sẵn theo từng môi trường để tối ưu bundle.</w:t>
+      </w:r>
+    </w:p>
+    <w:p>
+      <w:pPr>
+        <w:pStyle w:val="ListParagraph"/>
+        <w:ind w:left="810" w:right="450"/>
+      </w:pPr>
     </w:p>
     <w:p>
       <w:pPr>
@@ -734,27 +2444,81 @@
           <w:ilvl w:val="0"/>
           <w:numId w:val="4"/>
         </w:numPr>
+        <w:ind w:left="810" w:right="450"/>
         <w:outlineLvl w:val="1"/>
         <w:rPr>
           <w:b/>
           <w:sz w:val="24"/>
         </w:rPr>
       </w:pPr>
-      <w:bookmarkStart w:id="3" w:name="_Toc77355051"/>
+      <w:bookmarkStart w:id="6" w:name="_Toc77499837"/>
       <w:r>
         <w:rPr>
           <w:b/>
           <w:sz w:val="24"/>
         </w:rPr>
-        <w:t>Output:</w:t>
-      </w:r>
-      <w:bookmarkEnd w:id="3"/>
-      <w:r>
+        <w:t>Hash:</w:t>
+      </w:r>
+      <w:bookmarkEnd w:id="6"/>
+    </w:p>
+    <w:p>
+      <w:pPr>
+        <w:pStyle w:val="ListParagraph"/>
+        <w:numPr>
+          <w:ilvl w:val="0"/>
+          <w:numId w:val="5"/>
+        </w:numPr>
+        <w:ind w:left="810" w:right="450"/>
+      </w:pPr>
+      <w:r>
+        <w:t xml:space="preserve">Dùng để cache lại các file đã build/bundle. </w:t>
+      </w:r>
+    </w:p>
+    <w:p>
+      <w:pPr>
+        <w:pStyle w:val="ListParagraph"/>
+        <w:numPr>
+          <w:ilvl w:val="0"/>
+          <w:numId w:val="5"/>
+        </w:numPr>
+        <w:ind w:left="810" w:right="450"/>
+      </w:pPr>
+      <w:r>
+        <w:t>Nếu có thay đổi trong file thì sẽ cache bursting (mất cache) và sẽ build lại file mới.</w:t>
+      </w:r>
+    </w:p>
+    <w:p>
+      <w:pPr>
+        <w:ind w:left="450" w:right="450"/>
+      </w:pPr>
+    </w:p>
+    <w:p>
+      <w:pPr>
+        <w:pStyle w:val="ListParagraph"/>
+        <w:numPr>
+          <w:ilvl w:val="0"/>
+          <w:numId w:val="4"/>
+        </w:numPr>
+        <w:ind w:left="810" w:right="450"/>
+        <w:outlineLvl w:val="1"/>
         <w:rPr>
           <w:b/>
           <w:sz w:val="24"/>
         </w:rPr>
-        <w:t xml:space="preserve"> </w:t>
+      </w:pPr>
+      <w:r>
+        <w:rPr>
+          <w:b/>
+          <w:sz w:val="24"/>
+        </w:rPr>
+        <w:t>Square brackets</w:t>
+      </w:r>
+      <w:r>
+        <w:rPr>
+          <w:b/>
+          <w:sz w:val="24"/>
+        </w:rPr>
+        <w:t xml:space="preserve"> / Template strings</w:t>
       </w:r>
     </w:p>
     <w:p>
@@ -764,9 +2528,10 @@
           <w:ilvl w:val="0"/>
           <w:numId w:val="5"/>
         </w:numPr>
-      </w:pPr>
-      <w:r>
-        <w:t>the output property instructs webpack where to emit the bundle(s) and what name to use for the file(s).</w:t>
+        <w:ind w:left="810" w:right="450"/>
+      </w:pPr>
+      <w:r>
+        <w:t>Those are placeholders that Webpack will replace with their actual value</w:t>
       </w:r>
     </w:p>
     <w:p>
@@ -776,9 +2541,16 @@
           <w:ilvl w:val="0"/>
           <w:numId w:val="5"/>
         </w:numPr>
-      </w:pPr>
-      <w:r>
-        <w:t>Đầu ra của webpack. Nơi để nó emit cái file bundle ra.</w:t>
+        <w:ind w:left="810" w:right="450"/>
+      </w:pPr>
+      <w:r>
+        <w:t xml:space="preserve">Thường dành cho phần </w:t>
+      </w:r>
+      <w:r>
+        <w:rPr>
+          <w:b/>
+        </w:rPr>
+        <w:t>output</w:t>
       </w:r>
     </w:p>
     <w:p>
@@ -788,15 +2560,16 @@
           <w:ilvl w:val="0"/>
           <w:numId w:val="5"/>
         </w:numPr>
-      </w:pPr>
-      <w:r>
-        <w:t>By default</w:t>
-      </w:r>
-      <w:r>
-        <w:t>: ./dist/main.js</w:t>
-      </w:r>
-      <w:r>
-        <w:t xml:space="preserve"> for the main bundle </w:t>
+        <w:ind w:left="810" w:right="450"/>
+      </w:pPr>
+      <w:r>
+        <w:rPr>
+          <w:b/>
+        </w:rPr>
+        <w:t>[hash]:</w:t>
+      </w:r>
+      <w:r>
+        <w:t xml:space="preserve"> The hash of the module identifier.</w:t>
       </w:r>
     </w:p>
     <w:p>
@@ -806,39 +2579,31 @@
           <w:ilvl w:val="0"/>
           <w:numId w:val="5"/>
         </w:numPr>
-      </w:pPr>
-      <w:r>
-        <w:t xml:space="preserve">and </w:t>
-      </w:r>
-      <w:r>
-        <w:t>./dist</w:t>
-      </w:r>
-      <w:r>
-        <w:t xml:space="preserve"> for other generated files — such as images</w:t>
-      </w:r>
-    </w:p>
-    <w:p>
-      <w:pPr>
-        <w:pStyle w:val="ListParagraph"/>
-        <w:numPr>
-          <w:ilvl w:val="0"/>
-          <w:numId w:val="4"/>
-        </w:numPr>
-        <w:outlineLvl w:val="1"/>
-        <w:rPr>
-          <w:b/>
-          <w:sz w:val="24"/>
-        </w:rPr>
-      </w:pPr>
-      <w:bookmarkStart w:id="4" w:name="_Toc77355052"/>
-      <w:r>
-        <w:rPr>
-          <w:b/>
-          <w:sz w:val="24"/>
-        </w:rPr>
-        <w:t>Loaders:</w:t>
-      </w:r>
-      <w:bookmarkEnd w:id="4"/>
+        <w:ind w:left="810" w:right="450"/>
+        <w:rPr>
+          <w:b/>
+        </w:rPr>
+      </w:pPr>
+      <w:r>
+        <w:rPr>
+          <w:b/>
+        </w:rPr>
+        <w:t>[</w:t>
+      </w:r>
+      <w:r>
+        <w:rPr>
+          <w:b/>
+        </w:rPr>
+        <w:t xml:space="preserve">contenthash]: </w:t>
+      </w:r>
+      <w:r>
+        <w:t>hashes generated from the generated cont</w:t>
+      </w:r>
+      <w:bookmarkStart w:id="7" w:name="_GoBack"/>
+      <w:bookmarkEnd w:id="7"/>
+      <w:r>
+        <w:t>ent</w:t>
+      </w:r>
     </w:p>
     <w:p>
       <w:pPr>
@@ -847,9 +2612,16 @@
           <w:ilvl w:val="0"/>
           <w:numId w:val="5"/>
         </w:numPr>
-      </w:pPr>
-      <w:r>
-        <w:t xml:space="preserve">Là cái sẽ đc đưa vào trước khi compile 1 file (Pre-process). </w:t>
+        <w:ind w:left="810" w:right="450"/>
+      </w:pPr>
+      <w:r>
+        <w:rPr>
+          <w:b/>
+        </w:rPr>
+        <w:t>[chunkhash]</w:t>
+      </w:r>
+      <w:r>
+        <w:t>: The hash of the chunk content.</w:t>
       </w:r>
     </w:p>
     <w:p>
@@ -859,33 +2631,16 @@
           <w:ilvl w:val="0"/>
           <w:numId w:val="5"/>
         </w:numPr>
-      </w:pPr>
-      <w:r>
-        <w:rPr>
-          <w:b/>
-        </w:rPr>
-        <w:t>Loaders</w:t>
-      </w:r>
-      <w:r>
-        <w:t xml:space="preserve"> work at the individual file level </w:t>
-      </w:r>
-      <w:r>
-        <w:rPr>
-          <w:b/>
-        </w:rPr>
-        <w:t>during</w:t>
-      </w:r>
-      <w:r>
-        <w:t xml:space="preserve"> or </w:t>
-      </w:r>
-      <w:r>
-        <w:rPr>
-          <w:b/>
-        </w:rPr>
-        <w:t>before</w:t>
-      </w:r>
-      <w:r>
-        <w:t xml:space="preserve"> the bundle is generated</w:t>
+        <w:ind w:left="810" w:right="450"/>
+      </w:pPr>
+      <w:r>
+        <w:rPr>
+          <w:b/>
+        </w:rPr>
+        <w:t>[name]</w:t>
+      </w:r>
+      <w:r>
+        <w:t>: The module name.</w:t>
       </w:r>
     </w:p>
     <w:p>
@@ -895,18 +2650,16 @@
           <w:ilvl w:val="0"/>
           <w:numId w:val="5"/>
         </w:numPr>
-      </w:pPr>
-      <w:r>
-        <w:t xml:space="preserve">Thường là sẽ cần loaders cho những file non-js. Và chuyển nó thành dạng module vd: Typescript language to JavaScript, </w:t>
-      </w:r>
-      <w:r>
-        <w:t>inline images</w:t>
-      </w:r>
-      <w:r>
-        <w:t xml:space="preserve">, </w:t>
-      </w:r>
-      <w:r>
-        <w:t>import CSS files directly from our JavaScript</w:t>
+        <w:ind w:left="810" w:right="450"/>
+      </w:pPr>
+      <w:r>
+        <w:rPr>
+          <w:b/>
+        </w:rPr>
+        <w:t>[id]</w:t>
+      </w:r>
+      <w:r>
+        <w:t>: The module identifier.</w:t>
       </w:r>
     </w:p>
     <w:p>
@@ -916,218 +2669,103 @@
           <w:ilvl w:val="0"/>
           <w:numId w:val="5"/>
         </w:numPr>
-      </w:pPr>
-      <w:r>
-        <w:t>Theo webpack: mún process thì tất cả các filé file là dạng module và phải là ngôn ngữ js</w:t>
-      </w:r>
-    </w:p>
-    <w:p>
-      <w:pPr>
-        <w:pStyle w:val="ListParagraph"/>
-        <w:numPr>
-          <w:ilvl w:val="0"/>
-          <w:numId w:val="4"/>
-        </w:numPr>
-        <w:outlineLvl w:val="1"/>
-        <w:rPr>
-          <w:b/>
-          <w:sz w:val="24"/>
-        </w:rPr>
-      </w:pPr>
-      <w:bookmarkStart w:id="5" w:name="_Toc77355053"/>
-      <w:r>
-        <w:rPr>
-          <w:b/>
-          <w:sz w:val="24"/>
-        </w:rPr>
-        <w:t>Plugins:</w:t>
-      </w:r>
-      <w:bookmarkEnd w:id="5"/>
-      <w:r>
-        <w:rPr>
-          <w:b/>
-          <w:sz w:val="24"/>
-        </w:rPr>
-        <w:t xml:space="preserve"> </w:t>
-      </w:r>
-    </w:p>
-    <w:p>
-      <w:pPr>
-        <w:pStyle w:val="ListParagraph"/>
-        <w:numPr>
-          <w:ilvl w:val="0"/>
-          <w:numId w:val="5"/>
-        </w:numPr>
-      </w:pPr>
-      <w:r>
-        <w:rPr>
-          <w:b/>
-        </w:rPr>
-        <w:t>plugins</w:t>
-      </w:r>
-      <w:r>
-        <w:t xml:space="preserve"> are used for any other task that </w:t>
-      </w:r>
-      <w:r>
-        <w:rPr>
-          <w:b/>
-        </w:rPr>
-        <w:t>loaders</w:t>
-      </w:r>
-      <w:r>
-        <w:t xml:space="preserve"> can’t do</w:t>
-      </w:r>
-      <w:r>
-        <w:t xml:space="preserve"> (mạnh hơn loaders)</w:t>
-      </w:r>
-      <w:r>
-        <w:t>.</w:t>
-      </w:r>
-      <w:r>
-        <w:t xml:space="preserve"> </w:t>
-      </w:r>
-    </w:p>
-    <w:p>
-      <w:pPr>
-        <w:pStyle w:val="ListParagraph"/>
-        <w:numPr>
-          <w:ilvl w:val="0"/>
-          <w:numId w:val="5"/>
-        </w:numPr>
-      </w:pPr>
-      <w:r>
-        <w:rPr>
-          <w:b/>
-        </w:rPr>
-        <w:t>deeply integrate</w:t>
-      </w:r>
-      <w:r>
-        <w:t xml:space="preserve"> into webpack because they can register hooks</w:t>
-      </w:r>
-      <w:r>
-        <w:t xml:space="preserve"> </w:t>
-      </w:r>
-      <w:r>
-        <w:t>and access (and modify) the compiler</w:t>
-      </w:r>
-    </w:p>
-    <w:p>
-      <w:pPr>
-        <w:pStyle w:val="ListParagraph"/>
-        <w:numPr>
-          <w:ilvl w:val="0"/>
-          <w:numId w:val="5"/>
-        </w:numPr>
-      </w:pPr>
-      <w:r>
-        <w:rPr>
-          <w:b/>
-        </w:rPr>
-        <w:t>Plugins</w:t>
-      </w:r>
-      <w:r>
-        <w:t xml:space="preserve"> có thể </w:t>
-      </w:r>
-      <w:r>
-        <w:t>tích hợp sâu</w:t>
-      </w:r>
-      <w:r>
-        <w:t xml:space="preserve"> vào bất cứ quá trình nào khi bundle</w:t>
-      </w:r>
-    </w:p>
-    <w:p>
-      <w:pPr>
-        <w:pStyle w:val="ListParagraph"/>
-        <w:numPr>
-          <w:ilvl w:val="0"/>
-          <w:numId w:val="5"/>
-        </w:numPr>
-      </w:pPr>
-      <w:r>
-        <w:t xml:space="preserve">Vd: </w:t>
-      </w:r>
-      <w:r>
-        <w:t xml:space="preserve">asset </w:t>
-      </w:r>
-      <w:r>
-        <w:t xml:space="preserve">management, bundle minimization, </w:t>
-      </w:r>
-      <w:r>
-        <w:t>optimization</w:t>
-      </w:r>
-    </w:p>
-    <w:p>
-      <w:pPr>
-        <w:pStyle w:val="ListParagraph"/>
-        <w:numPr>
-          <w:ilvl w:val="0"/>
-          <w:numId w:val="4"/>
-        </w:numPr>
-        <w:outlineLvl w:val="1"/>
-        <w:rPr>
-          <w:b/>
-          <w:sz w:val="24"/>
-        </w:rPr>
-      </w:pPr>
-      <w:bookmarkStart w:id="6" w:name="_Toc77355054"/>
-      <w:r>
-        <w:rPr>
-          <w:b/>
-          <w:sz w:val="24"/>
-        </w:rPr>
-        <w:t>Mode:</w:t>
-      </w:r>
-      <w:bookmarkEnd w:id="6"/>
-    </w:p>
-    <w:p>
-      <w:pPr>
-        <w:pStyle w:val="ListParagraph"/>
-        <w:numPr>
-          <w:ilvl w:val="0"/>
-          <w:numId w:val="5"/>
-        </w:numPr>
-      </w:pPr>
-      <w:r>
-        <w:t xml:space="preserve">Thường có 3 môi trường: </w:t>
-      </w:r>
-      <w:r>
-        <w:rPr>
-          <w:b/>
-        </w:rPr>
-        <w:t>development, staging, production</w:t>
-      </w:r>
-      <w:r>
-        <w:t xml:space="preserve">. </w:t>
-      </w:r>
-    </w:p>
-    <w:p>
-      <w:pPr>
-        <w:pStyle w:val="ListParagraph"/>
-        <w:numPr>
-          <w:ilvl w:val="0"/>
-          <w:numId w:val="5"/>
-        </w:numPr>
-      </w:pPr>
-      <w:r>
-        <w:t>Trong webpack thì thông thường chỉ có 2:  development</w:t>
-      </w:r>
-      <w:r>
-        <w:t>, production</w:t>
-      </w:r>
-    </w:p>
-    <w:p>
-      <w:pPr>
-        <w:pStyle w:val="ListParagraph"/>
-        <w:numPr>
-          <w:ilvl w:val="0"/>
-          <w:numId w:val="5"/>
-        </w:numPr>
-      </w:pPr>
-      <w:r>
-        <w:t>This allows webpack to use built-in optimizations corresponding to each environment</w:t>
-      </w:r>
-      <w:r>
-        <w:t>. Khi có define mode thì webpack sẽ dùng những cái có sẵn theo từng môi trường để tối ưu bundle.</w:t>
+        <w:ind w:left="810" w:right="450"/>
+      </w:pPr>
+      <w:r>
+        <w:rPr>
+          <w:b/>
+        </w:rPr>
+        <w:t>[query]</w:t>
+      </w:r>
+      <w:r>
+        <w:t>: The module query, i.e., the string following ? in the filename.</w:t>
+      </w:r>
+    </w:p>
+    <w:p>
+      <w:pPr>
+        <w:pStyle w:val="ListParagraph"/>
+        <w:ind w:left="810" w:right="450"/>
+      </w:pPr>
+      <w:r>
+        <w:lastRenderedPageBreak/>
+        <w:drawing>
+          <wp:inline distT="0" distB="0" distL="0" distR="0" wp14:anchorId="6DD196C3" wp14:editId="55E422D1">
+            <wp:extent cx="3162009" cy="1424690"/>
+            <wp:effectExtent l="0" t="0" r="635" b="4445"/>
+            <wp:docPr id="3" name="Picture 3"/>
+            <wp:cNvGraphicFramePr>
+              <a:graphicFrameLocks xmlns:a="http://schemas.openxmlformats.org/drawingml/2006/main" noChangeAspect="1"/>
+            </wp:cNvGraphicFramePr>
+            <a:graphic xmlns:a="http://schemas.openxmlformats.org/drawingml/2006/main">
+              <a:graphicData uri="http://schemas.openxmlformats.org/drawingml/2006/picture">
+                <pic:pic xmlns:pic="http://schemas.openxmlformats.org/drawingml/2006/picture">
+                  <pic:nvPicPr>
+                    <pic:cNvPr id="1" name=""/>
+                    <pic:cNvPicPr/>
+                  </pic:nvPicPr>
+                  <pic:blipFill>
+                    <a:blip r:embed="rId10"/>
+                    <a:stretch>
+                      <a:fillRect/>
+                    </a:stretch>
+                  </pic:blipFill>
+                  <pic:spPr>
+                    <a:xfrm>
+                      <a:off x="0" y="0"/>
+                      <a:ext cx="3193740" cy="1438987"/>
+                    </a:xfrm>
+                    <a:prstGeom prst="rect">
+                      <a:avLst/>
+                    </a:prstGeom>
+                  </pic:spPr>
+                </pic:pic>
+              </a:graphicData>
+            </a:graphic>
+          </wp:inline>
+        </w:drawing>
+      </w:r>
+    </w:p>
+    <w:p>
+      <w:pPr>
+        <w:pStyle w:val="ListParagraph"/>
+        <w:ind w:left="810" w:right="450"/>
+      </w:pPr>
+      <w:r>
+        <w:drawing>
+          <wp:inline distT="0" distB="0" distL="0" distR="0" wp14:anchorId="4E6110B9" wp14:editId="50A6D284">
+            <wp:extent cx="3140650" cy="5183797"/>
+            <wp:effectExtent l="0" t="0" r="3175" b="0"/>
+            <wp:docPr id="4" name="Picture 4"/>
+            <wp:cNvGraphicFramePr>
+              <a:graphicFrameLocks xmlns:a="http://schemas.openxmlformats.org/drawingml/2006/main" noChangeAspect="1"/>
+            </wp:cNvGraphicFramePr>
+            <a:graphic xmlns:a="http://schemas.openxmlformats.org/drawingml/2006/main">
+              <a:graphicData uri="http://schemas.openxmlformats.org/drawingml/2006/picture">
+                <pic:pic xmlns:pic="http://schemas.openxmlformats.org/drawingml/2006/picture">
+                  <pic:nvPicPr>
+                    <pic:cNvPr id="1" name=""/>
+                    <pic:cNvPicPr/>
+                  </pic:nvPicPr>
+                  <pic:blipFill>
+                    <a:blip r:embed="rId11"/>
+                    <a:stretch>
+                      <a:fillRect/>
+                    </a:stretch>
+                  </pic:blipFill>
+                  <pic:spPr>
+                    <a:xfrm>
+                      <a:off x="0" y="0"/>
+                      <a:ext cx="3188349" cy="5262526"/>
+                    </a:xfrm>
+                    <a:prstGeom prst="rect">
+                      <a:avLst/>
+                    </a:prstGeom>
+                  </pic:spPr>
+                </pic:pic>
+              </a:graphicData>
+            </a:graphic>
+          </wp:inline>
+        </w:drawing>
       </w:r>
     </w:p>
     <w:sectPr>
@@ -1519,7 +3157,7 @@
         <w:rFonts w:ascii="Calibri" w:eastAsiaTheme="minorHAnsi" w:hAnsi="Calibri" w:cs="Calibri" w:hint="default"/>
       </w:rPr>
     </w:lvl>
-    <w:lvl w:ilvl="1" w:tplc="04090003" w:tentative="1">
+    <w:lvl w:ilvl="1" w:tplc="04090003">
       <w:start w:val="1"/>
       <w:numFmt w:val="bullet"/>
       <w:lvlText w:val="o"/>
@@ -2161,6 +3799,29 @@
       <w:szCs w:val="32"/>
     </w:rPr>
   </w:style>
+  <w:style w:type="paragraph" w:styleId="Heading2">
+    <w:name w:val="heading 2"/>
+    <w:basedOn w:val="Normal"/>
+    <w:next w:val="Normal"/>
+    <w:link w:val="Heading2Char"/>
+    <w:uiPriority w:val="9"/>
+    <w:semiHidden/>
+    <w:unhideWhenUsed/>
+    <w:qFormat/>
+    <w:rsid w:val="003D4B99"/>
+    <w:pPr>
+      <w:keepNext/>
+      <w:keepLines/>
+      <w:spacing w:before="40" w:after="0"/>
+      <w:outlineLvl w:val="1"/>
+    </w:pPr>
+    <w:rPr>
+      <w:rFonts w:asciiTheme="majorHAnsi" w:eastAsiaTheme="majorEastAsia" w:hAnsiTheme="majorHAnsi" w:cstheme="majorBidi"/>
+      <w:color w:val="2E74B5" w:themeColor="accent1" w:themeShade="BF"/>
+      <w:sz w:val="26"/>
+      <w:szCs w:val="26"/>
+    </w:rPr>
+  </w:style>
   <w:style w:type="character" w:default="1" w:styleId="DefaultParagraphFont">
     <w:name w:val="Default Paragraph Font"/>
     <w:uiPriority w:val="1"/>
@@ -2424,6 +4085,25 @@
       <w:spacing w:after="100"/>
       <w:ind w:left="220"/>
     </w:pPr>
+  </w:style>
+  <w:style w:type="character" w:customStyle="1" w:styleId="token">
+    <w:name w:val="token"/>
+    <w:basedOn w:val="DefaultParagraphFont"/>
+    <w:rsid w:val="00EF7D0A"/>
+  </w:style>
+  <w:style w:type="character" w:customStyle="1" w:styleId="Heading2Char">
+    <w:name w:val="Heading 2 Char"/>
+    <w:basedOn w:val="DefaultParagraphFont"/>
+    <w:link w:val="Heading2"/>
+    <w:uiPriority w:val="9"/>
+    <w:semiHidden/>
+    <w:rsid w:val="003D4B99"/>
+    <w:rPr>
+      <w:rFonts w:asciiTheme="majorHAnsi" w:eastAsiaTheme="majorEastAsia" w:hAnsiTheme="majorHAnsi" w:cstheme="majorBidi"/>
+      <w:color w:val="2E74B5" w:themeColor="accent1" w:themeShade="BF"/>
+      <w:sz w:val="26"/>
+      <w:szCs w:val="26"/>
+    </w:rPr>
   </w:style>
 </w:styles>
 </file>
@@ -2694,7 +4374,7 @@
 </file>
 
 <file path=customXml/itemProps1.xml><?xml version="1.0" encoding="utf-8"?>
-<ds:datastoreItem xmlns:ds="http://schemas.openxmlformats.org/officeDocument/2006/customXml" ds:itemID="{26D19900-B0B9-4D4D-A545-A3B1862FAB56}">
+<ds:datastoreItem xmlns:ds="http://schemas.openxmlformats.org/officeDocument/2006/customXml" ds:itemID="{083DE293-CF57-45EA-979C-FBDFA0235E12}">
   <ds:schemaRefs>
     <ds:schemaRef ds:uri="http://schemas.openxmlformats.org/officeDocument/2006/bibliography"/>
   </ds:schemaRefs>

--- a/COMPILING-TRANSPILING.docx
+++ b/COMPILING-TRANSPILING.docx
@@ -75,7 +75,7 @@
           <w:r>
             <w:fldChar w:fldCharType="separate"/>
           </w:r>
-          <w:hyperlink w:anchor="_Toc77499831" w:history="1">
+          <w:hyperlink w:anchor="_Toc79012172" w:history="1">
             <w:r>
               <w:rPr>
                 <w:rStyle w:val="Hyperlink"/>
@@ -119,7 +119,7 @@
                 <w:noProof/>
                 <w:webHidden/>
               </w:rPr>
-              <w:instrText xml:space="preserve"> PAGEREF _Toc77499831 \h </w:instrText>
+              <w:instrText xml:space="preserve"> PAGEREF _Toc79012172 \h </w:instrText>
             </w:r>
             <w:r>
               <w:rPr>
@@ -162,7 +162,7 @@
               <w:noProof/>
             </w:rPr>
           </w:pPr>
-          <w:hyperlink w:anchor="_Toc77499832" w:history="1">
+          <w:hyperlink w:anchor="_Toc79012173" w:history="1">
             <w:r>
               <w:rPr>
                 <w:rStyle w:val="Hyperlink"/>
@@ -205,7 +205,7 @@
                 <w:noProof/>
                 <w:webHidden/>
               </w:rPr>
-              <w:instrText xml:space="preserve"> PAGEREF _Toc77499832 \h </w:instrText>
+              <w:instrText xml:space="preserve"> PAGEREF _Toc79012173 \h </w:instrText>
             </w:r>
             <w:r>
               <w:rPr>
@@ -248,7 +248,7 @@
               <w:noProof/>
             </w:rPr>
           </w:pPr>
-          <w:hyperlink w:anchor="_Toc77499833" w:history="1">
+          <w:hyperlink w:anchor="_Toc79012174" w:history="1">
             <w:r>
               <w:rPr>
                 <w:rStyle w:val="Hyperlink"/>
@@ -291,7 +291,7 @@
                 <w:noProof/>
                 <w:webHidden/>
               </w:rPr>
-              <w:instrText xml:space="preserve"> PAGEREF _Toc77499833 \h </w:instrText>
+              <w:instrText xml:space="preserve"> PAGEREF _Toc79012174 \h </w:instrText>
             </w:r>
             <w:r>
               <w:rPr>
@@ -334,7 +334,7 @@
               <w:noProof/>
             </w:rPr>
           </w:pPr>
-          <w:hyperlink w:anchor="_Toc77499834" w:history="1">
+          <w:hyperlink w:anchor="_Toc79012175" w:history="1">
             <w:r>
               <w:rPr>
                 <w:rStyle w:val="Hyperlink"/>
@@ -377,7 +377,7 @@
                 <w:noProof/>
                 <w:webHidden/>
               </w:rPr>
-              <w:instrText xml:space="preserve"> PAGEREF _Toc77499834 \h </w:instrText>
+              <w:instrText xml:space="preserve"> PAGEREF _Toc79012175 \h </w:instrText>
             </w:r>
             <w:r>
               <w:rPr>
@@ -420,7 +420,7 @@
               <w:noProof/>
             </w:rPr>
           </w:pPr>
-          <w:hyperlink w:anchor="_Toc77499835" w:history="1">
+          <w:hyperlink w:anchor="_Toc79012176" w:history="1">
             <w:r>
               <w:rPr>
                 <w:rStyle w:val="Hyperlink"/>
@@ -463,7 +463,7 @@
                 <w:noProof/>
                 <w:webHidden/>
               </w:rPr>
-              <w:instrText xml:space="preserve"> PAGEREF _Toc77499835 \h </w:instrText>
+              <w:instrText xml:space="preserve"> PAGEREF _Toc79012176 \h </w:instrText>
             </w:r>
             <w:r>
               <w:rPr>
@@ -483,7 +483,7 @@
                 <w:noProof/>
                 <w:webHidden/>
               </w:rPr>
-              <w:t>2</w:t>
+              <w:t>3</w:t>
             </w:r>
             <w:r>
               <w:rPr>
@@ -506,7 +506,7 @@
               <w:noProof/>
             </w:rPr>
           </w:pPr>
-          <w:hyperlink w:anchor="_Toc77499836" w:history="1">
+          <w:hyperlink w:anchor="_Toc79012177" w:history="1">
             <w:r>
               <w:rPr>
                 <w:rStyle w:val="Hyperlink"/>
@@ -549,7 +549,7 @@
                 <w:noProof/>
                 <w:webHidden/>
               </w:rPr>
-              <w:instrText xml:space="preserve"> PAGEREF _Toc77499836 \h </w:instrText>
+              <w:instrText xml:space="preserve"> PAGEREF _Toc79012177 \h </w:instrText>
             </w:r>
             <w:r>
               <w:rPr>
@@ -569,7 +569,7 @@
                 <w:noProof/>
                 <w:webHidden/>
               </w:rPr>
-              <w:t>2</w:t>
+              <w:t>3</w:t>
             </w:r>
             <w:r>
               <w:rPr>
@@ -592,7 +592,7 @@
               <w:noProof/>
             </w:rPr>
           </w:pPr>
-          <w:hyperlink w:anchor="_Toc77499837" w:history="1">
+          <w:hyperlink w:anchor="_Toc79012178" w:history="1">
             <w:r>
               <w:rPr>
                 <w:rStyle w:val="Hyperlink"/>
@@ -635,7 +635,7 @@
                 <w:noProof/>
                 <w:webHidden/>
               </w:rPr>
-              <w:instrText xml:space="preserve"> PAGEREF _Toc77499837 \h </w:instrText>
+              <w:instrText xml:space="preserve"> PAGEREF _Toc79012178 \h </w:instrText>
             </w:r>
             <w:r>
               <w:rPr>
@@ -655,7 +655,181 @@
                 <w:noProof/>
                 <w:webHidden/>
               </w:rPr>
-              <w:t>2</w:t>
+              <w:t>3</w:t>
+            </w:r>
+            <w:r>
+              <w:rPr>
+                <w:noProof/>
+                <w:webHidden/>
+              </w:rPr>
+              <w:fldChar w:fldCharType="end"/>
+            </w:r>
+          </w:hyperlink>
+        </w:p>
+        <w:p>
+          <w:pPr>
+            <w:pStyle w:val="TOC2"/>
+            <w:tabs>
+              <w:tab w:val="left" w:pos="660"/>
+              <w:tab w:val="right" w:leader="dot" w:pos="11330"/>
+            </w:tabs>
+            <w:rPr>
+              <w:rFonts w:eastAsiaTheme="minorEastAsia"/>
+              <w:noProof/>
+            </w:rPr>
+          </w:pPr>
+          <w:hyperlink w:anchor="_Toc79012179" w:history="1">
+            <w:r>
+              <w:rPr>
+                <w:rStyle w:val="Hyperlink"/>
+                <w:rFonts w:ascii="Symbol" w:hAnsi="Symbol"/>
+                <w:noProof/>
+              </w:rPr>
+              <w:t></w:t>
+            </w:r>
+            <w:r>
+              <w:rPr>
+                <w:rFonts w:eastAsiaTheme="minorEastAsia"/>
+                <w:noProof/>
+              </w:rPr>
+              <w:tab/>
+            </w:r>
+            <w:r>
+              <w:rPr>
+                <w:rStyle w:val="Hyperlink"/>
+                <w:b/>
+                <w:noProof/>
+              </w:rPr>
+              <w:t>Square brackets / Template strings</w:t>
+            </w:r>
+            <w:r>
+              <w:rPr>
+                <w:noProof/>
+                <w:webHidden/>
+              </w:rPr>
+              <w:tab/>
+            </w:r>
+            <w:r>
+              <w:rPr>
+                <w:noProof/>
+                <w:webHidden/>
+              </w:rPr>
+              <w:fldChar w:fldCharType="begin"/>
+            </w:r>
+            <w:r>
+              <w:rPr>
+                <w:noProof/>
+                <w:webHidden/>
+              </w:rPr>
+              <w:instrText xml:space="preserve"> PAGEREF _Toc79012179 \h </w:instrText>
+            </w:r>
+            <w:r>
+              <w:rPr>
+                <w:noProof/>
+                <w:webHidden/>
+              </w:rPr>
+            </w:r>
+            <w:r>
+              <w:rPr>
+                <w:noProof/>
+                <w:webHidden/>
+              </w:rPr>
+              <w:fldChar w:fldCharType="separate"/>
+            </w:r>
+            <w:r>
+              <w:rPr>
+                <w:noProof/>
+                <w:webHidden/>
+              </w:rPr>
+              <w:t>3</w:t>
+            </w:r>
+            <w:r>
+              <w:rPr>
+                <w:noProof/>
+                <w:webHidden/>
+              </w:rPr>
+              <w:fldChar w:fldCharType="end"/>
+            </w:r>
+          </w:hyperlink>
+        </w:p>
+        <w:p>
+          <w:pPr>
+            <w:pStyle w:val="TOC1"/>
+            <w:tabs>
+              <w:tab w:val="left" w:pos="440"/>
+              <w:tab w:val="right" w:leader="dot" w:pos="11330"/>
+            </w:tabs>
+            <w:rPr>
+              <w:rFonts w:eastAsiaTheme="minorEastAsia"/>
+              <w:noProof/>
+            </w:rPr>
+          </w:pPr>
+          <w:hyperlink w:anchor="_Toc79012180" w:history="1">
+            <w:r>
+              <w:rPr>
+                <w:rStyle w:val="Hyperlink"/>
+                <w:rFonts w:ascii="Tahoma" w:eastAsia="Times New Roman" w:hAnsi="Tahoma" w:cs="Tahoma"/>
+                <w:b/>
+                <w:noProof/>
+              </w:rPr>
+              <w:t>2.</w:t>
+            </w:r>
+            <w:r>
+              <w:rPr>
+                <w:rFonts w:eastAsiaTheme="minorEastAsia"/>
+                <w:noProof/>
+              </w:rPr>
+              <w:tab/>
+            </w:r>
+            <w:r>
+              <w:rPr>
+                <w:rStyle w:val="Hyperlink"/>
+                <w:rFonts w:ascii="Tahoma" w:eastAsia="Times New Roman" w:hAnsi="Tahoma" w:cs="Tahoma"/>
+                <w:b/>
+                <w:noProof/>
+              </w:rPr>
+              <w:t>npm: dependencies vs devDependencies</w:t>
+            </w:r>
+            <w:r>
+              <w:rPr>
+                <w:noProof/>
+                <w:webHidden/>
+              </w:rPr>
+              <w:tab/>
+            </w:r>
+            <w:r>
+              <w:rPr>
+                <w:noProof/>
+                <w:webHidden/>
+              </w:rPr>
+              <w:fldChar w:fldCharType="begin"/>
+            </w:r>
+            <w:r>
+              <w:rPr>
+                <w:noProof/>
+                <w:webHidden/>
+              </w:rPr>
+              <w:instrText xml:space="preserve"> PAGEREF _Toc79012180 \h </w:instrText>
+            </w:r>
+            <w:r>
+              <w:rPr>
+                <w:noProof/>
+                <w:webHidden/>
+              </w:rPr>
+            </w:r>
+            <w:r>
+              <w:rPr>
+                <w:noProof/>
+                <w:webHidden/>
+              </w:rPr>
+              <w:fldChar w:fldCharType="separate"/>
+            </w:r>
+            <w:r>
+              <w:rPr>
+                <w:noProof/>
+                <w:webHidden/>
+              </w:rPr>
+              <w:t>4</w:t>
             </w:r>
             <w:r>
               <w:rPr>
@@ -709,6 +883,8 @@
         </w:rPr>
         <w:br w:type="page"/>
       </w:r>
+      <w:bookmarkStart w:id="0" w:name="_GoBack"/>
+      <w:bookmarkEnd w:id="0"/>
     </w:p>
     <w:p>
       <w:pPr>
@@ -736,7 +912,7 @@
           <w:szCs w:val="24"/>
         </w:rPr>
       </w:pPr>
-      <w:bookmarkStart w:id="0" w:name="_Toc77499831"/>
+      <w:bookmarkStart w:id="1" w:name="_Toc79012172"/>
       <w:r>
         <w:rPr>
           <w:rFonts w:ascii="Tahoma" w:eastAsia="Times New Roman" w:hAnsi="Tahoma" w:cs="Tahoma"/>
@@ -747,7 +923,7 @@
         </w:rPr>
         <w:t>WEBPACK</w:t>
       </w:r>
-      <w:bookmarkEnd w:id="0"/>
+      <w:bookmarkEnd w:id="1"/>
     </w:p>
     <w:p>
       <w:pPr>
@@ -763,7 +939,7 @@
           <w:sz w:val="24"/>
         </w:rPr>
       </w:pPr>
-      <w:bookmarkStart w:id="1" w:name="_Toc77499832"/>
+      <w:bookmarkStart w:id="2" w:name="_Toc79012173"/>
       <w:r>
         <w:rPr>
           <w:b/>
@@ -771,7 +947,7 @@
         </w:rPr>
         <w:t>Entry:</w:t>
       </w:r>
-      <w:bookmarkEnd w:id="1"/>
+      <w:bookmarkEnd w:id="2"/>
       <w:r>
         <w:rPr>
           <w:b/>
@@ -1105,29 +1281,7 @@
           <w:szCs w:val="18"/>
           <w:bdr w:val="none" w:sz="0" w:space="0" w:color="auto" w:frame="1"/>
         </w:rPr>
-        <w:t>'./</w:t>
-      </w:r>
-      <w:r>
-        <w:rPr>
-          <w:rStyle w:val="token"/>
-          <w:rFonts w:ascii="Consolas" w:hAnsi="Consolas"/>
-          <w:color w:val="4AB576"/>
-          <w:sz w:val="18"/>
-          <w:szCs w:val="18"/>
-          <w:bdr w:val="none" w:sz="0" w:space="0" w:color="auto" w:frame="1"/>
-        </w:rPr>
-        <w:t>vendor</w:t>
-      </w:r>
-      <w:r>
-        <w:rPr>
-          <w:rStyle w:val="token"/>
-          <w:rFonts w:ascii="Consolas" w:hAnsi="Consolas"/>
-          <w:color w:val="4AB576"/>
-          <w:sz w:val="18"/>
-          <w:szCs w:val="18"/>
-          <w:bdr w:val="none" w:sz="0" w:space="0" w:color="auto" w:frame="1"/>
-        </w:rPr>
-        <w:t>.js'</w:t>
+        <w:t>'./vendor.js'</w:t>
       </w:r>
       <w:r>
         <w:rPr>
@@ -1698,7 +1852,7 @@
           <w:sz w:val="24"/>
         </w:rPr>
       </w:pPr>
-      <w:bookmarkStart w:id="2" w:name="_Toc77499833"/>
+      <w:bookmarkStart w:id="3" w:name="_Toc79012174"/>
       <w:r>
         <w:rPr>
           <w:b/>
@@ -1706,7 +1860,7 @@
         </w:rPr>
         <w:t>Output:</w:t>
       </w:r>
-      <w:bookmarkEnd w:id="2"/>
+      <w:bookmarkEnd w:id="3"/>
       <w:r>
         <w:rPr>
           <w:b/>
@@ -1785,8 +1939,11 @@
         <w:ind w:left="810" w:right="450"/>
       </w:pPr>
       <w:r>
+        <w:rPr>
+          <w:noProof/>
+        </w:rPr>
         <w:drawing>
-          <wp:inline distT="0" distB="0" distL="0" distR="0" wp14:anchorId="24B86E39" wp14:editId="192B55C7">
+          <wp:inline distT="0" distB="0" distL="0" distR="0" wp14:anchorId="13D9DC2E" wp14:editId="27E08E4E">
             <wp:extent cx="3534268" cy="885949"/>
             <wp:effectExtent l="0" t="0" r="0" b="9525"/>
             <wp:docPr id="2" name="Picture 2"/>
@@ -1893,7 +2050,7 @@
           <w:sz w:val="24"/>
         </w:rPr>
       </w:pPr>
-      <w:bookmarkStart w:id="3" w:name="_Toc77499834"/>
+      <w:bookmarkStart w:id="4" w:name="_Toc79012175"/>
       <w:r>
         <w:rPr>
           <w:b/>
@@ -1901,7 +2058,7 @@
         </w:rPr>
         <w:t>Loaders:</w:t>
       </w:r>
-      <w:bookmarkEnd w:id="3"/>
+      <w:bookmarkEnd w:id="4"/>
     </w:p>
     <w:p>
       <w:pPr>
@@ -2016,9 +2173,12 @@
         <w:ind w:left="810" w:right="450"/>
       </w:pPr>
       <w:r>
+        <w:rPr>
+          <w:noProof/>
+        </w:rPr>
         <w:lastRenderedPageBreak/>
         <w:drawing>
-          <wp:inline distT="0" distB="0" distL="0" distR="0" wp14:anchorId="19CB7B37" wp14:editId="026B1979">
+          <wp:inline distT="0" distB="0" distL="0" distR="0" wp14:anchorId="6CC005A6" wp14:editId="1DA59DCE">
             <wp:extent cx="6639852" cy="2514951"/>
             <wp:effectExtent l="0" t="0" r="8890" b="0"/>
             <wp:docPr id="1" name="Picture 1"/>
@@ -2156,7 +2316,7 @@
           <w:sz w:val="24"/>
         </w:rPr>
       </w:pPr>
-      <w:bookmarkStart w:id="4" w:name="_Toc77499835"/>
+      <w:bookmarkStart w:id="5" w:name="_Toc79012176"/>
       <w:r>
         <w:rPr>
           <w:b/>
@@ -2164,7 +2324,7 @@
         </w:rPr>
         <w:t>Plugins:</w:t>
       </w:r>
-      <w:bookmarkEnd w:id="4"/>
+      <w:bookmarkEnd w:id="5"/>
       <w:r>
         <w:rPr>
           <w:b/>
@@ -2331,7 +2491,7 @@
           <w:sz w:val="24"/>
         </w:rPr>
       </w:pPr>
-      <w:bookmarkStart w:id="5" w:name="_Toc77499836"/>
+      <w:bookmarkStart w:id="6" w:name="_Toc79012177"/>
       <w:r>
         <w:rPr>
           <w:b/>
@@ -2339,7 +2499,7 @@
         </w:rPr>
         <w:t>Mode:</w:t>
       </w:r>
-      <w:bookmarkEnd w:id="5"/>
+      <w:bookmarkEnd w:id="6"/>
     </w:p>
     <w:p>
       <w:pPr>
@@ -2451,7 +2611,7 @@
           <w:sz w:val="24"/>
         </w:rPr>
       </w:pPr>
-      <w:bookmarkStart w:id="6" w:name="_Toc77499837"/>
+      <w:bookmarkStart w:id="7" w:name="_Toc79012178"/>
       <w:r>
         <w:rPr>
           <w:b/>
@@ -2459,7 +2619,7 @@
         </w:rPr>
         <w:t>Hash:</w:t>
       </w:r>
-      <w:bookmarkEnd w:id="6"/>
+      <w:bookmarkEnd w:id="7"/>
     </w:p>
     <w:p>
       <w:pPr>
@@ -2506,6 +2666,7 @@
           <w:sz w:val="24"/>
         </w:rPr>
       </w:pPr>
+      <w:bookmarkStart w:id="8" w:name="_Toc79012179"/>
       <w:r>
         <w:rPr>
           <w:b/>
@@ -2520,6 +2681,7 @@
         </w:rPr>
         <w:t xml:space="preserve"> / Template strings</w:t>
       </w:r>
+      <w:bookmarkEnd w:id="8"/>
     </w:p>
     <w:p>
       <w:pPr>
@@ -2588,21 +2750,10 @@
         <w:rPr>
           <w:b/>
         </w:rPr>
-        <w:t>[</w:t>
-      </w:r>
-      <w:r>
-        <w:rPr>
-          <w:b/>
-        </w:rPr>
-        <w:t xml:space="preserve">contenthash]: </w:t>
-      </w:r>
-      <w:r>
-        <w:t>hashes generated from the generated cont</w:t>
-      </w:r>
-      <w:bookmarkStart w:id="7" w:name="_GoBack"/>
-      <w:bookmarkEnd w:id="7"/>
-      <w:r>
-        <w:t>ent</w:t>
+        <w:t xml:space="preserve">[contenthash]: </w:t>
+      </w:r>
+      <w:r>
+        <w:t>hashes generated from the generated content</w:t>
       </w:r>
     </w:p>
     <w:p>
@@ -2687,9 +2838,12 @@
         <w:ind w:left="810" w:right="450"/>
       </w:pPr>
       <w:r>
+        <w:rPr>
+          <w:noProof/>
+        </w:rPr>
         <w:lastRenderedPageBreak/>
         <w:drawing>
-          <wp:inline distT="0" distB="0" distL="0" distR="0" wp14:anchorId="6DD196C3" wp14:editId="55E422D1">
+          <wp:inline distT="0" distB="0" distL="0" distR="0" wp14:anchorId="75A39BE8" wp14:editId="20A11CB4">
             <wp:extent cx="3162009" cy="1424690"/>
             <wp:effectExtent l="0" t="0" r="635" b="4445"/>
             <wp:docPr id="3" name="Picture 3"/>
@@ -2731,8 +2885,11 @@
         <w:ind w:left="810" w:right="450"/>
       </w:pPr>
       <w:r>
+        <w:rPr>
+          <w:noProof/>
+        </w:rPr>
         <w:drawing>
-          <wp:inline distT="0" distB="0" distL="0" distR="0" wp14:anchorId="4E6110B9" wp14:editId="50A6D284">
+          <wp:inline distT="0" distB="0" distL="0" distR="0" wp14:anchorId="5FD6DDF6" wp14:editId="510E0587">
             <wp:extent cx="3140650" cy="5183797"/>
             <wp:effectExtent l="0" t="0" r="3175" b="0"/>
             <wp:docPr id="4" name="Picture 4"/>
@@ -2766,6 +2923,87 @@
             </a:graphic>
           </wp:inline>
         </w:drawing>
+      </w:r>
+    </w:p>
+    <w:p>
+      <w:pPr>
+        <w:pStyle w:val="ListParagraph"/>
+        <w:numPr>
+          <w:ilvl w:val="0"/>
+          <w:numId w:val="1"/>
+        </w:numPr>
+        <w:ind w:left="810" w:right="450"/>
+        <w:outlineLvl w:val="0"/>
+        <w:rPr>
+          <w:rFonts w:ascii="Tahoma" w:eastAsia="Times New Roman" w:hAnsi="Tahoma" w:cs="Tahoma"/>
+          <w:b/>
+          <w:color w:val="222222"/>
+          <w:sz w:val="32"/>
+          <w:szCs w:val="24"/>
+        </w:rPr>
+      </w:pPr>
+      <w:bookmarkStart w:id="9" w:name="_Toc79012180"/>
+      <w:r>
+        <w:rPr>
+          <w:rFonts w:ascii="Tahoma" w:eastAsia="Times New Roman" w:hAnsi="Tahoma" w:cs="Tahoma"/>
+          <w:b/>
+          <w:color w:val="222222"/>
+          <w:sz w:val="32"/>
+          <w:szCs w:val="24"/>
+        </w:rPr>
+        <w:t>npm: dependencies vs devDependencies</w:t>
+      </w:r>
+      <w:bookmarkEnd w:id="9"/>
+    </w:p>
+    <w:p>
+      <w:pPr>
+        <w:ind w:right="450"/>
+      </w:pPr>
+      <w:hyperlink r:id="rId12" w:history="1">
+        <w:r>
+          <w:rPr>
+            <w:rStyle w:val="Hyperlink"/>
+          </w:rPr>
+          <w:t>npm: dependencies vs devDependencies with bundled dependencies - Stack Overflow</w:t>
+        </w:r>
+      </w:hyperlink>
+    </w:p>
+    <w:p>
+      <w:pPr>
+        <w:pStyle w:val="ListParagraph"/>
+        <w:numPr>
+          <w:ilvl w:val="0"/>
+          <w:numId w:val="5"/>
+        </w:numPr>
+        <w:ind w:right="450"/>
+      </w:pPr>
+      <w:r>
+        <w:t>nếu build app client thì ưu tiên đưa hết vào devDependencies. Vì app chỉ nhận file html,js( đã dc bundled). Nên ko quan tam đến các package.</w:t>
+      </w:r>
+      <w:r>
+        <w:t xml:space="preserve"> </w:t>
+      </w:r>
+      <w:r>
+        <w:t xml:space="preserve">nó </w:t>
+      </w:r>
+      <w:r>
+        <w:t>non-</w:t>
+      </w:r>
+      <w:r>
+        <w:t>transitive</w:t>
+      </w:r>
+    </w:p>
+    <w:p>
+      <w:pPr>
+        <w:pStyle w:val="ListParagraph"/>
+        <w:numPr>
+          <w:ilvl w:val="0"/>
+          <w:numId w:val="5"/>
+        </w:numPr>
+        <w:ind w:right="450"/>
+      </w:pPr>
+      <w:r>
+        <w:t>Còn nếu mún tạo package thì đưa vào dependencies vì cần phải run các package này. Và nó có tính transitive: A depends B, B depends C =&gt; B,C đều dc install</w:t>
       </w:r>
     </w:p>
     <w:sectPr>
@@ -4374,7 +4612,7 @@
 </file>
 
 <file path=customXml/itemProps1.xml><?xml version="1.0" encoding="utf-8"?>
-<ds:datastoreItem xmlns:ds="http://schemas.openxmlformats.org/officeDocument/2006/customXml" ds:itemID="{083DE293-CF57-45EA-979C-FBDFA0235E12}">
+<ds:datastoreItem xmlns:ds="http://schemas.openxmlformats.org/officeDocument/2006/customXml" ds:itemID="{6C26A084-38EC-423F-A02F-74778D63D53A}">
   <ds:schemaRefs>
     <ds:schemaRef ds:uri="http://schemas.openxmlformats.org/officeDocument/2006/bibliography"/>
   </ds:schemaRefs>

--- a/COMPILING-TRANSPILING.docx
+++ b/COMPILING-TRANSPILING.docx
@@ -883,8 +883,6 @@
         </w:rPr>
         <w:br w:type="page"/>
       </w:r>
-      <w:bookmarkStart w:id="0" w:name="_GoBack"/>
-      <w:bookmarkEnd w:id="0"/>
     </w:p>
     <w:p>
       <w:pPr>
@@ -912,7 +910,7 @@
           <w:szCs w:val="24"/>
         </w:rPr>
       </w:pPr>
-      <w:bookmarkStart w:id="1" w:name="_Toc79012172"/>
+      <w:bookmarkStart w:id="0" w:name="_Toc79012172"/>
       <w:r>
         <w:rPr>
           <w:rFonts w:ascii="Tahoma" w:eastAsia="Times New Roman" w:hAnsi="Tahoma" w:cs="Tahoma"/>
@@ -923,36 +921,36 @@
         </w:rPr>
         <w:t>WEBPACK</w:t>
       </w:r>
+      <w:bookmarkEnd w:id="0"/>
+    </w:p>
+    <w:p>
+      <w:pPr>
+        <w:pStyle w:val="ListParagraph"/>
+        <w:numPr>
+          <w:ilvl w:val="0"/>
+          <w:numId w:val="4"/>
+        </w:numPr>
+        <w:ind w:left="810" w:right="450"/>
+        <w:outlineLvl w:val="1"/>
+        <w:rPr>
+          <w:b/>
+          <w:sz w:val="24"/>
+        </w:rPr>
+      </w:pPr>
+      <w:bookmarkStart w:id="1" w:name="_Toc79012173"/>
+      <w:r>
+        <w:rPr>
+          <w:b/>
+          <w:sz w:val="24"/>
+        </w:rPr>
+        <w:t>Entry:</w:t>
+      </w:r>
       <w:bookmarkEnd w:id="1"/>
-    </w:p>
-    <w:p>
-      <w:pPr>
-        <w:pStyle w:val="ListParagraph"/>
-        <w:numPr>
-          <w:ilvl w:val="0"/>
-          <w:numId w:val="4"/>
-        </w:numPr>
-        <w:ind w:left="810" w:right="450"/>
-        <w:outlineLvl w:val="1"/>
+      <w:r>
         <w:rPr>
           <w:b/>
           <w:sz w:val="24"/>
         </w:rPr>
-      </w:pPr>
-      <w:bookmarkStart w:id="2" w:name="_Toc79012173"/>
-      <w:r>
-        <w:rPr>
-          <w:b/>
-          <w:sz w:val="24"/>
-        </w:rPr>
-        <w:t>Entry:</w:t>
-      </w:r>
-      <w:bookmarkEnd w:id="2"/>
-      <w:r>
-        <w:rPr>
-          <w:b/>
-          <w:sz w:val="24"/>
-        </w:rPr>
         <w:t xml:space="preserve"> </w:t>
       </w:r>
     </w:p>
@@ -982,7 +980,13 @@
         <w:ind w:left="810" w:right="450"/>
       </w:pPr>
       <w:r>
-        <w:t>Thông thường sẽ trỏ đến src file.</w:t>
+        <w:t xml:space="preserve">Thông thường sẽ trỏ đến src </w:t>
+      </w:r>
+      <w:r>
+        <w:t>folder</w:t>
+      </w:r>
+      <w:r>
+        <w:t>.</w:t>
       </w:r>
     </w:p>
     <w:p>
@@ -1852,7 +1856,7 @@
           <w:sz w:val="24"/>
         </w:rPr>
       </w:pPr>
-      <w:bookmarkStart w:id="3" w:name="_Toc79012174"/>
+      <w:bookmarkStart w:id="2" w:name="_Toc79012174"/>
       <w:r>
         <w:rPr>
           <w:b/>
@@ -1860,7 +1864,7 @@
         </w:rPr>
         <w:t>Output:</w:t>
       </w:r>
-      <w:bookmarkEnd w:id="3"/>
+      <w:bookmarkEnd w:id="2"/>
       <w:r>
         <w:rPr>
           <w:b/>
@@ -2050,7 +2054,7 @@
           <w:sz w:val="24"/>
         </w:rPr>
       </w:pPr>
-      <w:bookmarkStart w:id="4" w:name="_Toc79012175"/>
+      <w:bookmarkStart w:id="3" w:name="_Toc79012175"/>
       <w:r>
         <w:rPr>
           <w:b/>
@@ -2058,7 +2062,7 @@
         </w:rPr>
         <w:t>Loaders:</w:t>
       </w:r>
-      <w:bookmarkEnd w:id="4"/>
+      <w:bookmarkEnd w:id="3"/>
     </w:p>
     <w:p>
       <w:pPr>
@@ -2316,7 +2320,7 @@
           <w:sz w:val="24"/>
         </w:rPr>
       </w:pPr>
-      <w:bookmarkStart w:id="5" w:name="_Toc79012176"/>
+      <w:bookmarkStart w:id="4" w:name="_Toc79012176"/>
       <w:r>
         <w:rPr>
           <w:b/>
@@ -2324,7 +2328,7 @@
         </w:rPr>
         <w:t>Plugins:</w:t>
       </w:r>
-      <w:bookmarkEnd w:id="5"/>
+      <w:bookmarkEnd w:id="4"/>
       <w:r>
         <w:rPr>
           <w:b/>
@@ -2491,7 +2495,7 @@
           <w:sz w:val="24"/>
         </w:rPr>
       </w:pPr>
-      <w:bookmarkStart w:id="6" w:name="_Toc79012177"/>
+      <w:bookmarkStart w:id="5" w:name="_Toc79012177"/>
       <w:r>
         <w:rPr>
           <w:b/>
@@ -2499,6 +2503,126 @@
         </w:rPr>
         <w:t>Mode:</w:t>
       </w:r>
+      <w:bookmarkEnd w:id="5"/>
+    </w:p>
+    <w:p>
+      <w:pPr>
+        <w:pStyle w:val="ListParagraph"/>
+        <w:numPr>
+          <w:ilvl w:val="0"/>
+          <w:numId w:val="5"/>
+        </w:numPr>
+        <w:ind w:left="810" w:right="450"/>
+      </w:pPr>
+      <w:r>
+        <w:t xml:space="preserve">Thường có 3 môi trường: </w:t>
+      </w:r>
+      <w:r>
+        <w:rPr>
+          <w:b/>
+        </w:rPr>
+        <w:t>development, staging, production</w:t>
+      </w:r>
+      <w:r>
+        <w:t xml:space="preserve">. </w:t>
+      </w:r>
+    </w:p>
+    <w:p>
+      <w:pPr>
+        <w:pStyle w:val="ListParagraph"/>
+        <w:numPr>
+          <w:ilvl w:val="0"/>
+          <w:numId w:val="5"/>
+        </w:numPr>
+        <w:ind w:left="810" w:right="450"/>
+      </w:pPr>
+      <w:r>
+        <w:t xml:space="preserve">Trong webpack thì thông thường chỉ có 2:  </w:t>
+      </w:r>
+      <w:r>
+        <w:t>“</w:t>
+      </w:r>
+      <w:r>
+        <w:rPr>
+          <w:b/>
+        </w:rPr>
+        <w:t>development</w:t>
+      </w:r>
+      <w:r>
+        <w:rPr>
+          <w:b/>
+        </w:rPr>
+        <w:t>”</w:t>
+      </w:r>
+      <w:r>
+        <w:rPr>
+          <w:b/>
+        </w:rPr>
+        <w:t xml:space="preserve">, </w:t>
+      </w:r>
+      <w:r>
+        <w:rPr>
+          <w:b/>
+        </w:rPr>
+        <w:t>“</w:t>
+      </w:r>
+      <w:r>
+        <w:rPr>
+          <w:b/>
+        </w:rPr>
+        <w:t>production</w:t>
+      </w:r>
+      <w:r>
+        <w:rPr>
+          <w:b/>
+        </w:rPr>
+        <w:t>”</w:t>
+      </w:r>
+    </w:p>
+    <w:p>
+      <w:pPr>
+        <w:pStyle w:val="ListParagraph"/>
+        <w:numPr>
+          <w:ilvl w:val="0"/>
+          <w:numId w:val="5"/>
+        </w:numPr>
+        <w:ind w:left="810" w:right="450"/>
+      </w:pPr>
+      <w:r>
+        <w:t>This allows webpack to use built-in optimizations corresponding to each environment</w:t>
+      </w:r>
+      <w:r>
+        <w:t>. Khi có define mode thì webpack sẽ dùng những cái có sẵn theo từng môi trường để tối ưu bundle.</w:t>
+      </w:r>
+    </w:p>
+    <w:p>
+      <w:pPr>
+        <w:pStyle w:val="ListParagraph"/>
+        <w:ind w:left="810" w:right="450"/>
+      </w:pPr>
+    </w:p>
+    <w:p>
+      <w:pPr>
+        <w:pStyle w:val="ListParagraph"/>
+        <w:numPr>
+          <w:ilvl w:val="0"/>
+          <w:numId w:val="4"/>
+        </w:numPr>
+        <w:ind w:left="810" w:right="450"/>
+        <w:outlineLvl w:val="1"/>
+        <w:rPr>
+          <w:b/>
+          <w:sz w:val="24"/>
+        </w:rPr>
+      </w:pPr>
+      <w:bookmarkStart w:id="6" w:name="_Toc79012178"/>
+      <w:r>
+        <w:rPr>
+          <w:b/>
+          <w:sz w:val="24"/>
+        </w:rPr>
+        <w:t>Hash:</w:t>
+      </w:r>
       <w:bookmarkEnd w:id="6"/>
     </w:p>
     <w:p>
@@ -2511,16 +2635,7 @@
         <w:ind w:left="810" w:right="450"/>
       </w:pPr>
       <w:r>
-        <w:t xml:space="preserve">Thường có 3 môi trường: </w:t>
-      </w:r>
-      <w:r>
-        <w:rPr>
-          <w:b/>
-        </w:rPr>
-        <w:t>development, staging, production</w:t>
-      </w:r>
-      <w:r>
-        <w:t xml:space="preserve">. </w:t>
+        <w:t xml:space="preserve">Dùng để cache lại các file đã build/bundle. </w:t>
       </w:r>
     </w:p>
     <w:p>
@@ -2533,68 +2648,12 @@
         <w:ind w:left="810" w:right="450"/>
       </w:pPr>
       <w:r>
-        <w:t xml:space="preserve">Trong webpack thì thông thường chỉ có 2:  </w:t>
-      </w:r>
-      <w:r>
-        <w:t>“</w:t>
-      </w:r>
-      <w:r>
-        <w:rPr>
-          <w:b/>
-        </w:rPr>
-        <w:t>development</w:t>
-      </w:r>
-      <w:r>
-        <w:rPr>
-          <w:b/>
-        </w:rPr>
-        <w:t>”</w:t>
-      </w:r>
-      <w:r>
-        <w:rPr>
-          <w:b/>
-        </w:rPr>
-        <w:t xml:space="preserve">, </w:t>
-      </w:r>
-      <w:r>
-        <w:rPr>
-          <w:b/>
-        </w:rPr>
-        <w:t>“</w:t>
-      </w:r>
-      <w:r>
-        <w:rPr>
-          <w:b/>
-        </w:rPr>
-        <w:t>production</w:t>
-      </w:r>
-      <w:r>
-        <w:rPr>
-          <w:b/>
-        </w:rPr>
-        <w:t>”</w:t>
-      </w:r>
-    </w:p>
-    <w:p>
-      <w:pPr>
-        <w:pStyle w:val="ListParagraph"/>
-        <w:numPr>
-          <w:ilvl w:val="0"/>
-          <w:numId w:val="5"/>
-        </w:numPr>
-        <w:ind w:left="810" w:right="450"/>
-      </w:pPr>
-      <w:r>
-        <w:t>This allows webpack to use built-in optimizations corresponding to each environment</w:t>
-      </w:r>
-      <w:r>
-        <w:t>. Khi có define mode thì webpack sẽ dùng những cái có sẵn theo từng môi trường để tối ưu bundle.</w:t>
-      </w:r>
-    </w:p>
-    <w:p>
-      <w:pPr>
-        <w:pStyle w:val="ListParagraph"/>
-        <w:ind w:left="810" w:right="450"/>
+        <w:t>Nếu có thay đổi trong file thì sẽ cache bursting (mất cache) và sẽ build lại file mới.</w:t>
+      </w:r>
+    </w:p>
+    <w:p>
+      <w:pPr>
+        <w:ind w:left="450" w:right="450"/>
       </w:pPr>
     </w:p>
     <w:p>
@@ -2611,77 +2670,22 @@
           <w:sz w:val="24"/>
         </w:rPr>
       </w:pPr>
-      <w:bookmarkStart w:id="7" w:name="_Toc79012178"/>
+      <w:bookmarkStart w:id="7" w:name="_Toc79012179"/>
       <w:r>
         <w:rPr>
           <w:b/>
           <w:sz w:val="24"/>
         </w:rPr>
-        <w:t>Hash:</w:t>
+        <w:t>Square brackets</w:t>
+      </w:r>
+      <w:r>
+        <w:rPr>
+          <w:b/>
+          <w:sz w:val="24"/>
+        </w:rPr>
+        <w:t xml:space="preserve"> / Template strings</w:t>
       </w:r>
       <w:bookmarkEnd w:id="7"/>
-    </w:p>
-    <w:p>
-      <w:pPr>
-        <w:pStyle w:val="ListParagraph"/>
-        <w:numPr>
-          <w:ilvl w:val="0"/>
-          <w:numId w:val="5"/>
-        </w:numPr>
-        <w:ind w:left="810" w:right="450"/>
-      </w:pPr>
-      <w:r>
-        <w:t xml:space="preserve">Dùng để cache lại các file đã build/bundle. </w:t>
-      </w:r>
-    </w:p>
-    <w:p>
-      <w:pPr>
-        <w:pStyle w:val="ListParagraph"/>
-        <w:numPr>
-          <w:ilvl w:val="0"/>
-          <w:numId w:val="5"/>
-        </w:numPr>
-        <w:ind w:left="810" w:right="450"/>
-      </w:pPr>
-      <w:r>
-        <w:t>Nếu có thay đổi trong file thì sẽ cache bursting (mất cache) và sẽ build lại file mới.</w:t>
-      </w:r>
-    </w:p>
-    <w:p>
-      <w:pPr>
-        <w:ind w:left="450" w:right="450"/>
-      </w:pPr>
-    </w:p>
-    <w:p>
-      <w:pPr>
-        <w:pStyle w:val="ListParagraph"/>
-        <w:numPr>
-          <w:ilvl w:val="0"/>
-          <w:numId w:val="4"/>
-        </w:numPr>
-        <w:ind w:left="810" w:right="450"/>
-        <w:outlineLvl w:val="1"/>
-        <w:rPr>
-          <w:b/>
-          <w:sz w:val="24"/>
-        </w:rPr>
-      </w:pPr>
-      <w:bookmarkStart w:id="8" w:name="_Toc79012179"/>
-      <w:r>
-        <w:rPr>
-          <w:b/>
-          <w:sz w:val="24"/>
-        </w:rPr>
-        <w:t>Square brackets</w:t>
-      </w:r>
-      <w:r>
-        <w:rPr>
-          <w:b/>
-          <w:sz w:val="24"/>
-        </w:rPr>
-        <w:t xml:space="preserve"> / Template strings</w:t>
-      </w:r>
-      <w:bookmarkEnd w:id="8"/>
     </w:p>
     <w:p>
       <w:pPr>
@@ -2924,6 +2928,8 @@
           </wp:inline>
         </w:drawing>
       </w:r>
+      <w:bookmarkStart w:id="8" w:name="_GoBack"/>
+      <w:bookmarkEnd w:id="8"/>
     </w:p>
     <w:p>
       <w:pPr>
@@ -2984,13 +2990,7 @@
         <w:t xml:space="preserve"> </w:t>
       </w:r>
       <w:r>
-        <w:t xml:space="preserve">nó </w:t>
-      </w:r>
-      <w:r>
-        <w:t>non-</w:t>
-      </w:r>
-      <w:r>
-        <w:t>transitive</w:t>
+        <w:t>nó non-transitive</w:t>
       </w:r>
     </w:p>
     <w:p>
@@ -4612,7 +4612,7 @@
 </file>
 
 <file path=customXml/itemProps1.xml><?xml version="1.0" encoding="utf-8"?>
-<ds:datastoreItem xmlns:ds="http://schemas.openxmlformats.org/officeDocument/2006/customXml" ds:itemID="{6C26A084-38EC-423F-A02F-74778D63D53A}">
+<ds:datastoreItem xmlns:ds="http://schemas.openxmlformats.org/officeDocument/2006/customXml" ds:itemID="{D9F09C7E-6A2F-4516-B9A2-DB9AC88C43BD}">
   <ds:schemaRefs>
     <ds:schemaRef ds:uri="http://schemas.openxmlformats.org/officeDocument/2006/bibliography"/>
   </ds:schemaRefs>

--- a/COMPILING-TRANSPILING.docx
+++ b/COMPILING-TRANSPILING.docx
@@ -75,7 +75,7 @@
           <w:r>
             <w:fldChar w:fldCharType="separate"/>
           </w:r>
-          <w:hyperlink w:anchor="_Toc79012172" w:history="1">
+          <w:hyperlink w:anchor="_Toc80290575" w:history="1">
             <w:r>
               <w:rPr>
                 <w:rStyle w:val="Hyperlink"/>
@@ -119,7 +119,7 @@
                 <w:noProof/>
                 <w:webHidden/>
               </w:rPr>
-              <w:instrText xml:space="preserve"> PAGEREF _Toc79012172 \h </w:instrText>
+              <w:instrText xml:space="preserve"> PAGEREF _Toc80290575 \h </w:instrText>
             </w:r>
             <w:r>
               <w:rPr>
@@ -162,7 +162,7 @@
               <w:noProof/>
             </w:rPr>
           </w:pPr>
-          <w:hyperlink w:anchor="_Toc79012173" w:history="1">
+          <w:hyperlink w:anchor="_Toc80290576" w:history="1">
             <w:r>
               <w:rPr>
                 <w:rStyle w:val="Hyperlink"/>
@@ -205,7 +205,7 @@
                 <w:noProof/>
                 <w:webHidden/>
               </w:rPr>
-              <w:instrText xml:space="preserve"> PAGEREF _Toc79012173 \h </w:instrText>
+              <w:instrText xml:space="preserve"> PAGEREF _Toc80290576 \h </w:instrText>
             </w:r>
             <w:r>
               <w:rPr>
@@ -248,7 +248,7 @@
               <w:noProof/>
             </w:rPr>
           </w:pPr>
-          <w:hyperlink w:anchor="_Toc79012174" w:history="1">
+          <w:hyperlink w:anchor="_Toc80290577" w:history="1">
             <w:r>
               <w:rPr>
                 <w:rStyle w:val="Hyperlink"/>
@@ -291,7 +291,7 @@
                 <w:noProof/>
                 <w:webHidden/>
               </w:rPr>
-              <w:instrText xml:space="preserve"> PAGEREF _Toc79012174 \h </w:instrText>
+              <w:instrText xml:space="preserve"> PAGEREF _Toc80290577 \h </w:instrText>
             </w:r>
             <w:r>
               <w:rPr>
@@ -334,7 +334,7 @@
               <w:noProof/>
             </w:rPr>
           </w:pPr>
-          <w:hyperlink w:anchor="_Toc79012175" w:history="1">
+          <w:hyperlink w:anchor="_Toc80290578" w:history="1">
             <w:r>
               <w:rPr>
                 <w:rStyle w:val="Hyperlink"/>
@@ -377,7 +377,7 @@
                 <w:noProof/>
                 <w:webHidden/>
               </w:rPr>
-              <w:instrText xml:space="preserve"> PAGEREF _Toc79012175 \h </w:instrText>
+              <w:instrText xml:space="preserve"> PAGEREF _Toc80290578 \h </w:instrText>
             </w:r>
             <w:r>
               <w:rPr>
@@ -420,7 +420,7 @@
               <w:noProof/>
             </w:rPr>
           </w:pPr>
-          <w:hyperlink w:anchor="_Toc79012176" w:history="1">
+          <w:hyperlink w:anchor="_Toc80290579" w:history="1">
             <w:r>
               <w:rPr>
                 <w:rStyle w:val="Hyperlink"/>
@@ -463,7 +463,7 @@
                 <w:noProof/>
                 <w:webHidden/>
               </w:rPr>
-              <w:instrText xml:space="preserve"> PAGEREF _Toc79012176 \h </w:instrText>
+              <w:instrText xml:space="preserve"> PAGEREF _Toc80290579 \h </w:instrText>
             </w:r>
             <w:r>
               <w:rPr>
@@ -506,7 +506,7 @@
               <w:noProof/>
             </w:rPr>
           </w:pPr>
-          <w:hyperlink w:anchor="_Toc79012177" w:history="1">
+          <w:hyperlink w:anchor="_Toc80290580" w:history="1">
             <w:r>
               <w:rPr>
                 <w:rStyle w:val="Hyperlink"/>
@@ -549,7 +549,7 @@
                 <w:noProof/>
                 <w:webHidden/>
               </w:rPr>
-              <w:instrText xml:space="preserve"> PAGEREF _Toc79012177 \h </w:instrText>
+              <w:instrText xml:space="preserve"> PAGEREF _Toc80290580 \h </w:instrText>
             </w:r>
             <w:r>
               <w:rPr>
@@ -592,7 +592,7 @@
               <w:noProof/>
             </w:rPr>
           </w:pPr>
-          <w:hyperlink w:anchor="_Toc79012178" w:history="1">
+          <w:hyperlink w:anchor="_Toc80290581" w:history="1">
             <w:r>
               <w:rPr>
                 <w:rStyle w:val="Hyperlink"/>
@@ -635,7 +635,7 @@
                 <w:noProof/>
                 <w:webHidden/>
               </w:rPr>
-              <w:instrText xml:space="preserve"> PAGEREF _Toc79012178 \h </w:instrText>
+              <w:instrText xml:space="preserve"> PAGEREF _Toc80290581 \h </w:instrText>
             </w:r>
             <w:r>
               <w:rPr>
@@ -678,7 +678,7 @@
               <w:noProof/>
             </w:rPr>
           </w:pPr>
-          <w:hyperlink w:anchor="_Toc79012179" w:history="1">
+          <w:hyperlink w:anchor="_Toc80290582" w:history="1">
             <w:r>
               <w:rPr>
                 <w:rStyle w:val="Hyperlink"/>
@@ -721,7 +721,7 @@
                 <w:noProof/>
                 <w:webHidden/>
               </w:rPr>
-              <w:instrText xml:space="preserve"> PAGEREF _Toc79012179 \h </w:instrText>
+              <w:instrText xml:space="preserve"> PAGEREF _Toc80290582 \h </w:instrText>
             </w:r>
             <w:r>
               <w:rPr>
@@ -742,6 +742,92 @@
                 <w:webHidden/>
               </w:rPr>
               <w:t>3</w:t>
+            </w:r>
+            <w:r>
+              <w:rPr>
+                <w:noProof/>
+                <w:webHidden/>
+              </w:rPr>
+              <w:fldChar w:fldCharType="end"/>
+            </w:r>
+          </w:hyperlink>
+        </w:p>
+        <w:p>
+          <w:pPr>
+            <w:pStyle w:val="TOC2"/>
+            <w:tabs>
+              <w:tab w:val="left" w:pos="660"/>
+              <w:tab w:val="right" w:leader="dot" w:pos="11330"/>
+            </w:tabs>
+            <w:rPr>
+              <w:rFonts w:eastAsiaTheme="minorEastAsia"/>
+              <w:noProof/>
+            </w:rPr>
+          </w:pPr>
+          <w:hyperlink w:anchor="_Toc80290583" w:history="1">
+            <w:r>
+              <w:rPr>
+                <w:rStyle w:val="Hyperlink"/>
+                <w:rFonts w:ascii="Symbol" w:hAnsi="Symbol"/>
+                <w:noProof/>
+              </w:rPr>
+              <w:t></w:t>
+            </w:r>
+            <w:r>
+              <w:rPr>
+                <w:rFonts w:eastAsiaTheme="minorEastAsia"/>
+                <w:noProof/>
+              </w:rPr>
+              <w:tab/>
+            </w:r>
+            <w:r>
+              <w:rPr>
+                <w:rStyle w:val="Hyperlink"/>
+                <w:b/>
+                <w:noProof/>
+              </w:rPr>
+              <w:t>Resolve:</w:t>
+            </w:r>
+            <w:r>
+              <w:rPr>
+                <w:noProof/>
+                <w:webHidden/>
+              </w:rPr>
+              <w:tab/>
+            </w:r>
+            <w:r>
+              <w:rPr>
+                <w:noProof/>
+                <w:webHidden/>
+              </w:rPr>
+              <w:fldChar w:fldCharType="begin"/>
+            </w:r>
+            <w:r>
+              <w:rPr>
+                <w:noProof/>
+                <w:webHidden/>
+              </w:rPr>
+              <w:instrText xml:space="preserve"> PAGEREF _Toc80290583 \h </w:instrText>
+            </w:r>
+            <w:r>
+              <w:rPr>
+                <w:noProof/>
+                <w:webHidden/>
+              </w:rPr>
+            </w:r>
+            <w:r>
+              <w:rPr>
+                <w:noProof/>
+                <w:webHidden/>
+              </w:rPr>
+              <w:fldChar w:fldCharType="separate"/>
+            </w:r>
+            <w:r>
+              <w:rPr>
+                <w:noProof/>
+                <w:webHidden/>
+              </w:rPr>
+              <w:t>4</w:t>
             </w:r>
             <w:r>
               <w:rPr>
@@ -764,7 +850,7 @@
               <w:noProof/>
             </w:rPr>
           </w:pPr>
-          <w:hyperlink w:anchor="_Toc79012180" w:history="1">
+          <w:hyperlink w:anchor="_Toc80290584" w:history="1">
             <w:r>
               <w:rPr>
                 <w:rStyle w:val="Hyperlink"/>
@@ -809,7 +895,7 @@
                 <w:noProof/>
                 <w:webHidden/>
               </w:rPr>
-              <w:instrText xml:space="preserve"> PAGEREF _Toc79012180 \h </w:instrText>
+              <w:instrText xml:space="preserve"> PAGEREF _Toc80290584 \h </w:instrText>
             </w:r>
             <w:r>
               <w:rPr>
@@ -830,6 +916,94 @@
                 <w:webHidden/>
               </w:rPr>
               <w:t>4</w:t>
+            </w:r>
+            <w:r>
+              <w:rPr>
+                <w:noProof/>
+                <w:webHidden/>
+              </w:rPr>
+              <w:fldChar w:fldCharType="end"/>
+            </w:r>
+          </w:hyperlink>
+        </w:p>
+        <w:p>
+          <w:pPr>
+            <w:pStyle w:val="TOC1"/>
+            <w:tabs>
+              <w:tab w:val="left" w:pos="440"/>
+              <w:tab w:val="right" w:leader="dot" w:pos="11330"/>
+            </w:tabs>
+            <w:rPr>
+              <w:rFonts w:eastAsiaTheme="minorEastAsia"/>
+              <w:noProof/>
+            </w:rPr>
+          </w:pPr>
+          <w:hyperlink w:anchor="_Toc80290585" w:history="1">
+            <w:r>
+              <w:rPr>
+                <w:rStyle w:val="Hyperlink"/>
+                <w:rFonts w:ascii="Tahoma" w:eastAsia="Times New Roman" w:hAnsi="Tahoma" w:cs="Tahoma"/>
+                <w:b/>
+                <w:noProof/>
+              </w:rPr>
+              <w:t>3.</w:t>
+            </w:r>
+            <w:r>
+              <w:rPr>
+                <w:rFonts w:eastAsiaTheme="minorEastAsia"/>
+                <w:noProof/>
+              </w:rPr>
+              <w:tab/>
+            </w:r>
+            <w:r>
+              <w:rPr>
+                <w:rStyle w:val="Hyperlink"/>
+                <w:rFonts w:ascii="Tahoma" w:eastAsia="Times New Roman" w:hAnsi="Tahoma" w:cs="Tahoma"/>
+                <w:b/>
+                <w:noProof/>
+              </w:rPr>
+              <w:t>Tsconfig.json</w:t>
+            </w:r>
+            <w:r>
+              <w:rPr>
+                <w:noProof/>
+                <w:webHidden/>
+              </w:rPr>
+              <w:tab/>
+            </w:r>
+            <w:r>
+              <w:rPr>
+                <w:noProof/>
+                <w:webHidden/>
+              </w:rPr>
+              <w:fldChar w:fldCharType="begin"/>
+            </w:r>
+            <w:r>
+              <w:rPr>
+                <w:noProof/>
+                <w:webHidden/>
+              </w:rPr>
+              <w:instrText xml:space="preserve"> PAGEREF _Toc80290585 \h </w:instrText>
+            </w:r>
+            <w:r>
+              <w:rPr>
+                <w:noProof/>
+                <w:webHidden/>
+              </w:rPr>
+            </w:r>
+            <w:r>
+              <w:rPr>
+                <w:noProof/>
+                <w:webHidden/>
+              </w:rPr>
+              <w:fldChar w:fldCharType="separate"/>
+            </w:r>
+            <w:r>
+              <w:rPr>
+                <w:noProof/>
+                <w:webHidden/>
+              </w:rPr>
+              <w:t>5</w:t>
             </w:r>
             <w:r>
               <w:rPr>
@@ -910,7 +1084,7 @@
           <w:szCs w:val="24"/>
         </w:rPr>
       </w:pPr>
-      <w:bookmarkStart w:id="0" w:name="_Toc79012172"/>
+      <w:bookmarkStart w:id="0" w:name="_Toc80290575"/>
       <w:r>
         <w:rPr>
           <w:rFonts w:ascii="Tahoma" w:eastAsia="Times New Roman" w:hAnsi="Tahoma" w:cs="Tahoma"/>
@@ -937,7 +1111,7 @@
           <w:sz w:val="24"/>
         </w:rPr>
       </w:pPr>
-      <w:bookmarkStart w:id="1" w:name="_Toc79012173"/>
+      <w:bookmarkStart w:id="1" w:name="_Toc80290576"/>
       <w:r>
         <w:rPr>
           <w:b/>
@@ -1856,7 +2030,7 @@
           <w:sz w:val="24"/>
         </w:rPr>
       </w:pPr>
-      <w:bookmarkStart w:id="2" w:name="_Toc79012174"/>
+      <w:bookmarkStart w:id="2" w:name="_Toc80290577"/>
       <w:r>
         <w:rPr>
           <w:b/>
@@ -1947,7 +2121,7 @@
           <w:noProof/>
         </w:rPr>
         <w:drawing>
-          <wp:inline distT="0" distB="0" distL="0" distR="0" wp14:anchorId="13D9DC2E" wp14:editId="27E08E4E">
+          <wp:inline distT="0" distB="0" distL="0" distR="0" wp14:anchorId="0CF5EA18" wp14:editId="512258C2">
             <wp:extent cx="3534268" cy="885949"/>
             <wp:effectExtent l="0" t="0" r="0" b="9525"/>
             <wp:docPr id="2" name="Picture 2"/>
@@ -2054,7 +2228,7 @@
           <w:sz w:val="24"/>
         </w:rPr>
       </w:pPr>
-      <w:bookmarkStart w:id="3" w:name="_Toc79012175"/>
+      <w:bookmarkStart w:id="3" w:name="_Toc80290578"/>
       <w:r>
         <w:rPr>
           <w:b/>
@@ -2182,7 +2356,7 @@
         </w:rPr>
         <w:lastRenderedPageBreak/>
         <w:drawing>
-          <wp:inline distT="0" distB="0" distL="0" distR="0" wp14:anchorId="6CC005A6" wp14:editId="1DA59DCE">
+          <wp:inline distT="0" distB="0" distL="0" distR="0" wp14:anchorId="2DB3F39A" wp14:editId="6B952EB6">
             <wp:extent cx="6639852" cy="2514951"/>
             <wp:effectExtent l="0" t="0" r="8890" b="0"/>
             <wp:docPr id="1" name="Picture 1"/>
@@ -2320,7 +2494,7 @@
           <w:sz w:val="24"/>
         </w:rPr>
       </w:pPr>
-      <w:bookmarkStart w:id="4" w:name="_Toc79012176"/>
+      <w:bookmarkStart w:id="4" w:name="_Toc80290579"/>
       <w:r>
         <w:rPr>
           <w:b/>
@@ -2495,7 +2669,7 @@
           <w:sz w:val="24"/>
         </w:rPr>
       </w:pPr>
-      <w:bookmarkStart w:id="5" w:name="_Toc79012177"/>
+      <w:bookmarkStart w:id="5" w:name="_Toc80290580"/>
       <w:r>
         <w:rPr>
           <w:b/>
@@ -2615,7 +2789,7 @@
           <w:sz w:val="24"/>
         </w:rPr>
       </w:pPr>
-      <w:bookmarkStart w:id="6" w:name="_Toc79012178"/>
+      <w:bookmarkStart w:id="6" w:name="_Toc80290581"/>
       <w:r>
         <w:rPr>
           <w:b/>
@@ -2670,7 +2844,7 @@
           <w:sz w:val="24"/>
         </w:rPr>
       </w:pPr>
-      <w:bookmarkStart w:id="7" w:name="_Toc79012179"/>
+      <w:bookmarkStart w:id="7" w:name="_Toc80290582"/>
       <w:r>
         <w:rPr>
           <w:b/>
@@ -2847,7 +3021,7 @@
         </w:rPr>
         <w:lastRenderedPageBreak/>
         <w:drawing>
-          <wp:inline distT="0" distB="0" distL="0" distR="0" wp14:anchorId="75A39BE8" wp14:editId="20A11CB4">
+          <wp:inline distT="0" distB="0" distL="0" distR="0" wp14:anchorId="552DFF2A" wp14:editId="60A2E29F">
             <wp:extent cx="3162009" cy="1424690"/>
             <wp:effectExtent l="0" t="0" r="635" b="4445"/>
             <wp:docPr id="3" name="Picture 3"/>
@@ -2893,7 +3067,7 @@
           <w:noProof/>
         </w:rPr>
         <w:drawing>
-          <wp:inline distT="0" distB="0" distL="0" distR="0" wp14:anchorId="5FD6DDF6" wp14:editId="510E0587">
+          <wp:inline distT="0" distB="0" distL="0" distR="0" wp14:anchorId="63DCCAF8" wp14:editId="28638ACD">
             <wp:extent cx="3140650" cy="5183797"/>
             <wp:effectExtent l="0" t="0" r="3175" b="0"/>
             <wp:docPr id="4" name="Picture 4"/>
@@ -2928,8 +3102,82 @@
           </wp:inline>
         </w:drawing>
       </w:r>
-      <w:bookmarkStart w:id="8" w:name="_GoBack"/>
+    </w:p>
+    <w:p>
+      <w:pPr>
+        <w:pStyle w:val="ListParagraph"/>
+        <w:ind w:left="810" w:right="450"/>
+      </w:pPr>
+    </w:p>
+    <w:p>
+      <w:pPr>
+        <w:pStyle w:val="ListParagraph"/>
+        <w:numPr>
+          <w:ilvl w:val="0"/>
+          <w:numId w:val="4"/>
+        </w:numPr>
+        <w:ind w:left="810" w:right="450"/>
+        <w:outlineLvl w:val="1"/>
+        <w:rPr>
+          <w:b/>
+          <w:sz w:val="24"/>
+        </w:rPr>
+      </w:pPr>
+      <w:bookmarkStart w:id="8" w:name="_Toc80290583"/>
+      <w:r>
+        <w:rPr>
+          <w:b/>
+          <w:sz w:val="24"/>
+        </w:rPr>
+        <w:t>Resolve:</w:t>
+      </w:r>
       <w:bookmarkEnd w:id="8"/>
+    </w:p>
+    <w:p>
+      <w:pPr>
+        <w:pStyle w:val="ListParagraph"/>
+        <w:ind w:left="810" w:right="450"/>
+      </w:pPr>
+      <w:r>
+        <w:rPr>
+          <w:noProof/>
+        </w:rPr>
+        <w:drawing>
+          <wp:inline distT="0" distB="0" distL="0" distR="0" wp14:anchorId="0DD093DF" wp14:editId="15C58ABC">
+            <wp:extent cx="3728066" cy="1806854"/>
+            <wp:effectExtent l="0" t="0" r="6350" b="3175"/>
+            <wp:docPr id="7" name="Picture 7"/>
+            <wp:cNvGraphicFramePr>
+              <a:graphicFrameLocks xmlns:a="http://schemas.openxmlformats.org/drawingml/2006/main" noChangeAspect="1"/>
+            </wp:cNvGraphicFramePr>
+            <a:graphic xmlns:a="http://schemas.openxmlformats.org/drawingml/2006/main">
+              <a:graphicData uri="http://schemas.openxmlformats.org/drawingml/2006/picture">
+                <pic:pic xmlns:pic="http://schemas.openxmlformats.org/drawingml/2006/picture">
+                  <pic:nvPicPr>
+                    <pic:cNvPr id="1" name=""/>
+                    <pic:cNvPicPr/>
+                  </pic:nvPicPr>
+                  <pic:blipFill>
+                    <a:blip r:embed="rId12"/>
+                    <a:stretch>
+                      <a:fillRect/>
+                    </a:stretch>
+                  </pic:blipFill>
+                  <pic:spPr>
+                    <a:xfrm>
+                      <a:off x="0" y="0"/>
+                      <a:ext cx="3746793" cy="1815930"/>
+                    </a:xfrm>
+                    <a:prstGeom prst="rect">
+                      <a:avLst/>
+                    </a:prstGeom>
+                  </pic:spPr>
+                </pic:pic>
+              </a:graphicData>
+            </a:graphic>
+          </wp:inline>
+        </w:drawing>
+      </w:r>
     </w:p>
     <w:p>
       <w:pPr>
@@ -2948,7 +3196,7 @@
           <w:szCs w:val="24"/>
         </w:rPr>
       </w:pPr>
-      <w:bookmarkStart w:id="9" w:name="_Toc79012180"/>
+      <w:bookmarkStart w:id="9" w:name="_Toc80290584"/>
       <w:r>
         <w:rPr>
           <w:rFonts w:ascii="Tahoma" w:eastAsia="Times New Roman" w:hAnsi="Tahoma" w:cs="Tahoma"/>
@@ -2965,7 +3213,7 @@
       <w:pPr>
         <w:ind w:right="450"/>
       </w:pPr>
-      <w:hyperlink r:id="rId12" w:history="1">
+      <w:hyperlink r:id="rId13" w:history="1">
         <w:r>
           <w:rPr>
             <w:rStyle w:val="Hyperlink"/>
@@ -2984,6 +3232,7 @@
         <w:ind w:right="450"/>
       </w:pPr>
       <w:r>
+        <w:lastRenderedPageBreak/>
         <w:t>nếu build app client thì ưu tiên đưa hết vào devDependencies. Vì app chỉ nhận file html,js( đã dc bundled). Nên ko quan tam đến các package.</w:t>
       </w:r>
       <w:r>
@@ -3005,6 +3254,1122 @@
       <w:r>
         <w:t>Còn nếu mún tạo package thì đưa vào dependencies vì cần phải run các package này. Và nó có tính transitive: A depends B, B depends C =&gt; B,C đều dc install</w:t>
       </w:r>
+    </w:p>
+    <w:p>
+      <w:pPr>
+        <w:pStyle w:val="ListParagraph"/>
+        <w:numPr>
+          <w:ilvl w:val="0"/>
+          <w:numId w:val="1"/>
+        </w:numPr>
+        <w:ind w:left="810" w:right="450"/>
+        <w:outlineLvl w:val="0"/>
+        <w:rPr>
+          <w:rFonts w:ascii="Tahoma" w:eastAsia="Times New Roman" w:hAnsi="Tahoma" w:cs="Tahoma"/>
+          <w:b/>
+          <w:color w:val="222222"/>
+          <w:sz w:val="32"/>
+          <w:szCs w:val="24"/>
+        </w:rPr>
+      </w:pPr>
+      <w:bookmarkStart w:id="10" w:name="_Toc80290585"/>
+      <w:r>
+        <w:rPr>
+          <w:rFonts w:ascii="Tahoma" w:eastAsia="Times New Roman" w:hAnsi="Tahoma" w:cs="Tahoma"/>
+          <w:b/>
+          <w:color w:val="222222"/>
+          <w:sz w:val="32"/>
+          <w:szCs w:val="24"/>
+        </w:rPr>
+        <w:t>Tsconfig.json</w:t>
+      </w:r>
+      <w:bookmarkEnd w:id="10"/>
+    </w:p>
+    <w:p>
+      <w:pPr>
+        <w:ind w:left="360" w:right="450"/>
+      </w:pPr>
+      <w:r>
+        <w:rPr>
+          <w:noProof/>
+        </w:rPr>
+        <w:drawing>
+          <wp:inline distT="0" distB="0" distL="0" distR="0" wp14:anchorId="2B5245CB" wp14:editId="6C1ED37F">
+            <wp:extent cx="3395677" cy="4140403"/>
+            <wp:effectExtent l="0" t="0" r="0" b="0"/>
+            <wp:docPr id="5" name="Picture 5"/>
+            <wp:cNvGraphicFramePr>
+              <a:graphicFrameLocks xmlns:a="http://schemas.openxmlformats.org/drawingml/2006/main" noChangeAspect="1"/>
+            </wp:cNvGraphicFramePr>
+            <a:graphic xmlns:a="http://schemas.openxmlformats.org/drawingml/2006/main">
+              <a:graphicData uri="http://schemas.openxmlformats.org/drawingml/2006/picture">
+                <pic:pic xmlns:pic="http://schemas.openxmlformats.org/drawingml/2006/picture">
+                  <pic:nvPicPr>
+                    <pic:cNvPr id="1" name=""/>
+                    <pic:cNvPicPr/>
+                  </pic:nvPicPr>
+                  <pic:blipFill>
+                    <a:blip r:embed="rId14"/>
+                    <a:stretch>
+                      <a:fillRect/>
+                    </a:stretch>
+                  </pic:blipFill>
+                  <pic:spPr>
+                    <a:xfrm>
+                      <a:off x="0" y="0"/>
+                      <a:ext cx="3402922" cy="4149237"/>
+                    </a:xfrm>
+                    <a:prstGeom prst="rect">
+                      <a:avLst/>
+                    </a:prstGeom>
+                  </pic:spPr>
+                </pic:pic>
+              </a:graphicData>
+            </a:graphic>
+          </wp:inline>
+        </w:drawing>
+      </w:r>
+    </w:p>
+    <w:p>
+      <w:pPr>
+        <w:tabs>
+          <w:tab w:val="left" w:pos="1071"/>
+        </w:tabs>
+      </w:pPr>
+      <w:r>
+        <w:t>1 số lưu ý với file tsconfig.json:</w:t>
+      </w:r>
+    </w:p>
+    <w:p>
+      <w:pPr>
+        <w:pStyle w:val="ListParagraph"/>
+        <w:numPr>
+          <w:ilvl w:val="0"/>
+          <w:numId w:val="4"/>
+        </w:numPr>
+        <w:shd w:val="clear" w:color="auto" w:fill="FFFFFF"/>
+        <w:spacing w:after="0" w:line="240" w:lineRule="auto"/>
+        <w:ind w:left="360"/>
+        <w:textAlignment w:val="baseline"/>
+        <w:rPr>
+          <w:rFonts w:ascii="Montserrat" w:hAnsi="Montserrat"/>
+          <w:color w:val="333333"/>
+          <w:spacing w:val="5"/>
+          <w:sz w:val="26"/>
+          <w:szCs w:val="26"/>
+        </w:rPr>
+      </w:pPr>
+      <w:r>
+        <w:rPr>
+          <w:rStyle w:val="Strong"/>
+          <w:rFonts w:ascii="inherit" w:hAnsi="inherit"/>
+          <w:color w:val="333333"/>
+          <w:spacing w:val="5"/>
+          <w:sz w:val="26"/>
+          <w:szCs w:val="26"/>
+          <w:bdr w:val="none" w:sz="0" w:space="0" w:color="auto" w:frame="1"/>
+        </w:rPr>
+        <w:t>module</w:t>
+      </w:r>
+      <w:r>
+        <w:rPr>
+          <w:rFonts w:ascii="Montserrat" w:hAnsi="Montserrat"/>
+          <w:color w:val="333333"/>
+          <w:spacing w:val="5"/>
+          <w:sz w:val="26"/>
+          <w:szCs w:val="26"/>
+        </w:rPr>
+        <w:t>: sau khi biên dịch ra mã javascript thì mã này được viết dưới dạng module </w:t>
+      </w:r>
+      <w:r>
+        <w:rPr>
+          <w:rStyle w:val="Strong"/>
+          <w:rFonts w:ascii="inherit" w:hAnsi="inherit"/>
+          <w:color w:val="333333"/>
+          <w:spacing w:val="5"/>
+          <w:sz w:val="26"/>
+          <w:szCs w:val="26"/>
+          <w:bdr w:val="none" w:sz="0" w:space="0" w:color="auto" w:frame="1"/>
+        </w:rPr>
+        <w:t>ESNext</w:t>
+      </w:r>
+      <w:r>
+        <w:rPr>
+          <w:rFonts w:ascii="Montserrat" w:hAnsi="Montserrat"/>
+          <w:color w:val="333333"/>
+          <w:spacing w:val="5"/>
+          <w:sz w:val="26"/>
+          <w:szCs w:val="26"/>
+        </w:rPr>
+        <w:t>. Riêng option này có rất nhiều tùy chọn, khuyên anh em không nên chọn </w:t>
+      </w:r>
+      <w:r>
+        <w:rPr>
+          <w:rStyle w:val="Strong"/>
+          <w:rFonts w:ascii="inherit" w:hAnsi="inherit"/>
+          <w:color w:val="333333"/>
+          <w:spacing w:val="5"/>
+          <w:sz w:val="26"/>
+          <w:szCs w:val="26"/>
+          <w:bdr w:val="none" w:sz="0" w:space="0" w:color="auto" w:frame="1"/>
+        </w:rPr>
+        <w:t>CommonJs</w:t>
+      </w:r>
+      <w:r>
+        <w:rPr>
+          <w:rFonts w:ascii="Montserrat" w:hAnsi="Montserrat"/>
+          <w:color w:val="333333"/>
+          <w:spacing w:val="5"/>
+          <w:sz w:val="26"/>
+          <w:szCs w:val="26"/>
+        </w:rPr>
+        <w:t>, vì nó sẽ làm mất đi tính năng </w:t>
+      </w:r>
+      <w:r>
+        <w:rPr>
+          <w:rFonts w:ascii="Montserrat" w:hAnsi="Montserrat"/>
+          <w:b/>
+          <w:color w:val="333333"/>
+          <w:spacing w:val="5"/>
+          <w:sz w:val="26"/>
+          <w:szCs w:val="26"/>
+          <w:u w:val="single"/>
+        </w:rPr>
+        <w:t>Tree-Shaking</w:t>
+      </w:r>
+      <w:r>
+        <w:rPr>
+          <w:rFonts w:ascii="Montserrat" w:hAnsi="Montserrat"/>
+          <w:color w:val="333333"/>
+          <w:spacing w:val="5"/>
+          <w:sz w:val="26"/>
+          <w:szCs w:val="26"/>
+        </w:rPr>
+        <w:t xml:space="preserve"> của webpack (Tính năng </w:t>
+      </w:r>
+      <w:r>
+        <w:rPr>
+          <w:rFonts w:ascii="Montserrat" w:hAnsi="Montserrat"/>
+          <w:b/>
+          <w:color w:val="333333"/>
+          <w:spacing w:val="5"/>
+          <w:sz w:val="26"/>
+          <w:szCs w:val="26"/>
+          <w:u w:val="single"/>
+        </w:rPr>
+        <w:t>Tree-Shaking</w:t>
+      </w:r>
+      <w:r>
+        <w:rPr>
+          <w:rFonts w:ascii="Montserrat" w:hAnsi="Montserrat"/>
+          <w:color w:val="333333"/>
+          <w:spacing w:val="5"/>
+          <w:sz w:val="26"/>
+          <w:szCs w:val="26"/>
+        </w:rPr>
+        <w:t xml:space="preserve"> chỉ hoạt động với code dùng cú pháp </w:t>
+      </w:r>
+      <w:hyperlink r:id="rId15" w:history="1">
+        <w:r>
+          <w:rPr>
+            <w:rFonts w:ascii="Montserrat" w:hAnsi="Montserrat"/>
+            <w:b/>
+            <w:color w:val="333333"/>
+            <w:spacing w:val="5"/>
+            <w:sz w:val="26"/>
+            <w:szCs w:val="26"/>
+          </w:rPr>
+          <w:t>ES Module</w:t>
+        </w:r>
+      </w:hyperlink>
+      <w:r>
+        <w:rPr>
+          <w:rFonts w:ascii="Montserrat" w:hAnsi="Montserrat"/>
+          <w:color w:val="333333"/>
+          <w:spacing w:val="5"/>
+          <w:sz w:val="26"/>
+          <w:szCs w:val="26"/>
+        </w:rPr>
+        <w:t> (</w:t>
+      </w:r>
+      <w:r>
+        <w:rPr>
+          <w:rFonts w:ascii="Montserrat" w:hAnsi="Montserrat"/>
+          <w:b/>
+          <w:color w:val="333333"/>
+          <w:spacing w:val="5"/>
+          <w:sz w:val="26"/>
+          <w:szCs w:val="26"/>
+        </w:rPr>
+        <w:t>import export</w:t>
+      </w:r>
+      <w:r>
+        <w:rPr>
+          <w:rFonts w:ascii="Montserrat" w:hAnsi="Montserrat"/>
+          <w:color w:val="333333"/>
+          <w:spacing w:val="5"/>
+          <w:sz w:val="26"/>
+          <w:szCs w:val="26"/>
+        </w:rPr>
+        <w:t> ), còn lại thì sẽ không hoạt động nhé.).</w:t>
+      </w:r>
+    </w:p>
+    <w:p>
+      <w:pPr>
+        <w:shd w:val="clear" w:color="auto" w:fill="FFFFFF"/>
+        <w:spacing w:after="0" w:line="240" w:lineRule="auto"/>
+        <w:ind w:left="360" w:hanging="360"/>
+        <w:textAlignment w:val="baseline"/>
+        <w:rPr>
+          <w:rFonts w:ascii="Montserrat" w:hAnsi="Montserrat"/>
+          <w:color w:val="333333"/>
+          <w:spacing w:val="5"/>
+          <w:sz w:val="26"/>
+          <w:szCs w:val="26"/>
+        </w:rPr>
+      </w:pPr>
+    </w:p>
+    <w:p>
+      <w:pPr>
+        <w:pStyle w:val="ListParagraph"/>
+        <w:numPr>
+          <w:ilvl w:val="0"/>
+          <w:numId w:val="4"/>
+        </w:numPr>
+        <w:shd w:val="clear" w:color="auto" w:fill="FFFFFF"/>
+        <w:spacing w:after="0" w:line="240" w:lineRule="auto"/>
+        <w:ind w:left="360"/>
+        <w:textAlignment w:val="baseline"/>
+        <w:rPr>
+          <w:rFonts w:ascii="Montserrat" w:eastAsia="Times New Roman" w:hAnsi="Montserrat" w:cs="Times New Roman"/>
+          <w:color w:val="333333"/>
+          <w:spacing w:val="5"/>
+          <w:sz w:val="26"/>
+          <w:szCs w:val="26"/>
+        </w:rPr>
+      </w:pPr>
+      <w:r>
+        <w:rPr>
+          <w:rFonts w:ascii="inherit" w:eastAsia="Times New Roman" w:hAnsi="inherit" w:cs="Times New Roman"/>
+          <w:b/>
+          <w:bCs/>
+          <w:color w:val="333333"/>
+          <w:spacing w:val="5"/>
+          <w:sz w:val="26"/>
+          <w:szCs w:val="26"/>
+          <w:bdr w:val="none" w:sz="0" w:space="0" w:color="auto" w:frame="1"/>
+        </w:rPr>
+        <w:t>sourceMap</w:t>
+      </w:r>
+      <w:r>
+        <w:rPr>
+          <w:rFonts w:ascii="Montserrat" w:eastAsia="Times New Roman" w:hAnsi="Montserrat" w:cs="Times New Roman"/>
+          <w:color w:val="333333"/>
+          <w:spacing w:val="5"/>
+          <w:sz w:val="26"/>
+          <w:szCs w:val="26"/>
+        </w:rPr>
+        <w:t xml:space="preserve">: cho phép hiện souremap TS (sourcemap với TS thì bạn phải mở trong </w:t>
+      </w:r>
+      <w:r>
+        <w:rPr>
+          <w:rFonts w:ascii="Montserrat" w:eastAsia="Times New Roman" w:hAnsi="Montserrat" w:cs="Times New Roman"/>
+          <w:b/>
+          <w:color w:val="333333"/>
+          <w:spacing w:val="5"/>
+          <w:sz w:val="26"/>
+          <w:szCs w:val="26"/>
+        </w:rPr>
+        <w:t>tsconfig.json</w:t>
+      </w:r>
+      <w:r>
+        <w:rPr>
+          <w:rFonts w:ascii="Montserrat" w:eastAsia="Times New Roman" w:hAnsi="Montserrat" w:cs="Times New Roman"/>
+          <w:color w:val="333333"/>
+          <w:spacing w:val="5"/>
+          <w:sz w:val="26"/>
+          <w:szCs w:val="26"/>
+        </w:rPr>
+        <w:t xml:space="preserve"> và trong </w:t>
+      </w:r>
+      <w:r>
+        <w:rPr>
+          <w:rFonts w:ascii="Montserrat" w:eastAsia="Times New Roman" w:hAnsi="Montserrat" w:cs="Times New Roman"/>
+          <w:b/>
+          <w:color w:val="333333"/>
+          <w:spacing w:val="5"/>
+          <w:sz w:val="26"/>
+          <w:szCs w:val="26"/>
+        </w:rPr>
+        <w:t>webpack</w:t>
+      </w:r>
+      <w:r>
+        <w:rPr>
+          <w:rFonts w:ascii="Montserrat" w:eastAsia="Times New Roman" w:hAnsi="Montserrat" w:cs="Times New Roman"/>
+          <w:color w:val="333333"/>
+          <w:spacing w:val="5"/>
+          <w:sz w:val="26"/>
+          <w:szCs w:val="26"/>
+        </w:rPr>
+        <w:t xml:space="preserve"> mới đầy đủ)</w:t>
+      </w:r>
+    </w:p>
+    <w:p>
+      <w:pPr>
+        <w:shd w:val="clear" w:color="auto" w:fill="FFFFFF"/>
+        <w:spacing w:after="0" w:line="240" w:lineRule="auto"/>
+        <w:ind w:left="360" w:hanging="360"/>
+        <w:textAlignment w:val="baseline"/>
+        <w:rPr>
+          <w:rFonts w:ascii="Montserrat" w:eastAsia="Times New Roman" w:hAnsi="Montserrat" w:cs="Times New Roman"/>
+          <w:color w:val="333333"/>
+          <w:spacing w:val="5"/>
+          <w:sz w:val="26"/>
+          <w:szCs w:val="26"/>
+        </w:rPr>
+      </w:pPr>
+    </w:p>
+    <w:p>
+      <w:pPr>
+        <w:pStyle w:val="ListParagraph"/>
+        <w:numPr>
+          <w:ilvl w:val="0"/>
+          <w:numId w:val="4"/>
+        </w:numPr>
+        <w:shd w:val="clear" w:color="auto" w:fill="FFFFFF"/>
+        <w:spacing w:after="0" w:line="240" w:lineRule="auto"/>
+        <w:ind w:left="360"/>
+        <w:textAlignment w:val="baseline"/>
+        <w:rPr>
+          <w:rFonts w:ascii="Montserrat" w:eastAsia="Times New Roman" w:hAnsi="Montserrat" w:cs="Times New Roman"/>
+          <w:color w:val="333333"/>
+          <w:spacing w:val="5"/>
+          <w:sz w:val="26"/>
+          <w:szCs w:val="26"/>
+        </w:rPr>
+      </w:pPr>
+      <w:r>
+        <w:rPr>
+          <w:rFonts w:ascii="inherit" w:eastAsia="Times New Roman" w:hAnsi="inherit" w:cs="Times New Roman"/>
+          <w:b/>
+          <w:bCs/>
+          <w:color w:val="333333"/>
+          <w:spacing w:val="5"/>
+          <w:sz w:val="26"/>
+          <w:szCs w:val="26"/>
+          <w:bdr w:val="none" w:sz="0" w:space="0" w:color="auto" w:frame="1"/>
+        </w:rPr>
+        <w:t>baseUrl</w:t>
+      </w:r>
+      <w:r>
+        <w:rPr>
+          <w:rFonts w:ascii="Montserrat" w:eastAsia="Times New Roman" w:hAnsi="Montserrat" w:cs="Times New Roman"/>
+          <w:color w:val="333333"/>
+          <w:spacing w:val="5"/>
+          <w:sz w:val="26"/>
+          <w:szCs w:val="26"/>
+        </w:rPr>
+        <w:t>: đường dẫn cơ sở, thường là “.”. Nếu bạn dùng option </w:t>
+      </w:r>
+      <w:r>
+        <w:rPr>
+          <w:rFonts w:ascii="inherit" w:eastAsia="Times New Roman" w:hAnsi="inherit" w:cs="Times New Roman"/>
+          <w:b/>
+          <w:bCs/>
+          <w:color w:val="333333"/>
+          <w:spacing w:val="5"/>
+          <w:sz w:val="26"/>
+          <w:szCs w:val="26"/>
+          <w:bdr w:val="none" w:sz="0" w:space="0" w:color="auto" w:frame="1"/>
+        </w:rPr>
+        <w:t>paths</w:t>
+      </w:r>
+      <w:r>
+        <w:rPr>
+          <w:rFonts w:ascii="Montserrat" w:eastAsia="Times New Roman" w:hAnsi="Montserrat" w:cs="Times New Roman"/>
+          <w:color w:val="333333"/>
+          <w:spacing w:val="5"/>
+          <w:sz w:val="26"/>
+          <w:szCs w:val="26"/>
+        </w:rPr>
+        <w:t>  thì phải quy định </w:t>
+      </w:r>
+      <w:r>
+        <w:rPr>
+          <w:rFonts w:ascii="inherit" w:eastAsia="Times New Roman" w:hAnsi="inherit" w:cs="Times New Roman"/>
+          <w:b/>
+          <w:bCs/>
+          <w:color w:val="333333"/>
+          <w:spacing w:val="5"/>
+          <w:sz w:val="26"/>
+          <w:szCs w:val="26"/>
+          <w:bdr w:val="none" w:sz="0" w:space="0" w:color="auto" w:frame="1"/>
+        </w:rPr>
+        <w:t>baseUrl</w:t>
+      </w:r>
+    </w:p>
+    <w:p>
+      <w:pPr>
+        <w:shd w:val="clear" w:color="auto" w:fill="FFFFFF"/>
+        <w:spacing w:after="0" w:line="240" w:lineRule="auto"/>
+        <w:ind w:left="360" w:hanging="360"/>
+        <w:textAlignment w:val="baseline"/>
+        <w:rPr>
+          <w:rFonts w:ascii="inherit" w:eastAsia="Times New Roman" w:hAnsi="inherit" w:cs="Times New Roman"/>
+          <w:b/>
+          <w:bCs/>
+          <w:color w:val="333333"/>
+          <w:spacing w:val="5"/>
+          <w:sz w:val="26"/>
+          <w:szCs w:val="26"/>
+          <w:bdr w:val="none" w:sz="0" w:space="0" w:color="auto" w:frame="1"/>
+        </w:rPr>
+      </w:pPr>
+    </w:p>
+    <w:p>
+      <w:pPr>
+        <w:pStyle w:val="ListParagraph"/>
+        <w:numPr>
+          <w:ilvl w:val="0"/>
+          <w:numId w:val="4"/>
+        </w:numPr>
+        <w:shd w:val="clear" w:color="auto" w:fill="FFFFFF"/>
+        <w:spacing w:after="0" w:line="240" w:lineRule="auto"/>
+        <w:ind w:left="360"/>
+        <w:textAlignment w:val="baseline"/>
+        <w:rPr>
+          <w:rFonts w:ascii="Montserrat" w:eastAsia="Times New Roman" w:hAnsi="Montserrat" w:cs="Times New Roman"/>
+          <w:color w:val="333333"/>
+          <w:spacing w:val="5"/>
+          <w:sz w:val="26"/>
+          <w:szCs w:val="26"/>
+        </w:rPr>
+      </w:pPr>
+      <w:r>
+        <w:rPr>
+          <w:rFonts w:ascii="inherit" w:eastAsia="Times New Roman" w:hAnsi="inherit" w:cs="Times New Roman"/>
+          <w:b/>
+          <w:bCs/>
+          <w:color w:val="333333"/>
+          <w:spacing w:val="5"/>
+          <w:sz w:val="26"/>
+          <w:szCs w:val="26"/>
+          <w:bdr w:val="none" w:sz="0" w:space="0" w:color="auto" w:frame="1"/>
+        </w:rPr>
+        <w:t>paths</w:t>
+      </w:r>
+      <w:r>
+        <w:rPr>
+          <w:rFonts w:ascii="Montserrat" w:eastAsia="Times New Roman" w:hAnsi="Montserrat" w:cs="Times New Roman"/>
+          <w:color w:val="333333"/>
+          <w:spacing w:val="5"/>
+          <w:sz w:val="26"/>
+          <w:szCs w:val="26"/>
+        </w:rPr>
+        <w:t>: tạo alias để thuận tiện việc import. Ví dụ thay vì bạn dùng </w:t>
+      </w:r>
+      <w:r>
+        <w:rPr>
+          <w:rFonts w:ascii="Courier New" w:eastAsia="Times New Roman" w:hAnsi="Courier New" w:cs="Courier New"/>
+          <w:color w:val="555555"/>
+          <w:spacing w:val="5"/>
+          <w:sz w:val="20"/>
+          <w:szCs w:val="20"/>
+          <w:bdr w:val="single" w:sz="6" w:space="2" w:color="DDDDDD" w:frame="1"/>
+          <w:shd w:val="clear" w:color="auto" w:fill="F9F9F9"/>
+        </w:rPr>
+        <w:t>../../../</w:t>
+      </w:r>
+      <w:r>
+        <w:rPr>
+          <w:rFonts w:ascii="Montserrat" w:eastAsia="Times New Roman" w:hAnsi="Montserrat" w:cs="Times New Roman"/>
+          <w:color w:val="333333"/>
+          <w:spacing w:val="5"/>
+          <w:sz w:val="26"/>
+          <w:szCs w:val="26"/>
+        </w:rPr>
+        <w:t> thì bây giờ bạn có thể rút ngắn lại thành </w:t>
+      </w:r>
+      <w:r>
+        <w:rPr>
+          <w:rFonts w:ascii="Courier New" w:eastAsia="Times New Roman" w:hAnsi="Courier New" w:cs="Courier New"/>
+          <w:color w:val="555555"/>
+          <w:spacing w:val="5"/>
+          <w:sz w:val="20"/>
+          <w:szCs w:val="20"/>
+          <w:bdr w:val="single" w:sz="6" w:space="2" w:color="DDDDDD" w:frame="1"/>
+          <w:shd w:val="clear" w:color="auto" w:fill="F9F9F9"/>
+        </w:rPr>
+        <w:t>@/</w:t>
+      </w:r>
+      <w:r>
+        <w:rPr>
+          <w:rFonts w:ascii="Montserrat" w:eastAsia="Times New Roman" w:hAnsi="Montserrat" w:cs="Times New Roman"/>
+          <w:color w:val="333333"/>
+          <w:spacing w:val="5"/>
+          <w:sz w:val="26"/>
+          <w:szCs w:val="26"/>
+        </w:rPr>
+        <w:t>. Việc cấu hình alias ở </w:t>
+      </w:r>
+      <w:r>
+        <w:rPr>
+          <w:rFonts w:ascii="inherit" w:eastAsia="Times New Roman" w:hAnsi="inherit" w:cs="Times New Roman"/>
+          <w:b/>
+          <w:bCs/>
+          <w:color w:val="333333"/>
+          <w:spacing w:val="5"/>
+          <w:sz w:val="26"/>
+          <w:szCs w:val="26"/>
+          <w:bdr w:val="none" w:sz="0" w:space="0" w:color="auto" w:frame="1"/>
+        </w:rPr>
+        <w:t>tsconfig.json</w:t>
+      </w:r>
+      <w:r>
+        <w:rPr>
+          <w:rFonts w:ascii="Montserrat" w:eastAsia="Times New Roman" w:hAnsi="Montserrat" w:cs="Times New Roman"/>
+          <w:color w:val="333333"/>
+          <w:spacing w:val="5"/>
+          <w:sz w:val="26"/>
+          <w:szCs w:val="26"/>
+        </w:rPr>
+        <w:t xml:space="preserve"> chỉ giúp editor code hiểu, nó không có tác dụng với </w:t>
+      </w:r>
+      <w:r>
+        <w:rPr>
+          <w:rFonts w:ascii="Montserrat" w:eastAsia="Times New Roman" w:hAnsi="Montserrat" w:cs="Times New Roman"/>
+          <w:b/>
+          <w:color w:val="333333"/>
+          <w:spacing w:val="5"/>
+          <w:sz w:val="26"/>
+          <w:szCs w:val="26"/>
+        </w:rPr>
+        <w:t>webpack</w:t>
+      </w:r>
+      <w:r>
+        <w:rPr>
+          <w:rFonts w:ascii="Montserrat" w:eastAsia="Times New Roman" w:hAnsi="Montserrat" w:cs="Times New Roman"/>
+          <w:color w:val="333333"/>
+          <w:spacing w:val="5"/>
+          <w:sz w:val="26"/>
+          <w:szCs w:val="26"/>
+        </w:rPr>
+        <w:t xml:space="preserve">. Vì thế bạn phải cấu hình với </w:t>
+      </w:r>
+      <w:r>
+        <w:rPr>
+          <w:rFonts w:ascii="Montserrat" w:eastAsia="Times New Roman" w:hAnsi="Montserrat" w:cs="Times New Roman"/>
+          <w:b/>
+          <w:color w:val="333333"/>
+          <w:spacing w:val="5"/>
+          <w:sz w:val="26"/>
+          <w:szCs w:val="26"/>
+        </w:rPr>
+        <w:t>alias với webpack</w:t>
+      </w:r>
+      <w:r>
+        <w:rPr>
+          <w:rFonts w:ascii="Montserrat" w:eastAsia="Times New Roman" w:hAnsi="Montserrat" w:cs="Times New Roman"/>
+          <w:color w:val="333333"/>
+          <w:spacing w:val="5"/>
+          <w:sz w:val="26"/>
+          <w:szCs w:val="26"/>
+        </w:rPr>
+        <w:t xml:space="preserve"> nữa.</w:t>
+      </w:r>
+    </w:p>
+    <w:p>
+      <w:pPr>
+        <w:shd w:val="clear" w:color="auto" w:fill="FFFFFF"/>
+        <w:spacing w:after="0" w:line="240" w:lineRule="auto"/>
+        <w:textAlignment w:val="baseline"/>
+        <w:rPr>
+          <w:rFonts w:ascii="Montserrat" w:eastAsia="Times New Roman" w:hAnsi="Montserrat" w:cs="Times New Roman"/>
+          <w:color w:val="333333"/>
+          <w:spacing w:val="5"/>
+          <w:sz w:val="26"/>
+          <w:szCs w:val="26"/>
+        </w:rPr>
+      </w:pPr>
+    </w:p>
+    <w:p>
+      <w:pPr>
+        <w:pStyle w:val="ListParagraph"/>
+        <w:numPr>
+          <w:ilvl w:val="0"/>
+          <w:numId w:val="1"/>
+        </w:numPr>
+        <w:ind w:left="810" w:right="450"/>
+        <w:outlineLvl w:val="0"/>
+        <w:rPr>
+          <w:rFonts w:ascii="Tahoma" w:eastAsia="Times New Roman" w:hAnsi="Tahoma" w:cs="Tahoma"/>
+          <w:b/>
+          <w:color w:val="222222"/>
+          <w:sz w:val="32"/>
+          <w:szCs w:val="24"/>
+        </w:rPr>
+      </w:pPr>
+      <w:r>
+        <w:rPr>
+          <w:rFonts w:ascii="Tahoma" w:eastAsia="Times New Roman" w:hAnsi="Tahoma" w:cs="Tahoma"/>
+          <w:b/>
+          <w:color w:val="222222"/>
+          <w:sz w:val="32"/>
+          <w:szCs w:val="24"/>
+        </w:rPr>
+        <w:t>Tree Shaking</w:t>
+      </w:r>
+    </w:p>
+    <w:p>
+      <w:pPr>
+        <w:pStyle w:val="ListParagraph"/>
+        <w:numPr>
+          <w:ilvl w:val="0"/>
+          <w:numId w:val="4"/>
+        </w:numPr>
+        <w:shd w:val="clear" w:color="auto" w:fill="FFFFFF"/>
+        <w:spacing w:after="0" w:line="240" w:lineRule="auto"/>
+        <w:ind w:left="360"/>
+        <w:textAlignment w:val="baseline"/>
+        <w:rPr>
+          <w:rFonts w:ascii="inherit" w:eastAsia="Times New Roman" w:hAnsi="inherit" w:cs="Times New Roman"/>
+          <w:bCs/>
+          <w:color w:val="333333"/>
+          <w:spacing w:val="5"/>
+          <w:sz w:val="26"/>
+          <w:szCs w:val="26"/>
+          <w:bdr w:val="none" w:sz="0" w:space="0" w:color="auto" w:frame="1"/>
+        </w:rPr>
+      </w:pPr>
+      <w:r>
+        <w:rPr>
+          <w:rFonts w:ascii="inherit" w:eastAsia="Times New Roman" w:hAnsi="inherit" w:cs="Times New Roman"/>
+          <w:b/>
+          <w:bCs/>
+          <w:color w:val="333333"/>
+          <w:spacing w:val="5"/>
+          <w:sz w:val="26"/>
+          <w:szCs w:val="26"/>
+          <w:bdr w:val="none" w:sz="0" w:space="0" w:color="auto" w:frame="1"/>
+        </w:rPr>
+        <w:t>Tree Shaking</w:t>
+      </w:r>
+      <w:r>
+        <w:rPr>
+          <w:rFonts w:ascii="inherit" w:eastAsia="Times New Roman" w:hAnsi="inherit" w:cs="Times New Roman"/>
+          <w:bCs/>
+          <w:color w:val="333333"/>
+          <w:spacing w:val="5"/>
+          <w:sz w:val="26"/>
+          <w:szCs w:val="26"/>
+          <w:bdr w:val="none" w:sz="0" w:space="0" w:color="auto" w:frame="1"/>
+        </w:rPr>
+        <w:t xml:space="preserve"> được thực thi ở webpack – lúc bundling</w:t>
+      </w:r>
+      <w:bookmarkStart w:id="11" w:name="_GoBack"/>
+      <w:bookmarkEnd w:id="11"/>
+    </w:p>
+    <w:p>
+      <w:pPr>
+        <w:pStyle w:val="ListParagraph"/>
+        <w:numPr>
+          <w:ilvl w:val="0"/>
+          <w:numId w:val="4"/>
+        </w:numPr>
+        <w:shd w:val="clear" w:color="auto" w:fill="FFFFFF"/>
+        <w:spacing w:after="0" w:line="240" w:lineRule="auto"/>
+        <w:ind w:left="360"/>
+        <w:textAlignment w:val="baseline"/>
+        <w:rPr>
+          <w:rFonts w:ascii="inherit" w:eastAsia="Times New Roman" w:hAnsi="inherit" w:cs="Times New Roman"/>
+          <w:bCs/>
+          <w:color w:val="333333"/>
+          <w:spacing w:val="5"/>
+          <w:sz w:val="26"/>
+          <w:szCs w:val="26"/>
+          <w:bdr w:val="none" w:sz="0" w:space="0" w:color="auto" w:frame="1"/>
+        </w:rPr>
+      </w:pPr>
+      <w:r>
+        <w:rPr>
+          <w:rFonts w:ascii="inherit" w:eastAsia="Times New Roman" w:hAnsi="inherit" w:cs="Times New Roman" w:hint="eastAsia"/>
+          <w:bCs/>
+          <w:color w:val="333333"/>
+          <w:spacing w:val="5"/>
+          <w:sz w:val="26"/>
+          <w:szCs w:val="26"/>
+          <w:bdr w:val="none" w:sz="0" w:space="0" w:color="auto" w:frame="1"/>
+        </w:rPr>
+        <w:t>Đ</w:t>
+      </w:r>
+      <w:r>
+        <w:rPr>
+          <w:rFonts w:ascii="inherit" w:eastAsia="Times New Roman" w:hAnsi="inherit" w:cs="Times New Roman"/>
+          <w:bCs/>
+          <w:color w:val="333333"/>
+          <w:spacing w:val="5"/>
+          <w:sz w:val="26"/>
+          <w:szCs w:val="26"/>
+          <w:bdr w:val="none" w:sz="0" w:space="0" w:color="auto" w:frame="1"/>
+        </w:rPr>
+        <w:t xml:space="preserve">ể webpack có thể Tree Shaking thì </w:t>
+      </w:r>
+      <w:r>
+        <w:rPr>
+          <w:rFonts w:ascii="inherit" w:eastAsia="Times New Roman" w:hAnsi="inherit" w:cs="Times New Roman"/>
+          <w:b/>
+          <w:bCs/>
+          <w:color w:val="333333"/>
+          <w:spacing w:val="5"/>
+          <w:sz w:val="26"/>
+          <w:szCs w:val="26"/>
+          <w:bdr w:val="none" w:sz="0" w:space="0" w:color="auto" w:frame="1"/>
+        </w:rPr>
+        <w:t>phải để module ở dạng ESModule</w:t>
+      </w:r>
+      <w:r>
+        <w:rPr>
+          <w:rFonts w:ascii="inherit" w:eastAsia="Times New Roman" w:hAnsi="inherit" w:cs="Times New Roman"/>
+          <w:bCs/>
+          <w:color w:val="333333"/>
+          <w:spacing w:val="5"/>
+          <w:sz w:val="26"/>
+          <w:szCs w:val="26"/>
+          <w:bdr w:val="none" w:sz="0" w:space="0" w:color="auto" w:frame="1"/>
+        </w:rPr>
+        <w:t xml:space="preserve">. </w:t>
+      </w:r>
+    </w:p>
+    <w:p>
+      <w:pPr>
+        <w:pStyle w:val="ListParagraph"/>
+        <w:numPr>
+          <w:ilvl w:val="0"/>
+          <w:numId w:val="4"/>
+        </w:numPr>
+        <w:shd w:val="clear" w:color="auto" w:fill="FFFFFF"/>
+        <w:spacing w:after="0" w:line="240" w:lineRule="auto"/>
+        <w:ind w:left="360"/>
+        <w:textAlignment w:val="baseline"/>
+        <w:rPr>
+          <w:rFonts w:ascii="inherit" w:eastAsia="Times New Roman" w:hAnsi="inherit" w:cs="Times New Roman"/>
+          <w:bCs/>
+          <w:color w:val="333333"/>
+          <w:spacing w:val="5"/>
+          <w:sz w:val="26"/>
+          <w:szCs w:val="26"/>
+          <w:bdr w:val="none" w:sz="0" w:space="0" w:color="auto" w:frame="1"/>
+        </w:rPr>
+      </w:pPr>
+      <w:r>
+        <w:rPr>
+          <w:rFonts w:ascii="inherit" w:eastAsia="Times New Roman" w:hAnsi="inherit" w:cs="Times New Roman"/>
+          <w:bCs/>
+          <w:color w:val="333333"/>
+          <w:spacing w:val="5"/>
+          <w:sz w:val="26"/>
+          <w:szCs w:val="26"/>
+          <w:bdr w:val="none" w:sz="0" w:space="0" w:color="auto" w:frame="1"/>
+        </w:rPr>
+        <w:t xml:space="preserve">Babel, tsconfig </w:t>
+      </w:r>
+      <w:r>
+        <w:rPr>
+          <w:rFonts w:ascii="inherit" w:eastAsia="Times New Roman" w:hAnsi="inherit" w:cs="Times New Roman"/>
+          <w:b/>
+          <w:bCs/>
+          <w:color w:val="333333"/>
+          <w:spacing w:val="5"/>
+          <w:sz w:val="26"/>
+          <w:szCs w:val="26"/>
+          <w:bdr w:val="none" w:sz="0" w:space="0" w:color="auto" w:frame="1"/>
+        </w:rPr>
+        <w:t>ko dc transpile về commonJS</w:t>
+      </w:r>
+      <w:r>
+        <w:rPr>
+          <w:rFonts w:ascii="inherit" w:eastAsia="Times New Roman" w:hAnsi="inherit" w:cs="Times New Roman"/>
+          <w:bCs/>
+          <w:color w:val="333333"/>
+          <w:spacing w:val="5"/>
+          <w:sz w:val="26"/>
+          <w:szCs w:val="26"/>
+          <w:bdr w:val="none" w:sz="0" w:space="0" w:color="auto" w:frame="1"/>
+        </w:rPr>
+        <w:t xml:space="preserve"> (vì commonjs chỉ có require() thôi)</w:t>
+      </w:r>
+    </w:p>
+    <w:p>
+      <w:pPr>
+        <w:pStyle w:val="ListParagraph"/>
+        <w:numPr>
+          <w:ilvl w:val="0"/>
+          <w:numId w:val="4"/>
+        </w:numPr>
+        <w:shd w:val="clear" w:color="auto" w:fill="FFFFFF"/>
+        <w:spacing w:after="0" w:line="240" w:lineRule="auto"/>
+        <w:ind w:left="360"/>
+        <w:textAlignment w:val="baseline"/>
+        <w:rPr>
+          <w:rFonts w:ascii="inherit" w:eastAsia="Times New Roman" w:hAnsi="inherit" w:cs="Times New Roman"/>
+          <w:bCs/>
+          <w:color w:val="333333"/>
+          <w:spacing w:val="5"/>
+          <w:sz w:val="26"/>
+          <w:szCs w:val="26"/>
+          <w:bdr w:val="none" w:sz="0" w:space="0" w:color="auto" w:frame="1"/>
+        </w:rPr>
+      </w:pPr>
+      <w:r>
+        <w:rPr>
+          <w:rFonts w:ascii="inherit" w:eastAsia="Times New Roman" w:hAnsi="inherit" w:cs="Times New Roman" w:hint="eastAsia"/>
+          <w:bCs/>
+          <w:color w:val="333333"/>
+          <w:spacing w:val="5"/>
+          <w:sz w:val="26"/>
+          <w:szCs w:val="26"/>
+          <w:bdr w:val="none" w:sz="0" w:space="0" w:color="auto" w:frame="1"/>
+        </w:rPr>
+        <w:lastRenderedPageBreak/>
+        <w:t>Đ</w:t>
+      </w:r>
+      <w:r>
+        <w:rPr>
+          <w:rFonts w:ascii="inherit" w:eastAsia="Times New Roman" w:hAnsi="inherit" w:cs="Times New Roman"/>
+          <w:bCs/>
+          <w:color w:val="333333"/>
+          <w:spacing w:val="5"/>
+          <w:sz w:val="26"/>
+          <w:szCs w:val="26"/>
+          <w:bdr w:val="none" w:sz="0" w:space="0" w:color="auto" w:frame="1"/>
+        </w:rPr>
+        <w:t xml:space="preserve">ể </w:t>
+      </w:r>
+      <w:r>
+        <w:rPr>
+          <w:rFonts w:ascii="inherit" w:eastAsia="Times New Roman" w:hAnsi="inherit" w:cs="Times New Roman"/>
+          <w:b/>
+          <w:bCs/>
+          <w:color w:val="333333"/>
+          <w:spacing w:val="5"/>
+          <w:sz w:val="26"/>
+          <w:szCs w:val="26"/>
+          <w:bdr w:val="none" w:sz="0" w:space="0" w:color="auto" w:frame="1"/>
+        </w:rPr>
+        <w:t>prevent Babel</w:t>
+      </w:r>
+      <w:r>
+        <w:rPr>
+          <w:rFonts w:ascii="inherit" w:eastAsia="Times New Roman" w:hAnsi="inherit" w:cs="Times New Roman"/>
+          <w:bCs/>
+          <w:color w:val="333333"/>
+          <w:spacing w:val="5"/>
+          <w:sz w:val="26"/>
+          <w:szCs w:val="26"/>
+          <w:bdr w:val="none" w:sz="0" w:space="0" w:color="auto" w:frame="1"/>
+        </w:rPr>
+        <w:t xml:space="preserve"> transpile to </w:t>
+      </w:r>
+      <w:r>
+        <w:rPr>
+          <w:rFonts w:ascii="inherit" w:eastAsia="Times New Roman" w:hAnsi="inherit" w:cs="Times New Roman"/>
+          <w:b/>
+          <w:bCs/>
+          <w:color w:val="333333"/>
+          <w:spacing w:val="5"/>
+          <w:sz w:val="26"/>
+          <w:szCs w:val="26"/>
+          <w:bdr w:val="none" w:sz="0" w:space="0" w:color="auto" w:frame="1"/>
+        </w:rPr>
+        <w:t>commonJS</w:t>
+      </w:r>
+    </w:p>
+    <w:p>
+      <w:pPr>
+        <w:shd w:val="clear" w:color="auto" w:fill="FFFFFF"/>
+        <w:spacing w:after="0" w:line="240" w:lineRule="auto"/>
+        <w:textAlignment w:val="baseline"/>
+        <w:rPr>
+          <w:rFonts w:ascii="Montserrat" w:eastAsia="Times New Roman" w:hAnsi="Montserrat" w:cs="Times New Roman"/>
+          <w:color w:val="333333"/>
+          <w:spacing w:val="5"/>
+          <w:sz w:val="26"/>
+          <w:szCs w:val="26"/>
+        </w:rPr>
+      </w:pPr>
+      <w:r>
+        <w:rPr>
+          <w:rFonts w:ascii="Montserrat" w:eastAsia="Times New Roman" w:hAnsi="Montserrat" w:cs="Times New Roman"/>
+          <w:color w:val="333333"/>
+          <w:spacing w:val="5"/>
+          <w:sz w:val="26"/>
+          <w:szCs w:val="26"/>
+        </w:rPr>
+        <w:drawing>
+          <wp:inline distT="0" distB="0" distL="0" distR="0" wp14:anchorId="67B70354" wp14:editId="08C59BD7">
+            <wp:extent cx="3439005" cy="914528"/>
+            <wp:effectExtent l="0" t="0" r="0" b="0"/>
+            <wp:docPr id="8" name="Picture 8"/>
+            <wp:cNvGraphicFramePr>
+              <a:graphicFrameLocks xmlns:a="http://schemas.openxmlformats.org/drawingml/2006/main" noChangeAspect="1"/>
+            </wp:cNvGraphicFramePr>
+            <a:graphic xmlns:a="http://schemas.openxmlformats.org/drawingml/2006/main">
+              <a:graphicData uri="http://schemas.openxmlformats.org/drawingml/2006/picture">
+                <pic:pic xmlns:pic="http://schemas.openxmlformats.org/drawingml/2006/picture">
+                  <pic:nvPicPr>
+                    <pic:cNvPr id="1" name=""/>
+                    <pic:cNvPicPr/>
+                  </pic:nvPicPr>
+                  <pic:blipFill>
+                    <a:blip r:embed="rId16"/>
+                    <a:stretch>
+                      <a:fillRect/>
+                    </a:stretch>
+                  </pic:blipFill>
+                  <pic:spPr>
+                    <a:xfrm>
+                      <a:off x="0" y="0"/>
+                      <a:ext cx="3439005" cy="914528"/>
+                    </a:xfrm>
+                    <a:prstGeom prst="rect">
+                      <a:avLst/>
+                    </a:prstGeom>
+                  </pic:spPr>
+                </pic:pic>
+              </a:graphicData>
+            </a:graphic>
+          </wp:inline>
+        </w:drawing>
+      </w:r>
+    </w:p>
+    <w:p>
+      <w:pPr>
+        <w:pStyle w:val="ListParagraph"/>
+        <w:numPr>
+          <w:ilvl w:val="0"/>
+          <w:numId w:val="4"/>
+        </w:numPr>
+        <w:shd w:val="clear" w:color="auto" w:fill="FFFFFF"/>
+        <w:spacing w:after="0" w:line="240" w:lineRule="auto"/>
+        <w:ind w:left="360"/>
+        <w:textAlignment w:val="baseline"/>
+        <w:rPr>
+          <w:rFonts w:ascii="inherit" w:eastAsia="Times New Roman" w:hAnsi="inherit" w:cs="Times New Roman"/>
+          <w:b/>
+          <w:bCs/>
+          <w:color w:val="333333"/>
+          <w:spacing w:val="5"/>
+          <w:sz w:val="26"/>
+          <w:szCs w:val="26"/>
+          <w:bdr w:val="none" w:sz="0" w:space="0" w:color="auto" w:frame="1"/>
+        </w:rPr>
+      </w:pPr>
+      <w:r>
+        <w:rPr>
+          <w:rFonts w:ascii="inherit" w:eastAsia="Times New Roman" w:hAnsi="inherit" w:cs="Times New Roman"/>
+          <w:b/>
+          <w:bCs/>
+          <w:color w:val="333333"/>
+          <w:spacing w:val="5"/>
+          <w:sz w:val="26"/>
+          <w:szCs w:val="26"/>
+          <w:bdr w:val="none" w:sz="0" w:space="0" w:color="auto" w:frame="1"/>
+        </w:rPr>
+        <w:t>Loại bỏ side-effect</w:t>
+      </w:r>
+      <w:r>
+        <w:rPr>
+          <w:rFonts w:ascii="inherit" w:eastAsia="Times New Roman" w:hAnsi="inherit" w:cs="Times New Roman"/>
+          <w:b/>
+          <w:bCs/>
+          <w:color w:val="333333"/>
+          <w:spacing w:val="5"/>
+          <w:sz w:val="26"/>
+          <w:szCs w:val="26"/>
+          <w:bdr w:val="none" w:sz="0" w:space="0" w:color="auto" w:frame="1"/>
+        </w:rPr>
+        <w:t xml:space="preserve"> – vì webpack ko bít là cái var đó có dc sử dụng hay ko =&gt; sẽ để lại.</w:t>
+      </w:r>
+    </w:p>
+    <w:p>
+      <w:pPr>
+        <w:shd w:val="clear" w:color="auto" w:fill="FFFFFF"/>
+        <w:spacing w:after="0" w:line="240" w:lineRule="auto"/>
+        <w:textAlignment w:val="baseline"/>
+        <w:rPr>
+          <w:rFonts w:ascii="Montserrat" w:eastAsia="Times New Roman" w:hAnsi="Montserrat" w:cs="Times New Roman"/>
+          <w:color w:val="333333"/>
+          <w:spacing w:val="5"/>
+          <w:sz w:val="26"/>
+          <w:szCs w:val="26"/>
+        </w:rPr>
+      </w:pPr>
+      <w:r>
+        <w:rPr>
+          <w:rFonts w:ascii="Montserrat" w:eastAsia="Times New Roman" w:hAnsi="Montserrat" w:cs="Times New Roman"/>
+          <w:color w:val="333333"/>
+          <w:spacing w:val="5"/>
+          <w:sz w:val="26"/>
+          <w:szCs w:val="26"/>
+        </w:rPr>
+        <w:drawing>
+          <wp:inline distT="0" distB="0" distL="0" distR="0" wp14:anchorId="375C81B6" wp14:editId="6D2C2C78">
+            <wp:extent cx="4151379" cy="1876425"/>
+            <wp:effectExtent l="0" t="0" r="1905" b="0"/>
+            <wp:docPr id="6" name="Picture 6"/>
+            <wp:cNvGraphicFramePr>
+              <a:graphicFrameLocks xmlns:a="http://schemas.openxmlformats.org/drawingml/2006/main" noChangeAspect="1"/>
+            </wp:cNvGraphicFramePr>
+            <a:graphic xmlns:a="http://schemas.openxmlformats.org/drawingml/2006/main">
+              <a:graphicData uri="http://schemas.openxmlformats.org/drawingml/2006/picture">
+                <pic:pic xmlns:pic="http://schemas.openxmlformats.org/drawingml/2006/picture">
+                  <pic:nvPicPr>
+                    <pic:cNvPr id="1" name=""/>
+                    <pic:cNvPicPr/>
+                  </pic:nvPicPr>
+                  <pic:blipFill>
+                    <a:blip r:embed="rId17"/>
+                    <a:stretch>
+                      <a:fillRect/>
+                    </a:stretch>
+                  </pic:blipFill>
+                  <pic:spPr>
+                    <a:xfrm>
+                      <a:off x="0" y="0"/>
+                      <a:ext cx="4181626" cy="1890097"/>
+                    </a:xfrm>
+                    <a:prstGeom prst="rect">
+                      <a:avLst/>
+                    </a:prstGeom>
+                  </pic:spPr>
+                </pic:pic>
+              </a:graphicData>
+            </a:graphic>
+          </wp:inline>
+        </w:drawing>
+      </w:r>
+    </w:p>
+    <w:p>
+      <w:pPr>
+        <w:shd w:val="clear" w:color="auto" w:fill="FFFFFF"/>
+        <w:spacing w:after="0" w:line="240" w:lineRule="auto"/>
+        <w:ind w:left="15"/>
+        <w:textAlignment w:val="baseline"/>
+        <w:rPr>
+          <w:rFonts w:ascii="Montserrat" w:hAnsi="Montserrat"/>
+          <w:color w:val="333333"/>
+          <w:spacing w:val="5"/>
+          <w:sz w:val="26"/>
+          <w:szCs w:val="26"/>
+        </w:rPr>
+      </w:pPr>
+    </w:p>
+    <w:p>
+      <w:pPr>
+        <w:tabs>
+          <w:tab w:val="left" w:pos="1071"/>
+        </w:tabs>
+      </w:pPr>
     </w:p>
     <w:sectPr>
       <w:pgSz w:w="12240" w:h="15840"/>
@@ -3071,7 +4436,7 @@
   <w:abstractNum w:abstractNumId="0" w15:restartNumberingAfterBreak="0">
     <w:nsid w:val="072845AF"/>
     <w:multiLevelType w:val="hybridMultilevel"/>
-    <w:tmpl w:val="0FA8054A"/>
+    <w:tmpl w:val="B17EA37A"/>
     <w:lvl w:ilvl="0" w:tplc="04090001">
       <w:start w:val="1"/>
       <w:numFmt w:val="bullet"/>
@@ -3294,6 +4659,453 @@
     </w:lvl>
   </w:abstractNum>
   <w:abstractNum w:abstractNumId="2" w15:restartNumberingAfterBreak="0">
+    <w:nsid w:val="46945901"/>
+    <w:multiLevelType w:val="multilevel"/>
+    <w:tmpl w:val="9650E728"/>
+    <w:lvl w:ilvl="0">
+      <w:start w:val="1"/>
+      <w:numFmt w:val="bullet"/>
+      <w:lvlText w:val=""/>
+      <w:lvlJc w:val="left"/>
+      <w:pPr>
+        <w:tabs>
+          <w:tab w:val="num" w:pos="720"/>
+        </w:tabs>
+        <w:ind w:left="720" w:hanging="360"/>
+      </w:pPr>
+      <w:rPr>
+        <w:rFonts w:ascii="Symbol" w:hAnsi="Symbol" w:hint="default"/>
+        <w:sz w:val="20"/>
+      </w:rPr>
+    </w:lvl>
+    <w:lvl w:ilvl="1" w:tentative="1">
+      <w:start w:val="1"/>
+      <w:numFmt w:val="bullet"/>
+      <w:lvlText w:val=""/>
+      <w:lvlJc w:val="left"/>
+      <w:pPr>
+        <w:tabs>
+          <w:tab w:val="num" w:pos="1440"/>
+        </w:tabs>
+        <w:ind w:left="1440" w:hanging="360"/>
+      </w:pPr>
+      <w:rPr>
+        <w:rFonts w:ascii="Symbol" w:hAnsi="Symbol" w:hint="default"/>
+        <w:sz w:val="20"/>
+      </w:rPr>
+    </w:lvl>
+    <w:lvl w:ilvl="2" w:tentative="1">
+      <w:start w:val="1"/>
+      <w:numFmt w:val="bullet"/>
+      <w:lvlText w:val=""/>
+      <w:lvlJc w:val="left"/>
+      <w:pPr>
+        <w:tabs>
+          <w:tab w:val="num" w:pos="2160"/>
+        </w:tabs>
+        <w:ind w:left="2160" w:hanging="360"/>
+      </w:pPr>
+      <w:rPr>
+        <w:rFonts w:ascii="Symbol" w:hAnsi="Symbol" w:hint="default"/>
+        <w:sz w:val="20"/>
+      </w:rPr>
+    </w:lvl>
+    <w:lvl w:ilvl="3" w:tentative="1">
+      <w:start w:val="1"/>
+      <w:numFmt w:val="bullet"/>
+      <w:lvlText w:val=""/>
+      <w:lvlJc w:val="left"/>
+      <w:pPr>
+        <w:tabs>
+          <w:tab w:val="num" w:pos="2880"/>
+        </w:tabs>
+        <w:ind w:left="2880" w:hanging="360"/>
+      </w:pPr>
+      <w:rPr>
+        <w:rFonts w:ascii="Symbol" w:hAnsi="Symbol" w:hint="default"/>
+        <w:sz w:val="20"/>
+      </w:rPr>
+    </w:lvl>
+    <w:lvl w:ilvl="4" w:tentative="1">
+      <w:start w:val="1"/>
+      <w:numFmt w:val="bullet"/>
+      <w:lvlText w:val=""/>
+      <w:lvlJc w:val="left"/>
+      <w:pPr>
+        <w:tabs>
+          <w:tab w:val="num" w:pos="3600"/>
+        </w:tabs>
+        <w:ind w:left="3600" w:hanging="360"/>
+      </w:pPr>
+      <w:rPr>
+        <w:rFonts w:ascii="Symbol" w:hAnsi="Symbol" w:hint="default"/>
+        <w:sz w:val="20"/>
+      </w:rPr>
+    </w:lvl>
+    <w:lvl w:ilvl="5" w:tentative="1">
+      <w:start w:val="1"/>
+      <w:numFmt w:val="bullet"/>
+      <w:lvlText w:val=""/>
+      <w:lvlJc w:val="left"/>
+      <w:pPr>
+        <w:tabs>
+          <w:tab w:val="num" w:pos="4320"/>
+        </w:tabs>
+        <w:ind w:left="4320" w:hanging="360"/>
+      </w:pPr>
+      <w:rPr>
+        <w:rFonts w:ascii="Symbol" w:hAnsi="Symbol" w:hint="default"/>
+        <w:sz w:val="20"/>
+      </w:rPr>
+    </w:lvl>
+    <w:lvl w:ilvl="6" w:tentative="1">
+      <w:start w:val="1"/>
+      <w:numFmt w:val="bullet"/>
+      <w:lvlText w:val=""/>
+      <w:lvlJc w:val="left"/>
+      <w:pPr>
+        <w:tabs>
+          <w:tab w:val="num" w:pos="5040"/>
+        </w:tabs>
+        <w:ind w:left="5040" w:hanging="360"/>
+      </w:pPr>
+      <w:rPr>
+        <w:rFonts w:ascii="Symbol" w:hAnsi="Symbol" w:hint="default"/>
+        <w:sz w:val="20"/>
+      </w:rPr>
+    </w:lvl>
+    <w:lvl w:ilvl="7" w:tentative="1">
+      <w:start w:val="1"/>
+      <w:numFmt w:val="bullet"/>
+      <w:lvlText w:val=""/>
+      <w:lvlJc w:val="left"/>
+      <w:pPr>
+        <w:tabs>
+          <w:tab w:val="num" w:pos="5760"/>
+        </w:tabs>
+        <w:ind w:left="5760" w:hanging="360"/>
+      </w:pPr>
+      <w:rPr>
+        <w:rFonts w:ascii="Symbol" w:hAnsi="Symbol" w:hint="default"/>
+        <w:sz w:val="20"/>
+      </w:rPr>
+    </w:lvl>
+    <w:lvl w:ilvl="8" w:tentative="1">
+      <w:start w:val="1"/>
+      <w:numFmt w:val="bullet"/>
+      <w:lvlText w:val=""/>
+      <w:lvlJc w:val="left"/>
+      <w:pPr>
+        <w:tabs>
+          <w:tab w:val="num" w:pos="6480"/>
+        </w:tabs>
+        <w:ind w:left="6480" w:hanging="360"/>
+      </w:pPr>
+      <w:rPr>
+        <w:rFonts w:ascii="Symbol" w:hAnsi="Symbol" w:hint="default"/>
+        <w:sz w:val="20"/>
+      </w:rPr>
+    </w:lvl>
+  </w:abstractNum>
+  <w:abstractNum w:abstractNumId="3" w15:restartNumberingAfterBreak="0">
+    <w:nsid w:val="59BD7A32"/>
+    <w:multiLevelType w:val="multilevel"/>
+    <w:tmpl w:val="60ECBD78"/>
+    <w:lvl w:ilvl="0">
+      <w:start w:val="1"/>
+      <w:numFmt w:val="bullet"/>
+      <w:lvlText w:val=""/>
+      <w:lvlJc w:val="left"/>
+      <w:pPr>
+        <w:tabs>
+          <w:tab w:val="num" w:pos="720"/>
+        </w:tabs>
+        <w:ind w:left="720" w:hanging="360"/>
+      </w:pPr>
+      <w:rPr>
+        <w:rFonts w:ascii="Symbol" w:hAnsi="Symbol" w:hint="default"/>
+        <w:sz w:val="20"/>
+      </w:rPr>
+    </w:lvl>
+    <w:lvl w:ilvl="1" w:tentative="1">
+      <w:start w:val="1"/>
+      <w:numFmt w:val="bullet"/>
+      <w:lvlText w:val=""/>
+      <w:lvlJc w:val="left"/>
+      <w:pPr>
+        <w:tabs>
+          <w:tab w:val="num" w:pos="1440"/>
+        </w:tabs>
+        <w:ind w:left="1440" w:hanging="360"/>
+      </w:pPr>
+      <w:rPr>
+        <w:rFonts w:ascii="Symbol" w:hAnsi="Symbol" w:hint="default"/>
+        <w:sz w:val="20"/>
+      </w:rPr>
+    </w:lvl>
+    <w:lvl w:ilvl="2" w:tentative="1">
+      <w:start w:val="1"/>
+      <w:numFmt w:val="bullet"/>
+      <w:lvlText w:val=""/>
+      <w:lvlJc w:val="left"/>
+      <w:pPr>
+        <w:tabs>
+          <w:tab w:val="num" w:pos="2160"/>
+        </w:tabs>
+        <w:ind w:left="2160" w:hanging="360"/>
+      </w:pPr>
+      <w:rPr>
+        <w:rFonts w:ascii="Symbol" w:hAnsi="Symbol" w:hint="default"/>
+        <w:sz w:val="20"/>
+      </w:rPr>
+    </w:lvl>
+    <w:lvl w:ilvl="3" w:tentative="1">
+      <w:start w:val="1"/>
+      <w:numFmt w:val="bullet"/>
+      <w:lvlText w:val=""/>
+      <w:lvlJc w:val="left"/>
+      <w:pPr>
+        <w:tabs>
+          <w:tab w:val="num" w:pos="2880"/>
+        </w:tabs>
+        <w:ind w:left="2880" w:hanging="360"/>
+      </w:pPr>
+      <w:rPr>
+        <w:rFonts w:ascii="Symbol" w:hAnsi="Symbol" w:hint="default"/>
+        <w:sz w:val="20"/>
+      </w:rPr>
+    </w:lvl>
+    <w:lvl w:ilvl="4" w:tentative="1">
+      <w:start w:val="1"/>
+      <w:numFmt w:val="bullet"/>
+      <w:lvlText w:val=""/>
+      <w:lvlJc w:val="left"/>
+      <w:pPr>
+        <w:tabs>
+          <w:tab w:val="num" w:pos="3600"/>
+        </w:tabs>
+        <w:ind w:left="3600" w:hanging="360"/>
+      </w:pPr>
+      <w:rPr>
+        <w:rFonts w:ascii="Symbol" w:hAnsi="Symbol" w:hint="default"/>
+        <w:sz w:val="20"/>
+      </w:rPr>
+    </w:lvl>
+    <w:lvl w:ilvl="5" w:tentative="1">
+      <w:start w:val="1"/>
+      <w:numFmt w:val="bullet"/>
+      <w:lvlText w:val=""/>
+      <w:lvlJc w:val="left"/>
+      <w:pPr>
+        <w:tabs>
+          <w:tab w:val="num" w:pos="4320"/>
+        </w:tabs>
+        <w:ind w:left="4320" w:hanging="360"/>
+      </w:pPr>
+      <w:rPr>
+        <w:rFonts w:ascii="Symbol" w:hAnsi="Symbol" w:hint="default"/>
+        <w:sz w:val="20"/>
+      </w:rPr>
+    </w:lvl>
+    <w:lvl w:ilvl="6" w:tentative="1">
+      <w:start w:val="1"/>
+      <w:numFmt w:val="bullet"/>
+      <w:lvlText w:val=""/>
+      <w:lvlJc w:val="left"/>
+      <w:pPr>
+        <w:tabs>
+          <w:tab w:val="num" w:pos="5040"/>
+        </w:tabs>
+        <w:ind w:left="5040" w:hanging="360"/>
+      </w:pPr>
+      <w:rPr>
+        <w:rFonts w:ascii="Symbol" w:hAnsi="Symbol" w:hint="default"/>
+        <w:sz w:val="20"/>
+      </w:rPr>
+    </w:lvl>
+    <w:lvl w:ilvl="7" w:tentative="1">
+      <w:start w:val="1"/>
+      <w:numFmt w:val="bullet"/>
+      <w:lvlText w:val=""/>
+      <w:lvlJc w:val="left"/>
+      <w:pPr>
+        <w:tabs>
+          <w:tab w:val="num" w:pos="5760"/>
+        </w:tabs>
+        <w:ind w:left="5760" w:hanging="360"/>
+      </w:pPr>
+      <w:rPr>
+        <w:rFonts w:ascii="Symbol" w:hAnsi="Symbol" w:hint="default"/>
+        <w:sz w:val="20"/>
+      </w:rPr>
+    </w:lvl>
+    <w:lvl w:ilvl="8" w:tentative="1">
+      <w:start w:val="1"/>
+      <w:numFmt w:val="bullet"/>
+      <w:lvlText w:val=""/>
+      <w:lvlJc w:val="left"/>
+      <w:pPr>
+        <w:tabs>
+          <w:tab w:val="num" w:pos="6480"/>
+        </w:tabs>
+        <w:ind w:left="6480" w:hanging="360"/>
+      </w:pPr>
+      <w:rPr>
+        <w:rFonts w:ascii="Symbol" w:hAnsi="Symbol" w:hint="default"/>
+        <w:sz w:val="20"/>
+      </w:rPr>
+    </w:lvl>
+  </w:abstractNum>
+  <w:abstractNum w:abstractNumId="4" w15:restartNumberingAfterBreak="0">
+    <w:nsid w:val="6403020C"/>
+    <w:multiLevelType w:val="multilevel"/>
+    <w:tmpl w:val="7A6ACEE8"/>
+    <w:lvl w:ilvl="0">
+      <w:start w:val="1"/>
+      <w:numFmt w:val="bullet"/>
+      <w:lvlText w:val=""/>
+      <w:lvlJc w:val="left"/>
+      <w:pPr>
+        <w:tabs>
+          <w:tab w:val="num" w:pos="720"/>
+        </w:tabs>
+        <w:ind w:left="720" w:hanging="360"/>
+      </w:pPr>
+      <w:rPr>
+        <w:rFonts w:ascii="Symbol" w:hAnsi="Symbol" w:hint="default"/>
+        <w:sz w:val="20"/>
+      </w:rPr>
+    </w:lvl>
+    <w:lvl w:ilvl="1" w:tentative="1">
+      <w:start w:val="1"/>
+      <w:numFmt w:val="bullet"/>
+      <w:lvlText w:val=""/>
+      <w:lvlJc w:val="left"/>
+      <w:pPr>
+        <w:tabs>
+          <w:tab w:val="num" w:pos="1440"/>
+        </w:tabs>
+        <w:ind w:left="1440" w:hanging="360"/>
+      </w:pPr>
+      <w:rPr>
+        <w:rFonts w:ascii="Symbol" w:hAnsi="Symbol" w:hint="default"/>
+        <w:sz w:val="20"/>
+      </w:rPr>
+    </w:lvl>
+    <w:lvl w:ilvl="2" w:tentative="1">
+      <w:start w:val="1"/>
+      <w:numFmt w:val="bullet"/>
+      <w:lvlText w:val=""/>
+      <w:lvlJc w:val="left"/>
+      <w:pPr>
+        <w:tabs>
+          <w:tab w:val="num" w:pos="2160"/>
+        </w:tabs>
+        <w:ind w:left="2160" w:hanging="360"/>
+      </w:pPr>
+      <w:rPr>
+        <w:rFonts w:ascii="Symbol" w:hAnsi="Symbol" w:hint="default"/>
+        <w:sz w:val="20"/>
+      </w:rPr>
+    </w:lvl>
+    <w:lvl w:ilvl="3" w:tentative="1">
+      <w:start w:val="1"/>
+      <w:numFmt w:val="bullet"/>
+      <w:lvlText w:val=""/>
+      <w:lvlJc w:val="left"/>
+      <w:pPr>
+        <w:tabs>
+          <w:tab w:val="num" w:pos="2880"/>
+        </w:tabs>
+        <w:ind w:left="2880" w:hanging="360"/>
+      </w:pPr>
+      <w:rPr>
+        <w:rFonts w:ascii="Symbol" w:hAnsi="Symbol" w:hint="default"/>
+        <w:sz w:val="20"/>
+      </w:rPr>
+    </w:lvl>
+    <w:lvl w:ilvl="4" w:tentative="1">
+      <w:start w:val="1"/>
+      <w:numFmt w:val="bullet"/>
+      <w:lvlText w:val=""/>
+      <w:lvlJc w:val="left"/>
+      <w:pPr>
+        <w:tabs>
+          <w:tab w:val="num" w:pos="3600"/>
+        </w:tabs>
+        <w:ind w:left="3600" w:hanging="360"/>
+      </w:pPr>
+      <w:rPr>
+        <w:rFonts w:ascii="Symbol" w:hAnsi="Symbol" w:hint="default"/>
+        <w:sz w:val="20"/>
+      </w:rPr>
+    </w:lvl>
+    <w:lvl w:ilvl="5" w:tentative="1">
+      <w:start w:val="1"/>
+      <w:numFmt w:val="bullet"/>
+      <w:lvlText w:val=""/>
+      <w:lvlJc w:val="left"/>
+      <w:pPr>
+        <w:tabs>
+          <w:tab w:val="num" w:pos="4320"/>
+        </w:tabs>
+        <w:ind w:left="4320" w:hanging="360"/>
+      </w:pPr>
+      <w:rPr>
+        <w:rFonts w:ascii="Symbol" w:hAnsi="Symbol" w:hint="default"/>
+        <w:sz w:val="20"/>
+      </w:rPr>
+    </w:lvl>
+    <w:lvl w:ilvl="6" w:tentative="1">
+      <w:start w:val="1"/>
+      <w:numFmt w:val="bullet"/>
+      <w:lvlText w:val=""/>
+      <w:lvlJc w:val="left"/>
+      <w:pPr>
+        <w:tabs>
+          <w:tab w:val="num" w:pos="5040"/>
+        </w:tabs>
+        <w:ind w:left="5040" w:hanging="360"/>
+      </w:pPr>
+      <w:rPr>
+        <w:rFonts w:ascii="Symbol" w:hAnsi="Symbol" w:hint="default"/>
+        <w:sz w:val="20"/>
+      </w:rPr>
+    </w:lvl>
+    <w:lvl w:ilvl="7" w:tentative="1">
+      <w:start w:val="1"/>
+      <w:numFmt w:val="bullet"/>
+      <w:lvlText w:val=""/>
+      <w:lvlJc w:val="left"/>
+      <w:pPr>
+        <w:tabs>
+          <w:tab w:val="num" w:pos="5760"/>
+        </w:tabs>
+        <w:ind w:left="5760" w:hanging="360"/>
+      </w:pPr>
+      <w:rPr>
+        <w:rFonts w:ascii="Symbol" w:hAnsi="Symbol" w:hint="default"/>
+        <w:sz w:val="20"/>
+      </w:rPr>
+    </w:lvl>
+    <w:lvl w:ilvl="8" w:tentative="1">
+      <w:start w:val="1"/>
+      <w:numFmt w:val="bullet"/>
+      <w:lvlText w:val=""/>
+      <w:lvlJc w:val="left"/>
+      <w:pPr>
+        <w:tabs>
+          <w:tab w:val="num" w:pos="6480"/>
+        </w:tabs>
+        <w:ind w:left="6480" w:hanging="360"/>
+      </w:pPr>
+      <w:rPr>
+        <w:rFonts w:ascii="Symbol" w:hAnsi="Symbol" w:hint="default"/>
+        <w:sz w:val="20"/>
+      </w:rPr>
+    </w:lvl>
+  </w:abstractNum>
+  <w:abstractNum w:abstractNumId="5" w15:restartNumberingAfterBreak="0">
     <w:nsid w:val="6A2E3062"/>
     <w:multiLevelType w:val="hybridMultilevel"/>
     <w:tmpl w:val="AAB68D68"/>
@@ -3379,7 +5191,7 @@
       </w:pPr>
     </w:lvl>
   </w:abstractNum>
-  <w:abstractNum w:abstractNumId="3" w15:restartNumberingAfterBreak="0">
+  <w:abstractNum w:abstractNumId="6" w15:restartNumberingAfterBreak="0">
     <w:nsid w:val="6CEF5965"/>
     <w:multiLevelType w:val="hybridMultilevel"/>
     <w:tmpl w:val="3C3C315A"/>
@@ -3492,7 +5304,7 @@
       </w:rPr>
     </w:lvl>
   </w:abstractNum>
-  <w:abstractNum w:abstractNumId="4" w15:restartNumberingAfterBreak="0">
+  <w:abstractNum w:abstractNumId="7" w15:restartNumberingAfterBreak="0">
     <w:nsid w:val="72EE5C47"/>
     <w:multiLevelType w:val="hybridMultilevel"/>
     <w:tmpl w:val="0484AADE"/>
@@ -3604,11 +5416,160 @@
       </w:rPr>
     </w:lvl>
   </w:abstractNum>
+  <w:abstractNum w:abstractNumId="8" w15:restartNumberingAfterBreak="0">
+    <w:nsid w:val="7E170DE7"/>
+    <w:multiLevelType w:val="multilevel"/>
+    <w:tmpl w:val="1F627EB8"/>
+    <w:lvl w:ilvl="0">
+      <w:start w:val="1"/>
+      <w:numFmt w:val="bullet"/>
+      <w:lvlText w:val=""/>
+      <w:lvlJc w:val="left"/>
+      <w:pPr>
+        <w:tabs>
+          <w:tab w:val="num" w:pos="720"/>
+        </w:tabs>
+        <w:ind w:left="720" w:hanging="360"/>
+      </w:pPr>
+      <w:rPr>
+        <w:rFonts w:ascii="Symbol" w:hAnsi="Symbol" w:hint="default"/>
+        <w:sz w:val="20"/>
+      </w:rPr>
+    </w:lvl>
+    <w:lvl w:ilvl="1" w:tentative="1">
+      <w:start w:val="1"/>
+      <w:numFmt w:val="bullet"/>
+      <w:lvlText w:val=""/>
+      <w:lvlJc w:val="left"/>
+      <w:pPr>
+        <w:tabs>
+          <w:tab w:val="num" w:pos="1440"/>
+        </w:tabs>
+        <w:ind w:left="1440" w:hanging="360"/>
+      </w:pPr>
+      <w:rPr>
+        <w:rFonts w:ascii="Symbol" w:hAnsi="Symbol" w:hint="default"/>
+        <w:sz w:val="20"/>
+      </w:rPr>
+    </w:lvl>
+    <w:lvl w:ilvl="2" w:tentative="1">
+      <w:start w:val="1"/>
+      <w:numFmt w:val="bullet"/>
+      <w:lvlText w:val=""/>
+      <w:lvlJc w:val="left"/>
+      <w:pPr>
+        <w:tabs>
+          <w:tab w:val="num" w:pos="2160"/>
+        </w:tabs>
+        <w:ind w:left="2160" w:hanging="360"/>
+      </w:pPr>
+      <w:rPr>
+        <w:rFonts w:ascii="Symbol" w:hAnsi="Symbol" w:hint="default"/>
+        <w:sz w:val="20"/>
+      </w:rPr>
+    </w:lvl>
+    <w:lvl w:ilvl="3" w:tentative="1">
+      <w:start w:val="1"/>
+      <w:numFmt w:val="bullet"/>
+      <w:lvlText w:val=""/>
+      <w:lvlJc w:val="left"/>
+      <w:pPr>
+        <w:tabs>
+          <w:tab w:val="num" w:pos="2880"/>
+        </w:tabs>
+        <w:ind w:left="2880" w:hanging="360"/>
+      </w:pPr>
+      <w:rPr>
+        <w:rFonts w:ascii="Symbol" w:hAnsi="Symbol" w:hint="default"/>
+        <w:sz w:val="20"/>
+      </w:rPr>
+    </w:lvl>
+    <w:lvl w:ilvl="4" w:tentative="1">
+      <w:start w:val="1"/>
+      <w:numFmt w:val="bullet"/>
+      <w:lvlText w:val=""/>
+      <w:lvlJc w:val="left"/>
+      <w:pPr>
+        <w:tabs>
+          <w:tab w:val="num" w:pos="3600"/>
+        </w:tabs>
+        <w:ind w:left="3600" w:hanging="360"/>
+      </w:pPr>
+      <w:rPr>
+        <w:rFonts w:ascii="Symbol" w:hAnsi="Symbol" w:hint="default"/>
+        <w:sz w:val="20"/>
+      </w:rPr>
+    </w:lvl>
+    <w:lvl w:ilvl="5" w:tentative="1">
+      <w:start w:val="1"/>
+      <w:numFmt w:val="bullet"/>
+      <w:lvlText w:val=""/>
+      <w:lvlJc w:val="left"/>
+      <w:pPr>
+        <w:tabs>
+          <w:tab w:val="num" w:pos="4320"/>
+        </w:tabs>
+        <w:ind w:left="4320" w:hanging="360"/>
+      </w:pPr>
+      <w:rPr>
+        <w:rFonts w:ascii="Symbol" w:hAnsi="Symbol" w:hint="default"/>
+        <w:sz w:val="20"/>
+      </w:rPr>
+    </w:lvl>
+    <w:lvl w:ilvl="6" w:tentative="1">
+      <w:start w:val="1"/>
+      <w:numFmt w:val="bullet"/>
+      <w:lvlText w:val=""/>
+      <w:lvlJc w:val="left"/>
+      <w:pPr>
+        <w:tabs>
+          <w:tab w:val="num" w:pos="5040"/>
+        </w:tabs>
+        <w:ind w:left="5040" w:hanging="360"/>
+      </w:pPr>
+      <w:rPr>
+        <w:rFonts w:ascii="Symbol" w:hAnsi="Symbol" w:hint="default"/>
+        <w:sz w:val="20"/>
+      </w:rPr>
+    </w:lvl>
+    <w:lvl w:ilvl="7" w:tentative="1">
+      <w:start w:val="1"/>
+      <w:numFmt w:val="bullet"/>
+      <w:lvlText w:val=""/>
+      <w:lvlJc w:val="left"/>
+      <w:pPr>
+        <w:tabs>
+          <w:tab w:val="num" w:pos="5760"/>
+        </w:tabs>
+        <w:ind w:left="5760" w:hanging="360"/>
+      </w:pPr>
+      <w:rPr>
+        <w:rFonts w:ascii="Symbol" w:hAnsi="Symbol" w:hint="default"/>
+        <w:sz w:val="20"/>
+      </w:rPr>
+    </w:lvl>
+    <w:lvl w:ilvl="8" w:tentative="1">
+      <w:start w:val="1"/>
+      <w:numFmt w:val="bullet"/>
+      <w:lvlText w:val=""/>
+      <w:lvlJc w:val="left"/>
+      <w:pPr>
+        <w:tabs>
+          <w:tab w:val="num" w:pos="6480"/>
+        </w:tabs>
+        <w:ind w:left="6480" w:hanging="360"/>
+      </w:pPr>
+      <w:rPr>
+        <w:rFonts w:ascii="Symbol" w:hAnsi="Symbol" w:hint="default"/>
+        <w:sz w:val="20"/>
+      </w:rPr>
+    </w:lvl>
+  </w:abstractNum>
   <w:num w:numId="1">
-    <w:abstractNumId w:val="2"/>
+    <w:abstractNumId w:val="5"/>
   </w:num>
   <w:num w:numId="2">
-    <w:abstractNumId w:val="4"/>
+    <w:abstractNumId w:val="7"/>
   </w:num>
   <w:num w:numId="3">
     <w:abstractNumId w:val="1"/>
@@ -3617,6 +5578,18 @@
     <w:abstractNumId w:val="0"/>
   </w:num>
   <w:num w:numId="5">
+    <w:abstractNumId w:val="6"/>
+  </w:num>
+  <w:num w:numId="6">
+    <w:abstractNumId w:val="8"/>
+  </w:num>
+  <w:num w:numId="7">
+    <w:abstractNumId w:val="2"/>
+  </w:num>
+  <w:num w:numId="8">
+    <w:abstractNumId w:val="4"/>
+  </w:num>
+  <w:num w:numId="9">
     <w:abstractNumId w:val="3"/>
   </w:num>
 </w:numbering>
@@ -4343,6 +6316,22 @@
       <w:szCs w:val="26"/>
     </w:rPr>
   </w:style>
+  <w:style w:type="character" w:styleId="Strong">
+    <w:name w:val="Strong"/>
+    <w:basedOn w:val="DefaultParagraphFont"/>
+    <w:uiPriority w:val="22"/>
+    <w:qFormat/>
+    <w:rsid w:val="00DE7277"/>
+    <w:rPr>
+      <w:b/>
+      <w:bCs/>
+    </w:rPr>
+  </w:style>
+  <w:style w:type="character" w:customStyle="1" w:styleId="hscoswrapper">
+    <w:name w:val="hs_cos_wrapper"/>
+    <w:basedOn w:val="DefaultParagraphFont"/>
+    <w:rsid w:val="00B35932"/>
+  </w:style>
 </w:styles>
 </file>
 
@@ -4612,7 +6601,7 @@
 </file>
 
 <file path=customXml/itemProps1.xml><?xml version="1.0" encoding="utf-8"?>
-<ds:datastoreItem xmlns:ds="http://schemas.openxmlformats.org/officeDocument/2006/customXml" ds:itemID="{D9F09C7E-6A2F-4516-B9A2-DB9AC88C43BD}">
+<ds:datastoreItem xmlns:ds="http://schemas.openxmlformats.org/officeDocument/2006/customXml" ds:itemID="{DC80C5CA-B261-4DE4-84D1-2DCE2C0100AE}">
   <ds:schemaRefs>
     <ds:schemaRef ds:uri="http://schemas.openxmlformats.org/officeDocument/2006/bibliography"/>
   </ds:schemaRefs>

--- a/COMPILING-TRANSPILING.docx
+++ b/COMPILING-TRANSPILING.docx
@@ -75,7 +75,7 @@
           <w:r>
             <w:fldChar w:fldCharType="separate"/>
           </w:r>
-          <w:hyperlink w:anchor="_Toc80290575" w:history="1">
+          <w:hyperlink w:anchor="_Toc80734924" w:history="1">
             <w:r>
               <w:rPr>
                 <w:rStyle w:val="Hyperlink"/>
@@ -119,7 +119,7 @@
                 <w:noProof/>
                 <w:webHidden/>
               </w:rPr>
-              <w:instrText xml:space="preserve"> PAGEREF _Toc80290575 \h </w:instrText>
+              <w:instrText xml:space="preserve"> PAGEREF _Toc80734924 \h </w:instrText>
             </w:r>
             <w:r>
               <w:rPr>
@@ -162,7 +162,7 @@
               <w:noProof/>
             </w:rPr>
           </w:pPr>
-          <w:hyperlink w:anchor="_Toc80290576" w:history="1">
+          <w:hyperlink w:anchor="_Toc80734925" w:history="1">
             <w:r>
               <w:rPr>
                 <w:rStyle w:val="Hyperlink"/>
@@ -205,7 +205,7 @@
                 <w:noProof/>
                 <w:webHidden/>
               </w:rPr>
-              <w:instrText xml:space="preserve"> PAGEREF _Toc80290576 \h </w:instrText>
+              <w:instrText xml:space="preserve"> PAGEREF _Toc80734925 \h </w:instrText>
             </w:r>
             <w:r>
               <w:rPr>
@@ -248,7 +248,7 @@
               <w:noProof/>
             </w:rPr>
           </w:pPr>
-          <w:hyperlink w:anchor="_Toc80290577" w:history="1">
+          <w:hyperlink w:anchor="_Toc80734926" w:history="1">
             <w:r>
               <w:rPr>
                 <w:rStyle w:val="Hyperlink"/>
@@ -291,7 +291,7 @@
                 <w:noProof/>
                 <w:webHidden/>
               </w:rPr>
-              <w:instrText xml:space="preserve"> PAGEREF _Toc80290577 \h </w:instrText>
+              <w:instrText xml:space="preserve"> PAGEREF _Toc80734926 \h </w:instrText>
             </w:r>
             <w:r>
               <w:rPr>
@@ -334,7 +334,7 @@
               <w:noProof/>
             </w:rPr>
           </w:pPr>
-          <w:hyperlink w:anchor="_Toc80290578" w:history="1">
+          <w:hyperlink w:anchor="_Toc80734927" w:history="1">
             <w:r>
               <w:rPr>
                 <w:rStyle w:val="Hyperlink"/>
@@ -377,7 +377,7 @@
                 <w:noProof/>
                 <w:webHidden/>
               </w:rPr>
-              <w:instrText xml:space="preserve"> PAGEREF _Toc80290578 \h </w:instrText>
+              <w:instrText xml:space="preserve"> PAGEREF _Toc80734927 \h </w:instrText>
             </w:r>
             <w:r>
               <w:rPr>
@@ -420,7 +420,7 @@
               <w:noProof/>
             </w:rPr>
           </w:pPr>
-          <w:hyperlink w:anchor="_Toc80290579" w:history="1">
+          <w:hyperlink w:anchor="_Toc80734928" w:history="1">
             <w:r>
               <w:rPr>
                 <w:rStyle w:val="Hyperlink"/>
@@ -463,7 +463,7 @@
                 <w:noProof/>
                 <w:webHidden/>
               </w:rPr>
-              <w:instrText xml:space="preserve"> PAGEREF _Toc80290579 \h </w:instrText>
+              <w:instrText xml:space="preserve"> PAGEREF _Toc80734928 \h </w:instrText>
             </w:r>
             <w:r>
               <w:rPr>
@@ -506,7 +506,7 @@
               <w:noProof/>
             </w:rPr>
           </w:pPr>
-          <w:hyperlink w:anchor="_Toc80290580" w:history="1">
+          <w:hyperlink w:anchor="_Toc80734929" w:history="1">
             <w:r>
               <w:rPr>
                 <w:rStyle w:val="Hyperlink"/>
@@ -549,7 +549,7 @@
                 <w:noProof/>
                 <w:webHidden/>
               </w:rPr>
-              <w:instrText xml:space="preserve"> PAGEREF _Toc80290580 \h </w:instrText>
+              <w:instrText xml:space="preserve"> PAGEREF _Toc80734929 \h </w:instrText>
             </w:r>
             <w:r>
               <w:rPr>
@@ -592,7 +592,7 @@
               <w:noProof/>
             </w:rPr>
           </w:pPr>
-          <w:hyperlink w:anchor="_Toc80290581" w:history="1">
+          <w:hyperlink w:anchor="_Toc80734930" w:history="1">
             <w:r>
               <w:rPr>
                 <w:rStyle w:val="Hyperlink"/>
@@ -635,7 +635,7 @@
                 <w:noProof/>
                 <w:webHidden/>
               </w:rPr>
-              <w:instrText xml:space="preserve"> PAGEREF _Toc80290581 \h </w:instrText>
+              <w:instrText xml:space="preserve"> PAGEREF _Toc80734930 \h </w:instrText>
             </w:r>
             <w:r>
               <w:rPr>
@@ -678,7 +678,7 @@
               <w:noProof/>
             </w:rPr>
           </w:pPr>
-          <w:hyperlink w:anchor="_Toc80290582" w:history="1">
+          <w:hyperlink w:anchor="_Toc80734931" w:history="1">
             <w:r>
               <w:rPr>
                 <w:rStyle w:val="Hyperlink"/>
@@ -721,7 +721,7 @@
                 <w:noProof/>
                 <w:webHidden/>
               </w:rPr>
-              <w:instrText xml:space="preserve"> PAGEREF _Toc80290582 \h </w:instrText>
+              <w:instrText xml:space="preserve"> PAGEREF _Toc80734931 \h </w:instrText>
             </w:r>
             <w:r>
               <w:rPr>
@@ -764,7 +764,7 @@
               <w:noProof/>
             </w:rPr>
           </w:pPr>
-          <w:hyperlink w:anchor="_Toc80290583" w:history="1">
+          <w:hyperlink w:anchor="_Toc80734932" w:history="1">
             <w:r>
               <w:rPr>
                 <w:rStyle w:val="Hyperlink"/>
@@ -807,7 +807,7 @@
                 <w:noProof/>
                 <w:webHidden/>
               </w:rPr>
-              <w:instrText xml:space="preserve"> PAGEREF _Toc80290583 \h </w:instrText>
+              <w:instrText xml:space="preserve"> PAGEREF _Toc80734932 \h </w:instrText>
             </w:r>
             <w:r>
               <w:rPr>
@@ -850,7 +850,7 @@
               <w:noProof/>
             </w:rPr>
           </w:pPr>
-          <w:hyperlink w:anchor="_Toc80290584" w:history="1">
+          <w:hyperlink w:anchor="_Toc80734933" w:history="1">
             <w:r>
               <w:rPr>
                 <w:rStyle w:val="Hyperlink"/>
@@ -895,7 +895,7 @@
                 <w:noProof/>
                 <w:webHidden/>
               </w:rPr>
-              <w:instrText xml:space="preserve"> PAGEREF _Toc80290584 \h </w:instrText>
+              <w:instrText xml:space="preserve"> PAGEREF _Toc80734933 \h </w:instrText>
             </w:r>
             <w:r>
               <w:rPr>
@@ -938,7 +938,7 @@
               <w:noProof/>
             </w:rPr>
           </w:pPr>
-          <w:hyperlink w:anchor="_Toc80290585" w:history="1">
+          <w:hyperlink w:anchor="_Toc80734934" w:history="1">
             <w:r>
               <w:rPr>
                 <w:rStyle w:val="Hyperlink"/>
@@ -983,7 +983,7 @@
                 <w:noProof/>
                 <w:webHidden/>
               </w:rPr>
-              <w:instrText xml:space="preserve"> PAGEREF _Toc80290585 \h </w:instrText>
+              <w:instrText xml:space="preserve"> PAGEREF _Toc80734934 \h </w:instrText>
             </w:r>
             <w:r>
               <w:rPr>
@@ -1004,6 +1004,182 @@
                 <w:webHidden/>
               </w:rPr>
               <w:t>5</w:t>
+            </w:r>
+            <w:r>
+              <w:rPr>
+                <w:noProof/>
+                <w:webHidden/>
+              </w:rPr>
+              <w:fldChar w:fldCharType="end"/>
+            </w:r>
+          </w:hyperlink>
+        </w:p>
+        <w:p>
+          <w:pPr>
+            <w:pStyle w:val="TOC1"/>
+            <w:tabs>
+              <w:tab w:val="left" w:pos="440"/>
+              <w:tab w:val="right" w:leader="dot" w:pos="11330"/>
+            </w:tabs>
+            <w:rPr>
+              <w:rFonts w:eastAsiaTheme="minorEastAsia"/>
+              <w:noProof/>
+            </w:rPr>
+          </w:pPr>
+          <w:hyperlink w:anchor="_Toc80734935" w:history="1">
+            <w:r>
+              <w:rPr>
+                <w:rStyle w:val="Hyperlink"/>
+                <w:rFonts w:ascii="Tahoma" w:eastAsia="Times New Roman" w:hAnsi="Tahoma" w:cs="Tahoma"/>
+                <w:b/>
+                <w:noProof/>
+              </w:rPr>
+              <w:t>4.</w:t>
+            </w:r>
+            <w:r>
+              <w:rPr>
+                <w:rFonts w:eastAsiaTheme="minorEastAsia"/>
+                <w:noProof/>
+              </w:rPr>
+              <w:tab/>
+            </w:r>
+            <w:r>
+              <w:rPr>
+                <w:rStyle w:val="Hyperlink"/>
+                <w:rFonts w:ascii="Tahoma" w:eastAsia="Times New Roman" w:hAnsi="Tahoma" w:cs="Tahoma"/>
+                <w:b/>
+                <w:noProof/>
+              </w:rPr>
+              <w:t>Tree Shaking</w:t>
+            </w:r>
+            <w:r>
+              <w:rPr>
+                <w:noProof/>
+                <w:webHidden/>
+              </w:rPr>
+              <w:tab/>
+            </w:r>
+            <w:r>
+              <w:rPr>
+                <w:noProof/>
+                <w:webHidden/>
+              </w:rPr>
+              <w:fldChar w:fldCharType="begin"/>
+            </w:r>
+            <w:r>
+              <w:rPr>
+                <w:noProof/>
+                <w:webHidden/>
+              </w:rPr>
+              <w:instrText xml:space="preserve"> PAGEREF _Toc80734935 \h </w:instrText>
+            </w:r>
+            <w:r>
+              <w:rPr>
+                <w:noProof/>
+                <w:webHidden/>
+              </w:rPr>
+            </w:r>
+            <w:r>
+              <w:rPr>
+                <w:noProof/>
+                <w:webHidden/>
+              </w:rPr>
+              <w:fldChar w:fldCharType="separate"/>
+            </w:r>
+            <w:r>
+              <w:rPr>
+                <w:noProof/>
+                <w:webHidden/>
+              </w:rPr>
+              <w:t>5</w:t>
+            </w:r>
+            <w:r>
+              <w:rPr>
+                <w:noProof/>
+                <w:webHidden/>
+              </w:rPr>
+              <w:fldChar w:fldCharType="end"/>
+            </w:r>
+          </w:hyperlink>
+        </w:p>
+        <w:p>
+          <w:pPr>
+            <w:pStyle w:val="TOC1"/>
+            <w:tabs>
+              <w:tab w:val="left" w:pos="440"/>
+              <w:tab w:val="right" w:leader="dot" w:pos="11330"/>
+            </w:tabs>
+            <w:rPr>
+              <w:rFonts w:eastAsiaTheme="minorEastAsia"/>
+              <w:noProof/>
+            </w:rPr>
+          </w:pPr>
+          <w:hyperlink w:anchor="_Toc80734936" w:history="1">
+            <w:r>
+              <w:rPr>
+                <w:rStyle w:val="Hyperlink"/>
+                <w:rFonts w:ascii="Tahoma" w:eastAsia="Times New Roman" w:hAnsi="Tahoma" w:cs="Tahoma"/>
+                <w:b/>
+                <w:noProof/>
+              </w:rPr>
+              <w:t>5.</w:t>
+            </w:r>
+            <w:r>
+              <w:rPr>
+                <w:rFonts w:eastAsiaTheme="minorEastAsia"/>
+                <w:noProof/>
+              </w:rPr>
+              <w:tab/>
+            </w:r>
+            <w:r>
+              <w:rPr>
+                <w:rStyle w:val="Hyperlink"/>
+                <w:rFonts w:ascii="Tahoma" w:eastAsia="Times New Roman" w:hAnsi="Tahoma" w:cs="Tahoma"/>
+                <w:b/>
+                <w:noProof/>
+              </w:rPr>
+              <w:t>Process ko dc dùng trong webpack 5 nữa</w:t>
+            </w:r>
+            <w:r>
+              <w:rPr>
+                <w:noProof/>
+                <w:webHidden/>
+              </w:rPr>
+              <w:tab/>
+            </w:r>
+            <w:r>
+              <w:rPr>
+                <w:noProof/>
+                <w:webHidden/>
+              </w:rPr>
+              <w:fldChar w:fldCharType="begin"/>
+            </w:r>
+            <w:r>
+              <w:rPr>
+                <w:noProof/>
+                <w:webHidden/>
+              </w:rPr>
+              <w:instrText xml:space="preserve"> PAGEREF _Toc80734936 \h </w:instrText>
+            </w:r>
+            <w:r>
+              <w:rPr>
+                <w:noProof/>
+                <w:webHidden/>
+              </w:rPr>
+            </w:r>
+            <w:r>
+              <w:rPr>
+                <w:noProof/>
+                <w:webHidden/>
+              </w:rPr>
+              <w:fldChar w:fldCharType="separate"/>
+            </w:r>
+            <w:r>
+              <w:rPr>
+                <w:noProof/>
+                <w:webHidden/>
+              </w:rPr>
+              <w:t>6</w:t>
             </w:r>
             <w:r>
               <w:rPr>
@@ -1084,7 +1260,7 @@
           <w:szCs w:val="24"/>
         </w:rPr>
       </w:pPr>
-      <w:bookmarkStart w:id="0" w:name="_Toc80290575"/>
+      <w:bookmarkStart w:id="0" w:name="_Toc80734924"/>
       <w:r>
         <w:rPr>
           <w:rFonts w:ascii="Tahoma" w:eastAsia="Times New Roman" w:hAnsi="Tahoma" w:cs="Tahoma"/>
@@ -1111,7 +1287,7 @@
           <w:sz w:val="24"/>
         </w:rPr>
       </w:pPr>
-      <w:bookmarkStart w:id="1" w:name="_Toc80290576"/>
+      <w:bookmarkStart w:id="1" w:name="_Toc80734925"/>
       <w:r>
         <w:rPr>
           <w:b/>
@@ -2030,7 +2206,7 @@
           <w:sz w:val="24"/>
         </w:rPr>
       </w:pPr>
-      <w:bookmarkStart w:id="2" w:name="_Toc80290577"/>
+      <w:bookmarkStart w:id="2" w:name="_Toc80734926"/>
       <w:r>
         <w:rPr>
           <w:b/>
@@ -2121,7 +2297,7 @@
           <w:noProof/>
         </w:rPr>
         <w:drawing>
-          <wp:inline distT="0" distB="0" distL="0" distR="0" wp14:anchorId="0CF5EA18" wp14:editId="512258C2">
+          <wp:inline distT="0" distB="0" distL="0" distR="0" wp14:anchorId="21DF1755" wp14:editId="068ED254">
             <wp:extent cx="3534268" cy="885949"/>
             <wp:effectExtent l="0" t="0" r="0" b="9525"/>
             <wp:docPr id="2" name="Picture 2"/>
@@ -2228,7 +2404,7 @@
           <w:sz w:val="24"/>
         </w:rPr>
       </w:pPr>
-      <w:bookmarkStart w:id="3" w:name="_Toc80290578"/>
+      <w:bookmarkStart w:id="3" w:name="_Toc80734927"/>
       <w:r>
         <w:rPr>
           <w:b/>
@@ -2356,7 +2532,7 @@
         </w:rPr>
         <w:lastRenderedPageBreak/>
         <w:drawing>
-          <wp:inline distT="0" distB="0" distL="0" distR="0" wp14:anchorId="2DB3F39A" wp14:editId="6B952EB6">
+          <wp:inline distT="0" distB="0" distL="0" distR="0" wp14:anchorId="302787B4" wp14:editId="778DDE27">
             <wp:extent cx="6639852" cy="2514951"/>
             <wp:effectExtent l="0" t="0" r="8890" b="0"/>
             <wp:docPr id="1" name="Picture 1"/>
@@ -2494,7 +2670,7 @@
           <w:sz w:val="24"/>
         </w:rPr>
       </w:pPr>
-      <w:bookmarkStart w:id="4" w:name="_Toc80290579"/>
+      <w:bookmarkStart w:id="4" w:name="_Toc80734928"/>
       <w:r>
         <w:rPr>
           <w:b/>
@@ -2669,7 +2845,7 @@
           <w:sz w:val="24"/>
         </w:rPr>
       </w:pPr>
-      <w:bookmarkStart w:id="5" w:name="_Toc80290580"/>
+      <w:bookmarkStart w:id="5" w:name="_Toc80734929"/>
       <w:r>
         <w:rPr>
           <w:b/>
@@ -2789,7 +2965,7 @@
           <w:sz w:val="24"/>
         </w:rPr>
       </w:pPr>
-      <w:bookmarkStart w:id="6" w:name="_Toc80290581"/>
+      <w:bookmarkStart w:id="6" w:name="_Toc80734930"/>
       <w:r>
         <w:rPr>
           <w:b/>
@@ -2844,7 +3020,7 @@
           <w:sz w:val="24"/>
         </w:rPr>
       </w:pPr>
-      <w:bookmarkStart w:id="7" w:name="_Toc80290582"/>
+      <w:bookmarkStart w:id="7" w:name="_Toc80734931"/>
       <w:r>
         <w:rPr>
           <w:b/>
@@ -3021,7 +3197,7 @@
         </w:rPr>
         <w:lastRenderedPageBreak/>
         <w:drawing>
-          <wp:inline distT="0" distB="0" distL="0" distR="0" wp14:anchorId="552DFF2A" wp14:editId="60A2E29F">
+          <wp:inline distT="0" distB="0" distL="0" distR="0" wp14:anchorId="18906F3D" wp14:editId="78082E61">
             <wp:extent cx="3162009" cy="1424690"/>
             <wp:effectExtent l="0" t="0" r="635" b="4445"/>
             <wp:docPr id="3" name="Picture 3"/>
@@ -3067,7 +3243,7 @@
           <w:noProof/>
         </w:rPr>
         <w:drawing>
-          <wp:inline distT="0" distB="0" distL="0" distR="0" wp14:anchorId="63DCCAF8" wp14:editId="28638ACD">
+          <wp:inline distT="0" distB="0" distL="0" distR="0" wp14:anchorId="6CE83A6B" wp14:editId="24160C64">
             <wp:extent cx="3140650" cy="5183797"/>
             <wp:effectExtent l="0" t="0" r="3175" b="0"/>
             <wp:docPr id="4" name="Picture 4"/>
@@ -3123,7 +3299,7 @@
           <w:sz w:val="24"/>
         </w:rPr>
       </w:pPr>
-      <w:bookmarkStart w:id="8" w:name="_Toc80290583"/>
+      <w:bookmarkStart w:id="8" w:name="_Toc80734932"/>
       <w:r>
         <w:rPr>
           <w:b/>
@@ -3143,7 +3319,7 @@
           <w:noProof/>
         </w:rPr>
         <w:drawing>
-          <wp:inline distT="0" distB="0" distL="0" distR="0" wp14:anchorId="0DD093DF" wp14:editId="15C58ABC">
+          <wp:inline distT="0" distB="0" distL="0" distR="0" wp14:anchorId="7CE612FE" wp14:editId="2173A318">
             <wp:extent cx="3728066" cy="1806854"/>
             <wp:effectExtent l="0" t="0" r="6350" b="3175"/>
             <wp:docPr id="7" name="Picture 7"/>
@@ -3182,6 +3358,12 @@
     <w:p>
       <w:pPr>
         <w:pStyle w:val="ListParagraph"/>
+        <w:ind w:left="810" w:right="450"/>
+      </w:pPr>
+    </w:p>
+    <w:p>
+      <w:pPr>
+        <w:pStyle w:val="ListParagraph"/>
         <w:numPr>
           <w:ilvl w:val="0"/>
           <w:numId w:val="1"/>
@@ -3196,7 +3378,7 @@
           <w:szCs w:val="24"/>
         </w:rPr>
       </w:pPr>
-      <w:bookmarkStart w:id="9" w:name="_Toc80290584"/>
+      <w:bookmarkStart w:id="9" w:name="_Toc80734933"/>
       <w:r>
         <w:rPr>
           <w:rFonts w:ascii="Tahoma" w:eastAsia="Times New Roman" w:hAnsi="Tahoma" w:cs="Tahoma"/>
@@ -3232,7 +3414,6 @@
         <w:ind w:right="450"/>
       </w:pPr>
       <w:r>
-        <w:lastRenderedPageBreak/>
         <w:t>nếu build app client thì ưu tiên đưa hết vào devDependencies. Vì app chỉ nhận file html,js( đã dc bundled). Nên ko quan tam đến các package.</w:t>
       </w:r>
       <w:r>
@@ -3272,7 +3453,7 @@
           <w:szCs w:val="24"/>
         </w:rPr>
       </w:pPr>
-      <w:bookmarkStart w:id="10" w:name="_Toc80290585"/>
+      <w:bookmarkStart w:id="10" w:name="_Toc80734934"/>
       <w:r>
         <w:rPr>
           <w:rFonts w:ascii="Tahoma" w:eastAsia="Times New Roman" w:hAnsi="Tahoma" w:cs="Tahoma"/>
@@ -3294,7 +3475,7 @@
           <w:noProof/>
         </w:rPr>
         <w:drawing>
-          <wp:inline distT="0" distB="0" distL="0" distR="0" wp14:anchorId="2B5245CB" wp14:editId="6C1ED37F">
+          <wp:inline distT="0" distB="0" distL="0" distR="0" wp14:anchorId="6C449D44" wp14:editId="1F5239D5">
             <wp:extent cx="3395677" cy="4140403"/>
             <wp:effectExtent l="0" t="0" r="0" b="0"/>
             <wp:docPr id="5" name="Picture 5"/>
@@ -3909,6 +4090,7 @@
           <w:szCs w:val="24"/>
         </w:rPr>
       </w:pPr>
+      <w:bookmarkStart w:id="11" w:name="_Toc80734935"/>
       <w:r>
         <w:rPr>
           <w:rFonts w:ascii="Tahoma" w:eastAsia="Times New Roman" w:hAnsi="Tahoma" w:cs="Tahoma"/>
@@ -3919,6 +4101,7 @@
         </w:rPr>
         <w:t>Tree Shaking</w:t>
       </w:r>
+      <w:bookmarkEnd w:id="11"/>
     </w:p>
     <w:p>
       <w:pPr>
@@ -3966,8 +4149,6 @@
         </w:rPr>
         <w:t xml:space="preserve"> được thực thi ở webpack – lúc bundling</w:t>
       </w:r>
-      <w:bookmarkStart w:id="11" w:name="_GoBack"/>
-      <w:bookmarkEnd w:id="11"/>
     </w:p>
     <w:p>
       <w:pPr>
@@ -4071,6 +4252,7 @@
           <w:szCs w:val="26"/>
           <w:bdr w:val="none" w:sz="0" w:space="0" w:color="auto" w:frame="1"/>
         </w:rPr>
+        <w:lastRenderedPageBreak/>
         <w:t xml:space="preserve">Babel, tsconfig </w:t>
       </w:r>
       <w:r>
@@ -4130,7 +4312,6 @@
           <w:szCs w:val="26"/>
           <w:bdr w:val="none" w:sz="0" w:space="0" w:color="auto" w:frame="1"/>
         </w:rPr>
-        <w:lastRenderedPageBreak/>
         <w:t>Đ</w:t>
       </w:r>
       <w:r>
@@ -4200,13 +4381,14 @@
       <w:r>
         <w:rPr>
           <w:rFonts w:ascii="Montserrat" w:eastAsia="Times New Roman" w:hAnsi="Montserrat" w:cs="Times New Roman"/>
+          <w:noProof/>
           <w:color w:val="333333"/>
           <w:spacing w:val="5"/>
           <w:sz w:val="26"/>
           <w:szCs w:val="26"/>
         </w:rPr>
         <w:drawing>
-          <wp:inline distT="0" distB="0" distL="0" distR="0" wp14:anchorId="67B70354" wp14:editId="08C59BD7">
+          <wp:inline distT="0" distB="0" distL="0" distR="0" wp14:anchorId="30816B3C" wp14:editId="6FFBA1E1">
             <wp:extent cx="3439005" cy="914528"/>
             <wp:effectExtent l="0" t="0" r="0" b="0"/>
             <wp:docPr id="8" name="Picture 8"/>
@@ -4307,13 +4489,14 @@
       <w:r>
         <w:rPr>
           <w:rFonts w:ascii="Montserrat" w:eastAsia="Times New Roman" w:hAnsi="Montserrat" w:cs="Times New Roman"/>
+          <w:noProof/>
           <w:color w:val="333333"/>
           <w:spacing w:val="5"/>
           <w:sz w:val="26"/>
           <w:szCs w:val="26"/>
         </w:rPr>
         <w:drawing>
-          <wp:inline distT="0" distB="0" distL="0" distR="0" wp14:anchorId="375C81B6" wp14:editId="6D2C2C78">
+          <wp:inline distT="0" distB="0" distL="0" distR="0" wp14:anchorId="237E20B6" wp14:editId="38B9B637">
             <wp:extent cx="4151379" cy="1876425"/>
             <wp:effectExtent l="0" t="0" r="1905" b="0"/>
             <wp:docPr id="6" name="Picture 6"/>
@@ -4366,11 +4549,945 @@
     </w:p>
     <w:p>
       <w:pPr>
+        <w:pStyle w:val="ListParagraph"/>
+        <w:numPr>
+          <w:ilvl w:val="0"/>
+          <w:numId w:val="1"/>
+        </w:numPr>
+        <w:ind w:left="810" w:right="450"/>
+        <w:outlineLvl w:val="0"/>
+        <w:rPr>
+          <w:rFonts w:ascii="Tahoma" w:eastAsia="Times New Roman" w:hAnsi="Tahoma" w:cs="Tahoma"/>
+          <w:b/>
+          <w:color w:val="222222"/>
+          <w:sz w:val="32"/>
+          <w:szCs w:val="24"/>
+        </w:rPr>
+      </w:pPr>
+      <w:bookmarkStart w:id="12" w:name="_Toc80734936"/>
+      <w:r>
+        <w:rPr>
+          <w:rFonts w:ascii="Tahoma" w:eastAsia="Times New Roman" w:hAnsi="Tahoma" w:cs="Tahoma"/>
+          <w:b/>
+          <w:color w:val="222222"/>
+          <w:sz w:val="32"/>
+          <w:szCs w:val="24"/>
+        </w:rPr>
+        <w:t>Process ko dc dùng trong webpack 5 nữa</w:t>
+      </w:r>
+      <w:bookmarkEnd w:id="12"/>
+    </w:p>
+    <w:p>
+      <w:pPr>
         <w:tabs>
           <w:tab w:val="left" w:pos="1071"/>
         </w:tabs>
       </w:pPr>
-    </w:p>
+      <w:r>
+        <w:drawing>
+          <wp:anchor distT="0" distB="0" distL="114300" distR="114300" simplePos="0" relativeHeight="251658240" behindDoc="0" locked="0" layoutInCell="1" allowOverlap="1">
+            <wp:simplePos x="341630" y="4124325"/>
+            <wp:positionH relativeFrom="column">
+              <wp:align>left</wp:align>
+            </wp:positionH>
+            <wp:positionV relativeFrom="paragraph">
+              <wp:align>top</wp:align>
+            </wp:positionV>
+            <wp:extent cx="4416425" cy="2830195"/>
+            <wp:effectExtent l="0" t="0" r="3175" b="8255"/>
+            <wp:wrapSquare wrapText="bothSides"/>
+            <wp:docPr id="9" name="Picture 9"/>
+            <wp:cNvGraphicFramePr>
+              <a:graphicFrameLocks xmlns:a="http://schemas.openxmlformats.org/drawingml/2006/main" noChangeAspect="1"/>
+            </wp:cNvGraphicFramePr>
+            <a:graphic xmlns:a="http://schemas.openxmlformats.org/drawingml/2006/main">
+              <a:graphicData uri="http://schemas.openxmlformats.org/drawingml/2006/picture">
+                <pic:pic xmlns:pic="http://schemas.openxmlformats.org/drawingml/2006/picture">
+                  <pic:nvPicPr>
+                    <pic:cNvPr id="1" name=""/>
+                    <pic:cNvPicPr/>
+                  </pic:nvPicPr>
+                  <pic:blipFill>
+                    <a:blip r:embed="rId18">
+                      <a:extLst>
+                        <a:ext uri="{28A0092B-C50C-407E-A947-70E740481C1C}">
+                          <a14:useLocalDpi xmlns:a14="http://schemas.microsoft.com/office/drawing/2010/main" val="0"/>
+                        </a:ext>
+                      </a:extLst>
+                    </a:blip>
+                    <a:stretch>
+                      <a:fillRect/>
+                    </a:stretch>
+                  </pic:blipFill>
+                  <pic:spPr>
+                    <a:xfrm>
+                      <a:off x="0" y="0"/>
+                      <a:ext cx="4416425" cy="2830195"/>
+                    </a:xfrm>
+                    <a:prstGeom prst="rect">
+                      <a:avLst/>
+                    </a:prstGeom>
+                  </pic:spPr>
+                </pic:pic>
+              </a:graphicData>
+            </a:graphic>
+          </wp:anchor>
+        </w:drawing>
+      </w:r>
+      <w:r>
+        <w:t>ý nói là biến process này chỉ được dùng cho node.js – phía Back-End chứ ko được dùng ở client – phía Front-End</w:t>
+      </w:r>
+    </w:p>
+    <w:p>
+      <w:pPr>
+        <w:tabs>
+          <w:tab w:val="left" w:pos="1071"/>
+        </w:tabs>
+      </w:pPr>
+      <w:r>
+        <w:t xml:space="preserve">mún dùng thì phải dùng plugin </w:t>
+      </w:r>
+      <w:r>
+        <w:rPr>
+          <w:b/>
+        </w:rPr>
+        <w:t>DefinePlugin</w:t>
+      </w:r>
+      <w:r>
+        <w:t xml:space="preserve"> hoặc </w:t>
+      </w:r>
+      <w:r>
+        <w:rPr>
+          <w:b/>
+        </w:rPr>
+        <w:t>EnvironmentPlugin</w:t>
+      </w:r>
+    </w:p>
+    <w:p>
+      <w:pPr>
+        <w:tabs>
+          <w:tab w:val="left" w:pos="1071"/>
+        </w:tabs>
+      </w:pPr>
+      <w:r>
+        <w:br w:type="textWrapping" w:clear="all"/>
+      </w:r>
+      <w:r>
+        <w:drawing>
+          <wp:inline distT="0" distB="0" distL="0" distR="0" wp14:anchorId="2757C16E" wp14:editId="7A9E821C">
+            <wp:extent cx="4574732" cy="2025761"/>
+            <wp:effectExtent l="0" t="0" r="0" b="0"/>
+            <wp:docPr id="10" name="Picture 10"/>
+            <wp:cNvGraphicFramePr>
+              <a:graphicFrameLocks xmlns:a="http://schemas.openxmlformats.org/drawingml/2006/main" noChangeAspect="1"/>
+            </wp:cNvGraphicFramePr>
+            <a:graphic xmlns:a="http://schemas.openxmlformats.org/drawingml/2006/main">
+              <a:graphicData uri="http://schemas.openxmlformats.org/drawingml/2006/picture">
+                <pic:pic xmlns:pic="http://schemas.openxmlformats.org/drawingml/2006/picture">
+                  <pic:nvPicPr>
+                    <pic:cNvPr id="1" name=""/>
+                    <pic:cNvPicPr/>
+                  </pic:nvPicPr>
+                  <pic:blipFill>
+                    <a:blip r:embed="rId19"/>
+                    <a:stretch>
+                      <a:fillRect/>
+                    </a:stretch>
+                  </pic:blipFill>
+                  <pic:spPr>
+                    <a:xfrm>
+                      <a:off x="0" y="0"/>
+                      <a:ext cx="4605078" cy="2039199"/>
+                    </a:xfrm>
+                    <a:prstGeom prst="rect">
+                      <a:avLst/>
+                    </a:prstGeom>
+                  </pic:spPr>
+                </pic:pic>
+              </a:graphicData>
+            </a:graphic>
+          </wp:inline>
+        </w:drawing>
+      </w:r>
+    </w:p>
+    <w:p>
+      <w:r>
+        <w:t>Dùng 1 trong 2 cách trên là được</w:t>
+      </w:r>
+    </w:p>
+    <w:p>
+      <w:r>
+        <w:t xml:space="preserve">Note: nhớ phải install thêm </w:t>
+      </w:r>
+      <w:r>
+        <w:rPr>
+          <w:b/>
+        </w:rPr>
+        <w:t>package</w:t>
+      </w:r>
+      <w:r>
+        <w:t xml:space="preserve"> process nữa.</w:t>
+      </w:r>
+    </w:p>
+    <w:p>
+      <w:r>
+        <w:rPr>
+          <w:b/>
+        </w:rPr>
+        <w:lastRenderedPageBreak/>
+        <w:t>webpack.</w:t>
+      </w:r>
+      <w:r>
+        <w:rPr>
+          <w:b/>
+        </w:rPr>
+        <w:t>common</w:t>
+      </w:r>
+      <w:r>
+        <w:rPr>
+          <w:b/>
+        </w:rPr>
+        <w:t>.js</w:t>
+      </w:r>
+    </w:p>
+    <w:p>
+      <w:pPr>
+        <w:shd w:val="clear" w:color="auto" w:fill="1E1E1E"/>
+        <w:spacing w:after="0" w:line="285" w:lineRule="atLeast"/>
+        <w:rPr>
+          <w:rFonts w:ascii="Consolas" w:eastAsia="Times New Roman" w:hAnsi="Consolas" w:cs="Times New Roman"/>
+          <w:color w:val="D4D4D4"/>
+          <w:sz w:val="21"/>
+          <w:szCs w:val="21"/>
+        </w:rPr>
+      </w:pPr>
+      <w:r>
+        <w:rPr>
+          <w:rFonts w:ascii="Consolas" w:eastAsia="Times New Roman" w:hAnsi="Consolas" w:cs="Times New Roman"/>
+          <w:color w:val="9CDCFE"/>
+          <w:sz w:val="21"/>
+          <w:szCs w:val="21"/>
+        </w:rPr>
+        <w:t>plugins:</w:t>
+      </w:r>
+      <w:r>
+        <w:rPr>
+          <w:rFonts w:ascii="Consolas" w:eastAsia="Times New Roman" w:hAnsi="Consolas" w:cs="Times New Roman"/>
+          <w:color w:val="D4D4D4"/>
+          <w:sz w:val="21"/>
+          <w:szCs w:val="21"/>
+        </w:rPr>
+        <w:t> [</w:t>
+      </w:r>
+    </w:p>
+    <w:p>
+      <w:pPr>
+        <w:shd w:val="clear" w:color="auto" w:fill="1E1E1E"/>
+        <w:spacing w:after="0" w:line="285" w:lineRule="atLeast"/>
+        <w:rPr>
+          <w:rFonts w:ascii="Consolas" w:eastAsia="Times New Roman" w:hAnsi="Consolas" w:cs="Times New Roman"/>
+          <w:color w:val="D4D4D4"/>
+          <w:sz w:val="21"/>
+          <w:szCs w:val="21"/>
+        </w:rPr>
+      </w:pPr>
+      <w:r>
+        <w:rPr>
+          <w:rFonts w:ascii="Consolas" w:eastAsia="Times New Roman" w:hAnsi="Consolas" w:cs="Times New Roman"/>
+          <w:color w:val="D4D4D4"/>
+          <w:sz w:val="21"/>
+          <w:szCs w:val="21"/>
+        </w:rPr>
+        <w:t>        </w:t>
+      </w:r>
+      <w:r>
+        <w:rPr>
+          <w:rFonts w:ascii="Consolas" w:eastAsia="Times New Roman" w:hAnsi="Consolas" w:cs="Times New Roman"/>
+          <w:color w:val="569CD6"/>
+          <w:sz w:val="21"/>
+          <w:szCs w:val="21"/>
+        </w:rPr>
+        <w:t>new</w:t>
+      </w:r>
+      <w:r>
+        <w:rPr>
+          <w:rFonts w:ascii="Consolas" w:eastAsia="Times New Roman" w:hAnsi="Consolas" w:cs="Times New Roman"/>
+          <w:color w:val="D4D4D4"/>
+          <w:sz w:val="21"/>
+          <w:szCs w:val="21"/>
+        </w:rPr>
+        <w:t> </w:t>
+      </w:r>
+      <w:r>
+        <w:rPr>
+          <w:rFonts w:ascii="Consolas" w:eastAsia="Times New Roman" w:hAnsi="Consolas" w:cs="Times New Roman"/>
+          <w:color w:val="FFFFA6"/>
+          <w:sz w:val="21"/>
+          <w:szCs w:val="21"/>
+        </w:rPr>
+        <w:t>webpack</w:t>
+      </w:r>
+      <w:r>
+        <w:rPr>
+          <w:rFonts w:ascii="Consolas" w:eastAsia="Times New Roman" w:hAnsi="Consolas" w:cs="Times New Roman"/>
+          <w:color w:val="D4D4D4"/>
+          <w:sz w:val="21"/>
+          <w:szCs w:val="21"/>
+        </w:rPr>
+        <w:t>.</w:t>
+      </w:r>
+      <w:r>
+        <w:rPr>
+          <w:rFonts w:ascii="Consolas" w:eastAsia="Times New Roman" w:hAnsi="Consolas" w:cs="Times New Roman"/>
+          <w:color w:val="4EC9B0"/>
+          <w:sz w:val="21"/>
+          <w:szCs w:val="21"/>
+        </w:rPr>
+        <w:t>ProvidePlugin</w:t>
+      </w:r>
+      <w:r>
+        <w:rPr>
+          <w:rFonts w:ascii="Consolas" w:eastAsia="Times New Roman" w:hAnsi="Consolas" w:cs="Times New Roman"/>
+          <w:color w:val="D4D4D4"/>
+          <w:sz w:val="21"/>
+          <w:szCs w:val="21"/>
+        </w:rPr>
+        <w:t>({</w:t>
+      </w:r>
+    </w:p>
+    <w:p>
+      <w:pPr>
+        <w:shd w:val="clear" w:color="auto" w:fill="1E1E1E"/>
+        <w:spacing w:after="0" w:line="285" w:lineRule="atLeast"/>
+        <w:rPr>
+          <w:rFonts w:ascii="Consolas" w:eastAsia="Times New Roman" w:hAnsi="Consolas" w:cs="Times New Roman"/>
+          <w:color w:val="D4D4D4"/>
+          <w:sz w:val="21"/>
+          <w:szCs w:val="21"/>
+        </w:rPr>
+      </w:pPr>
+      <w:r>
+        <w:rPr>
+          <w:rFonts w:ascii="Consolas" w:eastAsia="Times New Roman" w:hAnsi="Consolas" w:cs="Times New Roman"/>
+          <w:color w:val="D4D4D4"/>
+          <w:sz w:val="21"/>
+          <w:szCs w:val="21"/>
+        </w:rPr>
+        <w:t>            </w:t>
+      </w:r>
+      <w:r>
+        <w:rPr>
+          <w:rFonts w:ascii="Consolas" w:eastAsia="Times New Roman" w:hAnsi="Consolas" w:cs="Times New Roman"/>
+          <w:color w:val="9CDCFE"/>
+          <w:sz w:val="21"/>
+          <w:szCs w:val="21"/>
+        </w:rPr>
+        <w:t>process:</w:t>
+      </w:r>
+      <w:r>
+        <w:rPr>
+          <w:rFonts w:ascii="Consolas" w:eastAsia="Times New Roman" w:hAnsi="Consolas" w:cs="Times New Roman"/>
+          <w:color w:val="D4D4D4"/>
+          <w:sz w:val="21"/>
+          <w:szCs w:val="21"/>
+        </w:rPr>
+        <w:t> </w:t>
+      </w:r>
+      <w:r>
+        <w:rPr>
+          <w:rFonts w:ascii="Consolas" w:eastAsia="Times New Roman" w:hAnsi="Consolas" w:cs="Times New Roman"/>
+          <w:color w:val="CE8163"/>
+          <w:sz w:val="21"/>
+          <w:szCs w:val="21"/>
+        </w:rPr>
+        <w:t>'process/browser'</w:t>
+      </w:r>
+      <w:r>
+        <w:rPr>
+          <w:rFonts w:ascii="Consolas" w:eastAsia="Times New Roman" w:hAnsi="Consolas" w:cs="Times New Roman"/>
+          <w:color w:val="D4D4D4"/>
+          <w:sz w:val="21"/>
+          <w:szCs w:val="21"/>
+        </w:rPr>
+        <w:t>,</w:t>
+      </w:r>
+    </w:p>
+    <w:p>
+      <w:pPr>
+        <w:shd w:val="clear" w:color="auto" w:fill="1E1E1E"/>
+        <w:spacing w:after="0" w:line="285" w:lineRule="atLeast"/>
+        <w:rPr>
+          <w:rFonts w:ascii="Consolas" w:eastAsia="Times New Roman" w:hAnsi="Consolas" w:cs="Times New Roman"/>
+          <w:color w:val="D4D4D4"/>
+          <w:sz w:val="21"/>
+          <w:szCs w:val="21"/>
+        </w:rPr>
+      </w:pPr>
+      <w:r>
+        <w:rPr>
+          <w:rFonts w:ascii="Consolas" w:eastAsia="Times New Roman" w:hAnsi="Consolas" w:cs="Times New Roman"/>
+          <w:color w:val="D4D4D4"/>
+          <w:sz w:val="21"/>
+          <w:szCs w:val="21"/>
+        </w:rPr>
+        <w:t>        })</w:t>
+      </w:r>
+    </w:p>
+    <w:p>
+      <w:pPr>
+        <w:shd w:val="clear" w:color="auto" w:fill="1E1E1E"/>
+        <w:spacing w:after="0" w:line="285" w:lineRule="atLeast"/>
+        <w:rPr>
+          <w:rFonts w:ascii="Consolas" w:eastAsia="Times New Roman" w:hAnsi="Consolas" w:cs="Times New Roman"/>
+          <w:color w:val="D4D4D4"/>
+          <w:sz w:val="21"/>
+          <w:szCs w:val="21"/>
+        </w:rPr>
+      </w:pPr>
+      <w:r>
+        <w:rPr>
+          <w:rFonts w:ascii="Consolas" w:eastAsia="Times New Roman" w:hAnsi="Consolas" w:cs="Times New Roman"/>
+          <w:color w:val="D4D4D4"/>
+          <w:sz w:val="21"/>
+          <w:szCs w:val="21"/>
+        </w:rPr>
+        <w:t>    ],</w:t>
+      </w:r>
+    </w:p>
+    <w:p/>
+    <w:p>
+      <w:r>
+        <w:t>File webpack.dev.js</w:t>
+      </w:r>
+    </w:p>
+    <w:p>
+      <w:pPr>
+        <w:shd w:val="clear" w:color="auto" w:fill="1E1E1E"/>
+        <w:spacing w:after="0" w:line="285" w:lineRule="atLeast"/>
+        <w:rPr>
+          <w:rFonts w:ascii="Consolas" w:eastAsia="Times New Roman" w:hAnsi="Consolas" w:cs="Times New Roman"/>
+          <w:color w:val="D4D4D4"/>
+          <w:sz w:val="21"/>
+          <w:szCs w:val="21"/>
+        </w:rPr>
+      </w:pPr>
+      <w:r>
+        <w:rPr>
+          <w:rFonts w:ascii="Consolas" w:eastAsia="Times New Roman" w:hAnsi="Consolas" w:cs="Times New Roman"/>
+          <w:color w:val="9CDCFE"/>
+          <w:sz w:val="21"/>
+          <w:szCs w:val="21"/>
+        </w:rPr>
+        <w:t>plugins:</w:t>
+      </w:r>
+      <w:r>
+        <w:rPr>
+          <w:rFonts w:ascii="Consolas" w:eastAsia="Times New Roman" w:hAnsi="Consolas" w:cs="Times New Roman"/>
+          <w:color w:val="D4D4D4"/>
+          <w:sz w:val="21"/>
+          <w:szCs w:val="21"/>
+        </w:rPr>
+        <w:t> [</w:t>
+      </w:r>
+    </w:p>
+    <w:p>
+      <w:pPr>
+        <w:shd w:val="clear" w:color="auto" w:fill="1E1E1E"/>
+        <w:spacing w:after="0" w:line="285" w:lineRule="atLeast"/>
+        <w:rPr>
+          <w:rFonts w:ascii="Consolas" w:eastAsia="Times New Roman" w:hAnsi="Consolas" w:cs="Times New Roman"/>
+          <w:color w:val="D4D4D4"/>
+          <w:sz w:val="21"/>
+          <w:szCs w:val="21"/>
+        </w:rPr>
+      </w:pPr>
+      <w:r>
+        <w:rPr>
+          <w:rFonts w:ascii="Consolas" w:eastAsia="Times New Roman" w:hAnsi="Consolas" w:cs="Times New Roman"/>
+          <w:color w:val="D4D4D4"/>
+          <w:sz w:val="21"/>
+          <w:szCs w:val="21"/>
+        </w:rPr>
+        <w:t>    </w:t>
+      </w:r>
+      <w:r>
+        <w:rPr>
+          <w:rFonts w:ascii="Consolas" w:eastAsia="Times New Roman" w:hAnsi="Consolas" w:cs="Times New Roman"/>
+          <w:color w:val="569CD6"/>
+          <w:sz w:val="21"/>
+          <w:szCs w:val="21"/>
+        </w:rPr>
+        <w:t>new</w:t>
+      </w:r>
+      <w:r>
+        <w:rPr>
+          <w:rFonts w:ascii="Consolas" w:eastAsia="Times New Roman" w:hAnsi="Consolas" w:cs="Times New Roman"/>
+          <w:color w:val="D4D4D4"/>
+          <w:sz w:val="21"/>
+          <w:szCs w:val="21"/>
+        </w:rPr>
+        <w:t> </w:t>
+      </w:r>
+      <w:r>
+        <w:rPr>
+          <w:rFonts w:ascii="Consolas" w:eastAsia="Times New Roman" w:hAnsi="Consolas" w:cs="Times New Roman"/>
+          <w:color w:val="FFFFA6"/>
+          <w:sz w:val="21"/>
+          <w:szCs w:val="21"/>
+        </w:rPr>
+        <w:t>webpack</w:t>
+      </w:r>
+      <w:r>
+        <w:rPr>
+          <w:rFonts w:ascii="Consolas" w:eastAsia="Times New Roman" w:hAnsi="Consolas" w:cs="Times New Roman"/>
+          <w:color w:val="D4D4D4"/>
+          <w:sz w:val="21"/>
+          <w:szCs w:val="21"/>
+        </w:rPr>
+        <w:t>.</w:t>
+      </w:r>
+      <w:r>
+        <w:rPr>
+          <w:rFonts w:ascii="Consolas" w:eastAsia="Times New Roman" w:hAnsi="Consolas" w:cs="Times New Roman"/>
+          <w:color w:val="4EC9B0"/>
+          <w:sz w:val="21"/>
+          <w:szCs w:val="21"/>
+        </w:rPr>
+        <w:t>DefinePlugin</w:t>
+      </w:r>
+      <w:r>
+        <w:rPr>
+          <w:rFonts w:ascii="Consolas" w:eastAsia="Times New Roman" w:hAnsi="Consolas" w:cs="Times New Roman"/>
+          <w:color w:val="D4D4D4"/>
+          <w:sz w:val="21"/>
+          <w:szCs w:val="21"/>
+        </w:rPr>
+        <w:t>({</w:t>
+      </w:r>
+    </w:p>
+    <w:p>
+      <w:pPr>
+        <w:shd w:val="clear" w:color="auto" w:fill="1E1E1E"/>
+        <w:spacing w:after="0" w:line="285" w:lineRule="atLeast"/>
+        <w:rPr>
+          <w:rFonts w:ascii="Consolas" w:eastAsia="Times New Roman" w:hAnsi="Consolas" w:cs="Times New Roman"/>
+          <w:color w:val="D4D4D4"/>
+          <w:sz w:val="21"/>
+          <w:szCs w:val="21"/>
+        </w:rPr>
+      </w:pPr>
+      <w:r>
+        <w:rPr>
+          <w:rFonts w:ascii="Consolas" w:eastAsia="Times New Roman" w:hAnsi="Consolas" w:cs="Times New Roman"/>
+          <w:color w:val="D4D4D4"/>
+          <w:sz w:val="21"/>
+          <w:szCs w:val="21"/>
+        </w:rPr>
+        <w:t>      </w:t>
+      </w:r>
+      <w:r>
+        <w:rPr>
+          <w:rFonts w:ascii="Consolas" w:eastAsia="Times New Roman" w:hAnsi="Consolas" w:cs="Times New Roman"/>
+          <w:color w:val="CE8163"/>
+          <w:sz w:val="21"/>
+          <w:szCs w:val="21"/>
+        </w:rPr>
+        <w:t>'process.env.ENVIRONMENT'</w:t>
+      </w:r>
+      <w:r>
+        <w:rPr>
+          <w:rFonts w:ascii="Consolas" w:eastAsia="Times New Roman" w:hAnsi="Consolas" w:cs="Times New Roman"/>
+          <w:color w:val="9CDCFE"/>
+          <w:sz w:val="21"/>
+          <w:szCs w:val="21"/>
+        </w:rPr>
+        <w:t>:</w:t>
+      </w:r>
+      <w:r>
+        <w:rPr>
+          <w:rFonts w:ascii="Consolas" w:eastAsia="Times New Roman" w:hAnsi="Consolas" w:cs="Times New Roman"/>
+          <w:color w:val="D4D4D4"/>
+          <w:sz w:val="21"/>
+          <w:szCs w:val="21"/>
+        </w:rPr>
+        <w:t> </w:t>
+      </w:r>
+      <w:r>
+        <w:rPr>
+          <w:rFonts w:ascii="Consolas" w:eastAsia="Times New Roman" w:hAnsi="Consolas" w:cs="Times New Roman"/>
+          <w:color w:val="9CDCFE"/>
+          <w:sz w:val="21"/>
+          <w:szCs w:val="21"/>
+        </w:rPr>
+        <w:t>JSON</w:t>
+      </w:r>
+      <w:r>
+        <w:rPr>
+          <w:rFonts w:ascii="Consolas" w:eastAsia="Times New Roman" w:hAnsi="Consolas" w:cs="Times New Roman"/>
+          <w:color w:val="D4D4D4"/>
+          <w:sz w:val="21"/>
+          <w:szCs w:val="21"/>
+        </w:rPr>
+        <w:t>.</w:t>
+      </w:r>
+      <w:r>
+        <w:rPr>
+          <w:rFonts w:ascii="Consolas" w:eastAsia="Times New Roman" w:hAnsi="Consolas" w:cs="Times New Roman"/>
+          <w:color w:val="FFFFA6"/>
+          <w:sz w:val="21"/>
+          <w:szCs w:val="21"/>
+        </w:rPr>
+        <w:t>stringify</w:t>
+      </w:r>
+      <w:r>
+        <w:rPr>
+          <w:rFonts w:ascii="Consolas" w:eastAsia="Times New Roman" w:hAnsi="Consolas" w:cs="Times New Roman"/>
+          <w:color w:val="D4D4D4"/>
+          <w:sz w:val="21"/>
+          <w:szCs w:val="21"/>
+        </w:rPr>
+        <w:t>(</w:t>
+      </w:r>
+      <w:r>
+        <w:rPr>
+          <w:rFonts w:ascii="Consolas" w:eastAsia="Times New Roman" w:hAnsi="Consolas" w:cs="Times New Roman"/>
+          <w:color w:val="CE8163"/>
+          <w:sz w:val="21"/>
+          <w:szCs w:val="21"/>
+        </w:rPr>
+        <w:t>'dev'</w:t>
+      </w:r>
+      <w:r>
+        <w:rPr>
+          <w:rFonts w:ascii="Consolas" w:eastAsia="Times New Roman" w:hAnsi="Consolas" w:cs="Times New Roman"/>
+          <w:color w:val="D4D4D4"/>
+          <w:sz w:val="21"/>
+          <w:szCs w:val="21"/>
+        </w:rPr>
+        <w:t>)</w:t>
+      </w:r>
+    </w:p>
+    <w:p>
+      <w:pPr>
+        <w:shd w:val="clear" w:color="auto" w:fill="1E1E1E"/>
+        <w:spacing w:after="0" w:line="285" w:lineRule="atLeast"/>
+        <w:rPr>
+          <w:rFonts w:ascii="Consolas" w:eastAsia="Times New Roman" w:hAnsi="Consolas" w:cs="Times New Roman"/>
+          <w:color w:val="D4D4D4"/>
+          <w:sz w:val="21"/>
+          <w:szCs w:val="21"/>
+        </w:rPr>
+      </w:pPr>
+      <w:r>
+        <w:rPr>
+          <w:rFonts w:ascii="Consolas" w:eastAsia="Times New Roman" w:hAnsi="Consolas" w:cs="Times New Roman"/>
+          <w:color w:val="D4D4D4"/>
+          <w:sz w:val="21"/>
+          <w:szCs w:val="21"/>
+        </w:rPr>
+        <w:t>    }),</w:t>
+      </w:r>
+    </w:p>
+    <w:p>
+      <w:pPr>
+        <w:shd w:val="clear" w:color="auto" w:fill="1E1E1E"/>
+        <w:spacing w:after="0" w:line="285" w:lineRule="atLeast"/>
+        <w:rPr>
+          <w:rFonts w:ascii="Consolas" w:eastAsia="Times New Roman" w:hAnsi="Consolas" w:cs="Times New Roman"/>
+          <w:color w:val="D4D4D4"/>
+          <w:sz w:val="21"/>
+          <w:szCs w:val="21"/>
+        </w:rPr>
+      </w:pPr>
+      <w:r>
+        <w:rPr>
+          <w:rFonts w:ascii="Consolas" w:eastAsia="Times New Roman" w:hAnsi="Consolas" w:cs="Times New Roman"/>
+          <w:color w:val="D4D4D4"/>
+          <w:sz w:val="21"/>
+          <w:szCs w:val="21"/>
+        </w:rPr>
+        <w:t>  ],</w:t>
+      </w:r>
+    </w:p>
+    <w:p/>
+    <w:p>
+      <w:r>
+        <w:t>File webpack.</w:t>
+      </w:r>
+      <w:r>
+        <w:t>prod</w:t>
+      </w:r>
+      <w:r>
+        <w:t>.js</w:t>
+      </w:r>
+    </w:p>
+    <w:p>
+      <w:pPr>
+        <w:shd w:val="clear" w:color="auto" w:fill="1E1E1E"/>
+        <w:spacing w:after="0" w:line="285" w:lineRule="atLeast"/>
+        <w:rPr>
+          <w:rFonts w:ascii="Consolas" w:eastAsia="Times New Roman" w:hAnsi="Consolas" w:cs="Times New Roman"/>
+          <w:color w:val="D4D4D4"/>
+          <w:sz w:val="21"/>
+          <w:szCs w:val="21"/>
+        </w:rPr>
+      </w:pPr>
+      <w:r>
+        <w:rPr>
+          <w:rFonts w:ascii="Consolas" w:eastAsia="Times New Roman" w:hAnsi="Consolas" w:cs="Times New Roman"/>
+          <w:color w:val="9CDCFE"/>
+          <w:sz w:val="21"/>
+          <w:szCs w:val="21"/>
+        </w:rPr>
+        <w:t>plugins:</w:t>
+      </w:r>
+      <w:r>
+        <w:rPr>
+          <w:rFonts w:ascii="Consolas" w:eastAsia="Times New Roman" w:hAnsi="Consolas" w:cs="Times New Roman"/>
+          <w:color w:val="D4D4D4"/>
+          <w:sz w:val="21"/>
+          <w:szCs w:val="21"/>
+        </w:rPr>
+        <w:t> [</w:t>
+      </w:r>
+    </w:p>
+    <w:p>
+      <w:pPr>
+        <w:shd w:val="clear" w:color="auto" w:fill="1E1E1E"/>
+        <w:spacing w:after="0" w:line="285" w:lineRule="atLeast"/>
+        <w:rPr>
+          <w:rFonts w:ascii="Consolas" w:eastAsia="Times New Roman" w:hAnsi="Consolas" w:cs="Times New Roman"/>
+          <w:color w:val="D4D4D4"/>
+          <w:sz w:val="21"/>
+          <w:szCs w:val="21"/>
+        </w:rPr>
+      </w:pPr>
+      <w:r>
+        <w:rPr>
+          <w:rFonts w:ascii="Consolas" w:eastAsia="Times New Roman" w:hAnsi="Consolas" w:cs="Times New Roman"/>
+          <w:color w:val="D4D4D4"/>
+          <w:sz w:val="21"/>
+          <w:szCs w:val="21"/>
+        </w:rPr>
+        <w:t>    </w:t>
+      </w:r>
+      <w:r>
+        <w:rPr>
+          <w:rFonts w:ascii="Consolas" w:eastAsia="Times New Roman" w:hAnsi="Consolas" w:cs="Times New Roman"/>
+          <w:color w:val="569CD6"/>
+          <w:sz w:val="21"/>
+          <w:szCs w:val="21"/>
+        </w:rPr>
+        <w:t>new</w:t>
+      </w:r>
+      <w:r>
+        <w:rPr>
+          <w:rFonts w:ascii="Consolas" w:eastAsia="Times New Roman" w:hAnsi="Consolas" w:cs="Times New Roman"/>
+          <w:color w:val="D4D4D4"/>
+          <w:sz w:val="21"/>
+          <w:szCs w:val="21"/>
+        </w:rPr>
+        <w:t> </w:t>
+      </w:r>
+      <w:r>
+        <w:rPr>
+          <w:rFonts w:ascii="Consolas" w:eastAsia="Times New Roman" w:hAnsi="Consolas" w:cs="Times New Roman"/>
+          <w:color w:val="FFFFA6"/>
+          <w:sz w:val="21"/>
+          <w:szCs w:val="21"/>
+        </w:rPr>
+        <w:t>webpack</w:t>
+      </w:r>
+      <w:r>
+        <w:rPr>
+          <w:rFonts w:ascii="Consolas" w:eastAsia="Times New Roman" w:hAnsi="Consolas" w:cs="Times New Roman"/>
+          <w:color w:val="D4D4D4"/>
+          <w:sz w:val="21"/>
+          <w:szCs w:val="21"/>
+        </w:rPr>
+        <w:t>.</w:t>
+      </w:r>
+      <w:r>
+        <w:rPr>
+          <w:rFonts w:ascii="Consolas" w:eastAsia="Times New Roman" w:hAnsi="Consolas" w:cs="Times New Roman"/>
+          <w:color w:val="4EC9B0"/>
+          <w:sz w:val="21"/>
+          <w:szCs w:val="21"/>
+        </w:rPr>
+        <w:t>DefinePlugin</w:t>
+      </w:r>
+      <w:r>
+        <w:rPr>
+          <w:rFonts w:ascii="Consolas" w:eastAsia="Times New Roman" w:hAnsi="Consolas" w:cs="Times New Roman"/>
+          <w:color w:val="D4D4D4"/>
+          <w:sz w:val="21"/>
+          <w:szCs w:val="21"/>
+        </w:rPr>
+        <w:t>({</w:t>
+      </w:r>
+    </w:p>
+    <w:p>
+      <w:pPr>
+        <w:shd w:val="clear" w:color="auto" w:fill="1E1E1E"/>
+        <w:spacing w:after="0" w:line="285" w:lineRule="atLeast"/>
+        <w:rPr>
+          <w:rFonts w:ascii="Consolas" w:eastAsia="Times New Roman" w:hAnsi="Consolas" w:cs="Times New Roman"/>
+          <w:color w:val="D4D4D4"/>
+          <w:sz w:val="21"/>
+          <w:szCs w:val="21"/>
+        </w:rPr>
+      </w:pPr>
+      <w:r>
+        <w:rPr>
+          <w:rFonts w:ascii="Consolas" w:eastAsia="Times New Roman" w:hAnsi="Consolas" w:cs="Times New Roman"/>
+          <w:color w:val="D4D4D4"/>
+          <w:sz w:val="21"/>
+          <w:szCs w:val="21"/>
+        </w:rPr>
+        <w:t>      </w:t>
+      </w:r>
+      <w:r>
+        <w:rPr>
+          <w:rFonts w:ascii="Consolas" w:eastAsia="Times New Roman" w:hAnsi="Consolas" w:cs="Times New Roman"/>
+          <w:color w:val="CE8163"/>
+          <w:sz w:val="21"/>
+          <w:szCs w:val="21"/>
+        </w:rPr>
+        <w:t>'process.env.ENVIRONMENT'</w:t>
+      </w:r>
+      <w:r>
+        <w:rPr>
+          <w:rFonts w:ascii="Consolas" w:eastAsia="Times New Roman" w:hAnsi="Consolas" w:cs="Times New Roman"/>
+          <w:color w:val="9CDCFE"/>
+          <w:sz w:val="21"/>
+          <w:szCs w:val="21"/>
+        </w:rPr>
+        <w:t>:</w:t>
+      </w:r>
+      <w:r>
+        <w:rPr>
+          <w:rFonts w:ascii="Consolas" w:eastAsia="Times New Roman" w:hAnsi="Consolas" w:cs="Times New Roman"/>
+          <w:color w:val="D4D4D4"/>
+          <w:sz w:val="21"/>
+          <w:szCs w:val="21"/>
+        </w:rPr>
+        <w:t> </w:t>
+      </w:r>
+      <w:r>
+        <w:rPr>
+          <w:rFonts w:ascii="Consolas" w:eastAsia="Times New Roman" w:hAnsi="Consolas" w:cs="Times New Roman"/>
+          <w:color w:val="9CDCFE"/>
+          <w:sz w:val="21"/>
+          <w:szCs w:val="21"/>
+        </w:rPr>
+        <w:t>JSON</w:t>
+      </w:r>
+      <w:r>
+        <w:rPr>
+          <w:rFonts w:ascii="Consolas" w:eastAsia="Times New Roman" w:hAnsi="Consolas" w:cs="Times New Roman"/>
+          <w:color w:val="D4D4D4"/>
+          <w:sz w:val="21"/>
+          <w:szCs w:val="21"/>
+        </w:rPr>
+        <w:t>.</w:t>
+      </w:r>
+      <w:r>
+        <w:rPr>
+          <w:rFonts w:ascii="Consolas" w:eastAsia="Times New Roman" w:hAnsi="Consolas" w:cs="Times New Roman"/>
+          <w:color w:val="FFFFA6"/>
+          <w:sz w:val="21"/>
+          <w:szCs w:val="21"/>
+        </w:rPr>
+        <w:t>stringify</w:t>
+      </w:r>
+      <w:r>
+        <w:rPr>
+          <w:rFonts w:ascii="Consolas" w:eastAsia="Times New Roman" w:hAnsi="Consolas" w:cs="Times New Roman"/>
+          <w:color w:val="D4D4D4"/>
+          <w:sz w:val="21"/>
+          <w:szCs w:val="21"/>
+        </w:rPr>
+        <w:t>(</w:t>
+      </w:r>
+      <w:r>
+        <w:rPr>
+          <w:rFonts w:ascii="Consolas" w:eastAsia="Times New Roman" w:hAnsi="Consolas" w:cs="Times New Roman"/>
+          <w:color w:val="CE8163"/>
+          <w:sz w:val="21"/>
+          <w:szCs w:val="21"/>
+        </w:rPr>
+        <w:t>'prod</w:t>
+      </w:r>
+      <w:r>
+        <w:rPr>
+          <w:rFonts w:ascii="Consolas" w:eastAsia="Times New Roman" w:hAnsi="Consolas" w:cs="Times New Roman"/>
+          <w:color w:val="CE8163"/>
+          <w:sz w:val="21"/>
+          <w:szCs w:val="21"/>
+        </w:rPr>
+        <w:t>'</w:t>
+      </w:r>
+      <w:r>
+        <w:rPr>
+          <w:rFonts w:ascii="Consolas" w:eastAsia="Times New Roman" w:hAnsi="Consolas" w:cs="Times New Roman"/>
+          <w:color w:val="D4D4D4"/>
+          <w:sz w:val="21"/>
+          <w:szCs w:val="21"/>
+        </w:rPr>
+        <w:t>)</w:t>
+      </w:r>
+    </w:p>
+    <w:p>
+      <w:pPr>
+        <w:shd w:val="clear" w:color="auto" w:fill="1E1E1E"/>
+        <w:spacing w:after="0" w:line="285" w:lineRule="atLeast"/>
+        <w:rPr>
+          <w:rFonts w:ascii="Consolas" w:eastAsia="Times New Roman" w:hAnsi="Consolas" w:cs="Times New Roman"/>
+          <w:color w:val="D4D4D4"/>
+          <w:sz w:val="21"/>
+          <w:szCs w:val="21"/>
+        </w:rPr>
+      </w:pPr>
+      <w:r>
+        <w:rPr>
+          <w:rFonts w:ascii="Consolas" w:eastAsia="Times New Roman" w:hAnsi="Consolas" w:cs="Times New Roman"/>
+          <w:color w:val="D4D4D4"/>
+          <w:sz w:val="21"/>
+          <w:szCs w:val="21"/>
+        </w:rPr>
+        <w:t>    }),</w:t>
+      </w:r>
+    </w:p>
+    <w:p>
+      <w:pPr>
+        <w:shd w:val="clear" w:color="auto" w:fill="1E1E1E"/>
+        <w:spacing w:after="0" w:line="285" w:lineRule="atLeast"/>
+        <w:rPr>
+          <w:rFonts w:ascii="Consolas" w:eastAsia="Times New Roman" w:hAnsi="Consolas" w:cs="Times New Roman"/>
+          <w:color w:val="D4D4D4"/>
+          <w:sz w:val="21"/>
+          <w:szCs w:val="21"/>
+        </w:rPr>
+      </w:pPr>
+      <w:r>
+        <w:rPr>
+          <w:rFonts w:ascii="Consolas" w:eastAsia="Times New Roman" w:hAnsi="Consolas" w:cs="Times New Roman"/>
+          <w:color w:val="D4D4D4"/>
+          <w:sz w:val="21"/>
+          <w:szCs w:val="21"/>
+        </w:rPr>
+        <w:t>  ],</w:t>
+      </w:r>
+    </w:p>
+    <w:p/>
+    <w:p>
+      <w:r>
+        <w:t>Và tương tự nếu như có thêm các môi trường khác</w:t>
+      </w:r>
+      <w:bookmarkStart w:id="13" w:name="_GoBack"/>
+      <w:bookmarkEnd w:id="13"/>
+    </w:p>
+    <w:p/>
     <w:sectPr>
       <w:pgSz w:w="12240" w:h="15840"/>
       <w:pgMar w:top="720" w:right="360" w:bottom="180" w:left="540" w:header="720" w:footer="720" w:gutter="0"/>
@@ -6601,7 +7718,7 @@
 </file>
 
 <file path=customXml/itemProps1.xml><?xml version="1.0" encoding="utf-8"?>
-<ds:datastoreItem xmlns:ds="http://schemas.openxmlformats.org/officeDocument/2006/customXml" ds:itemID="{DC80C5CA-B261-4DE4-84D1-2DCE2C0100AE}">
+<ds:datastoreItem xmlns:ds="http://schemas.openxmlformats.org/officeDocument/2006/customXml" ds:itemID="{543E65BF-1491-42FC-8143-0DB8FE88DD5B}">
   <ds:schemaRefs>
     <ds:schemaRef ds:uri="http://schemas.openxmlformats.org/officeDocument/2006/bibliography"/>
   </ds:schemaRefs>

--- a/COMPILING-TRANSPILING.docx
+++ b/COMPILING-TRANSPILING.docx
@@ -3394,6 +3394,9 @@
     <w:p>
       <w:pPr>
         <w:ind w:right="450"/>
+        <w:rPr>
+          <w:rStyle w:val="Hyperlink"/>
+        </w:rPr>
       </w:pPr>
       <w:hyperlink r:id="rId13" w:history="1">
         <w:r>
@@ -3406,6 +3409,19 @@
     </w:p>
     <w:p>
       <w:pPr>
+        <w:ind w:right="450"/>
+      </w:pPr>
+      <w:hyperlink r:id="rId14" w:history="1">
+        <w:r>
+          <w:rPr>
+            <w:rStyle w:val="Hyperlink"/>
+          </w:rPr>
+          <w:t>Clarification on using dependencies or devDependencies · Issue #520 · webpack/webpack (github.com)</w:t>
+        </w:r>
+      </w:hyperlink>
+    </w:p>
+    <w:p>
+      <w:pPr>
         <w:pStyle w:val="ListParagraph"/>
         <w:numPr>
           <w:ilvl w:val="0"/>
@@ -3435,6 +3451,53 @@
       <w:r>
         <w:t>Còn nếu mún tạo package thì đưa vào dependencies vì cần phải run các package này. Và nó có tính transitive: A depends B, B depends C =&gt; B,C đều dc install</w:t>
       </w:r>
+    </w:p>
+    <w:p>
+      <w:pPr>
+        <w:pStyle w:val="ListParagraph"/>
+        <w:numPr>
+          <w:ilvl w:val="0"/>
+          <w:numId w:val="5"/>
+        </w:numPr>
+        <w:ind w:right="450"/>
+      </w:pPr>
+      <w:r>
+        <w:rPr>
+          <w:rFonts w:ascii="Segoe UI" w:hAnsi="Segoe UI" w:cs="Segoe UI"/>
+          <w:color w:val="C9D1D9"/>
+          <w:sz w:val="21"/>
+          <w:szCs w:val="21"/>
+          <w:shd w:val="clear" w:color="auto" w:fill="0D1117"/>
+        </w:rPr>
+        <w:t>A browser app built by webpack has no runtime node dependencies</w:t>
+      </w:r>
+      <w:r>
+        <w:rPr>
+          <w:rFonts w:ascii="Segoe UI" w:hAnsi="Segoe UI" w:cs="Segoe UI"/>
+          <w:color w:val="C9D1D9"/>
+          <w:sz w:val="21"/>
+          <w:szCs w:val="21"/>
+          <w:shd w:val="clear" w:color="auto" w:fill="0D1117"/>
+        </w:rPr>
+        <w:t xml:space="preserve">. </w:t>
+      </w:r>
+      <w:r>
+        <w:t xml:space="preserve"> Ko cần runtime dependencies nên ko cần đưa vào </w:t>
+      </w:r>
+      <w:r>
+        <w:t>dependencies</w:t>
+      </w:r>
+      <w:r>
+        <w:t xml:space="preserve"> trong package.json</w:t>
+      </w:r>
+    </w:p>
+    <w:p>
+      <w:pPr>
+        <w:pStyle w:val="ListParagraph"/>
+        <w:ind w:right="450"/>
+      </w:pPr>
+      <w:bookmarkStart w:id="10" w:name="_GoBack"/>
+      <w:bookmarkEnd w:id="10"/>
     </w:p>
     <w:p>
       <w:pPr>
@@ -3453,7 +3516,7 @@
           <w:szCs w:val="24"/>
         </w:rPr>
       </w:pPr>
-      <w:bookmarkStart w:id="10" w:name="_Toc80734934"/>
+      <w:bookmarkStart w:id="11" w:name="_Toc80734934"/>
       <w:r>
         <w:rPr>
           <w:rFonts w:ascii="Tahoma" w:eastAsia="Times New Roman" w:hAnsi="Tahoma" w:cs="Tahoma"/>
@@ -3464,7 +3527,7 @@
         </w:rPr>
         <w:t>Tsconfig.json</w:t>
       </w:r>
-      <w:bookmarkEnd w:id="10"/>
+      <w:bookmarkEnd w:id="11"/>
     </w:p>
     <w:p>
       <w:pPr>
@@ -3490,7 +3553,7 @@
                     <pic:cNvPicPr/>
                   </pic:nvPicPr>
                   <pic:blipFill>
-                    <a:blip r:embed="rId14"/>
+                    <a:blip r:embed="rId15"/>
                     <a:stretch>
                       <a:fillRect/>
                     </a:stretch>
@@ -3650,7 +3713,7 @@
         </w:rPr>
         <w:t xml:space="preserve"> chỉ hoạt động với code dùng cú pháp </w:t>
       </w:r>
-      <w:hyperlink r:id="rId15" w:history="1">
+      <w:hyperlink r:id="rId16" w:history="1">
         <w:r>
           <w:rPr>
             <w:rFonts w:ascii="Montserrat" w:hAnsi="Montserrat"/>
@@ -4090,7 +4153,7 @@
           <w:szCs w:val="24"/>
         </w:rPr>
       </w:pPr>
-      <w:bookmarkStart w:id="11" w:name="_Toc80734935"/>
+      <w:bookmarkStart w:id="12" w:name="_Toc80734935"/>
       <w:r>
         <w:rPr>
           <w:rFonts w:ascii="Tahoma" w:eastAsia="Times New Roman" w:hAnsi="Tahoma" w:cs="Tahoma"/>
@@ -4101,7 +4164,7 @@
         </w:rPr>
         <w:t>Tree Shaking</w:t>
       </w:r>
-      <w:bookmarkEnd w:id="11"/>
+      <w:bookmarkEnd w:id="12"/>
     </w:p>
     <w:p>
       <w:pPr>
@@ -4252,7 +4315,6 @@
           <w:szCs w:val="26"/>
           <w:bdr w:val="none" w:sz="0" w:space="0" w:color="auto" w:frame="1"/>
         </w:rPr>
-        <w:lastRenderedPageBreak/>
         <w:t xml:space="preserve">Babel, tsconfig </w:t>
       </w:r>
       <w:r>
@@ -4392,114 +4454,6 @@
             <wp:extent cx="3439005" cy="914528"/>
             <wp:effectExtent l="0" t="0" r="0" b="0"/>
             <wp:docPr id="8" name="Picture 8"/>
-            <wp:cNvGraphicFramePr>
-              <a:graphicFrameLocks xmlns:a="http://schemas.openxmlformats.org/drawingml/2006/main" noChangeAspect="1"/>
-            </wp:cNvGraphicFramePr>
-            <a:graphic xmlns:a="http://schemas.openxmlformats.org/drawingml/2006/main">
-              <a:graphicData uri="http://schemas.openxmlformats.org/drawingml/2006/picture">
-                <pic:pic xmlns:pic="http://schemas.openxmlformats.org/drawingml/2006/picture">
-                  <pic:nvPicPr>
-                    <pic:cNvPr id="1" name=""/>
-                    <pic:cNvPicPr/>
-                  </pic:nvPicPr>
-                  <pic:blipFill>
-                    <a:blip r:embed="rId16"/>
-                    <a:stretch>
-                      <a:fillRect/>
-                    </a:stretch>
-                  </pic:blipFill>
-                  <pic:spPr>
-                    <a:xfrm>
-                      <a:off x="0" y="0"/>
-                      <a:ext cx="3439005" cy="914528"/>
-                    </a:xfrm>
-                    <a:prstGeom prst="rect">
-                      <a:avLst/>
-                    </a:prstGeom>
-                  </pic:spPr>
-                </pic:pic>
-              </a:graphicData>
-            </a:graphic>
-          </wp:inline>
-        </w:drawing>
-      </w:r>
-    </w:p>
-    <w:p>
-      <w:pPr>
-        <w:pStyle w:val="ListParagraph"/>
-        <w:numPr>
-          <w:ilvl w:val="0"/>
-          <w:numId w:val="4"/>
-        </w:numPr>
-        <w:shd w:val="clear" w:color="auto" w:fill="FFFFFF"/>
-        <w:spacing w:after="0" w:line="240" w:lineRule="auto"/>
-        <w:ind w:left="360"/>
-        <w:textAlignment w:val="baseline"/>
-        <w:rPr>
-          <w:rFonts w:ascii="inherit" w:eastAsia="Times New Roman" w:hAnsi="inherit" w:cs="Times New Roman"/>
-          <w:b/>
-          <w:bCs/>
-          <w:color w:val="333333"/>
-          <w:spacing w:val="5"/>
-          <w:sz w:val="26"/>
-          <w:szCs w:val="26"/>
-          <w:bdr w:val="none" w:sz="0" w:space="0" w:color="auto" w:frame="1"/>
-        </w:rPr>
-      </w:pPr>
-      <w:r>
-        <w:rPr>
-          <w:rFonts w:ascii="inherit" w:eastAsia="Times New Roman" w:hAnsi="inherit" w:cs="Times New Roman"/>
-          <w:b/>
-          <w:bCs/>
-          <w:color w:val="333333"/>
-          <w:spacing w:val="5"/>
-          <w:sz w:val="26"/>
-          <w:szCs w:val="26"/>
-          <w:bdr w:val="none" w:sz="0" w:space="0" w:color="auto" w:frame="1"/>
-        </w:rPr>
-        <w:t>Loại bỏ side-effect</w:t>
-      </w:r>
-      <w:r>
-        <w:rPr>
-          <w:rFonts w:ascii="inherit" w:eastAsia="Times New Roman" w:hAnsi="inherit" w:cs="Times New Roman"/>
-          <w:b/>
-          <w:bCs/>
-          <w:color w:val="333333"/>
-          <w:spacing w:val="5"/>
-          <w:sz w:val="26"/>
-          <w:szCs w:val="26"/>
-          <w:bdr w:val="none" w:sz="0" w:space="0" w:color="auto" w:frame="1"/>
-        </w:rPr>
-        <w:t xml:space="preserve"> – vì webpack ko bít là cái var đó có dc sử dụng hay ko =&gt; sẽ để lại.</w:t>
-      </w:r>
-    </w:p>
-    <w:p>
-      <w:pPr>
-        <w:shd w:val="clear" w:color="auto" w:fill="FFFFFF"/>
-        <w:spacing w:after="0" w:line="240" w:lineRule="auto"/>
-        <w:textAlignment w:val="baseline"/>
-        <w:rPr>
-          <w:rFonts w:ascii="Montserrat" w:eastAsia="Times New Roman" w:hAnsi="Montserrat" w:cs="Times New Roman"/>
-          <w:color w:val="333333"/>
-          <w:spacing w:val="5"/>
-          <w:sz w:val="26"/>
-          <w:szCs w:val="26"/>
-        </w:rPr>
-      </w:pPr>
-      <w:r>
-        <w:rPr>
-          <w:rFonts w:ascii="Montserrat" w:eastAsia="Times New Roman" w:hAnsi="Montserrat" w:cs="Times New Roman"/>
-          <w:noProof/>
-          <w:color w:val="333333"/>
-          <w:spacing w:val="5"/>
-          <w:sz w:val="26"/>
-          <w:szCs w:val="26"/>
-        </w:rPr>
-        <w:drawing>
-          <wp:inline distT="0" distB="0" distL="0" distR="0" wp14:anchorId="237E20B6" wp14:editId="38B9B637">
-            <wp:extent cx="4151379" cy="1876425"/>
-            <wp:effectExtent l="0" t="0" r="1905" b="0"/>
-            <wp:docPr id="6" name="Picture 6"/>
             <wp:cNvGraphicFramePr>
               <a:graphicFrameLocks xmlns:a="http://schemas.openxmlformats.org/drawingml/2006/main" noChangeAspect="1"/>
             </wp:cNvGraphicFramePr>
@@ -4519,6 +4473,114 @@
                   <pic:spPr>
                     <a:xfrm>
                       <a:off x="0" y="0"/>
+                      <a:ext cx="3439005" cy="914528"/>
+                    </a:xfrm>
+                    <a:prstGeom prst="rect">
+                      <a:avLst/>
+                    </a:prstGeom>
+                  </pic:spPr>
+                </pic:pic>
+              </a:graphicData>
+            </a:graphic>
+          </wp:inline>
+        </w:drawing>
+      </w:r>
+    </w:p>
+    <w:p>
+      <w:pPr>
+        <w:pStyle w:val="ListParagraph"/>
+        <w:numPr>
+          <w:ilvl w:val="0"/>
+          <w:numId w:val="4"/>
+        </w:numPr>
+        <w:shd w:val="clear" w:color="auto" w:fill="FFFFFF"/>
+        <w:spacing w:after="0" w:line="240" w:lineRule="auto"/>
+        <w:ind w:left="360"/>
+        <w:textAlignment w:val="baseline"/>
+        <w:rPr>
+          <w:rFonts w:ascii="inherit" w:eastAsia="Times New Roman" w:hAnsi="inherit" w:cs="Times New Roman"/>
+          <w:b/>
+          <w:bCs/>
+          <w:color w:val="333333"/>
+          <w:spacing w:val="5"/>
+          <w:sz w:val="26"/>
+          <w:szCs w:val="26"/>
+          <w:bdr w:val="none" w:sz="0" w:space="0" w:color="auto" w:frame="1"/>
+        </w:rPr>
+      </w:pPr>
+      <w:r>
+        <w:rPr>
+          <w:rFonts w:ascii="inherit" w:eastAsia="Times New Roman" w:hAnsi="inherit" w:cs="Times New Roman"/>
+          <w:b/>
+          <w:bCs/>
+          <w:color w:val="333333"/>
+          <w:spacing w:val="5"/>
+          <w:sz w:val="26"/>
+          <w:szCs w:val="26"/>
+          <w:bdr w:val="none" w:sz="0" w:space="0" w:color="auto" w:frame="1"/>
+        </w:rPr>
+        <w:t>Loại bỏ side-effect</w:t>
+      </w:r>
+      <w:r>
+        <w:rPr>
+          <w:rFonts w:ascii="inherit" w:eastAsia="Times New Roman" w:hAnsi="inherit" w:cs="Times New Roman"/>
+          <w:b/>
+          <w:bCs/>
+          <w:color w:val="333333"/>
+          <w:spacing w:val="5"/>
+          <w:sz w:val="26"/>
+          <w:szCs w:val="26"/>
+          <w:bdr w:val="none" w:sz="0" w:space="0" w:color="auto" w:frame="1"/>
+        </w:rPr>
+        <w:t xml:space="preserve"> – vì webpack ko bít là cái var đó có dc sử dụng hay ko =&gt; sẽ để lại.</w:t>
+      </w:r>
+    </w:p>
+    <w:p>
+      <w:pPr>
+        <w:shd w:val="clear" w:color="auto" w:fill="FFFFFF"/>
+        <w:spacing w:after="0" w:line="240" w:lineRule="auto"/>
+        <w:textAlignment w:val="baseline"/>
+        <w:rPr>
+          <w:rFonts w:ascii="Montserrat" w:eastAsia="Times New Roman" w:hAnsi="Montserrat" w:cs="Times New Roman"/>
+          <w:color w:val="333333"/>
+          <w:spacing w:val="5"/>
+          <w:sz w:val="26"/>
+          <w:szCs w:val="26"/>
+        </w:rPr>
+      </w:pPr>
+      <w:r>
+        <w:rPr>
+          <w:rFonts w:ascii="Montserrat" w:eastAsia="Times New Roman" w:hAnsi="Montserrat" w:cs="Times New Roman"/>
+          <w:noProof/>
+          <w:color w:val="333333"/>
+          <w:spacing w:val="5"/>
+          <w:sz w:val="26"/>
+          <w:szCs w:val="26"/>
+        </w:rPr>
+        <w:drawing>
+          <wp:inline distT="0" distB="0" distL="0" distR="0" wp14:anchorId="237E20B6" wp14:editId="38B9B637">
+            <wp:extent cx="4151379" cy="1876425"/>
+            <wp:effectExtent l="0" t="0" r="1905" b="0"/>
+            <wp:docPr id="6" name="Picture 6"/>
+            <wp:cNvGraphicFramePr>
+              <a:graphicFrameLocks xmlns:a="http://schemas.openxmlformats.org/drawingml/2006/main" noChangeAspect="1"/>
+            </wp:cNvGraphicFramePr>
+            <a:graphic xmlns:a="http://schemas.openxmlformats.org/drawingml/2006/main">
+              <a:graphicData uri="http://schemas.openxmlformats.org/drawingml/2006/picture">
+                <pic:pic xmlns:pic="http://schemas.openxmlformats.org/drawingml/2006/picture">
+                  <pic:nvPicPr>
+                    <pic:cNvPr id="1" name=""/>
+                    <pic:cNvPicPr/>
+                  </pic:nvPicPr>
+                  <pic:blipFill>
+                    <a:blip r:embed="rId18"/>
+                    <a:stretch>
+                      <a:fillRect/>
+                    </a:stretch>
+                  </pic:blipFill>
+                  <pic:spPr>
+                    <a:xfrm>
+                      <a:off x="0" y="0"/>
                       <a:ext cx="4181626" cy="1890097"/>
                     </a:xfrm>
                     <a:prstGeom prst="rect">
@@ -4564,7 +4626,7 @@
           <w:szCs w:val="24"/>
         </w:rPr>
       </w:pPr>
-      <w:bookmarkStart w:id="12" w:name="_Toc80734936"/>
+      <w:bookmarkStart w:id="13" w:name="_Toc80734936"/>
       <w:r>
         <w:rPr>
           <w:rFonts w:ascii="Tahoma" w:eastAsia="Times New Roman" w:hAnsi="Tahoma" w:cs="Tahoma"/>
@@ -4575,7 +4637,7 @@
         </w:rPr>
         <w:t>Process ko dc dùng trong webpack 5 nữa</w:t>
       </w:r>
-      <w:bookmarkEnd w:id="12"/>
+      <w:bookmarkEnd w:id="13"/>
     </w:p>
     <w:p>
       <w:pPr>
@@ -4584,6 +4646,9 @@
         </w:tabs>
       </w:pPr>
       <w:r>
+        <w:rPr>
+          <w:noProof/>
+        </w:rPr>
         <w:drawing>
           <wp:anchor distT="0" distB="0" distL="114300" distR="114300" simplePos="0" relativeHeight="251658240" behindDoc="0" locked="0" layoutInCell="1" allowOverlap="1">
             <wp:simplePos x="341630" y="4124325"/>
@@ -4608,7 +4673,7 @@
                     <pic:cNvPicPr/>
                   </pic:nvPicPr>
                   <pic:blipFill>
-                    <a:blip r:embed="rId18">
+                    <a:blip r:embed="rId19">
                       <a:extLst>
                         <a:ext uri="{28A0092B-C50C-407E-A947-70E740481C1C}">
                           <a14:useLocalDpi xmlns:a14="http://schemas.microsoft.com/office/drawing/2010/main" val="0"/>
@@ -4670,9 +4735,13 @@
         </w:tabs>
       </w:pPr>
       <w:r>
+        <w:lastRenderedPageBreak/>
         <w:br w:type="textWrapping" w:clear="all"/>
       </w:r>
       <w:r>
+        <w:rPr>
+          <w:noProof/>
+        </w:rPr>
         <w:drawing>
           <wp:inline distT="0" distB="0" distL="0" distR="0" wp14:anchorId="2757C16E" wp14:editId="7A9E821C">
             <wp:extent cx="4574732" cy="2025761"/>
@@ -4689,7 +4758,7 @@
                     <pic:cNvPicPr/>
                   </pic:nvPicPr>
                   <pic:blipFill>
-                    <a:blip r:embed="rId19"/>
+                    <a:blip r:embed="rId20"/>
                     <a:stretch>
                       <a:fillRect/>
                     </a:stretch>
@@ -4734,7 +4803,6 @@
         <w:rPr>
           <w:b/>
         </w:rPr>
-        <w:lastRenderedPageBreak/>
         <w:t>webpack.</w:t>
       </w:r>
       <w:r>
@@ -5212,13 +5280,7 @@
     <w:p/>
     <w:p>
       <w:r>
-        <w:t>File webpack.</w:t>
-      </w:r>
-      <w:r>
-        <w:t>prod</w:t>
-      </w:r>
-      <w:r>
-        <w:t>.js</w:t>
+        <w:t>File webpack.prod.js</w:t>
       </w:r>
     </w:p>
     <w:p>
@@ -5484,8 +5546,6 @@
       <w:r>
         <w:t>Và tương tự nếu như có thêm các môi trường khác</w:t>
       </w:r>
-      <w:bookmarkStart w:id="13" w:name="_GoBack"/>
-      <w:bookmarkEnd w:id="13"/>
     </w:p>
     <w:p/>
     <w:sectPr>
@@ -7449,6 +7509,18 @@
     <w:basedOn w:val="DefaultParagraphFont"/>
     <w:rsid w:val="00B35932"/>
   </w:style>
+  <w:style w:type="character" w:styleId="FollowedHyperlink">
+    <w:name w:val="FollowedHyperlink"/>
+    <w:basedOn w:val="DefaultParagraphFont"/>
+    <w:uiPriority w:val="99"/>
+    <w:semiHidden/>
+    <w:unhideWhenUsed/>
+    <w:rsid w:val="0089139C"/>
+    <w:rPr>
+      <w:color w:val="954F72" w:themeColor="followedHyperlink"/>
+      <w:u w:val="single"/>
+    </w:rPr>
+  </w:style>
 </w:styles>
 </file>
 
@@ -7718,7 +7790,7 @@
 </file>
 
 <file path=customXml/itemProps1.xml><?xml version="1.0" encoding="utf-8"?>
-<ds:datastoreItem xmlns:ds="http://schemas.openxmlformats.org/officeDocument/2006/customXml" ds:itemID="{543E65BF-1491-42FC-8143-0DB8FE88DD5B}">
+<ds:datastoreItem xmlns:ds="http://schemas.openxmlformats.org/officeDocument/2006/customXml" ds:itemID="{A8CA3DB6-9D22-4422-985C-AB942354F107}">
   <ds:schemaRefs>
     <ds:schemaRef ds:uri="http://schemas.openxmlformats.org/officeDocument/2006/bibliography"/>
   </ds:schemaRefs>

--- a/COMPILING-TRANSPILING.docx
+++ b/COMPILING-TRANSPILING.docx
@@ -3314,15 +3314,31 @@
         <w:pStyle w:val="ListParagraph"/>
         <w:ind w:left="810" w:right="450"/>
       </w:pPr>
-      <w:r>
-        <w:rPr>
-          <w:noProof/>
-        </w:rPr>
+    </w:p>
+    <w:p>
+      <w:pPr>
+        <w:pStyle w:val="ListParagraph"/>
+        <w:numPr>
+          <w:ilvl w:val="0"/>
+          <w:numId w:val="5"/>
+        </w:numPr>
+        <w:ind w:right="450"/>
+      </w:pPr>
+      <w:r>
+        <w:t>Tsconfig.json</w:t>
+      </w:r>
+    </w:p>
+    <w:p>
+      <w:pPr>
+        <w:pStyle w:val="ListParagraph"/>
+        <w:ind w:right="450"/>
+      </w:pPr>
+      <w:r>
         <w:drawing>
-          <wp:inline distT="0" distB="0" distL="0" distR="0" wp14:anchorId="7CE612FE" wp14:editId="2173A318">
-            <wp:extent cx="3728066" cy="1806854"/>
-            <wp:effectExtent l="0" t="0" r="6350" b="3175"/>
-            <wp:docPr id="7" name="Picture 7"/>
+          <wp:inline distT="0" distB="0" distL="0" distR="0" wp14:anchorId="76ECEE32" wp14:editId="69B478DC">
+            <wp:extent cx="2105319" cy="1152686"/>
+            <wp:effectExtent l="0" t="0" r="9525" b="9525"/>
+            <wp:docPr id="11" name="Picture 11"/>
             <wp:cNvGraphicFramePr>
               <a:graphicFrameLocks xmlns:a="http://schemas.openxmlformats.org/drawingml/2006/main" noChangeAspect="1"/>
             </wp:cNvGraphicFramePr>
@@ -3342,7 +3358,7 @@
                   <pic:spPr>
                     <a:xfrm>
                       <a:off x="0" y="0"/>
-                      <a:ext cx="3746793" cy="1815930"/>
+                      <a:ext cx="2105319" cy="1152686"/>
                     </a:xfrm>
                     <a:prstGeom prst="rect">
                       <a:avLst/>
@@ -3358,8 +3374,78 @@
     <w:p>
       <w:pPr>
         <w:pStyle w:val="ListParagraph"/>
+        <w:ind w:right="450"/>
+      </w:pPr>
+      <w:r>
+        <w:t>Tương ứng với alias webpack</w:t>
+      </w:r>
+    </w:p>
+    <w:p>
+      <w:pPr>
+        <w:pStyle w:val="ListParagraph"/>
+        <w:ind w:right="450"/>
+      </w:pPr>
+      <w:r>
+        <w:lastRenderedPageBreak/>
+        <w:drawing>
+          <wp:inline distT="0" distB="0" distL="0" distR="0" wp14:anchorId="466A26DC" wp14:editId="4AD8BAE3">
+            <wp:extent cx="4248743" cy="762106"/>
+            <wp:effectExtent l="0" t="0" r="0" b="0"/>
+            <wp:docPr id="12" name="Picture 12"/>
+            <wp:cNvGraphicFramePr>
+              <a:graphicFrameLocks xmlns:a="http://schemas.openxmlformats.org/drawingml/2006/main" noChangeAspect="1"/>
+            </wp:cNvGraphicFramePr>
+            <a:graphic xmlns:a="http://schemas.openxmlformats.org/drawingml/2006/main">
+              <a:graphicData uri="http://schemas.openxmlformats.org/drawingml/2006/picture">
+                <pic:pic xmlns:pic="http://schemas.openxmlformats.org/drawingml/2006/picture">
+                  <pic:nvPicPr>
+                    <pic:cNvPr id="1" name=""/>
+                    <pic:cNvPicPr/>
+                  </pic:nvPicPr>
+                  <pic:blipFill>
+                    <a:blip r:embed="rId13"/>
+                    <a:stretch>
+                      <a:fillRect/>
+                    </a:stretch>
+                  </pic:blipFill>
+                  <pic:spPr>
+                    <a:xfrm>
+                      <a:off x="0" y="0"/>
+                      <a:ext cx="4248743" cy="762106"/>
+                    </a:xfrm>
+                    <a:prstGeom prst="rect">
+                      <a:avLst/>
+                    </a:prstGeom>
+                  </pic:spPr>
+                </pic:pic>
+              </a:graphicData>
+            </a:graphic>
+          </wp:inline>
+        </w:drawing>
+      </w:r>
+    </w:p>
+    <w:p>
+      <w:pPr>
+        <w:pStyle w:val="ListParagraph"/>
+        <w:ind w:right="450"/>
+      </w:pPr>
+      <w:r>
+        <w:rPr>
+          <w:b/>
+        </w:rPr>
+        <w:t>Note</w:t>
+      </w:r>
+      <w:r>
+        <w:t xml:space="preserve">: cấu hình ở  tsconfig sẽ hơi khác với resolve.alias vì webpack sẽ tìm đến path của folder (path.resolve) rồi tìm đến /src =&gt; ./src. Vậy có thể hiểu là:  @dev = ./src. </w:t>
+      </w:r>
+    </w:p>
+    <w:p>
+      <w:pPr>
+        <w:pStyle w:val="ListParagraph"/>
         <w:ind w:left="810" w:right="450"/>
       </w:pPr>
+      <w:bookmarkStart w:id="9" w:name="_GoBack"/>
+      <w:bookmarkEnd w:id="9"/>
     </w:p>
     <w:p>
       <w:pPr>
@@ -3378,7 +3464,7 @@
           <w:szCs w:val="24"/>
         </w:rPr>
       </w:pPr>
-      <w:bookmarkStart w:id="9" w:name="_Toc80734933"/>
+      <w:bookmarkStart w:id="10" w:name="_Toc80734933"/>
       <w:r>
         <w:rPr>
           <w:rFonts w:ascii="Tahoma" w:eastAsia="Times New Roman" w:hAnsi="Tahoma" w:cs="Tahoma"/>
@@ -3389,7 +3475,7 @@
         </w:rPr>
         <w:t>npm: dependencies vs devDependencies</w:t>
       </w:r>
-      <w:bookmarkEnd w:id="9"/>
+      <w:bookmarkEnd w:id="10"/>
     </w:p>
     <w:p>
       <w:pPr>
@@ -3398,7 +3484,7 @@
           <w:rStyle w:val="Hyperlink"/>
         </w:rPr>
       </w:pPr>
-      <w:hyperlink r:id="rId13" w:history="1">
+      <w:hyperlink r:id="rId14" w:history="1">
         <w:r>
           <w:rPr>
             <w:rStyle w:val="Hyperlink"/>
@@ -3411,7 +3497,7 @@
       <w:pPr>
         <w:ind w:right="450"/>
       </w:pPr>
-      <w:hyperlink r:id="rId14" w:history="1">
+      <w:hyperlink r:id="rId15" w:history="1">
         <w:r>
           <w:rPr>
             <w:rStyle w:val="Hyperlink"/>
@@ -3469,26 +3555,10 @@
           <w:szCs w:val="21"/>
           <w:shd w:val="clear" w:color="auto" w:fill="0D1117"/>
         </w:rPr>
-        <w:t>A browser app built by webpack has no runtime node dependencies</w:t>
-      </w:r>
-      <w:r>
-        <w:rPr>
-          <w:rFonts w:ascii="Segoe UI" w:hAnsi="Segoe UI" w:cs="Segoe UI"/>
-          <w:color w:val="C9D1D9"/>
-          <w:sz w:val="21"/>
-          <w:szCs w:val="21"/>
-          <w:shd w:val="clear" w:color="auto" w:fill="0D1117"/>
-        </w:rPr>
-        <w:t xml:space="preserve">. </w:t>
-      </w:r>
-      <w:r>
-        <w:t xml:space="preserve"> Ko cần runtime dependencies nên ko cần đưa vào </w:t>
-      </w:r>
-      <w:r>
-        <w:t>dependencies</w:t>
-      </w:r>
-      <w:r>
-        <w:t xml:space="preserve"> trong package.json</w:t>
+        <w:t xml:space="preserve">A browser app built by webpack has no runtime node dependencies. </w:t>
+      </w:r>
+      <w:r>
+        <w:t xml:space="preserve"> Ko cần runtime dependencies nên ko cần đưa vào dependencies trong package.json</w:t>
       </w:r>
     </w:p>
     <w:p>
@@ -3496,8 +3566,6 @@
         <w:pStyle w:val="ListParagraph"/>
         <w:ind w:right="450"/>
       </w:pPr>
-      <w:bookmarkStart w:id="10" w:name="_GoBack"/>
-      <w:bookmarkEnd w:id="10"/>
     </w:p>
     <w:p>
       <w:pPr>
@@ -3553,7 +3621,7 @@
                     <pic:cNvPicPr/>
                   </pic:nvPicPr>
                   <pic:blipFill>
-                    <a:blip r:embed="rId15"/>
+                    <a:blip r:embed="rId16"/>
                     <a:stretch>
                       <a:fillRect/>
                     </a:stretch>
@@ -3713,7 +3781,7 @@
         </w:rPr>
         <w:t xml:space="preserve"> chỉ hoạt động với code dùng cú pháp </w:t>
       </w:r>
-      <w:hyperlink r:id="rId16" w:history="1">
+      <w:hyperlink r:id="rId17" w:history="1">
         <w:r>
           <w:rPr>
             <w:rFonts w:ascii="Montserrat" w:hAnsi="Montserrat"/>
@@ -3803,6 +3871,7 @@
           <w:szCs w:val="26"/>
           <w:bdr w:val="none" w:sz="0" w:space="0" w:color="auto" w:frame="1"/>
         </w:rPr>
+        <w:lastRenderedPageBreak/>
         <w:t>sourceMap</w:t>
       </w:r>
       <w:r>
@@ -4465,7 +4534,7 @@
                     <pic:cNvPicPr/>
                   </pic:nvPicPr>
                   <pic:blipFill>
-                    <a:blip r:embed="rId17"/>
+                    <a:blip r:embed="rId18"/>
                     <a:stretch>
                       <a:fillRect/>
                     </a:stretch>
@@ -4573,7 +4642,7 @@
                     <pic:cNvPicPr/>
                   </pic:nvPicPr>
                   <pic:blipFill>
-                    <a:blip r:embed="rId18"/>
+                    <a:blip r:embed="rId19"/>
                     <a:stretch>
                       <a:fillRect/>
                     </a:stretch>
@@ -4673,7 +4742,7 @@
                     <pic:cNvPicPr/>
                   </pic:nvPicPr>
                   <pic:blipFill>
-                    <a:blip r:embed="rId19">
+                    <a:blip r:embed="rId20">
                       <a:extLst>
                         <a:ext uri="{28A0092B-C50C-407E-A947-70E740481C1C}">
                           <a14:useLocalDpi xmlns:a14="http://schemas.microsoft.com/office/drawing/2010/main" val="0"/>
@@ -4758,7 +4827,7 @@
                     <pic:cNvPicPr/>
                   </pic:nvPicPr>
                   <pic:blipFill>
-                    <a:blip r:embed="rId20"/>
+                    <a:blip r:embed="rId21"/>
                     <a:stretch>
                       <a:fillRect/>
                     </a:stretch>
@@ -7790,7 +7859,7 @@
 </file>
 
 <file path=customXml/itemProps1.xml><?xml version="1.0" encoding="utf-8"?>
-<ds:datastoreItem xmlns:ds="http://schemas.openxmlformats.org/officeDocument/2006/customXml" ds:itemID="{A8CA3DB6-9D22-4422-985C-AB942354F107}">
+<ds:datastoreItem xmlns:ds="http://schemas.openxmlformats.org/officeDocument/2006/customXml" ds:itemID="{D9930CBD-E044-42ED-8A10-10692BFA2552}">
   <ds:schemaRefs>
     <ds:schemaRef ds:uri="http://schemas.openxmlformats.org/officeDocument/2006/bibliography"/>
   </ds:schemaRefs>

--- a/COMPILING-TRANSPILING.docx
+++ b/COMPILING-TRANSPILING.docx
@@ -3334,6 +3334,9 @@
         <w:ind w:right="450"/>
       </w:pPr>
       <w:r>
+        <w:rPr>
+          <w:noProof/>
+        </w:rPr>
         <w:drawing>
           <wp:inline distT="0" distB="0" distL="0" distR="0" wp14:anchorId="76ECEE32" wp14:editId="69B478DC">
             <wp:extent cx="2105319" cy="1152686"/>
@@ -3386,6 +3389,9 @@
         <w:ind w:right="450"/>
       </w:pPr>
       <w:r>
+        <w:rPr>
+          <w:noProof/>
+        </w:rPr>
         <w:lastRenderedPageBreak/>
         <w:drawing>
           <wp:inline distT="0" distB="0" distL="0" distR="0" wp14:anchorId="466A26DC" wp14:editId="4AD8BAE3">
@@ -3444,8 +3450,6 @@
         <w:pStyle w:val="ListParagraph"/>
         <w:ind w:left="810" w:right="450"/>
       </w:pPr>
-      <w:bookmarkStart w:id="9" w:name="_GoBack"/>
-      <w:bookmarkEnd w:id="9"/>
     </w:p>
     <w:p>
       <w:pPr>
@@ -3464,7 +3468,7 @@
           <w:szCs w:val="24"/>
         </w:rPr>
       </w:pPr>
-      <w:bookmarkStart w:id="10" w:name="_Toc80734933"/>
+      <w:bookmarkStart w:id="9" w:name="_Toc80734933"/>
       <w:r>
         <w:rPr>
           <w:rFonts w:ascii="Tahoma" w:eastAsia="Times New Roman" w:hAnsi="Tahoma" w:cs="Tahoma"/>
@@ -3475,7 +3479,7 @@
         </w:rPr>
         <w:t>npm: dependencies vs devDependencies</w:t>
       </w:r>
-      <w:bookmarkEnd w:id="10"/>
+      <w:bookmarkEnd w:id="9"/>
     </w:p>
     <w:p>
       <w:pPr>
@@ -3584,7 +3588,7 @@
           <w:szCs w:val="24"/>
         </w:rPr>
       </w:pPr>
-      <w:bookmarkStart w:id="11" w:name="_Toc80734934"/>
+      <w:bookmarkStart w:id="10" w:name="_Toc80734934"/>
       <w:r>
         <w:rPr>
           <w:rFonts w:ascii="Tahoma" w:eastAsia="Times New Roman" w:hAnsi="Tahoma" w:cs="Tahoma"/>
@@ -3595,7 +3599,7 @@
         </w:rPr>
         <w:t>Tsconfig.json</w:t>
       </w:r>
-      <w:bookmarkEnd w:id="11"/>
+      <w:bookmarkEnd w:id="10"/>
     </w:p>
     <w:p>
       <w:pPr>
@@ -4222,7 +4226,7 @@
           <w:szCs w:val="24"/>
         </w:rPr>
       </w:pPr>
-      <w:bookmarkStart w:id="12" w:name="_Toc80734935"/>
+      <w:bookmarkStart w:id="11" w:name="_Toc80734935"/>
       <w:r>
         <w:rPr>
           <w:rFonts w:ascii="Tahoma" w:eastAsia="Times New Roman" w:hAnsi="Tahoma" w:cs="Tahoma"/>
@@ -4233,7 +4237,7 @@
         </w:rPr>
         <w:t>Tree Shaking</w:t>
       </w:r>
-      <w:bookmarkEnd w:id="12"/>
+      <w:bookmarkEnd w:id="11"/>
     </w:p>
     <w:p>
       <w:pPr>
@@ -4695,7 +4699,7 @@
           <w:szCs w:val="24"/>
         </w:rPr>
       </w:pPr>
-      <w:bookmarkStart w:id="13" w:name="_Toc80734936"/>
+      <w:bookmarkStart w:id="12" w:name="_Toc80734936"/>
       <w:r>
         <w:rPr>
           <w:rFonts w:ascii="Tahoma" w:eastAsia="Times New Roman" w:hAnsi="Tahoma" w:cs="Tahoma"/>
@@ -4706,10 +4710,11 @@
         </w:rPr>
         <w:t>Process ko dc dùng trong webpack 5 nữa</w:t>
       </w:r>
-      <w:bookmarkEnd w:id="13"/>
-    </w:p>
-    <w:p>
-      <w:pPr>
+      <w:bookmarkEnd w:id="12"/>
+    </w:p>
+    <w:p>
+      <w:pPr>
+        <w:pStyle w:val="ListParagraph"/>
         <w:tabs>
           <w:tab w:val="left" w:pos="1071"/>
         </w:tabs>
@@ -4769,6 +4774,9 @@
         </w:drawing>
       </w:r>
       <w:r>
+        <w:t xml:space="preserve">-  </w:t>
+      </w:r>
+      <w:r>
         <w:t>ý nói là biến process này chỉ được dùng cho node.js – phía Back-End chứ ko được dùng ở client – phía Front-End</w:t>
       </w:r>
     </w:p>
@@ -4778,6 +4786,9 @@
           <w:tab w:val="left" w:pos="1071"/>
         </w:tabs>
       </w:pPr>
+      <w:r>
+        <w:t xml:space="preserve">-  </w:t>
+      </w:r>
       <w:r>
         <w:t xml:space="preserve">mún dùng thì phải dùng plugin </w:t>
       </w:r>
@@ -5093,8 +5104,16 @@
     </w:p>
     <w:p/>
     <w:p>
-      <w:r>
-        <w:t>File webpack.dev.js</w:t>
+      <w:pPr>
+        <w:rPr>
+          <w:b/>
+        </w:rPr>
+      </w:pPr>
+      <w:r>
+        <w:rPr>
+          <w:b/>
+        </w:rPr>
+        <w:t>webpack.dev.js</w:t>
       </w:r>
     </w:p>
     <w:p>
@@ -5348,8 +5367,16 @@
     </w:p>
     <w:p/>
     <w:p>
-      <w:r>
-        <w:t>File webpack.prod.js</w:t>
+      <w:pPr>
+        <w:rPr>
+          <w:b/>
+        </w:rPr>
+      </w:pPr>
+      <w:r>
+        <w:rPr>
+          <w:b/>
+        </w:rPr>
+        <w:t>webpack.prod.js</w:t>
       </w:r>
     </w:p>
     <w:p>
@@ -5617,6 +5644,1575 @@
       </w:r>
     </w:p>
     <w:p/>
+    <w:p>
+      <w:pPr>
+        <w:pStyle w:val="ListParagraph"/>
+        <w:numPr>
+          <w:ilvl w:val="0"/>
+          <w:numId w:val="1"/>
+        </w:numPr>
+        <w:ind w:left="810" w:right="450"/>
+        <w:outlineLvl w:val="0"/>
+        <w:rPr>
+          <w:rFonts w:ascii="Tahoma" w:eastAsia="Times New Roman" w:hAnsi="Tahoma" w:cs="Tahoma"/>
+          <w:b/>
+          <w:color w:val="222222"/>
+          <w:sz w:val="32"/>
+          <w:szCs w:val="24"/>
+        </w:rPr>
+      </w:pPr>
+      <w:r>
+        <w:rPr>
+          <w:rFonts w:ascii="Tahoma" w:eastAsia="Times New Roman" w:hAnsi="Tahoma" w:cs="Tahoma"/>
+          <w:b/>
+          <w:color w:val="222222"/>
+          <w:sz w:val="32"/>
+          <w:szCs w:val="24"/>
+        </w:rPr>
+        <w:t>Webpack - Hot module reload(HMR)</w:t>
+      </w:r>
+    </w:p>
+    <w:p>
+      <w:pPr>
+        <w:pStyle w:val="ListParagraph"/>
+        <w:numPr>
+          <w:ilvl w:val="0"/>
+          <w:numId w:val="5"/>
+        </w:numPr>
+      </w:pPr>
+      <w:r>
+        <w:t xml:space="preserve">Dùng để reload lại trang khi có thay đổi về code(khi nhấn </w:t>
+      </w:r>
+      <w:r>
+        <w:rPr>
+          <w:b/>
+        </w:rPr>
+        <w:t>Ctrl + S</w:t>
+      </w:r>
+      <w:r>
+        <w:t xml:space="preserve">). Mà ko cần phải full load lại cả trang (chú ý </w:t>
+      </w:r>
+      <w:bookmarkStart w:id="13" w:name="_GoBack"/>
+      <w:bookmarkEnd w:id="13"/>
+      <w:r>
+        <w:t>ở favicon).</w:t>
+      </w:r>
+    </w:p>
+    <w:p>
+      <w:pPr>
+        <w:pStyle w:val="ListParagraph"/>
+        <w:numPr>
+          <w:ilvl w:val="0"/>
+          <w:numId w:val="5"/>
+        </w:numPr>
+      </w:pPr>
+      <w:r>
+        <w:t xml:space="preserve">ở </w:t>
+      </w:r>
+      <w:r>
+        <w:rPr>
+          <w:b/>
+        </w:rPr>
+        <w:t>webpack 5</w:t>
+      </w:r>
+      <w:r>
+        <w:t xml:space="preserve"> khi start </w:t>
+      </w:r>
+      <w:r>
+        <w:rPr>
+          <w:b/>
+        </w:rPr>
+        <w:t>webpack-dev-server</w:t>
+      </w:r>
+      <w:r>
+        <w:t xml:space="preserve"> thì </w:t>
+      </w:r>
+      <w:r>
+        <w:rPr>
+          <w:b/>
+        </w:rPr>
+        <w:t>mặc định là bật hot reload</w:t>
+      </w:r>
+      <w:r>
+        <w:t xml:space="preserve"> rồi.</w:t>
+      </w:r>
+    </w:p>
+    <w:p>
+      <w:pPr>
+        <w:pStyle w:val="ListParagraph"/>
+        <w:numPr>
+          <w:ilvl w:val="0"/>
+          <w:numId w:val="5"/>
+        </w:numPr>
+      </w:pPr>
+      <w:r>
+        <w:t xml:space="preserve">Cần phải cấu hình ở </w:t>
+      </w:r>
+      <w:r>
+        <w:rPr>
+          <w:b/>
+        </w:rPr>
+        <w:t>file</w:t>
+      </w:r>
+      <w:r>
+        <w:t xml:space="preserve"> </w:t>
+      </w:r>
+      <w:r>
+        <w:rPr>
+          <w:b/>
+        </w:rPr>
+        <w:t>entry point</w:t>
+      </w:r>
+      <w:r>
+        <w:rPr>
+          <w:b/>
+        </w:rPr>
+        <w:t xml:space="preserve"> </w:t>
+      </w:r>
+      <w:r>
+        <w:t xml:space="preserve"> củ</w:t>
+      </w:r>
+      <w:r>
+        <w:t>a project(project hiện tại index.tsx)</w:t>
+      </w:r>
+    </w:p>
+    <w:p>
+      <w:pPr>
+        <w:ind w:left="360"/>
+      </w:pPr>
+      <w:r>
+        <w:t>Index.tsx</w:t>
+      </w:r>
+    </w:p>
+    <w:p>
+      <w:pPr>
+        <w:shd w:val="clear" w:color="auto" w:fill="1E1E1E"/>
+        <w:spacing w:after="0" w:line="285" w:lineRule="atLeast"/>
+        <w:rPr>
+          <w:rFonts w:ascii="Consolas" w:eastAsia="Times New Roman" w:hAnsi="Consolas" w:cs="Times New Roman"/>
+          <w:color w:val="D4D4D4"/>
+          <w:sz w:val="21"/>
+          <w:szCs w:val="21"/>
+        </w:rPr>
+      </w:pPr>
+      <w:r>
+        <w:rPr>
+          <w:rFonts w:ascii="Consolas" w:eastAsia="Times New Roman" w:hAnsi="Consolas" w:cs="Times New Roman"/>
+          <w:color w:val="6A9955"/>
+          <w:sz w:val="21"/>
+          <w:szCs w:val="21"/>
+        </w:rPr>
+        <w:t>// Allow Hot Module Replacement</w:t>
+      </w:r>
+    </w:p>
+    <w:p>
+      <w:pPr>
+        <w:shd w:val="clear" w:color="auto" w:fill="1E1E1E"/>
+        <w:spacing w:after="0" w:line="285" w:lineRule="atLeast"/>
+        <w:rPr>
+          <w:rFonts w:ascii="Consolas" w:eastAsia="Times New Roman" w:hAnsi="Consolas" w:cs="Times New Roman"/>
+          <w:color w:val="D4D4D4"/>
+          <w:sz w:val="21"/>
+          <w:szCs w:val="21"/>
+        </w:rPr>
+      </w:pPr>
+      <w:r>
+        <w:rPr>
+          <w:rFonts w:ascii="Consolas" w:eastAsia="Times New Roman" w:hAnsi="Consolas" w:cs="Times New Roman"/>
+          <w:color w:val="C56FBE"/>
+          <w:sz w:val="21"/>
+          <w:szCs w:val="21"/>
+        </w:rPr>
+        <w:lastRenderedPageBreak/>
+        <w:t>if</w:t>
+      </w:r>
+      <w:r>
+        <w:rPr>
+          <w:rFonts w:ascii="Consolas" w:eastAsia="Times New Roman" w:hAnsi="Consolas" w:cs="Times New Roman"/>
+          <w:color w:val="D4D4D4"/>
+          <w:sz w:val="21"/>
+          <w:szCs w:val="21"/>
+        </w:rPr>
+        <w:t> (</w:t>
+      </w:r>
+      <w:r>
+        <w:rPr>
+          <w:rFonts w:ascii="Consolas" w:eastAsia="Times New Roman" w:hAnsi="Consolas" w:cs="Times New Roman"/>
+          <w:color w:val="9CDCFE"/>
+          <w:sz w:val="21"/>
+          <w:szCs w:val="21"/>
+        </w:rPr>
+        <w:t>module</w:t>
+      </w:r>
+      <w:r>
+        <w:rPr>
+          <w:rFonts w:ascii="Consolas" w:eastAsia="Times New Roman" w:hAnsi="Consolas" w:cs="Times New Roman"/>
+          <w:color w:val="D4D4D4"/>
+          <w:sz w:val="21"/>
+          <w:szCs w:val="21"/>
+        </w:rPr>
+        <w:t>.</w:t>
+      </w:r>
+      <w:r>
+        <w:rPr>
+          <w:rFonts w:ascii="Consolas" w:eastAsia="Times New Roman" w:hAnsi="Consolas" w:cs="Times New Roman"/>
+          <w:color w:val="9CDCFE"/>
+          <w:sz w:val="21"/>
+          <w:szCs w:val="21"/>
+        </w:rPr>
+        <w:t>hot</w:t>
+      </w:r>
+      <w:r>
+        <w:rPr>
+          <w:rFonts w:ascii="Consolas" w:eastAsia="Times New Roman" w:hAnsi="Consolas" w:cs="Times New Roman"/>
+          <w:color w:val="D4D4D4"/>
+          <w:sz w:val="21"/>
+          <w:szCs w:val="21"/>
+        </w:rPr>
+        <w:t>) {</w:t>
+      </w:r>
+    </w:p>
+    <w:p>
+      <w:pPr>
+        <w:shd w:val="clear" w:color="auto" w:fill="1E1E1E"/>
+        <w:spacing w:after="0" w:line="285" w:lineRule="atLeast"/>
+        <w:rPr>
+          <w:rFonts w:ascii="Consolas" w:eastAsia="Times New Roman" w:hAnsi="Consolas" w:cs="Times New Roman"/>
+          <w:color w:val="D4D4D4"/>
+          <w:sz w:val="21"/>
+          <w:szCs w:val="21"/>
+        </w:rPr>
+      </w:pPr>
+      <w:r>
+        <w:rPr>
+          <w:rFonts w:ascii="Consolas" w:eastAsia="Times New Roman" w:hAnsi="Consolas" w:cs="Times New Roman"/>
+          <w:color w:val="D4D4D4"/>
+          <w:sz w:val="21"/>
+          <w:szCs w:val="21"/>
+        </w:rPr>
+        <w:t>    </w:t>
+      </w:r>
+      <w:r>
+        <w:rPr>
+          <w:rFonts w:ascii="Consolas" w:eastAsia="Times New Roman" w:hAnsi="Consolas" w:cs="Times New Roman"/>
+          <w:color w:val="9CDCFE"/>
+          <w:sz w:val="21"/>
+          <w:szCs w:val="21"/>
+        </w:rPr>
+        <w:t>module</w:t>
+      </w:r>
+      <w:r>
+        <w:rPr>
+          <w:rFonts w:ascii="Consolas" w:eastAsia="Times New Roman" w:hAnsi="Consolas" w:cs="Times New Roman"/>
+          <w:color w:val="D4D4D4"/>
+          <w:sz w:val="21"/>
+          <w:szCs w:val="21"/>
+        </w:rPr>
+        <w:t>.</w:t>
+      </w:r>
+      <w:r>
+        <w:rPr>
+          <w:rFonts w:ascii="Consolas" w:eastAsia="Times New Roman" w:hAnsi="Consolas" w:cs="Times New Roman"/>
+          <w:color w:val="9CDCFE"/>
+          <w:sz w:val="21"/>
+          <w:szCs w:val="21"/>
+        </w:rPr>
+        <w:t>hot</w:t>
+      </w:r>
+      <w:r>
+        <w:rPr>
+          <w:rFonts w:ascii="Consolas" w:eastAsia="Times New Roman" w:hAnsi="Consolas" w:cs="Times New Roman"/>
+          <w:color w:val="D4D4D4"/>
+          <w:sz w:val="21"/>
+          <w:szCs w:val="21"/>
+        </w:rPr>
+        <w:t>.</w:t>
+      </w:r>
+      <w:r>
+        <w:rPr>
+          <w:rFonts w:ascii="Consolas" w:eastAsia="Times New Roman" w:hAnsi="Consolas" w:cs="Times New Roman"/>
+          <w:color w:val="FFFFA6"/>
+          <w:sz w:val="21"/>
+          <w:szCs w:val="21"/>
+        </w:rPr>
+        <w:t>accept</w:t>
+      </w:r>
+      <w:r>
+        <w:rPr>
+          <w:rFonts w:ascii="Consolas" w:eastAsia="Times New Roman" w:hAnsi="Consolas" w:cs="Times New Roman"/>
+          <w:color w:val="D4D4D4"/>
+          <w:sz w:val="21"/>
+          <w:szCs w:val="21"/>
+        </w:rPr>
+        <w:t>()</w:t>
+      </w:r>
+    </w:p>
+    <w:p>
+      <w:pPr>
+        <w:shd w:val="clear" w:color="auto" w:fill="1E1E1E"/>
+        <w:spacing w:after="0" w:line="285" w:lineRule="atLeast"/>
+        <w:rPr>
+          <w:rFonts w:ascii="Consolas" w:eastAsia="Times New Roman" w:hAnsi="Consolas" w:cs="Times New Roman"/>
+          <w:color w:val="D4D4D4"/>
+          <w:sz w:val="21"/>
+          <w:szCs w:val="21"/>
+        </w:rPr>
+      </w:pPr>
+      <w:r>
+        <w:rPr>
+          <w:rFonts w:ascii="Consolas" w:eastAsia="Times New Roman" w:hAnsi="Consolas" w:cs="Times New Roman"/>
+          <w:color w:val="D4D4D4"/>
+          <w:sz w:val="21"/>
+          <w:szCs w:val="21"/>
+        </w:rPr>
+        <w:t>}</w:t>
+      </w:r>
+    </w:p>
+    <w:p/>
+    <w:p>
+      <w:r>
+        <w:t>Index.tsx (</w:t>
+      </w:r>
+      <w:r>
+        <w:t>Cấu hình cụ thể hơn</w:t>
+      </w:r>
+      <w:r>
+        <w:t>)</w:t>
+      </w:r>
+    </w:p>
+    <w:p>
+      <w:pPr>
+        <w:shd w:val="clear" w:color="auto" w:fill="1E1E1E"/>
+        <w:spacing w:after="0" w:line="285" w:lineRule="atLeast"/>
+        <w:rPr>
+          <w:rFonts w:ascii="Consolas" w:eastAsia="Times New Roman" w:hAnsi="Consolas" w:cs="Times New Roman"/>
+          <w:color w:val="D4D4D4"/>
+          <w:sz w:val="21"/>
+          <w:szCs w:val="21"/>
+        </w:rPr>
+      </w:pPr>
+    </w:p>
+    <w:p>
+      <w:pPr>
+        <w:shd w:val="clear" w:color="auto" w:fill="1E1E1E"/>
+        <w:spacing w:after="0" w:line="285" w:lineRule="atLeast"/>
+        <w:rPr>
+          <w:rFonts w:ascii="Consolas" w:eastAsia="Times New Roman" w:hAnsi="Consolas" w:cs="Times New Roman"/>
+          <w:color w:val="D4D4D4"/>
+          <w:sz w:val="21"/>
+          <w:szCs w:val="21"/>
+        </w:rPr>
+      </w:pPr>
+      <w:r>
+        <w:rPr>
+          <w:rFonts w:ascii="Consolas" w:eastAsia="Times New Roman" w:hAnsi="Consolas" w:cs="Times New Roman"/>
+          <w:color w:val="2E6FA5"/>
+          <w:sz w:val="21"/>
+          <w:szCs w:val="21"/>
+        </w:rPr>
+        <w:t>function</w:t>
+      </w:r>
+      <w:r>
+        <w:rPr>
+          <w:rFonts w:ascii="Consolas" w:eastAsia="Times New Roman" w:hAnsi="Consolas" w:cs="Times New Roman"/>
+          <w:color w:val="D4D4D4"/>
+          <w:sz w:val="21"/>
+          <w:szCs w:val="21"/>
+        </w:rPr>
+        <w:t> </w:t>
+      </w:r>
+      <w:r>
+        <w:rPr>
+          <w:rFonts w:ascii="Consolas" w:eastAsia="Times New Roman" w:hAnsi="Consolas" w:cs="Times New Roman"/>
+          <w:color w:val="FFFFA6"/>
+          <w:sz w:val="21"/>
+          <w:szCs w:val="21"/>
+        </w:rPr>
+        <w:t>renderApp</w:t>
+      </w:r>
+      <w:r>
+        <w:rPr>
+          <w:rFonts w:ascii="Consolas" w:eastAsia="Times New Roman" w:hAnsi="Consolas" w:cs="Times New Roman"/>
+          <w:color w:val="D4D4D4"/>
+          <w:sz w:val="21"/>
+          <w:szCs w:val="21"/>
+        </w:rPr>
+        <w:t>(</w:t>
+      </w:r>
+      <w:r>
+        <w:rPr>
+          <w:rFonts w:ascii="Consolas" w:eastAsia="Times New Roman" w:hAnsi="Consolas" w:cs="Times New Roman"/>
+          <w:i/>
+          <w:iCs/>
+          <w:color w:val="9CDCFE"/>
+          <w:sz w:val="21"/>
+          <w:szCs w:val="21"/>
+        </w:rPr>
+        <w:t>Component</w:t>
+      </w:r>
+      <w:r>
+        <w:rPr>
+          <w:rFonts w:ascii="Consolas" w:eastAsia="Times New Roman" w:hAnsi="Consolas" w:cs="Times New Roman"/>
+          <w:color w:val="D4D4D4"/>
+          <w:sz w:val="21"/>
+          <w:szCs w:val="21"/>
+        </w:rPr>
+        <w:t>: </w:t>
+      </w:r>
+      <w:r>
+        <w:rPr>
+          <w:rFonts w:ascii="Consolas" w:eastAsia="Times New Roman" w:hAnsi="Consolas" w:cs="Times New Roman"/>
+          <w:color w:val="4EC9B0"/>
+          <w:sz w:val="21"/>
+          <w:szCs w:val="21"/>
+        </w:rPr>
+        <w:t>React</w:t>
+      </w:r>
+      <w:r>
+        <w:rPr>
+          <w:rFonts w:ascii="Consolas" w:eastAsia="Times New Roman" w:hAnsi="Consolas" w:cs="Times New Roman"/>
+          <w:color w:val="D4D4D4"/>
+          <w:sz w:val="21"/>
+          <w:szCs w:val="21"/>
+        </w:rPr>
+        <w:t>.</w:t>
+      </w:r>
+      <w:r>
+        <w:rPr>
+          <w:rFonts w:ascii="Consolas" w:eastAsia="Times New Roman" w:hAnsi="Consolas" w:cs="Times New Roman"/>
+          <w:color w:val="4EC9B0"/>
+          <w:sz w:val="21"/>
+          <w:szCs w:val="21"/>
+        </w:rPr>
+        <w:t>ReactElement</w:t>
+      </w:r>
+      <w:r>
+        <w:rPr>
+          <w:rFonts w:ascii="Consolas" w:eastAsia="Times New Roman" w:hAnsi="Consolas" w:cs="Times New Roman"/>
+          <w:color w:val="D4D4D4"/>
+          <w:sz w:val="21"/>
+          <w:szCs w:val="21"/>
+        </w:rPr>
+        <w:t>) {</w:t>
+      </w:r>
+    </w:p>
+    <w:p>
+      <w:pPr>
+        <w:shd w:val="clear" w:color="auto" w:fill="1E1E1E"/>
+        <w:spacing w:after="0" w:line="285" w:lineRule="atLeast"/>
+        <w:rPr>
+          <w:rFonts w:ascii="Consolas" w:eastAsia="Times New Roman" w:hAnsi="Consolas" w:cs="Times New Roman"/>
+          <w:color w:val="D4D4D4"/>
+          <w:sz w:val="21"/>
+          <w:szCs w:val="21"/>
+        </w:rPr>
+      </w:pPr>
+      <w:r>
+        <w:rPr>
+          <w:rFonts w:ascii="Consolas" w:eastAsia="Times New Roman" w:hAnsi="Consolas" w:cs="Times New Roman"/>
+          <w:color w:val="D4D4D4"/>
+          <w:sz w:val="21"/>
+          <w:szCs w:val="21"/>
+        </w:rPr>
+        <w:t>    </w:t>
+      </w:r>
+      <w:r>
+        <w:rPr>
+          <w:rFonts w:ascii="Consolas" w:eastAsia="Times New Roman" w:hAnsi="Consolas" w:cs="Times New Roman"/>
+          <w:color w:val="9CDCFE"/>
+          <w:sz w:val="21"/>
+          <w:szCs w:val="21"/>
+        </w:rPr>
+        <w:t>ReactDOM</w:t>
+      </w:r>
+      <w:r>
+        <w:rPr>
+          <w:rFonts w:ascii="Consolas" w:eastAsia="Times New Roman" w:hAnsi="Consolas" w:cs="Times New Roman"/>
+          <w:color w:val="D4D4D4"/>
+          <w:sz w:val="21"/>
+          <w:szCs w:val="21"/>
+        </w:rPr>
+        <w:t>.</w:t>
+      </w:r>
+      <w:r>
+        <w:rPr>
+          <w:rFonts w:ascii="Consolas" w:eastAsia="Times New Roman" w:hAnsi="Consolas" w:cs="Times New Roman"/>
+          <w:color w:val="FFFFA6"/>
+          <w:sz w:val="21"/>
+          <w:szCs w:val="21"/>
+        </w:rPr>
+        <w:t>render</w:t>
+      </w:r>
+      <w:r>
+        <w:rPr>
+          <w:rFonts w:ascii="Consolas" w:eastAsia="Times New Roman" w:hAnsi="Consolas" w:cs="Times New Roman"/>
+          <w:color w:val="D4D4D4"/>
+          <w:sz w:val="21"/>
+          <w:szCs w:val="21"/>
+        </w:rPr>
+        <w:t>(</w:t>
+      </w:r>
+      <w:r>
+        <w:rPr>
+          <w:rFonts w:ascii="Consolas" w:eastAsia="Times New Roman" w:hAnsi="Consolas" w:cs="Times New Roman"/>
+          <w:i/>
+          <w:iCs/>
+          <w:color w:val="9CDCFE"/>
+          <w:sz w:val="21"/>
+          <w:szCs w:val="21"/>
+        </w:rPr>
+        <w:t>Component</w:t>
+      </w:r>
+      <w:r>
+        <w:rPr>
+          <w:rFonts w:ascii="Consolas" w:eastAsia="Times New Roman" w:hAnsi="Consolas" w:cs="Times New Roman"/>
+          <w:color w:val="D4D4D4"/>
+          <w:sz w:val="21"/>
+          <w:szCs w:val="21"/>
+        </w:rPr>
+        <w:t>, </w:t>
+      </w:r>
+      <w:r>
+        <w:rPr>
+          <w:rFonts w:ascii="Consolas" w:eastAsia="Times New Roman" w:hAnsi="Consolas" w:cs="Times New Roman"/>
+          <w:color w:val="9CDCFE"/>
+          <w:sz w:val="21"/>
+          <w:szCs w:val="21"/>
+        </w:rPr>
+        <w:t>document</w:t>
+      </w:r>
+      <w:r>
+        <w:rPr>
+          <w:rFonts w:ascii="Consolas" w:eastAsia="Times New Roman" w:hAnsi="Consolas" w:cs="Times New Roman"/>
+          <w:color w:val="D4D4D4"/>
+          <w:sz w:val="21"/>
+          <w:szCs w:val="21"/>
+        </w:rPr>
+        <w:t>.</w:t>
+      </w:r>
+      <w:r>
+        <w:rPr>
+          <w:rFonts w:ascii="Consolas" w:eastAsia="Times New Roman" w:hAnsi="Consolas" w:cs="Times New Roman"/>
+          <w:color w:val="FFFFA6"/>
+          <w:sz w:val="21"/>
+          <w:szCs w:val="21"/>
+        </w:rPr>
+        <w:t>getElementById</w:t>
+      </w:r>
+      <w:r>
+        <w:rPr>
+          <w:rFonts w:ascii="Consolas" w:eastAsia="Times New Roman" w:hAnsi="Consolas" w:cs="Times New Roman"/>
+          <w:color w:val="D4D4D4"/>
+          <w:sz w:val="21"/>
+          <w:szCs w:val="21"/>
+        </w:rPr>
+        <w:t>(</w:t>
+      </w:r>
+      <w:r>
+        <w:rPr>
+          <w:rFonts w:ascii="Consolas" w:eastAsia="Times New Roman" w:hAnsi="Consolas" w:cs="Times New Roman"/>
+          <w:color w:val="CE8163"/>
+          <w:sz w:val="21"/>
+          <w:szCs w:val="21"/>
+        </w:rPr>
+        <w:t>'root'</w:t>
+      </w:r>
+      <w:r>
+        <w:rPr>
+          <w:rFonts w:ascii="Consolas" w:eastAsia="Times New Roman" w:hAnsi="Consolas" w:cs="Times New Roman"/>
+          <w:color w:val="D4D4D4"/>
+          <w:sz w:val="21"/>
+          <w:szCs w:val="21"/>
+        </w:rPr>
+        <w:t>));</w:t>
+      </w:r>
+    </w:p>
+    <w:p>
+      <w:pPr>
+        <w:shd w:val="clear" w:color="auto" w:fill="1E1E1E"/>
+        <w:spacing w:after="0" w:line="285" w:lineRule="atLeast"/>
+        <w:rPr>
+          <w:rFonts w:ascii="Consolas" w:eastAsia="Times New Roman" w:hAnsi="Consolas" w:cs="Times New Roman"/>
+          <w:color w:val="D4D4D4"/>
+          <w:sz w:val="21"/>
+          <w:szCs w:val="21"/>
+        </w:rPr>
+      </w:pPr>
+      <w:r>
+        <w:rPr>
+          <w:rFonts w:ascii="Consolas" w:eastAsia="Times New Roman" w:hAnsi="Consolas" w:cs="Times New Roman"/>
+          <w:color w:val="D4D4D4"/>
+          <w:sz w:val="21"/>
+          <w:szCs w:val="21"/>
+        </w:rPr>
+        <w:t>}</w:t>
+      </w:r>
+    </w:p>
+    <w:p>
+      <w:pPr>
+        <w:shd w:val="clear" w:color="auto" w:fill="1E1E1E"/>
+        <w:spacing w:after="0" w:line="285" w:lineRule="atLeast"/>
+        <w:rPr>
+          <w:rFonts w:ascii="Consolas" w:eastAsia="Times New Roman" w:hAnsi="Consolas" w:cs="Times New Roman"/>
+          <w:color w:val="D4D4D4"/>
+          <w:sz w:val="21"/>
+          <w:szCs w:val="21"/>
+        </w:rPr>
+      </w:pPr>
+    </w:p>
+    <w:p>
+      <w:pPr>
+        <w:shd w:val="clear" w:color="auto" w:fill="1E1E1E"/>
+        <w:spacing w:after="0" w:line="285" w:lineRule="atLeast"/>
+        <w:rPr>
+          <w:rFonts w:ascii="Consolas" w:eastAsia="Times New Roman" w:hAnsi="Consolas" w:cs="Times New Roman"/>
+          <w:color w:val="D4D4D4"/>
+          <w:sz w:val="21"/>
+          <w:szCs w:val="21"/>
+        </w:rPr>
+      </w:pPr>
+      <w:r>
+        <w:rPr>
+          <w:rFonts w:ascii="Consolas" w:eastAsia="Times New Roman" w:hAnsi="Consolas" w:cs="Times New Roman"/>
+          <w:color w:val="FFFFA6"/>
+          <w:sz w:val="21"/>
+          <w:szCs w:val="21"/>
+        </w:rPr>
+        <w:t>renderApp</w:t>
+      </w:r>
+      <w:r>
+        <w:rPr>
+          <w:rFonts w:ascii="Consolas" w:eastAsia="Times New Roman" w:hAnsi="Consolas" w:cs="Times New Roman"/>
+          <w:color w:val="D4D4D4"/>
+          <w:sz w:val="21"/>
+          <w:szCs w:val="21"/>
+        </w:rPr>
+        <w:t>(</w:t>
+      </w:r>
+      <w:r>
+        <w:rPr>
+          <w:rFonts w:ascii="Consolas" w:eastAsia="Times New Roman" w:hAnsi="Consolas" w:cs="Times New Roman"/>
+          <w:color w:val="808080"/>
+          <w:sz w:val="21"/>
+          <w:szCs w:val="21"/>
+        </w:rPr>
+        <w:t>&lt;</w:t>
+      </w:r>
+      <w:r>
+        <w:rPr>
+          <w:rFonts w:ascii="Consolas" w:eastAsia="Times New Roman" w:hAnsi="Consolas" w:cs="Times New Roman"/>
+          <w:color w:val="4EC9B0"/>
+          <w:sz w:val="21"/>
+          <w:szCs w:val="21"/>
+        </w:rPr>
+        <w:t>App</w:t>
+      </w:r>
+      <w:r>
+        <w:rPr>
+          <w:rFonts w:ascii="Consolas" w:eastAsia="Times New Roman" w:hAnsi="Consolas" w:cs="Times New Roman"/>
+          <w:color w:val="D4D4D4"/>
+          <w:sz w:val="21"/>
+          <w:szCs w:val="21"/>
+        </w:rPr>
+        <w:t> </w:t>
+      </w:r>
+      <w:r>
+        <w:rPr>
+          <w:rFonts w:ascii="Consolas" w:eastAsia="Times New Roman" w:hAnsi="Consolas" w:cs="Times New Roman"/>
+          <w:color w:val="808080"/>
+          <w:sz w:val="21"/>
+          <w:szCs w:val="21"/>
+        </w:rPr>
+        <w:t>/&gt;</w:t>
+      </w:r>
+      <w:r>
+        <w:rPr>
+          <w:rFonts w:ascii="Consolas" w:eastAsia="Times New Roman" w:hAnsi="Consolas" w:cs="Times New Roman"/>
+          <w:color w:val="D4D4D4"/>
+          <w:sz w:val="21"/>
+          <w:szCs w:val="21"/>
+        </w:rPr>
+        <w:t>);</w:t>
+      </w:r>
+    </w:p>
+    <w:p>
+      <w:pPr>
+        <w:shd w:val="clear" w:color="auto" w:fill="1E1E1E"/>
+        <w:spacing w:after="0" w:line="285" w:lineRule="atLeast"/>
+        <w:rPr>
+          <w:rFonts w:ascii="Consolas" w:eastAsia="Times New Roman" w:hAnsi="Consolas" w:cs="Times New Roman"/>
+          <w:color w:val="D4D4D4"/>
+          <w:sz w:val="21"/>
+          <w:szCs w:val="21"/>
+        </w:rPr>
+      </w:pPr>
+    </w:p>
+    <w:p>
+      <w:pPr>
+        <w:shd w:val="clear" w:color="auto" w:fill="1E1E1E"/>
+        <w:spacing w:after="0" w:line="285" w:lineRule="atLeast"/>
+        <w:rPr>
+          <w:rFonts w:ascii="Consolas" w:eastAsia="Times New Roman" w:hAnsi="Consolas" w:cs="Times New Roman"/>
+          <w:color w:val="D4D4D4"/>
+          <w:sz w:val="21"/>
+          <w:szCs w:val="21"/>
+        </w:rPr>
+      </w:pPr>
+      <w:r>
+        <w:rPr>
+          <w:rFonts w:ascii="Consolas" w:eastAsia="Times New Roman" w:hAnsi="Consolas" w:cs="Times New Roman"/>
+          <w:color w:val="6A9955"/>
+          <w:sz w:val="21"/>
+          <w:szCs w:val="21"/>
+        </w:rPr>
+        <w:t>// Allow Hot Module Replacement</w:t>
+      </w:r>
+    </w:p>
+    <w:p>
+      <w:pPr>
+        <w:shd w:val="clear" w:color="auto" w:fill="1E1E1E"/>
+        <w:spacing w:after="0" w:line="285" w:lineRule="atLeast"/>
+        <w:rPr>
+          <w:rFonts w:ascii="Consolas" w:eastAsia="Times New Roman" w:hAnsi="Consolas" w:cs="Times New Roman"/>
+          <w:color w:val="D4D4D4"/>
+          <w:sz w:val="21"/>
+          <w:szCs w:val="21"/>
+        </w:rPr>
+      </w:pPr>
+      <w:r>
+        <w:rPr>
+          <w:rFonts w:ascii="Consolas" w:eastAsia="Times New Roman" w:hAnsi="Consolas" w:cs="Times New Roman"/>
+          <w:color w:val="C56FBE"/>
+          <w:sz w:val="21"/>
+          <w:szCs w:val="21"/>
+        </w:rPr>
+        <w:t>if</w:t>
+      </w:r>
+      <w:r>
+        <w:rPr>
+          <w:rFonts w:ascii="Consolas" w:eastAsia="Times New Roman" w:hAnsi="Consolas" w:cs="Times New Roman"/>
+          <w:color w:val="D4D4D4"/>
+          <w:sz w:val="21"/>
+          <w:szCs w:val="21"/>
+        </w:rPr>
+        <w:t> (</w:t>
+      </w:r>
+      <w:r>
+        <w:rPr>
+          <w:rFonts w:ascii="Consolas" w:eastAsia="Times New Roman" w:hAnsi="Consolas" w:cs="Times New Roman"/>
+          <w:color w:val="9CDCFE"/>
+          <w:sz w:val="21"/>
+          <w:szCs w:val="21"/>
+        </w:rPr>
+        <w:t>module</w:t>
+      </w:r>
+      <w:r>
+        <w:rPr>
+          <w:rFonts w:ascii="Consolas" w:eastAsia="Times New Roman" w:hAnsi="Consolas" w:cs="Times New Roman"/>
+          <w:color w:val="D4D4D4"/>
+          <w:sz w:val="21"/>
+          <w:szCs w:val="21"/>
+        </w:rPr>
+        <w:t>.</w:t>
+      </w:r>
+      <w:r>
+        <w:rPr>
+          <w:rFonts w:ascii="Consolas" w:eastAsia="Times New Roman" w:hAnsi="Consolas" w:cs="Times New Roman"/>
+          <w:color w:val="9CDCFE"/>
+          <w:sz w:val="21"/>
+          <w:szCs w:val="21"/>
+        </w:rPr>
+        <w:t>hot</w:t>
+      </w:r>
+      <w:r>
+        <w:rPr>
+          <w:rFonts w:ascii="Consolas" w:eastAsia="Times New Roman" w:hAnsi="Consolas" w:cs="Times New Roman"/>
+          <w:color w:val="D4D4D4"/>
+          <w:sz w:val="21"/>
+          <w:szCs w:val="21"/>
+        </w:rPr>
+        <w:t>) {</w:t>
+      </w:r>
+    </w:p>
+    <w:p>
+      <w:pPr>
+        <w:shd w:val="clear" w:color="auto" w:fill="1E1E1E"/>
+        <w:spacing w:after="0" w:line="285" w:lineRule="atLeast"/>
+        <w:rPr>
+          <w:rFonts w:ascii="Consolas" w:eastAsia="Times New Roman" w:hAnsi="Consolas" w:cs="Times New Roman"/>
+          <w:color w:val="D4D4D4"/>
+          <w:sz w:val="21"/>
+          <w:szCs w:val="21"/>
+        </w:rPr>
+      </w:pPr>
+      <w:r>
+        <w:rPr>
+          <w:rFonts w:ascii="Consolas" w:eastAsia="Times New Roman" w:hAnsi="Consolas" w:cs="Times New Roman"/>
+          <w:color w:val="D4D4D4"/>
+          <w:sz w:val="21"/>
+          <w:szCs w:val="21"/>
+        </w:rPr>
+        <w:t>    </w:t>
+      </w:r>
+      <w:r>
+        <w:rPr>
+          <w:rFonts w:ascii="Consolas" w:eastAsia="Times New Roman" w:hAnsi="Consolas" w:cs="Times New Roman"/>
+          <w:color w:val="9CDCFE"/>
+          <w:sz w:val="21"/>
+          <w:szCs w:val="21"/>
+        </w:rPr>
+        <w:t>module</w:t>
+      </w:r>
+      <w:r>
+        <w:rPr>
+          <w:rFonts w:ascii="Consolas" w:eastAsia="Times New Roman" w:hAnsi="Consolas" w:cs="Times New Roman"/>
+          <w:color w:val="D4D4D4"/>
+          <w:sz w:val="21"/>
+          <w:szCs w:val="21"/>
+        </w:rPr>
+        <w:t>.</w:t>
+      </w:r>
+      <w:r>
+        <w:rPr>
+          <w:rFonts w:ascii="Consolas" w:eastAsia="Times New Roman" w:hAnsi="Consolas" w:cs="Times New Roman"/>
+          <w:color w:val="9CDCFE"/>
+          <w:sz w:val="21"/>
+          <w:szCs w:val="21"/>
+        </w:rPr>
+        <w:t>hot</w:t>
+      </w:r>
+      <w:r>
+        <w:rPr>
+          <w:rFonts w:ascii="Consolas" w:eastAsia="Times New Roman" w:hAnsi="Consolas" w:cs="Times New Roman"/>
+          <w:color w:val="D4D4D4"/>
+          <w:sz w:val="21"/>
+          <w:szCs w:val="21"/>
+        </w:rPr>
+        <w:t>.</w:t>
+      </w:r>
+      <w:r>
+        <w:rPr>
+          <w:rFonts w:ascii="Consolas" w:eastAsia="Times New Roman" w:hAnsi="Consolas" w:cs="Times New Roman"/>
+          <w:color w:val="FFFFA6"/>
+          <w:sz w:val="21"/>
+          <w:szCs w:val="21"/>
+        </w:rPr>
+        <w:t>accept</w:t>
+      </w:r>
+      <w:r>
+        <w:rPr>
+          <w:rFonts w:ascii="Consolas" w:eastAsia="Times New Roman" w:hAnsi="Consolas" w:cs="Times New Roman"/>
+          <w:color w:val="D4D4D4"/>
+          <w:sz w:val="21"/>
+          <w:szCs w:val="21"/>
+        </w:rPr>
+        <w:t>(</w:t>
+      </w:r>
+      <w:r>
+        <w:rPr>
+          <w:rFonts w:ascii="Consolas" w:eastAsia="Times New Roman" w:hAnsi="Consolas" w:cs="Times New Roman"/>
+          <w:color w:val="CE8163"/>
+          <w:sz w:val="21"/>
+          <w:szCs w:val="21"/>
+        </w:rPr>
+        <w:t>'./App'</w:t>
+      </w:r>
+      <w:r>
+        <w:rPr>
+          <w:rFonts w:ascii="Consolas" w:eastAsia="Times New Roman" w:hAnsi="Consolas" w:cs="Times New Roman"/>
+          <w:color w:val="D4D4D4"/>
+          <w:sz w:val="21"/>
+          <w:szCs w:val="21"/>
+        </w:rPr>
+        <w:t>, () </w:t>
+      </w:r>
+      <w:r>
+        <w:rPr>
+          <w:rFonts w:ascii="Consolas" w:eastAsia="Times New Roman" w:hAnsi="Consolas" w:cs="Times New Roman"/>
+          <w:color w:val="2E6FA5"/>
+          <w:sz w:val="21"/>
+          <w:szCs w:val="21"/>
+        </w:rPr>
+        <w:t>=&gt;</w:t>
+      </w:r>
+      <w:r>
+        <w:rPr>
+          <w:rFonts w:ascii="Consolas" w:eastAsia="Times New Roman" w:hAnsi="Consolas" w:cs="Times New Roman"/>
+          <w:color w:val="D4D4D4"/>
+          <w:sz w:val="21"/>
+          <w:szCs w:val="21"/>
+        </w:rPr>
+        <w:t> {</w:t>
+      </w:r>
+    </w:p>
+    <w:p>
+      <w:pPr>
+        <w:shd w:val="clear" w:color="auto" w:fill="1E1E1E"/>
+        <w:spacing w:line="285" w:lineRule="atLeast"/>
+        <w:rPr>
+          <w:rFonts w:ascii="Consolas" w:eastAsia="Times New Roman" w:hAnsi="Consolas" w:cs="Times New Roman"/>
+          <w:color w:val="6A9955"/>
+          <w:sz w:val="21"/>
+          <w:szCs w:val="21"/>
+        </w:rPr>
+      </w:pPr>
+      <w:r>
+        <w:rPr>
+          <w:rFonts w:ascii="Consolas" w:eastAsia="Times New Roman" w:hAnsi="Consolas" w:cs="Times New Roman"/>
+          <w:color w:val="D4D4D4"/>
+          <w:sz w:val="21"/>
+          <w:szCs w:val="21"/>
+        </w:rPr>
+        <w:t>        </w:t>
+      </w:r>
+      <w:r>
+        <w:rPr>
+          <w:rFonts w:ascii="Consolas" w:eastAsia="Times New Roman" w:hAnsi="Consolas" w:cs="Times New Roman"/>
+          <w:color w:val="D4D4D4"/>
+          <w:sz w:val="21"/>
+          <w:szCs w:val="21"/>
+        </w:rPr>
+        <w:t> </w:t>
+      </w:r>
+      <w:r>
+        <w:rPr>
+          <w:rFonts w:ascii="Consolas" w:eastAsia="Times New Roman" w:hAnsi="Consolas" w:cs="Times New Roman"/>
+          <w:color w:val="6A9955"/>
+          <w:sz w:val="21"/>
+          <w:szCs w:val="21"/>
+        </w:rPr>
+        <w:t>// timeStart</w:t>
+      </w:r>
+    </w:p>
+    <w:p>
+      <w:pPr>
+        <w:shd w:val="clear" w:color="auto" w:fill="1E1E1E"/>
+        <w:spacing w:line="285" w:lineRule="atLeast"/>
+        <w:rPr>
+          <w:rFonts w:ascii="Consolas" w:eastAsia="Times New Roman" w:hAnsi="Consolas" w:cs="Times New Roman"/>
+          <w:color w:val="D4D4D4"/>
+          <w:sz w:val="21"/>
+          <w:szCs w:val="21"/>
+        </w:rPr>
+      </w:pPr>
+      <w:r>
+        <w:rPr>
+          <w:rFonts w:ascii="Consolas" w:eastAsia="Times New Roman" w:hAnsi="Consolas" w:cs="Times New Roman"/>
+          <w:color w:val="D4D4D4"/>
+          <w:sz w:val="21"/>
+          <w:szCs w:val="21"/>
+        </w:rPr>
+        <w:t>        </w:t>
+      </w:r>
+      <w:r>
+        <w:rPr>
+          <w:rFonts w:ascii="Consolas" w:eastAsia="Times New Roman" w:hAnsi="Consolas" w:cs="Times New Roman"/>
+          <w:color w:val="FFFFA6"/>
+          <w:sz w:val="21"/>
+          <w:szCs w:val="21"/>
+        </w:rPr>
+        <w:t>renderApp</w:t>
+      </w:r>
+      <w:r>
+        <w:rPr>
+          <w:rFonts w:ascii="Consolas" w:eastAsia="Times New Roman" w:hAnsi="Consolas" w:cs="Times New Roman"/>
+          <w:color w:val="D4D4D4"/>
+          <w:sz w:val="21"/>
+          <w:szCs w:val="21"/>
+        </w:rPr>
+        <w:t>(</w:t>
+      </w:r>
+      <w:r>
+        <w:rPr>
+          <w:rFonts w:ascii="Consolas" w:eastAsia="Times New Roman" w:hAnsi="Consolas" w:cs="Times New Roman"/>
+          <w:color w:val="808080"/>
+          <w:sz w:val="21"/>
+          <w:szCs w:val="21"/>
+        </w:rPr>
+        <w:t>&lt;</w:t>
+      </w:r>
+      <w:r>
+        <w:rPr>
+          <w:rFonts w:ascii="Consolas" w:eastAsia="Times New Roman" w:hAnsi="Consolas" w:cs="Times New Roman"/>
+          <w:color w:val="4EC9B0"/>
+          <w:sz w:val="21"/>
+          <w:szCs w:val="21"/>
+        </w:rPr>
+        <w:t>App</w:t>
+      </w:r>
+      <w:r>
+        <w:rPr>
+          <w:rFonts w:ascii="Consolas" w:eastAsia="Times New Roman" w:hAnsi="Consolas" w:cs="Times New Roman"/>
+          <w:color w:val="D4D4D4"/>
+          <w:sz w:val="21"/>
+          <w:szCs w:val="21"/>
+        </w:rPr>
+        <w:t> </w:t>
+      </w:r>
+      <w:r>
+        <w:rPr>
+          <w:rFonts w:ascii="Consolas" w:eastAsia="Times New Roman" w:hAnsi="Consolas" w:cs="Times New Roman"/>
+          <w:color w:val="808080"/>
+          <w:sz w:val="21"/>
+          <w:szCs w:val="21"/>
+        </w:rPr>
+        <w:t>/&gt;</w:t>
+      </w:r>
+      <w:r>
+        <w:rPr>
+          <w:rFonts w:ascii="Consolas" w:eastAsia="Times New Roman" w:hAnsi="Consolas" w:cs="Times New Roman"/>
+          <w:color w:val="D4D4D4"/>
+          <w:sz w:val="21"/>
+          <w:szCs w:val="21"/>
+        </w:rPr>
+        <w:t>);</w:t>
+      </w:r>
+    </w:p>
+    <w:p>
+      <w:pPr>
+        <w:shd w:val="clear" w:color="auto" w:fill="1E1E1E"/>
+        <w:spacing w:after="0" w:line="285" w:lineRule="atLeast"/>
+        <w:ind w:firstLine="720"/>
+        <w:rPr>
+          <w:rFonts w:ascii="Consolas" w:eastAsia="Times New Roman" w:hAnsi="Consolas" w:cs="Times New Roman"/>
+          <w:color w:val="D4D4D4"/>
+          <w:sz w:val="21"/>
+          <w:szCs w:val="21"/>
+        </w:rPr>
+      </w:pPr>
+      <w:r>
+        <w:rPr>
+          <w:rFonts w:ascii="Consolas" w:eastAsia="Times New Roman" w:hAnsi="Consolas" w:cs="Times New Roman"/>
+          <w:color w:val="6A9955"/>
+          <w:sz w:val="21"/>
+          <w:szCs w:val="21"/>
+        </w:rPr>
+        <w:t>// timeEnd</w:t>
+      </w:r>
+    </w:p>
+    <w:p>
+      <w:pPr>
+        <w:shd w:val="clear" w:color="auto" w:fill="1E1E1E"/>
+        <w:spacing w:after="0" w:line="285" w:lineRule="atLeast"/>
+        <w:rPr>
+          <w:rFonts w:ascii="Consolas" w:eastAsia="Times New Roman" w:hAnsi="Consolas" w:cs="Times New Roman"/>
+          <w:color w:val="D4D4D4"/>
+          <w:sz w:val="21"/>
+          <w:szCs w:val="21"/>
+        </w:rPr>
+      </w:pPr>
+      <w:r>
+        <w:rPr>
+          <w:rFonts w:ascii="Consolas" w:eastAsia="Times New Roman" w:hAnsi="Consolas" w:cs="Times New Roman"/>
+          <w:color w:val="D4D4D4"/>
+          <w:sz w:val="21"/>
+          <w:szCs w:val="21"/>
+        </w:rPr>
+        <w:t>    })</w:t>
+      </w:r>
+    </w:p>
+    <w:p>
+      <w:pPr>
+        <w:shd w:val="clear" w:color="auto" w:fill="1E1E1E"/>
+        <w:spacing w:after="0" w:line="285" w:lineRule="atLeast"/>
+        <w:rPr>
+          <w:rFonts w:ascii="Consolas" w:eastAsia="Times New Roman" w:hAnsi="Consolas" w:cs="Times New Roman"/>
+          <w:color w:val="D4D4D4"/>
+          <w:sz w:val="21"/>
+          <w:szCs w:val="21"/>
+        </w:rPr>
+      </w:pPr>
+      <w:r>
+        <w:rPr>
+          <w:rFonts w:ascii="Consolas" w:eastAsia="Times New Roman" w:hAnsi="Consolas" w:cs="Times New Roman"/>
+          <w:color w:val="D4D4D4"/>
+          <w:sz w:val="21"/>
+          <w:szCs w:val="21"/>
+        </w:rPr>
+        <w:t>}</w:t>
+      </w:r>
+    </w:p>
+    <w:p>
+      <w:pPr>
+        <w:shd w:val="clear" w:color="auto" w:fill="1E1E1E"/>
+        <w:spacing w:after="0" w:line="285" w:lineRule="atLeast"/>
+        <w:rPr>
+          <w:rFonts w:ascii="Consolas" w:eastAsia="Times New Roman" w:hAnsi="Consolas" w:cs="Times New Roman"/>
+          <w:color w:val="D4D4D4"/>
+          <w:sz w:val="21"/>
+          <w:szCs w:val="21"/>
+        </w:rPr>
+      </w:pPr>
+    </w:p>
+    <w:p>
+      <w:r>
+        <w:t xml:space="preserve">Note: cách </w:t>
+      </w:r>
+      <w:r>
+        <w:t xml:space="preserve">này có thể thêm cái </w:t>
+      </w:r>
+      <w:r>
+        <w:rPr>
+          <w:b/>
+        </w:rPr>
+        <w:t>timeStamp để biết dc bundled</w:t>
+      </w:r>
+      <w:r>
+        <w:t xml:space="preserve"> tốn bao lâu</w:t>
+      </w:r>
+      <w:r>
+        <w:t xml:space="preserve"> và cách này sẽ ko tính file </w:t>
+      </w:r>
+      <w:r>
+        <w:rPr>
+          <w:b/>
+        </w:rPr>
+        <w:t>entry point</w:t>
+      </w:r>
+      <w:r>
+        <w:t xml:space="preserve"> này</w:t>
+      </w:r>
+    </w:p>
+    <w:p>
+      <w:pPr>
+        <w:rPr>
+          <w:b/>
+        </w:rPr>
+      </w:pPr>
+      <w:r>
+        <w:t xml:space="preserve">Note: </w:t>
+      </w:r>
+      <w:r>
+        <w:rPr>
+          <w:b/>
+        </w:rPr>
+        <w:t>ts</w:t>
+      </w:r>
+      <w:r>
+        <w:t xml:space="preserve"> sẽ ko biết dc module có property hot nên phải cài thêm package</w:t>
+      </w:r>
+      <w:r>
+        <w:rPr>
+          <w:b/>
+        </w:rPr>
+        <w:t xml:space="preserve"> @types/webpack-env</w:t>
+      </w:r>
+      <w:r>
+        <w:rPr>
+          <w:b/>
+        </w:rPr>
+        <w:t>.</w:t>
+      </w:r>
+    </w:p>
+    <w:p>
+      <w:pPr>
+        <w:pStyle w:val="ListParagraph"/>
+        <w:numPr>
+          <w:ilvl w:val="0"/>
+          <w:numId w:val="5"/>
+        </w:numPr>
+      </w:pPr>
+      <w:r>
+        <w:t>Và trong tsconfig.json cấu hình</w:t>
+      </w:r>
+    </w:p>
+    <w:p>
+      <w:pPr>
+        <w:pStyle w:val="ListParagraph"/>
+        <w:shd w:val="clear" w:color="auto" w:fill="1E1E1E"/>
+        <w:spacing w:after="0" w:line="285" w:lineRule="atLeast"/>
+        <w:rPr>
+          <w:rFonts w:ascii="Consolas" w:eastAsia="Times New Roman" w:hAnsi="Consolas" w:cs="Times New Roman"/>
+          <w:color w:val="D4D4D4"/>
+          <w:sz w:val="21"/>
+          <w:szCs w:val="21"/>
+        </w:rPr>
+      </w:pPr>
+      <w:r>
+        <w:rPr>
+          <w:rFonts w:ascii="Consolas" w:eastAsia="Times New Roman" w:hAnsi="Consolas" w:cs="Times New Roman"/>
+          <w:color w:val="9CDCFE"/>
+          <w:sz w:val="21"/>
+          <w:szCs w:val="21"/>
+        </w:rPr>
+        <w:t>"types"</w:t>
+      </w:r>
+      <w:r>
+        <w:rPr>
+          <w:rFonts w:ascii="Consolas" w:eastAsia="Times New Roman" w:hAnsi="Consolas" w:cs="Times New Roman"/>
+          <w:color w:val="D4D4D4"/>
+          <w:sz w:val="21"/>
+          <w:szCs w:val="21"/>
+        </w:rPr>
+        <w:t>: [</w:t>
+      </w:r>
+      <w:r>
+        <w:rPr>
+          <w:rFonts w:ascii="Consolas" w:eastAsia="Times New Roman" w:hAnsi="Consolas" w:cs="Times New Roman"/>
+          <w:color w:val="CE8163"/>
+          <w:sz w:val="21"/>
+          <w:szCs w:val="21"/>
+        </w:rPr>
+        <w:t>"</w:t>
+      </w:r>
+      <w:r>
+        <w:rPr>
+          <w:rFonts w:ascii="Consolas" w:eastAsia="Times New Roman" w:hAnsi="Consolas" w:cs="Times New Roman"/>
+          <w:color w:val="CE8163"/>
+          <w:sz w:val="21"/>
+          <w:szCs w:val="21"/>
+        </w:rPr>
+        <w:t>webpack-env"</w:t>
+      </w:r>
+      <w:r>
+        <w:rPr>
+          <w:rFonts w:ascii="Consolas" w:eastAsia="Times New Roman" w:hAnsi="Consolas" w:cs="Times New Roman"/>
+          <w:color w:val="D4D4D4"/>
+          <w:sz w:val="21"/>
+          <w:szCs w:val="21"/>
+        </w:rPr>
+        <w:t>],</w:t>
+      </w:r>
+    </w:p>
+    <w:p>
+      <w:pPr>
+        <w:pStyle w:val="ListParagraph"/>
+        <w:ind w:left="540"/>
+      </w:pPr>
+    </w:p>
+    <w:p>
+      <w:pPr>
+        <w:pStyle w:val="ListParagraph"/>
+        <w:numPr>
+          <w:ilvl w:val="0"/>
+          <w:numId w:val="4"/>
+        </w:numPr>
+        <w:ind w:left="540"/>
+      </w:pPr>
+      <w:r>
+        <w:t>Sơ  đồ flow của HRM</w:t>
+      </w:r>
+      <w:r>
+        <w:t xml:space="preserve"> </w:t>
+      </w:r>
+    </w:p>
+    <w:p>
+      <w:pPr>
+        <w:ind w:left="360"/>
+      </w:pPr>
+      <w:hyperlink r:id="rId22" w:history="1">
+        <w:r>
+          <w:rPr>
+            <w:rStyle w:val="Hyperlink"/>
+          </w:rPr>
+          <w:t>Understanding Webpack HMR (javascriptstuff.com)</w:t>
+        </w:r>
+      </w:hyperlink>
+    </w:p>
+    <w:p>
+      <w:pPr>
+        <w:ind w:left="360"/>
+      </w:pPr>
+      <w:r>
+        <w:drawing>
+          <wp:inline distT="0" distB="0" distL="0" distR="0" wp14:anchorId="2306B425" wp14:editId="23D79F03">
+            <wp:extent cx="5657102" cy="2472537"/>
+            <wp:effectExtent l="0" t="0" r="1270" b="4445"/>
+            <wp:docPr id="7" name="Picture 7"/>
+            <wp:cNvGraphicFramePr>
+              <a:graphicFrameLocks xmlns:a="http://schemas.openxmlformats.org/drawingml/2006/main" noChangeAspect="1"/>
+            </wp:cNvGraphicFramePr>
+            <a:graphic xmlns:a="http://schemas.openxmlformats.org/drawingml/2006/main">
+              <a:graphicData uri="http://schemas.openxmlformats.org/drawingml/2006/picture">
+                <pic:pic xmlns:pic="http://schemas.openxmlformats.org/drawingml/2006/picture">
+                  <pic:nvPicPr>
+                    <pic:cNvPr id="1" name=""/>
+                    <pic:cNvPicPr/>
+                  </pic:nvPicPr>
+                  <pic:blipFill>
+                    <a:blip r:embed="rId23"/>
+                    <a:stretch>
+                      <a:fillRect/>
+                    </a:stretch>
+                  </pic:blipFill>
+                  <pic:spPr>
+                    <a:xfrm>
+                      <a:off x="0" y="0"/>
+                      <a:ext cx="5686263" cy="2485282"/>
+                    </a:xfrm>
+                    <a:prstGeom prst="rect">
+                      <a:avLst/>
+                    </a:prstGeom>
+                  </pic:spPr>
+                </pic:pic>
+              </a:graphicData>
+            </a:graphic>
+          </wp:inline>
+        </w:drawing>
+      </w:r>
+    </w:p>
+    <w:p>
+      <w:pPr>
+        <w:ind w:firstLine="720"/>
+      </w:pPr>
+      <w:r>
+        <w:rPr>
+          <w:b/>
+          <w:u w:val="single"/>
+        </w:rPr>
+        <w:t>Launch Flow</w:t>
+      </w:r>
+      <w:r>
+        <w:t>: lúc start server</w:t>
+      </w:r>
+    </w:p>
+    <w:p>
+      <w:pPr>
+        <w:ind w:left="360" w:firstLine="720"/>
+      </w:pPr>
+      <w:r>
+        <w:t>1 &gt; 2 &gt; 3 &gt; A &gt; B</w:t>
+      </w:r>
+    </w:p>
+    <w:p>
+      <w:pPr>
+        <w:pStyle w:val="ListParagraph"/>
+        <w:numPr>
+          <w:ilvl w:val="0"/>
+          <w:numId w:val="10"/>
+        </w:numPr>
+      </w:pPr>
+      <w:r>
+        <w:rPr>
+          <w:b/>
+        </w:rPr>
+        <w:t>Webpack Compiler</w:t>
+      </w:r>
+      <w:r>
+        <w:t xml:space="preserve"> compiles your JS code.</w:t>
+      </w:r>
+    </w:p>
+    <w:p>
+      <w:pPr>
+        <w:pStyle w:val="ListParagraph"/>
+        <w:numPr>
+          <w:ilvl w:val="0"/>
+          <w:numId w:val="10"/>
+        </w:numPr>
+      </w:pPr>
+      <w:r>
+        <w:rPr>
+          <w:b/>
+        </w:rPr>
+        <w:t>Bundle Server</w:t>
+      </w:r>
+      <w:r>
+        <w:t xml:space="preserve"> serves your bundle.js to the browser.</w:t>
+      </w:r>
+    </w:p>
+    <w:p>
+      <w:pPr>
+        <w:ind w:left="720"/>
+      </w:pPr>
+      <w:r>
+        <w:rPr>
+          <w:b/>
+          <w:u w:val="single"/>
+        </w:rPr>
+        <w:lastRenderedPageBreak/>
+        <w:t>Update Flow</w:t>
+      </w:r>
+      <w:r>
+        <w:rPr>
+          <w:b/>
+          <w:u w:val="single"/>
+        </w:rPr>
+        <w:t xml:space="preserve"> : </w:t>
+      </w:r>
+      <w:r>
+        <w:t>Lúc có thay đổi trong file (Ctrl + S)</w:t>
+      </w:r>
+    </w:p>
+    <w:p>
+      <w:pPr>
+        <w:pStyle w:val="ListParagraph"/>
+        <w:numPr>
+          <w:ilvl w:val="0"/>
+          <w:numId w:val="11"/>
+        </w:numPr>
+      </w:pPr>
+      <w:r>
+        <w:t xml:space="preserve">You make a </w:t>
+      </w:r>
+      <w:r>
+        <w:rPr>
+          <w:b/>
+        </w:rPr>
+        <w:t>change</w:t>
+      </w:r>
+      <w:r>
+        <w:t xml:space="preserve"> to one of </w:t>
+      </w:r>
+      <w:r>
+        <w:rPr>
+          <w:b/>
+        </w:rPr>
+        <w:t>your text files</w:t>
+      </w:r>
+      <w:r>
+        <w:rPr>
+          <w:b/>
+        </w:rPr>
+        <w:t xml:space="preserve"> in text editor</w:t>
+      </w:r>
+      <w:r>
+        <w:t>.</w:t>
+      </w:r>
+    </w:p>
+    <w:p>
+      <w:pPr>
+        <w:pStyle w:val="ListParagraph"/>
+        <w:numPr>
+          <w:ilvl w:val="0"/>
+          <w:numId w:val="11"/>
+        </w:numPr>
+      </w:pPr>
+      <w:r>
+        <w:rPr>
+          <w:b/>
+        </w:rPr>
+        <w:t>File System</w:t>
+      </w:r>
+      <w:r>
+        <w:t xml:space="preserve"> picks up the change and </w:t>
+      </w:r>
+      <w:r>
+        <w:t>notifies</w:t>
+      </w:r>
+      <w:r>
+        <w:t xml:space="preserve"> </w:t>
+      </w:r>
+      <w:r>
+        <w:rPr>
+          <w:b/>
+        </w:rPr>
+        <w:t>Webpack</w:t>
+      </w:r>
+      <w:r>
+        <w:t>.</w:t>
+      </w:r>
+    </w:p>
+    <w:p>
+      <w:pPr>
+        <w:pStyle w:val="ListParagraph"/>
+        <w:numPr>
+          <w:ilvl w:val="0"/>
+          <w:numId w:val="11"/>
+        </w:numPr>
+      </w:pPr>
+      <w:r>
+        <w:rPr>
+          <w:b/>
+        </w:rPr>
+        <w:t>Webpack Compiler</w:t>
+      </w:r>
+      <w:r>
+        <w:t xml:space="preserve"> rebuilds one or more modules and </w:t>
+      </w:r>
+      <w:r>
+        <w:t xml:space="preserve">notifies </w:t>
+      </w:r>
+      <w:r>
+        <w:t xml:space="preserve">the </w:t>
+      </w:r>
+      <w:r>
+        <w:rPr>
+          <w:b/>
+        </w:rPr>
+        <w:t>HMR Server</w:t>
+      </w:r>
+      <w:r>
+        <w:t xml:space="preserve"> that an </w:t>
+      </w:r>
+      <w:r>
+        <w:rPr>
+          <w:u w:val="single"/>
+        </w:rPr>
+        <w:t>update has been made</w:t>
+      </w:r>
+      <w:r>
+        <w:t>.</w:t>
+      </w:r>
+    </w:p>
+    <w:p>
+      <w:pPr>
+        <w:pStyle w:val="ListParagraph"/>
+        <w:numPr>
+          <w:ilvl w:val="0"/>
+          <w:numId w:val="11"/>
+        </w:numPr>
+      </w:pPr>
+      <w:r>
+        <w:rPr>
+          <w:b/>
+        </w:rPr>
+        <w:t>HMR Server</w:t>
+      </w:r>
+      <w:r>
+        <w:t xml:space="preserve"> uses websockets to </w:t>
+      </w:r>
+      <w:r>
+        <w:t>notify</w:t>
+      </w:r>
+      <w:r>
+        <w:t xml:space="preserve"> the </w:t>
+      </w:r>
+      <w:r>
+        <w:rPr>
+          <w:b/>
+        </w:rPr>
+        <w:t>HMR Runtime</w:t>
+      </w:r>
+      <w:r>
+        <w:t xml:space="preserve"> that it needs an update. </w:t>
+      </w:r>
+      <w:r>
+        <w:rPr>
+          <w:b/>
+        </w:rPr>
+        <w:t>HMR Runtime</w:t>
+      </w:r>
+      <w:r>
+        <w:t xml:space="preserve"> requests those updates </w:t>
+      </w:r>
+      <w:r>
+        <w:rPr>
+          <w:u w:val="single"/>
+        </w:rPr>
+        <w:t>over HTTP</w:t>
+      </w:r>
+      <w:r>
+        <w:t xml:space="preserve"> .</w:t>
+      </w:r>
+    </w:p>
+    <w:p>
+      <w:pPr>
+        <w:pStyle w:val="ListParagraph"/>
+        <w:numPr>
+          <w:ilvl w:val="0"/>
+          <w:numId w:val="11"/>
+        </w:numPr>
+      </w:pPr>
+      <w:r>
+        <w:rPr>
+          <w:b/>
+        </w:rPr>
+        <w:t>HMR Runtime</w:t>
+      </w:r>
+      <w:r>
+        <w:t xml:space="preserve"> replaces the modules in the update - OR - if it determines those modules can't be updated</w:t>
+      </w:r>
+    </w:p>
     <w:sectPr>
       <w:pgSz w:w="12240" w:h="15840"/>
       <w:pgMar w:top="720" w:right="360" w:bottom="180" w:left="540" w:header="720" w:footer="720" w:gutter="0"/>
@@ -5793,6 +7389,95 @@
     </w:lvl>
   </w:abstractNum>
   <w:abstractNum w:abstractNumId="1" w15:restartNumberingAfterBreak="0">
+    <w:nsid w:val="249B0B2A"/>
+    <w:multiLevelType w:val="hybridMultilevel"/>
+    <w:tmpl w:val="A528699E"/>
+    <w:lvl w:ilvl="0" w:tplc="129C6D04">
+      <w:start w:val="1"/>
+      <w:numFmt w:val="decimal"/>
+      <w:lvlText w:val="%1."/>
+      <w:lvlJc w:val="left"/>
+      <w:pPr>
+        <w:ind w:left="1440" w:hanging="360"/>
+      </w:pPr>
+      <w:rPr>
+        <w:rFonts w:hint="default"/>
+      </w:rPr>
+    </w:lvl>
+    <w:lvl w:ilvl="1" w:tplc="04090019" w:tentative="1">
+      <w:start w:val="1"/>
+      <w:numFmt w:val="lowerLetter"/>
+      <w:lvlText w:val="%2."/>
+      <w:lvlJc w:val="left"/>
+      <w:pPr>
+        <w:ind w:left="2160" w:hanging="360"/>
+      </w:pPr>
+    </w:lvl>
+    <w:lvl w:ilvl="2" w:tplc="0409001B" w:tentative="1">
+      <w:start w:val="1"/>
+      <w:numFmt w:val="lowerRoman"/>
+      <w:lvlText w:val="%3."/>
+      <w:lvlJc w:val="right"/>
+      <w:pPr>
+        <w:ind w:left="2880" w:hanging="180"/>
+      </w:pPr>
+    </w:lvl>
+    <w:lvl w:ilvl="3" w:tplc="0409000F" w:tentative="1">
+      <w:start w:val="1"/>
+      <w:numFmt w:val="decimal"/>
+      <w:lvlText w:val="%4."/>
+      <w:lvlJc w:val="left"/>
+      <w:pPr>
+        <w:ind w:left="3600" w:hanging="360"/>
+      </w:pPr>
+    </w:lvl>
+    <w:lvl w:ilvl="4" w:tplc="04090019" w:tentative="1">
+      <w:start w:val="1"/>
+      <w:numFmt w:val="lowerLetter"/>
+      <w:lvlText w:val="%5."/>
+      <w:lvlJc w:val="left"/>
+      <w:pPr>
+        <w:ind w:left="4320" w:hanging="360"/>
+      </w:pPr>
+    </w:lvl>
+    <w:lvl w:ilvl="5" w:tplc="0409001B" w:tentative="1">
+      <w:start w:val="1"/>
+      <w:numFmt w:val="lowerRoman"/>
+      <w:lvlText w:val="%6."/>
+      <w:lvlJc w:val="right"/>
+      <w:pPr>
+        <w:ind w:left="5040" w:hanging="180"/>
+      </w:pPr>
+    </w:lvl>
+    <w:lvl w:ilvl="6" w:tplc="0409000F" w:tentative="1">
+      <w:start w:val="1"/>
+      <w:numFmt w:val="decimal"/>
+      <w:lvlText w:val="%7."/>
+      <w:lvlJc w:val="left"/>
+      <w:pPr>
+        <w:ind w:left="5760" w:hanging="360"/>
+      </w:pPr>
+    </w:lvl>
+    <w:lvl w:ilvl="7" w:tplc="04090019" w:tentative="1">
+      <w:start w:val="1"/>
+      <w:numFmt w:val="lowerLetter"/>
+      <w:lvlText w:val="%8."/>
+      <w:lvlJc w:val="left"/>
+      <w:pPr>
+        <w:ind w:left="6480" w:hanging="360"/>
+      </w:pPr>
+    </w:lvl>
+    <w:lvl w:ilvl="8" w:tplc="0409001B" w:tentative="1">
+      <w:start w:val="1"/>
+      <w:numFmt w:val="lowerRoman"/>
+      <w:lvlText w:val="%9."/>
+      <w:lvlJc w:val="right"/>
+      <w:pPr>
+        <w:ind w:left="7200" w:hanging="180"/>
+      </w:pPr>
+    </w:lvl>
+  </w:abstractNum>
+  <w:abstractNum w:abstractNumId="2" w15:restartNumberingAfterBreak="0">
     <w:nsid w:val="2CE33408"/>
     <w:multiLevelType w:val="hybridMultilevel"/>
     <w:tmpl w:val="63B8225C"/>
@@ -5904,7 +7589,96 @@
       </w:rPr>
     </w:lvl>
   </w:abstractNum>
-  <w:abstractNum w:abstractNumId="2" w15:restartNumberingAfterBreak="0">
+  <w:abstractNum w:abstractNumId="3" w15:restartNumberingAfterBreak="0">
+    <w:nsid w:val="331449FB"/>
+    <w:multiLevelType w:val="hybridMultilevel"/>
+    <w:tmpl w:val="01D0DA9A"/>
+    <w:lvl w:ilvl="0" w:tplc="8A6A92D8">
+      <w:start w:val="1"/>
+      <w:numFmt w:val="upperLetter"/>
+      <w:lvlText w:val="%1."/>
+      <w:lvlJc w:val="left"/>
+      <w:pPr>
+        <w:ind w:left="1440" w:hanging="360"/>
+      </w:pPr>
+      <w:rPr>
+        <w:rFonts w:hint="default"/>
+      </w:rPr>
+    </w:lvl>
+    <w:lvl w:ilvl="1" w:tplc="04090019" w:tentative="1">
+      <w:start w:val="1"/>
+      <w:numFmt w:val="lowerLetter"/>
+      <w:lvlText w:val="%2."/>
+      <w:lvlJc w:val="left"/>
+      <w:pPr>
+        <w:ind w:left="2160" w:hanging="360"/>
+      </w:pPr>
+    </w:lvl>
+    <w:lvl w:ilvl="2" w:tplc="0409001B" w:tentative="1">
+      <w:start w:val="1"/>
+      <w:numFmt w:val="lowerRoman"/>
+      <w:lvlText w:val="%3."/>
+      <w:lvlJc w:val="right"/>
+      <w:pPr>
+        <w:ind w:left="2880" w:hanging="180"/>
+      </w:pPr>
+    </w:lvl>
+    <w:lvl w:ilvl="3" w:tplc="0409000F" w:tentative="1">
+      <w:start w:val="1"/>
+      <w:numFmt w:val="decimal"/>
+      <w:lvlText w:val="%4."/>
+      <w:lvlJc w:val="left"/>
+      <w:pPr>
+        <w:ind w:left="3600" w:hanging="360"/>
+      </w:pPr>
+    </w:lvl>
+    <w:lvl w:ilvl="4" w:tplc="04090019" w:tentative="1">
+      <w:start w:val="1"/>
+      <w:numFmt w:val="lowerLetter"/>
+      <w:lvlText w:val="%5."/>
+      <w:lvlJc w:val="left"/>
+      <w:pPr>
+        <w:ind w:left="4320" w:hanging="360"/>
+      </w:pPr>
+    </w:lvl>
+    <w:lvl w:ilvl="5" w:tplc="0409001B" w:tentative="1">
+      <w:start w:val="1"/>
+      <w:numFmt w:val="lowerRoman"/>
+      <w:lvlText w:val="%6."/>
+      <w:lvlJc w:val="right"/>
+      <w:pPr>
+        <w:ind w:left="5040" w:hanging="180"/>
+      </w:pPr>
+    </w:lvl>
+    <w:lvl w:ilvl="6" w:tplc="0409000F" w:tentative="1">
+      <w:start w:val="1"/>
+      <w:numFmt w:val="decimal"/>
+      <w:lvlText w:val="%7."/>
+      <w:lvlJc w:val="left"/>
+      <w:pPr>
+        <w:ind w:left="5760" w:hanging="360"/>
+      </w:pPr>
+    </w:lvl>
+    <w:lvl w:ilvl="7" w:tplc="04090019" w:tentative="1">
+      <w:start w:val="1"/>
+      <w:numFmt w:val="lowerLetter"/>
+      <w:lvlText w:val="%8."/>
+      <w:lvlJc w:val="left"/>
+      <w:pPr>
+        <w:ind w:left="6480" w:hanging="360"/>
+      </w:pPr>
+    </w:lvl>
+    <w:lvl w:ilvl="8" w:tplc="0409001B" w:tentative="1">
+      <w:start w:val="1"/>
+      <w:numFmt w:val="lowerRoman"/>
+      <w:lvlText w:val="%9."/>
+      <w:lvlJc w:val="right"/>
+      <w:pPr>
+        <w:ind w:left="7200" w:hanging="180"/>
+      </w:pPr>
+    </w:lvl>
+  </w:abstractNum>
+  <w:abstractNum w:abstractNumId="4" w15:restartNumberingAfterBreak="0">
     <w:nsid w:val="46945901"/>
     <w:multiLevelType w:val="multilevel"/>
     <w:tmpl w:val="9650E728"/>
@@ -6053,7 +7827,7 @@
       </w:rPr>
     </w:lvl>
   </w:abstractNum>
-  <w:abstractNum w:abstractNumId="3" w15:restartNumberingAfterBreak="0">
+  <w:abstractNum w:abstractNumId="5" w15:restartNumberingAfterBreak="0">
     <w:nsid w:val="59BD7A32"/>
     <w:multiLevelType w:val="multilevel"/>
     <w:tmpl w:val="60ECBD78"/>
@@ -6202,7 +7976,7 @@
       </w:rPr>
     </w:lvl>
   </w:abstractNum>
-  <w:abstractNum w:abstractNumId="4" w15:restartNumberingAfterBreak="0">
+  <w:abstractNum w:abstractNumId="6" w15:restartNumberingAfterBreak="0">
     <w:nsid w:val="6403020C"/>
     <w:multiLevelType w:val="multilevel"/>
     <w:tmpl w:val="7A6ACEE8"/>
@@ -6351,7 +8125,7 @@
       </w:rPr>
     </w:lvl>
   </w:abstractNum>
-  <w:abstractNum w:abstractNumId="5" w15:restartNumberingAfterBreak="0">
+  <w:abstractNum w:abstractNumId="7" w15:restartNumberingAfterBreak="0">
     <w:nsid w:val="6A2E3062"/>
     <w:multiLevelType w:val="hybridMultilevel"/>
     <w:tmpl w:val="AAB68D68"/>
@@ -6437,7 +8211,7 @@
       </w:pPr>
     </w:lvl>
   </w:abstractNum>
-  <w:abstractNum w:abstractNumId="6" w15:restartNumberingAfterBreak="0">
+  <w:abstractNum w:abstractNumId="8" w15:restartNumberingAfterBreak="0">
     <w:nsid w:val="6CEF5965"/>
     <w:multiLevelType w:val="hybridMultilevel"/>
     <w:tmpl w:val="3C3C315A"/>
@@ -6550,7 +8324,7 @@
       </w:rPr>
     </w:lvl>
   </w:abstractNum>
-  <w:abstractNum w:abstractNumId="7" w15:restartNumberingAfterBreak="0">
+  <w:abstractNum w:abstractNumId="9" w15:restartNumberingAfterBreak="0">
     <w:nsid w:val="72EE5C47"/>
     <w:multiLevelType w:val="hybridMultilevel"/>
     <w:tmpl w:val="0484AADE"/>
@@ -6662,7 +8436,7 @@
       </w:rPr>
     </w:lvl>
   </w:abstractNum>
-  <w:abstractNum w:abstractNumId="8" w15:restartNumberingAfterBreak="0">
+  <w:abstractNum w:abstractNumId="10" w15:restartNumberingAfterBreak="0">
     <w:nsid w:val="7E170DE7"/>
     <w:multiLevelType w:val="multilevel"/>
     <w:tmpl w:val="1F627EB8"/>
@@ -6812,31 +8586,37 @@
     </w:lvl>
   </w:abstractNum>
   <w:num w:numId="1">
-    <w:abstractNumId w:val="5"/>
+    <w:abstractNumId w:val="7"/>
   </w:num>
   <w:num w:numId="2">
-    <w:abstractNumId w:val="7"/>
+    <w:abstractNumId w:val="9"/>
   </w:num>
   <w:num w:numId="3">
-    <w:abstractNumId w:val="1"/>
+    <w:abstractNumId w:val="2"/>
   </w:num>
   <w:num w:numId="4">
     <w:abstractNumId w:val="0"/>
   </w:num>
   <w:num w:numId="5">
+    <w:abstractNumId w:val="8"/>
+  </w:num>
+  <w:num w:numId="6">
+    <w:abstractNumId w:val="10"/>
+  </w:num>
+  <w:num w:numId="7">
+    <w:abstractNumId w:val="4"/>
+  </w:num>
+  <w:num w:numId="8">
     <w:abstractNumId w:val="6"/>
   </w:num>
-  <w:num w:numId="6">
-    <w:abstractNumId w:val="8"/>
+  <w:num w:numId="9">
+    <w:abstractNumId w:val="5"/>
   </w:num>
-  <w:num w:numId="7">
-    <w:abstractNumId w:val="2"/>
+  <w:num w:numId="10">
+    <w:abstractNumId w:val="3"/>
   </w:num>
-  <w:num w:numId="8">
-    <w:abstractNumId w:val="4"/>
-  </w:num>
-  <w:num w:numId="9">
-    <w:abstractNumId w:val="3"/>
+  <w:num w:numId="11">
+    <w:abstractNumId w:val="1"/>
   </w:num>
 </w:numbering>
 </file>
@@ -7859,7 +9639,7 @@
 </file>
 
 <file path=customXml/itemProps1.xml><?xml version="1.0" encoding="utf-8"?>
-<ds:datastoreItem xmlns:ds="http://schemas.openxmlformats.org/officeDocument/2006/customXml" ds:itemID="{D9930CBD-E044-42ED-8A10-10692BFA2552}">
+<ds:datastoreItem xmlns:ds="http://schemas.openxmlformats.org/officeDocument/2006/customXml" ds:itemID="{34B59F7A-B38D-4B5D-A6F2-727063095AC1}">
   <ds:schemaRefs>
     <ds:schemaRef ds:uri="http://schemas.openxmlformats.org/officeDocument/2006/bibliography"/>
   </ds:schemaRefs>

--- a/COMPILING-TRANSPILING.docx
+++ b/COMPILING-TRANSPILING.docx
@@ -75,7 +75,7 @@
           <w:r>
             <w:fldChar w:fldCharType="separate"/>
           </w:r>
-          <w:hyperlink w:anchor="_Toc80734924" w:history="1">
+          <w:hyperlink w:anchor="_Toc81736800" w:history="1">
             <w:r>
               <w:rPr>
                 <w:rStyle w:val="Hyperlink"/>
@@ -119,7 +119,7 @@
                 <w:noProof/>
                 <w:webHidden/>
               </w:rPr>
-              <w:instrText xml:space="preserve"> PAGEREF _Toc80734924 \h </w:instrText>
+              <w:instrText xml:space="preserve"> PAGEREF _Toc81736800 \h </w:instrText>
             </w:r>
             <w:r>
               <w:rPr>
@@ -162,7 +162,7 @@
               <w:noProof/>
             </w:rPr>
           </w:pPr>
-          <w:hyperlink w:anchor="_Toc80734925" w:history="1">
+          <w:hyperlink w:anchor="_Toc81736801" w:history="1">
             <w:r>
               <w:rPr>
                 <w:rStyle w:val="Hyperlink"/>
@@ -205,7 +205,7 @@
                 <w:noProof/>
                 <w:webHidden/>
               </w:rPr>
-              <w:instrText xml:space="preserve"> PAGEREF _Toc80734925 \h </w:instrText>
+              <w:instrText xml:space="preserve"> PAGEREF _Toc81736801 \h </w:instrText>
             </w:r>
             <w:r>
               <w:rPr>
@@ -248,7 +248,7 @@
               <w:noProof/>
             </w:rPr>
           </w:pPr>
-          <w:hyperlink w:anchor="_Toc80734926" w:history="1">
+          <w:hyperlink w:anchor="_Toc81736802" w:history="1">
             <w:r>
               <w:rPr>
                 <w:rStyle w:val="Hyperlink"/>
@@ -291,7 +291,7 @@
                 <w:noProof/>
                 <w:webHidden/>
               </w:rPr>
-              <w:instrText xml:space="preserve"> PAGEREF _Toc80734926 \h </w:instrText>
+              <w:instrText xml:space="preserve"> PAGEREF _Toc81736802 \h </w:instrText>
             </w:r>
             <w:r>
               <w:rPr>
@@ -334,7 +334,7 @@
               <w:noProof/>
             </w:rPr>
           </w:pPr>
-          <w:hyperlink w:anchor="_Toc80734927" w:history="1">
+          <w:hyperlink w:anchor="_Toc81736803" w:history="1">
             <w:r>
               <w:rPr>
                 <w:rStyle w:val="Hyperlink"/>
@@ -377,7 +377,7 @@
                 <w:noProof/>
                 <w:webHidden/>
               </w:rPr>
-              <w:instrText xml:space="preserve"> PAGEREF _Toc80734927 \h </w:instrText>
+              <w:instrText xml:space="preserve"> PAGEREF _Toc81736803 \h </w:instrText>
             </w:r>
             <w:r>
               <w:rPr>
@@ -420,7 +420,7 @@
               <w:noProof/>
             </w:rPr>
           </w:pPr>
-          <w:hyperlink w:anchor="_Toc80734928" w:history="1">
+          <w:hyperlink w:anchor="_Toc81736804" w:history="1">
             <w:r>
               <w:rPr>
                 <w:rStyle w:val="Hyperlink"/>
@@ -463,7 +463,7 @@
                 <w:noProof/>
                 <w:webHidden/>
               </w:rPr>
-              <w:instrText xml:space="preserve"> PAGEREF _Toc80734928 \h </w:instrText>
+              <w:instrText xml:space="preserve"> PAGEREF _Toc81736804 \h </w:instrText>
             </w:r>
             <w:r>
               <w:rPr>
@@ -506,7 +506,7 @@
               <w:noProof/>
             </w:rPr>
           </w:pPr>
-          <w:hyperlink w:anchor="_Toc80734929" w:history="1">
+          <w:hyperlink w:anchor="_Toc81736805" w:history="1">
             <w:r>
               <w:rPr>
                 <w:rStyle w:val="Hyperlink"/>
@@ -549,7 +549,7 @@
                 <w:noProof/>
                 <w:webHidden/>
               </w:rPr>
-              <w:instrText xml:space="preserve"> PAGEREF _Toc80734929 \h </w:instrText>
+              <w:instrText xml:space="preserve"> PAGEREF _Toc81736805 \h </w:instrText>
             </w:r>
             <w:r>
               <w:rPr>
@@ -592,7 +592,7 @@
               <w:noProof/>
             </w:rPr>
           </w:pPr>
-          <w:hyperlink w:anchor="_Toc80734930" w:history="1">
+          <w:hyperlink w:anchor="_Toc81736806" w:history="1">
             <w:r>
               <w:rPr>
                 <w:rStyle w:val="Hyperlink"/>
@@ -635,7 +635,7 @@
                 <w:noProof/>
                 <w:webHidden/>
               </w:rPr>
-              <w:instrText xml:space="preserve"> PAGEREF _Toc80734930 \h </w:instrText>
+              <w:instrText xml:space="preserve"> PAGEREF _Toc81736806 \h </w:instrText>
             </w:r>
             <w:r>
               <w:rPr>
@@ -678,7 +678,7 @@
               <w:noProof/>
             </w:rPr>
           </w:pPr>
-          <w:hyperlink w:anchor="_Toc80734931" w:history="1">
+          <w:hyperlink w:anchor="_Toc81736807" w:history="1">
             <w:r>
               <w:rPr>
                 <w:rStyle w:val="Hyperlink"/>
@@ -702,6 +702,8 @@
               </w:rPr>
               <w:t>Square brackets / Template strings</w:t>
             </w:r>
+            <w:bookmarkStart w:id="0" w:name="_GoBack"/>
+            <w:bookmarkEnd w:id="0"/>
             <w:r>
               <w:rPr>
                 <w:noProof/>
@@ -721,7 +723,7 @@
                 <w:noProof/>
                 <w:webHidden/>
               </w:rPr>
-              <w:instrText xml:space="preserve"> PAGEREF _Toc80734931 \h </w:instrText>
+              <w:instrText xml:space="preserve"> PAGEREF _Toc81736807 \h </w:instrText>
             </w:r>
             <w:r>
               <w:rPr>
@@ -764,7 +766,7 @@
               <w:noProof/>
             </w:rPr>
           </w:pPr>
-          <w:hyperlink w:anchor="_Toc80734932" w:history="1">
+          <w:hyperlink w:anchor="_Toc81736808" w:history="1">
             <w:r>
               <w:rPr>
                 <w:rStyle w:val="Hyperlink"/>
@@ -807,7 +809,7 @@
                 <w:noProof/>
                 <w:webHidden/>
               </w:rPr>
-              <w:instrText xml:space="preserve"> PAGEREF _Toc80734932 \h </w:instrText>
+              <w:instrText xml:space="preserve"> PAGEREF _Toc81736808 \h </w:instrText>
             </w:r>
             <w:r>
               <w:rPr>
@@ -850,7 +852,7 @@
               <w:noProof/>
             </w:rPr>
           </w:pPr>
-          <w:hyperlink w:anchor="_Toc80734933" w:history="1">
+          <w:hyperlink w:anchor="_Toc81736809" w:history="1">
             <w:r>
               <w:rPr>
                 <w:rStyle w:val="Hyperlink"/>
@@ -895,7 +897,7 @@
                 <w:noProof/>
                 <w:webHidden/>
               </w:rPr>
-              <w:instrText xml:space="preserve"> PAGEREF _Toc80734933 \h </w:instrText>
+              <w:instrText xml:space="preserve"> PAGEREF _Toc81736809 \h </w:instrText>
             </w:r>
             <w:r>
               <w:rPr>
@@ -915,7 +917,7 @@
                 <w:noProof/>
                 <w:webHidden/>
               </w:rPr>
-              <w:t>4</w:t>
+              <w:t>5</w:t>
             </w:r>
             <w:r>
               <w:rPr>
@@ -938,7 +940,7 @@
               <w:noProof/>
             </w:rPr>
           </w:pPr>
-          <w:hyperlink w:anchor="_Toc80734934" w:history="1">
+          <w:hyperlink w:anchor="_Toc81736810" w:history="1">
             <w:r>
               <w:rPr>
                 <w:rStyle w:val="Hyperlink"/>
@@ -983,7 +985,7 @@
                 <w:noProof/>
                 <w:webHidden/>
               </w:rPr>
-              <w:instrText xml:space="preserve"> PAGEREF _Toc80734934 \h </w:instrText>
+              <w:instrText xml:space="preserve"> PAGEREF _Toc81736810 \h </w:instrText>
             </w:r>
             <w:r>
               <w:rPr>
@@ -1026,7 +1028,7 @@
               <w:noProof/>
             </w:rPr>
           </w:pPr>
-          <w:hyperlink w:anchor="_Toc80734935" w:history="1">
+          <w:hyperlink w:anchor="_Toc81736811" w:history="1">
             <w:r>
               <w:rPr>
                 <w:rStyle w:val="Hyperlink"/>
@@ -1071,7 +1073,7 @@
                 <w:noProof/>
                 <w:webHidden/>
               </w:rPr>
-              <w:instrText xml:space="preserve"> PAGEREF _Toc80734935 \h </w:instrText>
+              <w:instrText xml:space="preserve"> PAGEREF _Toc81736811 \h </w:instrText>
             </w:r>
             <w:r>
               <w:rPr>
@@ -1091,7 +1093,7 @@
                 <w:noProof/>
                 <w:webHidden/>
               </w:rPr>
-              <w:t>5</w:t>
+              <w:t>6</w:t>
             </w:r>
             <w:r>
               <w:rPr>
@@ -1114,7 +1116,7 @@
               <w:noProof/>
             </w:rPr>
           </w:pPr>
-          <w:hyperlink w:anchor="_Toc80734936" w:history="1">
+          <w:hyperlink w:anchor="_Toc81736812" w:history="1">
             <w:r>
               <w:rPr>
                 <w:rStyle w:val="Hyperlink"/>
@@ -1159,7 +1161,7 @@
                 <w:noProof/>
                 <w:webHidden/>
               </w:rPr>
-              <w:instrText xml:space="preserve"> PAGEREF _Toc80734936 \h </w:instrText>
+              <w:instrText xml:space="preserve"> PAGEREF _Toc81736812 \h </w:instrText>
             </w:r>
             <w:r>
               <w:rPr>
@@ -1180,6 +1182,182 @@
                 <w:webHidden/>
               </w:rPr>
               <w:t>6</w:t>
+            </w:r>
+            <w:r>
+              <w:rPr>
+                <w:noProof/>
+                <w:webHidden/>
+              </w:rPr>
+              <w:fldChar w:fldCharType="end"/>
+            </w:r>
+          </w:hyperlink>
+        </w:p>
+        <w:p>
+          <w:pPr>
+            <w:pStyle w:val="TOC1"/>
+            <w:tabs>
+              <w:tab w:val="left" w:pos="440"/>
+              <w:tab w:val="right" w:leader="dot" w:pos="11330"/>
+            </w:tabs>
+            <w:rPr>
+              <w:rFonts w:eastAsiaTheme="minorEastAsia"/>
+              <w:noProof/>
+            </w:rPr>
+          </w:pPr>
+          <w:hyperlink w:anchor="_Toc81736813" w:history="1">
+            <w:r>
+              <w:rPr>
+                <w:rStyle w:val="Hyperlink"/>
+                <w:rFonts w:ascii="Tahoma" w:eastAsia="Times New Roman" w:hAnsi="Tahoma" w:cs="Tahoma"/>
+                <w:b/>
+                <w:noProof/>
+              </w:rPr>
+              <w:t>6.</w:t>
+            </w:r>
+            <w:r>
+              <w:rPr>
+                <w:rFonts w:eastAsiaTheme="minorEastAsia"/>
+                <w:noProof/>
+              </w:rPr>
+              <w:tab/>
+            </w:r>
+            <w:r>
+              <w:rPr>
+                <w:rStyle w:val="Hyperlink"/>
+                <w:rFonts w:ascii="Tahoma" w:eastAsia="Times New Roman" w:hAnsi="Tahoma" w:cs="Tahoma"/>
+                <w:b/>
+                <w:noProof/>
+              </w:rPr>
+              <w:t>Webpack - Hot module reload(HMR)</w:t>
+            </w:r>
+            <w:r>
+              <w:rPr>
+                <w:noProof/>
+                <w:webHidden/>
+              </w:rPr>
+              <w:tab/>
+            </w:r>
+            <w:r>
+              <w:rPr>
+                <w:noProof/>
+                <w:webHidden/>
+              </w:rPr>
+              <w:fldChar w:fldCharType="begin"/>
+            </w:r>
+            <w:r>
+              <w:rPr>
+                <w:noProof/>
+                <w:webHidden/>
+              </w:rPr>
+              <w:instrText xml:space="preserve"> PAGEREF _Toc81736813 \h </w:instrText>
+            </w:r>
+            <w:r>
+              <w:rPr>
+                <w:noProof/>
+                <w:webHidden/>
+              </w:rPr>
+            </w:r>
+            <w:r>
+              <w:rPr>
+                <w:noProof/>
+                <w:webHidden/>
+              </w:rPr>
+              <w:fldChar w:fldCharType="separate"/>
+            </w:r>
+            <w:r>
+              <w:rPr>
+                <w:noProof/>
+                <w:webHidden/>
+              </w:rPr>
+              <w:t>7</w:t>
+            </w:r>
+            <w:r>
+              <w:rPr>
+                <w:noProof/>
+                <w:webHidden/>
+              </w:rPr>
+              <w:fldChar w:fldCharType="end"/>
+            </w:r>
+          </w:hyperlink>
+        </w:p>
+        <w:p>
+          <w:pPr>
+            <w:pStyle w:val="TOC1"/>
+            <w:tabs>
+              <w:tab w:val="left" w:pos="440"/>
+              <w:tab w:val="right" w:leader="dot" w:pos="11330"/>
+            </w:tabs>
+            <w:rPr>
+              <w:rFonts w:eastAsiaTheme="minorEastAsia"/>
+              <w:noProof/>
+            </w:rPr>
+          </w:pPr>
+          <w:hyperlink w:anchor="_Toc81736814" w:history="1">
+            <w:r>
+              <w:rPr>
+                <w:rStyle w:val="Hyperlink"/>
+                <w:rFonts w:ascii="Tahoma" w:eastAsia="Times New Roman" w:hAnsi="Tahoma" w:cs="Tahoma"/>
+                <w:b/>
+                <w:noProof/>
+              </w:rPr>
+              <w:t>7.</w:t>
+            </w:r>
+            <w:r>
+              <w:rPr>
+                <w:rFonts w:eastAsiaTheme="minorEastAsia"/>
+                <w:noProof/>
+              </w:rPr>
+              <w:tab/>
+            </w:r>
+            <w:r>
+              <w:rPr>
+                <w:rStyle w:val="Hyperlink"/>
+                <w:rFonts w:ascii="Tahoma" w:eastAsia="Times New Roman" w:hAnsi="Tahoma" w:cs="Tahoma"/>
+                <w:b/>
+                <w:noProof/>
+              </w:rPr>
+              <w:t>React-Hot-Loader</w:t>
+            </w:r>
+            <w:r>
+              <w:rPr>
+                <w:noProof/>
+                <w:webHidden/>
+              </w:rPr>
+              <w:tab/>
+            </w:r>
+            <w:r>
+              <w:rPr>
+                <w:noProof/>
+                <w:webHidden/>
+              </w:rPr>
+              <w:fldChar w:fldCharType="begin"/>
+            </w:r>
+            <w:r>
+              <w:rPr>
+                <w:noProof/>
+                <w:webHidden/>
+              </w:rPr>
+              <w:instrText xml:space="preserve"> PAGEREF _Toc81736814 \h </w:instrText>
+            </w:r>
+            <w:r>
+              <w:rPr>
+                <w:noProof/>
+                <w:webHidden/>
+              </w:rPr>
+            </w:r>
+            <w:r>
+              <w:rPr>
+                <w:noProof/>
+                <w:webHidden/>
+              </w:rPr>
+              <w:fldChar w:fldCharType="separate"/>
+            </w:r>
+            <w:r>
+              <w:rPr>
+                <w:noProof/>
+                <w:webHidden/>
+              </w:rPr>
+              <w:t>9</w:t>
             </w:r>
             <w:r>
               <w:rPr>
@@ -1260,7 +1438,7 @@
           <w:szCs w:val="24"/>
         </w:rPr>
       </w:pPr>
-      <w:bookmarkStart w:id="0" w:name="_Toc80734924"/>
+      <w:bookmarkStart w:id="1" w:name="_Toc81736800"/>
       <w:r>
         <w:rPr>
           <w:rFonts w:ascii="Tahoma" w:eastAsia="Times New Roman" w:hAnsi="Tahoma" w:cs="Tahoma"/>
@@ -1271,7 +1449,7 @@
         </w:rPr>
         <w:t>WEBPACK</w:t>
       </w:r>
-      <w:bookmarkEnd w:id="0"/>
+      <w:bookmarkEnd w:id="1"/>
     </w:p>
     <w:p>
       <w:pPr>
@@ -1287,7 +1465,7 @@
           <w:sz w:val="24"/>
         </w:rPr>
       </w:pPr>
-      <w:bookmarkStart w:id="1" w:name="_Toc80734925"/>
+      <w:bookmarkStart w:id="2" w:name="_Toc81736801"/>
       <w:r>
         <w:rPr>
           <w:b/>
@@ -1295,7 +1473,7 @@
         </w:rPr>
         <w:t>Entry:</w:t>
       </w:r>
-      <w:bookmarkEnd w:id="1"/>
+      <w:bookmarkEnd w:id="2"/>
       <w:r>
         <w:rPr>
           <w:b/>
@@ -2206,7 +2384,7 @@
           <w:sz w:val="24"/>
         </w:rPr>
       </w:pPr>
-      <w:bookmarkStart w:id="2" w:name="_Toc80734926"/>
+      <w:bookmarkStart w:id="3" w:name="_Toc81736802"/>
       <w:r>
         <w:rPr>
           <w:b/>
@@ -2214,7 +2392,7 @@
         </w:rPr>
         <w:t>Output:</w:t>
       </w:r>
-      <w:bookmarkEnd w:id="2"/>
+      <w:bookmarkEnd w:id="3"/>
       <w:r>
         <w:rPr>
           <w:b/>
@@ -2297,7 +2475,7 @@
           <w:noProof/>
         </w:rPr>
         <w:drawing>
-          <wp:inline distT="0" distB="0" distL="0" distR="0" wp14:anchorId="21DF1755" wp14:editId="068ED254">
+          <wp:inline distT="0" distB="0" distL="0" distR="0" wp14:anchorId="07287D5F" wp14:editId="375E4F06">
             <wp:extent cx="3534268" cy="885949"/>
             <wp:effectExtent l="0" t="0" r="0" b="9525"/>
             <wp:docPr id="2" name="Picture 2"/>
@@ -2404,7 +2582,7 @@
           <w:sz w:val="24"/>
         </w:rPr>
       </w:pPr>
-      <w:bookmarkStart w:id="3" w:name="_Toc80734927"/>
+      <w:bookmarkStart w:id="4" w:name="_Toc81736803"/>
       <w:r>
         <w:rPr>
           <w:b/>
@@ -2412,7 +2590,7 @@
         </w:rPr>
         <w:t>Loaders:</w:t>
       </w:r>
-      <w:bookmarkEnd w:id="3"/>
+      <w:bookmarkEnd w:id="4"/>
     </w:p>
     <w:p>
       <w:pPr>
@@ -2532,7 +2710,7 @@
         </w:rPr>
         <w:lastRenderedPageBreak/>
         <w:drawing>
-          <wp:inline distT="0" distB="0" distL="0" distR="0" wp14:anchorId="302787B4" wp14:editId="778DDE27">
+          <wp:inline distT="0" distB="0" distL="0" distR="0" wp14:anchorId="380A64C8" wp14:editId="01C93110">
             <wp:extent cx="6639852" cy="2514951"/>
             <wp:effectExtent l="0" t="0" r="8890" b="0"/>
             <wp:docPr id="1" name="Picture 1"/>
@@ -2670,7 +2848,7 @@
           <w:sz w:val="24"/>
         </w:rPr>
       </w:pPr>
-      <w:bookmarkStart w:id="4" w:name="_Toc80734928"/>
+      <w:bookmarkStart w:id="5" w:name="_Toc81736804"/>
       <w:r>
         <w:rPr>
           <w:b/>
@@ -2678,7 +2856,7 @@
         </w:rPr>
         <w:t>Plugins:</w:t>
       </w:r>
-      <w:bookmarkEnd w:id="4"/>
+      <w:bookmarkEnd w:id="5"/>
       <w:r>
         <w:rPr>
           <w:b/>
@@ -2845,7 +3023,7 @@
           <w:sz w:val="24"/>
         </w:rPr>
       </w:pPr>
-      <w:bookmarkStart w:id="5" w:name="_Toc80734929"/>
+      <w:bookmarkStart w:id="6" w:name="_Toc81736805"/>
       <w:r>
         <w:rPr>
           <w:b/>
@@ -2853,7 +3031,7 @@
         </w:rPr>
         <w:t>Mode:</w:t>
       </w:r>
-      <w:bookmarkEnd w:id="5"/>
+      <w:bookmarkEnd w:id="6"/>
     </w:p>
     <w:p>
       <w:pPr>
@@ -2965,7 +3143,7 @@
           <w:sz w:val="24"/>
         </w:rPr>
       </w:pPr>
-      <w:bookmarkStart w:id="6" w:name="_Toc80734930"/>
+      <w:bookmarkStart w:id="7" w:name="_Toc81736806"/>
       <w:r>
         <w:rPr>
           <w:b/>
@@ -2973,7 +3151,7 @@
         </w:rPr>
         <w:t>Hash:</w:t>
       </w:r>
-      <w:bookmarkEnd w:id="6"/>
+      <w:bookmarkEnd w:id="7"/>
     </w:p>
     <w:p>
       <w:pPr>
@@ -3020,7 +3198,7 @@
           <w:sz w:val="24"/>
         </w:rPr>
       </w:pPr>
-      <w:bookmarkStart w:id="7" w:name="_Toc80734931"/>
+      <w:bookmarkStart w:id="8" w:name="_Toc81736807"/>
       <w:r>
         <w:rPr>
           <w:b/>
@@ -3035,7 +3213,7 @@
         </w:rPr>
         <w:t xml:space="preserve"> / Template strings</w:t>
       </w:r>
-      <w:bookmarkEnd w:id="7"/>
+      <w:bookmarkEnd w:id="8"/>
     </w:p>
     <w:p>
       <w:pPr>
@@ -3197,7 +3375,7 @@
         </w:rPr>
         <w:lastRenderedPageBreak/>
         <w:drawing>
-          <wp:inline distT="0" distB="0" distL="0" distR="0" wp14:anchorId="18906F3D" wp14:editId="78082E61">
+          <wp:inline distT="0" distB="0" distL="0" distR="0" wp14:anchorId="1E6BF593" wp14:editId="2EB8DC2D">
             <wp:extent cx="3162009" cy="1424690"/>
             <wp:effectExtent l="0" t="0" r="635" b="4445"/>
             <wp:docPr id="3" name="Picture 3"/>
@@ -3243,7 +3421,7 @@
           <w:noProof/>
         </w:rPr>
         <w:drawing>
-          <wp:inline distT="0" distB="0" distL="0" distR="0" wp14:anchorId="6CE83A6B" wp14:editId="24160C64">
+          <wp:inline distT="0" distB="0" distL="0" distR="0" wp14:anchorId="04E377AD" wp14:editId="2572ECB5">
             <wp:extent cx="3140650" cy="5183797"/>
             <wp:effectExtent l="0" t="0" r="3175" b="0"/>
             <wp:docPr id="4" name="Picture 4"/>
@@ -3299,7 +3477,7 @@
           <w:sz w:val="24"/>
         </w:rPr>
       </w:pPr>
-      <w:bookmarkStart w:id="8" w:name="_Toc80734932"/>
+      <w:bookmarkStart w:id="9" w:name="_Toc81736808"/>
       <w:r>
         <w:rPr>
           <w:b/>
@@ -3307,7 +3485,7 @@
         </w:rPr>
         <w:t>Resolve:</w:t>
       </w:r>
-      <w:bookmarkEnd w:id="8"/>
+      <w:bookmarkEnd w:id="9"/>
     </w:p>
     <w:p>
       <w:pPr>
@@ -3338,7 +3516,7 @@
           <w:noProof/>
         </w:rPr>
         <w:drawing>
-          <wp:inline distT="0" distB="0" distL="0" distR="0" wp14:anchorId="76ECEE32" wp14:editId="69B478DC">
+          <wp:inline distT="0" distB="0" distL="0" distR="0" wp14:anchorId="44EFB2D2" wp14:editId="3AABFEAD">
             <wp:extent cx="2105319" cy="1152686"/>
             <wp:effectExtent l="0" t="0" r="9525" b="9525"/>
             <wp:docPr id="11" name="Picture 11"/>
@@ -3394,7 +3572,7 @@
         </w:rPr>
         <w:lastRenderedPageBreak/>
         <w:drawing>
-          <wp:inline distT="0" distB="0" distL="0" distR="0" wp14:anchorId="466A26DC" wp14:editId="4AD8BAE3">
+          <wp:inline distT="0" distB="0" distL="0" distR="0" wp14:anchorId="73560B43" wp14:editId="46FAF011">
             <wp:extent cx="4248743" cy="762106"/>
             <wp:effectExtent l="0" t="0" r="0" b="0"/>
             <wp:docPr id="12" name="Picture 12"/>
@@ -3468,7 +3646,7 @@
           <w:szCs w:val="24"/>
         </w:rPr>
       </w:pPr>
-      <w:bookmarkStart w:id="9" w:name="_Toc80734933"/>
+      <w:bookmarkStart w:id="10" w:name="_Toc81736809"/>
       <w:r>
         <w:rPr>
           <w:rFonts w:ascii="Tahoma" w:eastAsia="Times New Roman" w:hAnsi="Tahoma" w:cs="Tahoma"/>
@@ -3479,7 +3657,7 @@
         </w:rPr>
         <w:t>npm: dependencies vs devDependencies</w:t>
       </w:r>
-      <w:bookmarkEnd w:id="9"/>
+      <w:bookmarkEnd w:id="10"/>
     </w:p>
     <w:p>
       <w:pPr>
@@ -3588,7 +3766,7 @@
           <w:szCs w:val="24"/>
         </w:rPr>
       </w:pPr>
-      <w:bookmarkStart w:id="10" w:name="_Toc80734934"/>
+      <w:bookmarkStart w:id="11" w:name="_Toc81736810"/>
       <w:r>
         <w:rPr>
           <w:rFonts w:ascii="Tahoma" w:eastAsia="Times New Roman" w:hAnsi="Tahoma" w:cs="Tahoma"/>
@@ -3599,7 +3777,7 @@
         </w:rPr>
         <w:t>Tsconfig.json</w:t>
       </w:r>
-      <w:bookmarkEnd w:id="10"/>
+      <w:bookmarkEnd w:id="11"/>
     </w:p>
     <w:p>
       <w:pPr>
@@ -3610,7 +3788,7 @@
           <w:noProof/>
         </w:rPr>
         <w:drawing>
-          <wp:inline distT="0" distB="0" distL="0" distR="0" wp14:anchorId="6C449D44" wp14:editId="1F5239D5">
+          <wp:inline distT="0" distB="0" distL="0" distR="0" wp14:anchorId="23D89737" wp14:editId="472DE70E">
             <wp:extent cx="3395677" cy="4140403"/>
             <wp:effectExtent l="0" t="0" r="0" b="0"/>
             <wp:docPr id="5" name="Picture 5"/>
@@ -4226,7 +4404,7 @@
           <w:szCs w:val="24"/>
         </w:rPr>
       </w:pPr>
-      <w:bookmarkStart w:id="11" w:name="_Toc80734935"/>
+      <w:bookmarkStart w:id="12" w:name="_Toc81736811"/>
       <w:r>
         <w:rPr>
           <w:rFonts w:ascii="Tahoma" w:eastAsia="Times New Roman" w:hAnsi="Tahoma" w:cs="Tahoma"/>
@@ -4237,7 +4415,7 @@
         </w:rPr>
         <w:t>Tree Shaking</w:t>
       </w:r>
-      <w:bookmarkEnd w:id="11"/>
+      <w:bookmarkEnd w:id="12"/>
     </w:p>
     <w:p>
       <w:pPr>
@@ -4523,7 +4701,7 @@
           <w:szCs w:val="26"/>
         </w:rPr>
         <w:drawing>
-          <wp:inline distT="0" distB="0" distL="0" distR="0" wp14:anchorId="30816B3C" wp14:editId="6FFBA1E1">
+          <wp:inline distT="0" distB="0" distL="0" distR="0" wp14:anchorId="4705E844" wp14:editId="48AC4CEC">
             <wp:extent cx="3439005" cy="914528"/>
             <wp:effectExtent l="0" t="0" r="0" b="0"/>
             <wp:docPr id="8" name="Picture 8"/>
@@ -4631,7 +4809,7 @@
           <w:szCs w:val="26"/>
         </w:rPr>
         <w:drawing>
-          <wp:inline distT="0" distB="0" distL="0" distR="0" wp14:anchorId="237E20B6" wp14:editId="38B9B637">
+          <wp:inline distT="0" distB="0" distL="0" distR="0" wp14:anchorId="150FD9DF" wp14:editId="1C25F537">
             <wp:extent cx="4151379" cy="1876425"/>
             <wp:effectExtent l="0" t="0" r="1905" b="0"/>
             <wp:docPr id="6" name="Picture 6"/>
@@ -4699,7 +4877,7 @@
           <w:szCs w:val="24"/>
         </w:rPr>
       </w:pPr>
-      <w:bookmarkStart w:id="12" w:name="_Toc80734936"/>
+      <w:bookmarkStart w:id="13" w:name="_Toc81736812"/>
       <w:r>
         <w:rPr>
           <w:rFonts w:ascii="Tahoma" w:eastAsia="Times New Roman" w:hAnsi="Tahoma" w:cs="Tahoma"/>
@@ -4710,7 +4888,7 @@
         </w:rPr>
         <w:t>Process ko dc dùng trong webpack 5 nữa</w:t>
       </w:r>
-      <w:bookmarkEnd w:id="12"/>
+      <w:bookmarkEnd w:id="13"/>
     </w:p>
     <w:p>
       <w:pPr>
@@ -4724,7 +4902,7 @@
           <w:noProof/>
         </w:rPr>
         <w:drawing>
-          <wp:anchor distT="0" distB="0" distL="114300" distR="114300" simplePos="0" relativeHeight="251658240" behindDoc="0" locked="0" layoutInCell="1" allowOverlap="1">
+          <wp:anchor distT="0" distB="0" distL="114300" distR="114300" simplePos="0" relativeHeight="251658240" behindDoc="0" locked="0" layoutInCell="1" allowOverlap="1" wp14:anchorId="773CF11B" wp14:editId="77FA8680">
             <wp:simplePos x="341630" y="4124325"/>
             <wp:positionH relativeFrom="column">
               <wp:align>left</wp:align>
@@ -4823,7 +5001,7 @@
           <w:noProof/>
         </w:rPr>
         <w:drawing>
-          <wp:inline distT="0" distB="0" distL="0" distR="0" wp14:anchorId="2757C16E" wp14:editId="7A9E821C">
+          <wp:inline distT="0" distB="0" distL="0" distR="0" wp14:anchorId="6106D9B4" wp14:editId="5EDABC4F">
             <wp:extent cx="4574732" cy="2025761"/>
             <wp:effectExtent l="0" t="0" r="0" b="0"/>
             <wp:docPr id="10" name="Picture 10"/>
@@ -5661,6 +5839,7 @@
           <w:szCs w:val="24"/>
         </w:rPr>
       </w:pPr>
+      <w:bookmarkStart w:id="14" w:name="_Toc81736813"/>
       <w:r>
         <w:rPr>
           <w:rFonts w:ascii="Tahoma" w:eastAsia="Times New Roman" w:hAnsi="Tahoma" w:cs="Tahoma"/>
@@ -5671,6 +5850,7 @@
         </w:rPr>
         <w:t>Webpack - Hot module reload(HMR)</w:t>
       </w:r>
+      <w:bookmarkEnd w:id="14"/>
     </w:p>
     <w:p>
       <w:pPr>
@@ -5690,12 +5870,7 @@
         <w:t>Ctrl + S</w:t>
       </w:r>
       <w:r>
-        <w:t xml:space="preserve">). Mà ko cần phải full load lại cả trang (chú ý </w:t>
-      </w:r>
-      <w:bookmarkStart w:id="13" w:name="_GoBack"/>
-      <w:bookmarkEnd w:id="13"/>
-      <w:r>
-        <w:t>ở favicon).</w:t>
+        <w:t>). Mà ko cần phải full load lại cả trang (chú ý ở favicon).</w:t>
       </w:r>
     </w:p>
     <w:p>
@@ -6890,10 +7065,10 @@
         <w:ind w:left="540"/>
       </w:pPr>
       <w:r>
-        <w:t>Sơ  đồ flow của HRM</w:t>
-      </w:r>
-      <w:r>
-        <w:t xml:space="preserve"> </w:t>
+        <w:t>Sơ  đồ flow củ</w:t>
+      </w:r>
+      <w:r>
+        <w:t>a HMR</w:t>
       </w:r>
     </w:p>
     <w:p>
@@ -6914,8 +7089,11 @@
         <w:ind w:left="360"/>
       </w:pPr>
       <w:r>
+        <w:rPr>
+          <w:noProof/>
+        </w:rPr>
         <w:drawing>
-          <wp:inline distT="0" distB="0" distL="0" distR="0" wp14:anchorId="2306B425" wp14:editId="23D79F03">
+          <wp:inline distT="0" distB="0" distL="0" distR="0" wp14:anchorId="08770E73" wp14:editId="5A720CE5">
             <wp:extent cx="5657102" cy="2472537"/>
             <wp:effectExtent l="0" t="0" r="1270" b="4445"/>
             <wp:docPr id="7" name="Picture 7"/>
@@ -7211,6 +7389,260 @@
       </w:r>
       <w:r>
         <w:t xml:space="preserve"> replaces the modules in the update - OR - if it determines those modules can't be updated</w:t>
+      </w:r>
+    </w:p>
+    <w:p/>
+    <w:p>
+      <w:pPr>
+        <w:pStyle w:val="ListParagraph"/>
+        <w:numPr>
+          <w:ilvl w:val="0"/>
+          <w:numId w:val="1"/>
+        </w:numPr>
+        <w:ind w:left="810" w:right="450"/>
+        <w:outlineLvl w:val="0"/>
+        <w:rPr>
+          <w:rFonts w:ascii="Tahoma" w:eastAsia="Times New Roman" w:hAnsi="Tahoma" w:cs="Tahoma"/>
+          <w:b/>
+          <w:color w:val="222222"/>
+          <w:sz w:val="32"/>
+          <w:szCs w:val="24"/>
+        </w:rPr>
+      </w:pPr>
+      <w:bookmarkStart w:id="15" w:name="_Toc81736814"/>
+      <w:r>
+        <w:rPr>
+          <w:rFonts w:ascii="Tahoma" w:eastAsia="Times New Roman" w:hAnsi="Tahoma" w:cs="Tahoma"/>
+          <w:b/>
+          <w:color w:val="222222"/>
+          <w:sz w:val="32"/>
+          <w:szCs w:val="24"/>
+        </w:rPr>
+        <w:t>React-Hot-Loader</w:t>
+      </w:r>
+      <w:bookmarkEnd w:id="15"/>
+    </w:p>
+    <w:p>
+      <w:pPr>
+        <w:pStyle w:val="ListParagraph"/>
+        <w:numPr>
+          <w:ilvl w:val="0"/>
+          <w:numId w:val="5"/>
+        </w:numPr>
+      </w:pPr>
+      <w:r>
+        <w:t xml:space="preserve">Dùng để reload lại page khi </w:t>
+      </w:r>
+      <w:r>
+        <w:rPr>
+          <w:b/>
+        </w:rPr>
+        <w:t>Ctrl + S</w:t>
+      </w:r>
+      <w:r>
+        <w:t xml:space="preserve"> mà ko bị mất state (HMR thì ko giữ dc state)</w:t>
+      </w:r>
+    </w:p>
+    <w:p>
+      <w:pPr>
+        <w:pStyle w:val="ListParagraph"/>
+        <w:numPr>
+          <w:ilvl w:val="0"/>
+          <w:numId w:val="5"/>
+        </w:numPr>
+        <w:rPr>
+          <w:b/>
+        </w:rPr>
+      </w:pPr>
+      <w:r>
+        <w:t>P</w:t>
+      </w:r>
+      <w:r>
+        <w:t>ackage</w:t>
+      </w:r>
+      <w:r>
+        <w:t xml:space="preserve"> cần</w:t>
+      </w:r>
+      <w:r>
+        <w:t xml:space="preserve"> </w:t>
+      </w:r>
+      <w:r>
+        <w:rPr>
+          <w:b/>
+        </w:rPr>
+        <w:t>@hot-loader/react-dom  react-hot-loader</w:t>
+      </w:r>
+    </w:p>
+    <w:p>
+      <w:r>
+        <w:drawing>
+          <wp:inline distT="0" distB="0" distL="0" distR="0" wp14:anchorId="5A3B4AB7" wp14:editId="5338DFD2">
+            <wp:extent cx="4234242" cy="2648103"/>
+            <wp:effectExtent l="0" t="0" r="0" b="0"/>
+            <wp:docPr id="13" name="Picture 13"/>
+            <wp:cNvGraphicFramePr>
+              <a:graphicFrameLocks xmlns:a="http://schemas.openxmlformats.org/drawingml/2006/main" noChangeAspect="1"/>
+            </wp:cNvGraphicFramePr>
+            <a:graphic xmlns:a="http://schemas.openxmlformats.org/drawingml/2006/main">
+              <a:graphicData uri="http://schemas.openxmlformats.org/drawingml/2006/picture">
+                <pic:pic xmlns:pic="http://schemas.openxmlformats.org/drawingml/2006/picture">
+                  <pic:nvPicPr>
+                    <pic:cNvPr id="1" name=""/>
+                    <pic:cNvPicPr/>
+                  </pic:nvPicPr>
+                  <pic:blipFill>
+                    <a:blip r:embed="rId24"/>
+                    <a:stretch>
+                      <a:fillRect/>
+                    </a:stretch>
+                  </pic:blipFill>
+                  <pic:spPr>
+                    <a:xfrm>
+                      <a:off x="0" y="0"/>
+                      <a:ext cx="4251781" cy="2659072"/>
+                    </a:xfrm>
+                    <a:prstGeom prst="rect">
+                      <a:avLst/>
+                    </a:prstGeom>
+                  </pic:spPr>
+                </pic:pic>
+              </a:graphicData>
+            </a:graphic>
+          </wp:inline>
+        </w:drawing>
+      </w:r>
+    </w:p>
+    <w:p>
+      <w:r>
+        <w:t>Thêm config như trên để hoạt động</w:t>
+      </w:r>
+    </w:p>
+    <w:p>
+      <w:r>
+        <w:t xml:space="preserve"> Đối với cách cũ thì sẽ dùng </w:t>
+      </w:r>
+      <w:r>
+        <w:rPr>
+          <w:b/>
+        </w:rPr>
+        <w:t>AppContainer</w:t>
+      </w:r>
+      <w:r>
+        <w:rPr>
+          <w:b/>
+        </w:rPr>
+        <w:t xml:space="preserve"> </w:t>
+      </w:r>
+      <w:r>
+        <w:t>wrap lại &lt;App /&gt;</w:t>
+      </w:r>
+    </w:p>
+    <w:p>
+      <w:r>
+        <w:lastRenderedPageBreak/>
+        <w:drawing>
+          <wp:inline distT="0" distB="0" distL="0" distR="0" wp14:anchorId="079E41C1" wp14:editId="77A70444">
+            <wp:extent cx="3940730" cy="3957523"/>
+            <wp:effectExtent l="0" t="0" r="3175" b="5080"/>
+            <wp:docPr id="14" name="Picture 14"/>
+            <wp:cNvGraphicFramePr>
+              <a:graphicFrameLocks xmlns:a="http://schemas.openxmlformats.org/drawingml/2006/main" noChangeAspect="1"/>
+            </wp:cNvGraphicFramePr>
+            <a:graphic xmlns:a="http://schemas.openxmlformats.org/drawingml/2006/main">
+              <a:graphicData uri="http://schemas.openxmlformats.org/drawingml/2006/picture">
+                <pic:pic xmlns:pic="http://schemas.openxmlformats.org/drawingml/2006/picture">
+                  <pic:nvPicPr>
+                    <pic:cNvPr id="1" name=""/>
+                    <pic:cNvPicPr/>
+                  </pic:nvPicPr>
+                  <pic:blipFill>
+                    <a:blip r:embed="rId25"/>
+                    <a:stretch>
+                      <a:fillRect/>
+                    </a:stretch>
+                  </pic:blipFill>
+                  <pic:spPr>
+                    <a:xfrm>
+                      <a:off x="0" y="0"/>
+                      <a:ext cx="3949555" cy="3966385"/>
+                    </a:xfrm>
+                    <a:prstGeom prst="rect">
+                      <a:avLst/>
+                    </a:prstGeom>
+                  </pic:spPr>
+                </pic:pic>
+              </a:graphicData>
+            </a:graphic>
+          </wp:inline>
+        </w:drawing>
+      </w:r>
+    </w:p>
+    <w:p>
+      <w:r>
+        <w:t xml:space="preserve">Note: khi cài </w:t>
+      </w:r>
+      <w:r>
+        <w:rPr>
+          <w:b/>
+        </w:rPr>
+        <w:t xml:space="preserve">@hot-loader/react-dom  </w:t>
+      </w:r>
+      <w:r>
+        <w:t xml:space="preserve">thì phải thêm </w:t>
+      </w:r>
+      <w:r>
+        <w:rPr>
+          <w:b/>
+        </w:rPr>
+        <w:t>config alias</w:t>
+      </w:r>
+      <w:r>
+        <w:t xml:space="preserve"> ở </w:t>
+      </w:r>
+      <w:r>
+        <w:rPr>
+          <w:b/>
+        </w:rPr>
+        <w:t>webpack</w:t>
+      </w:r>
+    </w:p>
+    <w:p>
+      <w:r>
+        <w:drawing>
+          <wp:inline distT="0" distB="0" distL="0" distR="0" wp14:anchorId="569D0BA0" wp14:editId="153A4BF3">
+            <wp:extent cx="3679546" cy="1714166"/>
+            <wp:effectExtent l="0" t="0" r="0" b="635"/>
+            <wp:docPr id="15" name="Picture 15"/>
+            <wp:cNvGraphicFramePr>
+              <a:graphicFrameLocks xmlns:a="http://schemas.openxmlformats.org/drawingml/2006/main" noChangeAspect="1"/>
+            </wp:cNvGraphicFramePr>
+            <a:graphic xmlns:a="http://schemas.openxmlformats.org/drawingml/2006/main">
+              <a:graphicData uri="http://schemas.openxmlformats.org/drawingml/2006/picture">
+                <pic:pic xmlns:pic="http://schemas.openxmlformats.org/drawingml/2006/picture">
+                  <pic:nvPicPr>
+                    <pic:cNvPr id="1" name=""/>
+                    <pic:cNvPicPr/>
+                  </pic:nvPicPr>
+                  <pic:blipFill>
+                    <a:blip r:embed="rId26"/>
+                    <a:stretch>
+                      <a:fillRect/>
+                    </a:stretch>
+                  </pic:blipFill>
+                  <pic:spPr>
+                    <a:xfrm>
+                      <a:off x="0" y="0"/>
+                      <a:ext cx="3710973" cy="1728807"/>
+                    </a:xfrm>
+                    <a:prstGeom prst="rect">
+                      <a:avLst/>
+                    </a:prstGeom>
+                  </pic:spPr>
+                </pic:pic>
+              </a:graphicData>
+            </a:graphic>
+          </wp:inline>
+        </w:drawing>
       </w:r>
     </w:p>
     <w:sectPr>
@@ -9639,7 +10071,7 @@
 </file>
 
 <file path=customXml/itemProps1.xml><?xml version="1.0" encoding="utf-8"?>
-<ds:datastoreItem xmlns:ds="http://schemas.openxmlformats.org/officeDocument/2006/customXml" ds:itemID="{34B59F7A-B38D-4B5D-A6F2-727063095AC1}">
+<ds:datastoreItem xmlns:ds="http://schemas.openxmlformats.org/officeDocument/2006/customXml" ds:itemID="{1B451E13-BC70-4994-8E82-E63AFC279E64}">
   <ds:schemaRefs>
     <ds:schemaRef ds:uri="http://schemas.openxmlformats.org/officeDocument/2006/bibliography"/>
   </ds:schemaRefs>

--- a/COMPILING-TRANSPILING.docx
+++ b/COMPILING-TRANSPILING.docx
@@ -75,7 +75,7 @@
           <w:r>
             <w:fldChar w:fldCharType="separate"/>
           </w:r>
-          <w:hyperlink w:anchor="_Toc81736800" w:history="1">
+          <w:hyperlink w:anchor="_Toc83136881" w:history="1">
             <w:r>
               <w:rPr>
                 <w:rStyle w:val="Hyperlink"/>
@@ -119,7 +119,7 @@
                 <w:noProof/>
                 <w:webHidden/>
               </w:rPr>
-              <w:instrText xml:space="preserve"> PAGEREF _Toc81736800 \h </w:instrText>
+              <w:instrText xml:space="preserve"> PAGEREF _Toc83136881 \h </w:instrText>
             </w:r>
             <w:r>
               <w:rPr>
@@ -162,7 +162,7 @@
               <w:noProof/>
             </w:rPr>
           </w:pPr>
-          <w:hyperlink w:anchor="_Toc81736801" w:history="1">
+          <w:hyperlink w:anchor="_Toc83136882" w:history="1">
             <w:r>
               <w:rPr>
                 <w:rStyle w:val="Hyperlink"/>
@@ -205,7 +205,7 @@
                 <w:noProof/>
                 <w:webHidden/>
               </w:rPr>
-              <w:instrText xml:space="preserve"> PAGEREF _Toc81736801 \h </w:instrText>
+              <w:instrText xml:space="preserve"> PAGEREF _Toc83136882 \h </w:instrText>
             </w:r>
             <w:r>
               <w:rPr>
@@ -248,7 +248,7 @@
               <w:noProof/>
             </w:rPr>
           </w:pPr>
-          <w:hyperlink w:anchor="_Toc81736802" w:history="1">
+          <w:hyperlink w:anchor="_Toc83136883" w:history="1">
             <w:r>
               <w:rPr>
                 <w:rStyle w:val="Hyperlink"/>
@@ -291,7 +291,7 @@
                 <w:noProof/>
                 <w:webHidden/>
               </w:rPr>
-              <w:instrText xml:space="preserve"> PAGEREF _Toc81736802 \h </w:instrText>
+              <w:instrText xml:space="preserve"> PAGEREF _Toc83136883 \h </w:instrText>
             </w:r>
             <w:r>
               <w:rPr>
@@ -334,7 +334,7 @@
               <w:noProof/>
             </w:rPr>
           </w:pPr>
-          <w:hyperlink w:anchor="_Toc81736803" w:history="1">
+          <w:hyperlink w:anchor="_Toc83136884" w:history="1">
             <w:r>
               <w:rPr>
                 <w:rStyle w:val="Hyperlink"/>
@@ -377,7 +377,7 @@
                 <w:noProof/>
                 <w:webHidden/>
               </w:rPr>
-              <w:instrText xml:space="preserve"> PAGEREF _Toc81736803 \h </w:instrText>
+              <w:instrText xml:space="preserve"> PAGEREF _Toc83136884 \h </w:instrText>
             </w:r>
             <w:r>
               <w:rPr>
@@ -420,7 +420,7 @@
               <w:noProof/>
             </w:rPr>
           </w:pPr>
-          <w:hyperlink w:anchor="_Toc81736804" w:history="1">
+          <w:hyperlink w:anchor="_Toc83136885" w:history="1">
             <w:r>
               <w:rPr>
                 <w:rStyle w:val="Hyperlink"/>
@@ -463,7 +463,7 @@
                 <w:noProof/>
                 <w:webHidden/>
               </w:rPr>
-              <w:instrText xml:space="preserve"> PAGEREF _Toc81736804 \h </w:instrText>
+              <w:instrText xml:space="preserve"> PAGEREF _Toc83136885 \h </w:instrText>
             </w:r>
             <w:r>
               <w:rPr>
@@ -506,7 +506,7 @@
               <w:noProof/>
             </w:rPr>
           </w:pPr>
-          <w:hyperlink w:anchor="_Toc81736805" w:history="1">
+          <w:hyperlink w:anchor="_Toc83136886" w:history="1">
             <w:r>
               <w:rPr>
                 <w:rStyle w:val="Hyperlink"/>
@@ -549,7 +549,7 @@
                 <w:noProof/>
                 <w:webHidden/>
               </w:rPr>
-              <w:instrText xml:space="preserve"> PAGEREF _Toc81736805 \h </w:instrText>
+              <w:instrText xml:space="preserve"> PAGEREF _Toc83136886 \h </w:instrText>
             </w:r>
             <w:r>
               <w:rPr>
@@ -592,7 +592,7 @@
               <w:noProof/>
             </w:rPr>
           </w:pPr>
-          <w:hyperlink w:anchor="_Toc81736806" w:history="1">
+          <w:hyperlink w:anchor="_Toc83136887" w:history="1">
             <w:r>
               <w:rPr>
                 <w:rStyle w:val="Hyperlink"/>
@@ -635,7 +635,7 @@
                 <w:noProof/>
                 <w:webHidden/>
               </w:rPr>
-              <w:instrText xml:space="preserve"> PAGEREF _Toc81736806 \h </w:instrText>
+              <w:instrText xml:space="preserve"> PAGEREF _Toc83136887 \h </w:instrText>
             </w:r>
             <w:r>
               <w:rPr>
@@ -678,7 +678,7 @@
               <w:noProof/>
             </w:rPr>
           </w:pPr>
-          <w:hyperlink w:anchor="_Toc81736807" w:history="1">
+          <w:hyperlink w:anchor="_Toc83136888" w:history="1">
             <w:r>
               <w:rPr>
                 <w:rStyle w:val="Hyperlink"/>
@@ -702,8 +702,6 @@
               </w:rPr>
               <w:t>Square brackets / Template strings</w:t>
             </w:r>
-            <w:bookmarkStart w:id="0" w:name="_GoBack"/>
-            <w:bookmarkEnd w:id="0"/>
             <w:r>
               <w:rPr>
                 <w:noProof/>
@@ -723,7 +721,7 @@
                 <w:noProof/>
                 <w:webHidden/>
               </w:rPr>
-              <w:instrText xml:space="preserve"> PAGEREF _Toc81736807 \h </w:instrText>
+              <w:instrText xml:space="preserve"> PAGEREF _Toc83136888 \h </w:instrText>
             </w:r>
             <w:r>
               <w:rPr>
@@ -766,7 +764,7 @@
               <w:noProof/>
             </w:rPr>
           </w:pPr>
-          <w:hyperlink w:anchor="_Toc81736808" w:history="1">
+          <w:hyperlink w:anchor="_Toc83136889" w:history="1">
             <w:r>
               <w:rPr>
                 <w:rStyle w:val="Hyperlink"/>
@@ -809,7 +807,7 @@
                 <w:noProof/>
                 <w:webHidden/>
               </w:rPr>
-              <w:instrText xml:space="preserve"> PAGEREF _Toc81736808 \h </w:instrText>
+              <w:instrText xml:space="preserve"> PAGEREF _Toc83136889 \h </w:instrText>
             </w:r>
             <w:r>
               <w:rPr>
@@ -830,6 +828,92 @@
                 <w:webHidden/>
               </w:rPr>
               <w:t>4</w:t>
+            </w:r>
+            <w:r>
+              <w:rPr>
+                <w:noProof/>
+                <w:webHidden/>
+              </w:rPr>
+              <w:fldChar w:fldCharType="end"/>
+            </w:r>
+          </w:hyperlink>
+        </w:p>
+        <w:p>
+          <w:pPr>
+            <w:pStyle w:val="TOC2"/>
+            <w:tabs>
+              <w:tab w:val="left" w:pos="660"/>
+              <w:tab w:val="right" w:leader="dot" w:pos="11330"/>
+            </w:tabs>
+            <w:rPr>
+              <w:rFonts w:eastAsiaTheme="minorEastAsia"/>
+              <w:noProof/>
+            </w:rPr>
+          </w:pPr>
+          <w:hyperlink w:anchor="_Toc83136890" w:history="1">
+            <w:r>
+              <w:rPr>
+                <w:rStyle w:val="Hyperlink"/>
+                <w:rFonts w:ascii="Symbol" w:hAnsi="Symbol"/>
+                <w:noProof/>
+              </w:rPr>
+              <w:t></w:t>
+            </w:r>
+            <w:r>
+              <w:rPr>
+                <w:rFonts w:eastAsiaTheme="minorEastAsia"/>
+                <w:noProof/>
+              </w:rPr>
+              <w:tab/>
+            </w:r>
+            <w:r>
+              <w:rPr>
+                <w:rStyle w:val="Hyperlink"/>
+                <w:b/>
+                <w:noProof/>
+              </w:rPr>
+              <w:t>DevServer</w:t>
+            </w:r>
+            <w:r>
+              <w:rPr>
+                <w:noProof/>
+                <w:webHidden/>
+              </w:rPr>
+              <w:tab/>
+            </w:r>
+            <w:r>
+              <w:rPr>
+                <w:noProof/>
+                <w:webHidden/>
+              </w:rPr>
+              <w:fldChar w:fldCharType="begin"/>
+            </w:r>
+            <w:r>
+              <w:rPr>
+                <w:noProof/>
+                <w:webHidden/>
+              </w:rPr>
+              <w:instrText xml:space="preserve"> PAGEREF _Toc83136890 \h </w:instrText>
+            </w:r>
+            <w:r>
+              <w:rPr>
+                <w:noProof/>
+                <w:webHidden/>
+              </w:rPr>
+            </w:r>
+            <w:r>
+              <w:rPr>
+                <w:noProof/>
+                <w:webHidden/>
+              </w:rPr>
+              <w:fldChar w:fldCharType="separate"/>
+            </w:r>
+            <w:r>
+              <w:rPr>
+                <w:noProof/>
+                <w:webHidden/>
+              </w:rPr>
+              <w:t>5</w:t>
             </w:r>
             <w:r>
               <w:rPr>
@@ -852,7 +936,7 @@
               <w:noProof/>
             </w:rPr>
           </w:pPr>
-          <w:hyperlink w:anchor="_Toc81736809" w:history="1">
+          <w:hyperlink w:anchor="_Toc83136891" w:history="1">
             <w:r>
               <w:rPr>
                 <w:rStyle w:val="Hyperlink"/>
@@ -897,7 +981,7 @@
                 <w:noProof/>
                 <w:webHidden/>
               </w:rPr>
-              <w:instrText xml:space="preserve"> PAGEREF _Toc81736809 \h </w:instrText>
+              <w:instrText xml:space="preserve"> PAGEREF _Toc83136891 \h </w:instrText>
             </w:r>
             <w:r>
               <w:rPr>
@@ -940,7 +1024,7 @@
               <w:noProof/>
             </w:rPr>
           </w:pPr>
-          <w:hyperlink w:anchor="_Toc81736810" w:history="1">
+          <w:hyperlink w:anchor="_Toc83136892" w:history="1">
             <w:r>
               <w:rPr>
                 <w:rStyle w:val="Hyperlink"/>
@@ -985,7 +1069,7 @@
                 <w:noProof/>
                 <w:webHidden/>
               </w:rPr>
-              <w:instrText xml:space="preserve"> PAGEREF _Toc81736810 \h </w:instrText>
+              <w:instrText xml:space="preserve"> PAGEREF _Toc83136892 \h </w:instrText>
             </w:r>
             <w:r>
               <w:rPr>
@@ -1028,7 +1112,7 @@
               <w:noProof/>
             </w:rPr>
           </w:pPr>
-          <w:hyperlink w:anchor="_Toc81736811" w:history="1">
+          <w:hyperlink w:anchor="_Toc83136893" w:history="1">
             <w:r>
               <w:rPr>
                 <w:rStyle w:val="Hyperlink"/>
@@ -1073,7 +1157,7 @@
                 <w:noProof/>
                 <w:webHidden/>
               </w:rPr>
-              <w:instrText xml:space="preserve"> PAGEREF _Toc81736811 \h </w:instrText>
+              <w:instrText xml:space="preserve"> PAGEREF _Toc83136893 \h </w:instrText>
             </w:r>
             <w:r>
               <w:rPr>
@@ -1116,7 +1200,7 @@
               <w:noProof/>
             </w:rPr>
           </w:pPr>
-          <w:hyperlink w:anchor="_Toc81736812" w:history="1">
+          <w:hyperlink w:anchor="_Toc83136894" w:history="1">
             <w:r>
               <w:rPr>
                 <w:rStyle w:val="Hyperlink"/>
@@ -1161,7 +1245,7 @@
                 <w:noProof/>
                 <w:webHidden/>
               </w:rPr>
-              <w:instrText xml:space="preserve"> PAGEREF _Toc81736812 \h </w:instrText>
+              <w:instrText xml:space="preserve"> PAGEREF _Toc83136894 \h </w:instrText>
             </w:r>
             <w:r>
               <w:rPr>
@@ -1181,7 +1265,7 @@
                 <w:noProof/>
                 <w:webHidden/>
               </w:rPr>
-              <w:t>6</w:t>
+              <w:t>7</w:t>
             </w:r>
             <w:r>
               <w:rPr>
@@ -1204,7 +1288,7 @@
               <w:noProof/>
             </w:rPr>
           </w:pPr>
-          <w:hyperlink w:anchor="_Toc81736813" w:history="1">
+          <w:hyperlink w:anchor="_Toc83136895" w:history="1">
             <w:r>
               <w:rPr>
                 <w:rStyle w:val="Hyperlink"/>
@@ -1249,7 +1333,7 @@
                 <w:noProof/>
                 <w:webHidden/>
               </w:rPr>
-              <w:instrText xml:space="preserve"> PAGEREF _Toc81736813 \h </w:instrText>
+              <w:instrText xml:space="preserve"> PAGEREF _Toc83136895 \h </w:instrText>
             </w:r>
             <w:r>
               <w:rPr>
@@ -1269,7 +1353,7 @@
                 <w:noProof/>
                 <w:webHidden/>
               </w:rPr>
-              <w:t>7</w:t>
+              <w:t>8</w:t>
             </w:r>
             <w:r>
               <w:rPr>
@@ -1292,7 +1376,7 @@
               <w:noProof/>
             </w:rPr>
           </w:pPr>
-          <w:hyperlink w:anchor="_Toc81736814" w:history="1">
+          <w:hyperlink w:anchor="_Toc83136896" w:history="1">
             <w:r>
               <w:rPr>
                 <w:rStyle w:val="Hyperlink"/>
@@ -1337,7 +1421,7 @@
                 <w:noProof/>
                 <w:webHidden/>
               </w:rPr>
-              <w:instrText xml:space="preserve"> PAGEREF _Toc81736814 \h </w:instrText>
+              <w:instrText xml:space="preserve"> PAGEREF _Toc83136896 \h </w:instrText>
             </w:r>
             <w:r>
               <w:rPr>
@@ -1402,6 +1486,8 @@
         </w:rPr>
         <w:t xml:space="preserve"> </w:t>
       </w:r>
+      <w:bookmarkStart w:id="0" w:name="_GoBack"/>
+      <w:bookmarkEnd w:id="0"/>
       <w:r>
         <w:rPr>
           <w:rFonts w:ascii="Tahoma" w:hAnsi="Tahoma" w:cs="Tahoma"/>
@@ -1438,7 +1524,7 @@
           <w:szCs w:val="24"/>
         </w:rPr>
       </w:pPr>
-      <w:bookmarkStart w:id="1" w:name="_Toc81736800"/>
+      <w:bookmarkStart w:id="1" w:name="_Toc83136881"/>
       <w:r>
         <w:rPr>
           <w:rFonts w:ascii="Tahoma" w:eastAsia="Times New Roman" w:hAnsi="Tahoma" w:cs="Tahoma"/>
@@ -1465,7 +1551,7 @@
           <w:sz w:val="24"/>
         </w:rPr>
       </w:pPr>
-      <w:bookmarkStart w:id="2" w:name="_Toc81736801"/>
+      <w:bookmarkStart w:id="2" w:name="_Toc83136882"/>
       <w:r>
         <w:rPr>
           <w:b/>
@@ -2384,7 +2470,7 @@
           <w:sz w:val="24"/>
         </w:rPr>
       </w:pPr>
-      <w:bookmarkStart w:id="3" w:name="_Toc81736802"/>
+      <w:bookmarkStart w:id="3" w:name="_Toc83136883"/>
       <w:r>
         <w:rPr>
           <w:b/>
@@ -2475,7 +2561,7 @@
           <w:noProof/>
         </w:rPr>
         <w:drawing>
-          <wp:inline distT="0" distB="0" distL="0" distR="0" wp14:anchorId="07287D5F" wp14:editId="375E4F06">
+          <wp:inline distT="0" distB="0" distL="0" distR="0" wp14:anchorId="38BD3867" wp14:editId="4E29A83A">
             <wp:extent cx="3534268" cy="885949"/>
             <wp:effectExtent l="0" t="0" r="0" b="9525"/>
             <wp:docPr id="2" name="Picture 2"/>
@@ -2582,7 +2668,7 @@
           <w:sz w:val="24"/>
         </w:rPr>
       </w:pPr>
-      <w:bookmarkStart w:id="4" w:name="_Toc81736803"/>
+      <w:bookmarkStart w:id="4" w:name="_Toc83136884"/>
       <w:r>
         <w:rPr>
           <w:b/>
@@ -2710,7 +2796,7 @@
         </w:rPr>
         <w:lastRenderedPageBreak/>
         <w:drawing>
-          <wp:inline distT="0" distB="0" distL="0" distR="0" wp14:anchorId="380A64C8" wp14:editId="01C93110">
+          <wp:inline distT="0" distB="0" distL="0" distR="0" wp14:anchorId="2F27869F" wp14:editId="1A645B87">
             <wp:extent cx="6639852" cy="2514951"/>
             <wp:effectExtent l="0" t="0" r="8890" b="0"/>
             <wp:docPr id="1" name="Picture 1"/>
@@ -2848,7 +2934,7 @@
           <w:sz w:val="24"/>
         </w:rPr>
       </w:pPr>
-      <w:bookmarkStart w:id="5" w:name="_Toc81736804"/>
+      <w:bookmarkStart w:id="5" w:name="_Toc83136885"/>
       <w:r>
         <w:rPr>
           <w:b/>
@@ -3023,7 +3109,7 @@
           <w:sz w:val="24"/>
         </w:rPr>
       </w:pPr>
-      <w:bookmarkStart w:id="6" w:name="_Toc81736805"/>
+      <w:bookmarkStart w:id="6" w:name="_Toc83136886"/>
       <w:r>
         <w:rPr>
           <w:b/>
@@ -3143,7 +3229,7 @@
           <w:sz w:val="24"/>
         </w:rPr>
       </w:pPr>
-      <w:bookmarkStart w:id="7" w:name="_Toc81736806"/>
+      <w:bookmarkStart w:id="7" w:name="_Toc83136887"/>
       <w:r>
         <w:rPr>
           <w:b/>
@@ -3198,7 +3284,7 @@
           <w:sz w:val="24"/>
         </w:rPr>
       </w:pPr>
-      <w:bookmarkStart w:id="8" w:name="_Toc81736807"/>
+      <w:bookmarkStart w:id="8" w:name="_Toc83136888"/>
       <w:r>
         <w:rPr>
           <w:b/>
@@ -3375,7 +3461,7 @@
         </w:rPr>
         <w:lastRenderedPageBreak/>
         <w:drawing>
-          <wp:inline distT="0" distB="0" distL="0" distR="0" wp14:anchorId="1E6BF593" wp14:editId="2EB8DC2D">
+          <wp:inline distT="0" distB="0" distL="0" distR="0" wp14:anchorId="171814C0" wp14:editId="11E0C0E6">
             <wp:extent cx="3162009" cy="1424690"/>
             <wp:effectExtent l="0" t="0" r="635" b="4445"/>
             <wp:docPr id="3" name="Picture 3"/>
@@ -3421,7 +3507,7 @@
           <w:noProof/>
         </w:rPr>
         <w:drawing>
-          <wp:inline distT="0" distB="0" distL="0" distR="0" wp14:anchorId="04E377AD" wp14:editId="2572ECB5">
+          <wp:inline distT="0" distB="0" distL="0" distR="0" wp14:anchorId="76550567" wp14:editId="36BD360E">
             <wp:extent cx="3140650" cy="5183797"/>
             <wp:effectExtent l="0" t="0" r="3175" b="0"/>
             <wp:docPr id="4" name="Picture 4"/>
@@ -3477,7 +3563,7 @@
           <w:sz w:val="24"/>
         </w:rPr>
       </w:pPr>
-      <w:bookmarkStart w:id="9" w:name="_Toc81736808"/>
+      <w:bookmarkStart w:id="9" w:name="_Toc83136889"/>
       <w:r>
         <w:rPr>
           <w:b/>
@@ -3516,7 +3602,7 @@
           <w:noProof/>
         </w:rPr>
         <w:drawing>
-          <wp:inline distT="0" distB="0" distL="0" distR="0" wp14:anchorId="44EFB2D2" wp14:editId="3AABFEAD">
+          <wp:inline distT="0" distB="0" distL="0" distR="0" wp14:anchorId="13CF97D2" wp14:editId="1E0019E0">
             <wp:extent cx="2105319" cy="1152686"/>
             <wp:effectExtent l="0" t="0" r="9525" b="9525"/>
             <wp:docPr id="11" name="Picture 11"/>
@@ -3572,7 +3658,7 @@
         </w:rPr>
         <w:lastRenderedPageBreak/>
         <w:drawing>
-          <wp:inline distT="0" distB="0" distL="0" distR="0" wp14:anchorId="73560B43" wp14:editId="46FAF011">
+          <wp:inline distT="0" distB="0" distL="0" distR="0" wp14:anchorId="04ED5DE7" wp14:editId="21380AE3">
             <wp:extent cx="4248743" cy="762106"/>
             <wp:effectExtent l="0" t="0" r="0" b="0"/>
             <wp:docPr id="12" name="Picture 12"/>
@@ -3622,11 +3708,114 @@
       <w:r>
         <w:t xml:space="preserve">: cấu hình ở  tsconfig sẽ hơi khác với resolve.alias vì webpack sẽ tìm đến path của folder (path.resolve) rồi tìm đến /src =&gt; ./src. Vậy có thể hiểu là:  @dev = ./src. </w:t>
       </w:r>
+      <w:r>
+        <w:t>Với những case wildcard (*) thì trong webpack ko dùng dấu * nữa</w:t>
+      </w:r>
     </w:p>
     <w:p>
       <w:pPr>
         <w:pStyle w:val="ListParagraph"/>
+        <w:numPr>
+          <w:ilvl w:val="0"/>
+          <w:numId w:val="4"/>
+        </w:numPr>
         <w:ind w:left="810" w:right="450"/>
+        <w:outlineLvl w:val="1"/>
+        <w:rPr>
+          <w:b/>
+          <w:sz w:val="24"/>
+        </w:rPr>
+      </w:pPr>
+      <w:bookmarkStart w:id="10" w:name="_Toc83136890"/>
+      <w:r>
+        <w:rPr>
+          <w:b/>
+          <w:sz w:val="24"/>
+        </w:rPr>
+        <w:t>DevServer</w:t>
+      </w:r>
+      <w:bookmarkEnd w:id="10"/>
+    </w:p>
+    <w:p>
+      <w:pPr>
+        <w:tabs>
+          <w:tab w:val="left" w:pos="720"/>
+          <w:tab w:val="left" w:pos="1440"/>
+          <w:tab w:val="left" w:pos="2160"/>
+          <w:tab w:val="left" w:pos="2880"/>
+          <w:tab w:val="left" w:pos="3600"/>
+          <w:tab w:val="left" w:pos="4320"/>
+          <w:tab w:val="left" w:pos="5040"/>
+          <w:tab w:val="left" w:pos="5409"/>
+        </w:tabs>
+        <w:ind w:right="450"/>
+      </w:pPr>
+      <w:r>
+        <w:tab/>
+      </w:r>
+      <w:r>
+        <w:drawing>
+          <wp:inline distT="0" distB="0" distL="0" distR="0" wp14:anchorId="7E066121" wp14:editId="55C937CE">
+            <wp:extent cx="2686425" cy="1105054"/>
+            <wp:effectExtent l="0" t="0" r="0" b="0"/>
+            <wp:docPr id="16" name="Picture 16"/>
+            <wp:cNvGraphicFramePr>
+              <a:graphicFrameLocks xmlns:a="http://schemas.openxmlformats.org/drawingml/2006/main" noChangeAspect="1"/>
+            </wp:cNvGraphicFramePr>
+            <a:graphic xmlns:a="http://schemas.openxmlformats.org/drawingml/2006/main">
+              <a:graphicData uri="http://schemas.openxmlformats.org/drawingml/2006/picture">
+                <pic:pic xmlns:pic="http://schemas.openxmlformats.org/drawingml/2006/picture">
+                  <pic:nvPicPr>
+                    <pic:cNvPr id="1" name=""/>
+                    <pic:cNvPicPr/>
+                  </pic:nvPicPr>
+                  <pic:blipFill>
+                    <a:blip r:embed="rId14"/>
+                    <a:stretch>
+                      <a:fillRect/>
+                    </a:stretch>
+                  </pic:blipFill>
+                  <pic:spPr>
+                    <a:xfrm>
+                      <a:off x="0" y="0"/>
+                      <a:ext cx="2686425" cy="1105054"/>
+                    </a:xfrm>
+                    <a:prstGeom prst="rect">
+                      <a:avLst/>
+                    </a:prstGeom>
+                  </pic:spPr>
+                </pic:pic>
+              </a:graphicData>
+            </a:graphic>
+          </wp:inline>
+        </w:drawing>
+      </w:r>
+      <w:r>
+        <w:tab/>
+      </w:r>
+    </w:p>
+    <w:p>
+      <w:pPr>
+        <w:pStyle w:val="ListParagraph"/>
+        <w:numPr>
+          <w:ilvl w:val="0"/>
+          <w:numId w:val="5"/>
+        </w:numPr>
+        <w:ind w:right="450"/>
+      </w:pPr>
+      <w:r>
+        <w:rPr>
+          <w:b/>
+        </w:rPr>
+        <w:t>historyApiFallback</w:t>
+      </w:r>
+      <w:r>
+        <w:t xml:space="preserve"> để khi text lên url thì sẽ theo cái router nếu ko sẽ bị case: cannot GET/URL</w:t>
+      </w:r>
+    </w:p>
+    <w:p>
+      <w:pPr>
+        <w:ind w:left="360" w:right="450"/>
       </w:pPr>
     </w:p>
     <w:p>
@@ -3646,7 +3835,7 @@
           <w:szCs w:val="24"/>
         </w:rPr>
       </w:pPr>
-      <w:bookmarkStart w:id="10" w:name="_Toc81736809"/>
+      <w:bookmarkStart w:id="11" w:name="_Toc83136891"/>
       <w:r>
         <w:rPr>
           <w:rFonts w:ascii="Tahoma" w:eastAsia="Times New Roman" w:hAnsi="Tahoma" w:cs="Tahoma"/>
@@ -3657,7 +3846,7 @@
         </w:rPr>
         <w:t>npm: dependencies vs devDependencies</w:t>
       </w:r>
-      <w:bookmarkEnd w:id="10"/>
+      <w:bookmarkEnd w:id="11"/>
     </w:p>
     <w:p>
       <w:pPr>
@@ -3666,7 +3855,7 @@
           <w:rStyle w:val="Hyperlink"/>
         </w:rPr>
       </w:pPr>
-      <w:hyperlink r:id="rId14" w:history="1">
+      <w:hyperlink r:id="rId15" w:history="1">
         <w:r>
           <w:rPr>
             <w:rStyle w:val="Hyperlink"/>
@@ -3679,7 +3868,7 @@
       <w:pPr>
         <w:ind w:right="450"/>
       </w:pPr>
-      <w:hyperlink r:id="rId15" w:history="1">
+      <w:hyperlink r:id="rId16" w:history="1">
         <w:r>
           <w:rPr>
             <w:rStyle w:val="Hyperlink"/>
@@ -3766,7 +3955,7 @@
           <w:szCs w:val="24"/>
         </w:rPr>
       </w:pPr>
-      <w:bookmarkStart w:id="11" w:name="_Toc81736810"/>
+      <w:bookmarkStart w:id="12" w:name="_Toc83136892"/>
       <w:r>
         <w:rPr>
           <w:rFonts w:ascii="Tahoma" w:eastAsia="Times New Roman" w:hAnsi="Tahoma" w:cs="Tahoma"/>
@@ -3777,7 +3966,7 @@
         </w:rPr>
         <w:t>Tsconfig.json</w:t>
       </w:r>
-      <w:bookmarkEnd w:id="11"/>
+      <w:bookmarkEnd w:id="12"/>
     </w:p>
     <w:p>
       <w:pPr>
@@ -3787,8 +3976,9 @@
         <w:rPr>
           <w:noProof/>
         </w:rPr>
+        <w:lastRenderedPageBreak/>
         <w:drawing>
-          <wp:inline distT="0" distB="0" distL="0" distR="0" wp14:anchorId="23D89737" wp14:editId="472DE70E">
+          <wp:inline distT="0" distB="0" distL="0" distR="0" wp14:anchorId="236ECDC1" wp14:editId="6CD81883">
             <wp:extent cx="3395677" cy="4140403"/>
             <wp:effectExtent l="0" t="0" r="0" b="0"/>
             <wp:docPr id="5" name="Picture 5"/>
@@ -3803,7 +3993,7 @@
                     <pic:cNvPicPr/>
                   </pic:nvPicPr>
                   <pic:blipFill>
-                    <a:blip r:embed="rId16"/>
+                    <a:blip r:embed="rId17"/>
                     <a:stretch>
                       <a:fillRect/>
                     </a:stretch>
@@ -3963,7 +4153,7 @@
         </w:rPr>
         <w:t xml:space="preserve"> chỉ hoạt động với code dùng cú pháp </w:t>
       </w:r>
-      <w:hyperlink r:id="rId17" w:history="1">
+      <w:hyperlink r:id="rId18" w:history="1">
         <w:r>
           <w:rPr>
             <w:rFonts w:ascii="Montserrat" w:hAnsi="Montserrat"/>
@@ -4053,7 +4243,6 @@
           <w:szCs w:val="26"/>
           <w:bdr w:val="none" w:sz="0" w:space="0" w:color="auto" w:frame="1"/>
         </w:rPr>
-        <w:lastRenderedPageBreak/>
         <w:t>sourceMap</w:t>
       </w:r>
       <w:r>
@@ -4404,7 +4593,7 @@
           <w:szCs w:val="24"/>
         </w:rPr>
       </w:pPr>
-      <w:bookmarkStart w:id="12" w:name="_Toc81736811"/>
+      <w:bookmarkStart w:id="13" w:name="_Toc83136893"/>
       <w:r>
         <w:rPr>
           <w:rFonts w:ascii="Tahoma" w:eastAsia="Times New Roman" w:hAnsi="Tahoma" w:cs="Tahoma"/>
@@ -4415,7 +4604,7 @@
         </w:rPr>
         <w:t>Tree Shaking</w:t>
       </w:r>
-      <w:bookmarkEnd w:id="12"/>
+      <w:bookmarkEnd w:id="13"/>
     </w:p>
     <w:p>
       <w:pPr>
@@ -4701,118 +4890,10 @@
           <w:szCs w:val="26"/>
         </w:rPr>
         <w:drawing>
-          <wp:inline distT="0" distB="0" distL="0" distR="0" wp14:anchorId="4705E844" wp14:editId="48AC4CEC">
+          <wp:inline distT="0" distB="0" distL="0" distR="0" wp14:anchorId="39314AA8" wp14:editId="3309EC9E">
             <wp:extent cx="3439005" cy="914528"/>
             <wp:effectExtent l="0" t="0" r="0" b="0"/>
             <wp:docPr id="8" name="Picture 8"/>
-            <wp:cNvGraphicFramePr>
-              <a:graphicFrameLocks xmlns:a="http://schemas.openxmlformats.org/drawingml/2006/main" noChangeAspect="1"/>
-            </wp:cNvGraphicFramePr>
-            <a:graphic xmlns:a="http://schemas.openxmlformats.org/drawingml/2006/main">
-              <a:graphicData uri="http://schemas.openxmlformats.org/drawingml/2006/picture">
-                <pic:pic xmlns:pic="http://schemas.openxmlformats.org/drawingml/2006/picture">
-                  <pic:nvPicPr>
-                    <pic:cNvPr id="1" name=""/>
-                    <pic:cNvPicPr/>
-                  </pic:nvPicPr>
-                  <pic:blipFill>
-                    <a:blip r:embed="rId18"/>
-                    <a:stretch>
-                      <a:fillRect/>
-                    </a:stretch>
-                  </pic:blipFill>
-                  <pic:spPr>
-                    <a:xfrm>
-                      <a:off x="0" y="0"/>
-                      <a:ext cx="3439005" cy="914528"/>
-                    </a:xfrm>
-                    <a:prstGeom prst="rect">
-                      <a:avLst/>
-                    </a:prstGeom>
-                  </pic:spPr>
-                </pic:pic>
-              </a:graphicData>
-            </a:graphic>
-          </wp:inline>
-        </w:drawing>
-      </w:r>
-    </w:p>
-    <w:p>
-      <w:pPr>
-        <w:pStyle w:val="ListParagraph"/>
-        <w:numPr>
-          <w:ilvl w:val="0"/>
-          <w:numId w:val="4"/>
-        </w:numPr>
-        <w:shd w:val="clear" w:color="auto" w:fill="FFFFFF"/>
-        <w:spacing w:after="0" w:line="240" w:lineRule="auto"/>
-        <w:ind w:left="360"/>
-        <w:textAlignment w:val="baseline"/>
-        <w:rPr>
-          <w:rFonts w:ascii="inherit" w:eastAsia="Times New Roman" w:hAnsi="inherit" w:cs="Times New Roman"/>
-          <w:b/>
-          <w:bCs/>
-          <w:color w:val="333333"/>
-          <w:spacing w:val="5"/>
-          <w:sz w:val="26"/>
-          <w:szCs w:val="26"/>
-          <w:bdr w:val="none" w:sz="0" w:space="0" w:color="auto" w:frame="1"/>
-        </w:rPr>
-      </w:pPr>
-      <w:r>
-        <w:rPr>
-          <w:rFonts w:ascii="inherit" w:eastAsia="Times New Roman" w:hAnsi="inherit" w:cs="Times New Roman"/>
-          <w:b/>
-          <w:bCs/>
-          <w:color w:val="333333"/>
-          <w:spacing w:val="5"/>
-          <w:sz w:val="26"/>
-          <w:szCs w:val="26"/>
-          <w:bdr w:val="none" w:sz="0" w:space="0" w:color="auto" w:frame="1"/>
-        </w:rPr>
-        <w:t>Loại bỏ side-effect</w:t>
-      </w:r>
-      <w:r>
-        <w:rPr>
-          <w:rFonts w:ascii="inherit" w:eastAsia="Times New Roman" w:hAnsi="inherit" w:cs="Times New Roman"/>
-          <w:b/>
-          <w:bCs/>
-          <w:color w:val="333333"/>
-          <w:spacing w:val="5"/>
-          <w:sz w:val="26"/>
-          <w:szCs w:val="26"/>
-          <w:bdr w:val="none" w:sz="0" w:space="0" w:color="auto" w:frame="1"/>
-        </w:rPr>
-        <w:t xml:space="preserve"> – vì webpack ko bít là cái var đó có dc sử dụng hay ko =&gt; sẽ để lại.</w:t>
-      </w:r>
-    </w:p>
-    <w:p>
-      <w:pPr>
-        <w:shd w:val="clear" w:color="auto" w:fill="FFFFFF"/>
-        <w:spacing w:after="0" w:line="240" w:lineRule="auto"/>
-        <w:textAlignment w:val="baseline"/>
-        <w:rPr>
-          <w:rFonts w:ascii="Montserrat" w:eastAsia="Times New Roman" w:hAnsi="Montserrat" w:cs="Times New Roman"/>
-          <w:color w:val="333333"/>
-          <w:spacing w:val="5"/>
-          <w:sz w:val="26"/>
-          <w:szCs w:val="26"/>
-        </w:rPr>
-      </w:pPr>
-      <w:r>
-        <w:rPr>
-          <w:rFonts w:ascii="Montserrat" w:eastAsia="Times New Roman" w:hAnsi="Montserrat" w:cs="Times New Roman"/>
-          <w:noProof/>
-          <w:color w:val="333333"/>
-          <w:spacing w:val="5"/>
-          <w:sz w:val="26"/>
-          <w:szCs w:val="26"/>
-        </w:rPr>
-        <w:drawing>
-          <wp:inline distT="0" distB="0" distL="0" distR="0" wp14:anchorId="150FD9DF" wp14:editId="1C25F537">
-            <wp:extent cx="4151379" cy="1876425"/>
-            <wp:effectExtent l="0" t="0" r="1905" b="0"/>
-            <wp:docPr id="6" name="Picture 6"/>
             <wp:cNvGraphicFramePr>
               <a:graphicFrameLocks xmlns:a="http://schemas.openxmlformats.org/drawingml/2006/main" noChangeAspect="1"/>
             </wp:cNvGraphicFramePr>
@@ -4832,6 +4913,115 @@
                   <pic:spPr>
                     <a:xfrm>
                       <a:off x="0" y="0"/>
+                      <a:ext cx="3439005" cy="914528"/>
+                    </a:xfrm>
+                    <a:prstGeom prst="rect">
+                      <a:avLst/>
+                    </a:prstGeom>
+                  </pic:spPr>
+                </pic:pic>
+              </a:graphicData>
+            </a:graphic>
+          </wp:inline>
+        </w:drawing>
+      </w:r>
+    </w:p>
+    <w:p>
+      <w:pPr>
+        <w:pStyle w:val="ListParagraph"/>
+        <w:numPr>
+          <w:ilvl w:val="0"/>
+          <w:numId w:val="4"/>
+        </w:numPr>
+        <w:shd w:val="clear" w:color="auto" w:fill="FFFFFF"/>
+        <w:spacing w:after="0" w:line="240" w:lineRule="auto"/>
+        <w:ind w:left="360"/>
+        <w:textAlignment w:val="baseline"/>
+        <w:rPr>
+          <w:rFonts w:ascii="inherit" w:eastAsia="Times New Roman" w:hAnsi="inherit" w:cs="Times New Roman"/>
+          <w:b/>
+          <w:bCs/>
+          <w:color w:val="333333"/>
+          <w:spacing w:val="5"/>
+          <w:sz w:val="26"/>
+          <w:szCs w:val="26"/>
+          <w:bdr w:val="none" w:sz="0" w:space="0" w:color="auto" w:frame="1"/>
+        </w:rPr>
+      </w:pPr>
+      <w:r>
+        <w:rPr>
+          <w:rFonts w:ascii="inherit" w:eastAsia="Times New Roman" w:hAnsi="inherit" w:cs="Times New Roman"/>
+          <w:b/>
+          <w:bCs/>
+          <w:color w:val="333333"/>
+          <w:spacing w:val="5"/>
+          <w:sz w:val="26"/>
+          <w:szCs w:val="26"/>
+          <w:bdr w:val="none" w:sz="0" w:space="0" w:color="auto" w:frame="1"/>
+        </w:rPr>
+        <w:lastRenderedPageBreak/>
+        <w:t>Loại bỏ side-effect</w:t>
+      </w:r>
+      <w:r>
+        <w:rPr>
+          <w:rFonts w:ascii="inherit" w:eastAsia="Times New Roman" w:hAnsi="inherit" w:cs="Times New Roman"/>
+          <w:b/>
+          <w:bCs/>
+          <w:color w:val="333333"/>
+          <w:spacing w:val="5"/>
+          <w:sz w:val="26"/>
+          <w:szCs w:val="26"/>
+          <w:bdr w:val="none" w:sz="0" w:space="0" w:color="auto" w:frame="1"/>
+        </w:rPr>
+        <w:t xml:space="preserve"> – vì webpack ko bít là cái var đó có dc sử dụng hay ko =&gt; sẽ để lại.</w:t>
+      </w:r>
+    </w:p>
+    <w:p>
+      <w:pPr>
+        <w:shd w:val="clear" w:color="auto" w:fill="FFFFFF"/>
+        <w:spacing w:after="0" w:line="240" w:lineRule="auto"/>
+        <w:textAlignment w:val="baseline"/>
+        <w:rPr>
+          <w:rFonts w:ascii="Montserrat" w:eastAsia="Times New Roman" w:hAnsi="Montserrat" w:cs="Times New Roman"/>
+          <w:color w:val="333333"/>
+          <w:spacing w:val="5"/>
+          <w:sz w:val="26"/>
+          <w:szCs w:val="26"/>
+        </w:rPr>
+      </w:pPr>
+      <w:r>
+        <w:rPr>
+          <w:rFonts w:ascii="Montserrat" w:eastAsia="Times New Roman" w:hAnsi="Montserrat" w:cs="Times New Roman"/>
+          <w:noProof/>
+          <w:color w:val="333333"/>
+          <w:spacing w:val="5"/>
+          <w:sz w:val="26"/>
+          <w:szCs w:val="26"/>
+        </w:rPr>
+        <w:drawing>
+          <wp:inline distT="0" distB="0" distL="0" distR="0" wp14:anchorId="1EC73E38" wp14:editId="5CAAB57F">
+            <wp:extent cx="4151379" cy="1876425"/>
+            <wp:effectExtent l="0" t="0" r="1905" b="0"/>
+            <wp:docPr id="6" name="Picture 6"/>
+            <wp:cNvGraphicFramePr>
+              <a:graphicFrameLocks xmlns:a="http://schemas.openxmlformats.org/drawingml/2006/main" noChangeAspect="1"/>
+            </wp:cNvGraphicFramePr>
+            <a:graphic xmlns:a="http://schemas.openxmlformats.org/drawingml/2006/main">
+              <a:graphicData uri="http://schemas.openxmlformats.org/drawingml/2006/picture">
+                <pic:pic xmlns:pic="http://schemas.openxmlformats.org/drawingml/2006/picture">
+                  <pic:nvPicPr>
+                    <pic:cNvPr id="1" name=""/>
+                    <pic:cNvPicPr/>
+                  </pic:nvPicPr>
+                  <pic:blipFill>
+                    <a:blip r:embed="rId20"/>
+                    <a:stretch>
+                      <a:fillRect/>
+                    </a:stretch>
+                  </pic:blipFill>
+                  <pic:spPr>
+                    <a:xfrm>
+                      <a:off x="0" y="0"/>
                       <a:ext cx="4181626" cy="1890097"/>
                     </a:xfrm>
                     <a:prstGeom prst="rect">
@@ -4877,7 +5067,7 @@
           <w:szCs w:val="24"/>
         </w:rPr>
       </w:pPr>
-      <w:bookmarkStart w:id="13" w:name="_Toc81736812"/>
+      <w:bookmarkStart w:id="14" w:name="_Toc83136894"/>
       <w:r>
         <w:rPr>
           <w:rFonts w:ascii="Tahoma" w:eastAsia="Times New Roman" w:hAnsi="Tahoma" w:cs="Tahoma"/>
@@ -4888,7 +5078,7 @@
         </w:rPr>
         <w:t>Process ko dc dùng trong webpack 5 nữa</w:t>
       </w:r>
-      <w:bookmarkEnd w:id="13"/>
+      <w:bookmarkEnd w:id="14"/>
     </w:p>
     <w:p>
       <w:pPr>
@@ -4902,7 +5092,7 @@
           <w:noProof/>
         </w:rPr>
         <w:drawing>
-          <wp:anchor distT="0" distB="0" distL="114300" distR="114300" simplePos="0" relativeHeight="251658240" behindDoc="0" locked="0" layoutInCell="1" allowOverlap="1" wp14:anchorId="773CF11B" wp14:editId="77FA8680">
+          <wp:anchor distT="0" distB="0" distL="114300" distR="114300" simplePos="0" relativeHeight="251658240" behindDoc="0" locked="0" layoutInCell="1" allowOverlap="1" wp14:anchorId="1C01AA19" wp14:editId="06E73636">
             <wp:simplePos x="341630" y="4124325"/>
             <wp:positionH relativeFrom="column">
               <wp:align>left</wp:align>
@@ -4925,7 +5115,7 @@
                     <pic:cNvPicPr/>
                   </pic:nvPicPr>
                   <pic:blipFill>
-                    <a:blip r:embed="rId20">
+                    <a:blip r:embed="rId21">
                       <a:extLst>
                         <a:ext uri="{28A0092B-C50C-407E-A947-70E740481C1C}">
                           <a14:useLocalDpi xmlns:a14="http://schemas.microsoft.com/office/drawing/2010/main" val="0"/>
@@ -4993,7 +5183,6 @@
         </w:tabs>
       </w:pPr>
       <w:r>
-        <w:lastRenderedPageBreak/>
         <w:br w:type="textWrapping" w:clear="all"/>
       </w:r>
       <w:r>
@@ -5001,7 +5190,7 @@
           <w:noProof/>
         </w:rPr>
         <w:drawing>
-          <wp:inline distT="0" distB="0" distL="0" distR="0" wp14:anchorId="6106D9B4" wp14:editId="5EDABC4F">
+          <wp:inline distT="0" distB="0" distL="0" distR="0" wp14:anchorId="6F1760C6" wp14:editId="6EE87DBE">
             <wp:extent cx="4574732" cy="2025761"/>
             <wp:effectExtent l="0" t="0" r="0" b="0"/>
             <wp:docPr id="10" name="Picture 10"/>
@@ -5016,7 +5205,7 @@
                     <pic:cNvPicPr/>
                   </pic:nvPicPr>
                   <pic:blipFill>
-                    <a:blip r:embed="rId21"/>
+                    <a:blip r:embed="rId22"/>
                     <a:stretch>
                       <a:fillRect/>
                     </a:stretch>
@@ -5291,6 +5480,7 @@
         <w:rPr>
           <w:b/>
         </w:rPr>
+        <w:lastRenderedPageBreak/>
         <w:t>webpack.dev.js</w:t>
       </w:r>
     </w:p>
@@ -5839,7 +6029,7 @@
           <w:szCs w:val="24"/>
         </w:rPr>
       </w:pPr>
-      <w:bookmarkStart w:id="14" w:name="_Toc81736813"/>
+      <w:bookmarkStart w:id="15" w:name="_Toc83136895"/>
       <w:r>
         <w:rPr>
           <w:rFonts w:ascii="Tahoma" w:eastAsia="Times New Roman" w:hAnsi="Tahoma" w:cs="Tahoma"/>
@@ -5850,7 +6040,7 @@
         </w:rPr>
         <w:t>Webpack - Hot module reload(HMR)</w:t>
       </w:r>
-      <w:bookmarkEnd w:id="14"/>
+      <w:bookmarkEnd w:id="15"/>
     </w:p>
     <w:p>
       <w:pPr>
@@ -5998,7 +6188,6 @@
           <w:sz w:val="21"/>
           <w:szCs w:val="21"/>
         </w:rPr>
-        <w:lastRenderedPageBreak/>
         <w:t>if</w:t>
       </w:r>
       <w:r>
@@ -6955,6 +7144,7 @@
         </w:rPr>
       </w:pPr>
       <w:r>
+        <w:lastRenderedPageBreak/>
         <w:t xml:space="preserve">Note: </w:t>
       </w:r>
       <w:r>
@@ -7075,7 +7265,7 @@
       <w:pPr>
         <w:ind w:left="360"/>
       </w:pPr>
-      <w:hyperlink r:id="rId22" w:history="1">
+      <w:hyperlink r:id="rId23" w:history="1">
         <w:r>
           <w:rPr>
             <w:rStyle w:val="Hyperlink"/>
@@ -7093,393 +7283,10 @@
           <w:noProof/>
         </w:rPr>
         <w:drawing>
-          <wp:inline distT="0" distB="0" distL="0" distR="0" wp14:anchorId="08770E73" wp14:editId="5A720CE5">
+          <wp:inline distT="0" distB="0" distL="0" distR="0" wp14:anchorId="682CDEED" wp14:editId="1C712283">
             <wp:extent cx="5657102" cy="2472537"/>
             <wp:effectExtent l="0" t="0" r="1270" b="4445"/>
             <wp:docPr id="7" name="Picture 7"/>
-            <wp:cNvGraphicFramePr>
-              <a:graphicFrameLocks xmlns:a="http://schemas.openxmlformats.org/drawingml/2006/main" noChangeAspect="1"/>
-            </wp:cNvGraphicFramePr>
-            <a:graphic xmlns:a="http://schemas.openxmlformats.org/drawingml/2006/main">
-              <a:graphicData uri="http://schemas.openxmlformats.org/drawingml/2006/picture">
-                <pic:pic xmlns:pic="http://schemas.openxmlformats.org/drawingml/2006/picture">
-                  <pic:nvPicPr>
-                    <pic:cNvPr id="1" name=""/>
-                    <pic:cNvPicPr/>
-                  </pic:nvPicPr>
-                  <pic:blipFill>
-                    <a:blip r:embed="rId23"/>
-                    <a:stretch>
-                      <a:fillRect/>
-                    </a:stretch>
-                  </pic:blipFill>
-                  <pic:spPr>
-                    <a:xfrm>
-                      <a:off x="0" y="0"/>
-                      <a:ext cx="5686263" cy="2485282"/>
-                    </a:xfrm>
-                    <a:prstGeom prst="rect">
-                      <a:avLst/>
-                    </a:prstGeom>
-                  </pic:spPr>
-                </pic:pic>
-              </a:graphicData>
-            </a:graphic>
-          </wp:inline>
-        </w:drawing>
-      </w:r>
-    </w:p>
-    <w:p>
-      <w:pPr>
-        <w:ind w:firstLine="720"/>
-      </w:pPr>
-      <w:r>
-        <w:rPr>
-          <w:b/>
-          <w:u w:val="single"/>
-        </w:rPr>
-        <w:t>Launch Flow</w:t>
-      </w:r>
-      <w:r>
-        <w:t>: lúc start server</w:t>
-      </w:r>
-    </w:p>
-    <w:p>
-      <w:pPr>
-        <w:ind w:left="360" w:firstLine="720"/>
-      </w:pPr>
-      <w:r>
-        <w:t>1 &gt; 2 &gt; 3 &gt; A &gt; B</w:t>
-      </w:r>
-    </w:p>
-    <w:p>
-      <w:pPr>
-        <w:pStyle w:val="ListParagraph"/>
-        <w:numPr>
-          <w:ilvl w:val="0"/>
-          <w:numId w:val="10"/>
-        </w:numPr>
-      </w:pPr>
-      <w:r>
-        <w:rPr>
-          <w:b/>
-        </w:rPr>
-        <w:t>Webpack Compiler</w:t>
-      </w:r>
-      <w:r>
-        <w:t xml:space="preserve"> compiles your JS code.</w:t>
-      </w:r>
-    </w:p>
-    <w:p>
-      <w:pPr>
-        <w:pStyle w:val="ListParagraph"/>
-        <w:numPr>
-          <w:ilvl w:val="0"/>
-          <w:numId w:val="10"/>
-        </w:numPr>
-      </w:pPr>
-      <w:r>
-        <w:rPr>
-          <w:b/>
-        </w:rPr>
-        <w:t>Bundle Server</w:t>
-      </w:r>
-      <w:r>
-        <w:t xml:space="preserve"> serves your bundle.js to the browser.</w:t>
-      </w:r>
-    </w:p>
-    <w:p>
-      <w:pPr>
-        <w:ind w:left="720"/>
-      </w:pPr>
-      <w:r>
-        <w:rPr>
-          <w:b/>
-          <w:u w:val="single"/>
-        </w:rPr>
-        <w:lastRenderedPageBreak/>
-        <w:t>Update Flow</w:t>
-      </w:r>
-      <w:r>
-        <w:rPr>
-          <w:b/>
-          <w:u w:val="single"/>
-        </w:rPr>
-        <w:t xml:space="preserve"> : </w:t>
-      </w:r>
-      <w:r>
-        <w:t>Lúc có thay đổi trong file (Ctrl + S)</w:t>
-      </w:r>
-    </w:p>
-    <w:p>
-      <w:pPr>
-        <w:pStyle w:val="ListParagraph"/>
-        <w:numPr>
-          <w:ilvl w:val="0"/>
-          <w:numId w:val="11"/>
-        </w:numPr>
-      </w:pPr>
-      <w:r>
-        <w:t xml:space="preserve">You make a </w:t>
-      </w:r>
-      <w:r>
-        <w:rPr>
-          <w:b/>
-        </w:rPr>
-        <w:t>change</w:t>
-      </w:r>
-      <w:r>
-        <w:t xml:space="preserve"> to one of </w:t>
-      </w:r>
-      <w:r>
-        <w:rPr>
-          <w:b/>
-        </w:rPr>
-        <w:t>your text files</w:t>
-      </w:r>
-      <w:r>
-        <w:rPr>
-          <w:b/>
-        </w:rPr>
-        <w:t xml:space="preserve"> in text editor</w:t>
-      </w:r>
-      <w:r>
-        <w:t>.</w:t>
-      </w:r>
-    </w:p>
-    <w:p>
-      <w:pPr>
-        <w:pStyle w:val="ListParagraph"/>
-        <w:numPr>
-          <w:ilvl w:val="0"/>
-          <w:numId w:val="11"/>
-        </w:numPr>
-      </w:pPr>
-      <w:r>
-        <w:rPr>
-          <w:b/>
-        </w:rPr>
-        <w:t>File System</w:t>
-      </w:r>
-      <w:r>
-        <w:t xml:space="preserve"> picks up the change and </w:t>
-      </w:r>
-      <w:r>
-        <w:t>notifies</w:t>
-      </w:r>
-      <w:r>
-        <w:t xml:space="preserve"> </w:t>
-      </w:r>
-      <w:r>
-        <w:rPr>
-          <w:b/>
-        </w:rPr>
-        <w:t>Webpack</w:t>
-      </w:r>
-      <w:r>
-        <w:t>.</w:t>
-      </w:r>
-    </w:p>
-    <w:p>
-      <w:pPr>
-        <w:pStyle w:val="ListParagraph"/>
-        <w:numPr>
-          <w:ilvl w:val="0"/>
-          <w:numId w:val="11"/>
-        </w:numPr>
-      </w:pPr>
-      <w:r>
-        <w:rPr>
-          <w:b/>
-        </w:rPr>
-        <w:t>Webpack Compiler</w:t>
-      </w:r>
-      <w:r>
-        <w:t xml:space="preserve"> rebuilds one or more modules and </w:t>
-      </w:r>
-      <w:r>
-        <w:t xml:space="preserve">notifies </w:t>
-      </w:r>
-      <w:r>
-        <w:t xml:space="preserve">the </w:t>
-      </w:r>
-      <w:r>
-        <w:rPr>
-          <w:b/>
-        </w:rPr>
-        <w:t>HMR Server</w:t>
-      </w:r>
-      <w:r>
-        <w:t xml:space="preserve"> that an </w:t>
-      </w:r>
-      <w:r>
-        <w:rPr>
-          <w:u w:val="single"/>
-        </w:rPr>
-        <w:t>update has been made</w:t>
-      </w:r>
-      <w:r>
-        <w:t>.</w:t>
-      </w:r>
-    </w:p>
-    <w:p>
-      <w:pPr>
-        <w:pStyle w:val="ListParagraph"/>
-        <w:numPr>
-          <w:ilvl w:val="0"/>
-          <w:numId w:val="11"/>
-        </w:numPr>
-      </w:pPr>
-      <w:r>
-        <w:rPr>
-          <w:b/>
-        </w:rPr>
-        <w:t>HMR Server</w:t>
-      </w:r>
-      <w:r>
-        <w:t xml:space="preserve"> uses websockets to </w:t>
-      </w:r>
-      <w:r>
-        <w:t>notify</w:t>
-      </w:r>
-      <w:r>
-        <w:t xml:space="preserve"> the </w:t>
-      </w:r>
-      <w:r>
-        <w:rPr>
-          <w:b/>
-        </w:rPr>
-        <w:t>HMR Runtime</w:t>
-      </w:r>
-      <w:r>
-        <w:t xml:space="preserve"> that it needs an update. </w:t>
-      </w:r>
-      <w:r>
-        <w:rPr>
-          <w:b/>
-        </w:rPr>
-        <w:t>HMR Runtime</w:t>
-      </w:r>
-      <w:r>
-        <w:t xml:space="preserve"> requests those updates </w:t>
-      </w:r>
-      <w:r>
-        <w:rPr>
-          <w:u w:val="single"/>
-        </w:rPr>
-        <w:t>over HTTP</w:t>
-      </w:r>
-      <w:r>
-        <w:t xml:space="preserve"> .</w:t>
-      </w:r>
-    </w:p>
-    <w:p>
-      <w:pPr>
-        <w:pStyle w:val="ListParagraph"/>
-        <w:numPr>
-          <w:ilvl w:val="0"/>
-          <w:numId w:val="11"/>
-        </w:numPr>
-      </w:pPr>
-      <w:r>
-        <w:rPr>
-          <w:b/>
-        </w:rPr>
-        <w:t>HMR Runtime</w:t>
-      </w:r>
-      <w:r>
-        <w:t xml:space="preserve"> replaces the modules in the update - OR - if it determines those modules can't be updated</w:t>
-      </w:r>
-    </w:p>
-    <w:p/>
-    <w:p>
-      <w:pPr>
-        <w:pStyle w:val="ListParagraph"/>
-        <w:numPr>
-          <w:ilvl w:val="0"/>
-          <w:numId w:val="1"/>
-        </w:numPr>
-        <w:ind w:left="810" w:right="450"/>
-        <w:outlineLvl w:val="0"/>
-        <w:rPr>
-          <w:rFonts w:ascii="Tahoma" w:eastAsia="Times New Roman" w:hAnsi="Tahoma" w:cs="Tahoma"/>
-          <w:b/>
-          <w:color w:val="222222"/>
-          <w:sz w:val="32"/>
-          <w:szCs w:val="24"/>
-        </w:rPr>
-      </w:pPr>
-      <w:bookmarkStart w:id="15" w:name="_Toc81736814"/>
-      <w:r>
-        <w:rPr>
-          <w:rFonts w:ascii="Tahoma" w:eastAsia="Times New Roman" w:hAnsi="Tahoma" w:cs="Tahoma"/>
-          <w:b/>
-          <w:color w:val="222222"/>
-          <w:sz w:val="32"/>
-          <w:szCs w:val="24"/>
-        </w:rPr>
-        <w:t>React-Hot-Loader</w:t>
-      </w:r>
-      <w:bookmarkEnd w:id="15"/>
-    </w:p>
-    <w:p>
-      <w:pPr>
-        <w:pStyle w:val="ListParagraph"/>
-        <w:numPr>
-          <w:ilvl w:val="0"/>
-          <w:numId w:val="5"/>
-        </w:numPr>
-      </w:pPr>
-      <w:r>
-        <w:t xml:space="preserve">Dùng để reload lại page khi </w:t>
-      </w:r>
-      <w:r>
-        <w:rPr>
-          <w:b/>
-        </w:rPr>
-        <w:t>Ctrl + S</w:t>
-      </w:r>
-      <w:r>
-        <w:t xml:space="preserve"> mà ko bị mất state (HMR thì ko giữ dc state)</w:t>
-      </w:r>
-    </w:p>
-    <w:p>
-      <w:pPr>
-        <w:pStyle w:val="ListParagraph"/>
-        <w:numPr>
-          <w:ilvl w:val="0"/>
-          <w:numId w:val="5"/>
-        </w:numPr>
-        <w:rPr>
-          <w:b/>
-        </w:rPr>
-      </w:pPr>
-      <w:r>
-        <w:t>P</w:t>
-      </w:r>
-      <w:r>
-        <w:t>ackage</w:t>
-      </w:r>
-      <w:r>
-        <w:t xml:space="preserve"> cần</w:t>
-      </w:r>
-      <w:r>
-        <w:t xml:space="preserve"> </w:t>
-      </w:r>
-      <w:r>
-        <w:rPr>
-          <w:b/>
-        </w:rPr>
-        <w:t>@hot-loader/react-dom  react-hot-loader</w:t>
-      </w:r>
-    </w:p>
-    <w:p>
-      <w:r>
-        <w:drawing>
-          <wp:inline distT="0" distB="0" distL="0" distR="0" wp14:anchorId="5A3B4AB7" wp14:editId="5338DFD2">
-            <wp:extent cx="4234242" cy="2648103"/>
-            <wp:effectExtent l="0" t="0" r="0" b="0"/>
-            <wp:docPr id="13" name="Picture 13"/>
             <wp:cNvGraphicFramePr>
               <a:graphicFrameLocks xmlns:a="http://schemas.openxmlformats.org/drawingml/2006/main" noChangeAspect="1"/>
             </wp:cNvGraphicFramePr>
@@ -7499,7 +7306,7 @@
                   <pic:spPr>
                     <a:xfrm>
                       <a:off x="0" y="0"/>
-                      <a:ext cx="4251781" cy="2659072"/>
+                      <a:ext cx="5686263" cy="2485282"/>
                     </a:xfrm>
                     <a:prstGeom prst="rect">
                       <a:avLst/>
@@ -7513,38 +7320,359 @@
       </w:r>
     </w:p>
     <w:p>
-      <w:r>
-        <w:t>Thêm config như trên để hoạt động</w:t>
-      </w:r>
-    </w:p>
-    <w:p>
-      <w:r>
-        <w:t xml:space="preserve"> Đối với cách cũ thì sẽ dùng </w:t>
-      </w:r>
-      <w:r>
-        <w:rPr>
-          <w:b/>
-        </w:rPr>
-        <w:t>AppContainer</w:t>
-      </w:r>
-      <w:r>
-        <w:rPr>
-          <w:b/>
-        </w:rPr>
+      <w:pPr>
+        <w:ind w:firstLine="720"/>
+      </w:pPr>
+      <w:r>
+        <w:rPr>
+          <w:b/>
+          <w:u w:val="single"/>
+        </w:rPr>
+        <w:t>Launch Flow</w:t>
+      </w:r>
+      <w:r>
+        <w:t>: lúc start server</w:t>
+      </w:r>
+    </w:p>
+    <w:p>
+      <w:pPr>
+        <w:ind w:left="360" w:firstLine="720"/>
+      </w:pPr>
+      <w:r>
+        <w:t>1 &gt; 2 &gt; 3 &gt; A &gt; B</w:t>
+      </w:r>
+    </w:p>
+    <w:p>
+      <w:pPr>
+        <w:pStyle w:val="ListParagraph"/>
+        <w:numPr>
+          <w:ilvl w:val="0"/>
+          <w:numId w:val="10"/>
+        </w:numPr>
+      </w:pPr>
+      <w:r>
+        <w:rPr>
+          <w:b/>
+        </w:rPr>
+        <w:t>Webpack Compiler</w:t>
+      </w:r>
+      <w:r>
+        <w:t xml:space="preserve"> compiles your JS code.</w:t>
+      </w:r>
+    </w:p>
+    <w:p>
+      <w:pPr>
+        <w:pStyle w:val="ListParagraph"/>
+        <w:numPr>
+          <w:ilvl w:val="0"/>
+          <w:numId w:val="10"/>
+        </w:numPr>
+      </w:pPr>
+      <w:r>
+        <w:rPr>
+          <w:b/>
+        </w:rPr>
+        <w:t>Bundle Server</w:t>
+      </w:r>
+      <w:r>
+        <w:t xml:space="preserve"> serves your bundle.js to the browser.</w:t>
+      </w:r>
+    </w:p>
+    <w:p>
+      <w:pPr>
+        <w:ind w:left="720"/>
+      </w:pPr>
+      <w:r>
+        <w:rPr>
+          <w:b/>
+          <w:u w:val="single"/>
+        </w:rPr>
+        <w:t>Update Flow</w:t>
+      </w:r>
+      <w:r>
+        <w:rPr>
+          <w:b/>
+          <w:u w:val="single"/>
+        </w:rPr>
+        <w:t xml:space="preserve"> : </w:t>
+      </w:r>
+      <w:r>
+        <w:t>Lúc có thay đổi trong file (Ctrl + S)</w:t>
+      </w:r>
+    </w:p>
+    <w:p>
+      <w:pPr>
+        <w:pStyle w:val="ListParagraph"/>
+        <w:numPr>
+          <w:ilvl w:val="0"/>
+          <w:numId w:val="11"/>
+        </w:numPr>
+      </w:pPr>
+      <w:r>
+        <w:t xml:space="preserve">You make a </w:t>
+      </w:r>
+      <w:r>
+        <w:rPr>
+          <w:b/>
+        </w:rPr>
+        <w:t>change</w:t>
+      </w:r>
+      <w:r>
+        <w:t xml:space="preserve"> to one of </w:t>
+      </w:r>
+      <w:r>
+        <w:rPr>
+          <w:b/>
+        </w:rPr>
+        <w:t>your text files</w:t>
+      </w:r>
+      <w:r>
+        <w:rPr>
+          <w:b/>
+        </w:rPr>
+        <w:t xml:space="preserve"> in text editor</w:t>
+      </w:r>
+      <w:r>
+        <w:t>.</w:t>
+      </w:r>
+    </w:p>
+    <w:p>
+      <w:pPr>
+        <w:pStyle w:val="ListParagraph"/>
+        <w:numPr>
+          <w:ilvl w:val="0"/>
+          <w:numId w:val="11"/>
+        </w:numPr>
+      </w:pPr>
+      <w:r>
+        <w:rPr>
+          <w:b/>
+        </w:rPr>
+        <w:t>File System</w:t>
+      </w:r>
+      <w:r>
+        <w:t xml:space="preserve"> picks up the change and </w:t>
+      </w:r>
+      <w:r>
+        <w:t>notifies</w:t>
+      </w:r>
+      <w:r>
         <w:t xml:space="preserve"> </w:t>
       </w:r>
       <w:r>
-        <w:t>wrap lại &lt;App /&gt;</w:t>
-      </w:r>
-    </w:p>
-    <w:p>
-      <w:r>
+        <w:rPr>
+          <w:b/>
+        </w:rPr>
+        <w:t>Webpack</w:t>
+      </w:r>
+      <w:r>
+        <w:t>.</w:t>
+      </w:r>
+    </w:p>
+    <w:p>
+      <w:pPr>
+        <w:pStyle w:val="ListParagraph"/>
+        <w:numPr>
+          <w:ilvl w:val="0"/>
+          <w:numId w:val="11"/>
+        </w:numPr>
+      </w:pPr>
+      <w:r>
+        <w:rPr>
+          <w:b/>
+        </w:rPr>
+        <w:t>Webpack Compiler</w:t>
+      </w:r>
+      <w:r>
+        <w:t xml:space="preserve"> rebuilds one or more modules and </w:t>
+      </w:r>
+      <w:r>
+        <w:t xml:space="preserve">notifies </w:t>
+      </w:r>
+      <w:r>
+        <w:t xml:space="preserve">the </w:t>
+      </w:r>
+      <w:r>
+        <w:rPr>
+          <w:b/>
+        </w:rPr>
+        <w:t>HMR Server</w:t>
+      </w:r>
+      <w:r>
+        <w:t xml:space="preserve"> that an </w:t>
+      </w:r>
+      <w:r>
+        <w:rPr>
+          <w:u w:val="single"/>
+        </w:rPr>
+        <w:t>update has been made</w:t>
+      </w:r>
+      <w:r>
+        <w:t>.</w:t>
+      </w:r>
+    </w:p>
+    <w:p>
+      <w:pPr>
+        <w:pStyle w:val="ListParagraph"/>
+        <w:numPr>
+          <w:ilvl w:val="0"/>
+          <w:numId w:val="11"/>
+        </w:numPr>
+      </w:pPr>
+      <w:r>
+        <w:rPr>
+          <w:b/>
+        </w:rPr>
+        <w:t>HMR Server</w:t>
+      </w:r>
+      <w:r>
+        <w:t xml:space="preserve"> uses websockets to </w:t>
+      </w:r>
+      <w:r>
+        <w:t>notify</w:t>
+      </w:r>
+      <w:r>
+        <w:t xml:space="preserve"> the </w:t>
+      </w:r>
+      <w:r>
+        <w:rPr>
+          <w:b/>
+        </w:rPr>
+        <w:t>HMR Runtime</w:t>
+      </w:r>
+      <w:r>
+        <w:t xml:space="preserve"> that it needs an update. </w:t>
+      </w:r>
+      <w:r>
+        <w:rPr>
+          <w:b/>
+        </w:rPr>
+        <w:t>HMR Runtime</w:t>
+      </w:r>
+      <w:r>
+        <w:t xml:space="preserve"> requests those updates </w:t>
+      </w:r>
+      <w:r>
+        <w:rPr>
+          <w:u w:val="single"/>
+        </w:rPr>
+        <w:t>over HTTP</w:t>
+      </w:r>
+      <w:r>
+        <w:t xml:space="preserve"> .</w:t>
+      </w:r>
+    </w:p>
+    <w:p>
+      <w:pPr>
+        <w:pStyle w:val="ListParagraph"/>
+        <w:numPr>
+          <w:ilvl w:val="0"/>
+          <w:numId w:val="11"/>
+        </w:numPr>
+      </w:pPr>
+      <w:r>
+        <w:rPr>
+          <w:b/>
+        </w:rPr>
+        <w:t>HMR Runtime</w:t>
+      </w:r>
+      <w:r>
+        <w:t xml:space="preserve"> replaces the modules in the update - OR - if it determines those modules can't be updated</w:t>
+      </w:r>
+    </w:p>
+    <w:p/>
+    <w:p>
+      <w:pPr>
+        <w:pStyle w:val="ListParagraph"/>
+        <w:numPr>
+          <w:ilvl w:val="0"/>
+          <w:numId w:val="1"/>
+        </w:numPr>
+        <w:ind w:left="810" w:right="450"/>
+        <w:outlineLvl w:val="0"/>
+        <w:rPr>
+          <w:rFonts w:ascii="Tahoma" w:eastAsia="Times New Roman" w:hAnsi="Tahoma" w:cs="Tahoma"/>
+          <w:b/>
+          <w:color w:val="222222"/>
+          <w:sz w:val="32"/>
+          <w:szCs w:val="24"/>
+        </w:rPr>
+      </w:pPr>
+      <w:bookmarkStart w:id="16" w:name="_Toc83136896"/>
+      <w:r>
+        <w:rPr>
+          <w:rFonts w:ascii="Tahoma" w:eastAsia="Times New Roman" w:hAnsi="Tahoma" w:cs="Tahoma"/>
+          <w:b/>
+          <w:color w:val="222222"/>
+          <w:sz w:val="32"/>
+          <w:szCs w:val="24"/>
+        </w:rPr>
+        <w:t>React-Hot-Loader</w:t>
+      </w:r>
+      <w:bookmarkEnd w:id="16"/>
+    </w:p>
+    <w:p>
+      <w:pPr>
+        <w:pStyle w:val="ListParagraph"/>
+        <w:numPr>
+          <w:ilvl w:val="0"/>
+          <w:numId w:val="5"/>
+        </w:numPr>
+      </w:pPr>
+      <w:r>
+        <w:t xml:space="preserve">Dùng để reload lại page khi </w:t>
+      </w:r>
+      <w:r>
+        <w:rPr>
+          <w:b/>
+        </w:rPr>
+        <w:t>Ctrl + S</w:t>
+      </w:r>
+      <w:r>
+        <w:t xml:space="preserve"> mà ko bị mất state (HMR thì ko giữ dc state)</w:t>
+      </w:r>
+    </w:p>
+    <w:p>
+      <w:pPr>
+        <w:pStyle w:val="ListParagraph"/>
+        <w:numPr>
+          <w:ilvl w:val="0"/>
+          <w:numId w:val="5"/>
+        </w:numPr>
+        <w:rPr>
+          <w:b/>
+        </w:rPr>
+      </w:pPr>
+      <w:r>
+        <w:t>P</w:t>
+      </w:r>
+      <w:r>
+        <w:t>ackage</w:t>
+      </w:r>
+      <w:r>
+        <w:t xml:space="preserve"> cần</w:t>
+      </w:r>
+      <w:r>
+        <w:t xml:space="preserve"> </w:t>
+      </w:r>
+      <w:r>
+        <w:rPr>
+          <w:b/>
+        </w:rPr>
+        <w:t>@hot-loader/react-dom  react-hot-loader</w:t>
+      </w:r>
+    </w:p>
+    <w:p>
+      <w:r>
+        <w:rPr>
+          <w:noProof/>
+        </w:rPr>
         <w:lastRenderedPageBreak/>
         <w:drawing>
-          <wp:inline distT="0" distB="0" distL="0" distR="0" wp14:anchorId="079E41C1" wp14:editId="77A70444">
-            <wp:extent cx="3940730" cy="3957523"/>
-            <wp:effectExtent l="0" t="0" r="3175" b="5080"/>
-            <wp:docPr id="14" name="Picture 14"/>
+          <wp:inline distT="0" distB="0" distL="0" distR="0" wp14:anchorId="5A3B4AB7" wp14:editId="5338DFD2">
+            <wp:extent cx="4234242" cy="2648103"/>
+            <wp:effectExtent l="0" t="0" r="0" b="0"/>
+            <wp:docPr id="13" name="Picture 13"/>
             <wp:cNvGraphicFramePr>
               <a:graphicFrameLocks xmlns:a="http://schemas.openxmlformats.org/drawingml/2006/main" noChangeAspect="1"/>
             </wp:cNvGraphicFramePr>
@@ -7564,6 +7692,73 @@
                   <pic:spPr>
                     <a:xfrm>
                       <a:off x="0" y="0"/>
+                      <a:ext cx="4251781" cy="2659072"/>
+                    </a:xfrm>
+                    <a:prstGeom prst="rect">
+                      <a:avLst/>
+                    </a:prstGeom>
+                  </pic:spPr>
+                </pic:pic>
+              </a:graphicData>
+            </a:graphic>
+          </wp:inline>
+        </w:drawing>
+      </w:r>
+    </w:p>
+    <w:p>
+      <w:r>
+        <w:t>Thêm config như trên để hoạt động</w:t>
+      </w:r>
+    </w:p>
+    <w:p>
+      <w:r>
+        <w:t xml:space="preserve"> Đối với cách cũ thì sẽ dùng </w:t>
+      </w:r>
+      <w:r>
+        <w:rPr>
+          <w:b/>
+        </w:rPr>
+        <w:t>AppContainer</w:t>
+      </w:r>
+      <w:r>
+        <w:rPr>
+          <w:b/>
+        </w:rPr>
+        <w:t xml:space="preserve"> </w:t>
+      </w:r>
+      <w:r>
+        <w:t>wrap lại &lt;App /&gt;</w:t>
+      </w:r>
+    </w:p>
+    <w:p>
+      <w:r>
+        <w:rPr>
+          <w:noProof/>
+        </w:rPr>
+        <w:drawing>
+          <wp:inline distT="0" distB="0" distL="0" distR="0" wp14:anchorId="079E41C1" wp14:editId="77A70444">
+            <wp:extent cx="3940730" cy="3957523"/>
+            <wp:effectExtent l="0" t="0" r="3175" b="5080"/>
+            <wp:docPr id="14" name="Picture 14"/>
+            <wp:cNvGraphicFramePr>
+              <a:graphicFrameLocks xmlns:a="http://schemas.openxmlformats.org/drawingml/2006/main" noChangeAspect="1"/>
+            </wp:cNvGraphicFramePr>
+            <a:graphic xmlns:a="http://schemas.openxmlformats.org/drawingml/2006/main">
+              <a:graphicData uri="http://schemas.openxmlformats.org/drawingml/2006/picture">
+                <pic:pic xmlns:pic="http://schemas.openxmlformats.org/drawingml/2006/picture">
+                  <pic:nvPicPr>
+                    <pic:cNvPr id="1" name=""/>
+                    <pic:cNvPicPr/>
+                  </pic:nvPicPr>
+                  <pic:blipFill>
+                    <a:blip r:embed="rId26"/>
+                    <a:stretch>
+                      <a:fillRect/>
+                    </a:stretch>
+                  </pic:blipFill>
+                  <pic:spPr>
+                    <a:xfrm>
+                      <a:off x="0" y="0"/>
                       <a:ext cx="3949555" cy="3966385"/>
                     </a:xfrm>
                     <a:prstGeom prst="rect">
@@ -7608,6 +7803,9 @@
     </w:p>
     <w:p>
       <w:r>
+        <w:rPr>
+          <w:noProof/>
+        </w:rPr>
         <w:drawing>
           <wp:inline distT="0" distB="0" distL="0" distR="0" wp14:anchorId="569D0BA0" wp14:editId="153A4BF3">
             <wp:extent cx="3679546" cy="1714166"/>
@@ -7624,7 +7822,7 @@
                     <pic:cNvPicPr/>
                   </pic:nvPicPr>
                   <pic:blipFill>
-                    <a:blip r:embed="rId26"/>
+                    <a:blip r:embed="rId27"/>
                     <a:stretch>
                       <a:fillRect/>
                     </a:stretch>
@@ -10071,7 +10269,7 @@
 </file>
 
 <file path=customXml/itemProps1.xml><?xml version="1.0" encoding="utf-8"?>
-<ds:datastoreItem xmlns:ds="http://schemas.openxmlformats.org/officeDocument/2006/customXml" ds:itemID="{1B451E13-BC70-4994-8E82-E63AFC279E64}">
+<ds:datastoreItem xmlns:ds="http://schemas.openxmlformats.org/officeDocument/2006/customXml" ds:itemID="{10AA024B-280F-4AF3-A416-1E28B53268F2}">
   <ds:schemaRefs>
     <ds:schemaRef ds:uri="http://schemas.openxmlformats.org/officeDocument/2006/bibliography"/>
   </ds:schemaRefs>

--- a/COMPILING-TRANSPILING.docx
+++ b/COMPILING-TRANSPILING.docx
@@ -75,7 +75,7 @@
           <w:r>
             <w:fldChar w:fldCharType="separate"/>
           </w:r>
-          <w:hyperlink w:anchor="_Toc83136881" w:history="1">
+          <w:hyperlink w:anchor="_Toc83396152" w:history="1">
             <w:r>
               <w:rPr>
                 <w:rStyle w:val="Hyperlink"/>
@@ -119,7 +119,7 @@
                 <w:noProof/>
                 <w:webHidden/>
               </w:rPr>
-              <w:instrText xml:space="preserve"> PAGEREF _Toc83136881 \h </w:instrText>
+              <w:instrText xml:space="preserve"> PAGEREF _Toc83396152 \h </w:instrText>
             </w:r>
             <w:r>
               <w:rPr>
@@ -162,7 +162,7 @@
               <w:noProof/>
             </w:rPr>
           </w:pPr>
-          <w:hyperlink w:anchor="_Toc83136882" w:history="1">
+          <w:hyperlink w:anchor="_Toc83396153" w:history="1">
             <w:r>
               <w:rPr>
                 <w:rStyle w:val="Hyperlink"/>
@@ -205,7 +205,7 @@
                 <w:noProof/>
                 <w:webHidden/>
               </w:rPr>
-              <w:instrText xml:space="preserve"> PAGEREF _Toc83136882 \h </w:instrText>
+              <w:instrText xml:space="preserve"> PAGEREF _Toc83396153 \h </w:instrText>
             </w:r>
             <w:r>
               <w:rPr>
@@ -248,7 +248,7 @@
               <w:noProof/>
             </w:rPr>
           </w:pPr>
-          <w:hyperlink w:anchor="_Toc83136883" w:history="1">
+          <w:hyperlink w:anchor="_Toc83396154" w:history="1">
             <w:r>
               <w:rPr>
                 <w:rStyle w:val="Hyperlink"/>
@@ -291,7 +291,7 @@
                 <w:noProof/>
                 <w:webHidden/>
               </w:rPr>
-              <w:instrText xml:space="preserve"> PAGEREF _Toc83136883 \h </w:instrText>
+              <w:instrText xml:space="preserve"> PAGEREF _Toc83396154 \h </w:instrText>
             </w:r>
             <w:r>
               <w:rPr>
@@ -334,7 +334,7 @@
               <w:noProof/>
             </w:rPr>
           </w:pPr>
-          <w:hyperlink w:anchor="_Toc83136884" w:history="1">
+          <w:hyperlink w:anchor="_Toc83396155" w:history="1">
             <w:r>
               <w:rPr>
                 <w:rStyle w:val="Hyperlink"/>
@@ -377,7 +377,7 @@
                 <w:noProof/>
                 <w:webHidden/>
               </w:rPr>
-              <w:instrText xml:space="preserve"> PAGEREF _Toc83136884 \h </w:instrText>
+              <w:instrText xml:space="preserve"> PAGEREF _Toc83396155 \h </w:instrText>
             </w:r>
             <w:r>
               <w:rPr>
@@ -420,7 +420,7 @@
               <w:noProof/>
             </w:rPr>
           </w:pPr>
-          <w:hyperlink w:anchor="_Toc83136885" w:history="1">
+          <w:hyperlink w:anchor="_Toc83396156" w:history="1">
             <w:r>
               <w:rPr>
                 <w:rStyle w:val="Hyperlink"/>
@@ -463,7 +463,7 @@
                 <w:noProof/>
                 <w:webHidden/>
               </w:rPr>
-              <w:instrText xml:space="preserve"> PAGEREF _Toc83136885 \h </w:instrText>
+              <w:instrText xml:space="preserve"> PAGEREF _Toc83396156 \h </w:instrText>
             </w:r>
             <w:r>
               <w:rPr>
@@ -506,7 +506,7 @@
               <w:noProof/>
             </w:rPr>
           </w:pPr>
-          <w:hyperlink w:anchor="_Toc83136886" w:history="1">
+          <w:hyperlink w:anchor="_Toc83396157" w:history="1">
             <w:r>
               <w:rPr>
                 <w:rStyle w:val="Hyperlink"/>
@@ -549,7 +549,7 @@
                 <w:noProof/>
                 <w:webHidden/>
               </w:rPr>
-              <w:instrText xml:space="preserve"> PAGEREF _Toc83136886 \h </w:instrText>
+              <w:instrText xml:space="preserve"> PAGEREF _Toc83396157 \h </w:instrText>
             </w:r>
             <w:r>
               <w:rPr>
@@ -592,7 +592,7 @@
               <w:noProof/>
             </w:rPr>
           </w:pPr>
-          <w:hyperlink w:anchor="_Toc83136887" w:history="1">
+          <w:hyperlink w:anchor="_Toc83396158" w:history="1">
             <w:r>
               <w:rPr>
                 <w:rStyle w:val="Hyperlink"/>
@@ -635,7 +635,7 @@
                 <w:noProof/>
                 <w:webHidden/>
               </w:rPr>
-              <w:instrText xml:space="preserve"> PAGEREF _Toc83136887 \h </w:instrText>
+              <w:instrText xml:space="preserve"> PAGEREF _Toc83396158 \h </w:instrText>
             </w:r>
             <w:r>
               <w:rPr>
@@ -678,7 +678,7 @@
               <w:noProof/>
             </w:rPr>
           </w:pPr>
-          <w:hyperlink w:anchor="_Toc83136888" w:history="1">
+          <w:hyperlink w:anchor="_Toc83396159" w:history="1">
             <w:r>
               <w:rPr>
                 <w:rStyle w:val="Hyperlink"/>
@@ -721,7 +721,7 @@
                 <w:noProof/>
                 <w:webHidden/>
               </w:rPr>
-              <w:instrText xml:space="preserve"> PAGEREF _Toc83136888 \h </w:instrText>
+              <w:instrText xml:space="preserve"> PAGEREF _Toc83396159 \h </w:instrText>
             </w:r>
             <w:r>
               <w:rPr>
@@ -764,7 +764,7 @@
               <w:noProof/>
             </w:rPr>
           </w:pPr>
-          <w:hyperlink w:anchor="_Toc83136889" w:history="1">
+          <w:hyperlink w:anchor="_Toc83396160" w:history="1">
             <w:r>
               <w:rPr>
                 <w:rStyle w:val="Hyperlink"/>
@@ -807,7 +807,7 @@
                 <w:noProof/>
                 <w:webHidden/>
               </w:rPr>
-              <w:instrText xml:space="preserve"> PAGEREF _Toc83136889 \h </w:instrText>
+              <w:instrText xml:space="preserve"> PAGEREF _Toc83396160 \h </w:instrText>
             </w:r>
             <w:r>
               <w:rPr>
@@ -850,7 +850,7 @@
               <w:noProof/>
             </w:rPr>
           </w:pPr>
-          <w:hyperlink w:anchor="_Toc83136890" w:history="1">
+          <w:hyperlink w:anchor="_Toc83396161" w:history="1">
             <w:r>
               <w:rPr>
                 <w:rStyle w:val="Hyperlink"/>
@@ -893,7 +893,7 @@
                 <w:noProof/>
                 <w:webHidden/>
               </w:rPr>
-              <w:instrText xml:space="preserve"> PAGEREF _Toc83136890 \h </w:instrText>
+              <w:instrText xml:space="preserve"> PAGEREF _Toc83396161 \h </w:instrText>
             </w:r>
             <w:r>
               <w:rPr>
@@ -936,7 +936,7 @@
               <w:noProof/>
             </w:rPr>
           </w:pPr>
-          <w:hyperlink w:anchor="_Toc83136891" w:history="1">
+          <w:hyperlink w:anchor="_Toc83396162" w:history="1">
             <w:r>
               <w:rPr>
                 <w:rStyle w:val="Hyperlink"/>
@@ -981,7 +981,7 @@
                 <w:noProof/>
                 <w:webHidden/>
               </w:rPr>
-              <w:instrText xml:space="preserve"> PAGEREF _Toc83136891 \h </w:instrText>
+              <w:instrText xml:space="preserve"> PAGEREF _Toc83396162 \h </w:instrText>
             </w:r>
             <w:r>
               <w:rPr>
@@ -1024,7 +1024,7 @@
               <w:noProof/>
             </w:rPr>
           </w:pPr>
-          <w:hyperlink w:anchor="_Toc83136892" w:history="1">
+          <w:hyperlink w:anchor="_Toc83396163" w:history="1">
             <w:r>
               <w:rPr>
                 <w:rStyle w:val="Hyperlink"/>
@@ -1069,7 +1069,7 @@
                 <w:noProof/>
                 <w:webHidden/>
               </w:rPr>
-              <w:instrText xml:space="preserve"> PAGEREF _Toc83136892 \h </w:instrText>
+              <w:instrText xml:space="preserve"> PAGEREF _Toc83396163 \h </w:instrText>
             </w:r>
             <w:r>
               <w:rPr>
@@ -1112,7 +1112,7 @@
               <w:noProof/>
             </w:rPr>
           </w:pPr>
-          <w:hyperlink w:anchor="_Toc83136893" w:history="1">
+          <w:hyperlink w:anchor="_Toc83396164" w:history="1">
             <w:r>
               <w:rPr>
                 <w:rStyle w:val="Hyperlink"/>
@@ -1157,7 +1157,7 @@
                 <w:noProof/>
                 <w:webHidden/>
               </w:rPr>
-              <w:instrText xml:space="preserve"> PAGEREF _Toc83136893 \h </w:instrText>
+              <w:instrText xml:space="preserve"> PAGEREF _Toc83396164 \h </w:instrText>
             </w:r>
             <w:r>
               <w:rPr>
@@ -1200,7 +1200,7 @@
               <w:noProof/>
             </w:rPr>
           </w:pPr>
-          <w:hyperlink w:anchor="_Toc83136894" w:history="1">
+          <w:hyperlink w:anchor="_Toc83396165" w:history="1">
             <w:r>
               <w:rPr>
                 <w:rStyle w:val="Hyperlink"/>
@@ -1245,7 +1245,7 @@
                 <w:noProof/>
                 <w:webHidden/>
               </w:rPr>
-              <w:instrText xml:space="preserve"> PAGEREF _Toc83136894 \h </w:instrText>
+              <w:instrText xml:space="preserve"> PAGEREF _Toc83396165 \h </w:instrText>
             </w:r>
             <w:r>
               <w:rPr>
@@ -1288,7 +1288,7 @@
               <w:noProof/>
             </w:rPr>
           </w:pPr>
-          <w:hyperlink w:anchor="_Toc83136895" w:history="1">
+          <w:hyperlink w:anchor="_Toc83396166" w:history="1">
             <w:r>
               <w:rPr>
                 <w:rStyle w:val="Hyperlink"/>
@@ -1333,7 +1333,7 @@
                 <w:noProof/>
                 <w:webHidden/>
               </w:rPr>
-              <w:instrText xml:space="preserve"> PAGEREF _Toc83136895 \h </w:instrText>
+              <w:instrText xml:space="preserve"> PAGEREF _Toc83396166 \h </w:instrText>
             </w:r>
             <w:r>
               <w:rPr>
@@ -1376,7 +1376,7 @@
               <w:noProof/>
             </w:rPr>
           </w:pPr>
-          <w:hyperlink w:anchor="_Toc83136896" w:history="1">
+          <w:hyperlink w:anchor="_Toc83396167" w:history="1">
             <w:r>
               <w:rPr>
                 <w:rStyle w:val="Hyperlink"/>
@@ -1421,7 +1421,7 @@
                 <w:noProof/>
                 <w:webHidden/>
               </w:rPr>
-              <w:instrText xml:space="preserve"> PAGEREF _Toc83136896 \h </w:instrText>
+              <w:instrText xml:space="preserve"> PAGEREF _Toc83396167 \h </w:instrText>
             </w:r>
             <w:r>
               <w:rPr>
@@ -1442,6 +1442,94 @@
                 <w:webHidden/>
               </w:rPr>
               <w:t>9</w:t>
+            </w:r>
+            <w:r>
+              <w:rPr>
+                <w:noProof/>
+                <w:webHidden/>
+              </w:rPr>
+              <w:fldChar w:fldCharType="end"/>
+            </w:r>
+          </w:hyperlink>
+        </w:p>
+        <w:p>
+          <w:pPr>
+            <w:pStyle w:val="TOC1"/>
+            <w:tabs>
+              <w:tab w:val="left" w:pos="440"/>
+              <w:tab w:val="right" w:leader="dot" w:pos="11330"/>
+            </w:tabs>
+            <w:rPr>
+              <w:rFonts w:eastAsiaTheme="minorEastAsia"/>
+              <w:noProof/>
+            </w:rPr>
+          </w:pPr>
+          <w:hyperlink w:anchor="_Toc83396168" w:history="1">
+            <w:r>
+              <w:rPr>
+                <w:rStyle w:val="Hyperlink"/>
+                <w:rFonts w:ascii="Tahoma" w:eastAsia="Times New Roman" w:hAnsi="Tahoma" w:cs="Tahoma"/>
+                <w:b/>
+                <w:noProof/>
+              </w:rPr>
+              <w:t>8.</w:t>
+            </w:r>
+            <w:r>
+              <w:rPr>
+                <w:rFonts w:eastAsiaTheme="minorEastAsia"/>
+                <w:noProof/>
+              </w:rPr>
+              <w:tab/>
+            </w:r>
+            <w:r>
+              <w:rPr>
+                <w:rStyle w:val="Hyperlink"/>
+                <w:rFonts w:ascii="Tahoma" w:eastAsia="Times New Roman" w:hAnsi="Tahoma" w:cs="Tahoma"/>
+                <w:b/>
+                <w:noProof/>
+              </w:rPr>
+              <w:t>Tsc ts-node typescript compling</w:t>
+            </w:r>
+            <w:r>
+              <w:rPr>
+                <w:noProof/>
+                <w:webHidden/>
+              </w:rPr>
+              <w:tab/>
+            </w:r>
+            <w:r>
+              <w:rPr>
+                <w:noProof/>
+                <w:webHidden/>
+              </w:rPr>
+              <w:fldChar w:fldCharType="begin"/>
+            </w:r>
+            <w:r>
+              <w:rPr>
+                <w:noProof/>
+                <w:webHidden/>
+              </w:rPr>
+              <w:instrText xml:space="preserve"> PAGEREF _Toc83396168 \h </w:instrText>
+            </w:r>
+            <w:r>
+              <w:rPr>
+                <w:noProof/>
+                <w:webHidden/>
+              </w:rPr>
+            </w:r>
+            <w:r>
+              <w:rPr>
+                <w:noProof/>
+                <w:webHidden/>
+              </w:rPr>
+              <w:fldChar w:fldCharType="separate"/>
+            </w:r>
+            <w:r>
+              <w:rPr>
+                <w:noProof/>
+                <w:webHidden/>
+              </w:rPr>
+              <w:t>11</w:t>
             </w:r>
             <w:r>
               <w:rPr>
@@ -1486,17 +1574,17 @@
         </w:rPr>
         <w:t xml:space="preserve"> </w:t>
       </w:r>
+      <w:r>
+        <w:rPr>
+          <w:rFonts w:ascii="Tahoma" w:hAnsi="Tahoma" w:cs="Tahoma"/>
+          <w:b/>
+          <w:sz w:val="56"/>
+          <w:szCs w:val="56"/>
+        </w:rPr>
+        <w:br w:type="page"/>
+      </w:r>
       <w:bookmarkStart w:id="0" w:name="_GoBack"/>
       <w:bookmarkEnd w:id="0"/>
-      <w:r>
-        <w:rPr>
-          <w:rFonts w:ascii="Tahoma" w:hAnsi="Tahoma" w:cs="Tahoma"/>
-          <w:b/>
-          <w:sz w:val="56"/>
-          <w:szCs w:val="56"/>
-        </w:rPr>
-        <w:br w:type="page"/>
-      </w:r>
     </w:p>
     <w:p>
       <w:pPr>
@@ -1524,7 +1612,7 @@
           <w:szCs w:val="24"/>
         </w:rPr>
       </w:pPr>
-      <w:bookmarkStart w:id="1" w:name="_Toc83136881"/>
+      <w:bookmarkStart w:id="1" w:name="_Toc83396152"/>
       <w:r>
         <w:rPr>
           <w:rFonts w:ascii="Tahoma" w:eastAsia="Times New Roman" w:hAnsi="Tahoma" w:cs="Tahoma"/>
@@ -1551,7 +1639,7 @@
           <w:sz w:val="24"/>
         </w:rPr>
       </w:pPr>
-      <w:bookmarkStart w:id="2" w:name="_Toc83136882"/>
+      <w:bookmarkStart w:id="2" w:name="_Toc83396153"/>
       <w:r>
         <w:rPr>
           <w:b/>
@@ -2470,7 +2558,7 @@
           <w:sz w:val="24"/>
         </w:rPr>
       </w:pPr>
-      <w:bookmarkStart w:id="3" w:name="_Toc83136883"/>
+      <w:bookmarkStart w:id="3" w:name="_Toc83396154"/>
       <w:r>
         <w:rPr>
           <w:b/>
@@ -2561,7 +2649,7 @@
           <w:noProof/>
         </w:rPr>
         <w:drawing>
-          <wp:inline distT="0" distB="0" distL="0" distR="0" wp14:anchorId="38BD3867" wp14:editId="4E29A83A">
+          <wp:inline distT="0" distB="0" distL="0" distR="0" wp14:anchorId="696C3DDB" wp14:editId="788DE5B4">
             <wp:extent cx="3534268" cy="885949"/>
             <wp:effectExtent l="0" t="0" r="0" b="9525"/>
             <wp:docPr id="2" name="Picture 2"/>
@@ -2668,7 +2756,7 @@
           <w:sz w:val="24"/>
         </w:rPr>
       </w:pPr>
-      <w:bookmarkStart w:id="4" w:name="_Toc83136884"/>
+      <w:bookmarkStart w:id="4" w:name="_Toc83396155"/>
       <w:r>
         <w:rPr>
           <w:b/>
@@ -2796,7 +2884,7 @@
         </w:rPr>
         <w:lastRenderedPageBreak/>
         <w:drawing>
-          <wp:inline distT="0" distB="0" distL="0" distR="0" wp14:anchorId="2F27869F" wp14:editId="1A645B87">
+          <wp:inline distT="0" distB="0" distL="0" distR="0" wp14:anchorId="76B220D9" wp14:editId="2AA32BC8">
             <wp:extent cx="6639852" cy="2514951"/>
             <wp:effectExtent l="0" t="0" r="8890" b="0"/>
             <wp:docPr id="1" name="Picture 1"/>
@@ -2934,7 +3022,7 @@
           <w:sz w:val="24"/>
         </w:rPr>
       </w:pPr>
-      <w:bookmarkStart w:id="5" w:name="_Toc83136885"/>
+      <w:bookmarkStart w:id="5" w:name="_Toc83396156"/>
       <w:r>
         <w:rPr>
           <w:b/>
@@ -3109,7 +3197,7 @@
           <w:sz w:val="24"/>
         </w:rPr>
       </w:pPr>
-      <w:bookmarkStart w:id="6" w:name="_Toc83136886"/>
+      <w:bookmarkStart w:id="6" w:name="_Toc83396157"/>
       <w:r>
         <w:rPr>
           <w:b/>
@@ -3229,7 +3317,7 @@
           <w:sz w:val="24"/>
         </w:rPr>
       </w:pPr>
-      <w:bookmarkStart w:id="7" w:name="_Toc83136887"/>
+      <w:bookmarkStart w:id="7" w:name="_Toc83396158"/>
       <w:r>
         <w:rPr>
           <w:b/>
@@ -3284,7 +3372,7 @@
           <w:sz w:val="24"/>
         </w:rPr>
       </w:pPr>
-      <w:bookmarkStart w:id="8" w:name="_Toc83136888"/>
+      <w:bookmarkStart w:id="8" w:name="_Toc83396159"/>
       <w:r>
         <w:rPr>
           <w:b/>
@@ -3461,7 +3549,7 @@
         </w:rPr>
         <w:lastRenderedPageBreak/>
         <w:drawing>
-          <wp:inline distT="0" distB="0" distL="0" distR="0" wp14:anchorId="171814C0" wp14:editId="11E0C0E6">
+          <wp:inline distT="0" distB="0" distL="0" distR="0" wp14:anchorId="50D35060" wp14:editId="55BF5FF8">
             <wp:extent cx="3162009" cy="1424690"/>
             <wp:effectExtent l="0" t="0" r="635" b="4445"/>
             <wp:docPr id="3" name="Picture 3"/>
@@ -3507,7 +3595,7 @@
           <w:noProof/>
         </w:rPr>
         <w:drawing>
-          <wp:inline distT="0" distB="0" distL="0" distR="0" wp14:anchorId="76550567" wp14:editId="36BD360E">
+          <wp:inline distT="0" distB="0" distL="0" distR="0" wp14:anchorId="29D198EB" wp14:editId="68E43175">
             <wp:extent cx="3140650" cy="5183797"/>
             <wp:effectExtent l="0" t="0" r="3175" b="0"/>
             <wp:docPr id="4" name="Picture 4"/>
@@ -3563,7 +3651,7 @@
           <w:sz w:val="24"/>
         </w:rPr>
       </w:pPr>
-      <w:bookmarkStart w:id="9" w:name="_Toc83136889"/>
+      <w:bookmarkStart w:id="9" w:name="_Toc83396160"/>
       <w:r>
         <w:rPr>
           <w:b/>
@@ -3602,7 +3690,7 @@
           <w:noProof/>
         </w:rPr>
         <w:drawing>
-          <wp:inline distT="0" distB="0" distL="0" distR="0" wp14:anchorId="13CF97D2" wp14:editId="1E0019E0">
+          <wp:inline distT="0" distB="0" distL="0" distR="0" wp14:anchorId="154A374A" wp14:editId="5B37C6EE">
             <wp:extent cx="2105319" cy="1152686"/>
             <wp:effectExtent l="0" t="0" r="9525" b="9525"/>
             <wp:docPr id="11" name="Picture 11"/>
@@ -3658,7 +3746,7 @@
         </w:rPr>
         <w:lastRenderedPageBreak/>
         <w:drawing>
-          <wp:inline distT="0" distB="0" distL="0" distR="0" wp14:anchorId="04ED5DE7" wp14:editId="21380AE3">
+          <wp:inline distT="0" distB="0" distL="0" distR="0" wp14:anchorId="05D78962" wp14:editId="38BE1DD0">
             <wp:extent cx="4248743" cy="762106"/>
             <wp:effectExtent l="0" t="0" r="0" b="0"/>
             <wp:docPr id="12" name="Picture 12"/>
@@ -3726,7 +3814,7 @@
           <w:sz w:val="24"/>
         </w:rPr>
       </w:pPr>
-      <w:bookmarkStart w:id="10" w:name="_Toc83136890"/>
+      <w:bookmarkStart w:id="10" w:name="_Toc83396161"/>
       <w:r>
         <w:rPr>
           <w:b/>
@@ -3754,8 +3842,11 @@
         <w:tab/>
       </w:r>
       <w:r>
+        <w:rPr>
+          <w:noProof/>
+        </w:rPr>
         <w:drawing>
-          <wp:inline distT="0" distB="0" distL="0" distR="0" wp14:anchorId="7E066121" wp14:editId="55C937CE">
+          <wp:inline distT="0" distB="0" distL="0" distR="0" wp14:anchorId="708A8AA7" wp14:editId="0DF61D8F">
             <wp:extent cx="2686425" cy="1105054"/>
             <wp:effectExtent l="0" t="0" r="0" b="0"/>
             <wp:docPr id="16" name="Picture 16"/>
@@ -3835,7 +3926,7 @@
           <w:szCs w:val="24"/>
         </w:rPr>
       </w:pPr>
-      <w:bookmarkStart w:id="11" w:name="_Toc83136891"/>
+      <w:bookmarkStart w:id="11" w:name="_Toc83396162"/>
       <w:r>
         <w:rPr>
           <w:rFonts w:ascii="Tahoma" w:eastAsia="Times New Roman" w:hAnsi="Tahoma" w:cs="Tahoma"/>
@@ -3955,7 +4046,7 @@
           <w:szCs w:val="24"/>
         </w:rPr>
       </w:pPr>
-      <w:bookmarkStart w:id="12" w:name="_Toc83136892"/>
+      <w:bookmarkStart w:id="12" w:name="_Toc83396163"/>
       <w:r>
         <w:rPr>
           <w:rFonts w:ascii="Tahoma" w:eastAsia="Times New Roman" w:hAnsi="Tahoma" w:cs="Tahoma"/>
@@ -3978,7 +4069,7 @@
         </w:rPr>
         <w:lastRenderedPageBreak/>
         <w:drawing>
-          <wp:inline distT="0" distB="0" distL="0" distR="0" wp14:anchorId="236ECDC1" wp14:editId="6CD81883">
+          <wp:inline distT="0" distB="0" distL="0" distR="0" wp14:anchorId="35D8B836" wp14:editId="561FD179">
             <wp:extent cx="3395677" cy="4140403"/>
             <wp:effectExtent l="0" t="0" r="0" b="0"/>
             <wp:docPr id="5" name="Picture 5"/>
@@ -4593,7 +4684,7 @@
           <w:szCs w:val="24"/>
         </w:rPr>
       </w:pPr>
-      <w:bookmarkStart w:id="13" w:name="_Toc83136893"/>
+      <w:bookmarkStart w:id="13" w:name="_Toc83396164"/>
       <w:r>
         <w:rPr>
           <w:rFonts w:ascii="Tahoma" w:eastAsia="Times New Roman" w:hAnsi="Tahoma" w:cs="Tahoma"/>
@@ -4890,7 +4981,7 @@
           <w:szCs w:val="26"/>
         </w:rPr>
         <w:drawing>
-          <wp:inline distT="0" distB="0" distL="0" distR="0" wp14:anchorId="39314AA8" wp14:editId="3309EC9E">
+          <wp:inline distT="0" distB="0" distL="0" distR="0" wp14:anchorId="1DB3F157" wp14:editId="1B3E5D0A">
             <wp:extent cx="3439005" cy="914528"/>
             <wp:effectExtent l="0" t="0" r="0" b="0"/>
             <wp:docPr id="8" name="Picture 8"/>
@@ -4999,7 +5090,7 @@
           <w:szCs w:val="26"/>
         </w:rPr>
         <w:drawing>
-          <wp:inline distT="0" distB="0" distL="0" distR="0" wp14:anchorId="1EC73E38" wp14:editId="5CAAB57F">
+          <wp:inline distT="0" distB="0" distL="0" distR="0" wp14:anchorId="42841895" wp14:editId="60AFDEB3">
             <wp:extent cx="4151379" cy="1876425"/>
             <wp:effectExtent l="0" t="0" r="1905" b="0"/>
             <wp:docPr id="6" name="Picture 6"/>
@@ -5067,7 +5158,7 @@
           <w:szCs w:val="24"/>
         </w:rPr>
       </w:pPr>
-      <w:bookmarkStart w:id="14" w:name="_Toc83136894"/>
+      <w:bookmarkStart w:id="14" w:name="_Toc83396165"/>
       <w:r>
         <w:rPr>
           <w:rFonts w:ascii="Tahoma" w:eastAsia="Times New Roman" w:hAnsi="Tahoma" w:cs="Tahoma"/>
@@ -5092,7 +5183,7 @@
           <w:noProof/>
         </w:rPr>
         <w:drawing>
-          <wp:anchor distT="0" distB="0" distL="114300" distR="114300" simplePos="0" relativeHeight="251658240" behindDoc="0" locked="0" layoutInCell="1" allowOverlap="1" wp14:anchorId="1C01AA19" wp14:editId="06E73636">
+          <wp:anchor distT="0" distB="0" distL="114300" distR="114300" simplePos="0" relativeHeight="251658240" behindDoc="0" locked="0" layoutInCell="1" allowOverlap="1" wp14:anchorId="55FF594F" wp14:editId="40121533">
             <wp:simplePos x="341630" y="4124325"/>
             <wp:positionH relativeFrom="column">
               <wp:align>left</wp:align>
@@ -5190,7 +5281,7 @@
           <w:noProof/>
         </w:rPr>
         <w:drawing>
-          <wp:inline distT="0" distB="0" distL="0" distR="0" wp14:anchorId="6F1760C6" wp14:editId="6EE87DBE">
+          <wp:inline distT="0" distB="0" distL="0" distR="0" wp14:anchorId="10C415C7" wp14:editId="4D843B60">
             <wp:extent cx="4574732" cy="2025761"/>
             <wp:effectExtent l="0" t="0" r="0" b="0"/>
             <wp:docPr id="10" name="Picture 10"/>
@@ -6029,7 +6120,7 @@
           <w:szCs w:val="24"/>
         </w:rPr>
       </w:pPr>
-      <w:bookmarkStart w:id="15" w:name="_Toc83136895"/>
+      <w:bookmarkStart w:id="15" w:name="_Toc83396166"/>
       <w:r>
         <w:rPr>
           <w:rFonts w:ascii="Tahoma" w:eastAsia="Times New Roman" w:hAnsi="Tahoma" w:cs="Tahoma"/>
@@ -7283,7 +7374,7 @@
           <w:noProof/>
         </w:rPr>
         <w:drawing>
-          <wp:inline distT="0" distB="0" distL="0" distR="0" wp14:anchorId="682CDEED" wp14:editId="1C712283">
+          <wp:inline distT="0" distB="0" distL="0" distR="0" wp14:anchorId="64E6A1AC" wp14:editId="7ED52E7A">
             <wp:extent cx="5657102" cy="2472537"/>
             <wp:effectExtent l="0" t="0" r="1270" b="4445"/>
             <wp:docPr id="7" name="Picture 7"/>
@@ -7598,7 +7689,7 @@
           <w:szCs w:val="24"/>
         </w:rPr>
       </w:pPr>
-      <w:bookmarkStart w:id="16" w:name="_Toc83136896"/>
+      <w:bookmarkStart w:id="16" w:name="_Toc83396167"/>
       <w:r>
         <w:rPr>
           <w:rFonts w:ascii="Tahoma" w:eastAsia="Times New Roman" w:hAnsi="Tahoma" w:cs="Tahoma"/>
@@ -7669,7 +7760,7 @@
         </w:rPr>
         <w:lastRenderedPageBreak/>
         <w:drawing>
-          <wp:inline distT="0" distB="0" distL="0" distR="0" wp14:anchorId="5A3B4AB7" wp14:editId="5338DFD2">
+          <wp:inline distT="0" distB="0" distL="0" distR="0" wp14:anchorId="53650D35" wp14:editId="66B89314">
             <wp:extent cx="4234242" cy="2648103"/>
             <wp:effectExtent l="0" t="0" r="0" b="0"/>
             <wp:docPr id="13" name="Picture 13"/>
@@ -7736,7 +7827,7 @@
           <w:noProof/>
         </w:rPr>
         <w:drawing>
-          <wp:inline distT="0" distB="0" distL="0" distR="0" wp14:anchorId="079E41C1" wp14:editId="77A70444">
+          <wp:inline distT="0" distB="0" distL="0" distR="0" wp14:anchorId="51EF4486" wp14:editId="6324B5D9">
             <wp:extent cx="3940730" cy="3957523"/>
             <wp:effectExtent l="0" t="0" r="3175" b="5080"/>
             <wp:docPr id="14" name="Picture 14"/>
@@ -7807,7 +7898,7 @@
           <w:noProof/>
         </w:rPr>
         <w:drawing>
-          <wp:inline distT="0" distB="0" distL="0" distR="0" wp14:anchorId="569D0BA0" wp14:editId="153A4BF3">
+          <wp:inline distT="0" distB="0" distL="0" distR="0" wp14:anchorId="126138A0" wp14:editId="36C61017">
             <wp:extent cx="3679546" cy="1714166"/>
             <wp:effectExtent l="0" t="0" r="0" b="635"/>
             <wp:docPr id="15" name="Picture 15"/>
@@ -7843,6 +7934,220 @@
         </w:drawing>
       </w:r>
     </w:p>
+    <w:p>
+      <w:pPr>
+        <w:pStyle w:val="ListParagraph"/>
+        <w:numPr>
+          <w:ilvl w:val="0"/>
+          <w:numId w:val="1"/>
+        </w:numPr>
+        <w:ind w:left="810" w:right="450"/>
+        <w:outlineLvl w:val="0"/>
+        <w:rPr>
+          <w:rFonts w:ascii="Tahoma" w:eastAsia="Times New Roman" w:hAnsi="Tahoma" w:cs="Tahoma"/>
+          <w:b/>
+          <w:color w:val="222222"/>
+          <w:sz w:val="32"/>
+          <w:szCs w:val="24"/>
+        </w:rPr>
+      </w:pPr>
+      <w:bookmarkStart w:id="17" w:name="_Toc83396168"/>
+      <w:r>
+        <w:rPr>
+          <w:rFonts w:ascii="Tahoma" w:eastAsia="Times New Roman" w:hAnsi="Tahoma" w:cs="Tahoma"/>
+          <w:b/>
+          <w:color w:val="222222"/>
+          <w:sz w:val="32"/>
+          <w:szCs w:val="24"/>
+        </w:rPr>
+        <w:lastRenderedPageBreak/>
+        <w:t>Tsc ts-node typescript compling</w:t>
+      </w:r>
+      <w:bookmarkEnd w:id="17"/>
+    </w:p>
+    <w:p>
+      <w:r>
+        <w:t xml:space="preserve">Khi dùng paths, thì ts-node/tsc sẽ ko tự resolve paths đó, nên phải dùng mấy cái package </w:t>
+      </w:r>
+      <w:r>
+        <w:t>tsconfig-paths</w:t>
+      </w:r>
+      <w:r>
+        <w:t xml:space="preserve"> (dev), </w:t>
+      </w:r>
+      <w:r>
+        <w:t>tsc-alias</w:t>
+      </w:r>
+      <w:r>
+        <w:t>(prod)</w:t>
+      </w:r>
+    </w:p>
+    <w:p>
+      <w:pPr>
+        <w:shd w:val="clear" w:color="auto" w:fill="1E1E1E"/>
+        <w:spacing w:after="0" w:line="285" w:lineRule="atLeast"/>
+        <w:rPr>
+          <w:rFonts w:ascii="Consolas" w:eastAsia="Times New Roman" w:hAnsi="Consolas" w:cs="Times New Roman"/>
+          <w:color w:val="D4D4D4"/>
+          <w:sz w:val="21"/>
+          <w:szCs w:val="21"/>
+        </w:rPr>
+      </w:pPr>
+      <w:r>
+        <w:rPr>
+          <w:rFonts w:ascii="Consolas" w:eastAsia="Times New Roman" w:hAnsi="Consolas" w:cs="Times New Roman"/>
+          <w:color w:val="D4D4D4"/>
+          <w:sz w:val="21"/>
+          <w:szCs w:val="21"/>
+        </w:rPr>
+        <w:t> </w:t>
+      </w:r>
+      <w:r>
+        <w:rPr>
+          <w:rFonts w:ascii="Consolas" w:eastAsia="Times New Roman" w:hAnsi="Consolas" w:cs="Times New Roman"/>
+          <w:color w:val="9CDCFE"/>
+          <w:sz w:val="21"/>
+          <w:szCs w:val="21"/>
+        </w:rPr>
+        <w:t>"scripts"</w:t>
+      </w:r>
+      <w:r>
+        <w:rPr>
+          <w:rFonts w:ascii="Consolas" w:eastAsia="Times New Roman" w:hAnsi="Consolas" w:cs="Times New Roman"/>
+          <w:color w:val="D4D4D4"/>
+          <w:sz w:val="21"/>
+          <w:szCs w:val="21"/>
+        </w:rPr>
+        <w:t>: {</w:t>
+      </w:r>
+    </w:p>
+    <w:p>
+      <w:pPr>
+        <w:shd w:val="clear" w:color="auto" w:fill="1E1E1E"/>
+        <w:spacing w:after="0" w:line="285" w:lineRule="atLeast"/>
+        <w:rPr>
+          <w:rFonts w:ascii="Consolas" w:eastAsia="Times New Roman" w:hAnsi="Consolas" w:cs="Times New Roman"/>
+          <w:color w:val="D4D4D4"/>
+          <w:sz w:val="21"/>
+          <w:szCs w:val="21"/>
+        </w:rPr>
+      </w:pPr>
+      <w:r>
+        <w:rPr>
+          <w:rFonts w:ascii="Consolas" w:eastAsia="Times New Roman" w:hAnsi="Consolas" w:cs="Times New Roman"/>
+          <w:color w:val="D4D4D4"/>
+          <w:sz w:val="21"/>
+          <w:szCs w:val="21"/>
+        </w:rPr>
+        <w:t>    </w:t>
+      </w:r>
+      <w:r>
+        <w:rPr>
+          <w:rFonts w:ascii="Consolas" w:eastAsia="Times New Roman" w:hAnsi="Consolas" w:cs="Times New Roman"/>
+          <w:color w:val="9CDCFE"/>
+          <w:sz w:val="21"/>
+          <w:szCs w:val="21"/>
+        </w:rPr>
+        <w:t>"start"</w:t>
+      </w:r>
+      <w:r>
+        <w:rPr>
+          <w:rFonts w:ascii="Consolas" w:eastAsia="Times New Roman" w:hAnsi="Consolas" w:cs="Times New Roman"/>
+          <w:color w:val="D4D4D4"/>
+          <w:sz w:val="21"/>
+          <w:szCs w:val="21"/>
+        </w:rPr>
+        <w:t>: </w:t>
+      </w:r>
+      <w:r>
+        <w:rPr>
+          <w:rFonts w:ascii="Consolas" w:eastAsia="Times New Roman" w:hAnsi="Consolas" w:cs="Times New Roman"/>
+          <w:color w:val="CE8163"/>
+          <w:sz w:val="21"/>
+          <w:szCs w:val="21"/>
+        </w:rPr>
+        <w:t>"nodemon -e ts,js --exec ts-node -r tsconfig-paths/register ./src/index.ts"</w:t>
+      </w:r>
+      <w:r>
+        <w:rPr>
+          <w:rFonts w:ascii="Consolas" w:eastAsia="Times New Roman" w:hAnsi="Consolas" w:cs="Times New Roman"/>
+          <w:color w:val="D4D4D4"/>
+          <w:sz w:val="21"/>
+          <w:szCs w:val="21"/>
+        </w:rPr>
+        <w:t>,</w:t>
+      </w:r>
+    </w:p>
+    <w:p>
+      <w:pPr>
+        <w:shd w:val="clear" w:color="auto" w:fill="1E1E1E"/>
+        <w:spacing w:after="0" w:line="285" w:lineRule="atLeast"/>
+        <w:rPr>
+          <w:rFonts w:ascii="Consolas" w:eastAsia="Times New Roman" w:hAnsi="Consolas" w:cs="Times New Roman"/>
+          <w:color w:val="D4D4D4"/>
+          <w:sz w:val="21"/>
+          <w:szCs w:val="21"/>
+        </w:rPr>
+      </w:pPr>
+      <w:r>
+        <w:rPr>
+          <w:rFonts w:ascii="Consolas" w:eastAsia="Times New Roman" w:hAnsi="Consolas" w:cs="Times New Roman"/>
+          <w:color w:val="D4D4D4"/>
+          <w:sz w:val="21"/>
+          <w:szCs w:val="21"/>
+        </w:rPr>
+        <w:t>    </w:t>
+      </w:r>
+      <w:r>
+        <w:rPr>
+          <w:rFonts w:ascii="Consolas" w:eastAsia="Times New Roman" w:hAnsi="Consolas" w:cs="Times New Roman"/>
+          <w:color w:val="9CDCFE"/>
+          <w:sz w:val="21"/>
+          <w:szCs w:val="21"/>
+        </w:rPr>
+        <w:t>"build"</w:t>
+      </w:r>
+      <w:r>
+        <w:rPr>
+          <w:rFonts w:ascii="Consolas" w:eastAsia="Times New Roman" w:hAnsi="Consolas" w:cs="Times New Roman"/>
+          <w:color w:val="D4D4D4"/>
+          <w:sz w:val="21"/>
+          <w:szCs w:val="21"/>
+        </w:rPr>
+        <w:t>: </w:t>
+      </w:r>
+      <w:r>
+        <w:rPr>
+          <w:rFonts w:ascii="Consolas" w:eastAsia="Times New Roman" w:hAnsi="Consolas" w:cs="Times New Roman"/>
+          <w:color w:val="CE8163"/>
+          <w:sz w:val="21"/>
+          <w:szCs w:val="21"/>
+        </w:rPr>
+        <w:t>"tsc -p tsconfig.json &amp;&amp; tsc-alias -p tsconfig.json"</w:t>
+      </w:r>
+    </w:p>
+    <w:p>
+      <w:pPr>
+        <w:shd w:val="clear" w:color="auto" w:fill="1E1E1E"/>
+        <w:spacing w:after="0" w:line="285" w:lineRule="atLeast"/>
+        <w:rPr>
+          <w:rFonts w:ascii="Consolas" w:eastAsia="Times New Roman" w:hAnsi="Consolas" w:cs="Times New Roman"/>
+          <w:color w:val="D4D4D4"/>
+          <w:sz w:val="21"/>
+          <w:szCs w:val="21"/>
+        </w:rPr>
+      </w:pPr>
+      <w:r>
+        <w:rPr>
+          <w:rFonts w:ascii="Consolas" w:eastAsia="Times New Roman" w:hAnsi="Consolas" w:cs="Times New Roman"/>
+          <w:color w:val="D4D4D4"/>
+          <w:sz w:val="21"/>
+          <w:szCs w:val="21"/>
+        </w:rPr>
+        <w:t>  },</w:t>
+      </w:r>
+    </w:p>
+    <w:p/>
     <w:sectPr>
       <w:pgSz w:w="12240" w:h="15840"/>
       <w:pgMar w:top="720" w:right="360" w:bottom="180" w:left="540" w:header="720" w:footer="720" w:gutter="0"/>
@@ -10269,7 +10574,7 @@
 </file>
 
 <file path=customXml/itemProps1.xml><?xml version="1.0" encoding="utf-8"?>
-<ds:datastoreItem xmlns:ds="http://schemas.openxmlformats.org/officeDocument/2006/customXml" ds:itemID="{10AA024B-280F-4AF3-A416-1E28B53268F2}">
+<ds:datastoreItem xmlns:ds="http://schemas.openxmlformats.org/officeDocument/2006/customXml" ds:itemID="{2A15DEA6-B257-4EAF-B62A-F9D5BB8CDB84}">
   <ds:schemaRefs>
     <ds:schemaRef ds:uri="http://schemas.openxmlformats.org/officeDocument/2006/bibliography"/>
   </ds:schemaRefs>

--- a/COMPILING-TRANSPILING.docx
+++ b/COMPILING-TRANSPILING.docx
@@ -75,7 +75,7 @@
           <w:r>
             <w:fldChar w:fldCharType="separate"/>
           </w:r>
-          <w:hyperlink w:anchor="_Toc83396152" w:history="1">
+          <w:hyperlink w:anchor="_Toc86314480" w:history="1">
             <w:r>
               <w:rPr>
                 <w:rStyle w:val="Hyperlink"/>
@@ -119,7 +119,7 @@
                 <w:noProof/>
                 <w:webHidden/>
               </w:rPr>
-              <w:instrText xml:space="preserve"> PAGEREF _Toc83396152 \h </w:instrText>
+              <w:instrText xml:space="preserve"> PAGEREF _Toc86314480 \h </w:instrText>
             </w:r>
             <w:r>
               <w:rPr>
@@ -162,7 +162,7 @@
               <w:noProof/>
             </w:rPr>
           </w:pPr>
-          <w:hyperlink w:anchor="_Toc83396153" w:history="1">
+          <w:hyperlink w:anchor="_Toc86314481" w:history="1">
             <w:r>
               <w:rPr>
                 <w:rStyle w:val="Hyperlink"/>
@@ -205,7 +205,7 @@
                 <w:noProof/>
                 <w:webHidden/>
               </w:rPr>
-              <w:instrText xml:space="preserve"> PAGEREF _Toc83396153 \h </w:instrText>
+              <w:instrText xml:space="preserve"> PAGEREF _Toc86314481 \h </w:instrText>
             </w:r>
             <w:r>
               <w:rPr>
@@ -248,7 +248,7 @@
               <w:noProof/>
             </w:rPr>
           </w:pPr>
-          <w:hyperlink w:anchor="_Toc83396154" w:history="1">
+          <w:hyperlink w:anchor="_Toc86314482" w:history="1">
             <w:r>
               <w:rPr>
                 <w:rStyle w:val="Hyperlink"/>
@@ -291,7 +291,7 @@
                 <w:noProof/>
                 <w:webHidden/>
               </w:rPr>
-              <w:instrText xml:space="preserve"> PAGEREF _Toc83396154 \h </w:instrText>
+              <w:instrText xml:space="preserve"> PAGEREF _Toc86314482 \h </w:instrText>
             </w:r>
             <w:r>
               <w:rPr>
@@ -334,7 +334,7 @@
               <w:noProof/>
             </w:rPr>
           </w:pPr>
-          <w:hyperlink w:anchor="_Toc83396155" w:history="1">
+          <w:hyperlink w:anchor="_Toc86314483" w:history="1">
             <w:r>
               <w:rPr>
                 <w:rStyle w:val="Hyperlink"/>
@@ -377,7 +377,7 @@
                 <w:noProof/>
                 <w:webHidden/>
               </w:rPr>
-              <w:instrText xml:space="preserve"> PAGEREF _Toc83396155 \h </w:instrText>
+              <w:instrText xml:space="preserve"> PAGEREF _Toc86314483 \h </w:instrText>
             </w:r>
             <w:r>
               <w:rPr>
@@ -420,7 +420,7 @@
               <w:noProof/>
             </w:rPr>
           </w:pPr>
-          <w:hyperlink w:anchor="_Toc83396156" w:history="1">
+          <w:hyperlink w:anchor="_Toc86314484" w:history="1">
             <w:r>
               <w:rPr>
                 <w:rStyle w:val="Hyperlink"/>
@@ -463,7 +463,7 @@
                 <w:noProof/>
                 <w:webHidden/>
               </w:rPr>
-              <w:instrText xml:space="preserve"> PAGEREF _Toc83396156 \h </w:instrText>
+              <w:instrText xml:space="preserve"> PAGEREF _Toc86314484 \h </w:instrText>
             </w:r>
             <w:r>
               <w:rPr>
@@ -506,7 +506,7 @@
               <w:noProof/>
             </w:rPr>
           </w:pPr>
-          <w:hyperlink w:anchor="_Toc83396157" w:history="1">
+          <w:hyperlink w:anchor="_Toc86314485" w:history="1">
             <w:r>
               <w:rPr>
                 <w:rStyle w:val="Hyperlink"/>
@@ -549,7 +549,7 @@
                 <w:noProof/>
                 <w:webHidden/>
               </w:rPr>
-              <w:instrText xml:space="preserve"> PAGEREF _Toc83396157 \h </w:instrText>
+              <w:instrText xml:space="preserve"> PAGEREF _Toc86314485 \h </w:instrText>
             </w:r>
             <w:r>
               <w:rPr>
@@ -592,7 +592,7 @@
               <w:noProof/>
             </w:rPr>
           </w:pPr>
-          <w:hyperlink w:anchor="_Toc83396158" w:history="1">
+          <w:hyperlink w:anchor="_Toc86314486" w:history="1">
             <w:r>
               <w:rPr>
                 <w:rStyle w:val="Hyperlink"/>
@@ -635,7 +635,7 @@
                 <w:noProof/>
                 <w:webHidden/>
               </w:rPr>
-              <w:instrText xml:space="preserve"> PAGEREF _Toc83396158 \h </w:instrText>
+              <w:instrText xml:space="preserve"> PAGEREF _Toc86314486 \h </w:instrText>
             </w:r>
             <w:r>
               <w:rPr>
@@ -678,7 +678,7 @@
               <w:noProof/>
             </w:rPr>
           </w:pPr>
-          <w:hyperlink w:anchor="_Toc83396159" w:history="1">
+          <w:hyperlink w:anchor="_Toc86314487" w:history="1">
             <w:r>
               <w:rPr>
                 <w:rStyle w:val="Hyperlink"/>
@@ -721,7 +721,7 @@
                 <w:noProof/>
                 <w:webHidden/>
               </w:rPr>
-              <w:instrText xml:space="preserve"> PAGEREF _Toc83396159 \h </w:instrText>
+              <w:instrText xml:space="preserve"> PAGEREF _Toc86314487 \h </w:instrText>
             </w:r>
             <w:r>
               <w:rPr>
@@ -764,7 +764,7 @@
               <w:noProof/>
             </w:rPr>
           </w:pPr>
-          <w:hyperlink w:anchor="_Toc83396160" w:history="1">
+          <w:hyperlink w:anchor="_Toc86314488" w:history="1">
             <w:r>
               <w:rPr>
                 <w:rStyle w:val="Hyperlink"/>
@@ -807,7 +807,7 @@
                 <w:noProof/>
                 <w:webHidden/>
               </w:rPr>
-              <w:instrText xml:space="preserve"> PAGEREF _Toc83396160 \h </w:instrText>
+              <w:instrText xml:space="preserve"> PAGEREF _Toc86314488 \h </w:instrText>
             </w:r>
             <w:r>
               <w:rPr>
@@ -850,7 +850,7 @@
               <w:noProof/>
             </w:rPr>
           </w:pPr>
-          <w:hyperlink w:anchor="_Toc83396161" w:history="1">
+          <w:hyperlink w:anchor="_Toc86314489" w:history="1">
             <w:r>
               <w:rPr>
                 <w:rStyle w:val="Hyperlink"/>
@@ -874,6 +874,8 @@
               </w:rPr>
               <w:t>DevServer</w:t>
             </w:r>
+            <w:bookmarkStart w:id="0" w:name="_GoBack"/>
+            <w:bookmarkEnd w:id="0"/>
             <w:r>
               <w:rPr>
                 <w:noProof/>
@@ -893,7 +895,93 @@
                 <w:noProof/>
                 <w:webHidden/>
               </w:rPr>
-              <w:instrText xml:space="preserve"> PAGEREF _Toc83396161 \h </w:instrText>
+              <w:instrText xml:space="preserve"> PAGEREF _Toc86314489 \h </w:instrText>
+            </w:r>
+            <w:r>
+              <w:rPr>
+                <w:noProof/>
+                <w:webHidden/>
+              </w:rPr>
+            </w:r>
+            <w:r>
+              <w:rPr>
+                <w:noProof/>
+                <w:webHidden/>
+              </w:rPr>
+              <w:fldChar w:fldCharType="separate"/>
+            </w:r>
+            <w:r>
+              <w:rPr>
+                <w:noProof/>
+                <w:webHidden/>
+              </w:rPr>
+              <w:t>5</w:t>
+            </w:r>
+            <w:r>
+              <w:rPr>
+                <w:noProof/>
+                <w:webHidden/>
+              </w:rPr>
+              <w:fldChar w:fldCharType="end"/>
+            </w:r>
+          </w:hyperlink>
+        </w:p>
+        <w:p>
+          <w:pPr>
+            <w:pStyle w:val="TOC2"/>
+            <w:tabs>
+              <w:tab w:val="left" w:pos="660"/>
+              <w:tab w:val="right" w:leader="dot" w:pos="11330"/>
+            </w:tabs>
+            <w:rPr>
+              <w:rFonts w:eastAsiaTheme="minorEastAsia"/>
+              <w:noProof/>
+            </w:rPr>
+          </w:pPr>
+          <w:hyperlink w:anchor="_Toc86314490" w:history="1">
+            <w:r>
+              <w:rPr>
+                <w:rStyle w:val="Hyperlink"/>
+                <w:rFonts w:ascii="Symbol" w:hAnsi="Symbol"/>
+                <w:noProof/>
+              </w:rPr>
+              <w:t></w:t>
+            </w:r>
+            <w:r>
+              <w:rPr>
+                <w:rFonts w:eastAsiaTheme="minorEastAsia"/>
+                <w:noProof/>
+              </w:rPr>
+              <w:tab/>
+            </w:r>
+            <w:r>
+              <w:rPr>
+                <w:rStyle w:val="Hyperlink"/>
+                <w:b/>
+                <w:noProof/>
+              </w:rPr>
+              <w:t>Code Splitting</w:t>
+            </w:r>
+            <w:r>
+              <w:rPr>
+                <w:noProof/>
+                <w:webHidden/>
+              </w:rPr>
+              <w:tab/>
+            </w:r>
+            <w:r>
+              <w:rPr>
+                <w:noProof/>
+                <w:webHidden/>
+              </w:rPr>
+              <w:fldChar w:fldCharType="begin"/>
+            </w:r>
+            <w:r>
+              <w:rPr>
+                <w:noProof/>
+                <w:webHidden/>
+              </w:rPr>
+              <w:instrText xml:space="preserve"> PAGEREF _Toc86314490 \h </w:instrText>
             </w:r>
             <w:r>
               <w:rPr>
@@ -936,7 +1024,7 @@
               <w:noProof/>
             </w:rPr>
           </w:pPr>
-          <w:hyperlink w:anchor="_Toc83396162" w:history="1">
+          <w:hyperlink w:anchor="_Toc86314491" w:history="1">
             <w:r>
               <w:rPr>
                 <w:rStyle w:val="Hyperlink"/>
@@ -981,7 +1069,7 @@
                 <w:noProof/>
                 <w:webHidden/>
               </w:rPr>
-              <w:instrText xml:space="preserve"> PAGEREF _Toc83396162 \h </w:instrText>
+              <w:instrText xml:space="preserve"> PAGEREF _Toc86314491 \h </w:instrText>
             </w:r>
             <w:r>
               <w:rPr>
@@ -1001,7 +1089,7 @@
                 <w:noProof/>
                 <w:webHidden/>
               </w:rPr>
-              <w:t>5</w:t>
+              <w:t>6</w:t>
             </w:r>
             <w:r>
               <w:rPr>
@@ -1024,7 +1112,7 @@
               <w:noProof/>
             </w:rPr>
           </w:pPr>
-          <w:hyperlink w:anchor="_Toc83396163" w:history="1">
+          <w:hyperlink w:anchor="_Toc86314492" w:history="1">
             <w:r>
               <w:rPr>
                 <w:rStyle w:val="Hyperlink"/>
@@ -1069,7 +1157,7 @@
                 <w:noProof/>
                 <w:webHidden/>
               </w:rPr>
-              <w:instrText xml:space="preserve"> PAGEREF _Toc83396163 \h </w:instrText>
+              <w:instrText xml:space="preserve"> PAGEREF _Toc86314492 \h </w:instrText>
             </w:r>
             <w:r>
               <w:rPr>
@@ -1089,7 +1177,7 @@
                 <w:noProof/>
                 <w:webHidden/>
               </w:rPr>
-              <w:t>5</w:t>
+              <w:t>6</w:t>
             </w:r>
             <w:r>
               <w:rPr>
@@ -1112,7 +1200,7 @@
               <w:noProof/>
             </w:rPr>
           </w:pPr>
-          <w:hyperlink w:anchor="_Toc83396164" w:history="1">
+          <w:hyperlink w:anchor="_Toc86314493" w:history="1">
             <w:r>
               <w:rPr>
                 <w:rStyle w:val="Hyperlink"/>
@@ -1157,7 +1245,7 @@
                 <w:noProof/>
                 <w:webHidden/>
               </w:rPr>
-              <w:instrText xml:space="preserve"> PAGEREF _Toc83396164 \h </w:instrText>
+              <w:instrText xml:space="preserve"> PAGEREF _Toc86314493 \h </w:instrText>
             </w:r>
             <w:r>
               <w:rPr>
@@ -1177,7 +1265,7 @@
                 <w:noProof/>
                 <w:webHidden/>
               </w:rPr>
-              <w:t>6</w:t>
+              <w:t>7</w:t>
             </w:r>
             <w:r>
               <w:rPr>
@@ -1200,7 +1288,7 @@
               <w:noProof/>
             </w:rPr>
           </w:pPr>
-          <w:hyperlink w:anchor="_Toc83396165" w:history="1">
+          <w:hyperlink w:anchor="_Toc86314494" w:history="1">
             <w:r>
               <w:rPr>
                 <w:rStyle w:val="Hyperlink"/>
@@ -1245,7 +1333,7 @@
                 <w:noProof/>
                 <w:webHidden/>
               </w:rPr>
-              <w:instrText xml:space="preserve"> PAGEREF _Toc83396165 \h </w:instrText>
+              <w:instrText xml:space="preserve"> PAGEREF _Toc86314494 \h </w:instrText>
             </w:r>
             <w:r>
               <w:rPr>
@@ -1265,7 +1353,7 @@
                 <w:noProof/>
                 <w:webHidden/>
               </w:rPr>
-              <w:t>7</w:t>
+              <w:t>8</w:t>
             </w:r>
             <w:r>
               <w:rPr>
@@ -1288,7 +1376,7 @@
               <w:noProof/>
             </w:rPr>
           </w:pPr>
-          <w:hyperlink w:anchor="_Toc83396166" w:history="1">
+          <w:hyperlink w:anchor="_Toc86314495" w:history="1">
             <w:r>
               <w:rPr>
                 <w:rStyle w:val="Hyperlink"/>
@@ -1333,7 +1421,7 @@
                 <w:noProof/>
                 <w:webHidden/>
               </w:rPr>
-              <w:instrText xml:space="preserve"> PAGEREF _Toc83396166 \h </w:instrText>
+              <w:instrText xml:space="preserve"> PAGEREF _Toc86314495 \h </w:instrText>
             </w:r>
             <w:r>
               <w:rPr>
@@ -1353,7 +1441,7 @@
                 <w:noProof/>
                 <w:webHidden/>
               </w:rPr>
-              <w:t>8</w:t>
+              <w:t>9</w:t>
             </w:r>
             <w:r>
               <w:rPr>
@@ -1376,7 +1464,7 @@
               <w:noProof/>
             </w:rPr>
           </w:pPr>
-          <w:hyperlink w:anchor="_Toc83396167" w:history="1">
+          <w:hyperlink w:anchor="_Toc86314496" w:history="1">
             <w:r>
               <w:rPr>
                 <w:rStyle w:val="Hyperlink"/>
@@ -1421,7 +1509,7 @@
                 <w:noProof/>
                 <w:webHidden/>
               </w:rPr>
-              <w:instrText xml:space="preserve"> PAGEREF _Toc83396167 \h </w:instrText>
+              <w:instrText xml:space="preserve"> PAGEREF _Toc86314496 \h </w:instrText>
             </w:r>
             <w:r>
               <w:rPr>
@@ -1441,7 +1529,7 @@
                 <w:noProof/>
                 <w:webHidden/>
               </w:rPr>
-              <w:t>9</w:t>
+              <w:t>10</w:t>
             </w:r>
             <w:r>
               <w:rPr>
@@ -1464,7 +1552,7 @@
               <w:noProof/>
             </w:rPr>
           </w:pPr>
-          <w:hyperlink w:anchor="_Toc83396168" w:history="1">
+          <w:hyperlink w:anchor="_Toc86314497" w:history="1">
             <w:r>
               <w:rPr>
                 <w:rStyle w:val="Hyperlink"/>
@@ -1509,7 +1597,7 @@
                 <w:noProof/>
                 <w:webHidden/>
               </w:rPr>
-              <w:instrText xml:space="preserve"> PAGEREF _Toc83396168 \h </w:instrText>
+              <w:instrText xml:space="preserve"> PAGEREF _Toc86314497 \h </w:instrText>
             </w:r>
             <w:r>
               <w:rPr>
@@ -1529,7 +1617,7 @@
                 <w:noProof/>
                 <w:webHidden/>
               </w:rPr>
-              <w:t>11</w:t>
+              <w:t>12</w:t>
             </w:r>
             <w:r>
               <w:rPr>
@@ -1583,8 +1671,6 @@
         </w:rPr>
         <w:br w:type="page"/>
       </w:r>
-      <w:bookmarkStart w:id="0" w:name="_GoBack"/>
-      <w:bookmarkEnd w:id="0"/>
     </w:p>
     <w:p>
       <w:pPr>
@@ -1612,7 +1698,7 @@
           <w:szCs w:val="24"/>
         </w:rPr>
       </w:pPr>
-      <w:bookmarkStart w:id="1" w:name="_Toc83396152"/>
+      <w:bookmarkStart w:id="1" w:name="_Toc86314480"/>
       <w:r>
         <w:rPr>
           <w:rFonts w:ascii="Tahoma" w:eastAsia="Times New Roman" w:hAnsi="Tahoma" w:cs="Tahoma"/>
@@ -1639,7 +1725,7 @@
           <w:sz w:val="24"/>
         </w:rPr>
       </w:pPr>
-      <w:bookmarkStart w:id="2" w:name="_Toc83396153"/>
+      <w:bookmarkStart w:id="2" w:name="_Toc86314481"/>
       <w:r>
         <w:rPr>
           <w:b/>
@@ -2558,7 +2644,7 @@
           <w:sz w:val="24"/>
         </w:rPr>
       </w:pPr>
-      <w:bookmarkStart w:id="3" w:name="_Toc83396154"/>
+      <w:bookmarkStart w:id="3" w:name="_Toc86314482"/>
       <w:r>
         <w:rPr>
           <w:b/>
@@ -2649,7 +2735,7 @@
           <w:noProof/>
         </w:rPr>
         <w:drawing>
-          <wp:inline distT="0" distB="0" distL="0" distR="0" wp14:anchorId="696C3DDB" wp14:editId="788DE5B4">
+          <wp:inline distT="0" distB="0" distL="0" distR="0" wp14:anchorId="34BA922B" wp14:editId="74865874">
             <wp:extent cx="3534268" cy="885949"/>
             <wp:effectExtent l="0" t="0" r="0" b="9525"/>
             <wp:docPr id="2" name="Picture 2"/>
@@ -2756,7 +2842,7 @@
           <w:sz w:val="24"/>
         </w:rPr>
       </w:pPr>
-      <w:bookmarkStart w:id="4" w:name="_Toc83396155"/>
+      <w:bookmarkStart w:id="4" w:name="_Toc86314483"/>
       <w:r>
         <w:rPr>
           <w:b/>
@@ -2884,7 +2970,7 @@
         </w:rPr>
         <w:lastRenderedPageBreak/>
         <w:drawing>
-          <wp:inline distT="0" distB="0" distL="0" distR="0" wp14:anchorId="76B220D9" wp14:editId="2AA32BC8">
+          <wp:inline distT="0" distB="0" distL="0" distR="0" wp14:anchorId="60FC5C5D" wp14:editId="4C70504C">
             <wp:extent cx="6639852" cy="2514951"/>
             <wp:effectExtent l="0" t="0" r="8890" b="0"/>
             <wp:docPr id="1" name="Picture 1"/>
@@ -3022,7 +3108,7 @@
           <w:sz w:val="24"/>
         </w:rPr>
       </w:pPr>
-      <w:bookmarkStart w:id="5" w:name="_Toc83396156"/>
+      <w:bookmarkStart w:id="5" w:name="_Toc86314484"/>
       <w:r>
         <w:rPr>
           <w:b/>
@@ -3197,7 +3283,7 @@
           <w:sz w:val="24"/>
         </w:rPr>
       </w:pPr>
-      <w:bookmarkStart w:id="6" w:name="_Toc83396157"/>
+      <w:bookmarkStart w:id="6" w:name="_Toc86314485"/>
       <w:r>
         <w:rPr>
           <w:b/>
@@ -3317,7 +3403,7 @@
           <w:sz w:val="24"/>
         </w:rPr>
       </w:pPr>
-      <w:bookmarkStart w:id="7" w:name="_Toc83396158"/>
+      <w:bookmarkStart w:id="7" w:name="_Toc86314486"/>
       <w:r>
         <w:rPr>
           <w:b/>
@@ -3372,7 +3458,7 @@
           <w:sz w:val="24"/>
         </w:rPr>
       </w:pPr>
-      <w:bookmarkStart w:id="8" w:name="_Toc83396159"/>
+      <w:bookmarkStart w:id="8" w:name="_Toc86314487"/>
       <w:r>
         <w:rPr>
           <w:b/>
@@ -3549,7 +3635,7 @@
         </w:rPr>
         <w:lastRenderedPageBreak/>
         <w:drawing>
-          <wp:inline distT="0" distB="0" distL="0" distR="0" wp14:anchorId="50D35060" wp14:editId="55BF5FF8">
+          <wp:inline distT="0" distB="0" distL="0" distR="0" wp14:anchorId="0BC55EC3" wp14:editId="2DD10894">
             <wp:extent cx="3162009" cy="1424690"/>
             <wp:effectExtent l="0" t="0" r="635" b="4445"/>
             <wp:docPr id="3" name="Picture 3"/>
@@ -3595,7 +3681,7 @@
           <w:noProof/>
         </w:rPr>
         <w:drawing>
-          <wp:inline distT="0" distB="0" distL="0" distR="0" wp14:anchorId="29D198EB" wp14:editId="68E43175">
+          <wp:inline distT="0" distB="0" distL="0" distR="0" wp14:anchorId="4742CFE9" wp14:editId="692EF5AF">
             <wp:extent cx="3140650" cy="5183797"/>
             <wp:effectExtent l="0" t="0" r="3175" b="0"/>
             <wp:docPr id="4" name="Picture 4"/>
@@ -3651,7 +3737,7 @@
           <w:sz w:val="24"/>
         </w:rPr>
       </w:pPr>
-      <w:bookmarkStart w:id="9" w:name="_Toc83396160"/>
+      <w:bookmarkStart w:id="9" w:name="_Toc86314488"/>
       <w:r>
         <w:rPr>
           <w:b/>
@@ -3690,7 +3776,7 @@
           <w:noProof/>
         </w:rPr>
         <w:drawing>
-          <wp:inline distT="0" distB="0" distL="0" distR="0" wp14:anchorId="154A374A" wp14:editId="5B37C6EE">
+          <wp:inline distT="0" distB="0" distL="0" distR="0" wp14:anchorId="499424D3" wp14:editId="53557BDB">
             <wp:extent cx="2105319" cy="1152686"/>
             <wp:effectExtent l="0" t="0" r="9525" b="9525"/>
             <wp:docPr id="11" name="Picture 11"/>
@@ -3746,7 +3832,7 @@
         </w:rPr>
         <w:lastRenderedPageBreak/>
         <w:drawing>
-          <wp:inline distT="0" distB="0" distL="0" distR="0" wp14:anchorId="05D78962" wp14:editId="38BE1DD0">
+          <wp:inline distT="0" distB="0" distL="0" distR="0" wp14:anchorId="117D6C29" wp14:editId="13AB0E14">
             <wp:extent cx="4248743" cy="762106"/>
             <wp:effectExtent l="0" t="0" r="0" b="0"/>
             <wp:docPr id="12" name="Picture 12"/>
@@ -3814,7 +3900,7 @@
           <w:sz w:val="24"/>
         </w:rPr>
       </w:pPr>
-      <w:bookmarkStart w:id="10" w:name="_Toc83396161"/>
+      <w:bookmarkStart w:id="10" w:name="_Toc86314489"/>
       <w:r>
         <w:rPr>
           <w:b/>
@@ -3846,7 +3932,7 @@
           <w:noProof/>
         </w:rPr>
         <w:drawing>
-          <wp:inline distT="0" distB="0" distL="0" distR="0" wp14:anchorId="708A8AA7" wp14:editId="0DF61D8F">
+          <wp:inline distT="0" distB="0" distL="0" distR="0" wp14:anchorId="2447DD0D" wp14:editId="73F7EFA5">
             <wp:extent cx="2686425" cy="1105054"/>
             <wp:effectExtent l="0" t="0" r="0" b="0"/>
             <wp:docPr id="16" name="Picture 16"/>
@@ -3906,173 +3992,148 @@
     </w:p>
     <w:p>
       <w:pPr>
-        <w:ind w:left="360" w:right="450"/>
-      </w:pPr>
-    </w:p>
-    <w:p>
-      <w:pPr>
         <w:pStyle w:val="ListParagraph"/>
         <w:numPr>
           <w:ilvl w:val="0"/>
-          <w:numId w:val="1"/>
+          <w:numId w:val="4"/>
         </w:numPr>
         <w:ind w:left="810" w:right="450"/>
-        <w:outlineLvl w:val="0"/>
-        <w:rPr>
-          <w:rFonts w:ascii="Tahoma" w:eastAsia="Times New Roman" w:hAnsi="Tahoma" w:cs="Tahoma"/>
-          <w:b/>
-          <w:color w:val="222222"/>
-          <w:sz w:val="32"/>
-          <w:szCs w:val="24"/>
-        </w:rPr>
-      </w:pPr>
-      <w:bookmarkStart w:id="11" w:name="_Toc83396162"/>
-      <w:r>
-        <w:rPr>
-          <w:rFonts w:ascii="Tahoma" w:eastAsia="Times New Roman" w:hAnsi="Tahoma" w:cs="Tahoma"/>
-          <w:b/>
-          <w:color w:val="222222"/>
-          <w:sz w:val="32"/>
-          <w:szCs w:val="24"/>
-        </w:rPr>
-        <w:t>npm: dependencies vs devDependencies</w:t>
+        <w:outlineLvl w:val="1"/>
+        <w:rPr>
+          <w:b/>
+          <w:sz w:val="24"/>
+        </w:rPr>
+      </w:pPr>
+      <w:bookmarkStart w:id="11" w:name="_Toc86314490"/>
+      <w:r>
+        <w:rPr>
+          <w:b/>
+          <w:sz w:val="24"/>
+        </w:rPr>
+        <w:t>Code Splitting</w:t>
       </w:r>
       <w:bookmarkEnd w:id="11"/>
     </w:p>
     <w:p>
       <w:pPr>
-        <w:ind w:right="450"/>
-        <w:rPr>
-          <w:rStyle w:val="Hyperlink"/>
-        </w:rPr>
-      </w:pPr>
-      <w:hyperlink r:id="rId15" w:history="1">
-        <w:r>
-          <w:rPr>
-            <w:rStyle w:val="Hyperlink"/>
-          </w:rPr>
-          <w:t>npm: dependencies vs devDependencies with bundled dependencies - Stack Overflow</w:t>
-        </w:r>
-      </w:hyperlink>
-    </w:p>
-    <w:p>
-      <w:pPr>
-        <w:ind w:right="450"/>
-      </w:pPr>
-      <w:hyperlink r:id="rId16" w:history="1">
-        <w:r>
-          <w:rPr>
-            <w:rStyle w:val="Hyperlink"/>
-          </w:rPr>
-          <w:t>Clarification on using dependencies or devDependencies · Issue #520 · webpack/webpack (github.com)</w:t>
-        </w:r>
-      </w:hyperlink>
-    </w:p>
-    <w:p>
-      <w:pPr>
-        <w:pStyle w:val="ListParagraph"/>
-        <w:numPr>
-          <w:ilvl w:val="0"/>
-          <w:numId w:val="5"/>
-        </w:numPr>
-        <w:ind w:right="450"/>
-      </w:pPr>
-      <w:r>
-        <w:t>nếu build app client thì ưu tiên đưa hết vào devDependencies. Vì app chỉ nhận file html,js( đã dc bundled). Nên ko quan tam đến các package.</w:t>
-      </w:r>
-      <w:r>
-        <w:t xml:space="preserve"> </w:t>
-      </w:r>
-      <w:r>
-        <w:t>nó non-transitive</w:t>
-      </w:r>
-    </w:p>
-    <w:p>
-      <w:pPr>
-        <w:pStyle w:val="ListParagraph"/>
-        <w:numPr>
-          <w:ilvl w:val="0"/>
-          <w:numId w:val="5"/>
-        </w:numPr>
-        <w:ind w:right="450"/>
-      </w:pPr>
-      <w:r>
-        <w:t>Còn nếu mún tạo package thì đưa vào dependencies vì cần phải run các package này. Và nó có tính transitive: A depends B, B depends C =&gt; B,C đều dc install</w:t>
-      </w:r>
-    </w:p>
-    <w:p>
-      <w:pPr>
-        <w:pStyle w:val="ListParagraph"/>
-        <w:numPr>
-          <w:ilvl w:val="0"/>
-          <w:numId w:val="5"/>
-        </w:numPr>
-        <w:ind w:right="450"/>
-      </w:pPr>
-      <w:r>
-        <w:rPr>
-          <w:rFonts w:ascii="Segoe UI" w:hAnsi="Segoe UI" w:cs="Segoe UI"/>
-          <w:color w:val="C9D1D9"/>
-          <w:sz w:val="21"/>
-          <w:szCs w:val="21"/>
-          <w:shd w:val="clear" w:color="auto" w:fill="0D1117"/>
-        </w:rPr>
-        <w:t xml:space="preserve">A browser app built by webpack has no runtime node dependencies. </w:t>
-      </w:r>
-      <w:r>
-        <w:t xml:space="preserve"> Ko cần runtime dependencies nên ko cần đưa vào dependencies trong package.json</w:t>
-      </w:r>
-    </w:p>
-    <w:p>
-      <w:pPr>
-        <w:pStyle w:val="ListParagraph"/>
-        <w:ind w:right="450"/>
-      </w:pPr>
-    </w:p>
-    <w:p>
-      <w:pPr>
-        <w:pStyle w:val="ListParagraph"/>
-        <w:numPr>
-          <w:ilvl w:val="0"/>
-          <w:numId w:val="1"/>
-        </w:numPr>
-        <w:ind w:left="810" w:right="450"/>
-        <w:outlineLvl w:val="0"/>
-        <w:rPr>
-          <w:rFonts w:ascii="Tahoma" w:eastAsia="Times New Roman" w:hAnsi="Tahoma" w:cs="Tahoma"/>
-          <w:b/>
-          <w:color w:val="222222"/>
-          <w:sz w:val="32"/>
-          <w:szCs w:val="24"/>
-        </w:rPr>
-      </w:pPr>
-      <w:bookmarkStart w:id="12" w:name="_Toc83396163"/>
-      <w:r>
-        <w:rPr>
-          <w:rFonts w:ascii="Tahoma" w:eastAsia="Times New Roman" w:hAnsi="Tahoma" w:cs="Tahoma"/>
-          <w:b/>
-          <w:color w:val="222222"/>
-          <w:sz w:val="32"/>
-          <w:szCs w:val="24"/>
-        </w:rPr>
-        <w:t>Tsconfig.json</w:t>
-      </w:r>
-      <w:bookmarkEnd w:id="12"/>
-    </w:p>
-    <w:p>
-      <w:pPr>
         <w:ind w:left="360" w:right="450"/>
       </w:pPr>
       <w:r>
-        <w:rPr>
-          <w:noProof/>
-        </w:rPr>
+        <w:t>Có thể sử dụng nhiều đầu vào entry points để split code</w:t>
+      </w:r>
+      <w:r>
+        <w:drawing>
+          <wp:inline distT="0" distB="0" distL="0" distR="0" wp14:anchorId="09B1886D" wp14:editId="7ACB7E42">
+            <wp:extent cx="4744112" cy="3057952"/>
+            <wp:effectExtent l="0" t="0" r="0" b="9525"/>
+            <wp:docPr id="17" name="Picture 17"/>
+            <wp:cNvGraphicFramePr>
+              <a:graphicFrameLocks xmlns:a="http://schemas.openxmlformats.org/drawingml/2006/main" noChangeAspect="1"/>
+            </wp:cNvGraphicFramePr>
+            <a:graphic xmlns:a="http://schemas.openxmlformats.org/drawingml/2006/main">
+              <a:graphicData uri="http://schemas.openxmlformats.org/drawingml/2006/picture">
+                <pic:pic xmlns:pic="http://schemas.openxmlformats.org/drawingml/2006/picture">
+                  <pic:nvPicPr>
+                    <pic:cNvPr id="1" name=""/>
+                    <pic:cNvPicPr/>
+                  </pic:nvPicPr>
+                  <pic:blipFill>
+                    <a:blip r:embed="rId15"/>
+                    <a:stretch>
+                      <a:fillRect/>
+                    </a:stretch>
+                  </pic:blipFill>
+                  <pic:spPr>
+                    <a:xfrm>
+                      <a:off x="0" y="0"/>
+                      <a:ext cx="4744112" cy="3057952"/>
+                    </a:xfrm>
+                    <a:prstGeom prst="rect">
+                      <a:avLst/>
+                    </a:prstGeom>
+                  </pic:spPr>
+                </pic:pic>
+              </a:graphicData>
+            </a:graphic>
+          </wp:inline>
+        </w:drawing>
+      </w:r>
+    </w:p>
+    <w:p>
+      <w:pPr>
+        <w:ind w:left="360" w:right="450"/>
+      </w:pPr>
+      <w:r>
+        <w:t>SplitChunksPlugin</w:t>
+      </w:r>
+      <w:r>
+        <w:t xml:space="preserve">: </w:t>
+      </w:r>
+    </w:p>
+    <w:p>
+      <w:pPr>
+        <w:ind w:left="360" w:right="450"/>
+      </w:pPr>
+      <w:r>
+        <w:drawing>
+          <wp:inline distT="0" distB="0" distL="0" distR="0" wp14:anchorId="6BB7A0CF" wp14:editId="7EA128B2">
+            <wp:extent cx="3037114" cy="2220999"/>
+            <wp:effectExtent l="0" t="0" r="0" b="8255"/>
+            <wp:docPr id="18" name="Picture 18"/>
+            <wp:cNvGraphicFramePr>
+              <a:graphicFrameLocks xmlns:a="http://schemas.openxmlformats.org/drawingml/2006/main" noChangeAspect="1"/>
+            </wp:cNvGraphicFramePr>
+            <a:graphic xmlns:a="http://schemas.openxmlformats.org/drawingml/2006/main">
+              <a:graphicData uri="http://schemas.openxmlformats.org/drawingml/2006/picture">
+                <pic:pic xmlns:pic="http://schemas.openxmlformats.org/drawingml/2006/picture">
+                  <pic:nvPicPr>
+                    <pic:cNvPr id="1" name=""/>
+                    <pic:cNvPicPr/>
+                  </pic:nvPicPr>
+                  <pic:blipFill>
+                    <a:blip r:embed="rId16"/>
+                    <a:stretch>
+                      <a:fillRect/>
+                    </a:stretch>
+                  </pic:blipFill>
+                  <pic:spPr>
+                    <a:xfrm>
+                      <a:off x="0" y="0"/>
+                      <a:ext cx="3049653" cy="2230169"/>
+                    </a:xfrm>
+                    <a:prstGeom prst="rect">
+                      <a:avLst/>
+                    </a:prstGeom>
+                  </pic:spPr>
+                </pic:pic>
+              </a:graphicData>
+            </a:graphic>
+          </wp:inline>
+        </w:drawing>
+      </w:r>
+    </w:p>
+    <w:p>
+      <w:pPr>
+        <w:ind w:left="360" w:right="450"/>
+      </w:pPr>
+      <w:r>
         <w:lastRenderedPageBreak/>
+        <w:t>Nó sẽ là cái built-in plugin, dùng optimization để chunk. Cái này là dùng với lodash là phù hợp</w:t>
+      </w:r>
+    </w:p>
+    <w:p>
+      <w:pPr>
+        <w:ind w:left="360" w:right="450"/>
+      </w:pPr>
+      <w:r>
+        <w:t>Dùng entry và thuộc tính dependOn</w:t>
+      </w:r>
+      <w:r>
         <w:drawing>
-          <wp:inline distT="0" distB="0" distL="0" distR="0" wp14:anchorId="35D8B836" wp14:editId="561FD179">
-            <wp:extent cx="3395677" cy="4140403"/>
+          <wp:inline distT="0" distB="0" distL="0" distR="0" wp14:anchorId="07A32C7A" wp14:editId="19EE08E2">
+            <wp:extent cx="6211167" cy="2667372"/>
             <wp:effectExtent l="0" t="0" r="0" b="0"/>
-            <wp:docPr id="5" name="Picture 5"/>
+            <wp:docPr id="19" name="Picture 19"/>
             <wp:cNvGraphicFramePr>
               <a:graphicFrameLocks xmlns:a="http://schemas.openxmlformats.org/drawingml/2006/main" noChangeAspect="1"/>
             </wp:cNvGraphicFramePr>
@@ -4092,7 +4153,7 @@
                   <pic:spPr>
                     <a:xfrm>
                       <a:off x="0" y="0"/>
-                      <a:ext cx="3402922" cy="4149237"/>
+                      <a:ext cx="6211167" cy="2667372"/>
                     </a:xfrm>
                     <a:prstGeom prst="rect">
                       <a:avLst/>
@@ -4107,568 +4168,6 @@
     </w:p>
     <w:p>
       <w:pPr>
-        <w:tabs>
-          <w:tab w:val="left" w:pos="1071"/>
-        </w:tabs>
-      </w:pPr>
-      <w:r>
-        <w:t>1 số lưu ý với file tsconfig.json:</w:t>
-      </w:r>
-    </w:p>
-    <w:p>
-      <w:pPr>
-        <w:pStyle w:val="ListParagraph"/>
-        <w:numPr>
-          <w:ilvl w:val="0"/>
-          <w:numId w:val="4"/>
-        </w:numPr>
-        <w:shd w:val="clear" w:color="auto" w:fill="FFFFFF"/>
-        <w:spacing w:after="0" w:line="240" w:lineRule="auto"/>
-        <w:ind w:left="360"/>
-        <w:textAlignment w:val="baseline"/>
-        <w:rPr>
-          <w:rFonts w:ascii="Montserrat" w:hAnsi="Montserrat"/>
-          <w:color w:val="333333"/>
-          <w:spacing w:val="5"/>
-          <w:sz w:val="26"/>
-          <w:szCs w:val="26"/>
-        </w:rPr>
-      </w:pPr>
-      <w:r>
-        <w:rPr>
-          <w:rStyle w:val="Strong"/>
-          <w:rFonts w:ascii="inherit" w:hAnsi="inherit"/>
-          <w:color w:val="333333"/>
-          <w:spacing w:val="5"/>
-          <w:sz w:val="26"/>
-          <w:szCs w:val="26"/>
-          <w:bdr w:val="none" w:sz="0" w:space="0" w:color="auto" w:frame="1"/>
-        </w:rPr>
-        <w:t>module</w:t>
-      </w:r>
-      <w:r>
-        <w:rPr>
-          <w:rFonts w:ascii="Montserrat" w:hAnsi="Montserrat"/>
-          <w:color w:val="333333"/>
-          <w:spacing w:val="5"/>
-          <w:sz w:val="26"/>
-          <w:szCs w:val="26"/>
-        </w:rPr>
-        <w:t>: sau khi biên dịch ra mã javascript thì mã này được viết dưới dạng module </w:t>
-      </w:r>
-      <w:r>
-        <w:rPr>
-          <w:rStyle w:val="Strong"/>
-          <w:rFonts w:ascii="inherit" w:hAnsi="inherit"/>
-          <w:color w:val="333333"/>
-          <w:spacing w:val="5"/>
-          <w:sz w:val="26"/>
-          <w:szCs w:val="26"/>
-          <w:bdr w:val="none" w:sz="0" w:space="0" w:color="auto" w:frame="1"/>
-        </w:rPr>
-        <w:t>ESNext</w:t>
-      </w:r>
-      <w:r>
-        <w:rPr>
-          <w:rFonts w:ascii="Montserrat" w:hAnsi="Montserrat"/>
-          <w:color w:val="333333"/>
-          <w:spacing w:val="5"/>
-          <w:sz w:val="26"/>
-          <w:szCs w:val="26"/>
-        </w:rPr>
-        <w:t>. Riêng option này có rất nhiều tùy chọn, khuyên anh em không nên chọn </w:t>
-      </w:r>
-      <w:r>
-        <w:rPr>
-          <w:rStyle w:val="Strong"/>
-          <w:rFonts w:ascii="inherit" w:hAnsi="inherit"/>
-          <w:color w:val="333333"/>
-          <w:spacing w:val="5"/>
-          <w:sz w:val="26"/>
-          <w:szCs w:val="26"/>
-          <w:bdr w:val="none" w:sz="0" w:space="0" w:color="auto" w:frame="1"/>
-        </w:rPr>
-        <w:t>CommonJs</w:t>
-      </w:r>
-      <w:r>
-        <w:rPr>
-          <w:rFonts w:ascii="Montserrat" w:hAnsi="Montserrat"/>
-          <w:color w:val="333333"/>
-          <w:spacing w:val="5"/>
-          <w:sz w:val="26"/>
-          <w:szCs w:val="26"/>
-        </w:rPr>
-        <w:t>, vì nó sẽ làm mất đi tính năng </w:t>
-      </w:r>
-      <w:r>
-        <w:rPr>
-          <w:rFonts w:ascii="Montserrat" w:hAnsi="Montserrat"/>
-          <w:b/>
-          <w:color w:val="333333"/>
-          <w:spacing w:val="5"/>
-          <w:sz w:val="26"/>
-          <w:szCs w:val="26"/>
-          <w:u w:val="single"/>
-        </w:rPr>
-        <w:t>Tree-Shaking</w:t>
-      </w:r>
-      <w:r>
-        <w:rPr>
-          <w:rFonts w:ascii="Montserrat" w:hAnsi="Montserrat"/>
-          <w:color w:val="333333"/>
-          <w:spacing w:val="5"/>
-          <w:sz w:val="26"/>
-          <w:szCs w:val="26"/>
-        </w:rPr>
-        <w:t xml:space="preserve"> của webpack (Tính năng </w:t>
-      </w:r>
-      <w:r>
-        <w:rPr>
-          <w:rFonts w:ascii="Montserrat" w:hAnsi="Montserrat"/>
-          <w:b/>
-          <w:color w:val="333333"/>
-          <w:spacing w:val="5"/>
-          <w:sz w:val="26"/>
-          <w:szCs w:val="26"/>
-          <w:u w:val="single"/>
-        </w:rPr>
-        <w:t>Tree-Shaking</w:t>
-      </w:r>
-      <w:r>
-        <w:rPr>
-          <w:rFonts w:ascii="Montserrat" w:hAnsi="Montserrat"/>
-          <w:color w:val="333333"/>
-          <w:spacing w:val="5"/>
-          <w:sz w:val="26"/>
-          <w:szCs w:val="26"/>
-        </w:rPr>
-        <w:t xml:space="preserve"> chỉ hoạt động với code dùng cú pháp </w:t>
-      </w:r>
-      <w:hyperlink r:id="rId18" w:history="1">
-        <w:r>
-          <w:rPr>
-            <w:rFonts w:ascii="Montserrat" w:hAnsi="Montserrat"/>
-            <w:b/>
-            <w:color w:val="333333"/>
-            <w:spacing w:val="5"/>
-            <w:sz w:val="26"/>
-            <w:szCs w:val="26"/>
-          </w:rPr>
-          <w:t>ES Module</w:t>
-        </w:r>
-      </w:hyperlink>
-      <w:r>
-        <w:rPr>
-          <w:rFonts w:ascii="Montserrat" w:hAnsi="Montserrat"/>
-          <w:color w:val="333333"/>
-          <w:spacing w:val="5"/>
-          <w:sz w:val="26"/>
-          <w:szCs w:val="26"/>
-        </w:rPr>
-        <w:t> (</w:t>
-      </w:r>
-      <w:r>
-        <w:rPr>
-          <w:rFonts w:ascii="Montserrat" w:hAnsi="Montserrat"/>
-          <w:b/>
-          <w:color w:val="333333"/>
-          <w:spacing w:val="5"/>
-          <w:sz w:val="26"/>
-          <w:szCs w:val="26"/>
-        </w:rPr>
-        <w:t>import export</w:t>
-      </w:r>
-      <w:r>
-        <w:rPr>
-          <w:rFonts w:ascii="Montserrat" w:hAnsi="Montserrat"/>
-          <w:color w:val="333333"/>
-          <w:spacing w:val="5"/>
-          <w:sz w:val="26"/>
-          <w:szCs w:val="26"/>
-        </w:rPr>
-        <w:t> ), còn lại thì sẽ không hoạt động nhé.).</w:t>
-      </w:r>
-    </w:p>
-    <w:p>
-      <w:pPr>
-        <w:shd w:val="clear" w:color="auto" w:fill="FFFFFF"/>
-        <w:spacing w:after="0" w:line="240" w:lineRule="auto"/>
-        <w:ind w:left="360" w:hanging="360"/>
-        <w:textAlignment w:val="baseline"/>
-        <w:rPr>
-          <w:rFonts w:ascii="Montserrat" w:hAnsi="Montserrat"/>
-          <w:color w:val="333333"/>
-          <w:spacing w:val="5"/>
-          <w:sz w:val="26"/>
-          <w:szCs w:val="26"/>
-        </w:rPr>
-      </w:pPr>
-    </w:p>
-    <w:p>
-      <w:pPr>
-        <w:pStyle w:val="ListParagraph"/>
-        <w:numPr>
-          <w:ilvl w:val="0"/>
-          <w:numId w:val="4"/>
-        </w:numPr>
-        <w:shd w:val="clear" w:color="auto" w:fill="FFFFFF"/>
-        <w:spacing w:after="0" w:line="240" w:lineRule="auto"/>
-        <w:ind w:left="360"/>
-        <w:textAlignment w:val="baseline"/>
-        <w:rPr>
-          <w:rFonts w:ascii="Montserrat" w:eastAsia="Times New Roman" w:hAnsi="Montserrat" w:cs="Times New Roman"/>
-          <w:color w:val="333333"/>
-          <w:spacing w:val="5"/>
-          <w:sz w:val="26"/>
-          <w:szCs w:val="26"/>
-        </w:rPr>
-      </w:pPr>
-      <w:r>
-        <w:rPr>
-          <w:rFonts w:ascii="inherit" w:eastAsia="Times New Roman" w:hAnsi="inherit" w:cs="Times New Roman"/>
-          <w:b/>
-          <w:bCs/>
-          <w:color w:val="333333"/>
-          <w:spacing w:val="5"/>
-          <w:sz w:val="26"/>
-          <w:szCs w:val="26"/>
-          <w:bdr w:val="none" w:sz="0" w:space="0" w:color="auto" w:frame="1"/>
-        </w:rPr>
-        <w:t>sourceMap</w:t>
-      </w:r>
-      <w:r>
-        <w:rPr>
-          <w:rFonts w:ascii="Montserrat" w:eastAsia="Times New Roman" w:hAnsi="Montserrat" w:cs="Times New Roman"/>
-          <w:color w:val="333333"/>
-          <w:spacing w:val="5"/>
-          <w:sz w:val="26"/>
-          <w:szCs w:val="26"/>
-        </w:rPr>
-        <w:t xml:space="preserve">: cho phép hiện souremap TS (sourcemap với TS thì bạn phải mở trong </w:t>
-      </w:r>
-      <w:r>
-        <w:rPr>
-          <w:rFonts w:ascii="Montserrat" w:eastAsia="Times New Roman" w:hAnsi="Montserrat" w:cs="Times New Roman"/>
-          <w:b/>
-          <w:color w:val="333333"/>
-          <w:spacing w:val="5"/>
-          <w:sz w:val="26"/>
-          <w:szCs w:val="26"/>
-        </w:rPr>
-        <w:t>tsconfig.json</w:t>
-      </w:r>
-      <w:r>
-        <w:rPr>
-          <w:rFonts w:ascii="Montserrat" w:eastAsia="Times New Roman" w:hAnsi="Montserrat" w:cs="Times New Roman"/>
-          <w:color w:val="333333"/>
-          <w:spacing w:val="5"/>
-          <w:sz w:val="26"/>
-          <w:szCs w:val="26"/>
-        </w:rPr>
-        <w:t xml:space="preserve"> và trong </w:t>
-      </w:r>
-      <w:r>
-        <w:rPr>
-          <w:rFonts w:ascii="Montserrat" w:eastAsia="Times New Roman" w:hAnsi="Montserrat" w:cs="Times New Roman"/>
-          <w:b/>
-          <w:color w:val="333333"/>
-          <w:spacing w:val="5"/>
-          <w:sz w:val="26"/>
-          <w:szCs w:val="26"/>
-        </w:rPr>
-        <w:t>webpack</w:t>
-      </w:r>
-      <w:r>
-        <w:rPr>
-          <w:rFonts w:ascii="Montserrat" w:eastAsia="Times New Roman" w:hAnsi="Montserrat" w:cs="Times New Roman"/>
-          <w:color w:val="333333"/>
-          <w:spacing w:val="5"/>
-          <w:sz w:val="26"/>
-          <w:szCs w:val="26"/>
-        </w:rPr>
-        <w:t xml:space="preserve"> mới đầy đủ)</w:t>
-      </w:r>
-    </w:p>
-    <w:p>
-      <w:pPr>
-        <w:shd w:val="clear" w:color="auto" w:fill="FFFFFF"/>
-        <w:spacing w:after="0" w:line="240" w:lineRule="auto"/>
-        <w:ind w:left="360" w:hanging="360"/>
-        <w:textAlignment w:val="baseline"/>
-        <w:rPr>
-          <w:rFonts w:ascii="Montserrat" w:eastAsia="Times New Roman" w:hAnsi="Montserrat" w:cs="Times New Roman"/>
-          <w:color w:val="333333"/>
-          <w:spacing w:val="5"/>
-          <w:sz w:val="26"/>
-          <w:szCs w:val="26"/>
-        </w:rPr>
-      </w:pPr>
-    </w:p>
-    <w:p>
-      <w:pPr>
-        <w:pStyle w:val="ListParagraph"/>
-        <w:numPr>
-          <w:ilvl w:val="0"/>
-          <w:numId w:val="4"/>
-        </w:numPr>
-        <w:shd w:val="clear" w:color="auto" w:fill="FFFFFF"/>
-        <w:spacing w:after="0" w:line="240" w:lineRule="auto"/>
-        <w:ind w:left="360"/>
-        <w:textAlignment w:val="baseline"/>
-        <w:rPr>
-          <w:rFonts w:ascii="Montserrat" w:eastAsia="Times New Roman" w:hAnsi="Montserrat" w:cs="Times New Roman"/>
-          <w:color w:val="333333"/>
-          <w:spacing w:val="5"/>
-          <w:sz w:val="26"/>
-          <w:szCs w:val="26"/>
-        </w:rPr>
-      </w:pPr>
-      <w:r>
-        <w:rPr>
-          <w:rFonts w:ascii="inherit" w:eastAsia="Times New Roman" w:hAnsi="inherit" w:cs="Times New Roman"/>
-          <w:b/>
-          <w:bCs/>
-          <w:color w:val="333333"/>
-          <w:spacing w:val="5"/>
-          <w:sz w:val="26"/>
-          <w:szCs w:val="26"/>
-          <w:bdr w:val="none" w:sz="0" w:space="0" w:color="auto" w:frame="1"/>
-        </w:rPr>
-        <w:t>baseUrl</w:t>
-      </w:r>
-      <w:r>
-        <w:rPr>
-          <w:rFonts w:ascii="Montserrat" w:eastAsia="Times New Roman" w:hAnsi="Montserrat" w:cs="Times New Roman"/>
-          <w:color w:val="333333"/>
-          <w:spacing w:val="5"/>
-          <w:sz w:val="26"/>
-          <w:szCs w:val="26"/>
-        </w:rPr>
-        <w:t>: đường dẫn cơ sở, thường là “.”. Nếu bạn dùng option </w:t>
-      </w:r>
-      <w:r>
-        <w:rPr>
-          <w:rFonts w:ascii="inherit" w:eastAsia="Times New Roman" w:hAnsi="inherit" w:cs="Times New Roman"/>
-          <w:b/>
-          <w:bCs/>
-          <w:color w:val="333333"/>
-          <w:spacing w:val="5"/>
-          <w:sz w:val="26"/>
-          <w:szCs w:val="26"/>
-          <w:bdr w:val="none" w:sz="0" w:space="0" w:color="auto" w:frame="1"/>
-        </w:rPr>
-        <w:t>paths</w:t>
-      </w:r>
-      <w:r>
-        <w:rPr>
-          <w:rFonts w:ascii="Montserrat" w:eastAsia="Times New Roman" w:hAnsi="Montserrat" w:cs="Times New Roman"/>
-          <w:color w:val="333333"/>
-          <w:spacing w:val="5"/>
-          <w:sz w:val="26"/>
-          <w:szCs w:val="26"/>
-        </w:rPr>
-        <w:t>  thì phải quy định </w:t>
-      </w:r>
-      <w:r>
-        <w:rPr>
-          <w:rFonts w:ascii="inherit" w:eastAsia="Times New Roman" w:hAnsi="inherit" w:cs="Times New Roman"/>
-          <w:b/>
-          <w:bCs/>
-          <w:color w:val="333333"/>
-          <w:spacing w:val="5"/>
-          <w:sz w:val="26"/>
-          <w:szCs w:val="26"/>
-          <w:bdr w:val="none" w:sz="0" w:space="0" w:color="auto" w:frame="1"/>
-        </w:rPr>
-        <w:t>baseUrl</w:t>
-      </w:r>
-    </w:p>
-    <w:p>
-      <w:pPr>
-        <w:shd w:val="clear" w:color="auto" w:fill="FFFFFF"/>
-        <w:spacing w:after="0" w:line="240" w:lineRule="auto"/>
-        <w:ind w:left="360" w:hanging="360"/>
-        <w:textAlignment w:val="baseline"/>
-        <w:rPr>
-          <w:rFonts w:ascii="inherit" w:eastAsia="Times New Roman" w:hAnsi="inherit" w:cs="Times New Roman"/>
-          <w:b/>
-          <w:bCs/>
-          <w:color w:val="333333"/>
-          <w:spacing w:val="5"/>
-          <w:sz w:val="26"/>
-          <w:szCs w:val="26"/>
-          <w:bdr w:val="none" w:sz="0" w:space="0" w:color="auto" w:frame="1"/>
-        </w:rPr>
-      </w:pPr>
-    </w:p>
-    <w:p>
-      <w:pPr>
-        <w:pStyle w:val="ListParagraph"/>
-        <w:numPr>
-          <w:ilvl w:val="0"/>
-          <w:numId w:val="4"/>
-        </w:numPr>
-        <w:shd w:val="clear" w:color="auto" w:fill="FFFFFF"/>
-        <w:spacing w:after="0" w:line="240" w:lineRule="auto"/>
-        <w:ind w:left="360"/>
-        <w:textAlignment w:val="baseline"/>
-        <w:rPr>
-          <w:rFonts w:ascii="Montserrat" w:eastAsia="Times New Roman" w:hAnsi="Montserrat" w:cs="Times New Roman"/>
-          <w:color w:val="333333"/>
-          <w:spacing w:val="5"/>
-          <w:sz w:val="26"/>
-          <w:szCs w:val="26"/>
-        </w:rPr>
-      </w:pPr>
-      <w:r>
-        <w:rPr>
-          <w:rFonts w:ascii="inherit" w:eastAsia="Times New Roman" w:hAnsi="inherit" w:cs="Times New Roman"/>
-          <w:b/>
-          <w:bCs/>
-          <w:color w:val="333333"/>
-          <w:spacing w:val="5"/>
-          <w:sz w:val="26"/>
-          <w:szCs w:val="26"/>
-          <w:bdr w:val="none" w:sz="0" w:space="0" w:color="auto" w:frame="1"/>
-        </w:rPr>
-        <w:t>paths</w:t>
-      </w:r>
-      <w:r>
-        <w:rPr>
-          <w:rFonts w:ascii="Montserrat" w:eastAsia="Times New Roman" w:hAnsi="Montserrat" w:cs="Times New Roman"/>
-          <w:color w:val="333333"/>
-          <w:spacing w:val="5"/>
-          <w:sz w:val="26"/>
-          <w:szCs w:val="26"/>
-        </w:rPr>
-        <w:t>: tạo alias để thuận tiện việc import. Ví dụ thay vì bạn dùng </w:t>
-      </w:r>
-      <w:r>
-        <w:rPr>
-          <w:rFonts w:ascii="Courier New" w:eastAsia="Times New Roman" w:hAnsi="Courier New" w:cs="Courier New"/>
-          <w:color w:val="555555"/>
-          <w:spacing w:val="5"/>
-          <w:sz w:val="20"/>
-          <w:szCs w:val="20"/>
-          <w:bdr w:val="single" w:sz="6" w:space="2" w:color="DDDDDD" w:frame="1"/>
-          <w:shd w:val="clear" w:color="auto" w:fill="F9F9F9"/>
-        </w:rPr>
-        <w:t>../../../</w:t>
-      </w:r>
-      <w:r>
-        <w:rPr>
-          <w:rFonts w:ascii="Montserrat" w:eastAsia="Times New Roman" w:hAnsi="Montserrat" w:cs="Times New Roman"/>
-          <w:color w:val="333333"/>
-          <w:spacing w:val="5"/>
-          <w:sz w:val="26"/>
-          <w:szCs w:val="26"/>
-        </w:rPr>
-        <w:t> thì bây giờ bạn có thể rút ngắn lại thành </w:t>
-      </w:r>
-      <w:r>
-        <w:rPr>
-          <w:rFonts w:ascii="Courier New" w:eastAsia="Times New Roman" w:hAnsi="Courier New" w:cs="Courier New"/>
-          <w:color w:val="555555"/>
-          <w:spacing w:val="5"/>
-          <w:sz w:val="20"/>
-          <w:szCs w:val="20"/>
-          <w:bdr w:val="single" w:sz="6" w:space="2" w:color="DDDDDD" w:frame="1"/>
-          <w:shd w:val="clear" w:color="auto" w:fill="F9F9F9"/>
-        </w:rPr>
-        <w:t>@/</w:t>
-      </w:r>
-      <w:r>
-        <w:rPr>
-          <w:rFonts w:ascii="Montserrat" w:eastAsia="Times New Roman" w:hAnsi="Montserrat" w:cs="Times New Roman"/>
-          <w:color w:val="333333"/>
-          <w:spacing w:val="5"/>
-          <w:sz w:val="26"/>
-          <w:szCs w:val="26"/>
-        </w:rPr>
-        <w:t>. Việc cấu hình alias ở </w:t>
-      </w:r>
-      <w:r>
-        <w:rPr>
-          <w:rFonts w:ascii="inherit" w:eastAsia="Times New Roman" w:hAnsi="inherit" w:cs="Times New Roman"/>
-          <w:b/>
-          <w:bCs/>
-          <w:color w:val="333333"/>
-          <w:spacing w:val="5"/>
-          <w:sz w:val="26"/>
-          <w:szCs w:val="26"/>
-          <w:bdr w:val="none" w:sz="0" w:space="0" w:color="auto" w:frame="1"/>
-        </w:rPr>
-        <w:t>tsconfig.json</w:t>
-      </w:r>
-      <w:r>
-        <w:rPr>
-          <w:rFonts w:ascii="Montserrat" w:eastAsia="Times New Roman" w:hAnsi="Montserrat" w:cs="Times New Roman"/>
-          <w:color w:val="333333"/>
-          <w:spacing w:val="5"/>
-          <w:sz w:val="26"/>
-          <w:szCs w:val="26"/>
-        </w:rPr>
-        <w:t xml:space="preserve"> chỉ giúp editor code hiểu, nó không có tác dụng với </w:t>
-      </w:r>
-      <w:r>
-        <w:rPr>
-          <w:rFonts w:ascii="Montserrat" w:eastAsia="Times New Roman" w:hAnsi="Montserrat" w:cs="Times New Roman"/>
-          <w:b/>
-          <w:color w:val="333333"/>
-          <w:spacing w:val="5"/>
-          <w:sz w:val="26"/>
-          <w:szCs w:val="26"/>
-        </w:rPr>
-        <w:t>webpack</w:t>
-      </w:r>
-      <w:r>
-        <w:rPr>
-          <w:rFonts w:ascii="Montserrat" w:eastAsia="Times New Roman" w:hAnsi="Montserrat" w:cs="Times New Roman"/>
-          <w:color w:val="333333"/>
-          <w:spacing w:val="5"/>
-          <w:sz w:val="26"/>
-          <w:szCs w:val="26"/>
-        </w:rPr>
-        <w:t xml:space="preserve">. Vì thế bạn phải cấu hình với </w:t>
-      </w:r>
-      <w:r>
-        <w:rPr>
-          <w:rFonts w:ascii="Montserrat" w:eastAsia="Times New Roman" w:hAnsi="Montserrat" w:cs="Times New Roman"/>
-          <w:b/>
-          <w:color w:val="333333"/>
-          <w:spacing w:val="5"/>
-          <w:sz w:val="26"/>
-          <w:szCs w:val="26"/>
-        </w:rPr>
-        <w:t>alias với webpack</w:t>
-      </w:r>
-      <w:r>
-        <w:rPr>
-          <w:rFonts w:ascii="Montserrat" w:eastAsia="Times New Roman" w:hAnsi="Montserrat" w:cs="Times New Roman"/>
-          <w:color w:val="333333"/>
-          <w:spacing w:val="5"/>
-          <w:sz w:val="26"/>
-          <w:szCs w:val="26"/>
-        </w:rPr>
-        <w:t xml:space="preserve"> nữa.</w:t>
-      </w:r>
-    </w:p>
-    <w:p>
-      <w:pPr>
-        <w:shd w:val="clear" w:color="auto" w:fill="FFFFFF"/>
-        <w:spacing w:after="0" w:line="240" w:lineRule="auto"/>
-        <w:textAlignment w:val="baseline"/>
-        <w:rPr>
-          <w:rFonts w:ascii="Montserrat" w:eastAsia="Times New Roman" w:hAnsi="Montserrat" w:cs="Times New Roman"/>
-          <w:color w:val="333333"/>
-          <w:spacing w:val="5"/>
-          <w:sz w:val="26"/>
-          <w:szCs w:val="26"/>
-        </w:rPr>
-      </w:pPr>
-    </w:p>
-    <w:p>
-      <w:pPr>
         <w:pStyle w:val="ListParagraph"/>
         <w:numPr>
           <w:ilvl w:val="0"/>
@@ -4684,7 +4183,7 @@
           <w:szCs w:val="24"/>
         </w:rPr>
       </w:pPr>
-      <w:bookmarkStart w:id="13" w:name="_Toc83396164"/>
+      <w:bookmarkStart w:id="12" w:name="_Toc86314491"/>
       <w:r>
         <w:rPr>
           <w:rFonts w:ascii="Tahoma" w:eastAsia="Times New Roman" w:hAnsi="Tahoma" w:cs="Tahoma"/>
@@ -4693,55 +4192,56 @@
           <w:sz w:val="32"/>
           <w:szCs w:val="24"/>
         </w:rPr>
-        <w:t>Tree Shaking</w:t>
-      </w:r>
-      <w:bookmarkEnd w:id="13"/>
+        <w:t>npm: dependencies vs devDependencies</w:t>
+      </w:r>
+      <w:bookmarkEnd w:id="12"/>
+    </w:p>
+    <w:p>
+      <w:pPr>
+        <w:ind w:right="450"/>
+        <w:rPr>
+          <w:rStyle w:val="Hyperlink"/>
+        </w:rPr>
+      </w:pPr>
+      <w:hyperlink r:id="rId18" w:history="1">
+        <w:r>
+          <w:rPr>
+            <w:rStyle w:val="Hyperlink"/>
+          </w:rPr>
+          <w:t>npm: dependencies vs devDependencies with bundled dependencies - Stack Overflow</w:t>
+        </w:r>
+      </w:hyperlink>
+    </w:p>
+    <w:p>
+      <w:pPr>
+        <w:ind w:right="450"/>
+      </w:pPr>
+      <w:hyperlink r:id="rId19" w:history="1">
+        <w:r>
+          <w:rPr>
+            <w:rStyle w:val="Hyperlink"/>
+          </w:rPr>
+          <w:t>Clarification on using dependencies or devDependencies · Issue #520 · webpack/webpack (github.com)</w:t>
+        </w:r>
+      </w:hyperlink>
     </w:p>
     <w:p>
       <w:pPr>
         <w:pStyle w:val="ListParagraph"/>
         <w:numPr>
           <w:ilvl w:val="0"/>
-          <w:numId w:val="4"/>
+          <w:numId w:val="5"/>
         </w:numPr>
-        <w:shd w:val="clear" w:color="auto" w:fill="FFFFFF"/>
-        <w:spacing w:after="0" w:line="240" w:lineRule="auto"/>
-        <w:ind w:left="360"/>
-        <w:textAlignment w:val="baseline"/>
-        <w:rPr>
-          <w:rFonts w:ascii="inherit" w:eastAsia="Times New Roman" w:hAnsi="inherit" w:cs="Times New Roman"/>
-          <w:bCs/>
-          <w:color w:val="333333"/>
-          <w:spacing w:val="5"/>
-          <w:sz w:val="26"/>
-          <w:szCs w:val="26"/>
-          <w:bdr w:val="none" w:sz="0" w:space="0" w:color="auto" w:frame="1"/>
-        </w:rPr>
-      </w:pPr>
-      <w:r>
-        <w:rPr>
-          <w:rFonts w:ascii="inherit" w:eastAsia="Times New Roman" w:hAnsi="inherit" w:cs="Times New Roman"/>
-          <w:b/>
-          <w:bCs/>
-          <w:color w:val="333333"/>
-          <w:spacing w:val="5"/>
-          <w:sz w:val="26"/>
-          <w:szCs w:val="26"/>
-          <w:bdr w:val="none" w:sz="0" w:space="0" w:color="auto" w:frame="1"/>
-        </w:rPr>
-        <w:t>Tree Shaking</w:t>
-      </w:r>
-      <w:r>
-        <w:rPr>
-          <w:rFonts w:ascii="inherit" w:eastAsia="Times New Roman" w:hAnsi="inherit" w:cs="Times New Roman"/>
-          <w:bCs/>
-          <w:color w:val="333333"/>
-          <w:spacing w:val="5"/>
-          <w:sz w:val="26"/>
-          <w:szCs w:val="26"/>
-          <w:bdr w:val="none" w:sz="0" w:space="0" w:color="auto" w:frame="1"/>
-        </w:rPr>
-        <w:t xml:space="preserve"> được thực thi ở webpack – lúc bundling</w:t>
+        <w:ind w:right="450"/>
+      </w:pPr>
+      <w:r>
+        <w:t>nếu build app client thì ưu tiên đưa hết vào devDependencies. Vì app chỉ nhận file html,js( đã dc bundled). Nên ko quan tam đến các package.</w:t>
+      </w:r>
+      <w:r>
+        <w:t xml:space="preserve"> </w:t>
+      </w:r>
+      <w:r>
+        <w:t>nó non-transitive</w:t>
       </w:r>
     </w:p>
     <w:p>
@@ -4749,70 +4249,12 @@
         <w:pStyle w:val="ListParagraph"/>
         <w:numPr>
           <w:ilvl w:val="0"/>
-          <w:numId w:val="4"/>
+          <w:numId w:val="5"/>
         </w:numPr>
-        <w:shd w:val="clear" w:color="auto" w:fill="FFFFFF"/>
-        <w:spacing w:after="0" w:line="240" w:lineRule="auto"/>
-        <w:ind w:left="360"/>
-        <w:textAlignment w:val="baseline"/>
-        <w:rPr>
-          <w:rFonts w:ascii="inherit" w:eastAsia="Times New Roman" w:hAnsi="inherit" w:cs="Times New Roman"/>
-          <w:bCs/>
-          <w:color w:val="333333"/>
-          <w:spacing w:val="5"/>
-          <w:sz w:val="26"/>
-          <w:szCs w:val="26"/>
-          <w:bdr w:val="none" w:sz="0" w:space="0" w:color="auto" w:frame="1"/>
-        </w:rPr>
-      </w:pPr>
-      <w:r>
-        <w:rPr>
-          <w:rFonts w:ascii="inherit" w:eastAsia="Times New Roman" w:hAnsi="inherit" w:cs="Times New Roman" w:hint="eastAsia"/>
-          <w:bCs/>
-          <w:color w:val="333333"/>
-          <w:spacing w:val="5"/>
-          <w:sz w:val="26"/>
-          <w:szCs w:val="26"/>
-          <w:bdr w:val="none" w:sz="0" w:space="0" w:color="auto" w:frame="1"/>
-        </w:rPr>
-        <w:t>Đ</w:t>
-      </w:r>
-      <w:r>
-        <w:rPr>
-          <w:rFonts w:ascii="inherit" w:eastAsia="Times New Roman" w:hAnsi="inherit" w:cs="Times New Roman"/>
-          <w:bCs/>
-          <w:color w:val="333333"/>
-          <w:spacing w:val="5"/>
-          <w:sz w:val="26"/>
-          <w:szCs w:val="26"/>
-          <w:bdr w:val="none" w:sz="0" w:space="0" w:color="auto" w:frame="1"/>
-        </w:rPr>
-        <w:t xml:space="preserve">ể webpack có thể Tree Shaking thì </w:t>
-      </w:r>
-      <w:r>
-        <w:rPr>
-          <w:rFonts w:ascii="inherit" w:eastAsia="Times New Roman" w:hAnsi="inherit" w:cs="Times New Roman"/>
-          <w:b/>
-          <w:bCs/>
-          <w:color w:val="333333"/>
-          <w:spacing w:val="5"/>
-          <w:sz w:val="26"/>
-          <w:szCs w:val="26"/>
-          <w:bdr w:val="none" w:sz="0" w:space="0" w:color="auto" w:frame="1"/>
-        </w:rPr>
-        <w:t>phải để module ở dạng ESModule</w:t>
-      </w:r>
-      <w:r>
-        <w:rPr>
-          <w:rFonts w:ascii="inherit" w:eastAsia="Times New Roman" w:hAnsi="inherit" w:cs="Times New Roman"/>
-          <w:bCs/>
-          <w:color w:val="333333"/>
-          <w:spacing w:val="5"/>
-          <w:sz w:val="26"/>
-          <w:szCs w:val="26"/>
-          <w:bdr w:val="none" w:sz="0" w:space="0" w:color="auto" w:frame="1"/>
-        </w:rPr>
-        <w:t xml:space="preserve">. </w:t>
+        <w:ind w:right="450"/>
+      </w:pPr>
+      <w:r>
+        <w:t>Còn nếu mún tạo package thì đưa vào dependencies vì cần phải run các package này. Và nó có tính transitive: A depends B, B depends C =&gt; B,C đều dc install</w:t>
       </w:r>
     </w:p>
     <w:p>
@@ -4820,280 +4262,74 @@
         <w:pStyle w:val="ListParagraph"/>
         <w:numPr>
           <w:ilvl w:val="0"/>
-          <w:numId w:val="4"/>
+          <w:numId w:val="5"/>
         </w:numPr>
-        <w:shd w:val="clear" w:color="auto" w:fill="FFFFFF"/>
-        <w:spacing w:after="0" w:line="240" w:lineRule="auto"/>
-        <w:ind w:left="360"/>
-        <w:textAlignment w:val="baseline"/>
-        <w:rPr>
-          <w:rFonts w:ascii="inherit" w:eastAsia="Times New Roman" w:hAnsi="inherit" w:cs="Times New Roman"/>
-          <w:bCs/>
-          <w:color w:val="333333"/>
-          <w:spacing w:val="5"/>
-          <w:sz w:val="26"/>
-          <w:szCs w:val="26"/>
-          <w:bdr w:val="none" w:sz="0" w:space="0" w:color="auto" w:frame="1"/>
-        </w:rPr>
-      </w:pPr>
-      <w:r>
-        <w:rPr>
-          <w:rFonts w:ascii="inherit" w:eastAsia="Times New Roman" w:hAnsi="inherit" w:cs="Times New Roman"/>
-          <w:bCs/>
-          <w:color w:val="333333"/>
-          <w:spacing w:val="5"/>
-          <w:sz w:val="26"/>
-          <w:szCs w:val="26"/>
-          <w:bdr w:val="none" w:sz="0" w:space="0" w:color="auto" w:frame="1"/>
-        </w:rPr>
-        <w:t xml:space="preserve">Babel, tsconfig </w:t>
-      </w:r>
-      <w:r>
-        <w:rPr>
-          <w:rFonts w:ascii="inherit" w:eastAsia="Times New Roman" w:hAnsi="inherit" w:cs="Times New Roman"/>
-          <w:b/>
-          <w:bCs/>
-          <w:color w:val="333333"/>
-          <w:spacing w:val="5"/>
-          <w:sz w:val="26"/>
-          <w:szCs w:val="26"/>
-          <w:bdr w:val="none" w:sz="0" w:space="0" w:color="auto" w:frame="1"/>
-        </w:rPr>
-        <w:t>ko dc transpile về commonJS</w:t>
-      </w:r>
-      <w:r>
-        <w:rPr>
-          <w:rFonts w:ascii="inherit" w:eastAsia="Times New Roman" w:hAnsi="inherit" w:cs="Times New Roman"/>
-          <w:bCs/>
-          <w:color w:val="333333"/>
-          <w:spacing w:val="5"/>
-          <w:sz w:val="26"/>
-          <w:szCs w:val="26"/>
-          <w:bdr w:val="none" w:sz="0" w:space="0" w:color="auto" w:frame="1"/>
-        </w:rPr>
-        <w:t xml:space="preserve"> (vì commonjs chỉ có require() thôi)</w:t>
-      </w:r>
+        <w:ind w:right="450"/>
+      </w:pPr>
+      <w:r>
+        <w:rPr>
+          <w:rFonts w:ascii="Segoe UI" w:hAnsi="Segoe UI" w:cs="Segoe UI"/>
+          <w:color w:val="C9D1D9"/>
+          <w:sz w:val="21"/>
+          <w:szCs w:val="21"/>
+          <w:shd w:val="clear" w:color="auto" w:fill="0D1117"/>
+        </w:rPr>
+        <w:t xml:space="preserve">A browser app built by webpack has no runtime node dependencies. </w:t>
+      </w:r>
+      <w:r>
+        <w:t xml:space="preserve"> Ko cần runtime dependencies nên ko cần đưa vào dependencies trong package.json</w:t>
+      </w:r>
+    </w:p>
+    <w:p>
+      <w:pPr>
+        <w:pStyle w:val="ListParagraph"/>
+        <w:ind w:right="450"/>
+      </w:pPr>
     </w:p>
     <w:p>
       <w:pPr>
         <w:pStyle w:val="ListParagraph"/>
         <w:numPr>
           <w:ilvl w:val="0"/>
-          <w:numId w:val="4"/>
+          <w:numId w:val="1"/>
         </w:numPr>
-        <w:shd w:val="clear" w:color="auto" w:fill="FFFFFF"/>
-        <w:spacing w:after="0" w:line="240" w:lineRule="auto"/>
-        <w:ind w:left="360"/>
-        <w:textAlignment w:val="baseline"/>
-        <w:rPr>
-          <w:rFonts w:ascii="inherit" w:eastAsia="Times New Roman" w:hAnsi="inherit" w:cs="Times New Roman"/>
-          <w:bCs/>
-          <w:color w:val="333333"/>
-          <w:spacing w:val="5"/>
-          <w:sz w:val="26"/>
-          <w:szCs w:val="26"/>
-          <w:bdr w:val="none" w:sz="0" w:space="0" w:color="auto" w:frame="1"/>
-        </w:rPr>
-      </w:pPr>
-      <w:r>
-        <w:rPr>
-          <w:rFonts w:ascii="inherit" w:eastAsia="Times New Roman" w:hAnsi="inherit" w:cs="Times New Roman" w:hint="eastAsia"/>
-          <w:bCs/>
-          <w:color w:val="333333"/>
-          <w:spacing w:val="5"/>
-          <w:sz w:val="26"/>
-          <w:szCs w:val="26"/>
-          <w:bdr w:val="none" w:sz="0" w:space="0" w:color="auto" w:frame="1"/>
-        </w:rPr>
-        <w:t>Đ</w:t>
-      </w:r>
-      <w:r>
-        <w:rPr>
-          <w:rFonts w:ascii="inherit" w:eastAsia="Times New Roman" w:hAnsi="inherit" w:cs="Times New Roman"/>
-          <w:bCs/>
-          <w:color w:val="333333"/>
-          <w:spacing w:val="5"/>
-          <w:sz w:val="26"/>
-          <w:szCs w:val="26"/>
-          <w:bdr w:val="none" w:sz="0" w:space="0" w:color="auto" w:frame="1"/>
-        </w:rPr>
-        <w:t xml:space="preserve">ể </w:t>
-      </w:r>
-      <w:r>
-        <w:rPr>
-          <w:rFonts w:ascii="inherit" w:eastAsia="Times New Roman" w:hAnsi="inherit" w:cs="Times New Roman"/>
-          <w:b/>
-          <w:bCs/>
-          <w:color w:val="333333"/>
-          <w:spacing w:val="5"/>
-          <w:sz w:val="26"/>
-          <w:szCs w:val="26"/>
-          <w:bdr w:val="none" w:sz="0" w:space="0" w:color="auto" w:frame="1"/>
-        </w:rPr>
-        <w:t>prevent Babel</w:t>
-      </w:r>
-      <w:r>
-        <w:rPr>
-          <w:rFonts w:ascii="inherit" w:eastAsia="Times New Roman" w:hAnsi="inherit" w:cs="Times New Roman"/>
-          <w:bCs/>
-          <w:color w:val="333333"/>
-          <w:spacing w:val="5"/>
-          <w:sz w:val="26"/>
-          <w:szCs w:val="26"/>
-          <w:bdr w:val="none" w:sz="0" w:space="0" w:color="auto" w:frame="1"/>
-        </w:rPr>
-        <w:t xml:space="preserve"> transpile to </w:t>
-      </w:r>
-      <w:r>
-        <w:rPr>
-          <w:rFonts w:ascii="inherit" w:eastAsia="Times New Roman" w:hAnsi="inherit" w:cs="Times New Roman"/>
-          <w:b/>
-          <w:bCs/>
-          <w:color w:val="333333"/>
-          <w:spacing w:val="5"/>
-          <w:sz w:val="26"/>
-          <w:szCs w:val="26"/>
-          <w:bdr w:val="none" w:sz="0" w:space="0" w:color="auto" w:frame="1"/>
-        </w:rPr>
-        <w:t>commonJS</w:t>
-      </w:r>
-    </w:p>
-    <w:p>
-      <w:pPr>
-        <w:shd w:val="clear" w:color="auto" w:fill="FFFFFF"/>
-        <w:spacing w:after="0" w:line="240" w:lineRule="auto"/>
-        <w:textAlignment w:val="baseline"/>
-        <w:rPr>
-          <w:rFonts w:ascii="Montserrat" w:eastAsia="Times New Roman" w:hAnsi="Montserrat" w:cs="Times New Roman"/>
-          <w:color w:val="333333"/>
-          <w:spacing w:val="5"/>
-          <w:sz w:val="26"/>
-          <w:szCs w:val="26"/>
-        </w:rPr>
-      </w:pPr>
-      <w:r>
-        <w:rPr>
-          <w:rFonts w:ascii="Montserrat" w:eastAsia="Times New Roman" w:hAnsi="Montserrat" w:cs="Times New Roman"/>
+        <w:ind w:left="810" w:right="450"/>
+        <w:outlineLvl w:val="0"/>
+        <w:rPr>
+          <w:rFonts w:ascii="Tahoma" w:eastAsia="Times New Roman" w:hAnsi="Tahoma" w:cs="Tahoma"/>
+          <w:b/>
+          <w:color w:val="222222"/>
+          <w:sz w:val="32"/>
+          <w:szCs w:val="24"/>
+        </w:rPr>
+      </w:pPr>
+      <w:bookmarkStart w:id="13" w:name="_Toc86314492"/>
+      <w:r>
+        <w:rPr>
+          <w:rFonts w:ascii="Tahoma" w:eastAsia="Times New Roman" w:hAnsi="Tahoma" w:cs="Tahoma"/>
+          <w:b/>
+          <w:color w:val="222222"/>
+          <w:sz w:val="32"/>
+          <w:szCs w:val="24"/>
+        </w:rPr>
+        <w:t>Tsconfig.json</w:t>
+      </w:r>
+      <w:bookmarkEnd w:id="13"/>
+    </w:p>
+    <w:p>
+      <w:pPr>
+        <w:ind w:left="360" w:right="450"/>
+      </w:pPr>
+      <w:r>
+        <w:rPr>
           <w:noProof/>
-          <w:color w:val="333333"/>
-          <w:spacing w:val="5"/>
-          <w:sz w:val="26"/>
-          <w:szCs w:val="26"/>
-        </w:rPr>
+        </w:rPr>
+        <w:lastRenderedPageBreak/>
         <w:drawing>
-          <wp:inline distT="0" distB="0" distL="0" distR="0" wp14:anchorId="1DB3F157" wp14:editId="1B3E5D0A">
-            <wp:extent cx="3439005" cy="914528"/>
+          <wp:inline distT="0" distB="0" distL="0" distR="0" wp14:anchorId="5BD7814B" wp14:editId="7588071D">
+            <wp:extent cx="3395677" cy="4140403"/>
             <wp:effectExtent l="0" t="0" r="0" b="0"/>
-            <wp:docPr id="8" name="Picture 8"/>
-            <wp:cNvGraphicFramePr>
-              <a:graphicFrameLocks xmlns:a="http://schemas.openxmlformats.org/drawingml/2006/main" noChangeAspect="1"/>
-            </wp:cNvGraphicFramePr>
-            <a:graphic xmlns:a="http://schemas.openxmlformats.org/drawingml/2006/main">
-              <a:graphicData uri="http://schemas.openxmlformats.org/drawingml/2006/picture">
-                <pic:pic xmlns:pic="http://schemas.openxmlformats.org/drawingml/2006/picture">
-                  <pic:nvPicPr>
-                    <pic:cNvPr id="1" name=""/>
-                    <pic:cNvPicPr/>
-                  </pic:nvPicPr>
-                  <pic:blipFill>
-                    <a:blip r:embed="rId19"/>
-                    <a:stretch>
-                      <a:fillRect/>
-                    </a:stretch>
-                  </pic:blipFill>
-                  <pic:spPr>
-                    <a:xfrm>
-                      <a:off x="0" y="0"/>
-                      <a:ext cx="3439005" cy="914528"/>
-                    </a:xfrm>
-                    <a:prstGeom prst="rect">
-                      <a:avLst/>
-                    </a:prstGeom>
-                  </pic:spPr>
-                </pic:pic>
-              </a:graphicData>
-            </a:graphic>
-          </wp:inline>
-        </w:drawing>
-      </w:r>
-    </w:p>
-    <w:p>
-      <w:pPr>
-        <w:pStyle w:val="ListParagraph"/>
-        <w:numPr>
-          <w:ilvl w:val="0"/>
-          <w:numId w:val="4"/>
-        </w:numPr>
-        <w:shd w:val="clear" w:color="auto" w:fill="FFFFFF"/>
-        <w:spacing w:after="0" w:line="240" w:lineRule="auto"/>
-        <w:ind w:left="360"/>
-        <w:textAlignment w:val="baseline"/>
-        <w:rPr>
-          <w:rFonts w:ascii="inherit" w:eastAsia="Times New Roman" w:hAnsi="inherit" w:cs="Times New Roman"/>
-          <w:b/>
-          <w:bCs/>
-          <w:color w:val="333333"/>
-          <w:spacing w:val="5"/>
-          <w:sz w:val="26"/>
-          <w:szCs w:val="26"/>
-          <w:bdr w:val="none" w:sz="0" w:space="0" w:color="auto" w:frame="1"/>
-        </w:rPr>
-      </w:pPr>
-      <w:r>
-        <w:rPr>
-          <w:rFonts w:ascii="inherit" w:eastAsia="Times New Roman" w:hAnsi="inherit" w:cs="Times New Roman"/>
-          <w:b/>
-          <w:bCs/>
-          <w:color w:val="333333"/>
-          <w:spacing w:val="5"/>
-          <w:sz w:val="26"/>
-          <w:szCs w:val="26"/>
-          <w:bdr w:val="none" w:sz="0" w:space="0" w:color="auto" w:frame="1"/>
-        </w:rPr>
-        <w:lastRenderedPageBreak/>
-        <w:t>Loại bỏ side-effect</w:t>
-      </w:r>
-      <w:r>
-        <w:rPr>
-          <w:rFonts w:ascii="inherit" w:eastAsia="Times New Roman" w:hAnsi="inherit" w:cs="Times New Roman"/>
-          <w:b/>
-          <w:bCs/>
-          <w:color w:val="333333"/>
-          <w:spacing w:val="5"/>
-          <w:sz w:val="26"/>
-          <w:szCs w:val="26"/>
-          <w:bdr w:val="none" w:sz="0" w:space="0" w:color="auto" w:frame="1"/>
-        </w:rPr>
-        <w:t xml:space="preserve"> – vì webpack ko bít là cái var đó có dc sử dụng hay ko =&gt; sẽ để lại.</w:t>
-      </w:r>
-    </w:p>
-    <w:p>
-      <w:pPr>
-        <w:shd w:val="clear" w:color="auto" w:fill="FFFFFF"/>
-        <w:spacing w:after="0" w:line="240" w:lineRule="auto"/>
-        <w:textAlignment w:val="baseline"/>
-        <w:rPr>
-          <w:rFonts w:ascii="Montserrat" w:eastAsia="Times New Roman" w:hAnsi="Montserrat" w:cs="Times New Roman"/>
-          <w:color w:val="333333"/>
-          <w:spacing w:val="5"/>
-          <w:sz w:val="26"/>
-          <w:szCs w:val="26"/>
-        </w:rPr>
-      </w:pPr>
-      <w:r>
-        <w:rPr>
-          <w:rFonts w:ascii="Montserrat" w:eastAsia="Times New Roman" w:hAnsi="Montserrat" w:cs="Times New Roman"/>
-          <w:noProof/>
-          <w:color w:val="333333"/>
-          <w:spacing w:val="5"/>
-          <w:sz w:val="26"/>
-          <w:szCs w:val="26"/>
-        </w:rPr>
-        <w:drawing>
-          <wp:inline distT="0" distB="0" distL="0" distR="0" wp14:anchorId="42841895" wp14:editId="60AFDEB3">
-            <wp:extent cx="4151379" cy="1876425"/>
-            <wp:effectExtent l="0" t="0" r="1905" b="0"/>
-            <wp:docPr id="6" name="Picture 6"/>
+            <wp:docPr id="5" name="Picture 5"/>
             <wp:cNvGraphicFramePr>
               <a:graphicFrameLocks xmlns:a="http://schemas.openxmlformats.org/drawingml/2006/main" noChangeAspect="1"/>
             </wp:cNvGraphicFramePr>
@@ -5113,6 +4349,1027 @@
                   <pic:spPr>
                     <a:xfrm>
                       <a:off x="0" y="0"/>
+                      <a:ext cx="3402922" cy="4149237"/>
+                    </a:xfrm>
+                    <a:prstGeom prst="rect">
+                      <a:avLst/>
+                    </a:prstGeom>
+                  </pic:spPr>
+                </pic:pic>
+              </a:graphicData>
+            </a:graphic>
+          </wp:inline>
+        </w:drawing>
+      </w:r>
+    </w:p>
+    <w:p>
+      <w:pPr>
+        <w:tabs>
+          <w:tab w:val="left" w:pos="1071"/>
+        </w:tabs>
+      </w:pPr>
+      <w:r>
+        <w:t>1 số lưu ý với file tsconfig.json:</w:t>
+      </w:r>
+    </w:p>
+    <w:p>
+      <w:pPr>
+        <w:pStyle w:val="ListParagraph"/>
+        <w:numPr>
+          <w:ilvl w:val="0"/>
+          <w:numId w:val="4"/>
+        </w:numPr>
+        <w:shd w:val="clear" w:color="auto" w:fill="FFFFFF"/>
+        <w:spacing w:after="0" w:line="240" w:lineRule="auto"/>
+        <w:ind w:left="360"/>
+        <w:textAlignment w:val="baseline"/>
+        <w:rPr>
+          <w:rFonts w:ascii="Montserrat" w:hAnsi="Montserrat"/>
+          <w:color w:val="333333"/>
+          <w:spacing w:val="5"/>
+          <w:sz w:val="26"/>
+          <w:szCs w:val="26"/>
+        </w:rPr>
+      </w:pPr>
+      <w:r>
+        <w:rPr>
+          <w:rStyle w:val="Strong"/>
+          <w:rFonts w:ascii="inherit" w:hAnsi="inherit"/>
+          <w:color w:val="333333"/>
+          <w:spacing w:val="5"/>
+          <w:sz w:val="26"/>
+          <w:szCs w:val="26"/>
+          <w:bdr w:val="none" w:sz="0" w:space="0" w:color="auto" w:frame="1"/>
+        </w:rPr>
+        <w:t>module</w:t>
+      </w:r>
+      <w:r>
+        <w:rPr>
+          <w:rFonts w:ascii="Montserrat" w:hAnsi="Montserrat"/>
+          <w:color w:val="333333"/>
+          <w:spacing w:val="5"/>
+          <w:sz w:val="26"/>
+          <w:szCs w:val="26"/>
+        </w:rPr>
+        <w:t>: sau khi biên dịch ra mã javascript thì mã này được viết dưới dạng module </w:t>
+      </w:r>
+      <w:r>
+        <w:rPr>
+          <w:rStyle w:val="Strong"/>
+          <w:rFonts w:ascii="inherit" w:hAnsi="inherit"/>
+          <w:color w:val="333333"/>
+          <w:spacing w:val="5"/>
+          <w:sz w:val="26"/>
+          <w:szCs w:val="26"/>
+          <w:bdr w:val="none" w:sz="0" w:space="0" w:color="auto" w:frame="1"/>
+        </w:rPr>
+        <w:t>ESNext</w:t>
+      </w:r>
+      <w:r>
+        <w:rPr>
+          <w:rFonts w:ascii="Montserrat" w:hAnsi="Montserrat"/>
+          <w:color w:val="333333"/>
+          <w:spacing w:val="5"/>
+          <w:sz w:val="26"/>
+          <w:szCs w:val="26"/>
+        </w:rPr>
+        <w:t>. Riêng option này có rất nhiều tùy chọn, khuyên anh em không nên chọn </w:t>
+      </w:r>
+      <w:r>
+        <w:rPr>
+          <w:rStyle w:val="Strong"/>
+          <w:rFonts w:ascii="inherit" w:hAnsi="inherit"/>
+          <w:color w:val="333333"/>
+          <w:spacing w:val="5"/>
+          <w:sz w:val="26"/>
+          <w:szCs w:val="26"/>
+          <w:bdr w:val="none" w:sz="0" w:space="0" w:color="auto" w:frame="1"/>
+        </w:rPr>
+        <w:t>CommonJs</w:t>
+      </w:r>
+      <w:r>
+        <w:rPr>
+          <w:rFonts w:ascii="Montserrat" w:hAnsi="Montserrat"/>
+          <w:color w:val="333333"/>
+          <w:spacing w:val="5"/>
+          <w:sz w:val="26"/>
+          <w:szCs w:val="26"/>
+        </w:rPr>
+        <w:t>, vì nó sẽ làm mất đi tính năng </w:t>
+      </w:r>
+      <w:r>
+        <w:rPr>
+          <w:rFonts w:ascii="Montserrat" w:hAnsi="Montserrat"/>
+          <w:b/>
+          <w:color w:val="333333"/>
+          <w:spacing w:val="5"/>
+          <w:sz w:val="26"/>
+          <w:szCs w:val="26"/>
+          <w:u w:val="single"/>
+        </w:rPr>
+        <w:t>Tree-Shaking</w:t>
+      </w:r>
+      <w:r>
+        <w:rPr>
+          <w:rFonts w:ascii="Montserrat" w:hAnsi="Montserrat"/>
+          <w:color w:val="333333"/>
+          <w:spacing w:val="5"/>
+          <w:sz w:val="26"/>
+          <w:szCs w:val="26"/>
+        </w:rPr>
+        <w:t xml:space="preserve"> của webpack (Tính năng </w:t>
+      </w:r>
+      <w:r>
+        <w:rPr>
+          <w:rFonts w:ascii="Montserrat" w:hAnsi="Montserrat"/>
+          <w:b/>
+          <w:color w:val="333333"/>
+          <w:spacing w:val="5"/>
+          <w:sz w:val="26"/>
+          <w:szCs w:val="26"/>
+          <w:u w:val="single"/>
+        </w:rPr>
+        <w:t>Tree-Shaking</w:t>
+      </w:r>
+      <w:r>
+        <w:rPr>
+          <w:rFonts w:ascii="Montserrat" w:hAnsi="Montserrat"/>
+          <w:color w:val="333333"/>
+          <w:spacing w:val="5"/>
+          <w:sz w:val="26"/>
+          <w:szCs w:val="26"/>
+        </w:rPr>
+        <w:t xml:space="preserve"> chỉ hoạt động với code dùng cú pháp </w:t>
+      </w:r>
+      <w:hyperlink r:id="rId21" w:history="1">
+        <w:r>
+          <w:rPr>
+            <w:rFonts w:ascii="Montserrat" w:hAnsi="Montserrat"/>
+            <w:b/>
+            <w:color w:val="333333"/>
+            <w:spacing w:val="5"/>
+            <w:sz w:val="26"/>
+            <w:szCs w:val="26"/>
+          </w:rPr>
+          <w:t>ES Module</w:t>
+        </w:r>
+      </w:hyperlink>
+      <w:r>
+        <w:rPr>
+          <w:rFonts w:ascii="Montserrat" w:hAnsi="Montserrat"/>
+          <w:color w:val="333333"/>
+          <w:spacing w:val="5"/>
+          <w:sz w:val="26"/>
+          <w:szCs w:val="26"/>
+        </w:rPr>
+        <w:t> (</w:t>
+      </w:r>
+      <w:r>
+        <w:rPr>
+          <w:rFonts w:ascii="Montserrat" w:hAnsi="Montserrat"/>
+          <w:b/>
+          <w:color w:val="333333"/>
+          <w:spacing w:val="5"/>
+          <w:sz w:val="26"/>
+          <w:szCs w:val="26"/>
+        </w:rPr>
+        <w:t>import export</w:t>
+      </w:r>
+      <w:r>
+        <w:rPr>
+          <w:rFonts w:ascii="Montserrat" w:hAnsi="Montserrat"/>
+          <w:color w:val="333333"/>
+          <w:spacing w:val="5"/>
+          <w:sz w:val="26"/>
+          <w:szCs w:val="26"/>
+        </w:rPr>
+        <w:t> ), còn lại thì sẽ không hoạt động nhé.).</w:t>
+      </w:r>
+    </w:p>
+    <w:p>
+      <w:pPr>
+        <w:shd w:val="clear" w:color="auto" w:fill="FFFFFF"/>
+        <w:spacing w:after="0" w:line="240" w:lineRule="auto"/>
+        <w:ind w:left="360" w:hanging="360"/>
+        <w:textAlignment w:val="baseline"/>
+        <w:rPr>
+          <w:rFonts w:ascii="Montserrat" w:hAnsi="Montserrat"/>
+          <w:color w:val="333333"/>
+          <w:spacing w:val="5"/>
+          <w:sz w:val="26"/>
+          <w:szCs w:val="26"/>
+        </w:rPr>
+      </w:pPr>
+    </w:p>
+    <w:p>
+      <w:pPr>
+        <w:pStyle w:val="ListParagraph"/>
+        <w:numPr>
+          <w:ilvl w:val="0"/>
+          <w:numId w:val="4"/>
+        </w:numPr>
+        <w:shd w:val="clear" w:color="auto" w:fill="FFFFFF"/>
+        <w:spacing w:after="0" w:line="240" w:lineRule="auto"/>
+        <w:ind w:left="360"/>
+        <w:textAlignment w:val="baseline"/>
+        <w:rPr>
+          <w:rFonts w:ascii="Montserrat" w:eastAsia="Times New Roman" w:hAnsi="Montserrat" w:cs="Times New Roman"/>
+          <w:color w:val="333333"/>
+          <w:spacing w:val="5"/>
+          <w:sz w:val="26"/>
+          <w:szCs w:val="26"/>
+        </w:rPr>
+      </w:pPr>
+      <w:r>
+        <w:rPr>
+          <w:rFonts w:ascii="inherit" w:eastAsia="Times New Roman" w:hAnsi="inherit" w:cs="Times New Roman"/>
+          <w:b/>
+          <w:bCs/>
+          <w:color w:val="333333"/>
+          <w:spacing w:val="5"/>
+          <w:sz w:val="26"/>
+          <w:szCs w:val="26"/>
+          <w:bdr w:val="none" w:sz="0" w:space="0" w:color="auto" w:frame="1"/>
+        </w:rPr>
+        <w:t>sourceMap</w:t>
+      </w:r>
+      <w:r>
+        <w:rPr>
+          <w:rFonts w:ascii="Montserrat" w:eastAsia="Times New Roman" w:hAnsi="Montserrat" w:cs="Times New Roman"/>
+          <w:color w:val="333333"/>
+          <w:spacing w:val="5"/>
+          <w:sz w:val="26"/>
+          <w:szCs w:val="26"/>
+        </w:rPr>
+        <w:t xml:space="preserve">: cho phép hiện souremap TS (sourcemap với TS thì bạn phải mở trong </w:t>
+      </w:r>
+      <w:r>
+        <w:rPr>
+          <w:rFonts w:ascii="Montserrat" w:eastAsia="Times New Roman" w:hAnsi="Montserrat" w:cs="Times New Roman"/>
+          <w:b/>
+          <w:color w:val="333333"/>
+          <w:spacing w:val="5"/>
+          <w:sz w:val="26"/>
+          <w:szCs w:val="26"/>
+        </w:rPr>
+        <w:t>tsconfig.json</w:t>
+      </w:r>
+      <w:r>
+        <w:rPr>
+          <w:rFonts w:ascii="Montserrat" w:eastAsia="Times New Roman" w:hAnsi="Montserrat" w:cs="Times New Roman"/>
+          <w:color w:val="333333"/>
+          <w:spacing w:val="5"/>
+          <w:sz w:val="26"/>
+          <w:szCs w:val="26"/>
+        </w:rPr>
+        <w:t xml:space="preserve"> và trong </w:t>
+      </w:r>
+      <w:r>
+        <w:rPr>
+          <w:rFonts w:ascii="Montserrat" w:eastAsia="Times New Roman" w:hAnsi="Montserrat" w:cs="Times New Roman"/>
+          <w:b/>
+          <w:color w:val="333333"/>
+          <w:spacing w:val="5"/>
+          <w:sz w:val="26"/>
+          <w:szCs w:val="26"/>
+        </w:rPr>
+        <w:t>webpack</w:t>
+      </w:r>
+      <w:r>
+        <w:rPr>
+          <w:rFonts w:ascii="Montserrat" w:eastAsia="Times New Roman" w:hAnsi="Montserrat" w:cs="Times New Roman"/>
+          <w:color w:val="333333"/>
+          <w:spacing w:val="5"/>
+          <w:sz w:val="26"/>
+          <w:szCs w:val="26"/>
+        </w:rPr>
+        <w:t xml:space="preserve"> mới đầy đủ)</w:t>
+      </w:r>
+    </w:p>
+    <w:p>
+      <w:pPr>
+        <w:shd w:val="clear" w:color="auto" w:fill="FFFFFF"/>
+        <w:spacing w:after="0" w:line="240" w:lineRule="auto"/>
+        <w:ind w:left="360" w:hanging="360"/>
+        <w:textAlignment w:val="baseline"/>
+        <w:rPr>
+          <w:rFonts w:ascii="Montserrat" w:eastAsia="Times New Roman" w:hAnsi="Montserrat" w:cs="Times New Roman"/>
+          <w:color w:val="333333"/>
+          <w:spacing w:val="5"/>
+          <w:sz w:val="26"/>
+          <w:szCs w:val="26"/>
+        </w:rPr>
+      </w:pPr>
+    </w:p>
+    <w:p>
+      <w:pPr>
+        <w:pStyle w:val="ListParagraph"/>
+        <w:numPr>
+          <w:ilvl w:val="0"/>
+          <w:numId w:val="4"/>
+        </w:numPr>
+        <w:shd w:val="clear" w:color="auto" w:fill="FFFFFF"/>
+        <w:spacing w:after="0" w:line="240" w:lineRule="auto"/>
+        <w:ind w:left="360"/>
+        <w:textAlignment w:val="baseline"/>
+        <w:rPr>
+          <w:rFonts w:ascii="Montserrat" w:eastAsia="Times New Roman" w:hAnsi="Montserrat" w:cs="Times New Roman"/>
+          <w:color w:val="333333"/>
+          <w:spacing w:val="5"/>
+          <w:sz w:val="26"/>
+          <w:szCs w:val="26"/>
+        </w:rPr>
+      </w:pPr>
+      <w:r>
+        <w:rPr>
+          <w:rFonts w:ascii="inherit" w:eastAsia="Times New Roman" w:hAnsi="inherit" w:cs="Times New Roman"/>
+          <w:b/>
+          <w:bCs/>
+          <w:color w:val="333333"/>
+          <w:spacing w:val="5"/>
+          <w:sz w:val="26"/>
+          <w:szCs w:val="26"/>
+          <w:bdr w:val="none" w:sz="0" w:space="0" w:color="auto" w:frame="1"/>
+        </w:rPr>
+        <w:t>baseUrl</w:t>
+      </w:r>
+      <w:r>
+        <w:rPr>
+          <w:rFonts w:ascii="Montserrat" w:eastAsia="Times New Roman" w:hAnsi="Montserrat" w:cs="Times New Roman"/>
+          <w:color w:val="333333"/>
+          <w:spacing w:val="5"/>
+          <w:sz w:val="26"/>
+          <w:szCs w:val="26"/>
+        </w:rPr>
+        <w:t>: đường dẫn cơ sở, thường là “.”. Nếu bạn dùng option </w:t>
+      </w:r>
+      <w:r>
+        <w:rPr>
+          <w:rFonts w:ascii="inherit" w:eastAsia="Times New Roman" w:hAnsi="inherit" w:cs="Times New Roman"/>
+          <w:b/>
+          <w:bCs/>
+          <w:color w:val="333333"/>
+          <w:spacing w:val="5"/>
+          <w:sz w:val="26"/>
+          <w:szCs w:val="26"/>
+          <w:bdr w:val="none" w:sz="0" w:space="0" w:color="auto" w:frame="1"/>
+        </w:rPr>
+        <w:t>paths</w:t>
+      </w:r>
+      <w:r>
+        <w:rPr>
+          <w:rFonts w:ascii="Montserrat" w:eastAsia="Times New Roman" w:hAnsi="Montserrat" w:cs="Times New Roman"/>
+          <w:color w:val="333333"/>
+          <w:spacing w:val="5"/>
+          <w:sz w:val="26"/>
+          <w:szCs w:val="26"/>
+        </w:rPr>
+        <w:t>  thì phải quy định </w:t>
+      </w:r>
+      <w:r>
+        <w:rPr>
+          <w:rFonts w:ascii="inherit" w:eastAsia="Times New Roman" w:hAnsi="inherit" w:cs="Times New Roman"/>
+          <w:b/>
+          <w:bCs/>
+          <w:color w:val="333333"/>
+          <w:spacing w:val="5"/>
+          <w:sz w:val="26"/>
+          <w:szCs w:val="26"/>
+          <w:bdr w:val="none" w:sz="0" w:space="0" w:color="auto" w:frame="1"/>
+        </w:rPr>
+        <w:t>baseUrl</w:t>
+      </w:r>
+    </w:p>
+    <w:p>
+      <w:pPr>
+        <w:shd w:val="clear" w:color="auto" w:fill="FFFFFF"/>
+        <w:spacing w:after="0" w:line="240" w:lineRule="auto"/>
+        <w:ind w:left="360" w:hanging="360"/>
+        <w:textAlignment w:val="baseline"/>
+        <w:rPr>
+          <w:rFonts w:ascii="inherit" w:eastAsia="Times New Roman" w:hAnsi="inherit" w:cs="Times New Roman"/>
+          <w:b/>
+          <w:bCs/>
+          <w:color w:val="333333"/>
+          <w:spacing w:val="5"/>
+          <w:sz w:val="26"/>
+          <w:szCs w:val="26"/>
+          <w:bdr w:val="none" w:sz="0" w:space="0" w:color="auto" w:frame="1"/>
+        </w:rPr>
+      </w:pPr>
+    </w:p>
+    <w:p>
+      <w:pPr>
+        <w:pStyle w:val="ListParagraph"/>
+        <w:numPr>
+          <w:ilvl w:val="0"/>
+          <w:numId w:val="4"/>
+        </w:numPr>
+        <w:shd w:val="clear" w:color="auto" w:fill="FFFFFF"/>
+        <w:spacing w:after="0" w:line="240" w:lineRule="auto"/>
+        <w:ind w:left="360"/>
+        <w:textAlignment w:val="baseline"/>
+        <w:rPr>
+          <w:rFonts w:ascii="Montserrat" w:eastAsia="Times New Roman" w:hAnsi="Montserrat" w:cs="Times New Roman"/>
+          <w:color w:val="333333"/>
+          <w:spacing w:val="5"/>
+          <w:sz w:val="26"/>
+          <w:szCs w:val="26"/>
+        </w:rPr>
+      </w:pPr>
+      <w:r>
+        <w:rPr>
+          <w:rFonts w:ascii="inherit" w:eastAsia="Times New Roman" w:hAnsi="inherit" w:cs="Times New Roman"/>
+          <w:b/>
+          <w:bCs/>
+          <w:color w:val="333333"/>
+          <w:spacing w:val="5"/>
+          <w:sz w:val="26"/>
+          <w:szCs w:val="26"/>
+          <w:bdr w:val="none" w:sz="0" w:space="0" w:color="auto" w:frame="1"/>
+        </w:rPr>
+        <w:t>paths</w:t>
+      </w:r>
+      <w:r>
+        <w:rPr>
+          <w:rFonts w:ascii="Montserrat" w:eastAsia="Times New Roman" w:hAnsi="Montserrat" w:cs="Times New Roman"/>
+          <w:color w:val="333333"/>
+          <w:spacing w:val="5"/>
+          <w:sz w:val="26"/>
+          <w:szCs w:val="26"/>
+        </w:rPr>
+        <w:t>: tạo alias để thuận tiện việc import. Ví dụ thay vì bạn dùng </w:t>
+      </w:r>
+      <w:r>
+        <w:rPr>
+          <w:rFonts w:ascii="Courier New" w:eastAsia="Times New Roman" w:hAnsi="Courier New" w:cs="Courier New"/>
+          <w:color w:val="555555"/>
+          <w:spacing w:val="5"/>
+          <w:sz w:val="20"/>
+          <w:szCs w:val="20"/>
+          <w:bdr w:val="single" w:sz="6" w:space="2" w:color="DDDDDD" w:frame="1"/>
+          <w:shd w:val="clear" w:color="auto" w:fill="F9F9F9"/>
+        </w:rPr>
+        <w:t>../../../</w:t>
+      </w:r>
+      <w:r>
+        <w:rPr>
+          <w:rFonts w:ascii="Montserrat" w:eastAsia="Times New Roman" w:hAnsi="Montserrat" w:cs="Times New Roman"/>
+          <w:color w:val="333333"/>
+          <w:spacing w:val="5"/>
+          <w:sz w:val="26"/>
+          <w:szCs w:val="26"/>
+        </w:rPr>
+        <w:t> thì bây giờ bạn có thể rút ngắn lại thành </w:t>
+      </w:r>
+      <w:r>
+        <w:rPr>
+          <w:rFonts w:ascii="Courier New" w:eastAsia="Times New Roman" w:hAnsi="Courier New" w:cs="Courier New"/>
+          <w:color w:val="555555"/>
+          <w:spacing w:val="5"/>
+          <w:sz w:val="20"/>
+          <w:szCs w:val="20"/>
+          <w:bdr w:val="single" w:sz="6" w:space="2" w:color="DDDDDD" w:frame="1"/>
+          <w:shd w:val="clear" w:color="auto" w:fill="F9F9F9"/>
+        </w:rPr>
+        <w:t>@/</w:t>
+      </w:r>
+      <w:r>
+        <w:rPr>
+          <w:rFonts w:ascii="Montserrat" w:eastAsia="Times New Roman" w:hAnsi="Montserrat" w:cs="Times New Roman"/>
+          <w:color w:val="333333"/>
+          <w:spacing w:val="5"/>
+          <w:sz w:val="26"/>
+          <w:szCs w:val="26"/>
+        </w:rPr>
+        <w:t>. Việc cấu hình alias ở </w:t>
+      </w:r>
+      <w:r>
+        <w:rPr>
+          <w:rFonts w:ascii="inherit" w:eastAsia="Times New Roman" w:hAnsi="inherit" w:cs="Times New Roman"/>
+          <w:b/>
+          <w:bCs/>
+          <w:color w:val="333333"/>
+          <w:spacing w:val="5"/>
+          <w:sz w:val="26"/>
+          <w:szCs w:val="26"/>
+          <w:bdr w:val="none" w:sz="0" w:space="0" w:color="auto" w:frame="1"/>
+        </w:rPr>
+        <w:t>tsconfig.json</w:t>
+      </w:r>
+      <w:r>
+        <w:rPr>
+          <w:rFonts w:ascii="Montserrat" w:eastAsia="Times New Roman" w:hAnsi="Montserrat" w:cs="Times New Roman"/>
+          <w:color w:val="333333"/>
+          <w:spacing w:val="5"/>
+          <w:sz w:val="26"/>
+          <w:szCs w:val="26"/>
+        </w:rPr>
+        <w:t xml:space="preserve"> chỉ giúp editor code hiểu, nó không có tác dụng với </w:t>
+      </w:r>
+      <w:r>
+        <w:rPr>
+          <w:rFonts w:ascii="Montserrat" w:eastAsia="Times New Roman" w:hAnsi="Montserrat" w:cs="Times New Roman"/>
+          <w:b/>
+          <w:color w:val="333333"/>
+          <w:spacing w:val="5"/>
+          <w:sz w:val="26"/>
+          <w:szCs w:val="26"/>
+        </w:rPr>
+        <w:t>webpack</w:t>
+      </w:r>
+      <w:r>
+        <w:rPr>
+          <w:rFonts w:ascii="Montserrat" w:eastAsia="Times New Roman" w:hAnsi="Montserrat" w:cs="Times New Roman"/>
+          <w:color w:val="333333"/>
+          <w:spacing w:val="5"/>
+          <w:sz w:val="26"/>
+          <w:szCs w:val="26"/>
+        </w:rPr>
+        <w:t xml:space="preserve">. Vì thế bạn phải cấu hình với </w:t>
+      </w:r>
+      <w:r>
+        <w:rPr>
+          <w:rFonts w:ascii="Montserrat" w:eastAsia="Times New Roman" w:hAnsi="Montserrat" w:cs="Times New Roman"/>
+          <w:b/>
+          <w:color w:val="333333"/>
+          <w:spacing w:val="5"/>
+          <w:sz w:val="26"/>
+          <w:szCs w:val="26"/>
+        </w:rPr>
+        <w:t>alias với webpack</w:t>
+      </w:r>
+      <w:r>
+        <w:rPr>
+          <w:rFonts w:ascii="Montserrat" w:eastAsia="Times New Roman" w:hAnsi="Montserrat" w:cs="Times New Roman"/>
+          <w:color w:val="333333"/>
+          <w:spacing w:val="5"/>
+          <w:sz w:val="26"/>
+          <w:szCs w:val="26"/>
+        </w:rPr>
+        <w:t xml:space="preserve"> nữa.</w:t>
+      </w:r>
+    </w:p>
+    <w:p>
+      <w:pPr>
+        <w:shd w:val="clear" w:color="auto" w:fill="FFFFFF"/>
+        <w:spacing w:after="0" w:line="240" w:lineRule="auto"/>
+        <w:textAlignment w:val="baseline"/>
+        <w:rPr>
+          <w:rFonts w:ascii="Montserrat" w:eastAsia="Times New Roman" w:hAnsi="Montserrat" w:cs="Times New Roman"/>
+          <w:color w:val="333333"/>
+          <w:spacing w:val="5"/>
+          <w:sz w:val="26"/>
+          <w:szCs w:val="26"/>
+        </w:rPr>
+      </w:pPr>
+    </w:p>
+    <w:p>
+      <w:pPr>
+        <w:pStyle w:val="ListParagraph"/>
+        <w:numPr>
+          <w:ilvl w:val="0"/>
+          <w:numId w:val="1"/>
+        </w:numPr>
+        <w:ind w:left="810" w:right="450"/>
+        <w:outlineLvl w:val="0"/>
+        <w:rPr>
+          <w:rFonts w:ascii="Tahoma" w:eastAsia="Times New Roman" w:hAnsi="Tahoma" w:cs="Tahoma"/>
+          <w:b/>
+          <w:color w:val="222222"/>
+          <w:sz w:val="32"/>
+          <w:szCs w:val="24"/>
+        </w:rPr>
+      </w:pPr>
+      <w:bookmarkStart w:id="14" w:name="_Toc86314493"/>
+      <w:r>
+        <w:rPr>
+          <w:rFonts w:ascii="Tahoma" w:eastAsia="Times New Roman" w:hAnsi="Tahoma" w:cs="Tahoma"/>
+          <w:b/>
+          <w:color w:val="222222"/>
+          <w:sz w:val="32"/>
+          <w:szCs w:val="24"/>
+        </w:rPr>
+        <w:t>Tree Shaking</w:t>
+      </w:r>
+      <w:bookmarkEnd w:id="14"/>
+    </w:p>
+    <w:p>
+      <w:pPr>
+        <w:pStyle w:val="ListParagraph"/>
+        <w:numPr>
+          <w:ilvl w:val="0"/>
+          <w:numId w:val="4"/>
+        </w:numPr>
+        <w:shd w:val="clear" w:color="auto" w:fill="FFFFFF"/>
+        <w:spacing w:after="0" w:line="240" w:lineRule="auto"/>
+        <w:ind w:left="360"/>
+        <w:textAlignment w:val="baseline"/>
+        <w:rPr>
+          <w:rFonts w:ascii="inherit" w:eastAsia="Times New Roman" w:hAnsi="inherit" w:cs="Times New Roman"/>
+          <w:bCs/>
+          <w:color w:val="333333"/>
+          <w:spacing w:val="5"/>
+          <w:sz w:val="26"/>
+          <w:szCs w:val="26"/>
+          <w:bdr w:val="none" w:sz="0" w:space="0" w:color="auto" w:frame="1"/>
+        </w:rPr>
+      </w:pPr>
+      <w:r>
+        <w:rPr>
+          <w:rFonts w:ascii="inherit" w:eastAsia="Times New Roman" w:hAnsi="inherit" w:cs="Times New Roman"/>
+          <w:b/>
+          <w:bCs/>
+          <w:color w:val="333333"/>
+          <w:spacing w:val="5"/>
+          <w:sz w:val="26"/>
+          <w:szCs w:val="26"/>
+          <w:bdr w:val="none" w:sz="0" w:space="0" w:color="auto" w:frame="1"/>
+        </w:rPr>
+        <w:t>Tree Shaking</w:t>
+      </w:r>
+      <w:r>
+        <w:rPr>
+          <w:rFonts w:ascii="inherit" w:eastAsia="Times New Roman" w:hAnsi="inherit" w:cs="Times New Roman"/>
+          <w:bCs/>
+          <w:color w:val="333333"/>
+          <w:spacing w:val="5"/>
+          <w:sz w:val="26"/>
+          <w:szCs w:val="26"/>
+          <w:bdr w:val="none" w:sz="0" w:space="0" w:color="auto" w:frame="1"/>
+        </w:rPr>
+        <w:t xml:space="preserve"> được thực thi ở webpack – lúc bundling</w:t>
+      </w:r>
+    </w:p>
+    <w:p>
+      <w:pPr>
+        <w:pStyle w:val="ListParagraph"/>
+        <w:numPr>
+          <w:ilvl w:val="0"/>
+          <w:numId w:val="4"/>
+        </w:numPr>
+        <w:shd w:val="clear" w:color="auto" w:fill="FFFFFF"/>
+        <w:spacing w:after="0" w:line="240" w:lineRule="auto"/>
+        <w:ind w:left="360"/>
+        <w:textAlignment w:val="baseline"/>
+        <w:rPr>
+          <w:rFonts w:ascii="inherit" w:eastAsia="Times New Roman" w:hAnsi="inherit" w:cs="Times New Roman"/>
+          <w:bCs/>
+          <w:color w:val="333333"/>
+          <w:spacing w:val="5"/>
+          <w:sz w:val="26"/>
+          <w:szCs w:val="26"/>
+          <w:bdr w:val="none" w:sz="0" w:space="0" w:color="auto" w:frame="1"/>
+        </w:rPr>
+      </w:pPr>
+      <w:r>
+        <w:rPr>
+          <w:rFonts w:ascii="inherit" w:eastAsia="Times New Roman" w:hAnsi="inherit" w:cs="Times New Roman" w:hint="eastAsia"/>
+          <w:bCs/>
+          <w:color w:val="333333"/>
+          <w:spacing w:val="5"/>
+          <w:sz w:val="26"/>
+          <w:szCs w:val="26"/>
+          <w:bdr w:val="none" w:sz="0" w:space="0" w:color="auto" w:frame="1"/>
+        </w:rPr>
+        <w:t>Đ</w:t>
+      </w:r>
+      <w:r>
+        <w:rPr>
+          <w:rFonts w:ascii="inherit" w:eastAsia="Times New Roman" w:hAnsi="inherit" w:cs="Times New Roman"/>
+          <w:bCs/>
+          <w:color w:val="333333"/>
+          <w:spacing w:val="5"/>
+          <w:sz w:val="26"/>
+          <w:szCs w:val="26"/>
+          <w:bdr w:val="none" w:sz="0" w:space="0" w:color="auto" w:frame="1"/>
+        </w:rPr>
+        <w:t xml:space="preserve">ể webpack có thể Tree Shaking thì </w:t>
+      </w:r>
+      <w:r>
+        <w:rPr>
+          <w:rFonts w:ascii="inherit" w:eastAsia="Times New Roman" w:hAnsi="inherit" w:cs="Times New Roman"/>
+          <w:b/>
+          <w:bCs/>
+          <w:color w:val="333333"/>
+          <w:spacing w:val="5"/>
+          <w:sz w:val="26"/>
+          <w:szCs w:val="26"/>
+          <w:bdr w:val="none" w:sz="0" w:space="0" w:color="auto" w:frame="1"/>
+        </w:rPr>
+        <w:t>phải để module ở dạng ESModule</w:t>
+      </w:r>
+      <w:r>
+        <w:rPr>
+          <w:rFonts w:ascii="inherit" w:eastAsia="Times New Roman" w:hAnsi="inherit" w:cs="Times New Roman"/>
+          <w:bCs/>
+          <w:color w:val="333333"/>
+          <w:spacing w:val="5"/>
+          <w:sz w:val="26"/>
+          <w:szCs w:val="26"/>
+          <w:bdr w:val="none" w:sz="0" w:space="0" w:color="auto" w:frame="1"/>
+        </w:rPr>
+        <w:t xml:space="preserve">. </w:t>
+      </w:r>
+    </w:p>
+    <w:p>
+      <w:pPr>
+        <w:pStyle w:val="ListParagraph"/>
+        <w:numPr>
+          <w:ilvl w:val="0"/>
+          <w:numId w:val="4"/>
+        </w:numPr>
+        <w:shd w:val="clear" w:color="auto" w:fill="FFFFFF"/>
+        <w:spacing w:after="0" w:line="240" w:lineRule="auto"/>
+        <w:ind w:left="360"/>
+        <w:textAlignment w:val="baseline"/>
+        <w:rPr>
+          <w:rFonts w:ascii="inherit" w:eastAsia="Times New Roman" w:hAnsi="inherit" w:cs="Times New Roman"/>
+          <w:bCs/>
+          <w:color w:val="333333"/>
+          <w:spacing w:val="5"/>
+          <w:sz w:val="26"/>
+          <w:szCs w:val="26"/>
+          <w:bdr w:val="none" w:sz="0" w:space="0" w:color="auto" w:frame="1"/>
+        </w:rPr>
+      </w:pPr>
+      <w:r>
+        <w:rPr>
+          <w:rFonts w:ascii="inherit" w:eastAsia="Times New Roman" w:hAnsi="inherit" w:cs="Times New Roman"/>
+          <w:bCs/>
+          <w:color w:val="333333"/>
+          <w:spacing w:val="5"/>
+          <w:sz w:val="26"/>
+          <w:szCs w:val="26"/>
+          <w:bdr w:val="none" w:sz="0" w:space="0" w:color="auto" w:frame="1"/>
+        </w:rPr>
+        <w:t xml:space="preserve">Babel, tsconfig </w:t>
+      </w:r>
+      <w:r>
+        <w:rPr>
+          <w:rFonts w:ascii="inherit" w:eastAsia="Times New Roman" w:hAnsi="inherit" w:cs="Times New Roman"/>
+          <w:b/>
+          <w:bCs/>
+          <w:color w:val="333333"/>
+          <w:spacing w:val="5"/>
+          <w:sz w:val="26"/>
+          <w:szCs w:val="26"/>
+          <w:bdr w:val="none" w:sz="0" w:space="0" w:color="auto" w:frame="1"/>
+        </w:rPr>
+        <w:t>ko dc transpile về commonJS</w:t>
+      </w:r>
+      <w:r>
+        <w:rPr>
+          <w:rFonts w:ascii="inherit" w:eastAsia="Times New Roman" w:hAnsi="inherit" w:cs="Times New Roman"/>
+          <w:bCs/>
+          <w:color w:val="333333"/>
+          <w:spacing w:val="5"/>
+          <w:sz w:val="26"/>
+          <w:szCs w:val="26"/>
+          <w:bdr w:val="none" w:sz="0" w:space="0" w:color="auto" w:frame="1"/>
+        </w:rPr>
+        <w:t xml:space="preserve"> (vì commonjs chỉ có require() thôi)</w:t>
+      </w:r>
+    </w:p>
+    <w:p>
+      <w:pPr>
+        <w:pStyle w:val="ListParagraph"/>
+        <w:numPr>
+          <w:ilvl w:val="0"/>
+          <w:numId w:val="4"/>
+        </w:numPr>
+        <w:shd w:val="clear" w:color="auto" w:fill="FFFFFF"/>
+        <w:spacing w:after="0" w:line="240" w:lineRule="auto"/>
+        <w:ind w:left="360"/>
+        <w:textAlignment w:val="baseline"/>
+        <w:rPr>
+          <w:rFonts w:ascii="inherit" w:eastAsia="Times New Roman" w:hAnsi="inherit" w:cs="Times New Roman"/>
+          <w:bCs/>
+          <w:color w:val="333333"/>
+          <w:spacing w:val="5"/>
+          <w:sz w:val="26"/>
+          <w:szCs w:val="26"/>
+          <w:bdr w:val="none" w:sz="0" w:space="0" w:color="auto" w:frame="1"/>
+        </w:rPr>
+      </w:pPr>
+      <w:r>
+        <w:rPr>
+          <w:rFonts w:ascii="inherit" w:eastAsia="Times New Roman" w:hAnsi="inherit" w:cs="Times New Roman" w:hint="eastAsia"/>
+          <w:bCs/>
+          <w:color w:val="333333"/>
+          <w:spacing w:val="5"/>
+          <w:sz w:val="26"/>
+          <w:szCs w:val="26"/>
+          <w:bdr w:val="none" w:sz="0" w:space="0" w:color="auto" w:frame="1"/>
+        </w:rPr>
+        <w:t>Đ</w:t>
+      </w:r>
+      <w:r>
+        <w:rPr>
+          <w:rFonts w:ascii="inherit" w:eastAsia="Times New Roman" w:hAnsi="inherit" w:cs="Times New Roman"/>
+          <w:bCs/>
+          <w:color w:val="333333"/>
+          <w:spacing w:val="5"/>
+          <w:sz w:val="26"/>
+          <w:szCs w:val="26"/>
+          <w:bdr w:val="none" w:sz="0" w:space="0" w:color="auto" w:frame="1"/>
+        </w:rPr>
+        <w:t xml:space="preserve">ể </w:t>
+      </w:r>
+      <w:r>
+        <w:rPr>
+          <w:rFonts w:ascii="inherit" w:eastAsia="Times New Roman" w:hAnsi="inherit" w:cs="Times New Roman"/>
+          <w:b/>
+          <w:bCs/>
+          <w:color w:val="333333"/>
+          <w:spacing w:val="5"/>
+          <w:sz w:val="26"/>
+          <w:szCs w:val="26"/>
+          <w:bdr w:val="none" w:sz="0" w:space="0" w:color="auto" w:frame="1"/>
+        </w:rPr>
+        <w:t>prevent Babel</w:t>
+      </w:r>
+      <w:r>
+        <w:rPr>
+          <w:rFonts w:ascii="inherit" w:eastAsia="Times New Roman" w:hAnsi="inherit" w:cs="Times New Roman"/>
+          <w:bCs/>
+          <w:color w:val="333333"/>
+          <w:spacing w:val="5"/>
+          <w:sz w:val="26"/>
+          <w:szCs w:val="26"/>
+          <w:bdr w:val="none" w:sz="0" w:space="0" w:color="auto" w:frame="1"/>
+        </w:rPr>
+        <w:t xml:space="preserve"> transpile to </w:t>
+      </w:r>
+      <w:r>
+        <w:rPr>
+          <w:rFonts w:ascii="inherit" w:eastAsia="Times New Roman" w:hAnsi="inherit" w:cs="Times New Roman"/>
+          <w:b/>
+          <w:bCs/>
+          <w:color w:val="333333"/>
+          <w:spacing w:val="5"/>
+          <w:sz w:val="26"/>
+          <w:szCs w:val="26"/>
+          <w:bdr w:val="none" w:sz="0" w:space="0" w:color="auto" w:frame="1"/>
+        </w:rPr>
+        <w:t>commonJS</w:t>
+      </w:r>
+    </w:p>
+    <w:p>
+      <w:pPr>
+        <w:shd w:val="clear" w:color="auto" w:fill="FFFFFF"/>
+        <w:spacing w:after="0" w:line="240" w:lineRule="auto"/>
+        <w:textAlignment w:val="baseline"/>
+        <w:rPr>
+          <w:rFonts w:ascii="Montserrat" w:eastAsia="Times New Roman" w:hAnsi="Montserrat" w:cs="Times New Roman"/>
+          <w:color w:val="333333"/>
+          <w:spacing w:val="5"/>
+          <w:sz w:val="26"/>
+          <w:szCs w:val="26"/>
+        </w:rPr>
+      </w:pPr>
+      <w:r>
+        <w:rPr>
+          <w:rFonts w:ascii="Montserrat" w:eastAsia="Times New Roman" w:hAnsi="Montserrat" w:cs="Times New Roman"/>
+          <w:noProof/>
+          <w:color w:val="333333"/>
+          <w:spacing w:val="5"/>
+          <w:sz w:val="26"/>
+          <w:szCs w:val="26"/>
+        </w:rPr>
+        <w:drawing>
+          <wp:inline distT="0" distB="0" distL="0" distR="0" wp14:anchorId="7E85E0D0" wp14:editId="710E805F">
+            <wp:extent cx="3439005" cy="914528"/>
+            <wp:effectExtent l="0" t="0" r="0" b="0"/>
+            <wp:docPr id="8" name="Picture 8"/>
+            <wp:cNvGraphicFramePr>
+              <a:graphicFrameLocks xmlns:a="http://schemas.openxmlformats.org/drawingml/2006/main" noChangeAspect="1"/>
+            </wp:cNvGraphicFramePr>
+            <a:graphic xmlns:a="http://schemas.openxmlformats.org/drawingml/2006/main">
+              <a:graphicData uri="http://schemas.openxmlformats.org/drawingml/2006/picture">
+                <pic:pic xmlns:pic="http://schemas.openxmlformats.org/drawingml/2006/picture">
+                  <pic:nvPicPr>
+                    <pic:cNvPr id="1" name=""/>
+                    <pic:cNvPicPr/>
+                  </pic:nvPicPr>
+                  <pic:blipFill>
+                    <a:blip r:embed="rId22"/>
+                    <a:stretch>
+                      <a:fillRect/>
+                    </a:stretch>
+                  </pic:blipFill>
+                  <pic:spPr>
+                    <a:xfrm>
+                      <a:off x="0" y="0"/>
+                      <a:ext cx="3439005" cy="914528"/>
+                    </a:xfrm>
+                    <a:prstGeom prst="rect">
+                      <a:avLst/>
+                    </a:prstGeom>
+                  </pic:spPr>
+                </pic:pic>
+              </a:graphicData>
+            </a:graphic>
+          </wp:inline>
+        </w:drawing>
+      </w:r>
+    </w:p>
+    <w:p>
+      <w:pPr>
+        <w:pStyle w:val="ListParagraph"/>
+        <w:numPr>
+          <w:ilvl w:val="0"/>
+          <w:numId w:val="4"/>
+        </w:numPr>
+        <w:shd w:val="clear" w:color="auto" w:fill="FFFFFF"/>
+        <w:spacing w:after="0" w:line="240" w:lineRule="auto"/>
+        <w:ind w:left="360"/>
+        <w:textAlignment w:val="baseline"/>
+        <w:rPr>
+          <w:rFonts w:ascii="inherit" w:eastAsia="Times New Roman" w:hAnsi="inherit" w:cs="Times New Roman"/>
+          <w:b/>
+          <w:bCs/>
+          <w:color w:val="333333"/>
+          <w:spacing w:val="5"/>
+          <w:sz w:val="26"/>
+          <w:szCs w:val="26"/>
+          <w:bdr w:val="none" w:sz="0" w:space="0" w:color="auto" w:frame="1"/>
+        </w:rPr>
+      </w:pPr>
+      <w:r>
+        <w:rPr>
+          <w:rFonts w:ascii="inherit" w:eastAsia="Times New Roman" w:hAnsi="inherit" w:cs="Times New Roman"/>
+          <w:b/>
+          <w:bCs/>
+          <w:color w:val="333333"/>
+          <w:spacing w:val="5"/>
+          <w:sz w:val="26"/>
+          <w:szCs w:val="26"/>
+          <w:bdr w:val="none" w:sz="0" w:space="0" w:color="auto" w:frame="1"/>
+        </w:rPr>
+        <w:lastRenderedPageBreak/>
+        <w:t>Loại bỏ side-effect</w:t>
+      </w:r>
+      <w:r>
+        <w:rPr>
+          <w:rFonts w:ascii="inherit" w:eastAsia="Times New Roman" w:hAnsi="inherit" w:cs="Times New Roman"/>
+          <w:b/>
+          <w:bCs/>
+          <w:color w:val="333333"/>
+          <w:spacing w:val="5"/>
+          <w:sz w:val="26"/>
+          <w:szCs w:val="26"/>
+          <w:bdr w:val="none" w:sz="0" w:space="0" w:color="auto" w:frame="1"/>
+        </w:rPr>
+        <w:t xml:space="preserve"> – vì webpack ko bít là cái var đó có dc sử dụng hay ko =&gt; sẽ để lại.</w:t>
+      </w:r>
+    </w:p>
+    <w:p>
+      <w:pPr>
+        <w:shd w:val="clear" w:color="auto" w:fill="FFFFFF"/>
+        <w:spacing w:after="0" w:line="240" w:lineRule="auto"/>
+        <w:textAlignment w:val="baseline"/>
+        <w:rPr>
+          <w:rFonts w:ascii="Montserrat" w:eastAsia="Times New Roman" w:hAnsi="Montserrat" w:cs="Times New Roman"/>
+          <w:color w:val="333333"/>
+          <w:spacing w:val="5"/>
+          <w:sz w:val="26"/>
+          <w:szCs w:val="26"/>
+        </w:rPr>
+      </w:pPr>
+      <w:r>
+        <w:rPr>
+          <w:rFonts w:ascii="Montserrat" w:eastAsia="Times New Roman" w:hAnsi="Montserrat" w:cs="Times New Roman"/>
+          <w:noProof/>
+          <w:color w:val="333333"/>
+          <w:spacing w:val="5"/>
+          <w:sz w:val="26"/>
+          <w:szCs w:val="26"/>
+        </w:rPr>
+        <w:drawing>
+          <wp:inline distT="0" distB="0" distL="0" distR="0" wp14:anchorId="545FC39B" wp14:editId="78DFFE53">
+            <wp:extent cx="4151379" cy="1876425"/>
+            <wp:effectExtent l="0" t="0" r="1905" b="0"/>
+            <wp:docPr id="6" name="Picture 6"/>
+            <wp:cNvGraphicFramePr>
+              <a:graphicFrameLocks xmlns:a="http://schemas.openxmlformats.org/drawingml/2006/main" noChangeAspect="1"/>
+            </wp:cNvGraphicFramePr>
+            <a:graphic xmlns:a="http://schemas.openxmlformats.org/drawingml/2006/main">
+              <a:graphicData uri="http://schemas.openxmlformats.org/drawingml/2006/picture">
+                <pic:pic xmlns:pic="http://schemas.openxmlformats.org/drawingml/2006/picture">
+                  <pic:nvPicPr>
+                    <pic:cNvPr id="1" name=""/>
+                    <pic:cNvPicPr/>
+                  </pic:nvPicPr>
+                  <pic:blipFill>
+                    <a:blip r:embed="rId23"/>
+                    <a:stretch>
+                      <a:fillRect/>
+                    </a:stretch>
+                  </pic:blipFill>
+                  <pic:spPr>
+                    <a:xfrm>
+                      <a:off x="0" y="0"/>
                       <a:ext cx="4181626" cy="1890097"/>
                     </a:xfrm>
                     <a:prstGeom prst="rect">
@@ -5158,7 +5415,7 @@
           <w:szCs w:val="24"/>
         </w:rPr>
       </w:pPr>
-      <w:bookmarkStart w:id="14" w:name="_Toc83396165"/>
+      <w:bookmarkStart w:id="15" w:name="_Toc86314494"/>
       <w:r>
         <w:rPr>
           <w:rFonts w:ascii="Tahoma" w:eastAsia="Times New Roman" w:hAnsi="Tahoma" w:cs="Tahoma"/>
@@ -5169,7 +5426,7 @@
         </w:rPr>
         <w:t>Process ko dc dùng trong webpack 5 nữa</w:t>
       </w:r>
-      <w:bookmarkEnd w:id="14"/>
+      <w:bookmarkEnd w:id="15"/>
     </w:p>
     <w:p>
       <w:pPr>
@@ -5183,7 +5440,7 @@
           <w:noProof/>
         </w:rPr>
         <w:drawing>
-          <wp:anchor distT="0" distB="0" distL="114300" distR="114300" simplePos="0" relativeHeight="251658240" behindDoc="0" locked="0" layoutInCell="1" allowOverlap="1" wp14:anchorId="55FF594F" wp14:editId="40121533">
+          <wp:anchor distT="0" distB="0" distL="114300" distR="114300" simplePos="0" relativeHeight="251658240" behindDoc="0" locked="0" layoutInCell="1" allowOverlap="1" wp14:anchorId="442CC15F" wp14:editId="04031FE0">
             <wp:simplePos x="341630" y="4124325"/>
             <wp:positionH relativeFrom="column">
               <wp:align>left</wp:align>
@@ -5206,7 +5463,7 @@
                     <pic:cNvPicPr/>
                   </pic:nvPicPr>
                   <pic:blipFill>
-                    <a:blip r:embed="rId21">
+                    <a:blip r:embed="rId24">
                       <a:extLst>
                         <a:ext uri="{28A0092B-C50C-407E-A947-70E740481C1C}">
                           <a14:useLocalDpi xmlns:a14="http://schemas.microsoft.com/office/drawing/2010/main" val="0"/>
@@ -5281,2489 +5538,10 @@
           <w:noProof/>
         </w:rPr>
         <w:drawing>
-          <wp:inline distT="0" distB="0" distL="0" distR="0" wp14:anchorId="10C415C7" wp14:editId="4D843B60">
+          <wp:inline distT="0" distB="0" distL="0" distR="0" wp14:anchorId="06EA76FF" wp14:editId="6BE3C4F7">
             <wp:extent cx="4574732" cy="2025761"/>
             <wp:effectExtent l="0" t="0" r="0" b="0"/>
             <wp:docPr id="10" name="Picture 10"/>
-            <wp:cNvGraphicFramePr>
-              <a:graphicFrameLocks xmlns:a="http://schemas.openxmlformats.org/drawingml/2006/main" noChangeAspect="1"/>
-            </wp:cNvGraphicFramePr>
-            <a:graphic xmlns:a="http://schemas.openxmlformats.org/drawingml/2006/main">
-              <a:graphicData uri="http://schemas.openxmlformats.org/drawingml/2006/picture">
-                <pic:pic xmlns:pic="http://schemas.openxmlformats.org/drawingml/2006/picture">
-                  <pic:nvPicPr>
-                    <pic:cNvPr id="1" name=""/>
-                    <pic:cNvPicPr/>
-                  </pic:nvPicPr>
-                  <pic:blipFill>
-                    <a:blip r:embed="rId22"/>
-                    <a:stretch>
-                      <a:fillRect/>
-                    </a:stretch>
-                  </pic:blipFill>
-                  <pic:spPr>
-                    <a:xfrm>
-                      <a:off x="0" y="0"/>
-                      <a:ext cx="4605078" cy="2039199"/>
-                    </a:xfrm>
-                    <a:prstGeom prst="rect">
-                      <a:avLst/>
-                    </a:prstGeom>
-                  </pic:spPr>
-                </pic:pic>
-              </a:graphicData>
-            </a:graphic>
-          </wp:inline>
-        </w:drawing>
-      </w:r>
-    </w:p>
-    <w:p>
-      <w:r>
-        <w:t>Dùng 1 trong 2 cách trên là được</w:t>
-      </w:r>
-    </w:p>
-    <w:p>
-      <w:r>
-        <w:t xml:space="preserve">Note: nhớ phải install thêm </w:t>
-      </w:r>
-      <w:r>
-        <w:rPr>
-          <w:b/>
-        </w:rPr>
-        <w:t>package</w:t>
-      </w:r>
-      <w:r>
-        <w:t xml:space="preserve"> process nữa.</w:t>
-      </w:r>
-    </w:p>
-    <w:p>
-      <w:r>
-        <w:rPr>
-          <w:b/>
-        </w:rPr>
-        <w:t>webpack.</w:t>
-      </w:r>
-      <w:r>
-        <w:rPr>
-          <w:b/>
-        </w:rPr>
-        <w:t>common</w:t>
-      </w:r>
-      <w:r>
-        <w:rPr>
-          <w:b/>
-        </w:rPr>
-        <w:t>.js</w:t>
-      </w:r>
-    </w:p>
-    <w:p>
-      <w:pPr>
-        <w:shd w:val="clear" w:color="auto" w:fill="1E1E1E"/>
-        <w:spacing w:after="0" w:line="285" w:lineRule="atLeast"/>
-        <w:rPr>
-          <w:rFonts w:ascii="Consolas" w:eastAsia="Times New Roman" w:hAnsi="Consolas" w:cs="Times New Roman"/>
-          <w:color w:val="D4D4D4"/>
-          <w:sz w:val="21"/>
-          <w:szCs w:val="21"/>
-        </w:rPr>
-      </w:pPr>
-      <w:r>
-        <w:rPr>
-          <w:rFonts w:ascii="Consolas" w:eastAsia="Times New Roman" w:hAnsi="Consolas" w:cs="Times New Roman"/>
-          <w:color w:val="9CDCFE"/>
-          <w:sz w:val="21"/>
-          <w:szCs w:val="21"/>
-        </w:rPr>
-        <w:t>plugins:</w:t>
-      </w:r>
-      <w:r>
-        <w:rPr>
-          <w:rFonts w:ascii="Consolas" w:eastAsia="Times New Roman" w:hAnsi="Consolas" w:cs="Times New Roman"/>
-          <w:color w:val="D4D4D4"/>
-          <w:sz w:val="21"/>
-          <w:szCs w:val="21"/>
-        </w:rPr>
-        <w:t> [</w:t>
-      </w:r>
-    </w:p>
-    <w:p>
-      <w:pPr>
-        <w:shd w:val="clear" w:color="auto" w:fill="1E1E1E"/>
-        <w:spacing w:after="0" w:line="285" w:lineRule="atLeast"/>
-        <w:rPr>
-          <w:rFonts w:ascii="Consolas" w:eastAsia="Times New Roman" w:hAnsi="Consolas" w:cs="Times New Roman"/>
-          <w:color w:val="D4D4D4"/>
-          <w:sz w:val="21"/>
-          <w:szCs w:val="21"/>
-        </w:rPr>
-      </w:pPr>
-      <w:r>
-        <w:rPr>
-          <w:rFonts w:ascii="Consolas" w:eastAsia="Times New Roman" w:hAnsi="Consolas" w:cs="Times New Roman"/>
-          <w:color w:val="D4D4D4"/>
-          <w:sz w:val="21"/>
-          <w:szCs w:val="21"/>
-        </w:rPr>
-        <w:t>        </w:t>
-      </w:r>
-      <w:r>
-        <w:rPr>
-          <w:rFonts w:ascii="Consolas" w:eastAsia="Times New Roman" w:hAnsi="Consolas" w:cs="Times New Roman"/>
-          <w:color w:val="569CD6"/>
-          <w:sz w:val="21"/>
-          <w:szCs w:val="21"/>
-        </w:rPr>
-        <w:t>new</w:t>
-      </w:r>
-      <w:r>
-        <w:rPr>
-          <w:rFonts w:ascii="Consolas" w:eastAsia="Times New Roman" w:hAnsi="Consolas" w:cs="Times New Roman"/>
-          <w:color w:val="D4D4D4"/>
-          <w:sz w:val="21"/>
-          <w:szCs w:val="21"/>
-        </w:rPr>
-        <w:t> </w:t>
-      </w:r>
-      <w:r>
-        <w:rPr>
-          <w:rFonts w:ascii="Consolas" w:eastAsia="Times New Roman" w:hAnsi="Consolas" w:cs="Times New Roman"/>
-          <w:color w:val="FFFFA6"/>
-          <w:sz w:val="21"/>
-          <w:szCs w:val="21"/>
-        </w:rPr>
-        <w:t>webpack</w:t>
-      </w:r>
-      <w:r>
-        <w:rPr>
-          <w:rFonts w:ascii="Consolas" w:eastAsia="Times New Roman" w:hAnsi="Consolas" w:cs="Times New Roman"/>
-          <w:color w:val="D4D4D4"/>
-          <w:sz w:val="21"/>
-          <w:szCs w:val="21"/>
-        </w:rPr>
-        <w:t>.</w:t>
-      </w:r>
-      <w:r>
-        <w:rPr>
-          <w:rFonts w:ascii="Consolas" w:eastAsia="Times New Roman" w:hAnsi="Consolas" w:cs="Times New Roman"/>
-          <w:color w:val="4EC9B0"/>
-          <w:sz w:val="21"/>
-          <w:szCs w:val="21"/>
-        </w:rPr>
-        <w:t>ProvidePlugin</w:t>
-      </w:r>
-      <w:r>
-        <w:rPr>
-          <w:rFonts w:ascii="Consolas" w:eastAsia="Times New Roman" w:hAnsi="Consolas" w:cs="Times New Roman"/>
-          <w:color w:val="D4D4D4"/>
-          <w:sz w:val="21"/>
-          <w:szCs w:val="21"/>
-        </w:rPr>
-        <w:t>({</w:t>
-      </w:r>
-    </w:p>
-    <w:p>
-      <w:pPr>
-        <w:shd w:val="clear" w:color="auto" w:fill="1E1E1E"/>
-        <w:spacing w:after="0" w:line="285" w:lineRule="atLeast"/>
-        <w:rPr>
-          <w:rFonts w:ascii="Consolas" w:eastAsia="Times New Roman" w:hAnsi="Consolas" w:cs="Times New Roman"/>
-          <w:color w:val="D4D4D4"/>
-          <w:sz w:val="21"/>
-          <w:szCs w:val="21"/>
-        </w:rPr>
-      </w:pPr>
-      <w:r>
-        <w:rPr>
-          <w:rFonts w:ascii="Consolas" w:eastAsia="Times New Roman" w:hAnsi="Consolas" w:cs="Times New Roman"/>
-          <w:color w:val="D4D4D4"/>
-          <w:sz w:val="21"/>
-          <w:szCs w:val="21"/>
-        </w:rPr>
-        <w:t>            </w:t>
-      </w:r>
-      <w:r>
-        <w:rPr>
-          <w:rFonts w:ascii="Consolas" w:eastAsia="Times New Roman" w:hAnsi="Consolas" w:cs="Times New Roman"/>
-          <w:color w:val="9CDCFE"/>
-          <w:sz w:val="21"/>
-          <w:szCs w:val="21"/>
-        </w:rPr>
-        <w:t>process:</w:t>
-      </w:r>
-      <w:r>
-        <w:rPr>
-          <w:rFonts w:ascii="Consolas" w:eastAsia="Times New Roman" w:hAnsi="Consolas" w:cs="Times New Roman"/>
-          <w:color w:val="D4D4D4"/>
-          <w:sz w:val="21"/>
-          <w:szCs w:val="21"/>
-        </w:rPr>
-        <w:t> </w:t>
-      </w:r>
-      <w:r>
-        <w:rPr>
-          <w:rFonts w:ascii="Consolas" w:eastAsia="Times New Roman" w:hAnsi="Consolas" w:cs="Times New Roman"/>
-          <w:color w:val="CE8163"/>
-          <w:sz w:val="21"/>
-          <w:szCs w:val="21"/>
-        </w:rPr>
-        <w:t>'process/browser'</w:t>
-      </w:r>
-      <w:r>
-        <w:rPr>
-          <w:rFonts w:ascii="Consolas" w:eastAsia="Times New Roman" w:hAnsi="Consolas" w:cs="Times New Roman"/>
-          <w:color w:val="D4D4D4"/>
-          <w:sz w:val="21"/>
-          <w:szCs w:val="21"/>
-        </w:rPr>
-        <w:t>,</w:t>
-      </w:r>
-    </w:p>
-    <w:p>
-      <w:pPr>
-        <w:shd w:val="clear" w:color="auto" w:fill="1E1E1E"/>
-        <w:spacing w:after="0" w:line="285" w:lineRule="atLeast"/>
-        <w:rPr>
-          <w:rFonts w:ascii="Consolas" w:eastAsia="Times New Roman" w:hAnsi="Consolas" w:cs="Times New Roman"/>
-          <w:color w:val="D4D4D4"/>
-          <w:sz w:val="21"/>
-          <w:szCs w:val="21"/>
-        </w:rPr>
-      </w:pPr>
-      <w:r>
-        <w:rPr>
-          <w:rFonts w:ascii="Consolas" w:eastAsia="Times New Roman" w:hAnsi="Consolas" w:cs="Times New Roman"/>
-          <w:color w:val="D4D4D4"/>
-          <w:sz w:val="21"/>
-          <w:szCs w:val="21"/>
-        </w:rPr>
-        <w:t>        })</w:t>
-      </w:r>
-    </w:p>
-    <w:p>
-      <w:pPr>
-        <w:shd w:val="clear" w:color="auto" w:fill="1E1E1E"/>
-        <w:spacing w:after="0" w:line="285" w:lineRule="atLeast"/>
-        <w:rPr>
-          <w:rFonts w:ascii="Consolas" w:eastAsia="Times New Roman" w:hAnsi="Consolas" w:cs="Times New Roman"/>
-          <w:color w:val="D4D4D4"/>
-          <w:sz w:val="21"/>
-          <w:szCs w:val="21"/>
-        </w:rPr>
-      </w:pPr>
-      <w:r>
-        <w:rPr>
-          <w:rFonts w:ascii="Consolas" w:eastAsia="Times New Roman" w:hAnsi="Consolas" w:cs="Times New Roman"/>
-          <w:color w:val="D4D4D4"/>
-          <w:sz w:val="21"/>
-          <w:szCs w:val="21"/>
-        </w:rPr>
-        <w:t>    ],</w:t>
-      </w:r>
-    </w:p>
-    <w:p/>
-    <w:p>
-      <w:pPr>
-        <w:rPr>
-          <w:b/>
-        </w:rPr>
-      </w:pPr>
-      <w:r>
-        <w:rPr>
-          <w:b/>
-        </w:rPr>
-        <w:lastRenderedPageBreak/>
-        <w:t>webpack.dev.js</w:t>
-      </w:r>
-    </w:p>
-    <w:p>
-      <w:pPr>
-        <w:shd w:val="clear" w:color="auto" w:fill="1E1E1E"/>
-        <w:spacing w:after="0" w:line="285" w:lineRule="atLeast"/>
-        <w:rPr>
-          <w:rFonts w:ascii="Consolas" w:eastAsia="Times New Roman" w:hAnsi="Consolas" w:cs="Times New Roman"/>
-          <w:color w:val="D4D4D4"/>
-          <w:sz w:val="21"/>
-          <w:szCs w:val="21"/>
-        </w:rPr>
-      </w:pPr>
-      <w:r>
-        <w:rPr>
-          <w:rFonts w:ascii="Consolas" w:eastAsia="Times New Roman" w:hAnsi="Consolas" w:cs="Times New Roman"/>
-          <w:color w:val="9CDCFE"/>
-          <w:sz w:val="21"/>
-          <w:szCs w:val="21"/>
-        </w:rPr>
-        <w:t>plugins:</w:t>
-      </w:r>
-      <w:r>
-        <w:rPr>
-          <w:rFonts w:ascii="Consolas" w:eastAsia="Times New Roman" w:hAnsi="Consolas" w:cs="Times New Roman"/>
-          <w:color w:val="D4D4D4"/>
-          <w:sz w:val="21"/>
-          <w:szCs w:val="21"/>
-        </w:rPr>
-        <w:t> [</w:t>
-      </w:r>
-    </w:p>
-    <w:p>
-      <w:pPr>
-        <w:shd w:val="clear" w:color="auto" w:fill="1E1E1E"/>
-        <w:spacing w:after="0" w:line="285" w:lineRule="atLeast"/>
-        <w:rPr>
-          <w:rFonts w:ascii="Consolas" w:eastAsia="Times New Roman" w:hAnsi="Consolas" w:cs="Times New Roman"/>
-          <w:color w:val="D4D4D4"/>
-          <w:sz w:val="21"/>
-          <w:szCs w:val="21"/>
-        </w:rPr>
-      </w:pPr>
-      <w:r>
-        <w:rPr>
-          <w:rFonts w:ascii="Consolas" w:eastAsia="Times New Roman" w:hAnsi="Consolas" w:cs="Times New Roman"/>
-          <w:color w:val="D4D4D4"/>
-          <w:sz w:val="21"/>
-          <w:szCs w:val="21"/>
-        </w:rPr>
-        <w:t>    </w:t>
-      </w:r>
-      <w:r>
-        <w:rPr>
-          <w:rFonts w:ascii="Consolas" w:eastAsia="Times New Roman" w:hAnsi="Consolas" w:cs="Times New Roman"/>
-          <w:color w:val="569CD6"/>
-          <w:sz w:val="21"/>
-          <w:szCs w:val="21"/>
-        </w:rPr>
-        <w:t>new</w:t>
-      </w:r>
-      <w:r>
-        <w:rPr>
-          <w:rFonts w:ascii="Consolas" w:eastAsia="Times New Roman" w:hAnsi="Consolas" w:cs="Times New Roman"/>
-          <w:color w:val="D4D4D4"/>
-          <w:sz w:val="21"/>
-          <w:szCs w:val="21"/>
-        </w:rPr>
-        <w:t> </w:t>
-      </w:r>
-      <w:r>
-        <w:rPr>
-          <w:rFonts w:ascii="Consolas" w:eastAsia="Times New Roman" w:hAnsi="Consolas" w:cs="Times New Roman"/>
-          <w:color w:val="FFFFA6"/>
-          <w:sz w:val="21"/>
-          <w:szCs w:val="21"/>
-        </w:rPr>
-        <w:t>webpack</w:t>
-      </w:r>
-      <w:r>
-        <w:rPr>
-          <w:rFonts w:ascii="Consolas" w:eastAsia="Times New Roman" w:hAnsi="Consolas" w:cs="Times New Roman"/>
-          <w:color w:val="D4D4D4"/>
-          <w:sz w:val="21"/>
-          <w:szCs w:val="21"/>
-        </w:rPr>
-        <w:t>.</w:t>
-      </w:r>
-      <w:r>
-        <w:rPr>
-          <w:rFonts w:ascii="Consolas" w:eastAsia="Times New Roman" w:hAnsi="Consolas" w:cs="Times New Roman"/>
-          <w:color w:val="4EC9B0"/>
-          <w:sz w:val="21"/>
-          <w:szCs w:val="21"/>
-        </w:rPr>
-        <w:t>DefinePlugin</w:t>
-      </w:r>
-      <w:r>
-        <w:rPr>
-          <w:rFonts w:ascii="Consolas" w:eastAsia="Times New Roman" w:hAnsi="Consolas" w:cs="Times New Roman"/>
-          <w:color w:val="D4D4D4"/>
-          <w:sz w:val="21"/>
-          <w:szCs w:val="21"/>
-        </w:rPr>
-        <w:t>({</w:t>
-      </w:r>
-    </w:p>
-    <w:p>
-      <w:pPr>
-        <w:shd w:val="clear" w:color="auto" w:fill="1E1E1E"/>
-        <w:spacing w:after="0" w:line="285" w:lineRule="atLeast"/>
-        <w:rPr>
-          <w:rFonts w:ascii="Consolas" w:eastAsia="Times New Roman" w:hAnsi="Consolas" w:cs="Times New Roman"/>
-          <w:color w:val="D4D4D4"/>
-          <w:sz w:val="21"/>
-          <w:szCs w:val="21"/>
-        </w:rPr>
-      </w:pPr>
-      <w:r>
-        <w:rPr>
-          <w:rFonts w:ascii="Consolas" w:eastAsia="Times New Roman" w:hAnsi="Consolas" w:cs="Times New Roman"/>
-          <w:color w:val="D4D4D4"/>
-          <w:sz w:val="21"/>
-          <w:szCs w:val="21"/>
-        </w:rPr>
-        <w:t>      </w:t>
-      </w:r>
-      <w:r>
-        <w:rPr>
-          <w:rFonts w:ascii="Consolas" w:eastAsia="Times New Roman" w:hAnsi="Consolas" w:cs="Times New Roman"/>
-          <w:color w:val="CE8163"/>
-          <w:sz w:val="21"/>
-          <w:szCs w:val="21"/>
-        </w:rPr>
-        <w:t>'process.env.ENVIRONMENT'</w:t>
-      </w:r>
-      <w:r>
-        <w:rPr>
-          <w:rFonts w:ascii="Consolas" w:eastAsia="Times New Roman" w:hAnsi="Consolas" w:cs="Times New Roman"/>
-          <w:color w:val="9CDCFE"/>
-          <w:sz w:val="21"/>
-          <w:szCs w:val="21"/>
-        </w:rPr>
-        <w:t>:</w:t>
-      </w:r>
-      <w:r>
-        <w:rPr>
-          <w:rFonts w:ascii="Consolas" w:eastAsia="Times New Roman" w:hAnsi="Consolas" w:cs="Times New Roman"/>
-          <w:color w:val="D4D4D4"/>
-          <w:sz w:val="21"/>
-          <w:szCs w:val="21"/>
-        </w:rPr>
-        <w:t> </w:t>
-      </w:r>
-      <w:r>
-        <w:rPr>
-          <w:rFonts w:ascii="Consolas" w:eastAsia="Times New Roman" w:hAnsi="Consolas" w:cs="Times New Roman"/>
-          <w:color w:val="9CDCFE"/>
-          <w:sz w:val="21"/>
-          <w:szCs w:val="21"/>
-        </w:rPr>
-        <w:t>JSON</w:t>
-      </w:r>
-      <w:r>
-        <w:rPr>
-          <w:rFonts w:ascii="Consolas" w:eastAsia="Times New Roman" w:hAnsi="Consolas" w:cs="Times New Roman"/>
-          <w:color w:val="D4D4D4"/>
-          <w:sz w:val="21"/>
-          <w:szCs w:val="21"/>
-        </w:rPr>
-        <w:t>.</w:t>
-      </w:r>
-      <w:r>
-        <w:rPr>
-          <w:rFonts w:ascii="Consolas" w:eastAsia="Times New Roman" w:hAnsi="Consolas" w:cs="Times New Roman"/>
-          <w:color w:val="FFFFA6"/>
-          <w:sz w:val="21"/>
-          <w:szCs w:val="21"/>
-        </w:rPr>
-        <w:t>stringify</w:t>
-      </w:r>
-      <w:r>
-        <w:rPr>
-          <w:rFonts w:ascii="Consolas" w:eastAsia="Times New Roman" w:hAnsi="Consolas" w:cs="Times New Roman"/>
-          <w:color w:val="D4D4D4"/>
-          <w:sz w:val="21"/>
-          <w:szCs w:val="21"/>
-        </w:rPr>
-        <w:t>(</w:t>
-      </w:r>
-      <w:r>
-        <w:rPr>
-          <w:rFonts w:ascii="Consolas" w:eastAsia="Times New Roman" w:hAnsi="Consolas" w:cs="Times New Roman"/>
-          <w:color w:val="CE8163"/>
-          <w:sz w:val="21"/>
-          <w:szCs w:val="21"/>
-        </w:rPr>
-        <w:t>'dev'</w:t>
-      </w:r>
-      <w:r>
-        <w:rPr>
-          <w:rFonts w:ascii="Consolas" w:eastAsia="Times New Roman" w:hAnsi="Consolas" w:cs="Times New Roman"/>
-          <w:color w:val="D4D4D4"/>
-          <w:sz w:val="21"/>
-          <w:szCs w:val="21"/>
-        </w:rPr>
-        <w:t>)</w:t>
-      </w:r>
-    </w:p>
-    <w:p>
-      <w:pPr>
-        <w:shd w:val="clear" w:color="auto" w:fill="1E1E1E"/>
-        <w:spacing w:after="0" w:line="285" w:lineRule="atLeast"/>
-        <w:rPr>
-          <w:rFonts w:ascii="Consolas" w:eastAsia="Times New Roman" w:hAnsi="Consolas" w:cs="Times New Roman"/>
-          <w:color w:val="D4D4D4"/>
-          <w:sz w:val="21"/>
-          <w:szCs w:val="21"/>
-        </w:rPr>
-      </w:pPr>
-      <w:r>
-        <w:rPr>
-          <w:rFonts w:ascii="Consolas" w:eastAsia="Times New Roman" w:hAnsi="Consolas" w:cs="Times New Roman"/>
-          <w:color w:val="D4D4D4"/>
-          <w:sz w:val="21"/>
-          <w:szCs w:val="21"/>
-        </w:rPr>
-        <w:t>    }),</w:t>
-      </w:r>
-    </w:p>
-    <w:p>
-      <w:pPr>
-        <w:shd w:val="clear" w:color="auto" w:fill="1E1E1E"/>
-        <w:spacing w:after="0" w:line="285" w:lineRule="atLeast"/>
-        <w:rPr>
-          <w:rFonts w:ascii="Consolas" w:eastAsia="Times New Roman" w:hAnsi="Consolas" w:cs="Times New Roman"/>
-          <w:color w:val="D4D4D4"/>
-          <w:sz w:val="21"/>
-          <w:szCs w:val="21"/>
-        </w:rPr>
-      </w:pPr>
-      <w:r>
-        <w:rPr>
-          <w:rFonts w:ascii="Consolas" w:eastAsia="Times New Roman" w:hAnsi="Consolas" w:cs="Times New Roman"/>
-          <w:color w:val="D4D4D4"/>
-          <w:sz w:val="21"/>
-          <w:szCs w:val="21"/>
-        </w:rPr>
-        <w:t>  ],</w:t>
-      </w:r>
-    </w:p>
-    <w:p/>
-    <w:p>
-      <w:pPr>
-        <w:rPr>
-          <w:b/>
-        </w:rPr>
-      </w:pPr>
-      <w:r>
-        <w:rPr>
-          <w:b/>
-        </w:rPr>
-        <w:t>webpack.prod.js</w:t>
-      </w:r>
-    </w:p>
-    <w:p>
-      <w:pPr>
-        <w:shd w:val="clear" w:color="auto" w:fill="1E1E1E"/>
-        <w:spacing w:after="0" w:line="285" w:lineRule="atLeast"/>
-        <w:rPr>
-          <w:rFonts w:ascii="Consolas" w:eastAsia="Times New Roman" w:hAnsi="Consolas" w:cs="Times New Roman"/>
-          <w:color w:val="D4D4D4"/>
-          <w:sz w:val="21"/>
-          <w:szCs w:val="21"/>
-        </w:rPr>
-      </w:pPr>
-      <w:r>
-        <w:rPr>
-          <w:rFonts w:ascii="Consolas" w:eastAsia="Times New Roman" w:hAnsi="Consolas" w:cs="Times New Roman"/>
-          <w:color w:val="9CDCFE"/>
-          <w:sz w:val="21"/>
-          <w:szCs w:val="21"/>
-        </w:rPr>
-        <w:t>plugins:</w:t>
-      </w:r>
-      <w:r>
-        <w:rPr>
-          <w:rFonts w:ascii="Consolas" w:eastAsia="Times New Roman" w:hAnsi="Consolas" w:cs="Times New Roman"/>
-          <w:color w:val="D4D4D4"/>
-          <w:sz w:val="21"/>
-          <w:szCs w:val="21"/>
-        </w:rPr>
-        <w:t> [</w:t>
-      </w:r>
-    </w:p>
-    <w:p>
-      <w:pPr>
-        <w:shd w:val="clear" w:color="auto" w:fill="1E1E1E"/>
-        <w:spacing w:after="0" w:line="285" w:lineRule="atLeast"/>
-        <w:rPr>
-          <w:rFonts w:ascii="Consolas" w:eastAsia="Times New Roman" w:hAnsi="Consolas" w:cs="Times New Roman"/>
-          <w:color w:val="D4D4D4"/>
-          <w:sz w:val="21"/>
-          <w:szCs w:val="21"/>
-        </w:rPr>
-      </w:pPr>
-      <w:r>
-        <w:rPr>
-          <w:rFonts w:ascii="Consolas" w:eastAsia="Times New Roman" w:hAnsi="Consolas" w:cs="Times New Roman"/>
-          <w:color w:val="D4D4D4"/>
-          <w:sz w:val="21"/>
-          <w:szCs w:val="21"/>
-        </w:rPr>
-        <w:t>    </w:t>
-      </w:r>
-      <w:r>
-        <w:rPr>
-          <w:rFonts w:ascii="Consolas" w:eastAsia="Times New Roman" w:hAnsi="Consolas" w:cs="Times New Roman"/>
-          <w:color w:val="569CD6"/>
-          <w:sz w:val="21"/>
-          <w:szCs w:val="21"/>
-        </w:rPr>
-        <w:t>new</w:t>
-      </w:r>
-      <w:r>
-        <w:rPr>
-          <w:rFonts w:ascii="Consolas" w:eastAsia="Times New Roman" w:hAnsi="Consolas" w:cs="Times New Roman"/>
-          <w:color w:val="D4D4D4"/>
-          <w:sz w:val="21"/>
-          <w:szCs w:val="21"/>
-        </w:rPr>
-        <w:t> </w:t>
-      </w:r>
-      <w:r>
-        <w:rPr>
-          <w:rFonts w:ascii="Consolas" w:eastAsia="Times New Roman" w:hAnsi="Consolas" w:cs="Times New Roman"/>
-          <w:color w:val="FFFFA6"/>
-          <w:sz w:val="21"/>
-          <w:szCs w:val="21"/>
-        </w:rPr>
-        <w:t>webpack</w:t>
-      </w:r>
-      <w:r>
-        <w:rPr>
-          <w:rFonts w:ascii="Consolas" w:eastAsia="Times New Roman" w:hAnsi="Consolas" w:cs="Times New Roman"/>
-          <w:color w:val="D4D4D4"/>
-          <w:sz w:val="21"/>
-          <w:szCs w:val="21"/>
-        </w:rPr>
-        <w:t>.</w:t>
-      </w:r>
-      <w:r>
-        <w:rPr>
-          <w:rFonts w:ascii="Consolas" w:eastAsia="Times New Roman" w:hAnsi="Consolas" w:cs="Times New Roman"/>
-          <w:color w:val="4EC9B0"/>
-          <w:sz w:val="21"/>
-          <w:szCs w:val="21"/>
-        </w:rPr>
-        <w:t>DefinePlugin</w:t>
-      </w:r>
-      <w:r>
-        <w:rPr>
-          <w:rFonts w:ascii="Consolas" w:eastAsia="Times New Roman" w:hAnsi="Consolas" w:cs="Times New Roman"/>
-          <w:color w:val="D4D4D4"/>
-          <w:sz w:val="21"/>
-          <w:szCs w:val="21"/>
-        </w:rPr>
-        <w:t>({</w:t>
-      </w:r>
-    </w:p>
-    <w:p>
-      <w:pPr>
-        <w:shd w:val="clear" w:color="auto" w:fill="1E1E1E"/>
-        <w:spacing w:after="0" w:line="285" w:lineRule="atLeast"/>
-        <w:rPr>
-          <w:rFonts w:ascii="Consolas" w:eastAsia="Times New Roman" w:hAnsi="Consolas" w:cs="Times New Roman"/>
-          <w:color w:val="D4D4D4"/>
-          <w:sz w:val="21"/>
-          <w:szCs w:val="21"/>
-        </w:rPr>
-      </w:pPr>
-      <w:r>
-        <w:rPr>
-          <w:rFonts w:ascii="Consolas" w:eastAsia="Times New Roman" w:hAnsi="Consolas" w:cs="Times New Roman"/>
-          <w:color w:val="D4D4D4"/>
-          <w:sz w:val="21"/>
-          <w:szCs w:val="21"/>
-        </w:rPr>
-        <w:t>      </w:t>
-      </w:r>
-      <w:r>
-        <w:rPr>
-          <w:rFonts w:ascii="Consolas" w:eastAsia="Times New Roman" w:hAnsi="Consolas" w:cs="Times New Roman"/>
-          <w:color w:val="CE8163"/>
-          <w:sz w:val="21"/>
-          <w:szCs w:val="21"/>
-        </w:rPr>
-        <w:t>'process.env.ENVIRONMENT'</w:t>
-      </w:r>
-      <w:r>
-        <w:rPr>
-          <w:rFonts w:ascii="Consolas" w:eastAsia="Times New Roman" w:hAnsi="Consolas" w:cs="Times New Roman"/>
-          <w:color w:val="9CDCFE"/>
-          <w:sz w:val="21"/>
-          <w:szCs w:val="21"/>
-        </w:rPr>
-        <w:t>:</w:t>
-      </w:r>
-      <w:r>
-        <w:rPr>
-          <w:rFonts w:ascii="Consolas" w:eastAsia="Times New Roman" w:hAnsi="Consolas" w:cs="Times New Roman"/>
-          <w:color w:val="D4D4D4"/>
-          <w:sz w:val="21"/>
-          <w:szCs w:val="21"/>
-        </w:rPr>
-        <w:t> </w:t>
-      </w:r>
-      <w:r>
-        <w:rPr>
-          <w:rFonts w:ascii="Consolas" w:eastAsia="Times New Roman" w:hAnsi="Consolas" w:cs="Times New Roman"/>
-          <w:color w:val="9CDCFE"/>
-          <w:sz w:val="21"/>
-          <w:szCs w:val="21"/>
-        </w:rPr>
-        <w:t>JSON</w:t>
-      </w:r>
-      <w:r>
-        <w:rPr>
-          <w:rFonts w:ascii="Consolas" w:eastAsia="Times New Roman" w:hAnsi="Consolas" w:cs="Times New Roman"/>
-          <w:color w:val="D4D4D4"/>
-          <w:sz w:val="21"/>
-          <w:szCs w:val="21"/>
-        </w:rPr>
-        <w:t>.</w:t>
-      </w:r>
-      <w:r>
-        <w:rPr>
-          <w:rFonts w:ascii="Consolas" w:eastAsia="Times New Roman" w:hAnsi="Consolas" w:cs="Times New Roman"/>
-          <w:color w:val="FFFFA6"/>
-          <w:sz w:val="21"/>
-          <w:szCs w:val="21"/>
-        </w:rPr>
-        <w:t>stringify</w:t>
-      </w:r>
-      <w:r>
-        <w:rPr>
-          <w:rFonts w:ascii="Consolas" w:eastAsia="Times New Roman" w:hAnsi="Consolas" w:cs="Times New Roman"/>
-          <w:color w:val="D4D4D4"/>
-          <w:sz w:val="21"/>
-          <w:szCs w:val="21"/>
-        </w:rPr>
-        <w:t>(</w:t>
-      </w:r>
-      <w:r>
-        <w:rPr>
-          <w:rFonts w:ascii="Consolas" w:eastAsia="Times New Roman" w:hAnsi="Consolas" w:cs="Times New Roman"/>
-          <w:color w:val="CE8163"/>
-          <w:sz w:val="21"/>
-          <w:szCs w:val="21"/>
-        </w:rPr>
-        <w:t>'prod</w:t>
-      </w:r>
-      <w:r>
-        <w:rPr>
-          <w:rFonts w:ascii="Consolas" w:eastAsia="Times New Roman" w:hAnsi="Consolas" w:cs="Times New Roman"/>
-          <w:color w:val="CE8163"/>
-          <w:sz w:val="21"/>
-          <w:szCs w:val="21"/>
-        </w:rPr>
-        <w:t>'</w:t>
-      </w:r>
-      <w:r>
-        <w:rPr>
-          <w:rFonts w:ascii="Consolas" w:eastAsia="Times New Roman" w:hAnsi="Consolas" w:cs="Times New Roman"/>
-          <w:color w:val="D4D4D4"/>
-          <w:sz w:val="21"/>
-          <w:szCs w:val="21"/>
-        </w:rPr>
-        <w:t>)</w:t>
-      </w:r>
-    </w:p>
-    <w:p>
-      <w:pPr>
-        <w:shd w:val="clear" w:color="auto" w:fill="1E1E1E"/>
-        <w:spacing w:after="0" w:line="285" w:lineRule="atLeast"/>
-        <w:rPr>
-          <w:rFonts w:ascii="Consolas" w:eastAsia="Times New Roman" w:hAnsi="Consolas" w:cs="Times New Roman"/>
-          <w:color w:val="D4D4D4"/>
-          <w:sz w:val="21"/>
-          <w:szCs w:val="21"/>
-        </w:rPr>
-      </w:pPr>
-      <w:r>
-        <w:rPr>
-          <w:rFonts w:ascii="Consolas" w:eastAsia="Times New Roman" w:hAnsi="Consolas" w:cs="Times New Roman"/>
-          <w:color w:val="D4D4D4"/>
-          <w:sz w:val="21"/>
-          <w:szCs w:val="21"/>
-        </w:rPr>
-        <w:t>    }),</w:t>
-      </w:r>
-    </w:p>
-    <w:p>
-      <w:pPr>
-        <w:shd w:val="clear" w:color="auto" w:fill="1E1E1E"/>
-        <w:spacing w:after="0" w:line="285" w:lineRule="atLeast"/>
-        <w:rPr>
-          <w:rFonts w:ascii="Consolas" w:eastAsia="Times New Roman" w:hAnsi="Consolas" w:cs="Times New Roman"/>
-          <w:color w:val="D4D4D4"/>
-          <w:sz w:val="21"/>
-          <w:szCs w:val="21"/>
-        </w:rPr>
-      </w:pPr>
-      <w:r>
-        <w:rPr>
-          <w:rFonts w:ascii="Consolas" w:eastAsia="Times New Roman" w:hAnsi="Consolas" w:cs="Times New Roman"/>
-          <w:color w:val="D4D4D4"/>
-          <w:sz w:val="21"/>
-          <w:szCs w:val="21"/>
-        </w:rPr>
-        <w:t>  ],</w:t>
-      </w:r>
-    </w:p>
-    <w:p/>
-    <w:p>
-      <w:r>
-        <w:t>Và tương tự nếu như có thêm các môi trường khác</w:t>
-      </w:r>
-    </w:p>
-    <w:p/>
-    <w:p>
-      <w:pPr>
-        <w:pStyle w:val="ListParagraph"/>
-        <w:numPr>
-          <w:ilvl w:val="0"/>
-          <w:numId w:val="1"/>
-        </w:numPr>
-        <w:ind w:left="810" w:right="450"/>
-        <w:outlineLvl w:val="0"/>
-        <w:rPr>
-          <w:rFonts w:ascii="Tahoma" w:eastAsia="Times New Roman" w:hAnsi="Tahoma" w:cs="Tahoma"/>
-          <w:b/>
-          <w:color w:val="222222"/>
-          <w:sz w:val="32"/>
-          <w:szCs w:val="24"/>
-        </w:rPr>
-      </w:pPr>
-      <w:bookmarkStart w:id="15" w:name="_Toc83396166"/>
-      <w:r>
-        <w:rPr>
-          <w:rFonts w:ascii="Tahoma" w:eastAsia="Times New Roman" w:hAnsi="Tahoma" w:cs="Tahoma"/>
-          <w:b/>
-          <w:color w:val="222222"/>
-          <w:sz w:val="32"/>
-          <w:szCs w:val="24"/>
-        </w:rPr>
-        <w:t>Webpack - Hot module reload(HMR)</w:t>
-      </w:r>
-      <w:bookmarkEnd w:id="15"/>
-    </w:p>
-    <w:p>
-      <w:pPr>
-        <w:pStyle w:val="ListParagraph"/>
-        <w:numPr>
-          <w:ilvl w:val="0"/>
-          <w:numId w:val="5"/>
-        </w:numPr>
-      </w:pPr>
-      <w:r>
-        <w:t xml:space="preserve">Dùng để reload lại trang khi có thay đổi về code(khi nhấn </w:t>
-      </w:r>
-      <w:r>
-        <w:rPr>
-          <w:b/>
-        </w:rPr>
-        <w:t>Ctrl + S</w:t>
-      </w:r>
-      <w:r>
-        <w:t>). Mà ko cần phải full load lại cả trang (chú ý ở favicon).</w:t>
-      </w:r>
-    </w:p>
-    <w:p>
-      <w:pPr>
-        <w:pStyle w:val="ListParagraph"/>
-        <w:numPr>
-          <w:ilvl w:val="0"/>
-          <w:numId w:val="5"/>
-        </w:numPr>
-      </w:pPr>
-      <w:r>
-        <w:t xml:space="preserve">ở </w:t>
-      </w:r>
-      <w:r>
-        <w:rPr>
-          <w:b/>
-        </w:rPr>
-        <w:t>webpack 5</w:t>
-      </w:r>
-      <w:r>
-        <w:t xml:space="preserve"> khi start </w:t>
-      </w:r>
-      <w:r>
-        <w:rPr>
-          <w:b/>
-        </w:rPr>
-        <w:t>webpack-dev-server</w:t>
-      </w:r>
-      <w:r>
-        <w:t xml:space="preserve"> thì </w:t>
-      </w:r>
-      <w:r>
-        <w:rPr>
-          <w:b/>
-        </w:rPr>
-        <w:t>mặc định là bật hot reload</w:t>
-      </w:r>
-      <w:r>
-        <w:t xml:space="preserve"> rồi.</w:t>
-      </w:r>
-    </w:p>
-    <w:p>
-      <w:pPr>
-        <w:pStyle w:val="ListParagraph"/>
-        <w:numPr>
-          <w:ilvl w:val="0"/>
-          <w:numId w:val="5"/>
-        </w:numPr>
-      </w:pPr>
-      <w:r>
-        <w:t xml:space="preserve">Cần phải cấu hình ở </w:t>
-      </w:r>
-      <w:r>
-        <w:rPr>
-          <w:b/>
-        </w:rPr>
-        <w:t>file</w:t>
-      </w:r>
-      <w:r>
-        <w:t xml:space="preserve"> </w:t>
-      </w:r>
-      <w:r>
-        <w:rPr>
-          <w:b/>
-        </w:rPr>
-        <w:t>entry point</w:t>
-      </w:r>
-      <w:r>
-        <w:rPr>
-          <w:b/>
-        </w:rPr>
-        <w:t xml:space="preserve"> </w:t>
-      </w:r>
-      <w:r>
-        <w:t xml:space="preserve"> củ</w:t>
-      </w:r>
-      <w:r>
-        <w:t>a project(project hiện tại index.tsx)</w:t>
-      </w:r>
-    </w:p>
-    <w:p>
-      <w:pPr>
-        <w:ind w:left="360"/>
-      </w:pPr>
-      <w:r>
-        <w:t>Index.tsx</w:t>
-      </w:r>
-    </w:p>
-    <w:p>
-      <w:pPr>
-        <w:shd w:val="clear" w:color="auto" w:fill="1E1E1E"/>
-        <w:spacing w:after="0" w:line="285" w:lineRule="atLeast"/>
-        <w:rPr>
-          <w:rFonts w:ascii="Consolas" w:eastAsia="Times New Roman" w:hAnsi="Consolas" w:cs="Times New Roman"/>
-          <w:color w:val="D4D4D4"/>
-          <w:sz w:val="21"/>
-          <w:szCs w:val="21"/>
-        </w:rPr>
-      </w:pPr>
-      <w:r>
-        <w:rPr>
-          <w:rFonts w:ascii="Consolas" w:eastAsia="Times New Roman" w:hAnsi="Consolas" w:cs="Times New Roman"/>
-          <w:color w:val="6A9955"/>
-          <w:sz w:val="21"/>
-          <w:szCs w:val="21"/>
-        </w:rPr>
-        <w:t>// Allow Hot Module Replacement</w:t>
-      </w:r>
-    </w:p>
-    <w:p>
-      <w:pPr>
-        <w:shd w:val="clear" w:color="auto" w:fill="1E1E1E"/>
-        <w:spacing w:after="0" w:line="285" w:lineRule="atLeast"/>
-        <w:rPr>
-          <w:rFonts w:ascii="Consolas" w:eastAsia="Times New Roman" w:hAnsi="Consolas" w:cs="Times New Roman"/>
-          <w:color w:val="D4D4D4"/>
-          <w:sz w:val="21"/>
-          <w:szCs w:val="21"/>
-        </w:rPr>
-      </w:pPr>
-      <w:r>
-        <w:rPr>
-          <w:rFonts w:ascii="Consolas" w:eastAsia="Times New Roman" w:hAnsi="Consolas" w:cs="Times New Roman"/>
-          <w:color w:val="C56FBE"/>
-          <w:sz w:val="21"/>
-          <w:szCs w:val="21"/>
-        </w:rPr>
-        <w:t>if</w:t>
-      </w:r>
-      <w:r>
-        <w:rPr>
-          <w:rFonts w:ascii="Consolas" w:eastAsia="Times New Roman" w:hAnsi="Consolas" w:cs="Times New Roman"/>
-          <w:color w:val="D4D4D4"/>
-          <w:sz w:val="21"/>
-          <w:szCs w:val="21"/>
-        </w:rPr>
-        <w:t> (</w:t>
-      </w:r>
-      <w:r>
-        <w:rPr>
-          <w:rFonts w:ascii="Consolas" w:eastAsia="Times New Roman" w:hAnsi="Consolas" w:cs="Times New Roman"/>
-          <w:color w:val="9CDCFE"/>
-          <w:sz w:val="21"/>
-          <w:szCs w:val="21"/>
-        </w:rPr>
-        <w:t>module</w:t>
-      </w:r>
-      <w:r>
-        <w:rPr>
-          <w:rFonts w:ascii="Consolas" w:eastAsia="Times New Roman" w:hAnsi="Consolas" w:cs="Times New Roman"/>
-          <w:color w:val="D4D4D4"/>
-          <w:sz w:val="21"/>
-          <w:szCs w:val="21"/>
-        </w:rPr>
-        <w:t>.</w:t>
-      </w:r>
-      <w:r>
-        <w:rPr>
-          <w:rFonts w:ascii="Consolas" w:eastAsia="Times New Roman" w:hAnsi="Consolas" w:cs="Times New Roman"/>
-          <w:color w:val="9CDCFE"/>
-          <w:sz w:val="21"/>
-          <w:szCs w:val="21"/>
-        </w:rPr>
-        <w:t>hot</w:t>
-      </w:r>
-      <w:r>
-        <w:rPr>
-          <w:rFonts w:ascii="Consolas" w:eastAsia="Times New Roman" w:hAnsi="Consolas" w:cs="Times New Roman"/>
-          <w:color w:val="D4D4D4"/>
-          <w:sz w:val="21"/>
-          <w:szCs w:val="21"/>
-        </w:rPr>
-        <w:t>) {</w:t>
-      </w:r>
-    </w:p>
-    <w:p>
-      <w:pPr>
-        <w:shd w:val="clear" w:color="auto" w:fill="1E1E1E"/>
-        <w:spacing w:after="0" w:line="285" w:lineRule="atLeast"/>
-        <w:rPr>
-          <w:rFonts w:ascii="Consolas" w:eastAsia="Times New Roman" w:hAnsi="Consolas" w:cs="Times New Roman"/>
-          <w:color w:val="D4D4D4"/>
-          <w:sz w:val="21"/>
-          <w:szCs w:val="21"/>
-        </w:rPr>
-      </w:pPr>
-      <w:r>
-        <w:rPr>
-          <w:rFonts w:ascii="Consolas" w:eastAsia="Times New Roman" w:hAnsi="Consolas" w:cs="Times New Roman"/>
-          <w:color w:val="D4D4D4"/>
-          <w:sz w:val="21"/>
-          <w:szCs w:val="21"/>
-        </w:rPr>
-        <w:t>    </w:t>
-      </w:r>
-      <w:r>
-        <w:rPr>
-          <w:rFonts w:ascii="Consolas" w:eastAsia="Times New Roman" w:hAnsi="Consolas" w:cs="Times New Roman"/>
-          <w:color w:val="9CDCFE"/>
-          <w:sz w:val="21"/>
-          <w:szCs w:val="21"/>
-        </w:rPr>
-        <w:t>module</w:t>
-      </w:r>
-      <w:r>
-        <w:rPr>
-          <w:rFonts w:ascii="Consolas" w:eastAsia="Times New Roman" w:hAnsi="Consolas" w:cs="Times New Roman"/>
-          <w:color w:val="D4D4D4"/>
-          <w:sz w:val="21"/>
-          <w:szCs w:val="21"/>
-        </w:rPr>
-        <w:t>.</w:t>
-      </w:r>
-      <w:r>
-        <w:rPr>
-          <w:rFonts w:ascii="Consolas" w:eastAsia="Times New Roman" w:hAnsi="Consolas" w:cs="Times New Roman"/>
-          <w:color w:val="9CDCFE"/>
-          <w:sz w:val="21"/>
-          <w:szCs w:val="21"/>
-        </w:rPr>
-        <w:t>hot</w:t>
-      </w:r>
-      <w:r>
-        <w:rPr>
-          <w:rFonts w:ascii="Consolas" w:eastAsia="Times New Roman" w:hAnsi="Consolas" w:cs="Times New Roman"/>
-          <w:color w:val="D4D4D4"/>
-          <w:sz w:val="21"/>
-          <w:szCs w:val="21"/>
-        </w:rPr>
-        <w:t>.</w:t>
-      </w:r>
-      <w:r>
-        <w:rPr>
-          <w:rFonts w:ascii="Consolas" w:eastAsia="Times New Roman" w:hAnsi="Consolas" w:cs="Times New Roman"/>
-          <w:color w:val="FFFFA6"/>
-          <w:sz w:val="21"/>
-          <w:szCs w:val="21"/>
-        </w:rPr>
-        <w:t>accept</w:t>
-      </w:r>
-      <w:r>
-        <w:rPr>
-          <w:rFonts w:ascii="Consolas" w:eastAsia="Times New Roman" w:hAnsi="Consolas" w:cs="Times New Roman"/>
-          <w:color w:val="D4D4D4"/>
-          <w:sz w:val="21"/>
-          <w:szCs w:val="21"/>
-        </w:rPr>
-        <w:t>()</w:t>
-      </w:r>
-    </w:p>
-    <w:p>
-      <w:pPr>
-        <w:shd w:val="clear" w:color="auto" w:fill="1E1E1E"/>
-        <w:spacing w:after="0" w:line="285" w:lineRule="atLeast"/>
-        <w:rPr>
-          <w:rFonts w:ascii="Consolas" w:eastAsia="Times New Roman" w:hAnsi="Consolas" w:cs="Times New Roman"/>
-          <w:color w:val="D4D4D4"/>
-          <w:sz w:val="21"/>
-          <w:szCs w:val="21"/>
-        </w:rPr>
-      </w:pPr>
-      <w:r>
-        <w:rPr>
-          <w:rFonts w:ascii="Consolas" w:eastAsia="Times New Roman" w:hAnsi="Consolas" w:cs="Times New Roman"/>
-          <w:color w:val="D4D4D4"/>
-          <w:sz w:val="21"/>
-          <w:szCs w:val="21"/>
-        </w:rPr>
-        <w:t>}</w:t>
-      </w:r>
-    </w:p>
-    <w:p/>
-    <w:p>
-      <w:r>
-        <w:t>Index.tsx (</w:t>
-      </w:r>
-      <w:r>
-        <w:t>Cấu hình cụ thể hơn</w:t>
-      </w:r>
-      <w:r>
-        <w:t>)</w:t>
-      </w:r>
-    </w:p>
-    <w:p>
-      <w:pPr>
-        <w:shd w:val="clear" w:color="auto" w:fill="1E1E1E"/>
-        <w:spacing w:after="0" w:line="285" w:lineRule="atLeast"/>
-        <w:rPr>
-          <w:rFonts w:ascii="Consolas" w:eastAsia="Times New Roman" w:hAnsi="Consolas" w:cs="Times New Roman"/>
-          <w:color w:val="D4D4D4"/>
-          <w:sz w:val="21"/>
-          <w:szCs w:val="21"/>
-        </w:rPr>
-      </w:pPr>
-    </w:p>
-    <w:p>
-      <w:pPr>
-        <w:shd w:val="clear" w:color="auto" w:fill="1E1E1E"/>
-        <w:spacing w:after="0" w:line="285" w:lineRule="atLeast"/>
-        <w:rPr>
-          <w:rFonts w:ascii="Consolas" w:eastAsia="Times New Roman" w:hAnsi="Consolas" w:cs="Times New Roman"/>
-          <w:color w:val="D4D4D4"/>
-          <w:sz w:val="21"/>
-          <w:szCs w:val="21"/>
-        </w:rPr>
-      </w:pPr>
-      <w:r>
-        <w:rPr>
-          <w:rFonts w:ascii="Consolas" w:eastAsia="Times New Roman" w:hAnsi="Consolas" w:cs="Times New Roman"/>
-          <w:color w:val="2E6FA5"/>
-          <w:sz w:val="21"/>
-          <w:szCs w:val="21"/>
-        </w:rPr>
-        <w:t>function</w:t>
-      </w:r>
-      <w:r>
-        <w:rPr>
-          <w:rFonts w:ascii="Consolas" w:eastAsia="Times New Roman" w:hAnsi="Consolas" w:cs="Times New Roman"/>
-          <w:color w:val="D4D4D4"/>
-          <w:sz w:val="21"/>
-          <w:szCs w:val="21"/>
-        </w:rPr>
-        <w:t> </w:t>
-      </w:r>
-      <w:r>
-        <w:rPr>
-          <w:rFonts w:ascii="Consolas" w:eastAsia="Times New Roman" w:hAnsi="Consolas" w:cs="Times New Roman"/>
-          <w:color w:val="FFFFA6"/>
-          <w:sz w:val="21"/>
-          <w:szCs w:val="21"/>
-        </w:rPr>
-        <w:t>renderApp</w:t>
-      </w:r>
-      <w:r>
-        <w:rPr>
-          <w:rFonts w:ascii="Consolas" w:eastAsia="Times New Roman" w:hAnsi="Consolas" w:cs="Times New Roman"/>
-          <w:color w:val="D4D4D4"/>
-          <w:sz w:val="21"/>
-          <w:szCs w:val="21"/>
-        </w:rPr>
-        <w:t>(</w:t>
-      </w:r>
-      <w:r>
-        <w:rPr>
-          <w:rFonts w:ascii="Consolas" w:eastAsia="Times New Roman" w:hAnsi="Consolas" w:cs="Times New Roman"/>
-          <w:i/>
-          <w:iCs/>
-          <w:color w:val="9CDCFE"/>
-          <w:sz w:val="21"/>
-          <w:szCs w:val="21"/>
-        </w:rPr>
-        <w:t>Component</w:t>
-      </w:r>
-      <w:r>
-        <w:rPr>
-          <w:rFonts w:ascii="Consolas" w:eastAsia="Times New Roman" w:hAnsi="Consolas" w:cs="Times New Roman"/>
-          <w:color w:val="D4D4D4"/>
-          <w:sz w:val="21"/>
-          <w:szCs w:val="21"/>
-        </w:rPr>
-        <w:t>: </w:t>
-      </w:r>
-      <w:r>
-        <w:rPr>
-          <w:rFonts w:ascii="Consolas" w:eastAsia="Times New Roman" w:hAnsi="Consolas" w:cs="Times New Roman"/>
-          <w:color w:val="4EC9B0"/>
-          <w:sz w:val="21"/>
-          <w:szCs w:val="21"/>
-        </w:rPr>
-        <w:t>React</w:t>
-      </w:r>
-      <w:r>
-        <w:rPr>
-          <w:rFonts w:ascii="Consolas" w:eastAsia="Times New Roman" w:hAnsi="Consolas" w:cs="Times New Roman"/>
-          <w:color w:val="D4D4D4"/>
-          <w:sz w:val="21"/>
-          <w:szCs w:val="21"/>
-        </w:rPr>
-        <w:t>.</w:t>
-      </w:r>
-      <w:r>
-        <w:rPr>
-          <w:rFonts w:ascii="Consolas" w:eastAsia="Times New Roman" w:hAnsi="Consolas" w:cs="Times New Roman"/>
-          <w:color w:val="4EC9B0"/>
-          <w:sz w:val="21"/>
-          <w:szCs w:val="21"/>
-        </w:rPr>
-        <w:t>ReactElement</w:t>
-      </w:r>
-      <w:r>
-        <w:rPr>
-          <w:rFonts w:ascii="Consolas" w:eastAsia="Times New Roman" w:hAnsi="Consolas" w:cs="Times New Roman"/>
-          <w:color w:val="D4D4D4"/>
-          <w:sz w:val="21"/>
-          <w:szCs w:val="21"/>
-        </w:rPr>
-        <w:t>) {</w:t>
-      </w:r>
-    </w:p>
-    <w:p>
-      <w:pPr>
-        <w:shd w:val="clear" w:color="auto" w:fill="1E1E1E"/>
-        <w:spacing w:after="0" w:line="285" w:lineRule="atLeast"/>
-        <w:rPr>
-          <w:rFonts w:ascii="Consolas" w:eastAsia="Times New Roman" w:hAnsi="Consolas" w:cs="Times New Roman"/>
-          <w:color w:val="D4D4D4"/>
-          <w:sz w:val="21"/>
-          <w:szCs w:val="21"/>
-        </w:rPr>
-      </w:pPr>
-      <w:r>
-        <w:rPr>
-          <w:rFonts w:ascii="Consolas" w:eastAsia="Times New Roman" w:hAnsi="Consolas" w:cs="Times New Roman"/>
-          <w:color w:val="D4D4D4"/>
-          <w:sz w:val="21"/>
-          <w:szCs w:val="21"/>
-        </w:rPr>
-        <w:t>    </w:t>
-      </w:r>
-      <w:r>
-        <w:rPr>
-          <w:rFonts w:ascii="Consolas" w:eastAsia="Times New Roman" w:hAnsi="Consolas" w:cs="Times New Roman"/>
-          <w:color w:val="9CDCFE"/>
-          <w:sz w:val="21"/>
-          <w:szCs w:val="21"/>
-        </w:rPr>
-        <w:t>ReactDOM</w:t>
-      </w:r>
-      <w:r>
-        <w:rPr>
-          <w:rFonts w:ascii="Consolas" w:eastAsia="Times New Roman" w:hAnsi="Consolas" w:cs="Times New Roman"/>
-          <w:color w:val="D4D4D4"/>
-          <w:sz w:val="21"/>
-          <w:szCs w:val="21"/>
-        </w:rPr>
-        <w:t>.</w:t>
-      </w:r>
-      <w:r>
-        <w:rPr>
-          <w:rFonts w:ascii="Consolas" w:eastAsia="Times New Roman" w:hAnsi="Consolas" w:cs="Times New Roman"/>
-          <w:color w:val="FFFFA6"/>
-          <w:sz w:val="21"/>
-          <w:szCs w:val="21"/>
-        </w:rPr>
-        <w:t>render</w:t>
-      </w:r>
-      <w:r>
-        <w:rPr>
-          <w:rFonts w:ascii="Consolas" w:eastAsia="Times New Roman" w:hAnsi="Consolas" w:cs="Times New Roman"/>
-          <w:color w:val="D4D4D4"/>
-          <w:sz w:val="21"/>
-          <w:szCs w:val="21"/>
-        </w:rPr>
-        <w:t>(</w:t>
-      </w:r>
-      <w:r>
-        <w:rPr>
-          <w:rFonts w:ascii="Consolas" w:eastAsia="Times New Roman" w:hAnsi="Consolas" w:cs="Times New Roman"/>
-          <w:i/>
-          <w:iCs/>
-          <w:color w:val="9CDCFE"/>
-          <w:sz w:val="21"/>
-          <w:szCs w:val="21"/>
-        </w:rPr>
-        <w:t>Component</w:t>
-      </w:r>
-      <w:r>
-        <w:rPr>
-          <w:rFonts w:ascii="Consolas" w:eastAsia="Times New Roman" w:hAnsi="Consolas" w:cs="Times New Roman"/>
-          <w:color w:val="D4D4D4"/>
-          <w:sz w:val="21"/>
-          <w:szCs w:val="21"/>
-        </w:rPr>
-        <w:t>, </w:t>
-      </w:r>
-      <w:r>
-        <w:rPr>
-          <w:rFonts w:ascii="Consolas" w:eastAsia="Times New Roman" w:hAnsi="Consolas" w:cs="Times New Roman"/>
-          <w:color w:val="9CDCFE"/>
-          <w:sz w:val="21"/>
-          <w:szCs w:val="21"/>
-        </w:rPr>
-        <w:t>document</w:t>
-      </w:r>
-      <w:r>
-        <w:rPr>
-          <w:rFonts w:ascii="Consolas" w:eastAsia="Times New Roman" w:hAnsi="Consolas" w:cs="Times New Roman"/>
-          <w:color w:val="D4D4D4"/>
-          <w:sz w:val="21"/>
-          <w:szCs w:val="21"/>
-        </w:rPr>
-        <w:t>.</w:t>
-      </w:r>
-      <w:r>
-        <w:rPr>
-          <w:rFonts w:ascii="Consolas" w:eastAsia="Times New Roman" w:hAnsi="Consolas" w:cs="Times New Roman"/>
-          <w:color w:val="FFFFA6"/>
-          <w:sz w:val="21"/>
-          <w:szCs w:val="21"/>
-        </w:rPr>
-        <w:t>getElementById</w:t>
-      </w:r>
-      <w:r>
-        <w:rPr>
-          <w:rFonts w:ascii="Consolas" w:eastAsia="Times New Roman" w:hAnsi="Consolas" w:cs="Times New Roman"/>
-          <w:color w:val="D4D4D4"/>
-          <w:sz w:val="21"/>
-          <w:szCs w:val="21"/>
-        </w:rPr>
-        <w:t>(</w:t>
-      </w:r>
-      <w:r>
-        <w:rPr>
-          <w:rFonts w:ascii="Consolas" w:eastAsia="Times New Roman" w:hAnsi="Consolas" w:cs="Times New Roman"/>
-          <w:color w:val="CE8163"/>
-          <w:sz w:val="21"/>
-          <w:szCs w:val="21"/>
-        </w:rPr>
-        <w:t>'root'</w:t>
-      </w:r>
-      <w:r>
-        <w:rPr>
-          <w:rFonts w:ascii="Consolas" w:eastAsia="Times New Roman" w:hAnsi="Consolas" w:cs="Times New Roman"/>
-          <w:color w:val="D4D4D4"/>
-          <w:sz w:val="21"/>
-          <w:szCs w:val="21"/>
-        </w:rPr>
-        <w:t>));</w:t>
-      </w:r>
-    </w:p>
-    <w:p>
-      <w:pPr>
-        <w:shd w:val="clear" w:color="auto" w:fill="1E1E1E"/>
-        <w:spacing w:after="0" w:line="285" w:lineRule="atLeast"/>
-        <w:rPr>
-          <w:rFonts w:ascii="Consolas" w:eastAsia="Times New Roman" w:hAnsi="Consolas" w:cs="Times New Roman"/>
-          <w:color w:val="D4D4D4"/>
-          <w:sz w:val="21"/>
-          <w:szCs w:val="21"/>
-        </w:rPr>
-      </w:pPr>
-      <w:r>
-        <w:rPr>
-          <w:rFonts w:ascii="Consolas" w:eastAsia="Times New Roman" w:hAnsi="Consolas" w:cs="Times New Roman"/>
-          <w:color w:val="D4D4D4"/>
-          <w:sz w:val="21"/>
-          <w:szCs w:val="21"/>
-        </w:rPr>
-        <w:t>}</w:t>
-      </w:r>
-    </w:p>
-    <w:p>
-      <w:pPr>
-        <w:shd w:val="clear" w:color="auto" w:fill="1E1E1E"/>
-        <w:spacing w:after="0" w:line="285" w:lineRule="atLeast"/>
-        <w:rPr>
-          <w:rFonts w:ascii="Consolas" w:eastAsia="Times New Roman" w:hAnsi="Consolas" w:cs="Times New Roman"/>
-          <w:color w:val="D4D4D4"/>
-          <w:sz w:val="21"/>
-          <w:szCs w:val="21"/>
-        </w:rPr>
-      </w:pPr>
-    </w:p>
-    <w:p>
-      <w:pPr>
-        <w:shd w:val="clear" w:color="auto" w:fill="1E1E1E"/>
-        <w:spacing w:after="0" w:line="285" w:lineRule="atLeast"/>
-        <w:rPr>
-          <w:rFonts w:ascii="Consolas" w:eastAsia="Times New Roman" w:hAnsi="Consolas" w:cs="Times New Roman"/>
-          <w:color w:val="D4D4D4"/>
-          <w:sz w:val="21"/>
-          <w:szCs w:val="21"/>
-        </w:rPr>
-      </w:pPr>
-      <w:r>
-        <w:rPr>
-          <w:rFonts w:ascii="Consolas" w:eastAsia="Times New Roman" w:hAnsi="Consolas" w:cs="Times New Roman"/>
-          <w:color w:val="FFFFA6"/>
-          <w:sz w:val="21"/>
-          <w:szCs w:val="21"/>
-        </w:rPr>
-        <w:t>renderApp</w:t>
-      </w:r>
-      <w:r>
-        <w:rPr>
-          <w:rFonts w:ascii="Consolas" w:eastAsia="Times New Roman" w:hAnsi="Consolas" w:cs="Times New Roman"/>
-          <w:color w:val="D4D4D4"/>
-          <w:sz w:val="21"/>
-          <w:szCs w:val="21"/>
-        </w:rPr>
-        <w:t>(</w:t>
-      </w:r>
-      <w:r>
-        <w:rPr>
-          <w:rFonts w:ascii="Consolas" w:eastAsia="Times New Roman" w:hAnsi="Consolas" w:cs="Times New Roman"/>
-          <w:color w:val="808080"/>
-          <w:sz w:val="21"/>
-          <w:szCs w:val="21"/>
-        </w:rPr>
-        <w:t>&lt;</w:t>
-      </w:r>
-      <w:r>
-        <w:rPr>
-          <w:rFonts w:ascii="Consolas" w:eastAsia="Times New Roman" w:hAnsi="Consolas" w:cs="Times New Roman"/>
-          <w:color w:val="4EC9B0"/>
-          <w:sz w:val="21"/>
-          <w:szCs w:val="21"/>
-        </w:rPr>
-        <w:t>App</w:t>
-      </w:r>
-      <w:r>
-        <w:rPr>
-          <w:rFonts w:ascii="Consolas" w:eastAsia="Times New Roman" w:hAnsi="Consolas" w:cs="Times New Roman"/>
-          <w:color w:val="D4D4D4"/>
-          <w:sz w:val="21"/>
-          <w:szCs w:val="21"/>
-        </w:rPr>
-        <w:t> </w:t>
-      </w:r>
-      <w:r>
-        <w:rPr>
-          <w:rFonts w:ascii="Consolas" w:eastAsia="Times New Roman" w:hAnsi="Consolas" w:cs="Times New Roman"/>
-          <w:color w:val="808080"/>
-          <w:sz w:val="21"/>
-          <w:szCs w:val="21"/>
-        </w:rPr>
-        <w:t>/&gt;</w:t>
-      </w:r>
-      <w:r>
-        <w:rPr>
-          <w:rFonts w:ascii="Consolas" w:eastAsia="Times New Roman" w:hAnsi="Consolas" w:cs="Times New Roman"/>
-          <w:color w:val="D4D4D4"/>
-          <w:sz w:val="21"/>
-          <w:szCs w:val="21"/>
-        </w:rPr>
-        <w:t>);</w:t>
-      </w:r>
-    </w:p>
-    <w:p>
-      <w:pPr>
-        <w:shd w:val="clear" w:color="auto" w:fill="1E1E1E"/>
-        <w:spacing w:after="0" w:line="285" w:lineRule="atLeast"/>
-        <w:rPr>
-          <w:rFonts w:ascii="Consolas" w:eastAsia="Times New Roman" w:hAnsi="Consolas" w:cs="Times New Roman"/>
-          <w:color w:val="D4D4D4"/>
-          <w:sz w:val="21"/>
-          <w:szCs w:val="21"/>
-        </w:rPr>
-      </w:pPr>
-    </w:p>
-    <w:p>
-      <w:pPr>
-        <w:shd w:val="clear" w:color="auto" w:fill="1E1E1E"/>
-        <w:spacing w:after="0" w:line="285" w:lineRule="atLeast"/>
-        <w:rPr>
-          <w:rFonts w:ascii="Consolas" w:eastAsia="Times New Roman" w:hAnsi="Consolas" w:cs="Times New Roman"/>
-          <w:color w:val="D4D4D4"/>
-          <w:sz w:val="21"/>
-          <w:szCs w:val="21"/>
-        </w:rPr>
-      </w:pPr>
-      <w:r>
-        <w:rPr>
-          <w:rFonts w:ascii="Consolas" w:eastAsia="Times New Roman" w:hAnsi="Consolas" w:cs="Times New Roman"/>
-          <w:color w:val="6A9955"/>
-          <w:sz w:val="21"/>
-          <w:szCs w:val="21"/>
-        </w:rPr>
-        <w:t>// Allow Hot Module Replacement</w:t>
-      </w:r>
-    </w:p>
-    <w:p>
-      <w:pPr>
-        <w:shd w:val="clear" w:color="auto" w:fill="1E1E1E"/>
-        <w:spacing w:after="0" w:line="285" w:lineRule="atLeast"/>
-        <w:rPr>
-          <w:rFonts w:ascii="Consolas" w:eastAsia="Times New Roman" w:hAnsi="Consolas" w:cs="Times New Roman"/>
-          <w:color w:val="D4D4D4"/>
-          <w:sz w:val="21"/>
-          <w:szCs w:val="21"/>
-        </w:rPr>
-      </w:pPr>
-      <w:r>
-        <w:rPr>
-          <w:rFonts w:ascii="Consolas" w:eastAsia="Times New Roman" w:hAnsi="Consolas" w:cs="Times New Roman"/>
-          <w:color w:val="C56FBE"/>
-          <w:sz w:val="21"/>
-          <w:szCs w:val="21"/>
-        </w:rPr>
-        <w:t>if</w:t>
-      </w:r>
-      <w:r>
-        <w:rPr>
-          <w:rFonts w:ascii="Consolas" w:eastAsia="Times New Roman" w:hAnsi="Consolas" w:cs="Times New Roman"/>
-          <w:color w:val="D4D4D4"/>
-          <w:sz w:val="21"/>
-          <w:szCs w:val="21"/>
-        </w:rPr>
-        <w:t> (</w:t>
-      </w:r>
-      <w:r>
-        <w:rPr>
-          <w:rFonts w:ascii="Consolas" w:eastAsia="Times New Roman" w:hAnsi="Consolas" w:cs="Times New Roman"/>
-          <w:color w:val="9CDCFE"/>
-          <w:sz w:val="21"/>
-          <w:szCs w:val="21"/>
-        </w:rPr>
-        <w:t>module</w:t>
-      </w:r>
-      <w:r>
-        <w:rPr>
-          <w:rFonts w:ascii="Consolas" w:eastAsia="Times New Roman" w:hAnsi="Consolas" w:cs="Times New Roman"/>
-          <w:color w:val="D4D4D4"/>
-          <w:sz w:val="21"/>
-          <w:szCs w:val="21"/>
-        </w:rPr>
-        <w:t>.</w:t>
-      </w:r>
-      <w:r>
-        <w:rPr>
-          <w:rFonts w:ascii="Consolas" w:eastAsia="Times New Roman" w:hAnsi="Consolas" w:cs="Times New Roman"/>
-          <w:color w:val="9CDCFE"/>
-          <w:sz w:val="21"/>
-          <w:szCs w:val="21"/>
-        </w:rPr>
-        <w:t>hot</w:t>
-      </w:r>
-      <w:r>
-        <w:rPr>
-          <w:rFonts w:ascii="Consolas" w:eastAsia="Times New Roman" w:hAnsi="Consolas" w:cs="Times New Roman"/>
-          <w:color w:val="D4D4D4"/>
-          <w:sz w:val="21"/>
-          <w:szCs w:val="21"/>
-        </w:rPr>
-        <w:t>) {</w:t>
-      </w:r>
-    </w:p>
-    <w:p>
-      <w:pPr>
-        <w:shd w:val="clear" w:color="auto" w:fill="1E1E1E"/>
-        <w:spacing w:after="0" w:line="285" w:lineRule="atLeast"/>
-        <w:rPr>
-          <w:rFonts w:ascii="Consolas" w:eastAsia="Times New Roman" w:hAnsi="Consolas" w:cs="Times New Roman"/>
-          <w:color w:val="D4D4D4"/>
-          <w:sz w:val="21"/>
-          <w:szCs w:val="21"/>
-        </w:rPr>
-      </w:pPr>
-      <w:r>
-        <w:rPr>
-          <w:rFonts w:ascii="Consolas" w:eastAsia="Times New Roman" w:hAnsi="Consolas" w:cs="Times New Roman"/>
-          <w:color w:val="D4D4D4"/>
-          <w:sz w:val="21"/>
-          <w:szCs w:val="21"/>
-        </w:rPr>
-        <w:t>    </w:t>
-      </w:r>
-      <w:r>
-        <w:rPr>
-          <w:rFonts w:ascii="Consolas" w:eastAsia="Times New Roman" w:hAnsi="Consolas" w:cs="Times New Roman"/>
-          <w:color w:val="9CDCFE"/>
-          <w:sz w:val="21"/>
-          <w:szCs w:val="21"/>
-        </w:rPr>
-        <w:t>module</w:t>
-      </w:r>
-      <w:r>
-        <w:rPr>
-          <w:rFonts w:ascii="Consolas" w:eastAsia="Times New Roman" w:hAnsi="Consolas" w:cs="Times New Roman"/>
-          <w:color w:val="D4D4D4"/>
-          <w:sz w:val="21"/>
-          <w:szCs w:val="21"/>
-        </w:rPr>
-        <w:t>.</w:t>
-      </w:r>
-      <w:r>
-        <w:rPr>
-          <w:rFonts w:ascii="Consolas" w:eastAsia="Times New Roman" w:hAnsi="Consolas" w:cs="Times New Roman"/>
-          <w:color w:val="9CDCFE"/>
-          <w:sz w:val="21"/>
-          <w:szCs w:val="21"/>
-        </w:rPr>
-        <w:t>hot</w:t>
-      </w:r>
-      <w:r>
-        <w:rPr>
-          <w:rFonts w:ascii="Consolas" w:eastAsia="Times New Roman" w:hAnsi="Consolas" w:cs="Times New Roman"/>
-          <w:color w:val="D4D4D4"/>
-          <w:sz w:val="21"/>
-          <w:szCs w:val="21"/>
-        </w:rPr>
-        <w:t>.</w:t>
-      </w:r>
-      <w:r>
-        <w:rPr>
-          <w:rFonts w:ascii="Consolas" w:eastAsia="Times New Roman" w:hAnsi="Consolas" w:cs="Times New Roman"/>
-          <w:color w:val="FFFFA6"/>
-          <w:sz w:val="21"/>
-          <w:szCs w:val="21"/>
-        </w:rPr>
-        <w:t>accept</w:t>
-      </w:r>
-      <w:r>
-        <w:rPr>
-          <w:rFonts w:ascii="Consolas" w:eastAsia="Times New Roman" w:hAnsi="Consolas" w:cs="Times New Roman"/>
-          <w:color w:val="D4D4D4"/>
-          <w:sz w:val="21"/>
-          <w:szCs w:val="21"/>
-        </w:rPr>
-        <w:t>(</w:t>
-      </w:r>
-      <w:r>
-        <w:rPr>
-          <w:rFonts w:ascii="Consolas" w:eastAsia="Times New Roman" w:hAnsi="Consolas" w:cs="Times New Roman"/>
-          <w:color w:val="CE8163"/>
-          <w:sz w:val="21"/>
-          <w:szCs w:val="21"/>
-        </w:rPr>
-        <w:t>'./App'</w:t>
-      </w:r>
-      <w:r>
-        <w:rPr>
-          <w:rFonts w:ascii="Consolas" w:eastAsia="Times New Roman" w:hAnsi="Consolas" w:cs="Times New Roman"/>
-          <w:color w:val="D4D4D4"/>
-          <w:sz w:val="21"/>
-          <w:szCs w:val="21"/>
-        </w:rPr>
-        <w:t>, () </w:t>
-      </w:r>
-      <w:r>
-        <w:rPr>
-          <w:rFonts w:ascii="Consolas" w:eastAsia="Times New Roman" w:hAnsi="Consolas" w:cs="Times New Roman"/>
-          <w:color w:val="2E6FA5"/>
-          <w:sz w:val="21"/>
-          <w:szCs w:val="21"/>
-        </w:rPr>
-        <w:t>=&gt;</w:t>
-      </w:r>
-      <w:r>
-        <w:rPr>
-          <w:rFonts w:ascii="Consolas" w:eastAsia="Times New Roman" w:hAnsi="Consolas" w:cs="Times New Roman"/>
-          <w:color w:val="D4D4D4"/>
-          <w:sz w:val="21"/>
-          <w:szCs w:val="21"/>
-        </w:rPr>
-        <w:t> {</w:t>
-      </w:r>
-    </w:p>
-    <w:p>
-      <w:pPr>
-        <w:shd w:val="clear" w:color="auto" w:fill="1E1E1E"/>
-        <w:spacing w:line="285" w:lineRule="atLeast"/>
-        <w:rPr>
-          <w:rFonts w:ascii="Consolas" w:eastAsia="Times New Roman" w:hAnsi="Consolas" w:cs="Times New Roman"/>
-          <w:color w:val="6A9955"/>
-          <w:sz w:val="21"/>
-          <w:szCs w:val="21"/>
-        </w:rPr>
-      </w:pPr>
-      <w:r>
-        <w:rPr>
-          <w:rFonts w:ascii="Consolas" w:eastAsia="Times New Roman" w:hAnsi="Consolas" w:cs="Times New Roman"/>
-          <w:color w:val="D4D4D4"/>
-          <w:sz w:val="21"/>
-          <w:szCs w:val="21"/>
-        </w:rPr>
-        <w:t>        </w:t>
-      </w:r>
-      <w:r>
-        <w:rPr>
-          <w:rFonts w:ascii="Consolas" w:eastAsia="Times New Roman" w:hAnsi="Consolas" w:cs="Times New Roman"/>
-          <w:color w:val="D4D4D4"/>
-          <w:sz w:val="21"/>
-          <w:szCs w:val="21"/>
-        </w:rPr>
-        <w:t> </w:t>
-      </w:r>
-      <w:r>
-        <w:rPr>
-          <w:rFonts w:ascii="Consolas" w:eastAsia="Times New Roman" w:hAnsi="Consolas" w:cs="Times New Roman"/>
-          <w:color w:val="6A9955"/>
-          <w:sz w:val="21"/>
-          <w:szCs w:val="21"/>
-        </w:rPr>
-        <w:t>// timeStart</w:t>
-      </w:r>
-    </w:p>
-    <w:p>
-      <w:pPr>
-        <w:shd w:val="clear" w:color="auto" w:fill="1E1E1E"/>
-        <w:spacing w:line="285" w:lineRule="atLeast"/>
-        <w:rPr>
-          <w:rFonts w:ascii="Consolas" w:eastAsia="Times New Roman" w:hAnsi="Consolas" w:cs="Times New Roman"/>
-          <w:color w:val="D4D4D4"/>
-          <w:sz w:val="21"/>
-          <w:szCs w:val="21"/>
-        </w:rPr>
-      </w:pPr>
-      <w:r>
-        <w:rPr>
-          <w:rFonts w:ascii="Consolas" w:eastAsia="Times New Roman" w:hAnsi="Consolas" w:cs="Times New Roman"/>
-          <w:color w:val="D4D4D4"/>
-          <w:sz w:val="21"/>
-          <w:szCs w:val="21"/>
-        </w:rPr>
-        <w:t>        </w:t>
-      </w:r>
-      <w:r>
-        <w:rPr>
-          <w:rFonts w:ascii="Consolas" w:eastAsia="Times New Roman" w:hAnsi="Consolas" w:cs="Times New Roman"/>
-          <w:color w:val="FFFFA6"/>
-          <w:sz w:val="21"/>
-          <w:szCs w:val="21"/>
-        </w:rPr>
-        <w:t>renderApp</w:t>
-      </w:r>
-      <w:r>
-        <w:rPr>
-          <w:rFonts w:ascii="Consolas" w:eastAsia="Times New Roman" w:hAnsi="Consolas" w:cs="Times New Roman"/>
-          <w:color w:val="D4D4D4"/>
-          <w:sz w:val="21"/>
-          <w:szCs w:val="21"/>
-        </w:rPr>
-        <w:t>(</w:t>
-      </w:r>
-      <w:r>
-        <w:rPr>
-          <w:rFonts w:ascii="Consolas" w:eastAsia="Times New Roman" w:hAnsi="Consolas" w:cs="Times New Roman"/>
-          <w:color w:val="808080"/>
-          <w:sz w:val="21"/>
-          <w:szCs w:val="21"/>
-        </w:rPr>
-        <w:t>&lt;</w:t>
-      </w:r>
-      <w:r>
-        <w:rPr>
-          <w:rFonts w:ascii="Consolas" w:eastAsia="Times New Roman" w:hAnsi="Consolas" w:cs="Times New Roman"/>
-          <w:color w:val="4EC9B0"/>
-          <w:sz w:val="21"/>
-          <w:szCs w:val="21"/>
-        </w:rPr>
-        <w:t>App</w:t>
-      </w:r>
-      <w:r>
-        <w:rPr>
-          <w:rFonts w:ascii="Consolas" w:eastAsia="Times New Roman" w:hAnsi="Consolas" w:cs="Times New Roman"/>
-          <w:color w:val="D4D4D4"/>
-          <w:sz w:val="21"/>
-          <w:szCs w:val="21"/>
-        </w:rPr>
-        <w:t> </w:t>
-      </w:r>
-      <w:r>
-        <w:rPr>
-          <w:rFonts w:ascii="Consolas" w:eastAsia="Times New Roman" w:hAnsi="Consolas" w:cs="Times New Roman"/>
-          <w:color w:val="808080"/>
-          <w:sz w:val="21"/>
-          <w:szCs w:val="21"/>
-        </w:rPr>
-        <w:t>/&gt;</w:t>
-      </w:r>
-      <w:r>
-        <w:rPr>
-          <w:rFonts w:ascii="Consolas" w:eastAsia="Times New Roman" w:hAnsi="Consolas" w:cs="Times New Roman"/>
-          <w:color w:val="D4D4D4"/>
-          <w:sz w:val="21"/>
-          <w:szCs w:val="21"/>
-        </w:rPr>
-        <w:t>);</w:t>
-      </w:r>
-    </w:p>
-    <w:p>
-      <w:pPr>
-        <w:shd w:val="clear" w:color="auto" w:fill="1E1E1E"/>
-        <w:spacing w:after="0" w:line="285" w:lineRule="atLeast"/>
-        <w:ind w:firstLine="720"/>
-        <w:rPr>
-          <w:rFonts w:ascii="Consolas" w:eastAsia="Times New Roman" w:hAnsi="Consolas" w:cs="Times New Roman"/>
-          <w:color w:val="D4D4D4"/>
-          <w:sz w:val="21"/>
-          <w:szCs w:val="21"/>
-        </w:rPr>
-      </w:pPr>
-      <w:r>
-        <w:rPr>
-          <w:rFonts w:ascii="Consolas" w:eastAsia="Times New Roman" w:hAnsi="Consolas" w:cs="Times New Roman"/>
-          <w:color w:val="6A9955"/>
-          <w:sz w:val="21"/>
-          <w:szCs w:val="21"/>
-        </w:rPr>
-        <w:t>// timeEnd</w:t>
-      </w:r>
-    </w:p>
-    <w:p>
-      <w:pPr>
-        <w:shd w:val="clear" w:color="auto" w:fill="1E1E1E"/>
-        <w:spacing w:after="0" w:line="285" w:lineRule="atLeast"/>
-        <w:rPr>
-          <w:rFonts w:ascii="Consolas" w:eastAsia="Times New Roman" w:hAnsi="Consolas" w:cs="Times New Roman"/>
-          <w:color w:val="D4D4D4"/>
-          <w:sz w:val="21"/>
-          <w:szCs w:val="21"/>
-        </w:rPr>
-      </w:pPr>
-      <w:r>
-        <w:rPr>
-          <w:rFonts w:ascii="Consolas" w:eastAsia="Times New Roman" w:hAnsi="Consolas" w:cs="Times New Roman"/>
-          <w:color w:val="D4D4D4"/>
-          <w:sz w:val="21"/>
-          <w:szCs w:val="21"/>
-        </w:rPr>
-        <w:t>    })</w:t>
-      </w:r>
-    </w:p>
-    <w:p>
-      <w:pPr>
-        <w:shd w:val="clear" w:color="auto" w:fill="1E1E1E"/>
-        <w:spacing w:after="0" w:line="285" w:lineRule="atLeast"/>
-        <w:rPr>
-          <w:rFonts w:ascii="Consolas" w:eastAsia="Times New Roman" w:hAnsi="Consolas" w:cs="Times New Roman"/>
-          <w:color w:val="D4D4D4"/>
-          <w:sz w:val="21"/>
-          <w:szCs w:val="21"/>
-        </w:rPr>
-      </w:pPr>
-      <w:r>
-        <w:rPr>
-          <w:rFonts w:ascii="Consolas" w:eastAsia="Times New Roman" w:hAnsi="Consolas" w:cs="Times New Roman"/>
-          <w:color w:val="D4D4D4"/>
-          <w:sz w:val="21"/>
-          <w:szCs w:val="21"/>
-        </w:rPr>
-        <w:t>}</w:t>
-      </w:r>
-    </w:p>
-    <w:p>
-      <w:pPr>
-        <w:shd w:val="clear" w:color="auto" w:fill="1E1E1E"/>
-        <w:spacing w:after="0" w:line="285" w:lineRule="atLeast"/>
-        <w:rPr>
-          <w:rFonts w:ascii="Consolas" w:eastAsia="Times New Roman" w:hAnsi="Consolas" w:cs="Times New Roman"/>
-          <w:color w:val="D4D4D4"/>
-          <w:sz w:val="21"/>
-          <w:szCs w:val="21"/>
-        </w:rPr>
-      </w:pPr>
-    </w:p>
-    <w:p>
-      <w:r>
-        <w:t xml:space="preserve">Note: cách </w:t>
-      </w:r>
-      <w:r>
-        <w:t xml:space="preserve">này có thể thêm cái </w:t>
-      </w:r>
-      <w:r>
-        <w:rPr>
-          <w:b/>
-        </w:rPr>
-        <w:t>timeStamp để biết dc bundled</w:t>
-      </w:r>
-      <w:r>
-        <w:t xml:space="preserve"> tốn bao lâu</w:t>
-      </w:r>
-      <w:r>
-        <w:t xml:space="preserve"> và cách này sẽ ko tính file </w:t>
-      </w:r>
-      <w:r>
-        <w:rPr>
-          <w:b/>
-        </w:rPr>
-        <w:t>entry point</w:t>
-      </w:r>
-      <w:r>
-        <w:t xml:space="preserve"> này</w:t>
-      </w:r>
-    </w:p>
-    <w:p>
-      <w:pPr>
-        <w:rPr>
-          <w:b/>
-        </w:rPr>
-      </w:pPr>
-      <w:r>
-        <w:lastRenderedPageBreak/>
-        <w:t xml:space="preserve">Note: </w:t>
-      </w:r>
-      <w:r>
-        <w:rPr>
-          <w:b/>
-        </w:rPr>
-        <w:t>ts</w:t>
-      </w:r>
-      <w:r>
-        <w:t xml:space="preserve"> sẽ ko biết dc module có property hot nên phải cài thêm package</w:t>
-      </w:r>
-      <w:r>
-        <w:rPr>
-          <w:b/>
-        </w:rPr>
-        <w:t xml:space="preserve"> @types/webpack-env</w:t>
-      </w:r>
-      <w:r>
-        <w:rPr>
-          <w:b/>
-        </w:rPr>
-        <w:t>.</w:t>
-      </w:r>
-    </w:p>
-    <w:p>
-      <w:pPr>
-        <w:pStyle w:val="ListParagraph"/>
-        <w:numPr>
-          <w:ilvl w:val="0"/>
-          <w:numId w:val="5"/>
-        </w:numPr>
-      </w:pPr>
-      <w:r>
-        <w:t>Và trong tsconfig.json cấu hình</w:t>
-      </w:r>
-    </w:p>
-    <w:p>
-      <w:pPr>
-        <w:pStyle w:val="ListParagraph"/>
-        <w:shd w:val="clear" w:color="auto" w:fill="1E1E1E"/>
-        <w:spacing w:after="0" w:line="285" w:lineRule="atLeast"/>
-        <w:rPr>
-          <w:rFonts w:ascii="Consolas" w:eastAsia="Times New Roman" w:hAnsi="Consolas" w:cs="Times New Roman"/>
-          <w:color w:val="D4D4D4"/>
-          <w:sz w:val="21"/>
-          <w:szCs w:val="21"/>
-        </w:rPr>
-      </w:pPr>
-      <w:r>
-        <w:rPr>
-          <w:rFonts w:ascii="Consolas" w:eastAsia="Times New Roman" w:hAnsi="Consolas" w:cs="Times New Roman"/>
-          <w:color w:val="9CDCFE"/>
-          <w:sz w:val="21"/>
-          <w:szCs w:val="21"/>
-        </w:rPr>
-        <w:t>"types"</w:t>
-      </w:r>
-      <w:r>
-        <w:rPr>
-          <w:rFonts w:ascii="Consolas" w:eastAsia="Times New Roman" w:hAnsi="Consolas" w:cs="Times New Roman"/>
-          <w:color w:val="D4D4D4"/>
-          <w:sz w:val="21"/>
-          <w:szCs w:val="21"/>
-        </w:rPr>
-        <w:t>: [</w:t>
-      </w:r>
-      <w:r>
-        <w:rPr>
-          <w:rFonts w:ascii="Consolas" w:eastAsia="Times New Roman" w:hAnsi="Consolas" w:cs="Times New Roman"/>
-          <w:color w:val="CE8163"/>
-          <w:sz w:val="21"/>
-          <w:szCs w:val="21"/>
-        </w:rPr>
-        <w:t>"</w:t>
-      </w:r>
-      <w:r>
-        <w:rPr>
-          <w:rFonts w:ascii="Consolas" w:eastAsia="Times New Roman" w:hAnsi="Consolas" w:cs="Times New Roman"/>
-          <w:color w:val="CE8163"/>
-          <w:sz w:val="21"/>
-          <w:szCs w:val="21"/>
-        </w:rPr>
-        <w:t>webpack-env"</w:t>
-      </w:r>
-      <w:r>
-        <w:rPr>
-          <w:rFonts w:ascii="Consolas" w:eastAsia="Times New Roman" w:hAnsi="Consolas" w:cs="Times New Roman"/>
-          <w:color w:val="D4D4D4"/>
-          <w:sz w:val="21"/>
-          <w:szCs w:val="21"/>
-        </w:rPr>
-        <w:t>],</w:t>
-      </w:r>
-    </w:p>
-    <w:p>
-      <w:pPr>
-        <w:pStyle w:val="ListParagraph"/>
-        <w:ind w:left="540"/>
-      </w:pPr>
-    </w:p>
-    <w:p>
-      <w:pPr>
-        <w:pStyle w:val="ListParagraph"/>
-        <w:numPr>
-          <w:ilvl w:val="0"/>
-          <w:numId w:val="4"/>
-        </w:numPr>
-        <w:ind w:left="540"/>
-      </w:pPr>
-      <w:r>
-        <w:t>Sơ  đồ flow củ</w:t>
-      </w:r>
-      <w:r>
-        <w:t>a HMR</w:t>
-      </w:r>
-    </w:p>
-    <w:p>
-      <w:pPr>
-        <w:ind w:left="360"/>
-      </w:pPr>
-      <w:hyperlink r:id="rId23" w:history="1">
-        <w:r>
-          <w:rPr>
-            <w:rStyle w:val="Hyperlink"/>
-          </w:rPr>
-          <w:t>Understanding Webpack HMR (javascriptstuff.com)</w:t>
-        </w:r>
-      </w:hyperlink>
-    </w:p>
-    <w:p>
-      <w:pPr>
-        <w:ind w:left="360"/>
-      </w:pPr>
-      <w:r>
-        <w:rPr>
-          <w:noProof/>
-        </w:rPr>
-        <w:drawing>
-          <wp:inline distT="0" distB="0" distL="0" distR="0" wp14:anchorId="64E6A1AC" wp14:editId="7ED52E7A">
-            <wp:extent cx="5657102" cy="2472537"/>
-            <wp:effectExtent l="0" t="0" r="1270" b="4445"/>
-            <wp:docPr id="7" name="Picture 7"/>
-            <wp:cNvGraphicFramePr>
-              <a:graphicFrameLocks xmlns:a="http://schemas.openxmlformats.org/drawingml/2006/main" noChangeAspect="1"/>
-            </wp:cNvGraphicFramePr>
-            <a:graphic xmlns:a="http://schemas.openxmlformats.org/drawingml/2006/main">
-              <a:graphicData uri="http://schemas.openxmlformats.org/drawingml/2006/picture">
-                <pic:pic xmlns:pic="http://schemas.openxmlformats.org/drawingml/2006/picture">
-                  <pic:nvPicPr>
-                    <pic:cNvPr id="1" name=""/>
-                    <pic:cNvPicPr/>
-                  </pic:nvPicPr>
-                  <pic:blipFill>
-                    <a:blip r:embed="rId24"/>
-                    <a:stretch>
-                      <a:fillRect/>
-                    </a:stretch>
-                  </pic:blipFill>
-                  <pic:spPr>
-                    <a:xfrm>
-                      <a:off x="0" y="0"/>
-                      <a:ext cx="5686263" cy="2485282"/>
-                    </a:xfrm>
-                    <a:prstGeom prst="rect">
-                      <a:avLst/>
-                    </a:prstGeom>
-                  </pic:spPr>
-                </pic:pic>
-              </a:graphicData>
-            </a:graphic>
-          </wp:inline>
-        </w:drawing>
-      </w:r>
-    </w:p>
-    <w:p>
-      <w:pPr>
-        <w:ind w:firstLine="720"/>
-      </w:pPr>
-      <w:r>
-        <w:rPr>
-          <w:b/>
-          <w:u w:val="single"/>
-        </w:rPr>
-        <w:t>Launch Flow</w:t>
-      </w:r>
-      <w:r>
-        <w:t>: lúc start server</w:t>
-      </w:r>
-    </w:p>
-    <w:p>
-      <w:pPr>
-        <w:ind w:left="360" w:firstLine="720"/>
-      </w:pPr>
-      <w:r>
-        <w:t>1 &gt; 2 &gt; 3 &gt; A &gt; B</w:t>
-      </w:r>
-    </w:p>
-    <w:p>
-      <w:pPr>
-        <w:pStyle w:val="ListParagraph"/>
-        <w:numPr>
-          <w:ilvl w:val="0"/>
-          <w:numId w:val="10"/>
-        </w:numPr>
-      </w:pPr>
-      <w:r>
-        <w:rPr>
-          <w:b/>
-        </w:rPr>
-        <w:t>Webpack Compiler</w:t>
-      </w:r>
-      <w:r>
-        <w:t xml:space="preserve"> compiles your JS code.</w:t>
-      </w:r>
-    </w:p>
-    <w:p>
-      <w:pPr>
-        <w:pStyle w:val="ListParagraph"/>
-        <w:numPr>
-          <w:ilvl w:val="0"/>
-          <w:numId w:val="10"/>
-        </w:numPr>
-      </w:pPr>
-      <w:r>
-        <w:rPr>
-          <w:b/>
-        </w:rPr>
-        <w:t>Bundle Server</w:t>
-      </w:r>
-      <w:r>
-        <w:t xml:space="preserve"> serves your bundle.js to the browser.</w:t>
-      </w:r>
-    </w:p>
-    <w:p>
-      <w:pPr>
-        <w:ind w:left="720"/>
-      </w:pPr>
-      <w:r>
-        <w:rPr>
-          <w:b/>
-          <w:u w:val="single"/>
-        </w:rPr>
-        <w:t>Update Flow</w:t>
-      </w:r>
-      <w:r>
-        <w:rPr>
-          <w:b/>
-          <w:u w:val="single"/>
-        </w:rPr>
-        <w:t xml:space="preserve"> : </w:t>
-      </w:r>
-      <w:r>
-        <w:t>Lúc có thay đổi trong file (Ctrl + S)</w:t>
-      </w:r>
-    </w:p>
-    <w:p>
-      <w:pPr>
-        <w:pStyle w:val="ListParagraph"/>
-        <w:numPr>
-          <w:ilvl w:val="0"/>
-          <w:numId w:val="11"/>
-        </w:numPr>
-      </w:pPr>
-      <w:r>
-        <w:t xml:space="preserve">You make a </w:t>
-      </w:r>
-      <w:r>
-        <w:rPr>
-          <w:b/>
-        </w:rPr>
-        <w:t>change</w:t>
-      </w:r>
-      <w:r>
-        <w:t xml:space="preserve"> to one of </w:t>
-      </w:r>
-      <w:r>
-        <w:rPr>
-          <w:b/>
-        </w:rPr>
-        <w:t>your text files</w:t>
-      </w:r>
-      <w:r>
-        <w:rPr>
-          <w:b/>
-        </w:rPr>
-        <w:t xml:space="preserve"> in text editor</w:t>
-      </w:r>
-      <w:r>
-        <w:t>.</w:t>
-      </w:r>
-    </w:p>
-    <w:p>
-      <w:pPr>
-        <w:pStyle w:val="ListParagraph"/>
-        <w:numPr>
-          <w:ilvl w:val="0"/>
-          <w:numId w:val="11"/>
-        </w:numPr>
-      </w:pPr>
-      <w:r>
-        <w:rPr>
-          <w:b/>
-        </w:rPr>
-        <w:t>File System</w:t>
-      </w:r>
-      <w:r>
-        <w:t xml:space="preserve"> picks up the change and </w:t>
-      </w:r>
-      <w:r>
-        <w:t>notifies</w:t>
-      </w:r>
-      <w:r>
-        <w:t xml:space="preserve"> </w:t>
-      </w:r>
-      <w:r>
-        <w:rPr>
-          <w:b/>
-        </w:rPr>
-        <w:t>Webpack</w:t>
-      </w:r>
-      <w:r>
-        <w:t>.</w:t>
-      </w:r>
-    </w:p>
-    <w:p>
-      <w:pPr>
-        <w:pStyle w:val="ListParagraph"/>
-        <w:numPr>
-          <w:ilvl w:val="0"/>
-          <w:numId w:val="11"/>
-        </w:numPr>
-      </w:pPr>
-      <w:r>
-        <w:rPr>
-          <w:b/>
-        </w:rPr>
-        <w:t>Webpack Compiler</w:t>
-      </w:r>
-      <w:r>
-        <w:t xml:space="preserve"> rebuilds one or more modules and </w:t>
-      </w:r>
-      <w:r>
-        <w:t xml:space="preserve">notifies </w:t>
-      </w:r>
-      <w:r>
-        <w:t xml:space="preserve">the </w:t>
-      </w:r>
-      <w:r>
-        <w:rPr>
-          <w:b/>
-        </w:rPr>
-        <w:t>HMR Server</w:t>
-      </w:r>
-      <w:r>
-        <w:t xml:space="preserve"> that an </w:t>
-      </w:r>
-      <w:r>
-        <w:rPr>
-          <w:u w:val="single"/>
-        </w:rPr>
-        <w:t>update has been made</w:t>
-      </w:r>
-      <w:r>
-        <w:t>.</w:t>
-      </w:r>
-    </w:p>
-    <w:p>
-      <w:pPr>
-        <w:pStyle w:val="ListParagraph"/>
-        <w:numPr>
-          <w:ilvl w:val="0"/>
-          <w:numId w:val="11"/>
-        </w:numPr>
-      </w:pPr>
-      <w:r>
-        <w:rPr>
-          <w:b/>
-        </w:rPr>
-        <w:t>HMR Server</w:t>
-      </w:r>
-      <w:r>
-        <w:t xml:space="preserve"> uses websockets to </w:t>
-      </w:r>
-      <w:r>
-        <w:t>notify</w:t>
-      </w:r>
-      <w:r>
-        <w:t xml:space="preserve"> the </w:t>
-      </w:r>
-      <w:r>
-        <w:rPr>
-          <w:b/>
-        </w:rPr>
-        <w:t>HMR Runtime</w:t>
-      </w:r>
-      <w:r>
-        <w:t xml:space="preserve"> that it needs an update. </w:t>
-      </w:r>
-      <w:r>
-        <w:rPr>
-          <w:b/>
-        </w:rPr>
-        <w:t>HMR Runtime</w:t>
-      </w:r>
-      <w:r>
-        <w:t xml:space="preserve"> requests those updates </w:t>
-      </w:r>
-      <w:r>
-        <w:rPr>
-          <w:u w:val="single"/>
-        </w:rPr>
-        <w:t>over HTTP</w:t>
-      </w:r>
-      <w:r>
-        <w:t xml:space="preserve"> .</w:t>
-      </w:r>
-    </w:p>
-    <w:p>
-      <w:pPr>
-        <w:pStyle w:val="ListParagraph"/>
-        <w:numPr>
-          <w:ilvl w:val="0"/>
-          <w:numId w:val="11"/>
-        </w:numPr>
-      </w:pPr>
-      <w:r>
-        <w:rPr>
-          <w:b/>
-        </w:rPr>
-        <w:t>HMR Runtime</w:t>
-      </w:r>
-      <w:r>
-        <w:t xml:space="preserve"> replaces the modules in the update - OR - if it determines those modules can't be updated</w:t>
-      </w:r>
-    </w:p>
-    <w:p/>
-    <w:p>
-      <w:pPr>
-        <w:pStyle w:val="ListParagraph"/>
-        <w:numPr>
-          <w:ilvl w:val="0"/>
-          <w:numId w:val="1"/>
-        </w:numPr>
-        <w:ind w:left="810" w:right="450"/>
-        <w:outlineLvl w:val="0"/>
-        <w:rPr>
-          <w:rFonts w:ascii="Tahoma" w:eastAsia="Times New Roman" w:hAnsi="Tahoma" w:cs="Tahoma"/>
-          <w:b/>
-          <w:color w:val="222222"/>
-          <w:sz w:val="32"/>
-          <w:szCs w:val="24"/>
-        </w:rPr>
-      </w:pPr>
-      <w:bookmarkStart w:id="16" w:name="_Toc83396167"/>
-      <w:r>
-        <w:rPr>
-          <w:rFonts w:ascii="Tahoma" w:eastAsia="Times New Roman" w:hAnsi="Tahoma" w:cs="Tahoma"/>
-          <w:b/>
-          <w:color w:val="222222"/>
-          <w:sz w:val="32"/>
-          <w:szCs w:val="24"/>
-        </w:rPr>
-        <w:t>React-Hot-Loader</w:t>
-      </w:r>
-      <w:bookmarkEnd w:id="16"/>
-    </w:p>
-    <w:p>
-      <w:pPr>
-        <w:pStyle w:val="ListParagraph"/>
-        <w:numPr>
-          <w:ilvl w:val="0"/>
-          <w:numId w:val="5"/>
-        </w:numPr>
-      </w:pPr>
-      <w:r>
-        <w:t xml:space="preserve">Dùng để reload lại page khi </w:t>
-      </w:r>
-      <w:r>
-        <w:rPr>
-          <w:b/>
-        </w:rPr>
-        <w:t>Ctrl + S</w:t>
-      </w:r>
-      <w:r>
-        <w:t xml:space="preserve"> mà ko bị mất state (HMR thì ko giữ dc state)</w:t>
-      </w:r>
-    </w:p>
-    <w:p>
-      <w:pPr>
-        <w:pStyle w:val="ListParagraph"/>
-        <w:numPr>
-          <w:ilvl w:val="0"/>
-          <w:numId w:val="5"/>
-        </w:numPr>
-        <w:rPr>
-          <w:b/>
-        </w:rPr>
-      </w:pPr>
-      <w:r>
-        <w:t>P</w:t>
-      </w:r>
-      <w:r>
-        <w:t>ackage</w:t>
-      </w:r>
-      <w:r>
-        <w:t xml:space="preserve"> cần</w:t>
-      </w:r>
-      <w:r>
-        <w:t xml:space="preserve"> </w:t>
-      </w:r>
-      <w:r>
-        <w:rPr>
-          <w:b/>
-        </w:rPr>
-        <w:t>@hot-loader/react-dom  react-hot-loader</w:t>
-      </w:r>
-    </w:p>
-    <w:p>
-      <w:r>
-        <w:rPr>
-          <w:noProof/>
-        </w:rPr>
-        <w:lastRenderedPageBreak/>
-        <w:drawing>
-          <wp:inline distT="0" distB="0" distL="0" distR="0" wp14:anchorId="53650D35" wp14:editId="66B89314">
-            <wp:extent cx="4234242" cy="2648103"/>
-            <wp:effectExtent l="0" t="0" r="0" b="0"/>
-            <wp:docPr id="13" name="Picture 13"/>
             <wp:cNvGraphicFramePr>
               <a:graphicFrameLocks xmlns:a="http://schemas.openxmlformats.org/drawingml/2006/main" noChangeAspect="1"/>
             </wp:cNvGraphicFramePr>
@@ -7783,7 +5561,7 @@
                   <pic:spPr>
                     <a:xfrm>
                       <a:off x="0" y="0"/>
-                      <a:ext cx="4251781" cy="2659072"/>
+                      <a:ext cx="4605078" cy="2039199"/>
                     </a:xfrm>
                     <a:prstGeom prst="rect">
                       <a:avLst/>
@@ -7798,110 +5576,2065 @@
     </w:p>
     <w:p>
       <w:r>
-        <w:t>Thêm config như trên để hoạt động</w:t>
-      </w:r>
-    </w:p>
-    <w:p>
-      <w:r>
-        <w:t xml:space="preserve"> Đối với cách cũ thì sẽ dùng </w:t>
-      </w:r>
-      <w:r>
-        <w:rPr>
-          <w:b/>
-        </w:rPr>
-        <w:t>AppContainer</w:t>
-      </w:r>
-      <w:r>
-        <w:rPr>
-          <w:b/>
-        </w:rPr>
+        <w:t>Dùng 1 trong 2 cách trên là được</w:t>
+      </w:r>
+    </w:p>
+    <w:p>
+      <w:r>
+        <w:t xml:space="preserve">Note: nhớ phải install thêm </w:t>
+      </w:r>
+      <w:r>
+        <w:rPr>
+          <w:b/>
+        </w:rPr>
+        <w:t>package</w:t>
+      </w:r>
+      <w:r>
+        <w:t xml:space="preserve"> process nữa.</w:t>
+      </w:r>
+    </w:p>
+    <w:p>
+      <w:r>
+        <w:rPr>
+          <w:b/>
+        </w:rPr>
+        <w:t>webpack.</w:t>
+      </w:r>
+      <w:r>
+        <w:rPr>
+          <w:b/>
+        </w:rPr>
+        <w:t>common</w:t>
+      </w:r>
+      <w:r>
+        <w:rPr>
+          <w:b/>
+        </w:rPr>
+        <w:t>.js</w:t>
+      </w:r>
+    </w:p>
+    <w:p>
+      <w:pPr>
+        <w:shd w:val="clear" w:color="auto" w:fill="1E1E1E"/>
+        <w:spacing w:after="0" w:line="285" w:lineRule="atLeast"/>
+        <w:rPr>
+          <w:rFonts w:ascii="Consolas" w:eastAsia="Times New Roman" w:hAnsi="Consolas" w:cs="Times New Roman"/>
+          <w:color w:val="D4D4D4"/>
+          <w:sz w:val="21"/>
+          <w:szCs w:val="21"/>
+        </w:rPr>
+      </w:pPr>
+      <w:r>
+        <w:rPr>
+          <w:rFonts w:ascii="Consolas" w:eastAsia="Times New Roman" w:hAnsi="Consolas" w:cs="Times New Roman"/>
+          <w:color w:val="9CDCFE"/>
+          <w:sz w:val="21"/>
+          <w:szCs w:val="21"/>
+        </w:rPr>
+        <w:t>plugins:</w:t>
+      </w:r>
+      <w:r>
+        <w:rPr>
+          <w:rFonts w:ascii="Consolas" w:eastAsia="Times New Roman" w:hAnsi="Consolas" w:cs="Times New Roman"/>
+          <w:color w:val="D4D4D4"/>
+          <w:sz w:val="21"/>
+          <w:szCs w:val="21"/>
+        </w:rPr>
+        <w:t> [</w:t>
+      </w:r>
+    </w:p>
+    <w:p>
+      <w:pPr>
+        <w:shd w:val="clear" w:color="auto" w:fill="1E1E1E"/>
+        <w:spacing w:after="0" w:line="285" w:lineRule="atLeast"/>
+        <w:rPr>
+          <w:rFonts w:ascii="Consolas" w:eastAsia="Times New Roman" w:hAnsi="Consolas" w:cs="Times New Roman"/>
+          <w:color w:val="D4D4D4"/>
+          <w:sz w:val="21"/>
+          <w:szCs w:val="21"/>
+        </w:rPr>
+      </w:pPr>
+      <w:r>
+        <w:rPr>
+          <w:rFonts w:ascii="Consolas" w:eastAsia="Times New Roman" w:hAnsi="Consolas" w:cs="Times New Roman"/>
+          <w:color w:val="D4D4D4"/>
+          <w:sz w:val="21"/>
+          <w:szCs w:val="21"/>
+        </w:rPr>
+        <w:t>        </w:t>
+      </w:r>
+      <w:r>
+        <w:rPr>
+          <w:rFonts w:ascii="Consolas" w:eastAsia="Times New Roman" w:hAnsi="Consolas" w:cs="Times New Roman"/>
+          <w:color w:val="569CD6"/>
+          <w:sz w:val="21"/>
+          <w:szCs w:val="21"/>
+        </w:rPr>
+        <w:t>new</w:t>
+      </w:r>
+      <w:r>
+        <w:rPr>
+          <w:rFonts w:ascii="Consolas" w:eastAsia="Times New Roman" w:hAnsi="Consolas" w:cs="Times New Roman"/>
+          <w:color w:val="D4D4D4"/>
+          <w:sz w:val="21"/>
+          <w:szCs w:val="21"/>
+        </w:rPr>
+        <w:t> </w:t>
+      </w:r>
+      <w:r>
+        <w:rPr>
+          <w:rFonts w:ascii="Consolas" w:eastAsia="Times New Roman" w:hAnsi="Consolas" w:cs="Times New Roman"/>
+          <w:color w:val="FFFFA6"/>
+          <w:sz w:val="21"/>
+          <w:szCs w:val="21"/>
+        </w:rPr>
+        <w:t>webpack</w:t>
+      </w:r>
+      <w:r>
+        <w:rPr>
+          <w:rFonts w:ascii="Consolas" w:eastAsia="Times New Roman" w:hAnsi="Consolas" w:cs="Times New Roman"/>
+          <w:color w:val="D4D4D4"/>
+          <w:sz w:val="21"/>
+          <w:szCs w:val="21"/>
+        </w:rPr>
+        <w:t>.</w:t>
+      </w:r>
+      <w:r>
+        <w:rPr>
+          <w:rFonts w:ascii="Consolas" w:eastAsia="Times New Roman" w:hAnsi="Consolas" w:cs="Times New Roman"/>
+          <w:color w:val="4EC9B0"/>
+          <w:sz w:val="21"/>
+          <w:szCs w:val="21"/>
+        </w:rPr>
+        <w:t>ProvidePlugin</w:t>
+      </w:r>
+      <w:r>
+        <w:rPr>
+          <w:rFonts w:ascii="Consolas" w:eastAsia="Times New Roman" w:hAnsi="Consolas" w:cs="Times New Roman"/>
+          <w:color w:val="D4D4D4"/>
+          <w:sz w:val="21"/>
+          <w:szCs w:val="21"/>
+        </w:rPr>
+        <w:t>({</w:t>
+      </w:r>
+    </w:p>
+    <w:p>
+      <w:pPr>
+        <w:shd w:val="clear" w:color="auto" w:fill="1E1E1E"/>
+        <w:spacing w:after="0" w:line="285" w:lineRule="atLeast"/>
+        <w:rPr>
+          <w:rFonts w:ascii="Consolas" w:eastAsia="Times New Roman" w:hAnsi="Consolas" w:cs="Times New Roman"/>
+          <w:color w:val="D4D4D4"/>
+          <w:sz w:val="21"/>
+          <w:szCs w:val="21"/>
+        </w:rPr>
+      </w:pPr>
+      <w:r>
+        <w:rPr>
+          <w:rFonts w:ascii="Consolas" w:eastAsia="Times New Roman" w:hAnsi="Consolas" w:cs="Times New Roman"/>
+          <w:color w:val="D4D4D4"/>
+          <w:sz w:val="21"/>
+          <w:szCs w:val="21"/>
+        </w:rPr>
+        <w:t>            </w:t>
+      </w:r>
+      <w:r>
+        <w:rPr>
+          <w:rFonts w:ascii="Consolas" w:eastAsia="Times New Roman" w:hAnsi="Consolas" w:cs="Times New Roman"/>
+          <w:color w:val="9CDCFE"/>
+          <w:sz w:val="21"/>
+          <w:szCs w:val="21"/>
+        </w:rPr>
+        <w:t>process:</w:t>
+      </w:r>
+      <w:r>
+        <w:rPr>
+          <w:rFonts w:ascii="Consolas" w:eastAsia="Times New Roman" w:hAnsi="Consolas" w:cs="Times New Roman"/>
+          <w:color w:val="D4D4D4"/>
+          <w:sz w:val="21"/>
+          <w:szCs w:val="21"/>
+        </w:rPr>
+        <w:t> </w:t>
+      </w:r>
+      <w:r>
+        <w:rPr>
+          <w:rFonts w:ascii="Consolas" w:eastAsia="Times New Roman" w:hAnsi="Consolas" w:cs="Times New Roman"/>
+          <w:color w:val="CE8163"/>
+          <w:sz w:val="21"/>
+          <w:szCs w:val="21"/>
+        </w:rPr>
+        <w:t>'process/browser'</w:t>
+      </w:r>
+      <w:r>
+        <w:rPr>
+          <w:rFonts w:ascii="Consolas" w:eastAsia="Times New Roman" w:hAnsi="Consolas" w:cs="Times New Roman"/>
+          <w:color w:val="D4D4D4"/>
+          <w:sz w:val="21"/>
+          <w:szCs w:val="21"/>
+        </w:rPr>
+        <w:t>,</w:t>
+      </w:r>
+    </w:p>
+    <w:p>
+      <w:pPr>
+        <w:shd w:val="clear" w:color="auto" w:fill="1E1E1E"/>
+        <w:spacing w:after="0" w:line="285" w:lineRule="atLeast"/>
+        <w:rPr>
+          <w:rFonts w:ascii="Consolas" w:eastAsia="Times New Roman" w:hAnsi="Consolas" w:cs="Times New Roman"/>
+          <w:color w:val="D4D4D4"/>
+          <w:sz w:val="21"/>
+          <w:szCs w:val="21"/>
+        </w:rPr>
+      </w:pPr>
+      <w:r>
+        <w:rPr>
+          <w:rFonts w:ascii="Consolas" w:eastAsia="Times New Roman" w:hAnsi="Consolas" w:cs="Times New Roman"/>
+          <w:color w:val="D4D4D4"/>
+          <w:sz w:val="21"/>
+          <w:szCs w:val="21"/>
+        </w:rPr>
+        <w:t>        })</w:t>
+      </w:r>
+    </w:p>
+    <w:p>
+      <w:pPr>
+        <w:shd w:val="clear" w:color="auto" w:fill="1E1E1E"/>
+        <w:spacing w:after="0" w:line="285" w:lineRule="atLeast"/>
+        <w:rPr>
+          <w:rFonts w:ascii="Consolas" w:eastAsia="Times New Roman" w:hAnsi="Consolas" w:cs="Times New Roman"/>
+          <w:color w:val="D4D4D4"/>
+          <w:sz w:val="21"/>
+          <w:szCs w:val="21"/>
+        </w:rPr>
+      </w:pPr>
+      <w:r>
+        <w:rPr>
+          <w:rFonts w:ascii="Consolas" w:eastAsia="Times New Roman" w:hAnsi="Consolas" w:cs="Times New Roman"/>
+          <w:color w:val="D4D4D4"/>
+          <w:sz w:val="21"/>
+          <w:szCs w:val="21"/>
+        </w:rPr>
+        <w:t>    ],</w:t>
+      </w:r>
+    </w:p>
+    <w:p/>
+    <w:p>
+      <w:pPr>
+        <w:rPr>
+          <w:b/>
+        </w:rPr>
+      </w:pPr>
+      <w:r>
+        <w:rPr>
+          <w:b/>
+        </w:rPr>
+        <w:lastRenderedPageBreak/>
+        <w:t>webpack.dev.js</w:t>
+      </w:r>
+    </w:p>
+    <w:p>
+      <w:pPr>
+        <w:shd w:val="clear" w:color="auto" w:fill="1E1E1E"/>
+        <w:spacing w:after="0" w:line="285" w:lineRule="atLeast"/>
+        <w:rPr>
+          <w:rFonts w:ascii="Consolas" w:eastAsia="Times New Roman" w:hAnsi="Consolas" w:cs="Times New Roman"/>
+          <w:color w:val="D4D4D4"/>
+          <w:sz w:val="21"/>
+          <w:szCs w:val="21"/>
+        </w:rPr>
+      </w:pPr>
+      <w:r>
+        <w:rPr>
+          <w:rFonts w:ascii="Consolas" w:eastAsia="Times New Roman" w:hAnsi="Consolas" w:cs="Times New Roman"/>
+          <w:color w:val="9CDCFE"/>
+          <w:sz w:val="21"/>
+          <w:szCs w:val="21"/>
+        </w:rPr>
+        <w:t>plugins:</w:t>
+      </w:r>
+      <w:r>
+        <w:rPr>
+          <w:rFonts w:ascii="Consolas" w:eastAsia="Times New Roman" w:hAnsi="Consolas" w:cs="Times New Roman"/>
+          <w:color w:val="D4D4D4"/>
+          <w:sz w:val="21"/>
+          <w:szCs w:val="21"/>
+        </w:rPr>
+        <w:t> [</w:t>
+      </w:r>
+    </w:p>
+    <w:p>
+      <w:pPr>
+        <w:shd w:val="clear" w:color="auto" w:fill="1E1E1E"/>
+        <w:spacing w:after="0" w:line="285" w:lineRule="atLeast"/>
+        <w:rPr>
+          <w:rFonts w:ascii="Consolas" w:eastAsia="Times New Roman" w:hAnsi="Consolas" w:cs="Times New Roman"/>
+          <w:color w:val="D4D4D4"/>
+          <w:sz w:val="21"/>
+          <w:szCs w:val="21"/>
+        </w:rPr>
+      </w:pPr>
+      <w:r>
+        <w:rPr>
+          <w:rFonts w:ascii="Consolas" w:eastAsia="Times New Roman" w:hAnsi="Consolas" w:cs="Times New Roman"/>
+          <w:color w:val="D4D4D4"/>
+          <w:sz w:val="21"/>
+          <w:szCs w:val="21"/>
+        </w:rPr>
+        <w:t>    </w:t>
+      </w:r>
+      <w:r>
+        <w:rPr>
+          <w:rFonts w:ascii="Consolas" w:eastAsia="Times New Roman" w:hAnsi="Consolas" w:cs="Times New Roman"/>
+          <w:color w:val="569CD6"/>
+          <w:sz w:val="21"/>
+          <w:szCs w:val="21"/>
+        </w:rPr>
+        <w:t>new</w:t>
+      </w:r>
+      <w:r>
+        <w:rPr>
+          <w:rFonts w:ascii="Consolas" w:eastAsia="Times New Roman" w:hAnsi="Consolas" w:cs="Times New Roman"/>
+          <w:color w:val="D4D4D4"/>
+          <w:sz w:val="21"/>
+          <w:szCs w:val="21"/>
+        </w:rPr>
+        <w:t> </w:t>
+      </w:r>
+      <w:r>
+        <w:rPr>
+          <w:rFonts w:ascii="Consolas" w:eastAsia="Times New Roman" w:hAnsi="Consolas" w:cs="Times New Roman"/>
+          <w:color w:val="FFFFA6"/>
+          <w:sz w:val="21"/>
+          <w:szCs w:val="21"/>
+        </w:rPr>
+        <w:t>webpack</w:t>
+      </w:r>
+      <w:r>
+        <w:rPr>
+          <w:rFonts w:ascii="Consolas" w:eastAsia="Times New Roman" w:hAnsi="Consolas" w:cs="Times New Roman"/>
+          <w:color w:val="D4D4D4"/>
+          <w:sz w:val="21"/>
+          <w:szCs w:val="21"/>
+        </w:rPr>
+        <w:t>.</w:t>
+      </w:r>
+      <w:r>
+        <w:rPr>
+          <w:rFonts w:ascii="Consolas" w:eastAsia="Times New Roman" w:hAnsi="Consolas" w:cs="Times New Roman"/>
+          <w:color w:val="4EC9B0"/>
+          <w:sz w:val="21"/>
+          <w:szCs w:val="21"/>
+        </w:rPr>
+        <w:t>DefinePlugin</w:t>
+      </w:r>
+      <w:r>
+        <w:rPr>
+          <w:rFonts w:ascii="Consolas" w:eastAsia="Times New Roman" w:hAnsi="Consolas" w:cs="Times New Roman"/>
+          <w:color w:val="D4D4D4"/>
+          <w:sz w:val="21"/>
+          <w:szCs w:val="21"/>
+        </w:rPr>
+        <w:t>({</w:t>
+      </w:r>
+    </w:p>
+    <w:p>
+      <w:pPr>
+        <w:shd w:val="clear" w:color="auto" w:fill="1E1E1E"/>
+        <w:spacing w:after="0" w:line="285" w:lineRule="atLeast"/>
+        <w:rPr>
+          <w:rFonts w:ascii="Consolas" w:eastAsia="Times New Roman" w:hAnsi="Consolas" w:cs="Times New Roman"/>
+          <w:color w:val="D4D4D4"/>
+          <w:sz w:val="21"/>
+          <w:szCs w:val="21"/>
+        </w:rPr>
+      </w:pPr>
+      <w:r>
+        <w:rPr>
+          <w:rFonts w:ascii="Consolas" w:eastAsia="Times New Roman" w:hAnsi="Consolas" w:cs="Times New Roman"/>
+          <w:color w:val="D4D4D4"/>
+          <w:sz w:val="21"/>
+          <w:szCs w:val="21"/>
+        </w:rPr>
+        <w:t>      </w:t>
+      </w:r>
+      <w:r>
+        <w:rPr>
+          <w:rFonts w:ascii="Consolas" w:eastAsia="Times New Roman" w:hAnsi="Consolas" w:cs="Times New Roman"/>
+          <w:color w:val="CE8163"/>
+          <w:sz w:val="21"/>
+          <w:szCs w:val="21"/>
+        </w:rPr>
+        <w:t>'process.env.ENVIRONMENT'</w:t>
+      </w:r>
+      <w:r>
+        <w:rPr>
+          <w:rFonts w:ascii="Consolas" w:eastAsia="Times New Roman" w:hAnsi="Consolas" w:cs="Times New Roman"/>
+          <w:color w:val="9CDCFE"/>
+          <w:sz w:val="21"/>
+          <w:szCs w:val="21"/>
+        </w:rPr>
+        <w:t>:</w:t>
+      </w:r>
+      <w:r>
+        <w:rPr>
+          <w:rFonts w:ascii="Consolas" w:eastAsia="Times New Roman" w:hAnsi="Consolas" w:cs="Times New Roman"/>
+          <w:color w:val="D4D4D4"/>
+          <w:sz w:val="21"/>
+          <w:szCs w:val="21"/>
+        </w:rPr>
+        <w:t> </w:t>
+      </w:r>
+      <w:r>
+        <w:rPr>
+          <w:rFonts w:ascii="Consolas" w:eastAsia="Times New Roman" w:hAnsi="Consolas" w:cs="Times New Roman"/>
+          <w:color w:val="9CDCFE"/>
+          <w:sz w:val="21"/>
+          <w:szCs w:val="21"/>
+        </w:rPr>
+        <w:t>JSON</w:t>
+      </w:r>
+      <w:r>
+        <w:rPr>
+          <w:rFonts w:ascii="Consolas" w:eastAsia="Times New Roman" w:hAnsi="Consolas" w:cs="Times New Roman"/>
+          <w:color w:val="D4D4D4"/>
+          <w:sz w:val="21"/>
+          <w:szCs w:val="21"/>
+        </w:rPr>
+        <w:t>.</w:t>
+      </w:r>
+      <w:r>
+        <w:rPr>
+          <w:rFonts w:ascii="Consolas" w:eastAsia="Times New Roman" w:hAnsi="Consolas" w:cs="Times New Roman"/>
+          <w:color w:val="FFFFA6"/>
+          <w:sz w:val="21"/>
+          <w:szCs w:val="21"/>
+        </w:rPr>
+        <w:t>stringify</w:t>
+      </w:r>
+      <w:r>
+        <w:rPr>
+          <w:rFonts w:ascii="Consolas" w:eastAsia="Times New Roman" w:hAnsi="Consolas" w:cs="Times New Roman"/>
+          <w:color w:val="D4D4D4"/>
+          <w:sz w:val="21"/>
+          <w:szCs w:val="21"/>
+        </w:rPr>
+        <w:t>(</w:t>
+      </w:r>
+      <w:r>
+        <w:rPr>
+          <w:rFonts w:ascii="Consolas" w:eastAsia="Times New Roman" w:hAnsi="Consolas" w:cs="Times New Roman"/>
+          <w:color w:val="CE8163"/>
+          <w:sz w:val="21"/>
+          <w:szCs w:val="21"/>
+        </w:rPr>
+        <w:t>'dev'</w:t>
+      </w:r>
+      <w:r>
+        <w:rPr>
+          <w:rFonts w:ascii="Consolas" w:eastAsia="Times New Roman" w:hAnsi="Consolas" w:cs="Times New Roman"/>
+          <w:color w:val="D4D4D4"/>
+          <w:sz w:val="21"/>
+          <w:szCs w:val="21"/>
+        </w:rPr>
+        <w:t>)</w:t>
+      </w:r>
+    </w:p>
+    <w:p>
+      <w:pPr>
+        <w:shd w:val="clear" w:color="auto" w:fill="1E1E1E"/>
+        <w:spacing w:after="0" w:line="285" w:lineRule="atLeast"/>
+        <w:rPr>
+          <w:rFonts w:ascii="Consolas" w:eastAsia="Times New Roman" w:hAnsi="Consolas" w:cs="Times New Roman"/>
+          <w:color w:val="D4D4D4"/>
+          <w:sz w:val="21"/>
+          <w:szCs w:val="21"/>
+        </w:rPr>
+      </w:pPr>
+      <w:r>
+        <w:rPr>
+          <w:rFonts w:ascii="Consolas" w:eastAsia="Times New Roman" w:hAnsi="Consolas" w:cs="Times New Roman"/>
+          <w:color w:val="D4D4D4"/>
+          <w:sz w:val="21"/>
+          <w:szCs w:val="21"/>
+        </w:rPr>
+        <w:t>    }),</w:t>
+      </w:r>
+    </w:p>
+    <w:p>
+      <w:pPr>
+        <w:shd w:val="clear" w:color="auto" w:fill="1E1E1E"/>
+        <w:spacing w:after="0" w:line="285" w:lineRule="atLeast"/>
+        <w:rPr>
+          <w:rFonts w:ascii="Consolas" w:eastAsia="Times New Roman" w:hAnsi="Consolas" w:cs="Times New Roman"/>
+          <w:color w:val="D4D4D4"/>
+          <w:sz w:val="21"/>
+          <w:szCs w:val="21"/>
+        </w:rPr>
+      </w:pPr>
+      <w:r>
+        <w:rPr>
+          <w:rFonts w:ascii="Consolas" w:eastAsia="Times New Roman" w:hAnsi="Consolas" w:cs="Times New Roman"/>
+          <w:color w:val="D4D4D4"/>
+          <w:sz w:val="21"/>
+          <w:szCs w:val="21"/>
+        </w:rPr>
+        <w:t>  ],</w:t>
+      </w:r>
+    </w:p>
+    <w:p/>
+    <w:p>
+      <w:pPr>
+        <w:rPr>
+          <w:b/>
+        </w:rPr>
+      </w:pPr>
+      <w:r>
+        <w:rPr>
+          <w:b/>
+        </w:rPr>
+        <w:t>webpack.prod.js</w:t>
+      </w:r>
+    </w:p>
+    <w:p>
+      <w:pPr>
+        <w:shd w:val="clear" w:color="auto" w:fill="1E1E1E"/>
+        <w:spacing w:after="0" w:line="285" w:lineRule="atLeast"/>
+        <w:rPr>
+          <w:rFonts w:ascii="Consolas" w:eastAsia="Times New Roman" w:hAnsi="Consolas" w:cs="Times New Roman"/>
+          <w:color w:val="D4D4D4"/>
+          <w:sz w:val="21"/>
+          <w:szCs w:val="21"/>
+        </w:rPr>
+      </w:pPr>
+      <w:r>
+        <w:rPr>
+          <w:rFonts w:ascii="Consolas" w:eastAsia="Times New Roman" w:hAnsi="Consolas" w:cs="Times New Roman"/>
+          <w:color w:val="9CDCFE"/>
+          <w:sz w:val="21"/>
+          <w:szCs w:val="21"/>
+        </w:rPr>
+        <w:t>plugins:</w:t>
+      </w:r>
+      <w:r>
+        <w:rPr>
+          <w:rFonts w:ascii="Consolas" w:eastAsia="Times New Roman" w:hAnsi="Consolas" w:cs="Times New Roman"/>
+          <w:color w:val="D4D4D4"/>
+          <w:sz w:val="21"/>
+          <w:szCs w:val="21"/>
+        </w:rPr>
+        <w:t> [</w:t>
+      </w:r>
+    </w:p>
+    <w:p>
+      <w:pPr>
+        <w:shd w:val="clear" w:color="auto" w:fill="1E1E1E"/>
+        <w:spacing w:after="0" w:line="285" w:lineRule="atLeast"/>
+        <w:rPr>
+          <w:rFonts w:ascii="Consolas" w:eastAsia="Times New Roman" w:hAnsi="Consolas" w:cs="Times New Roman"/>
+          <w:color w:val="D4D4D4"/>
+          <w:sz w:val="21"/>
+          <w:szCs w:val="21"/>
+        </w:rPr>
+      </w:pPr>
+      <w:r>
+        <w:rPr>
+          <w:rFonts w:ascii="Consolas" w:eastAsia="Times New Roman" w:hAnsi="Consolas" w:cs="Times New Roman"/>
+          <w:color w:val="D4D4D4"/>
+          <w:sz w:val="21"/>
+          <w:szCs w:val="21"/>
+        </w:rPr>
+        <w:t>    </w:t>
+      </w:r>
+      <w:r>
+        <w:rPr>
+          <w:rFonts w:ascii="Consolas" w:eastAsia="Times New Roman" w:hAnsi="Consolas" w:cs="Times New Roman"/>
+          <w:color w:val="569CD6"/>
+          <w:sz w:val="21"/>
+          <w:szCs w:val="21"/>
+        </w:rPr>
+        <w:t>new</w:t>
+      </w:r>
+      <w:r>
+        <w:rPr>
+          <w:rFonts w:ascii="Consolas" w:eastAsia="Times New Roman" w:hAnsi="Consolas" w:cs="Times New Roman"/>
+          <w:color w:val="D4D4D4"/>
+          <w:sz w:val="21"/>
+          <w:szCs w:val="21"/>
+        </w:rPr>
+        <w:t> </w:t>
+      </w:r>
+      <w:r>
+        <w:rPr>
+          <w:rFonts w:ascii="Consolas" w:eastAsia="Times New Roman" w:hAnsi="Consolas" w:cs="Times New Roman"/>
+          <w:color w:val="FFFFA6"/>
+          <w:sz w:val="21"/>
+          <w:szCs w:val="21"/>
+        </w:rPr>
+        <w:t>webpack</w:t>
+      </w:r>
+      <w:r>
+        <w:rPr>
+          <w:rFonts w:ascii="Consolas" w:eastAsia="Times New Roman" w:hAnsi="Consolas" w:cs="Times New Roman"/>
+          <w:color w:val="D4D4D4"/>
+          <w:sz w:val="21"/>
+          <w:szCs w:val="21"/>
+        </w:rPr>
+        <w:t>.</w:t>
+      </w:r>
+      <w:r>
+        <w:rPr>
+          <w:rFonts w:ascii="Consolas" w:eastAsia="Times New Roman" w:hAnsi="Consolas" w:cs="Times New Roman"/>
+          <w:color w:val="4EC9B0"/>
+          <w:sz w:val="21"/>
+          <w:szCs w:val="21"/>
+        </w:rPr>
+        <w:t>DefinePlugin</w:t>
+      </w:r>
+      <w:r>
+        <w:rPr>
+          <w:rFonts w:ascii="Consolas" w:eastAsia="Times New Roman" w:hAnsi="Consolas" w:cs="Times New Roman"/>
+          <w:color w:val="D4D4D4"/>
+          <w:sz w:val="21"/>
+          <w:szCs w:val="21"/>
+        </w:rPr>
+        <w:t>({</w:t>
+      </w:r>
+    </w:p>
+    <w:p>
+      <w:pPr>
+        <w:shd w:val="clear" w:color="auto" w:fill="1E1E1E"/>
+        <w:spacing w:after="0" w:line="285" w:lineRule="atLeast"/>
+        <w:rPr>
+          <w:rFonts w:ascii="Consolas" w:eastAsia="Times New Roman" w:hAnsi="Consolas" w:cs="Times New Roman"/>
+          <w:color w:val="D4D4D4"/>
+          <w:sz w:val="21"/>
+          <w:szCs w:val="21"/>
+        </w:rPr>
+      </w:pPr>
+      <w:r>
+        <w:rPr>
+          <w:rFonts w:ascii="Consolas" w:eastAsia="Times New Roman" w:hAnsi="Consolas" w:cs="Times New Roman"/>
+          <w:color w:val="D4D4D4"/>
+          <w:sz w:val="21"/>
+          <w:szCs w:val="21"/>
+        </w:rPr>
+        <w:t>      </w:t>
+      </w:r>
+      <w:r>
+        <w:rPr>
+          <w:rFonts w:ascii="Consolas" w:eastAsia="Times New Roman" w:hAnsi="Consolas" w:cs="Times New Roman"/>
+          <w:color w:val="CE8163"/>
+          <w:sz w:val="21"/>
+          <w:szCs w:val="21"/>
+        </w:rPr>
+        <w:t>'process.env.ENVIRONMENT'</w:t>
+      </w:r>
+      <w:r>
+        <w:rPr>
+          <w:rFonts w:ascii="Consolas" w:eastAsia="Times New Roman" w:hAnsi="Consolas" w:cs="Times New Roman"/>
+          <w:color w:val="9CDCFE"/>
+          <w:sz w:val="21"/>
+          <w:szCs w:val="21"/>
+        </w:rPr>
+        <w:t>:</w:t>
+      </w:r>
+      <w:r>
+        <w:rPr>
+          <w:rFonts w:ascii="Consolas" w:eastAsia="Times New Roman" w:hAnsi="Consolas" w:cs="Times New Roman"/>
+          <w:color w:val="D4D4D4"/>
+          <w:sz w:val="21"/>
+          <w:szCs w:val="21"/>
+        </w:rPr>
+        <w:t> </w:t>
+      </w:r>
+      <w:r>
+        <w:rPr>
+          <w:rFonts w:ascii="Consolas" w:eastAsia="Times New Roman" w:hAnsi="Consolas" w:cs="Times New Roman"/>
+          <w:color w:val="9CDCFE"/>
+          <w:sz w:val="21"/>
+          <w:szCs w:val="21"/>
+        </w:rPr>
+        <w:t>JSON</w:t>
+      </w:r>
+      <w:r>
+        <w:rPr>
+          <w:rFonts w:ascii="Consolas" w:eastAsia="Times New Roman" w:hAnsi="Consolas" w:cs="Times New Roman"/>
+          <w:color w:val="D4D4D4"/>
+          <w:sz w:val="21"/>
+          <w:szCs w:val="21"/>
+        </w:rPr>
+        <w:t>.</w:t>
+      </w:r>
+      <w:r>
+        <w:rPr>
+          <w:rFonts w:ascii="Consolas" w:eastAsia="Times New Roman" w:hAnsi="Consolas" w:cs="Times New Roman"/>
+          <w:color w:val="FFFFA6"/>
+          <w:sz w:val="21"/>
+          <w:szCs w:val="21"/>
+        </w:rPr>
+        <w:t>stringify</w:t>
+      </w:r>
+      <w:r>
+        <w:rPr>
+          <w:rFonts w:ascii="Consolas" w:eastAsia="Times New Roman" w:hAnsi="Consolas" w:cs="Times New Roman"/>
+          <w:color w:val="D4D4D4"/>
+          <w:sz w:val="21"/>
+          <w:szCs w:val="21"/>
+        </w:rPr>
+        <w:t>(</w:t>
+      </w:r>
+      <w:r>
+        <w:rPr>
+          <w:rFonts w:ascii="Consolas" w:eastAsia="Times New Roman" w:hAnsi="Consolas" w:cs="Times New Roman"/>
+          <w:color w:val="CE8163"/>
+          <w:sz w:val="21"/>
+          <w:szCs w:val="21"/>
+        </w:rPr>
+        <w:t>'prod</w:t>
+      </w:r>
+      <w:r>
+        <w:rPr>
+          <w:rFonts w:ascii="Consolas" w:eastAsia="Times New Roman" w:hAnsi="Consolas" w:cs="Times New Roman"/>
+          <w:color w:val="CE8163"/>
+          <w:sz w:val="21"/>
+          <w:szCs w:val="21"/>
+        </w:rPr>
+        <w:t>'</w:t>
+      </w:r>
+      <w:r>
+        <w:rPr>
+          <w:rFonts w:ascii="Consolas" w:eastAsia="Times New Roman" w:hAnsi="Consolas" w:cs="Times New Roman"/>
+          <w:color w:val="D4D4D4"/>
+          <w:sz w:val="21"/>
+          <w:szCs w:val="21"/>
+        </w:rPr>
+        <w:t>)</w:t>
+      </w:r>
+    </w:p>
+    <w:p>
+      <w:pPr>
+        <w:shd w:val="clear" w:color="auto" w:fill="1E1E1E"/>
+        <w:spacing w:after="0" w:line="285" w:lineRule="atLeast"/>
+        <w:rPr>
+          <w:rFonts w:ascii="Consolas" w:eastAsia="Times New Roman" w:hAnsi="Consolas" w:cs="Times New Roman"/>
+          <w:color w:val="D4D4D4"/>
+          <w:sz w:val="21"/>
+          <w:szCs w:val="21"/>
+        </w:rPr>
+      </w:pPr>
+      <w:r>
+        <w:rPr>
+          <w:rFonts w:ascii="Consolas" w:eastAsia="Times New Roman" w:hAnsi="Consolas" w:cs="Times New Roman"/>
+          <w:color w:val="D4D4D4"/>
+          <w:sz w:val="21"/>
+          <w:szCs w:val="21"/>
+        </w:rPr>
+        <w:t>    }),</w:t>
+      </w:r>
+    </w:p>
+    <w:p>
+      <w:pPr>
+        <w:shd w:val="clear" w:color="auto" w:fill="1E1E1E"/>
+        <w:spacing w:after="0" w:line="285" w:lineRule="atLeast"/>
+        <w:rPr>
+          <w:rFonts w:ascii="Consolas" w:eastAsia="Times New Roman" w:hAnsi="Consolas" w:cs="Times New Roman"/>
+          <w:color w:val="D4D4D4"/>
+          <w:sz w:val="21"/>
+          <w:szCs w:val="21"/>
+        </w:rPr>
+      </w:pPr>
+      <w:r>
+        <w:rPr>
+          <w:rFonts w:ascii="Consolas" w:eastAsia="Times New Roman" w:hAnsi="Consolas" w:cs="Times New Roman"/>
+          <w:color w:val="D4D4D4"/>
+          <w:sz w:val="21"/>
+          <w:szCs w:val="21"/>
+        </w:rPr>
+        <w:t>  ],</w:t>
+      </w:r>
+    </w:p>
+    <w:p/>
+    <w:p>
+      <w:r>
+        <w:t>Và tương tự nếu như có thêm các môi trường khác</w:t>
+      </w:r>
+    </w:p>
+    <w:p/>
+    <w:p>
+      <w:pPr>
+        <w:pStyle w:val="ListParagraph"/>
+        <w:numPr>
+          <w:ilvl w:val="0"/>
+          <w:numId w:val="1"/>
+        </w:numPr>
+        <w:ind w:left="810" w:right="450"/>
+        <w:outlineLvl w:val="0"/>
+        <w:rPr>
+          <w:rFonts w:ascii="Tahoma" w:eastAsia="Times New Roman" w:hAnsi="Tahoma" w:cs="Tahoma"/>
+          <w:b/>
+          <w:color w:val="222222"/>
+          <w:sz w:val="32"/>
+          <w:szCs w:val="24"/>
+        </w:rPr>
+      </w:pPr>
+      <w:bookmarkStart w:id="16" w:name="_Toc86314495"/>
+      <w:r>
+        <w:rPr>
+          <w:rFonts w:ascii="Tahoma" w:eastAsia="Times New Roman" w:hAnsi="Tahoma" w:cs="Tahoma"/>
+          <w:b/>
+          <w:color w:val="222222"/>
+          <w:sz w:val="32"/>
+          <w:szCs w:val="24"/>
+        </w:rPr>
+        <w:t>Webpack - Hot module reload(HMR)</w:t>
+      </w:r>
+      <w:bookmarkEnd w:id="16"/>
+    </w:p>
+    <w:p>
+      <w:pPr>
+        <w:pStyle w:val="ListParagraph"/>
+        <w:numPr>
+          <w:ilvl w:val="0"/>
+          <w:numId w:val="5"/>
+        </w:numPr>
+      </w:pPr>
+      <w:r>
+        <w:t xml:space="preserve">Dùng để reload lại trang khi có thay đổi về code(khi nhấn </w:t>
+      </w:r>
+      <w:r>
+        <w:rPr>
+          <w:b/>
+        </w:rPr>
+        <w:t>Ctrl + S</w:t>
+      </w:r>
+      <w:r>
+        <w:t>). Mà ko cần phải full load lại cả trang (chú ý ở favicon).</w:t>
+      </w:r>
+    </w:p>
+    <w:p>
+      <w:pPr>
+        <w:pStyle w:val="ListParagraph"/>
+        <w:numPr>
+          <w:ilvl w:val="0"/>
+          <w:numId w:val="5"/>
+        </w:numPr>
+      </w:pPr>
+      <w:r>
+        <w:t xml:space="preserve">ở </w:t>
+      </w:r>
+      <w:r>
+        <w:rPr>
+          <w:b/>
+        </w:rPr>
+        <w:t>webpack 5</w:t>
+      </w:r>
+      <w:r>
+        <w:t xml:space="preserve"> khi start </w:t>
+      </w:r>
+      <w:r>
+        <w:rPr>
+          <w:b/>
+        </w:rPr>
+        <w:t>webpack-dev-server</w:t>
+      </w:r>
+      <w:r>
+        <w:t xml:space="preserve"> thì </w:t>
+      </w:r>
+      <w:r>
+        <w:rPr>
+          <w:b/>
+        </w:rPr>
+        <w:t>mặc định là bật hot reload</w:t>
+      </w:r>
+      <w:r>
+        <w:t xml:space="preserve"> rồi.</w:t>
+      </w:r>
+    </w:p>
+    <w:p>
+      <w:pPr>
+        <w:pStyle w:val="ListParagraph"/>
+        <w:numPr>
+          <w:ilvl w:val="0"/>
+          <w:numId w:val="5"/>
+        </w:numPr>
+      </w:pPr>
+      <w:r>
+        <w:t xml:space="preserve">Cần phải cấu hình ở </w:t>
+      </w:r>
+      <w:r>
+        <w:rPr>
+          <w:b/>
+        </w:rPr>
+        <w:t>file</w:t>
+      </w:r>
+      <w:r>
         <w:t xml:space="preserve"> </w:t>
       </w:r>
       <w:r>
-        <w:t>wrap lại &lt;App /&gt;</w:t>
-      </w:r>
-    </w:p>
-    <w:p>
+        <w:rPr>
+          <w:b/>
+        </w:rPr>
+        <w:t>entry point</w:t>
+      </w:r>
+      <w:r>
+        <w:rPr>
+          <w:b/>
+        </w:rPr>
+        <w:t xml:space="preserve"> </w:t>
+      </w:r>
+      <w:r>
+        <w:t xml:space="preserve"> củ</w:t>
+      </w:r>
+      <w:r>
+        <w:t>a project(project hiện tại index.tsx)</w:t>
+      </w:r>
+    </w:p>
+    <w:p>
+      <w:pPr>
+        <w:ind w:left="360"/>
+      </w:pPr>
+      <w:r>
+        <w:t>Index.tsx</w:t>
+      </w:r>
+    </w:p>
+    <w:p>
+      <w:pPr>
+        <w:shd w:val="clear" w:color="auto" w:fill="1E1E1E"/>
+        <w:spacing w:after="0" w:line="285" w:lineRule="atLeast"/>
+        <w:rPr>
+          <w:rFonts w:ascii="Consolas" w:eastAsia="Times New Roman" w:hAnsi="Consolas" w:cs="Times New Roman"/>
+          <w:color w:val="D4D4D4"/>
+          <w:sz w:val="21"/>
+          <w:szCs w:val="21"/>
+        </w:rPr>
+      </w:pPr>
+      <w:r>
+        <w:rPr>
+          <w:rFonts w:ascii="Consolas" w:eastAsia="Times New Roman" w:hAnsi="Consolas" w:cs="Times New Roman"/>
+          <w:color w:val="6A9955"/>
+          <w:sz w:val="21"/>
+          <w:szCs w:val="21"/>
+        </w:rPr>
+        <w:t>// Allow Hot Module Replacement</w:t>
+      </w:r>
+    </w:p>
+    <w:p>
+      <w:pPr>
+        <w:shd w:val="clear" w:color="auto" w:fill="1E1E1E"/>
+        <w:spacing w:after="0" w:line="285" w:lineRule="atLeast"/>
+        <w:rPr>
+          <w:rFonts w:ascii="Consolas" w:eastAsia="Times New Roman" w:hAnsi="Consolas" w:cs="Times New Roman"/>
+          <w:color w:val="D4D4D4"/>
+          <w:sz w:val="21"/>
+          <w:szCs w:val="21"/>
+        </w:rPr>
+      </w:pPr>
+      <w:r>
+        <w:rPr>
+          <w:rFonts w:ascii="Consolas" w:eastAsia="Times New Roman" w:hAnsi="Consolas" w:cs="Times New Roman"/>
+          <w:color w:val="C56FBE"/>
+          <w:sz w:val="21"/>
+          <w:szCs w:val="21"/>
+        </w:rPr>
+        <w:t>if</w:t>
+      </w:r>
+      <w:r>
+        <w:rPr>
+          <w:rFonts w:ascii="Consolas" w:eastAsia="Times New Roman" w:hAnsi="Consolas" w:cs="Times New Roman"/>
+          <w:color w:val="D4D4D4"/>
+          <w:sz w:val="21"/>
+          <w:szCs w:val="21"/>
+        </w:rPr>
+        <w:t> (</w:t>
+      </w:r>
+      <w:r>
+        <w:rPr>
+          <w:rFonts w:ascii="Consolas" w:eastAsia="Times New Roman" w:hAnsi="Consolas" w:cs="Times New Roman"/>
+          <w:color w:val="9CDCFE"/>
+          <w:sz w:val="21"/>
+          <w:szCs w:val="21"/>
+        </w:rPr>
+        <w:t>module</w:t>
+      </w:r>
+      <w:r>
+        <w:rPr>
+          <w:rFonts w:ascii="Consolas" w:eastAsia="Times New Roman" w:hAnsi="Consolas" w:cs="Times New Roman"/>
+          <w:color w:val="D4D4D4"/>
+          <w:sz w:val="21"/>
+          <w:szCs w:val="21"/>
+        </w:rPr>
+        <w:t>.</w:t>
+      </w:r>
+      <w:r>
+        <w:rPr>
+          <w:rFonts w:ascii="Consolas" w:eastAsia="Times New Roman" w:hAnsi="Consolas" w:cs="Times New Roman"/>
+          <w:color w:val="9CDCFE"/>
+          <w:sz w:val="21"/>
+          <w:szCs w:val="21"/>
+        </w:rPr>
+        <w:t>hot</w:t>
+      </w:r>
+      <w:r>
+        <w:rPr>
+          <w:rFonts w:ascii="Consolas" w:eastAsia="Times New Roman" w:hAnsi="Consolas" w:cs="Times New Roman"/>
+          <w:color w:val="D4D4D4"/>
+          <w:sz w:val="21"/>
+          <w:szCs w:val="21"/>
+        </w:rPr>
+        <w:t>) {</w:t>
+      </w:r>
+    </w:p>
+    <w:p>
+      <w:pPr>
+        <w:shd w:val="clear" w:color="auto" w:fill="1E1E1E"/>
+        <w:spacing w:after="0" w:line="285" w:lineRule="atLeast"/>
+        <w:rPr>
+          <w:rFonts w:ascii="Consolas" w:eastAsia="Times New Roman" w:hAnsi="Consolas" w:cs="Times New Roman"/>
+          <w:color w:val="D4D4D4"/>
+          <w:sz w:val="21"/>
+          <w:szCs w:val="21"/>
+        </w:rPr>
+      </w:pPr>
+      <w:r>
+        <w:rPr>
+          <w:rFonts w:ascii="Consolas" w:eastAsia="Times New Roman" w:hAnsi="Consolas" w:cs="Times New Roman"/>
+          <w:color w:val="D4D4D4"/>
+          <w:sz w:val="21"/>
+          <w:szCs w:val="21"/>
+        </w:rPr>
+        <w:t>    </w:t>
+      </w:r>
+      <w:r>
+        <w:rPr>
+          <w:rFonts w:ascii="Consolas" w:eastAsia="Times New Roman" w:hAnsi="Consolas" w:cs="Times New Roman"/>
+          <w:color w:val="9CDCFE"/>
+          <w:sz w:val="21"/>
+          <w:szCs w:val="21"/>
+        </w:rPr>
+        <w:t>module</w:t>
+      </w:r>
+      <w:r>
+        <w:rPr>
+          <w:rFonts w:ascii="Consolas" w:eastAsia="Times New Roman" w:hAnsi="Consolas" w:cs="Times New Roman"/>
+          <w:color w:val="D4D4D4"/>
+          <w:sz w:val="21"/>
+          <w:szCs w:val="21"/>
+        </w:rPr>
+        <w:t>.</w:t>
+      </w:r>
+      <w:r>
+        <w:rPr>
+          <w:rFonts w:ascii="Consolas" w:eastAsia="Times New Roman" w:hAnsi="Consolas" w:cs="Times New Roman"/>
+          <w:color w:val="9CDCFE"/>
+          <w:sz w:val="21"/>
+          <w:szCs w:val="21"/>
+        </w:rPr>
+        <w:t>hot</w:t>
+      </w:r>
+      <w:r>
+        <w:rPr>
+          <w:rFonts w:ascii="Consolas" w:eastAsia="Times New Roman" w:hAnsi="Consolas" w:cs="Times New Roman"/>
+          <w:color w:val="D4D4D4"/>
+          <w:sz w:val="21"/>
+          <w:szCs w:val="21"/>
+        </w:rPr>
+        <w:t>.</w:t>
+      </w:r>
+      <w:r>
+        <w:rPr>
+          <w:rFonts w:ascii="Consolas" w:eastAsia="Times New Roman" w:hAnsi="Consolas" w:cs="Times New Roman"/>
+          <w:color w:val="FFFFA6"/>
+          <w:sz w:val="21"/>
+          <w:szCs w:val="21"/>
+        </w:rPr>
+        <w:t>accept</w:t>
+      </w:r>
+      <w:r>
+        <w:rPr>
+          <w:rFonts w:ascii="Consolas" w:eastAsia="Times New Roman" w:hAnsi="Consolas" w:cs="Times New Roman"/>
+          <w:color w:val="D4D4D4"/>
+          <w:sz w:val="21"/>
+          <w:szCs w:val="21"/>
+        </w:rPr>
+        <w:t>()</w:t>
+      </w:r>
+    </w:p>
+    <w:p>
+      <w:pPr>
+        <w:shd w:val="clear" w:color="auto" w:fill="1E1E1E"/>
+        <w:spacing w:after="0" w:line="285" w:lineRule="atLeast"/>
+        <w:rPr>
+          <w:rFonts w:ascii="Consolas" w:eastAsia="Times New Roman" w:hAnsi="Consolas" w:cs="Times New Roman"/>
+          <w:color w:val="D4D4D4"/>
+          <w:sz w:val="21"/>
+          <w:szCs w:val="21"/>
+        </w:rPr>
+      </w:pPr>
+      <w:r>
+        <w:rPr>
+          <w:rFonts w:ascii="Consolas" w:eastAsia="Times New Roman" w:hAnsi="Consolas" w:cs="Times New Roman"/>
+          <w:color w:val="D4D4D4"/>
+          <w:sz w:val="21"/>
+          <w:szCs w:val="21"/>
+        </w:rPr>
+        <w:t>}</w:t>
+      </w:r>
+    </w:p>
+    <w:p/>
+    <w:p>
+      <w:r>
+        <w:t>Index.tsx (</w:t>
+      </w:r>
+      <w:r>
+        <w:t>Cấu hình cụ thể hơn</w:t>
+      </w:r>
+      <w:r>
+        <w:t>)</w:t>
+      </w:r>
+    </w:p>
+    <w:p>
+      <w:pPr>
+        <w:shd w:val="clear" w:color="auto" w:fill="1E1E1E"/>
+        <w:spacing w:after="0" w:line="285" w:lineRule="atLeast"/>
+        <w:rPr>
+          <w:rFonts w:ascii="Consolas" w:eastAsia="Times New Roman" w:hAnsi="Consolas" w:cs="Times New Roman"/>
+          <w:color w:val="D4D4D4"/>
+          <w:sz w:val="21"/>
+          <w:szCs w:val="21"/>
+        </w:rPr>
+      </w:pPr>
+    </w:p>
+    <w:p>
+      <w:pPr>
+        <w:shd w:val="clear" w:color="auto" w:fill="1E1E1E"/>
+        <w:spacing w:after="0" w:line="285" w:lineRule="atLeast"/>
+        <w:rPr>
+          <w:rFonts w:ascii="Consolas" w:eastAsia="Times New Roman" w:hAnsi="Consolas" w:cs="Times New Roman"/>
+          <w:color w:val="D4D4D4"/>
+          <w:sz w:val="21"/>
+          <w:szCs w:val="21"/>
+        </w:rPr>
+      </w:pPr>
+      <w:r>
+        <w:rPr>
+          <w:rFonts w:ascii="Consolas" w:eastAsia="Times New Roman" w:hAnsi="Consolas" w:cs="Times New Roman"/>
+          <w:color w:val="2E6FA5"/>
+          <w:sz w:val="21"/>
+          <w:szCs w:val="21"/>
+        </w:rPr>
+        <w:t>function</w:t>
+      </w:r>
+      <w:r>
+        <w:rPr>
+          <w:rFonts w:ascii="Consolas" w:eastAsia="Times New Roman" w:hAnsi="Consolas" w:cs="Times New Roman"/>
+          <w:color w:val="D4D4D4"/>
+          <w:sz w:val="21"/>
+          <w:szCs w:val="21"/>
+        </w:rPr>
+        <w:t> </w:t>
+      </w:r>
+      <w:r>
+        <w:rPr>
+          <w:rFonts w:ascii="Consolas" w:eastAsia="Times New Roman" w:hAnsi="Consolas" w:cs="Times New Roman"/>
+          <w:color w:val="FFFFA6"/>
+          <w:sz w:val="21"/>
+          <w:szCs w:val="21"/>
+        </w:rPr>
+        <w:t>renderApp</w:t>
+      </w:r>
+      <w:r>
+        <w:rPr>
+          <w:rFonts w:ascii="Consolas" w:eastAsia="Times New Roman" w:hAnsi="Consolas" w:cs="Times New Roman"/>
+          <w:color w:val="D4D4D4"/>
+          <w:sz w:val="21"/>
+          <w:szCs w:val="21"/>
+        </w:rPr>
+        <w:t>(</w:t>
+      </w:r>
+      <w:r>
+        <w:rPr>
+          <w:rFonts w:ascii="Consolas" w:eastAsia="Times New Roman" w:hAnsi="Consolas" w:cs="Times New Roman"/>
+          <w:i/>
+          <w:iCs/>
+          <w:color w:val="9CDCFE"/>
+          <w:sz w:val="21"/>
+          <w:szCs w:val="21"/>
+        </w:rPr>
+        <w:t>Component</w:t>
+      </w:r>
+      <w:r>
+        <w:rPr>
+          <w:rFonts w:ascii="Consolas" w:eastAsia="Times New Roman" w:hAnsi="Consolas" w:cs="Times New Roman"/>
+          <w:color w:val="D4D4D4"/>
+          <w:sz w:val="21"/>
+          <w:szCs w:val="21"/>
+        </w:rPr>
+        <w:t>: </w:t>
+      </w:r>
+      <w:r>
+        <w:rPr>
+          <w:rFonts w:ascii="Consolas" w:eastAsia="Times New Roman" w:hAnsi="Consolas" w:cs="Times New Roman"/>
+          <w:color w:val="4EC9B0"/>
+          <w:sz w:val="21"/>
+          <w:szCs w:val="21"/>
+        </w:rPr>
+        <w:t>React</w:t>
+      </w:r>
+      <w:r>
+        <w:rPr>
+          <w:rFonts w:ascii="Consolas" w:eastAsia="Times New Roman" w:hAnsi="Consolas" w:cs="Times New Roman"/>
+          <w:color w:val="D4D4D4"/>
+          <w:sz w:val="21"/>
+          <w:szCs w:val="21"/>
+        </w:rPr>
+        <w:t>.</w:t>
+      </w:r>
+      <w:r>
+        <w:rPr>
+          <w:rFonts w:ascii="Consolas" w:eastAsia="Times New Roman" w:hAnsi="Consolas" w:cs="Times New Roman"/>
+          <w:color w:val="4EC9B0"/>
+          <w:sz w:val="21"/>
+          <w:szCs w:val="21"/>
+        </w:rPr>
+        <w:t>ReactElement</w:t>
+      </w:r>
+      <w:r>
+        <w:rPr>
+          <w:rFonts w:ascii="Consolas" w:eastAsia="Times New Roman" w:hAnsi="Consolas" w:cs="Times New Roman"/>
+          <w:color w:val="D4D4D4"/>
+          <w:sz w:val="21"/>
+          <w:szCs w:val="21"/>
+        </w:rPr>
+        <w:t>) {</w:t>
+      </w:r>
+    </w:p>
+    <w:p>
+      <w:pPr>
+        <w:shd w:val="clear" w:color="auto" w:fill="1E1E1E"/>
+        <w:spacing w:after="0" w:line="285" w:lineRule="atLeast"/>
+        <w:rPr>
+          <w:rFonts w:ascii="Consolas" w:eastAsia="Times New Roman" w:hAnsi="Consolas" w:cs="Times New Roman"/>
+          <w:color w:val="D4D4D4"/>
+          <w:sz w:val="21"/>
+          <w:szCs w:val="21"/>
+        </w:rPr>
+      </w:pPr>
+      <w:r>
+        <w:rPr>
+          <w:rFonts w:ascii="Consolas" w:eastAsia="Times New Roman" w:hAnsi="Consolas" w:cs="Times New Roman"/>
+          <w:color w:val="D4D4D4"/>
+          <w:sz w:val="21"/>
+          <w:szCs w:val="21"/>
+        </w:rPr>
+        <w:t>    </w:t>
+      </w:r>
+      <w:r>
+        <w:rPr>
+          <w:rFonts w:ascii="Consolas" w:eastAsia="Times New Roman" w:hAnsi="Consolas" w:cs="Times New Roman"/>
+          <w:color w:val="9CDCFE"/>
+          <w:sz w:val="21"/>
+          <w:szCs w:val="21"/>
+        </w:rPr>
+        <w:t>ReactDOM</w:t>
+      </w:r>
+      <w:r>
+        <w:rPr>
+          <w:rFonts w:ascii="Consolas" w:eastAsia="Times New Roman" w:hAnsi="Consolas" w:cs="Times New Roman"/>
+          <w:color w:val="D4D4D4"/>
+          <w:sz w:val="21"/>
+          <w:szCs w:val="21"/>
+        </w:rPr>
+        <w:t>.</w:t>
+      </w:r>
+      <w:r>
+        <w:rPr>
+          <w:rFonts w:ascii="Consolas" w:eastAsia="Times New Roman" w:hAnsi="Consolas" w:cs="Times New Roman"/>
+          <w:color w:val="FFFFA6"/>
+          <w:sz w:val="21"/>
+          <w:szCs w:val="21"/>
+        </w:rPr>
+        <w:t>render</w:t>
+      </w:r>
+      <w:r>
+        <w:rPr>
+          <w:rFonts w:ascii="Consolas" w:eastAsia="Times New Roman" w:hAnsi="Consolas" w:cs="Times New Roman"/>
+          <w:color w:val="D4D4D4"/>
+          <w:sz w:val="21"/>
+          <w:szCs w:val="21"/>
+        </w:rPr>
+        <w:t>(</w:t>
+      </w:r>
+      <w:r>
+        <w:rPr>
+          <w:rFonts w:ascii="Consolas" w:eastAsia="Times New Roman" w:hAnsi="Consolas" w:cs="Times New Roman"/>
+          <w:i/>
+          <w:iCs/>
+          <w:color w:val="9CDCFE"/>
+          <w:sz w:val="21"/>
+          <w:szCs w:val="21"/>
+        </w:rPr>
+        <w:t>Component</w:t>
+      </w:r>
+      <w:r>
+        <w:rPr>
+          <w:rFonts w:ascii="Consolas" w:eastAsia="Times New Roman" w:hAnsi="Consolas" w:cs="Times New Roman"/>
+          <w:color w:val="D4D4D4"/>
+          <w:sz w:val="21"/>
+          <w:szCs w:val="21"/>
+        </w:rPr>
+        <w:t>, </w:t>
+      </w:r>
+      <w:r>
+        <w:rPr>
+          <w:rFonts w:ascii="Consolas" w:eastAsia="Times New Roman" w:hAnsi="Consolas" w:cs="Times New Roman"/>
+          <w:color w:val="9CDCFE"/>
+          <w:sz w:val="21"/>
+          <w:szCs w:val="21"/>
+        </w:rPr>
+        <w:t>document</w:t>
+      </w:r>
+      <w:r>
+        <w:rPr>
+          <w:rFonts w:ascii="Consolas" w:eastAsia="Times New Roman" w:hAnsi="Consolas" w:cs="Times New Roman"/>
+          <w:color w:val="D4D4D4"/>
+          <w:sz w:val="21"/>
+          <w:szCs w:val="21"/>
+        </w:rPr>
+        <w:t>.</w:t>
+      </w:r>
+      <w:r>
+        <w:rPr>
+          <w:rFonts w:ascii="Consolas" w:eastAsia="Times New Roman" w:hAnsi="Consolas" w:cs="Times New Roman"/>
+          <w:color w:val="FFFFA6"/>
+          <w:sz w:val="21"/>
+          <w:szCs w:val="21"/>
+        </w:rPr>
+        <w:t>getElementById</w:t>
+      </w:r>
+      <w:r>
+        <w:rPr>
+          <w:rFonts w:ascii="Consolas" w:eastAsia="Times New Roman" w:hAnsi="Consolas" w:cs="Times New Roman"/>
+          <w:color w:val="D4D4D4"/>
+          <w:sz w:val="21"/>
+          <w:szCs w:val="21"/>
+        </w:rPr>
+        <w:t>(</w:t>
+      </w:r>
+      <w:r>
+        <w:rPr>
+          <w:rFonts w:ascii="Consolas" w:eastAsia="Times New Roman" w:hAnsi="Consolas" w:cs="Times New Roman"/>
+          <w:color w:val="CE8163"/>
+          <w:sz w:val="21"/>
+          <w:szCs w:val="21"/>
+        </w:rPr>
+        <w:t>'root'</w:t>
+      </w:r>
+      <w:r>
+        <w:rPr>
+          <w:rFonts w:ascii="Consolas" w:eastAsia="Times New Roman" w:hAnsi="Consolas" w:cs="Times New Roman"/>
+          <w:color w:val="D4D4D4"/>
+          <w:sz w:val="21"/>
+          <w:szCs w:val="21"/>
+        </w:rPr>
+        <w:t>));</w:t>
+      </w:r>
+    </w:p>
+    <w:p>
+      <w:pPr>
+        <w:shd w:val="clear" w:color="auto" w:fill="1E1E1E"/>
+        <w:spacing w:after="0" w:line="285" w:lineRule="atLeast"/>
+        <w:rPr>
+          <w:rFonts w:ascii="Consolas" w:eastAsia="Times New Roman" w:hAnsi="Consolas" w:cs="Times New Roman"/>
+          <w:color w:val="D4D4D4"/>
+          <w:sz w:val="21"/>
+          <w:szCs w:val="21"/>
+        </w:rPr>
+      </w:pPr>
+      <w:r>
+        <w:rPr>
+          <w:rFonts w:ascii="Consolas" w:eastAsia="Times New Roman" w:hAnsi="Consolas" w:cs="Times New Roman"/>
+          <w:color w:val="D4D4D4"/>
+          <w:sz w:val="21"/>
+          <w:szCs w:val="21"/>
+        </w:rPr>
+        <w:t>}</w:t>
+      </w:r>
+    </w:p>
+    <w:p>
+      <w:pPr>
+        <w:shd w:val="clear" w:color="auto" w:fill="1E1E1E"/>
+        <w:spacing w:after="0" w:line="285" w:lineRule="atLeast"/>
+        <w:rPr>
+          <w:rFonts w:ascii="Consolas" w:eastAsia="Times New Roman" w:hAnsi="Consolas" w:cs="Times New Roman"/>
+          <w:color w:val="D4D4D4"/>
+          <w:sz w:val="21"/>
+          <w:szCs w:val="21"/>
+        </w:rPr>
+      </w:pPr>
+    </w:p>
+    <w:p>
+      <w:pPr>
+        <w:shd w:val="clear" w:color="auto" w:fill="1E1E1E"/>
+        <w:spacing w:after="0" w:line="285" w:lineRule="atLeast"/>
+        <w:rPr>
+          <w:rFonts w:ascii="Consolas" w:eastAsia="Times New Roman" w:hAnsi="Consolas" w:cs="Times New Roman"/>
+          <w:color w:val="D4D4D4"/>
+          <w:sz w:val="21"/>
+          <w:szCs w:val="21"/>
+        </w:rPr>
+      </w:pPr>
+      <w:r>
+        <w:rPr>
+          <w:rFonts w:ascii="Consolas" w:eastAsia="Times New Roman" w:hAnsi="Consolas" w:cs="Times New Roman"/>
+          <w:color w:val="FFFFA6"/>
+          <w:sz w:val="21"/>
+          <w:szCs w:val="21"/>
+        </w:rPr>
+        <w:t>renderApp</w:t>
+      </w:r>
+      <w:r>
+        <w:rPr>
+          <w:rFonts w:ascii="Consolas" w:eastAsia="Times New Roman" w:hAnsi="Consolas" w:cs="Times New Roman"/>
+          <w:color w:val="D4D4D4"/>
+          <w:sz w:val="21"/>
+          <w:szCs w:val="21"/>
+        </w:rPr>
+        <w:t>(</w:t>
+      </w:r>
+      <w:r>
+        <w:rPr>
+          <w:rFonts w:ascii="Consolas" w:eastAsia="Times New Roman" w:hAnsi="Consolas" w:cs="Times New Roman"/>
+          <w:color w:val="808080"/>
+          <w:sz w:val="21"/>
+          <w:szCs w:val="21"/>
+        </w:rPr>
+        <w:t>&lt;</w:t>
+      </w:r>
+      <w:r>
+        <w:rPr>
+          <w:rFonts w:ascii="Consolas" w:eastAsia="Times New Roman" w:hAnsi="Consolas" w:cs="Times New Roman"/>
+          <w:color w:val="4EC9B0"/>
+          <w:sz w:val="21"/>
+          <w:szCs w:val="21"/>
+        </w:rPr>
+        <w:t>App</w:t>
+      </w:r>
+      <w:r>
+        <w:rPr>
+          <w:rFonts w:ascii="Consolas" w:eastAsia="Times New Roman" w:hAnsi="Consolas" w:cs="Times New Roman"/>
+          <w:color w:val="D4D4D4"/>
+          <w:sz w:val="21"/>
+          <w:szCs w:val="21"/>
+        </w:rPr>
+        <w:t> </w:t>
+      </w:r>
+      <w:r>
+        <w:rPr>
+          <w:rFonts w:ascii="Consolas" w:eastAsia="Times New Roman" w:hAnsi="Consolas" w:cs="Times New Roman"/>
+          <w:color w:val="808080"/>
+          <w:sz w:val="21"/>
+          <w:szCs w:val="21"/>
+        </w:rPr>
+        <w:t>/&gt;</w:t>
+      </w:r>
+      <w:r>
+        <w:rPr>
+          <w:rFonts w:ascii="Consolas" w:eastAsia="Times New Roman" w:hAnsi="Consolas" w:cs="Times New Roman"/>
+          <w:color w:val="D4D4D4"/>
+          <w:sz w:val="21"/>
+          <w:szCs w:val="21"/>
+        </w:rPr>
+        <w:t>);</w:t>
+      </w:r>
+    </w:p>
+    <w:p>
+      <w:pPr>
+        <w:shd w:val="clear" w:color="auto" w:fill="1E1E1E"/>
+        <w:spacing w:after="0" w:line="285" w:lineRule="atLeast"/>
+        <w:rPr>
+          <w:rFonts w:ascii="Consolas" w:eastAsia="Times New Roman" w:hAnsi="Consolas" w:cs="Times New Roman"/>
+          <w:color w:val="D4D4D4"/>
+          <w:sz w:val="21"/>
+          <w:szCs w:val="21"/>
+        </w:rPr>
+      </w:pPr>
+    </w:p>
+    <w:p>
+      <w:pPr>
+        <w:shd w:val="clear" w:color="auto" w:fill="1E1E1E"/>
+        <w:spacing w:after="0" w:line="285" w:lineRule="atLeast"/>
+        <w:rPr>
+          <w:rFonts w:ascii="Consolas" w:eastAsia="Times New Roman" w:hAnsi="Consolas" w:cs="Times New Roman"/>
+          <w:color w:val="D4D4D4"/>
+          <w:sz w:val="21"/>
+          <w:szCs w:val="21"/>
+        </w:rPr>
+      </w:pPr>
+      <w:r>
+        <w:rPr>
+          <w:rFonts w:ascii="Consolas" w:eastAsia="Times New Roman" w:hAnsi="Consolas" w:cs="Times New Roman"/>
+          <w:color w:val="6A9955"/>
+          <w:sz w:val="21"/>
+          <w:szCs w:val="21"/>
+        </w:rPr>
+        <w:t>// Allow Hot Module Replacement</w:t>
+      </w:r>
+    </w:p>
+    <w:p>
+      <w:pPr>
+        <w:shd w:val="clear" w:color="auto" w:fill="1E1E1E"/>
+        <w:spacing w:after="0" w:line="285" w:lineRule="atLeast"/>
+        <w:rPr>
+          <w:rFonts w:ascii="Consolas" w:eastAsia="Times New Roman" w:hAnsi="Consolas" w:cs="Times New Roman"/>
+          <w:color w:val="D4D4D4"/>
+          <w:sz w:val="21"/>
+          <w:szCs w:val="21"/>
+        </w:rPr>
+      </w:pPr>
+      <w:r>
+        <w:rPr>
+          <w:rFonts w:ascii="Consolas" w:eastAsia="Times New Roman" w:hAnsi="Consolas" w:cs="Times New Roman"/>
+          <w:color w:val="C56FBE"/>
+          <w:sz w:val="21"/>
+          <w:szCs w:val="21"/>
+        </w:rPr>
+        <w:t>if</w:t>
+      </w:r>
+      <w:r>
+        <w:rPr>
+          <w:rFonts w:ascii="Consolas" w:eastAsia="Times New Roman" w:hAnsi="Consolas" w:cs="Times New Roman"/>
+          <w:color w:val="D4D4D4"/>
+          <w:sz w:val="21"/>
+          <w:szCs w:val="21"/>
+        </w:rPr>
+        <w:t> (</w:t>
+      </w:r>
+      <w:r>
+        <w:rPr>
+          <w:rFonts w:ascii="Consolas" w:eastAsia="Times New Roman" w:hAnsi="Consolas" w:cs="Times New Roman"/>
+          <w:color w:val="9CDCFE"/>
+          <w:sz w:val="21"/>
+          <w:szCs w:val="21"/>
+        </w:rPr>
+        <w:t>module</w:t>
+      </w:r>
+      <w:r>
+        <w:rPr>
+          <w:rFonts w:ascii="Consolas" w:eastAsia="Times New Roman" w:hAnsi="Consolas" w:cs="Times New Roman"/>
+          <w:color w:val="D4D4D4"/>
+          <w:sz w:val="21"/>
+          <w:szCs w:val="21"/>
+        </w:rPr>
+        <w:t>.</w:t>
+      </w:r>
+      <w:r>
+        <w:rPr>
+          <w:rFonts w:ascii="Consolas" w:eastAsia="Times New Roman" w:hAnsi="Consolas" w:cs="Times New Roman"/>
+          <w:color w:val="9CDCFE"/>
+          <w:sz w:val="21"/>
+          <w:szCs w:val="21"/>
+        </w:rPr>
+        <w:t>hot</w:t>
+      </w:r>
+      <w:r>
+        <w:rPr>
+          <w:rFonts w:ascii="Consolas" w:eastAsia="Times New Roman" w:hAnsi="Consolas" w:cs="Times New Roman"/>
+          <w:color w:val="D4D4D4"/>
+          <w:sz w:val="21"/>
+          <w:szCs w:val="21"/>
+        </w:rPr>
+        <w:t>) {</w:t>
+      </w:r>
+    </w:p>
+    <w:p>
+      <w:pPr>
+        <w:shd w:val="clear" w:color="auto" w:fill="1E1E1E"/>
+        <w:spacing w:after="0" w:line="285" w:lineRule="atLeast"/>
+        <w:rPr>
+          <w:rFonts w:ascii="Consolas" w:eastAsia="Times New Roman" w:hAnsi="Consolas" w:cs="Times New Roman"/>
+          <w:color w:val="D4D4D4"/>
+          <w:sz w:val="21"/>
+          <w:szCs w:val="21"/>
+        </w:rPr>
+      </w:pPr>
+      <w:r>
+        <w:rPr>
+          <w:rFonts w:ascii="Consolas" w:eastAsia="Times New Roman" w:hAnsi="Consolas" w:cs="Times New Roman"/>
+          <w:color w:val="D4D4D4"/>
+          <w:sz w:val="21"/>
+          <w:szCs w:val="21"/>
+        </w:rPr>
+        <w:t>    </w:t>
+      </w:r>
+      <w:r>
+        <w:rPr>
+          <w:rFonts w:ascii="Consolas" w:eastAsia="Times New Roman" w:hAnsi="Consolas" w:cs="Times New Roman"/>
+          <w:color w:val="9CDCFE"/>
+          <w:sz w:val="21"/>
+          <w:szCs w:val="21"/>
+        </w:rPr>
+        <w:t>module</w:t>
+      </w:r>
+      <w:r>
+        <w:rPr>
+          <w:rFonts w:ascii="Consolas" w:eastAsia="Times New Roman" w:hAnsi="Consolas" w:cs="Times New Roman"/>
+          <w:color w:val="D4D4D4"/>
+          <w:sz w:val="21"/>
+          <w:szCs w:val="21"/>
+        </w:rPr>
+        <w:t>.</w:t>
+      </w:r>
+      <w:r>
+        <w:rPr>
+          <w:rFonts w:ascii="Consolas" w:eastAsia="Times New Roman" w:hAnsi="Consolas" w:cs="Times New Roman"/>
+          <w:color w:val="9CDCFE"/>
+          <w:sz w:val="21"/>
+          <w:szCs w:val="21"/>
+        </w:rPr>
+        <w:t>hot</w:t>
+      </w:r>
+      <w:r>
+        <w:rPr>
+          <w:rFonts w:ascii="Consolas" w:eastAsia="Times New Roman" w:hAnsi="Consolas" w:cs="Times New Roman"/>
+          <w:color w:val="D4D4D4"/>
+          <w:sz w:val="21"/>
+          <w:szCs w:val="21"/>
+        </w:rPr>
+        <w:t>.</w:t>
+      </w:r>
+      <w:r>
+        <w:rPr>
+          <w:rFonts w:ascii="Consolas" w:eastAsia="Times New Roman" w:hAnsi="Consolas" w:cs="Times New Roman"/>
+          <w:color w:val="FFFFA6"/>
+          <w:sz w:val="21"/>
+          <w:szCs w:val="21"/>
+        </w:rPr>
+        <w:t>accept</w:t>
+      </w:r>
+      <w:r>
+        <w:rPr>
+          <w:rFonts w:ascii="Consolas" w:eastAsia="Times New Roman" w:hAnsi="Consolas" w:cs="Times New Roman"/>
+          <w:color w:val="D4D4D4"/>
+          <w:sz w:val="21"/>
+          <w:szCs w:val="21"/>
+        </w:rPr>
+        <w:t>(</w:t>
+      </w:r>
+      <w:r>
+        <w:rPr>
+          <w:rFonts w:ascii="Consolas" w:eastAsia="Times New Roman" w:hAnsi="Consolas" w:cs="Times New Roman"/>
+          <w:color w:val="CE8163"/>
+          <w:sz w:val="21"/>
+          <w:szCs w:val="21"/>
+        </w:rPr>
+        <w:t>'./App'</w:t>
+      </w:r>
+      <w:r>
+        <w:rPr>
+          <w:rFonts w:ascii="Consolas" w:eastAsia="Times New Roman" w:hAnsi="Consolas" w:cs="Times New Roman"/>
+          <w:color w:val="D4D4D4"/>
+          <w:sz w:val="21"/>
+          <w:szCs w:val="21"/>
+        </w:rPr>
+        <w:t>, () </w:t>
+      </w:r>
+      <w:r>
+        <w:rPr>
+          <w:rFonts w:ascii="Consolas" w:eastAsia="Times New Roman" w:hAnsi="Consolas" w:cs="Times New Roman"/>
+          <w:color w:val="2E6FA5"/>
+          <w:sz w:val="21"/>
+          <w:szCs w:val="21"/>
+        </w:rPr>
+        <w:t>=&gt;</w:t>
+      </w:r>
+      <w:r>
+        <w:rPr>
+          <w:rFonts w:ascii="Consolas" w:eastAsia="Times New Roman" w:hAnsi="Consolas" w:cs="Times New Roman"/>
+          <w:color w:val="D4D4D4"/>
+          <w:sz w:val="21"/>
+          <w:szCs w:val="21"/>
+        </w:rPr>
+        <w:t> {</w:t>
+      </w:r>
+    </w:p>
+    <w:p>
+      <w:pPr>
+        <w:shd w:val="clear" w:color="auto" w:fill="1E1E1E"/>
+        <w:spacing w:line="285" w:lineRule="atLeast"/>
+        <w:rPr>
+          <w:rFonts w:ascii="Consolas" w:eastAsia="Times New Roman" w:hAnsi="Consolas" w:cs="Times New Roman"/>
+          <w:color w:val="6A9955"/>
+          <w:sz w:val="21"/>
+          <w:szCs w:val="21"/>
+        </w:rPr>
+      </w:pPr>
+      <w:r>
+        <w:rPr>
+          <w:rFonts w:ascii="Consolas" w:eastAsia="Times New Roman" w:hAnsi="Consolas" w:cs="Times New Roman"/>
+          <w:color w:val="D4D4D4"/>
+          <w:sz w:val="21"/>
+          <w:szCs w:val="21"/>
+        </w:rPr>
+        <w:t>        </w:t>
+      </w:r>
+      <w:r>
+        <w:rPr>
+          <w:rFonts w:ascii="Consolas" w:eastAsia="Times New Roman" w:hAnsi="Consolas" w:cs="Times New Roman"/>
+          <w:color w:val="D4D4D4"/>
+          <w:sz w:val="21"/>
+          <w:szCs w:val="21"/>
+        </w:rPr>
+        <w:t> </w:t>
+      </w:r>
+      <w:r>
+        <w:rPr>
+          <w:rFonts w:ascii="Consolas" w:eastAsia="Times New Roman" w:hAnsi="Consolas" w:cs="Times New Roman"/>
+          <w:color w:val="6A9955"/>
+          <w:sz w:val="21"/>
+          <w:szCs w:val="21"/>
+        </w:rPr>
+        <w:t>// timeStart</w:t>
+      </w:r>
+    </w:p>
+    <w:p>
+      <w:pPr>
+        <w:shd w:val="clear" w:color="auto" w:fill="1E1E1E"/>
+        <w:spacing w:line="285" w:lineRule="atLeast"/>
+        <w:rPr>
+          <w:rFonts w:ascii="Consolas" w:eastAsia="Times New Roman" w:hAnsi="Consolas" w:cs="Times New Roman"/>
+          <w:color w:val="D4D4D4"/>
+          <w:sz w:val="21"/>
+          <w:szCs w:val="21"/>
+        </w:rPr>
+      </w:pPr>
+      <w:r>
+        <w:rPr>
+          <w:rFonts w:ascii="Consolas" w:eastAsia="Times New Roman" w:hAnsi="Consolas" w:cs="Times New Roman"/>
+          <w:color w:val="D4D4D4"/>
+          <w:sz w:val="21"/>
+          <w:szCs w:val="21"/>
+        </w:rPr>
+        <w:t>        </w:t>
+      </w:r>
+      <w:r>
+        <w:rPr>
+          <w:rFonts w:ascii="Consolas" w:eastAsia="Times New Roman" w:hAnsi="Consolas" w:cs="Times New Roman"/>
+          <w:color w:val="FFFFA6"/>
+          <w:sz w:val="21"/>
+          <w:szCs w:val="21"/>
+        </w:rPr>
+        <w:t>renderApp</w:t>
+      </w:r>
+      <w:r>
+        <w:rPr>
+          <w:rFonts w:ascii="Consolas" w:eastAsia="Times New Roman" w:hAnsi="Consolas" w:cs="Times New Roman"/>
+          <w:color w:val="D4D4D4"/>
+          <w:sz w:val="21"/>
+          <w:szCs w:val="21"/>
+        </w:rPr>
+        <w:t>(</w:t>
+      </w:r>
+      <w:r>
+        <w:rPr>
+          <w:rFonts w:ascii="Consolas" w:eastAsia="Times New Roman" w:hAnsi="Consolas" w:cs="Times New Roman"/>
+          <w:color w:val="808080"/>
+          <w:sz w:val="21"/>
+          <w:szCs w:val="21"/>
+        </w:rPr>
+        <w:t>&lt;</w:t>
+      </w:r>
+      <w:r>
+        <w:rPr>
+          <w:rFonts w:ascii="Consolas" w:eastAsia="Times New Roman" w:hAnsi="Consolas" w:cs="Times New Roman"/>
+          <w:color w:val="4EC9B0"/>
+          <w:sz w:val="21"/>
+          <w:szCs w:val="21"/>
+        </w:rPr>
+        <w:t>App</w:t>
+      </w:r>
+      <w:r>
+        <w:rPr>
+          <w:rFonts w:ascii="Consolas" w:eastAsia="Times New Roman" w:hAnsi="Consolas" w:cs="Times New Roman"/>
+          <w:color w:val="D4D4D4"/>
+          <w:sz w:val="21"/>
+          <w:szCs w:val="21"/>
+        </w:rPr>
+        <w:t> </w:t>
+      </w:r>
+      <w:r>
+        <w:rPr>
+          <w:rFonts w:ascii="Consolas" w:eastAsia="Times New Roman" w:hAnsi="Consolas" w:cs="Times New Roman"/>
+          <w:color w:val="808080"/>
+          <w:sz w:val="21"/>
+          <w:szCs w:val="21"/>
+        </w:rPr>
+        <w:t>/&gt;</w:t>
+      </w:r>
+      <w:r>
+        <w:rPr>
+          <w:rFonts w:ascii="Consolas" w:eastAsia="Times New Roman" w:hAnsi="Consolas" w:cs="Times New Roman"/>
+          <w:color w:val="D4D4D4"/>
+          <w:sz w:val="21"/>
+          <w:szCs w:val="21"/>
+        </w:rPr>
+        <w:t>);</w:t>
+      </w:r>
+    </w:p>
+    <w:p>
+      <w:pPr>
+        <w:shd w:val="clear" w:color="auto" w:fill="1E1E1E"/>
+        <w:spacing w:after="0" w:line="285" w:lineRule="atLeast"/>
+        <w:ind w:firstLine="720"/>
+        <w:rPr>
+          <w:rFonts w:ascii="Consolas" w:eastAsia="Times New Roman" w:hAnsi="Consolas" w:cs="Times New Roman"/>
+          <w:color w:val="D4D4D4"/>
+          <w:sz w:val="21"/>
+          <w:szCs w:val="21"/>
+        </w:rPr>
+      </w:pPr>
+      <w:r>
+        <w:rPr>
+          <w:rFonts w:ascii="Consolas" w:eastAsia="Times New Roman" w:hAnsi="Consolas" w:cs="Times New Roman"/>
+          <w:color w:val="6A9955"/>
+          <w:sz w:val="21"/>
+          <w:szCs w:val="21"/>
+        </w:rPr>
+        <w:t>// timeEnd</w:t>
+      </w:r>
+    </w:p>
+    <w:p>
+      <w:pPr>
+        <w:shd w:val="clear" w:color="auto" w:fill="1E1E1E"/>
+        <w:spacing w:after="0" w:line="285" w:lineRule="atLeast"/>
+        <w:rPr>
+          <w:rFonts w:ascii="Consolas" w:eastAsia="Times New Roman" w:hAnsi="Consolas" w:cs="Times New Roman"/>
+          <w:color w:val="D4D4D4"/>
+          <w:sz w:val="21"/>
+          <w:szCs w:val="21"/>
+        </w:rPr>
+      </w:pPr>
+      <w:r>
+        <w:rPr>
+          <w:rFonts w:ascii="Consolas" w:eastAsia="Times New Roman" w:hAnsi="Consolas" w:cs="Times New Roman"/>
+          <w:color w:val="D4D4D4"/>
+          <w:sz w:val="21"/>
+          <w:szCs w:val="21"/>
+        </w:rPr>
+        <w:t>    })</w:t>
+      </w:r>
+    </w:p>
+    <w:p>
+      <w:pPr>
+        <w:shd w:val="clear" w:color="auto" w:fill="1E1E1E"/>
+        <w:spacing w:after="0" w:line="285" w:lineRule="atLeast"/>
+        <w:rPr>
+          <w:rFonts w:ascii="Consolas" w:eastAsia="Times New Roman" w:hAnsi="Consolas" w:cs="Times New Roman"/>
+          <w:color w:val="D4D4D4"/>
+          <w:sz w:val="21"/>
+          <w:szCs w:val="21"/>
+        </w:rPr>
+      </w:pPr>
+      <w:r>
+        <w:rPr>
+          <w:rFonts w:ascii="Consolas" w:eastAsia="Times New Roman" w:hAnsi="Consolas" w:cs="Times New Roman"/>
+          <w:color w:val="D4D4D4"/>
+          <w:sz w:val="21"/>
+          <w:szCs w:val="21"/>
+        </w:rPr>
+        <w:t>}</w:t>
+      </w:r>
+    </w:p>
+    <w:p>
+      <w:pPr>
+        <w:shd w:val="clear" w:color="auto" w:fill="1E1E1E"/>
+        <w:spacing w:after="0" w:line="285" w:lineRule="atLeast"/>
+        <w:rPr>
+          <w:rFonts w:ascii="Consolas" w:eastAsia="Times New Roman" w:hAnsi="Consolas" w:cs="Times New Roman"/>
+          <w:color w:val="D4D4D4"/>
+          <w:sz w:val="21"/>
+          <w:szCs w:val="21"/>
+        </w:rPr>
+      </w:pPr>
+    </w:p>
+    <w:p>
+      <w:r>
+        <w:t xml:space="preserve">Note: cách </w:t>
+      </w:r>
+      <w:r>
+        <w:t xml:space="preserve">này có thể thêm cái </w:t>
+      </w:r>
+      <w:r>
+        <w:rPr>
+          <w:b/>
+        </w:rPr>
+        <w:t>timeStamp để biết dc bundled</w:t>
+      </w:r>
+      <w:r>
+        <w:t xml:space="preserve"> tốn bao lâu</w:t>
+      </w:r>
+      <w:r>
+        <w:t xml:space="preserve"> và cách này sẽ ko tính file </w:t>
+      </w:r>
+      <w:r>
+        <w:rPr>
+          <w:b/>
+        </w:rPr>
+        <w:t>entry point</w:t>
+      </w:r>
+      <w:r>
+        <w:t xml:space="preserve"> này</w:t>
+      </w:r>
+    </w:p>
+    <w:p>
+      <w:pPr>
+        <w:rPr>
+          <w:b/>
+        </w:rPr>
+      </w:pPr>
+      <w:r>
+        <w:lastRenderedPageBreak/>
+        <w:t xml:space="preserve">Note: </w:t>
+      </w:r>
+      <w:r>
+        <w:rPr>
+          <w:b/>
+        </w:rPr>
+        <w:t>ts</w:t>
+      </w:r>
+      <w:r>
+        <w:t xml:space="preserve"> sẽ ko biết dc module có property hot nên phải cài thêm package</w:t>
+      </w:r>
+      <w:r>
+        <w:rPr>
+          <w:b/>
+        </w:rPr>
+        <w:t xml:space="preserve"> @types/webpack-env</w:t>
+      </w:r>
+      <w:r>
+        <w:rPr>
+          <w:b/>
+        </w:rPr>
+        <w:t>.</w:t>
+      </w:r>
+    </w:p>
+    <w:p>
+      <w:pPr>
+        <w:pStyle w:val="ListParagraph"/>
+        <w:numPr>
+          <w:ilvl w:val="0"/>
+          <w:numId w:val="5"/>
+        </w:numPr>
+      </w:pPr>
+      <w:r>
+        <w:t>Và trong tsconfig.json cấu hình</w:t>
+      </w:r>
+    </w:p>
+    <w:p>
+      <w:pPr>
+        <w:pStyle w:val="ListParagraph"/>
+        <w:shd w:val="clear" w:color="auto" w:fill="1E1E1E"/>
+        <w:spacing w:after="0" w:line="285" w:lineRule="atLeast"/>
+        <w:rPr>
+          <w:rFonts w:ascii="Consolas" w:eastAsia="Times New Roman" w:hAnsi="Consolas" w:cs="Times New Roman"/>
+          <w:color w:val="D4D4D4"/>
+          <w:sz w:val="21"/>
+          <w:szCs w:val="21"/>
+        </w:rPr>
+      </w:pPr>
+      <w:r>
+        <w:rPr>
+          <w:rFonts w:ascii="Consolas" w:eastAsia="Times New Roman" w:hAnsi="Consolas" w:cs="Times New Roman"/>
+          <w:color w:val="9CDCFE"/>
+          <w:sz w:val="21"/>
+          <w:szCs w:val="21"/>
+        </w:rPr>
+        <w:t>"types"</w:t>
+      </w:r>
+      <w:r>
+        <w:rPr>
+          <w:rFonts w:ascii="Consolas" w:eastAsia="Times New Roman" w:hAnsi="Consolas" w:cs="Times New Roman"/>
+          <w:color w:val="D4D4D4"/>
+          <w:sz w:val="21"/>
+          <w:szCs w:val="21"/>
+        </w:rPr>
+        <w:t>: [</w:t>
+      </w:r>
+      <w:r>
+        <w:rPr>
+          <w:rFonts w:ascii="Consolas" w:eastAsia="Times New Roman" w:hAnsi="Consolas" w:cs="Times New Roman"/>
+          <w:color w:val="CE8163"/>
+          <w:sz w:val="21"/>
+          <w:szCs w:val="21"/>
+        </w:rPr>
+        <w:t>"</w:t>
+      </w:r>
+      <w:r>
+        <w:rPr>
+          <w:rFonts w:ascii="Consolas" w:eastAsia="Times New Roman" w:hAnsi="Consolas" w:cs="Times New Roman"/>
+          <w:color w:val="CE8163"/>
+          <w:sz w:val="21"/>
+          <w:szCs w:val="21"/>
+        </w:rPr>
+        <w:t>webpack-env"</w:t>
+      </w:r>
+      <w:r>
+        <w:rPr>
+          <w:rFonts w:ascii="Consolas" w:eastAsia="Times New Roman" w:hAnsi="Consolas" w:cs="Times New Roman"/>
+          <w:color w:val="D4D4D4"/>
+          <w:sz w:val="21"/>
+          <w:szCs w:val="21"/>
+        </w:rPr>
+        <w:t>],</w:t>
+      </w:r>
+    </w:p>
+    <w:p>
+      <w:pPr>
+        <w:pStyle w:val="ListParagraph"/>
+        <w:ind w:left="540"/>
+      </w:pPr>
+    </w:p>
+    <w:p>
+      <w:pPr>
+        <w:pStyle w:val="ListParagraph"/>
+        <w:numPr>
+          <w:ilvl w:val="0"/>
+          <w:numId w:val="4"/>
+        </w:numPr>
+        <w:ind w:left="540"/>
+      </w:pPr>
+      <w:r>
+        <w:t>Sơ  đồ flow củ</w:t>
+      </w:r>
+      <w:r>
+        <w:t>a HMR</w:t>
+      </w:r>
+    </w:p>
+    <w:p>
+      <w:pPr>
+        <w:ind w:left="360"/>
+      </w:pPr>
+      <w:hyperlink r:id="rId26" w:history="1">
+        <w:r>
+          <w:rPr>
+            <w:rStyle w:val="Hyperlink"/>
+          </w:rPr>
+          <w:t>Understanding Webpack HMR (javascriptstuff.com)</w:t>
+        </w:r>
+      </w:hyperlink>
+    </w:p>
+    <w:p>
+      <w:pPr>
+        <w:ind w:left="360"/>
+      </w:pPr>
       <w:r>
         <w:rPr>
           <w:noProof/>
         </w:rPr>
         <w:drawing>
-          <wp:inline distT="0" distB="0" distL="0" distR="0" wp14:anchorId="51EF4486" wp14:editId="6324B5D9">
-            <wp:extent cx="3940730" cy="3957523"/>
-            <wp:effectExtent l="0" t="0" r="3175" b="5080"/>
-            <wp:docPr id="14" name="Picture 14"/>
-            <wp:cNvGraphicFramePr>
-              <a:graphicFrameLocks xmlns:a="http://schemas.openxmlformats.org/drawingml/2006/main" noChangeAspect="1"/>
-            </wp:cNvGraphicFramePr>
-            <a:graphic xmlns:a="http://schemas.openxmlformats.org/drawingml/2006/main">
-              <a:graphicData uri="http://schemas.openxmlformats.org/drawingml/2006/picture">
-                <pic:pic xmlns:pic="http://schemas.openxmlformats.org/drawingml/2006/picture">
-                  <pic:nvPicPr>
-                    <pic:cNvPr id="1" name=""/>
-                    <pic:cNvPicPr/>
-                  </pic:nvPicPr>
-                  <pic:blipFill>
-                    <a:blip r:embed="rId26"/>
-                    <a:stretch>
-                      <a:fillRect/>
-                    </a:stretch>
-                  </pic:blipFill>
-                  <pic:spPr>
-                    <a:xfrm>
-                      <a:off x="0" y="0"/>
-                      <a:ext cx="3949555" cy="3966385"/>
-                    </a:xfrm>
-                    <a:prstGeom prst="rect">
-                      <a:avLst/>
-                    </a:prstGeom>
-                  </pic:spPr>
-                </pic:pic>
-              </a:graphicData>
-            </a:graphic>
-          </wp:inline>
-        </w:drawing>
-      </w:r>
-    </w:p>
-    <w:p>
-      <w:r>
-        <w:t xml:space="preserve">Note: khi cài </w:t>
-      </w:r>
-      <w:r>
-        <w:rPr>
-          <w:b/>
-        </w:rPr>
-        <w:t xml:space="preserve">@hot-loader/react-dom  </w:t>
-      </w:r>
-      <w:r>
-        <w:t xml:space="preserve">thì phải thêm </w:t>
-      </w:r>
-      <w:r>
-        <w:rPr>
-          <w:b/>
-        </w:rPr>
-        <w:t>config alias</w:t>
-      </w:r>
-      <w:r>
-        <w:t xml:space="preserve"> ở </w:t>
-      </w:r>
-      <w:r>
-        <w:rPr>
-          <w:b/>
-        </w:rPr>
-        <w:t>webpack</w:t>
-      </w:r>
-    </w:p>
-    <w:p>
-      <w:r>
-        <w:rPr>
-          <w:noProof/>
-        </w:rPr>
-        <w:drawing>
-          <wp:inline distT="0" distB="0" distL="0" distR="0" wp14:anchorId="126138A0" wp14:editId="36C61017">
-            <wp:extent cx="3679546" cy="1714166"/>
-            <wp:effectExtent l="0" t="0" r="0" b="635"/>
-            <wp:docPr id="15" name="Picture 15"/>
+          <wp:inline distT="0" distB="0" distL="0" distR="0" wp14:anchorId="1C0817A4" wp14:editId="7D7FB53B">
+            <wp:extent cx="5657102" cy="2472537"/>
+            <wp:effectExtent l="0" t="0" r="1270" b="4445"/>
+            <wp:docPr id="7" name="Picture 7"/>
             <wp:cNvGraphicFramePr>
               <a:graphicFrameLocks xmlns:a="http://schemas.openxmlformats.org/drawingml/2006/main" noChangeAspect="1"/>
             </wp:cNvGraphicFramePr>
@@ -7921,6 +7654,530 @@
                   <pic:spPr>
                     <a:xfrm>
                       <a:off x="0" y="0"/>
+                      <a:ext cx="5686263" cy="2485282"/>
+                    </a:xfrm>
+                    <a:prstGeom prst="rect">
+                      <a:avLst/>
+                    </a:prstGeom>
+                  </pic:spPr>
+                </pic:pic>
+              </a:graphicData>
+            </a:graphic>
+          </wp:inline>
+        </w:drawing>
+      </w:r>
+    </w:p>
+    <w:p>
+      <w:pPr>
+        <w:ind w:firstLine="720"/>
+      </w:pPr>
+      <w:r>
+        <w:rPr>
+          <w:b/>
+          <w:u w:val="single"/>
+        </w:rPr>
+        <w:t>Launch Flow</w:t>
+      </w:r>
+      <w:r>
+        <w:t>: lúc start server</w:t>
+      </w:r>
+    </w:p>
+    <w:p>
+      <w:pPr>
+        <w:ind w:left="360" w:firstLine="720"/>
+      </w:pPr>
+      <w:r>
+        <w:t>1 &gt; 2 &gt; 3 &gt; A &gt; B</w:t>
+      </w:r>
+    </w:p>
+    <w:p>
+      <w:pPr>
+        <w:pStyle w:val="ListParagraph"/>
+        <w:numPr>
+          <w:ilvl w:val="0"/>
+          <w:numId w:val="10"/>
+        </w:numPr>
+      </w:pPr>
+      <w:r>
+        <w:rPr>
+          <w:b/>
+        </w:rPr>
+        <w:t>Webpack Compiler</w:t>
+      </w:r>
+      <w:r>
+        <w:t xml:space="preserve"> compiles your JS code.</w:t>
+      </w:r>
+    </w:p>
+    <w:p>
+      <w:pPr>
+        <w:pStyle w:val="ListParagraph"/>
+        <w:numPr>
+          <w:ilvl w:val="0"/>
+          <w:numId w:val="10"/>
+        </w:numPr>
+      </w:pPr>
+      <w:r>
+        <w:rPr>
+          <w:b/>
+        </w:rPr>
+        <w:t>Bundle Server</w:t>
+      </w:r>
+      <w:r>
+        <w:t xml:space="preserve"> serves your bundle.js to the browser.</w:t>
+      </w:r>
+    </w:p>
+    <w:p>
+      <w:pPr>
+        <w:ind w:left="720"/>
+      </w:pPr>
+      <w:r>
+        <w:rPr>
+          <w:b/>
+          <w:u w:val="single"/>
+        </w:rPr>
+        <w:t>Update Flow</w:t>
+      </w:r>
+      <w:r>
+        <w:rPr>
+          <w:b/>
+          <w:u w:val="single"/>
+        </w:rPr>
+        <w:t xml:space="preserve"> : </w:t>
+      </w:r>
+      <w:r>
+        <w:t>Lúc có thay đổi trong file (Ctrl + S)</w:t>
+      </w:r>
+    </w:p>
+    <w:p>
+      <w:pPr>
+        <w:pStyle w:val="ListParagraph"/>
+        <w:numPr>
+          <w:ilvl w:val="0"/>
+          <w:numId w:val="11"/>
+        </w:numPr>
+      </w:pPr>
+      <w:r>
+        <w:t xml:space="preserve">You make a </w:t>
+      </w:r>
+      <w:r>
+        <w:rPr>
+          <w:b/>
+        </w:rPr>
+        <w:t>change</w:t>
+      </w:r>
+      <w:r>
+        <w:t xml:space="preserve"> to one of </w:t>
+      </w:r>
+      <w:r>
+        <w:rPr>
+          <w:b/>
+        </w:rPr>
+        <w:t>your text files</w:t>
+      </w:r>
+      <w:r>
+        <w:rPr>
+          <w:b/>
+        </w:rPr>
+        <w:t xml:space="preserve"> in text editor</w:t>
+      </w:r>
+      <w:r>
+        <w:t>.</w:t>
+      </w:r>
+    </w:p>
+    <w:p>
+      <w:pPr>
+        <w:pStyle w:val="ListParagraph"/>
+        <w:numPr>
+          <w:ilvl w:val="0"/>
+          <w:numId w:val="11"/>
+        </w:numPr>
+      </w:pPr>
+      <w:r>
+        <w:rPr>
+          <w:b/>
+        </w:rPr>
+        <w:t>File System</w:t>
+      </w:r>
+      <w:r>
+        <w:t xml:space="preserve"> picks up the change and </w:t>
+      </w:r>
+      <w:r>
+        <w:t>notifies</w:t>
+      </w:r>
+      <w:r>
+        <w:t xml:space="preserve"> </w:t>
+      </w:r>
+      <w:r>
+        <w:rPr>
+          <w:b/>
+        </w:rPr>
+        <w:t>Webpack</w:t>
+      </w:r>
+      <w:r>
+        <w:t>.</w:t>
+      </w:r>
+    </w:p>
+    <w:p>
+      <w:pPr>
+        <w:pStyle w:val="ListParagraph"/>
+        <w:numPr>
+          <w:ilvl w:val="0"/>
+          <w:numId w:val="11"/>
+        </w:numPr>
+      </w:pPr>
+      <w:r>
+        <w:rPr>
+          <w:b/>
+        </w:rPr>
+        <w:t>Webpack Compiler</w:t>
+      </w:r>
+      <w:r>
+        <w:t xml:space="preserve"> rebuilds one or more modules and </w:t>
+      </w:r>
+      <w:r>
+        <w:t xml:space="preserve">notifies </w:t>
+      </w:r>
+      <w:r>
+        <w:t xml:space="preserve">the </w:t>
+      </w:r>
+      <w:r>
+        <w:rPr>
+          <w:b/>
+        </w:rPr>
+        <w:t>HMR Server</w:t>
+      </w:r>
+      <w:r>
+        <w:t xml:space="preserve"> that an </w:t>
+      </w:r>
+      <w:r>
+        <w:rPr>
+          <w:u w:val="single"/>
+        </w:rPr>
+        <w:t>update has been made</w:t>
+      </w:r>
+      <w:r>
+        <w:t>.</w:t>
+      </w:r>
+    </w:p>
+    <w:p>
+      <w:pPr>
+        <w:pStyle w:val="ListParagraph"/>
+        <w:numPr>
+          <w:ilvl w:val="0"/>
+          <w:numId w:val="11"/>
+        </w:numPr>
+      </w:pPr>
+      <w:r>
+        <w:rPr>
+          <w:b/>
+        </w:rPr>
+        <w:t>HMR Server</w:t>
+      </w:r>
+      <w:r>
+        <w:t xml:space="preserve"> uses websockets to </w:t>
+      </w:r>
+      <w:r>
+        <w:t>notify</w:t>
+      </w:r>
+      <w:r>
+        <w:t xml:space="preserve"> the </w:t>
+      </w:r>
+      <w:r>
+        <w:rPr>
+          <w:b/>
+        </w:rPr>
+        <w:t>HMR Runtime</w:t>
+      </w:r>
+      <w:r>
+        <w:t xml:space="preserve"> that it needs an update. </w:t>
+      </w:r>
+      <w:r>
+        <w:rPr>
+          <w:b/>
+        </w:rPr>
+        <w:t>HMR Runtime</w:t>
+      </w:r>
+      <w:r>
+        <w:t xml:space="preserve"> requests those updates </w:t>
+      </w:r>
+      <w:r>
+        <w:rPr>
+          <w:u w:val="single"/>
+        </w:rPr>
+        <w:t>over HTTP</w:t>
+      </w:r>
+      <w:r>
+        <w:t xml:space="preserve"> .</w:t>
+      </w:r>
+    </w:p>
+    <w:p>
+      <w:pPr>
+        <w:pStyle w:val="ListParagraph"/>
+        <w:numPr>
+          <w:ilvl w:val="0"/>
+          <w:numId w:val="11"/>
+        </w:numPr>
+      </w:pPr>
+      <w:r>
+        <w:rPr>
+          <w:b/>
+        </w:rPr>
+        <w:t>HMR Runtime</w:t>
+      </w:r>
+      <w:r>
+        <w:t xml:space="preserve"> replaces the modules in the update - OR - if it determines those modules can't be updated</w:t>
+      </w:r>
+    </w:p>
+    <w:p/>
+    <w:p>
+      <w:pPr>
+        <w:pStyle w:val="ListParagraph"/>
+        <w:numPr>
+          <w:ilvl w:val="0"/>
+          <w:numId w:val="1"/>
+        </w:numPr>
+        <w:ind w:left="810" w:right="450"/>
+        <w:outlineLvl w:val="0"/>
+        <w:rPr>
+          <w:rFonts w:ascii="Tahoma" w:eastAsia="Times New Roman" w:hAnsi="Tahoma" w:cs="Tahoma"/>
+          <w:b/>
+          <w:color w:val="222222"/>
+          <w:sz w:val="32"/>
+          <w:szCs w:val="24"/>
+        </w:rPr>
+      </w:pPr>
+      <w:bookmarkStart w:id="17" w:name="_Toc86314496"/>
+      <w:r>
+        <w:rPr>
+          <w:rFonts w:ascii="Tahoma" w:eastAsia="Times New Roman" w:hAnsi="Tahoma" w:cs="Tahoma"/>
+          <w:b/>
+          <w:color w:val="222222"/>
+          <w:sz w:val="32"/>
+          <w:szCs w:val="24"/>
+        </w:rPr>
+        <w:t>React-Hot-Loader</w:t>
+      </w:r>
+      <w:bookmarkEnd w:id="17"/>
+    </w:p>
+    <w:p>
+      <w:pPr>
+        <w:pStyle w:val="ListParagraph"/>
+        <w:numPr>
+          <w:ilvl w:val="0"/>
+          <w:numId w:val="5"/>
+        </w:numPr>
+      </w:pPr>
+      <w:r>
+        <w:t xml:space="preserve">Dùng để reload lại page khi </w:t>
+      </w:r>
+      <w:r>
+        <w:rPr>
+          <w:b/>
+        </w:rPr>
+        <w:t>Ctrl + S</w:t>
+      </w:r>
+      <w:r>
+        <w:t xml:space="preserve"> mà ko bị mất state (HMR thì ko giữ dc state)</w:t>
+      </w:r>
+    </w:p>
+    <w:p>
+      <w:pPr>
+        <w:pStyle w:val="ListParagraph"/>
+        <w:numPr>
+          <w:ilvl w:val="0"/>
+          <w:numId w:val="5"/>
+        </w:numPr>
+        <w:rPr>
+          <w:b/>
+        </w:rPr>
+      </w:pPr>
+      <w:r>
+        <w:t>P</w:t>
+      </w:r>
+      <w:r>
+        <w:t>ackage</w:t>
+      </w:r>
+      <w:r>
+        <w:t xml:space="preserve"> cần</w:t>
+      </w:r>
+      <w:r>
+        <w:t xml:space="preserve"> </w:t>
+      </w:r>
+      <w:r>
+        <w:rPr>
+          <w:b/>
+        </w:rPr>
+        <w:t>@hot-loader/react-dom  react-hot-loader</w:t>
+      </w:r>
+    </w:p>
+    <w:p>
+      <w:r>
+        <w:rPr>
+          <w:noProof/>
+        </w:rPr>
+        <w:lastRenderedPageBreak/>
+        <w:drawing>
+          <wp:inline distT="0" distB="0" distL="0" distR="0" wp14:anchorId="2758A3A7" wp14:editId="0E8B0407">
+            <wp:extent cx="4234242" cy="2648103"/>
+            <wp:effectExtent l="0" t="0" r="0" b="0"/>
+            <wp:docPr id="13" name="Picture 13"/>
+            <wp:cNvGraphicFramePr>
+              <a:graphicFrameLocks xmlns:a="http://schemas.openxmlformats.org/drawingml/2006/main" noChangeAspect="1"/>
+            </wp:cNvGraphicFramePr>
+            <a:graphic xmlns:a="http://schemas.openxmlformats.org/drawingml/2006/main">
+              <a:graphicData uri="http://schemas.openxmlformats.org/drawingml/2006/picture">
+                <pic:pic xmlns:pic="http://schemas.openxmlformats.org/drawingml/2006/picture">
+                  <pic:nvPicPr>
+                    <pic:cNvPr id="1" name=""/>
+                    <pic:cNvPicPr/>
+                  </pic:nvPicPr>
+                  <pic:blipFill>
+                    <a:blip r:embed="rId28"/>
+                    <a:stretch>
+                      <a:fillRect/>
+                    </a:stretch>
+                  </pic:blipFill>
+                  <pic:spPr>
+                    <a:xfrm>
+                      <a:off x="0" y="0"/>
+                      <a:ext cx="4251781" cy="2659072"/>
+                    </a:xfrm>
+                    <a:prstGeom prst="rect">
+                      <a:avLst/>
+                    </a:prstGeom>
+                  </pic:spPr>
+                </pic:pic>
+              </a:graphicData>
+            </a:graphic>
+          </wp:inline>
+        </w:drawing>
+      </w:r>
+    </w:p>
+    <w:p>
+      <w:r>
+        <w:t>Thêm config như trên để hoạt động</w:t>
+      </w:r>
+    </w:p>
+    <w:p>
+      <w:r>
+        <w:t xml:space="preserve"> Đối với cách cũ thì sẽ dùng </w:t>
+      </w:r>
+      <w:r>
+        <w:rPr>
+          <w:b/>
+        </w:rPr>
+        <w:t>AppContainer</w:t>
+      </w:r>
+      <w:r>
+        <w:rPr>
+          <w:b/>
+        </w:rPr>
+        <w:t xml:space="preserve"> </w:t>
+      </w:r>
+      <w:r>
+        <w:t>wrap lại &lt;App /&gt;</w:t>
+      </w:r>
+    </w:p>
+    <w:p>
+      <w:r>
+        <w:rPr>
+          <w:noProof/>
+        </w:rPr>
+        <w:drawing>
+          <wp:inline distT="0" distB="0" distL="0" distR="0" wp14:anchorId="06264987" wp14:editId="05DF7060">
+            <wp:extent cx="3940730" cy="3957523"/>
+            <wp:effectExtent l="0" t="0" r="3175" b="5080"/>
+            <wp:docPr id="14" name="Picture 14"/>
+            <wp:cNvGraphicFramePr>
+              <a:graphicFrameLocks xmlns:a="http://schemas.openxmlformats.org/drawingml/2006/main" noChangeAspect="1"/>
+            </wp:cNvGraphicFramePr>
+            <a:graphic xmlns:a="http://schemas.openxmlformats.org/drawingml/2006/main">
+              <a:graphicData uri="http://schemas.openxmlformats.org/drawingml/2006/picture">
+                <pic:pic xmlns:pic="http://schemas.openxmlformats.org/drawingml/2006/picture">
+                  <pic:nvPicPr>
+                    <pic:cNvPr id="1" name=""/>
+                    <pic:cNvPicPr/>
+                  </pic:nvPicPr>
+                  <pic:blipFill>
+                    <a:blip r:embed="rId29"/>
+                    <a:stretch>
+                      <a:fillRect/>
+                    </a:stretch>
+                  </pic:blipFill>
+                  <pic:spPr>
+                    <a:xfrm>
+                      <a:off x="0" y="0"/>
+                      <a:ext cx="3949555" cy="3966385"/>
+                    </a:xfrm>
+                    <a:prstGeom prst="rect">
+                      <a:avLst/>
+                    </a:prstGeom>
+                  </pic:spPr>
+                </pic:pic>
+              </a:graphicData>
+            </a:graphic>
+          </wp:inline>
+        </w:drawing>
+      </w:r>
+    </w:p>
+    <w:p>
+      <w:r>
+        <w:t xml:space="preserve">Note: khi cài </w:t>
+      </w:r>
+      <w:r>
+        <w:rPr>
+          <w:b/>
+        </w:rPr>
+        <w:t xml:space="preserve">@hot-loader/react-dom  </w:t>
+      </w:r>
+      <w:r>
+        <w:t xml:space="preserve">thì phải thêm </w:t>
+      </w:r>
+      <w:r>
+        <w:rPr>
+          <w:b/>
+        </w:rPr>
+        <w:t>config alias</w:t>
+      </w:r>
+      <w:r>
+        <w:t xml:space="preserve"> ở </w:t>
+      </w:r>
+      <w:r>
+        <w:rPr>
+          <w:b/>
+        </w:rPr>
+        <w:t>webpack</w:t>
+      </w:r>
+    </w:p>
+    <w:p>
+      <w:r>
+        <w:rPr>
+          <w:noProof/>
+        </w:rPr>
+        <w:drawing>
+          <wp:inline distT="0" distB="0" distL="0" distR="0" wp14:anchorId="67E6CC6B" wp14:editId="1C3D11E5">
+            <wp:extent cx="3679546" cy="1714166"/>
+            <wp:effectExtent l="0" t="0" r="0" b="635"/>
+            <wp:docPr id="15" name="Picture 15"/>
+            <wp:cNvGraphicFramePr>
+              <a:graphicFrameLocks xmlns:a="http://schemas.openxmlformats.org/drawingml/2006/main" noChangeAspect="1"/>
+            </wp:cNvGraphicFramePr>
+            <a:graphic xmlns:a="http://schemas.openxmlformats.org/drawingml/2006/main">
+              <a:graphicData uri="http://schemas.openxmlformats.org/drawingml/2006/picture">
+                <pic:pic xmlns:pic="http://schemas.openxmlformats.org/drawingml/2006/picture">
+                  <pic:nvPicPr>
+                    <pic:cNvPr id="1" name=""/>
+                    <pic:cNvPicPr/>
+                  </pic:nvPicPr>
+                  <pic:blipFill>
+                    <a:blip r:embed="rId30"/>
+                    <a:stretch>
+                      <a:fillRect/>
+                    </a:stretch>
+                  </pic:blipFill>
+                  <pic:spPr>
+                    <a:xfrm>
+                      <a:off x="0" y="0"/>
                       <a:ext cx="3710973" cy="1728807"/>
                     </a:xfrm>
                     <a:prstGeom prst="rect">
@@ -7951,7 +8208,7 @@
           <w:szCs w:val="24"/>
         </w:rPr>
       </w:pPr>
-      <w:bookmarkStart w:id="17" w:name="_Toc83396168"/>
+      <w:bookmarkStart w:id="18" w:name="_Toc86314497"/>
       <w:r>
         <w:rPr>
           <w:rFonts w:ascii="Tahoma" w:eastAsia="Times New Roman" w:hAnsi="Tahoma" w:cs="Tahoma"/>
@@ -7963,7 +8220,7 @@
         <w:lastRenderedPageBreak/>
         <w:t>Tsc ts-node typescript compling</w:t>
       </w:r>
-      <w:bookmarkEnd w:id="17"/>
+      <w:bookmarkEnd w:id="18"/>
     </w:p>
     <w:p>
       <w:r>
@@ -10574,7 +10831,7 @@
 </file>
 
 <file path=customXml/itemProps1.xml><?xml version="1.0" encoding="utf-8"?>
-<ds:datastoreItem xmlns:ds="http://schemas.openxmlformats.org/officeDocument/2006/customXml" ds:itemID="{2A15DEA6-B257-4EAF-B62A-F9D5BB8CDB84}">
+<ds:datastoreItem xmlns:ds="http://schemas.openxmlformats.org/officeDocument/2006/customXml" ds:itemID="{62620876-C8BE-405B-BE77-BDB73FD64C32}">
   <ds:schemaRefs>
     <ds:schemaRef ds:uri="http://schemas.openxmlformats.org/officeDocument/2006/bibliography"/>
   </ds:schemaRefs>

--- a/COMPILING-TRANSPILING.docx
+++ b/COMPILING-TRANSPILING.docx
@@ -1,6 +1,6 @@
 
 <file path=word/document.xml><?xml version="1.0" encoding="utf-8"?>
-<w:document xmlns:wpc="http://schemas.microsoft.com/office/word/2010/wordprocessingCanvas" xmlns:cx="http://schemas.microsoft.com/office/drawing/2014/chartex" xmlns:mc="http://schemas.openxmlformats.org/markup-compatibility/2006" xmlns:o="urn:schemas-microsoft-com:office:office" xmlns:r="http://schemas.openxmlformats.org/officeDocument/2006/relationships" xmlns:m="http://schemas.openxmlformats.org/officeDocument/2006/math" xmlns:v="urn:schemas-microsoft-com:vml" xmlns:wp14="http://schemas.microsoft.com/office/word/2010/wordprocessingDrawing" xmlns:wp="http://schemas.openxmlformats.org/drawingml/2006/wordprocessingDrawing" xmlns:w10="urn:schemas-microsoft-com:office:word" xmlns:w="http://schemas.openxmlformats.org/wordprocessingml/2006/main" xmlns:w14="http://schemas.microsoft.com/office/word/2010/wordml" xmlns:w15="http://schemas.microsoft.com/office/word/2012/wordml" xmlns:w16se="http://schemas.microsoft.com/office/word/2015/wordml/symex" xmlns:wpg="http://schemas.microsoft.com/office/word/2010/wordprocessingGroup" xmlns:wpi="http://schemas.microsoft.com/office/word/2010/wordprocessingInk" xmlns:wne="http://schemas.microsoft.com/office/word/2006/wordml" xmlns:wps="http://schemas.microsoft.com/office/word/2010/wordprocessingShape" mc:Ignorable="w14 w15 w16se wp14">
+<w:document xmlns:wpc="http://schemas.microsoft.com/office/word/2010/wordprocessingCanvas" xmlns:cx="http://schemas.microsoft.com/office/drawing/2014/chartex" xmlns:cx1="http://schemas.microsoft.com/office/drawing/2015/9/8/chartex" xmlns:mc="http://schemas.openxmlformats.org/markup-compatibility/2006" xmlns:o="urn:schemas-microsoft-com:office:office" xmlns:r="http://schemas.openxmlformats.org/officeDocument/2006/relationships" xmlns:m="http://schemas.openxmlformats.org/officeDocument/2006/math" xmlns:v="urn:schemas-microsoft-com:vml" xmlns:wp14="http://schemas.microsoft.com/office/word/2010/wordprocessingDrawing" xmlns:wp="http://schemas.openxmlformats.org/drawingml/2006/wordprocessingDrawing" xmlns:w10="urn:schemas-microsoft-com:office:word" xmlns:w="http://schemas.openxmlformats.org/wordprocessingml/2006/main" xmlns:w14="http://schemas.microsoft.com/office/word/2010/wordml" xmlns:w15="http://schemas.microsoft.com/office/word/2012/wordml" xmlns:w16se="http://schemas.microsoft.com/office/word/2015/wordml/symex" xmlns:wpg="http://schemas.microsoft.com/office/word/2010/wordprocessingGroup" xmlns:wpi="http://schemas.microsoft.com/office/word/2010/wordprocessingInk" xmlns:wne="http://schemas.microsoft.com/office/word/2006/wordml" xmlns:wps="http://schemas.microsoft.com/office/word/2010/wordprocessingShape" mc:Ignorable="w14 w15 w16se wp14">
   <w:body>
     <w:p>
       <w:pPr>
@@ -75,14 +75,148 @@
           <w:r>
             <w:fldChar w:fldCharType="separate"/>
           </w:r>
-          <w:hyperlink w:anchor="_Toc86314480" w:history="1">
+          <w:bookmarkStart w:id="0" w:name="_GoBack"/>
+          <w:bookmarkEnd w:id="0"/>
+          <w:r>
+            <w:rPr>
+              <w:rStyle w:val="Hyperlink"/>
+              <w:noProof/>
+            </w:rPr>
+            <w:fldChar w:fldCharType="begin"/>
+          </w:r>
+          <w:r>
+            <w:rPr>
+              <w:rStyle w:val="Hyperlink"/>
+              <w:noProof/>
+            </w:rPr>
+            <w:instrText xml:space="preserve"> </w:instrText>
+          </w:r>
+          <w:r>
+            <w:rPr>
+              <w:noProof/>
+            </w:rPr>
+            <w:instrText>HYPERLINK \l "_Toc94710278"</w:instrText>
+          </w:r>
+          <w:r>
+            <w:rPr>
+              <w:rStyle w:val="Hyperlink"/>
+              <w:noProof/>
+            </w:rPr>
+            <w:instrText xml:space="preserve"> </w:instrText>
+          </w:r>
+          <w:r>
+            <w:rPr>
+              <w:rStyle w:val="Hyperlink"/>
+              <w:noProof/>
+            </w:rPr>
+          </w:r>
+          <w:r>
+            <w:rPr>
+              <w:rStyle w:val="Hyperlink"/>
+              <w:noProof/>
+            </w:rPr>
+            <w:fldChar w:fldCharType="separate"/>
+          </w:r>
+          <w:r>
+            <w:rPr>
+              <w:rStyle w:val="Hyperlink"/>
+              <w:rFonts w:ascii="Tahoma" w:hAnsi="Tahoma" w:cs="Tahoma"/>
+              <w:noProof/>
+            </w:rPr>
+            <w:t>1.</w:t>
+          </w:r>
+          <w:r>
+            <w:rPr>
+              <w:rFonts w:eastAsiaTheme="minorEastAsia"/>
+              <w:noProof/>
+            </w:rPr>
+            <w:tab/>
+          </w:r>
+          <w:r>
+            <w:rPr>
+              <w:rStyle w:val="Hyperlink"/>
+              <w:rFonts w:ascii="Tahoma" w:eastAsia="Times New Roman" w:hAnsi="Tahoma" w:cs="Tahoma"/>
+              <w:b/>
+              <w:noProof/>
+            </w:rPr>
+            <w:t>WEBPACK</w:t>
+          </w:r>
+          <w:r>
+            <w:rPr>
+              <w:noProof/>
+              <w:webHidden/>
+            </w:rPr>
+            <w:tab/>
+          </w:r>
+          <w:r>
+            <w:rPr>
+              <w:noProof/>
+              <w:webHidden/>
+            </w:rPr>
+            <w:fldChar w:fldCharType="begin"/>
+          </w:r>
+          <w:r>
+            <w:rPr>
+              <w:noProof/>
+              <w:webHidden/>
+            </w:rPr>
+            <w:instrText xml:space="preserve"> PAGEREF _Toc94710278 \h </w:instrText>
+          </w:r>
+          <w:r>
+            <w:rPr>
+              <w:noProof/>
+              <w:webHidden/>
+            </w:rPr>
+          </w:r>
+          <w:r>
+            <w:rPr>
+              <w:noProof/>
+              <w:webHidden/>
+            </w:rPr>
+            <w:fldChar w:fldCharType="separate"/>
+          </w:r>
+          <w:r>
+            <w:rPr>
+              <w:noProof/>
+              <w:webHidden/>
+            </w:rPr>
+            <w:t>2</w:t>
+          </w:r>
+          <w:r>
+            <w:rPr>
+              <w:noProof/>
+              <w:webHidden/>
+            </w:rPr>
+            <w:fldChar w:fldCharType="end"/>
+          </w:r>
+          <w:r>
+            <w:rPr>
+              <w:rStyle w:val="Hyperlink"/>
+              <w:noProof/>
+            </w:rPr>
+            <w:fldChar w:fldCharType="end"/>
+          </w:r>
+        </w:p>
+        <w:p>
+          <w:pPr>
+            <w:pStyle w:val="TOC2"/>
+            <w:tabs>
+              <w:tab w:val="left" w:pos="660"/>
+              <w:tab w:val="right" w:leader="dot" w:pos="11330"/>
+            </w:tabs>
+            <w:rPr>
+              <w:rFonts w:eastAsiaTheme="minorEastAsia"/>
+              <w:noProof/>
+            </w:rPr>
+          </w:pPr>
+          <w:hyperlink w:anchor="_Toc94710279" w:history="1">
             <w:r>
               <w:rPr>
                 <w:rStyle w:val="Hyperlink"/>
-                <w:rFonts w:ascii="Tahoma" w:hAnsi="Tahoma" w:cs="Tahoma"/>
-                <w:noProof/>
-              </w:rPr>
-              <w:t>1.</w:t>
+                <w:rFonts w:ascii="Symbol" w:hAnsi="Symbol"/>
+                <w:noProof/>
+              </w:rPr>
+              <w:t></w:t>
             </w:r>
             <w:r>
               <w:rPr>
@@ -94,11 +228,10 @@
             <w:r>
               <w:rPr>
                 <w:rStyle w:val="Hyperlink"/>
-                <w:rFonts w:ascii="Tahoma" w:eastAsia="Times New Roman" w:hAnsi="Tahoma" w:cs="Tahoma"/>
                 <w:b/>
                 <w:noProof/>
               </w:rPr>
-              <w:t>WEBPACK</w:t>
+              <w:t>Entry:</w:t>
             </w:r>
             <w:r>
               <w:rPr>
@@ -119,7 +252,7 @@
                 <w:noProof/>
                 <w:webHidden/>
               </w:rPr>
-              <w:instrText xml:space="preserve"> PAGEREF _Toc86314480 \h </w:instrText>
+              <w:instrText xml:space="preserve"> PAGEREF _Toc94710279 \h </w:instrText>
             </w:r>
             <w:r>
               <w:rPr>
@@ -162,7 +295,7 @@
               <w:noProof/>
             </w:rPr>
           </w:pPr>
-          <w:hyperlink w:anchor="_Toc86314481" w:history="1">
+          <w:hyperlink w:anchor="_Toc94710280" w:history="1">
             <w:r>
               <w:rPr>
                 <w:rStyle w:val="Hyperlink"/>
@@ -184,7 +317,7 @@
                 <w:b/>
                 <w:noProof/>
               </w:rPr>
-              <w:t>Entry:</w:t>
+              <w:t>Output:</w:t>
             </w:r>
             <w:r>
               <w:rPr>
@@ -205,7 +338,7 @@
                 <w:noProof/>
                 <w:webHidden/>
               </w:rPr>
-              <w:instrText xml:space="preserve"> PAGEREF _Toc86314481 \h </w:instrText>
+              <w:instrText xml:space="preserve"> PAGEREF _Toc94710280 \h </w:instrText>
             </w:r>
             <w:r>
               <w:rPr>
@@ -248,7 +381,7 @@
               <w:noProof/>
             </w:rPr>
           </w:pPr>
-          <w:hyperlink w:anchor="_Toc86314482" w:history="1">
+          <w:hyperlink w:anchor="_Toc94710281" w:history="1">
             <w:r>
               <w:rPr>
                 <w:rStyle w:val="Hyperlink"/>
@@ -270,7 +403,7 @@
                 <w:b/>
                 <w:noProof/>
               </w:rPr>
-              <w:t>Output:</w:t>
+              <w:t>Loaders:</w:t>
             </w:r>
             <w:r>
               <w:rPr>
@@ -291,7 +424,7 @@
                 <w:noProof/>
                 <w:webHidden/>
               </w:rPr>
-              <w:instrText xml:space="preserve"> PAGEREF _Toc86314482 \h </w:instrText>
+              <w:instrText xml:space="preserve"> PAGEREF _Toc94710281 \h </w:instrText>
             </w:r>
             <w:r>
               <w:rPr>
@@ -334,7 +467,7 @@
               <w:noProof/>
             </w:rPr>
           </w:pPr>
-          <w:hyperlink w:anchor="_Toc86314483" w:history="1">
+          <w:hyperlink w:anchor="_Toc94710282" w:history="1">
             <w:r>
               <w:rPr>
                 <w:rStyle w:val="Hyperlink"/>
@@ -356,7 +489,7 @@
                 <w:b/>
                 <w:noProof/>
               </w:rPr>
-              <w:t>Loaders:</w:t>
+              <w:t>Plugins:</w:t>
             </w:r>
             <w:r>
               <w:rPr>
@@ -377,7 +510,7 @@
                 <w:noProof/>
                 <w:webHidden/>
               </w:rPr>
-              <w:instrText xml:space="preserve"> PAGEREF _Toc86314483 \h </w:instrText>
+              <w:instrText xml:space="preserve"> PAGEREF _Toc94710282 \h </w:instrText>
             </w:r>
             <w:r>
               <w:rPr>
@@ -397,7 +530,7 @@
                 <w:noProof/>
                 <w:webHidden/>
               </w:rPr>
-              <w:t>2</w:t>
+              <w:t>3</w:t>
             </w:r>
             <w:r>
               <w:rPr>
@@ -420,7 +553,7 @@
               <w:noProof/>
             </w:rPr>
           </w:pPr>
-          <w:hyperlink w:anchor="_Toc86314484" w:history="1">
+          <w:hyperlink w:anchor="_Toc94710283" w:history="1">
             <w:r>
               <w:rPr>
                 <w:rStyle w:val="Hyperlink"/>
@@ -442,7 +575,7 @@
                 <w:b/>
                 <w:noProof/>
               </w:rPr>
-              <w:t>Plugins:</w:t>
+              <w:t>Mode:</w:t>
             </w:r>
             <w:r>
               <w:rPr>
@@ -463,7 +596,7 @@
                 <w:noProof/>
                 <w:webHidden/>
               </w:rPr>
-              <w:instrText xml:space="preserve"> PAGEREF _Toc86314484 \h </w:instrText>
+              <w:instrText xml:space="preserve"> PAGEREF _Toc94710283 \h </w:instrText>
             </w:r>
             <w:r>
               <w:rPr>
@@ -506,7 +639,7 @@
               <w:noProof/>
             </w:rPr>
           </w:pPr>
-          <w:hyperlink w:anchor="_Toc86314485" w:history="1">
+          <w:hyperlink w:anchor="_Toc94710284" w:history="1">
             <w:r>
               <w:rPr>
                 <w:rStyle w:val="Hyperlink"/>
@@ -528,7 +661,7 @@
                 <w:b/>
                 <w:noProof/>
               </w:rPr>
-              <w:t>Mode:</w:t>
+              <w:t>Hash:</w:t>
             </w:r>
             <w:r>
               <w:rPr>
@@ -549,7 +682,7 @@
                 <w:noProof/>
                 <w:webHidden/>
               </w:rPr>
-              <w:instrText xml:space="preserve"> PAGEREF _Toc86314485 \h </w:instrText>
+              <w:instrText xml:space="preserve"> PAGEREF _Toc94710284 \h </w:instrText>
             </w:r>
             <w:r>
               <w:rPr>
@@ -592,7 +725,7 @@
               <w:noProof/>
             </w:rPr>
           </w:pPr>
-          <w:hyperlink w:anchor="_Toc86314486" w:history="1">
+          <w:hyperlink w:anchor="_Toc94710285" w:history="1">
             <w:r>
               <w:rPr>
                 <w:rStyle w:val="Hyperlink"/>
@@ -614,7 +747,7 @@
                 <w:b/>
                 <w:noProof/>
               </w:rPr>
-              <w:t>Hash:</w:t>
+              <w:t>Square brackets / Template strings</w:t>
             </w:r>
             <w:r>
               <w:rPr>
@@ -635,7 +768,7 @@
                 <w:noProof/>
                 <w:webHidden/>
               </w:rPr>
-              <w:instrText xml:space="preserve"> PAGEREF _Toc86314486 \h </w:instrText>
+              <w:instrText xml:space="preserve"> PAGEREF _Toc94710285 \h </w:instrText>
             </w:r>
             <w:r>
               <w:rPr>
@@ -678,7 +811,7 @@
               <w:noProof/>
             </w:rPr>
           </w:pPr>
-          <w:hyperlink w:anchor="_Toc86314487" w:history="1">
+          <w:hyperlink w:anchor="_Toc94710286" w:history="1">
             <w:r>
               <w:rPr>
                 <w:rStyle w:val="Hyperlink"/>
@@ -700,7 +833,7 @@
                 <w:b/>
                 <w:noProof/>
               </w:rPr>
-              <w:t>Square brackets / Template strings</w:t>
+              <w:t>Resolve:</w:t>
             </w:r>
             <w:r>
               <w:rPr>
@@ -721,7 +854,7 @@
                 <w:noProof/>
                 <w:webHidden/>
               </w:rPr>
-              <w:instrText xml:space="preserve"> PAGEREF _Toc86314487 \h </w:instrText>
+              <w:instrText xml:space="preserve"> PAGEREF _Toc94710286 \h </w:instrText>
             </w:r>
             <w:r>
               <w:rPr>
@@ -741,7 +874,7 @@
                 <w:noProof/>
                 <w:webHidden/>
               </w:rPr>
-              <w:t>3</w:t>
+              <w:t>4</w:t>
             </w:r>
             <w:r>
               <w:rPr>
@@ -764,7 +897,7 @@
               <w:noProof/>
             </w:rPr>
           </w:pPr>
-          <w:hyperlink w:anchor="_Toc86314488" w:history="1">
+          <w:hyperlink w:anchor="_Toc94710287" w:history="1">
             <w:r>
               <w:rPr>
                 <w:rStyle w:val="Hyperlink"/>
@@ -786,7 +919,7 @@
                 <w:b/>
                 <w:noProof/>
               </w:rPr>
-              <w:t>Resolve:</w:t>
+              <w:t>DevServer</w:t>
             </w:r>
             <w:r>
               <w:rPr>
@@ -807,7 +940,7 @@
                 <w:noProof/>
                 <w:webHidden/>
               </w:rPr>
-              <w:instrText xml:space="preserve"> PAGEREF _Toc86314488 \h </w:instrText>
+              <w:instrText xml:space="preserve"> PAGEREF _Toc94710287 \h </w:instrText>
             </w:r>
             <w:r>
               <w:rPr>
@@ -827,7 +960,7 @@
                 <w:noProof/>
                 <w:webHidden/>
               </w:rPr>
-              <w:t>4</w:t>
+              <w:t>5</w:t>
             </w:r>
             <w:r>
               <w:rPr>
@@ -850,7 +983,7 @@
               <w:noProof/>
             </w:rPr>
           </w:pPr>
-          <w:hyperlink w:anchor="_Toc86314489" w:history="1">
+          <w:hyperlink w:anchor="_Toc94710288" w:history="1">
             <w:r>
               <w:rPr>
                 <w:rStyle w:val="Hyperlink"/>
@@ -872,10 +1005,8 @@
                 <w:b/>
                 <w:noProof/>
               </w:rPr>
-              <w:t>DevServer</w:t>
-            </w:r>
-            <w:bookmarkStart w:id="0" w:name="_GoBack"/>
-            <w:bookmarkEnd w:id="0"/>
+              <w:t>Code Splitting</w:t>
+            </w:r>
             <w:r>
               <w:rPr>
                 <w:noProof/>
@@ -895,93 +1026,7 @@
                 <w:noProof/>
                 <w:webHidden/>
               </w:rPr>
-              <w:instrText xml:space="preserve"> PAGEREF _Toc86314489 \h </w:instrText>
-            </w:r>
-            <w:r>
-              <w:rPr>
-                <w:noProof/>
-                <w:webHidden/>
-              </w:rPr>
-            </w:r>
-            <w:r>
-              <w:rPr>
-                <w:noProof/>
-                <w:webHidden/>
-              </w:rPr>
-              <w:fldChar w:fldCharType="separate"/>
-            </w:r>
-            <w:r>
-              <w:rPr>
-                <w:noProof/>
-                <w:webHidden/>
-              </w:rPr>
-              <w:t>5</w:t>
-            </w:r>
-            <w:r>
-              <w:rPr>
-                <w:noProof/>
-                <w:webHidden/>
-              </w:rPr>
-              <w:fldChar w:fldCharType="end"/>
-            </w:r>
-          </w:hyperlink>
-        </w:p>
-        <w:p>
-          <w:pPr>
-            <w:pStyle w:val="TOC2"/>
-            <w:tabs>
-              <w:tab w:val="left" w:pos="660"/>
-              <w:tab w:val="right" w:leader="dot" w:pos="11330"/>
-            </w:tabs>
-            <w:rPr>
-              <w:rFonts w:eastAsiaTheme="minorEastAsia"/>
-              <w:noProof/>
-            </w:rPr>
-          </w:pPr>
-          <w:hyperlink w:anchor="_Toc86314490" w:history="1">
-            <w:r>
-              <w:rPr>
-                <w:rStyle w:val="Hyperlink"/>
-                <w:rFonts w:ascii="Symbol" w:hAnsi="Symbol"/>
-                <w:noProof/>
-              </w:rPr>
-              <w:t></w:t>
-            </w:r>
-            <w:r>
-              <w:rPr>
-                <w:rFonts w:eastAsiaTheme="minorEastAsia"/>
-                <w:noProof/>
-              </w:rPr>
-              <w:tab/>
-            </w:r>
-            <w:r>
-              <w:rPr>
-                <w:rStyle w:val="Hyperlink"/>
-                <w:b/>
-                <w:noProof/>
-              </w:rPr>
-              <w:t>Code Splitting</w:t>
-            </w:r>
-            <w:r>
-              <w:rPr>
-                <w:noProof/>
-                <w:webHidden/>
-              </w:rPr>
-              <w:tab/>
-            </w:r>
-            <w:r>
-              <w:rPr>
-                <w:noProof/>
-                <w:webHidden/>
-              </w:rPr>
-              <w:fldChar w:fldCharType="begin"/>
-            </w:r>
-            <w:r>
-              <w:rPr>
-                <w:noProof/>
-                <w:webHidden/>
-              </w:rPr>
-              <w:instrText xml:space="preserve"> PAGEREF _Toc86314490 \h </w:instrText>
+              <w:instrText xml:space="preserve"> PAGEREF _Toc94710288 \h </w:instrText>
             </w:r>
             <w:r>
               <w:rPr>
@@ -1024,7 +1069,7 @@
               <w:noProof/>
             </w:rPr>
           </w:pPr>
-          <w:hyperlink w:anchor="_Toc86314491" w:history="1">
+          <w:hyperlink w:anchor="_Toc94710289" w:history="1">
             <w:r>
               <w:rPr>
                 <w:rStyle w:val="Hyperlink"/>
@@ -1069,7 +1114,7 @@
                 <w:noProof/>
                 <w:webHidden/>
               </w:rPr>
-              <w:instrText xml:space="preserve"> PAGEREF _Toc86314491 \h </w:instrText>
+              <w:instrText xml:space="preserve"> PAGEREF _Toc94710289 \h </w:instrText>
             </w:r>
             <w:r>
               <w:rPr>
@@ -1112,7 +1157,7 @@
               <w:noProof/>
             </w:rPr>
           </w:pPr>
-          <w:hyperlink w:anchor="_Toc86314492" w:history="1">
+          <w:hyperlink w:anchor="_Toc94710290" w:history="1">
             <w:r>
               <w:rPr>
                 <w:rStyle w:val="Hyperlink"/>
@@ -1157,7 +1202,7 @@
                 <w:noProof/>
                 <w:webHidden/>
               </w:rPr>
-              <w:instrText xml:space="preserve"> PAGEREF _Toc86314492 \h </w:instrText>
+              <w:instrText xml:space="preserve"> PAGEREF _Toc94710290 \h </w:instrText>
             </w:r>
             <w:r>
               <w:rPr>
@@ -1200,7 +1245,7 @@
               <w:noProof/>
             </w:rPr>
           </w:pPr>
-          <w:hyperlink w:anchor="_Toc86314493" w:history="1">
+          <w:hyperlink w:anchor="_Toc94710291" w:history="1">
             <w:r>
               <w:rPr>
                 <w:rStyle w:val="Hyperlink"/>
@@ -1245,7 +1290,7 @@
                 <w:noProof/>
                 <w:webHidden/>
               </w:rPr>
-              <w:instrText xml:space="preserve"> PAGEREF _Toc86314493 \h </w:instrText>
+              <w:instrText xml:space="preserve"> PAGEREF _Toc94710291 \h </w:instrText>
             </w:r>
             <w:r>
               <w:rPr>
@@ -1288,7 +1333,7 @@
               <w:noProof/>
             </w:rPr>
           </w:pPr>
-          <w:hyperlink w:anchor="_Toc86314494" w:history="1">
+          <w:hyperlink w:anchor="_Toc94710292" w:history="1">
             <w:r>
               <w:rPr>
                 <w:rStyle w:val="Hyperlink"/>
@@ -1333,7 +1378,7 @@
                 <w:noProof/>
                 <w:webHidden/>
               </w:rPr>
-              <w:instrText xml:space="preserve"> PAGEREF _Toc86314494 \h </w:instrText>
+              <w:instrText xml:space="preserve"> PAGEREF _Toc94710292 \h </w:instrText>
             </w:r>
             <w:r>
               <w:rPr>
@@ -1376,7 +1421,7 @@
               <w:noProof/>
             </w:rPr>
           </w:pPr>
-          <w:hyperlink w:anchor="_Toc86314495" w:history="1">
+          <w:hyperlink w:anchor="_Toc94710293" w:history="1">
             <w:r>
               <w:rPr>
                 <w:rStyle w:val="Hyperlink"/>
@@ -1421,7 +1466,7 @@
                 <w:noProof/>
                 <w:webHidden/>
               </w:rPr>
-              <w:instrText xml:space="preserve"> PAGEREF _Toc86314495 \h </w:instrText>
+              <w:instrText xml:space="preserve"> PAGEREF _Toc94710293 \h </w:instrText>
             </w:r>
             <w:r>
               <w:rPr>
@@ -1464,7 +1509,7 @@
               <w:noProof/>
             </w:rPr>
           </w:pPr>
-          <w:hyperlink w:anchor="_Toc86314496" w:history="1">
+          <w:hyperlink w:anchor="_Toc94710294" w:history="1">
             <w:r>
               <w:rPr>
                 <w:rStyle w:val="Hyperlink"/>
@@ -1509,7 +1554,7 @@
                 <w:noProof/>
                 <w:webHidden/>
               </w:rPr>
-              <w:instrText xml:space="preserve"> PAGEREF _Toc86314496 \h </w:instrText>
+              <w:instrText xml:space="preserve"> PAGEREF _Toc94710294 \h </w:instrText>
             </w:r>
             <w:r>
               <w:rPr>
@@ -1552,7 +1597,7 @@
               <w:noProof/>
             </w:rPr>
           </w:pPr>
-          <w:hyperlink w:anchor="_Toc86314497" w:history="1">
+          <w:hyperlink w:anchor="_Toc94710295" w:history="1">
             <w:r>
               <w:rPr>
                 <w:rStyle w:val="Hyperlink"/>
@@ -1597,7 +1642,95 @@
                 <w:noProof/>
                 <w:webHidden/>
               </w:rPr>
-              <w:instrText xml:space="preserve"> PAGEREF _Toc86314497 \h </w:instrText>
+              <w:instrText xml:space="preserve"> PAGEREF _Toc94710295 \h </w:instrText>
+            </w:r>
+            <w:r>
+              <w:rPr>
+                <w:noProof/>
+                <w:webHidden/>
+              </w:rPr>
+            </w:r>
+            <w:r>
+              <w:rPr>
+                <w:noProof/>
+                <w:webHidden/>
+              </w:rPr>
+              <w:fldChar w:fldCharType="separate"/>
+            </w:r>
+            <w:r>
+              <w:rPr>
+                <w:noProof/>
+                <w:webHidden/>
+              </w:rPr>
+              <w:t>12</w:t>
+            </w:r>
+            <w:r>
+              <w:rPr>
+                <w:noProof/>
+                <w:webHidden/>
+              </w:rPr>
+              <w:fldChar w:fldCharType="end"/>
+            </w:r>
+          </w:hyperlink>
+        </w:p>
+        <w:p>
+          <w:pPr>
+            <w:pStyle w:val="TOC1"/>
+            <w:tabs>
+              <w:tab w:val="left" w:pos="440"/>
+              <w:tab w:val="right" w:leader="dot" w:pos="11330"/>
+            </w:tabs>
+            <w:rPr>
+              <w:rFonts w:eastAsiaTheme="minorEastAsia"/>
+              <w:noProof/>
+            </w:rPr>
+          </w:pPr>
+          <w:hyperlink w:anchor="_Toc94710296" w:history="1">
+            <w:r>
+              <w:rPr>
+                <w:rStyle w:val="Hyperlink"/>
+                <w:rFonts w:ascii="Tahoma" w:eastAsia="Times New Roman" w:hAnsi="Tahoma" w:cs="Tahoma"/>
+                <w:b/>
+                <w:noProof/>
+              </w:rPr>
+              <w:t>9.</w:t>
+            </w:r>
+            <w:r>
+              <w:rPr>
+                <w:rFonts w:eastAsiaTheme="minorEastAsia"/>
+                <w:noProof/>
+              </w:rPr>
+              <w:tab/>
+            </w:r>
+            <w:r>
+              <w:rPr>
+                <w:rStyle w:val="Hyperlink"/>
+                <w:rFonts w:ascii="Tahoma" w:eastAsia="Times New Roman" w:hAnsi="Tahoma" w:cs="Tahoma"/>
+                <w:b/>
+                <w:noProof/>
+              </w:rPr>
+              <w:t>Yarn vs npm</w:t>
+            </w:r>
+            <w:r>
+              <w:rPr>
+                <w:noProof/>
+                <w:webHidden/>
+              </w:rPr>
+              <w:tab/>
+            </w:r>
+            <w:r>
+              <w:rPr>
+                <w:noProof/>
+                <w:webHidden/>
+              </w:rPr>
+              <w:fldChar w:fldCharType="begin"/>
+            </w:r>
+            <w:r>
+              <w:rPr>
+                <w:noProof/>
+                <w:webHidden/>
+              </w:rPr>
+              <w:instrText xml:space="preserve"> PAGEREF _Toc94710296 \h </w:instrText>
             </w:r>
             <w:r>
               <w:rPr>
@@ -1698,7 +1831,7 @@
           <w:szCs w:val="24"/>
         </w:rPr>
       </w:pPr>
-      <w:bookmarkStart w:id="1" w:name="_Toc86314480"/>
+      <w:bookmarkStart w:id="1" w:name="_Toc94710278"/>
       <w:r>
         <w:rPr>
           <w:rFonts w:ascii="Tahoma" w:eastAsia="Times New Roman" w:hAnsi="Tahoma" w:cs="Tahoma"/>
@@ -1725,7 +1858,7 @@
           <w:sz w:val="24"/>
         </w:rPr>
       </w:pPr>
-      <w:bookmarkStart w:id="2" w:name="_Toc86314481"/>
+      <w:bookmarkStart w:id="2" w:name="_Toc94710279"/>
       <w:r>
         <w:rPr>
           <w:b/>
@@ -2644,7 +2777,7 @@
           <w:sz w:val="24"/>
         </w:rPr>
       </w:pPr>
-      <w:bookmarkStart w:id="3" w:name="_Toc86314482"/>
+      <w:bookmarkStart w:id="3" w:name="_Toc94710280"/>
       <w:r>
         <w:rPr>
           <w:b/>
@@ -2842,7 +2975,7 @@
           <w:sz w:val="24"/>
         </w:rPr>
       </w:pPr>
-      <w:bookmarkStart w:id="4" w:name="_Toc86314483"/>
+      <w:bookmarkStart w:id="4" w:name="_Toc94710281"/>
       <w:r>
         <w:rPr>
           <w:b/>
@@ -3108,7 +3241,7 @@
           <w:sz w:val="24"/>
         </w:rPr>
       </w:pPr>
-      <w:bookmarkStart w:id="5" w:name="_Toc86314484"/>
+      <w:bookmarkStart w:id="5" w:name="_Toc94710282"/>
       <w:r>
         <w:rPr>
           <w:b/>
@@ -3283,7 +3416,7 @@
           <w:sz w:val="24"/>
         </w:rPr>
       </w:pPr>
-      <w:bookmarkStart w:id="6" w:name="_Toc86314485"/>
+      <w:bookmarkStart w:id="6" w:name="_Toc94710283"/>
       <w:r>
         <w:rPr>
           <w:b/>
@@ -3403,7 +3536,7 @@
           <w:sz w:val="24"/>
         </w:rPr>
       </w:pPr>
-      <w:bookmarkStart w:id="7" w:name="_Toc86314486"/>
+      <w:bookmarkStart w:id="7" w:name="_Toc94710284"/>
       <w:r>
         <w:rPr>
           <w:b/>
@@ -3458,7 +3591,7 @@
           <w:sz w:val="24"/>
         </w:rPr>
       </w:pPr>
-      <w:bookmarkStart w:id="8" w:name="_Toc86314487"/>
+      <w:bookmarkStart w:id="8" w:name="_Toc94710285"/>
       <w:r>
         <w:rPr>
           <w:b/>
@@ -3737,7 +3870,7 @@
           <w:sz w:val="24"/>
         </w:rPr>
       </w:pPr>
-      <w:bookmarkStart w:id="9" w:name="_Toc86314488"/>
+      <w:bookmarkStart w:id="9" w:name="_Toc94710286"/>
       <w:r>
         <w:rPr>
           <w:b/>
@@ -3900,7 +4033,7 @@
           <w:sz w:val="24"/>
         </w:rPr>
       </w:pPr>
-      <w:bookmarkStart w:id="10" w:name="_Toc86314489"/>
+      <w:bookmarkStart w:id="10" w:name="_Toc94710287"/>
       <w:r>
         <w:rPr>
           <w:b/>
@@ -4004,7 +4137,7 @@
           <w:sz w:val="24"/>
         </w:rPr>
       </w:pPr>
-      <w:bookmarkStart w:id="11" w:name="_Toc86314490"/>
+      <w:bookmarkStart w:id="11" w:name="_Toc94710288"/>
       <w:r>
         <w:rPr>
           <w:b/>
@@ -4022,6 +4155,9 @@
         <w:t>Có thể sử dụng nhiều đầu vào entry points để split code</w:t>
       </w:r>
       <w:r>
+        <w:rPr>
+          <w:noProof/>
+        </w:rPr>
         <w:drawing>
           <wp:inline distT="0" distB="0" distL="0" distR="0" wp14:anchorId="09B1886D" wp14:editId="7ACB7E42">
             <wp:extent cx="4744112" cy="3057952"/>
@@ -4075,6 +4211,9 @@
         <w:ind w:left="360" w:right="450"/>
       </w:pPr>
       <w:r>
+        <w:rPr>
+          <w:noProof/>
+        </w:rPr>
         <w:drawing>
           <wp:inline distT="0" distB="0" distL="0" distR="0" wp14:anchorId="6BB7A0CF" wp14:editId="7EA128B2">
             <wp:extent cx="3037114" cy="2220999"/>
@@ -4129,6 +4268,9 @@
         <w:t>Dùng entry và thuộc tính dependOn</w:t>
       </w:r>
       <w:r>
+        <w:rPr>
+          <w:noProof/>
+        </w:rPr>
         <w:drawing>
           <wp:inline distT="0" distB="0" distL="0" distR="0" wp14:anchorId="07A32C7A" wp14:editId="19EE08E2">
             <wp:extent cx="6211167" cy="2667372"/>
@@ -4183,7 +4325,7 @@
           <w:szCs w:val="24"/>
         </w:rPr>
       </w:pPr>
-      <w:bookmarkStart w:id="12" w:name="_Toc86314491"/>
+      <w:bookmarkStart w:id="12" w:name="_Toc94710289"/>
       <w:r>
         <w:rPr>
           <w:rFonts w:ascii="Tahoma" w:eastAsia="Times New Roman" w:hAnsi="Tahoma" w:cs="Tahoma"/>
@@ -4303,7 +4445,7 @@
           <w:szCs w:val="24"/>
         </w:rPr>
       </w:pPr>
-      <w:bookmarkStart w:id="13" w:name="_Toc86314492"/>
+      <w:bookmarkStart w:id="13" w:name="_Toc94710290"/>
       <w:r>
         <w:rPr>
           <w:rFonts w:ascii="Tahoma" w:eastAsia="Times New Roman" w:hAnsi="Tahoma" w:cs="Tahoma"/>
@@ -4941,7 +5083,7 @@
           <w:szCs w:val="24"/>
         </w:rPr>
       </w:pPr>
-      <w:bookmarkStart w:id="14" w:name="_Toc86314493"/>
+      <w:bookmarkStart w:id="14" w:name="_Toc94710291"/>
       <w:r>
         <w:rPr>
           <w:rFonts w:ascii="Tahoma" w:eastAsia="Times New Roman" w:hAnsi="Tahoma" w:cs="Tahoma"/>
@@ -5415,7 +5557,7 @@
           <w:szCs w:val="24"/>
         </w:rPr>
       </w:pPr>
-      <w:bookmarkStart w:id="15" w:name="_Toc86314494"/>
+      <w:bookmarkStart w:id="15" w:name="_Toc94710292"/>
       <w:r>
         <w:rPr>
           <w:rFonts w:ascii="Tahoma" w:eastAsia="Times New Roman" w:hAnsi="Tahoma" w:cs="Tahoma"/>
@@ -6377,7 +6519,7 @@
           <w:szCs w:val="24"/>
         </w:rPr>
       </w:pPr>
-      <w:bookmarkStart w:id="16" w:name="_Toc86314495"/>
+      <w:bookmarkStart w:id="16" w:name="_Toc94710293"/>
       <w:r>
         <w:rPr>
           <w:rFonts w:ascii="Tahoma" w:eastAsia="Times New Roman" w:hAnsi="Tahoma" w:cs="Tahoma"/>
@@ -7946,7 +8088,7 @@
           <w:szCs w:val="24"/>
         </w:rPr>
       </w:pPr>
-      <w:bookmarkStart w:id="17" w:name="_Toc86314496"/>
+      <w:bookmarkStart w:id="17" w:name="_Toc94710294"/>
       <w:r>
         <w:rPr>
           <w:rFonts w:ascii="Tahoma" w:eastAsia="Times New Roman" w:hAnsi="Tahoma" w:cs="Tahoma"/>
@@ -8208,7 +8350,7 @@
           <w:szCs w:val="24"/>
         </w:rPr>
       </w:pPr>
-      <w:bookmarkStart w:id="18" w:name="_Toc86314497"/>
+      <w:bookmarkStart w:id="18" w:name="_Toc94710295"/>
       <w:r>
         <w:rPr>
           <w:rFonts w:ascii="Tahoma" w:eastAsia="Times New Roman" w:hAnsi="Tahoma" w:cs="Tahoma"/>
@@ -8405,7 +8547,158 @@
       </w:r>
     </w:p>
     <w:p/>
+    <w:p>
+      <w:pPr>
+        <w:pStyle w:val="ListParagraph"/>
+        <w:numPr>
+          <w:ilvl w:val="0"/>
+          <w:numId w:val="1"/>
+        </w:numPr>
+        <w:ind w:left="810" w:right="450"/>
+        <w:outlineLvl w:val="0"/>
+        <w:rPr>
+          <w:rFonts w:ascii="Tahoma" w:eastAsia="Times New Roman" w:hAnsi="Tahoma" w:cs="Tahoma"/>
+          <w:b/>
+          <w:color w:val="222222"/>
+          <w:sz w:val="32"/>
+          <w:szCs w:val="24"/>
+        </w:rPr>
+      </w:pPr>
+      <w:bookmarkStart w:id="19" w:name="_Toc94710296"/>
+      <w:r>
+        <w:rPr>
+          <w:rFonts w:ascii="Tahoma" w:eastAsia="Times New Roman" w:hAnsi="Tahoma" w:cs="Tahoma"/>
+          <w:b/>
+          <w:color w:val="222222"/>
+          <w:sz w:val="32"/>
+          <w:szCs w:val="24"/>
+        </w:rPr>
+        <w:t>Yarn vs npm</w:t>
+      </w:r>
+      <w:bookmarkEnd w:id="19"/>
+    </w:p>
+    <w:p>
+      <w:pPr>
+        <w:pStyle w:val="ListParagraph"/>
+        <w:numPr>
+          <w:ilvl w:val="0"/>
+          <w:numId w:val="1"/>
+        </w:numPr>
+        <w:ind w:left="810" w:right="450"/>
+        <w:outlineLvl w:val="0"/>
+        <w:rPr>
+          <w:rFonts w:ascii="Tahoma" w:eastAsia="Times New Roman" w:hAnsi="Tahoma" w:cs="Tahoma"/>
+          <w:b/>
+          <w:color w:val="222222"/>
+          <w:sz w:val="32"/>
+          <w:szCs w:val="24"/>
+        </w:rPr>
+        <w:sectPr>
+          <w:pgSz w:w="12240" w:h="15840"/>
+          <w:pgMar w:top="720" w:right="360" w:bottom="180" w:left="540" w:header="720" w:footer="720" w:gutter="0"/>
+          <w:cols w:space="720"/>
+          <w:docGrid w:linePitch="360"/>
+        </w:sectPr>
+      </w:pPr>
+    </w:p>
+    <w:p>
+      <w:r>
+        <w:rPr>
+          <w:b/>
+        </w:rPr>
+        <w:t>Yarn</w:t>
+      </w:r>
+      <w:r>
+        <w:t xml:space="preserve"> </w:t>
+      </w:r>
+    </w:p>
+    <w:p>
+      <w:r>
+        <w:t xml:space="preserve">- </w:t>
+      </w:r>
+      <w:r>
+        <w:t xml:space="preserve">these tasks are executed </w:t>
+      </w:r>
+      <w:r>
+        <w:t xml:space="preserve">in </w:t>
+      </w:r>
+      <w:r>
+        <w:rPr>
+          <w:b/>
+        </w:rPr>
+        <w:t>parallel</w:t>
+      </w:r>
+      <w:r>
+        <w:t xml:space="preserve"> (download song song)</w:t>
+      </w:r>
+    </w:p>
+    <w:p>
+      <w:r>
+        <w:t xml:space="preserve">- </w:t>
+      </w:r>
+      <w:r>
+        <w:t>caching mechanisms</w:t>
+      </w:r>
+      <w:r>
+        <w:t xml:space="preserve"> on disk so </w:t>
+      </w:r>
+      <w:r>
+        <w:t>next installation of this package you don’t even need to have an internet connection</w:t>
+      </w:r>
+      <w:r>
+        <w:t xml:space="preserve">. </w:t>
+      </w:r>
+    </w:p>
+    <w:p>
+      <w:r>
+        <w:t>* Nên sẽ tốn dung lượng trong ổ đĩa</w:t>
+      </w:r>
+    </w:p>
+    <w:p>
+      <w:r>
+        <w:br w:type="column"/>
+      </w:r>
+      <w:r>
+        <w:rPr>
+          <w:b/>
+        </w:rPr>
+        <w:t>Npm</w:t>
+      </w:r>
+    </w:p>
+    <w:p>
+      <w:r>
+        <w:t xml:space="preserve">- </w:t>
+      </w:r>
+      <w:r>
+        <w:t xml:space="preserve">these tasks are executed </w:t>
+      </w:r>
+      <w:r>
+        <w:rPr>
+          <w:b/>
+        </w:rPr>
+        <w:t>per package and sequentially</w:t>
+      </w:r>
+      <w:r>
+        <w:t xml:space="preserve"> (download tuần tự)</w:t>
+      </w:r>
+    </w:p>
+    <w:p>
+      <w:pPr>
+        <w:sectPr>
+          <w:type w:val="continuous"/>
+          <w:pgSz w:w="12240" w:h="15840"/>
+          <w:pgMar w:top="720" w:right="360" w:bottom="180" w:left="540" w:header="720" w:footer="720" w:gutter="0"/>
+          <w:cols w:num="2" w:sep="1" w:space="720"/>
+          <w:docGrid w:linePitch="360"/>
+        </w:sectPr>
+      </w:pPr>
+      <w:r>
+        <w:t>- no caching</w:t>
+      </w:r>
+    </w:p>
+    <w:p/>
     <w:sectPr>
+      <w:type w:val="continuous"/>
       <w:pgSz w:w="12240" w:h="15840"/>
       <w:pgMar w:top="720" w:right="360" w:bottom="180" w:left="540" w:header="720" w:footer="720" w:gutter="0"/>
       <w:cols w:space="720"/>
@@ -8416,7 +8709,7 @@
 </file>
 
 <file path=word/endnotes.xml><?xml version="1.0" encoding="utf-8"?>
-<w:endnotes xmlns:wpc="http://schemas.microsoft.com/office/word/2010/wordprocessingCanvas" xmlns:cx="http://schemas.microsoft.com/office/drawing/2014/chartex" xmlns:mc="http://schemas.openxmlformats.org/markup-compatibility/2006" xmlns:o="urn:schemas-microsoft-com:office:office" xmlns:r="http://schemas.openxmlformats.org/officeDocument/2006/relationships" xmlns:m="http://schemas.openxmlformats.org/officeDocument/2006/math" xmlns:v="urn:schemas-microsoft-com:vml" xmlns:wp14="http://schemas.microsoft.com/office/word/2010/wordprocessingDrawing" xmlns:wp="http://schemas.openxmlformats.org/drawingml/2006/wordprocessingDrawing" xmlns:w10="urn:schemas-microsoft-com:office:word" xmlns:w="http://schemas.openxmlformats.org/wordprocessingml/2006/main" xmlns:w14="http://schemas.microsoft.com/office/word/2010/wordml" xmlns:w15="http://schemas.microsoft.com/office/word/2012/wordml" xmlns:w16se="http://schemas.microsoft.com/office/word/2015/wordml/symex" xmlns:wpg="http://schemas.microsoft.com/office/word/2010/wordprocessingGroup" xmlns:wpi="http://schemas.microsoft.com/office/word/2010/wordprocessingInk" xmlns:wne="http://schemas.microsoft.com/office/word/2006/wordml" xmlns:wps="http://schemas.microsoft.com/office/word/2010/wordprocessingShape" mc:Ignorable="w14 w15 w16se wp14">
+<w:endnotes xmlns:wpc="http://schemas.microsoft.com/office/word/2010/wordprocessingCanvas" xmlns:cx="http://schemas.microsoft.com/office/drawing/2014/chartex" xmlns:cx1="http://schemas.microsoft.com/office/drawing/2015/9/8/chartex" xmlns:mc="http://schemas.openxmlformats.org/markup-compatibility/2006" xmlns:o="urn:schemas-microsoft-com:office:office" xmlns:r="http://schemas.openxmlformats.org/officeDocument/2006/relationships" xmlns:m="http://schemas.openxmlformats.org/officeDocument/2006/math" xmlns:v="urn:schemas-microsoft-com:vml" xmlns:wp14="http://schemas.microsoft.com/office/word/2010/wordprocessingDrawing" xmlns:wp="http://schemas.openxmlformats.org/drawingml/2006/wordprocessingDrawing" xmlns:w10="urn:schemas-microsoft-com:office:word" xmlns:w="http://schemas.openxmlformats.org/wordprocessingml/2006/main" xmlns:w14="http://schemas.microsoft.com/office/word/2010/wordml" xmlns:w15="http://schemas.microsoft.com/office/word/2012/wordml" xmlns:w16se="http://schemas.microsoft.com/office/word/2015/wordml/symex" xmlns:wpg="http://schemas.microsoft.com/office/word/2010/wordprocessingGroup" xmlns:wpi="http://schemas.microsoft.com/office/word/2010/wordprocessingInk" xmlns:wne="http://schemas.microsoft.com/office/word/2006/wordml" xmlns:wps="http://schemas.microsoft.com/office/word/2010/wordprocessingShape" mc:Ignorable="w14 w15 w16se wp14">
   <w:endnote w:type="separator" w:id="-1">
     <w:p>
       <w:pPr>
@@ -8441,7 +8734,7 @@
 </file>
 
 <file path=word/footnotes.xml><?xml version="1.0" encoding="utf-8"?>
-<w:footnotes xmlns:wpc="http://schemas.microsoft.com/office/word/2010/wordprocessingCanvas" xmlns:cx="http://schemas.microsoft.com/office/drawing/2014/chartex" xmlns:mc="http://schemas.openxmlformats.org/markup-compatibility/2006" xmlns:o="urn:schemas-microsoft-com:office:office" xmlns:r="http://schemas.openxmlformats.org/officeDocument/2006/relationships" xmlns:m="http://schemas.openxmlformats.org/officeDocument/2006/math" xmlns:v="urn:schemas-microsoft-com:vml" xmlns:wp14="http://schemas.microsoft.com/office/word/2010/wordprocessingDrawing" xmlns:wp="http://schemas.openxmlformats.org/drawingml/2006/wordprocessingDrawing" xmlns:w10="urn:schemas-microsoft-com:office:word" xmlns:w="http://schemas.openxmlformats.org/wordprocessingml/2006/main" xmlns:w14="http://schemas.microsoft.com/office/word/2010/wordml" xmlns:w15="http://schemas.microsoft.com/office/word/2012/wordml" xmlns:w16se="http://schemas.microsoft.com/office/word/2015/wordml/symex" xmlns:wpg="http://schemas.microsoft.com/office/word/2010/wordprocessingGroup" xmlns:wpi="http://schemas.microsoft.com/office/word/2010/wordprocessingInk" xmlns:wne="http://schemas.microsoft.com/office/word/2006/wordml" xmlns:wps="http://schemas.microsoft.com/office/word/2010/wordprocessingShape" mc:Ignorable="w14 w15 w16se wp14">
+<w:footnotes xmlns:wpc="http://schemas.microsoft.com/office/word/2010/wordprocessingCanvas" xmlns:cx="http://schemas.microsoft.com/office/drawing/2014/chartex" xmlns:cx1="http://schemas.microsoft.com/office/drawing/2015/9/8/chartex" xmlns:mc="http://schemas.openxmlformats.org/markup-compatibility/2006" xmlns:o="urn:schemas-microsoft-com:office:office" xmlns:r="http://schemas.openxmlformats.org/officeDocument/2006/relationships" xmlns:m="http://schemas.openxmlformats.org/officeDocument/2006/math" xmlns:v="urn:schemas-microsoft-com:vml" xmlns:wp14="http://schemas.microsoft.com/office/word/2010/wordprocessingDrawing" xmlns:wp="http://schemas.openxmlformats.org/drawingml/2006/wordprocessingDrawing" xmlns:w10="urn:schemas-microsoft-com:office:word" xmlns:w="http://schemas.openxmlformats.org/wordprocessingml/2006/main" xmlns:w14="http://schemas.microsoft.com/office/word/2010/wordml" xmlns:w15="http://schemas.microsoft.com/office/word/2012/wordml" xmlns:w16se="http://schemas.microsoft.com/office/word/2015/wordml/symex" xmlns:wpg="http://schemas.microsoft.com/office/word/2010/wordprocessingGroup" xmlns:wpi="http://schemas.microsoft.com/office/word/2010/wordprocessingInk" xmlns:wne="http://schemas.microsoft.com/office/word/2006/wordml" xmlns:wps="http://schemas.microsoft.com/office/word/2010/wordprocessingShape" mc:Ignorable="w14 w15 w16se wp14">
   <w:footnote w:type="separator" w:id="-1">
     <w:p>
       <w:pPr>
@@ -8466,7 +8759,7 @@
 </file>
 
 <file path=word/numbering.xml><?xml version="1.0" encoding="utf-8"?>
-<w:numbering xmlns:wpc="http://schemas.microsoft.com/office/word/2010/wordprocessingCanvas" xmlns:cx="http://schemas.microsoft.com/office/drawing/2014/chartex" xmlns:mc="http://schemas.openxmlformats.org/markup-compatibility/2006" xmlns:o="urn:schemas-microsoft-com:office:office" xmlns:r="http://schemas.openxmlformats.org/officeDocument/2006/relationships" xmlns:m="http://schemas.openxmlformats.org/officeDocument/2006/math" xmlns:v="urn:schemas-microsoft-com:vml" xmlns:wp14="http://schemas.microsoft.com/office/word/2010/wordprocessingDrawing" xmlns:wp="http://schemas.openxmlformats.org/drawingml/2006/wordprocessingDrawing" xmlns:w10="urn:schemas-microsoft-com:office:word" xmlns:w="http://schemas.openxmlformats.org/wordprocessingml/2006/main" xmlns:w14="http://schemas.microsoft.com/office/word/2010/wordml" xmlns:w15="http://schemas.microsoft.com/office/word/2012/wordml" xmlns:w16se="http://schemas.microsoft.com/office/word/2015/wordml/symex" xmlns:wpg="http://schemas.microsoft.com/office/word/2010/wordprocessingGroup" xmlns:wpi="http://schemas.microsoft.com/office/word/2010/wordprocessingInk" xmlns:wne="http://schemas.microsoft.com/office/word/2006/wordml" xmlns:wps="http://schemas.microsoft.com/office/word/2010/wordprocessingShape" mc:Ignorable="w14 w15 w16se wp14">
+<w:numbering xmlns:wpc="http://schemas.microsoft.com/office/word/2010/wordprocessingCanvas" xmlns:cx="http://schemas.microsoft.com/office/drawing/2014/chartex" xmlns:cx1="http://schemas.microsoft.com/office/drawing/2015/9/8/chartex" xmlns:mc="http://schemas.openxmlformats.org/markup-compatibility/2006" xmlns:o="urn:schemas-microsoft-com:office:office" xmlns:r="http://schemas.openxmlformats.org/officeDocument/2006/relationships" xmlns:m="http://schemas.openxmlformats.org/officeDocument/2006/math" xmlns:v="urn:schemas-microsoft-com:vml" xmlns:wp14="http://schemas.microsoft.com/office/word/2010/wordprocessingDrawing" xmlns:wp="http://schemas.openxmlformats.org/drawingml/2006/wordprocessingDrawing" xmlns:w10="urn:schemas-microsoft-com:office:word" xmlns:w="http://schemas.openxmlformats.org/wordprocessingml/2006/main" xmlns:w14="http://schemas.microsoft.com/office/word/2010/wordml" xmlns:w15="http://schemas.microsoft.com/office/word/2012/wordml" xmlns:w16se="http://schemas.microsoft.com/office/word/2015/wordml/symex" xmlns:wpg="http://schemas.microsoft.com/office/word/2010/wordprocessingGroup" xmlns:wpi="http://schemas.microsoft.com/office/word/2010/wordprocessingInk" xmlns:wne="http://schemas.microsoft.com/office/word/2006/wordml" xmlns:wps="http://schemas.microsoft.com/office/word/2010/wordprocessingShape" mc:Ignorable="w14 w15 w16se wp14">
   <w:abstractNum w:abstractNumId="0" w15:restartNumberingAfterBreak="0">
     <w:nsid w:val="072845AF"/>
     <w:multiLevelType w:val="hybridMultilevel"/>
@@ -10831,7 +11124,7 @@
 </file>
 
 <file path=customXml/itemProps1.xml><?xml version="1.0" encoding="utf-8"?>
-<ds:datastoreItem xmlns:ds="http://schemas.openxmlformats.org/officeDocument/2006/customXml" ds:itemID="{62620876-C8BE-405B-BE77-BDB73FD64C32}">
+<ds:datastoreItem xmlns:ds="http://schemas.openxmlformats.org/officeDocument/2006/customXml" ds:itemID="{19873E6D-1AF1-4136-9D3E-2871D4C99E28}">
   <ds:schemaRefs>
     <ds:schemaRef ds:uri="http://schemas.openxmlformats.org/officeDocument/2006/bibliography"/>
   </ds:schemaRefs>

--- a/COMPILING-TRANSPILING.docx
+++ b/COMPILING-TRANSPILING.docx
@@ -1,6 +1,6 @@
 
 <file path=word/document.xml><?xml version="1.0" encoding="utf-8"?>
-<w:document xmlns:wpc="http://schemas.microsoft.com/office/word/2010/wordprocessingCanvas" xmlns:cx="http://schemas.microsoft.com/office/drawing/2014/chartex" xmlns:cx1="http://schemas.microsoft.com/office/drawing/2015/9/8/chartex" xmlns:mc="http://schemas.openxmlformats.org/markup-compatibility/2006" xmlns:o="urn:schemas-microsoft-com:office:office" xmlns:r="http://schemas.openxmlformats.org/officeDocument/2006/relationships" xmlns:m="http://schemas.openxmlformats.org/officeDocument/2006/math" xmlns:v="urn:schemas-microsoft-com:vml" xmlns:wp14="http://schemas.microsoft.com/office/word/2010/wordprocessingDrawing" xmlns:wp="http://schemas.openxmlformats.org/drawingml/2006/wordprocessingDrawing" xmlns:w10="urn:schemas-microsoft-com:office:word" xmlns:w="http://schemas.openxmlformats.org/wordprocessingml/2006/main" xmlns:w14="http://schemas.microsoft.com/office/word/2010/wordml" xmlns:w15="http://schemas.microsoft.com/office/word/2012/wordml" xmlns:w16se="http://schemas.microsoft.com/office/word/2015/wordml/symex" xmlns:wpg="http://schemas.microsoft.com/office/word/2010/wordprocessingGroup" xmlns:wpi="http://schemas.microsoft.com/office/word/2010/wordprocessingInk" xmlns:wne="http://schemas.microsoft.com/office/word/2006/wordml" xmlns:wps="http://schemas.microsoft.com/office/word/2010/wordprocessingShape" mc:Ignorable="w14 w15 w16se wp14">
+<w:document xmlns:wpc="http://schemas.microsoft.com/office/word/2010/wordprocessingCanvas" xmlns:cx="http://schemas.microsoft.com/office/drawing/2014/chartex" xmlns:mc="http://schemas.openxmlformats.org/markup-compatibility/2006" xmlns:o="urn:schemas-microsoft-com:office:office" xmlns:r="http://schemas.openxmlformats.org/officeDocument/2006/relationships" xmlns:m="http://schemas.openxmlformats.org/officeDocument/2006/math" xmlns:v="urn:schemas-microsoft-com:vml" xmlns:wp14="http://schemas.microsoft.com/office/word/2010/wordprocessingDrawing" xmlns:wp="http://schemas.openxmlformats.org/drawingml/2006/wordprocessingDrawing" xmlns:w10="urn:schemas-microsoft-com:office:word" xmlns:w="http://schemas.openxmlformats.org/wordprocessingml/2006/main" xmlns:w14="http://schemas.microsoft.com/office/word/2010/wordml" xmlns:w15="http://schemas.microsoft.com/office/word/2012/wordml" xmlns:w16se="http://schemas.microsoft.com/office/word/2015/wordml/symex" xmlns:wpg="http://schemas.microsoft.com/office/word/2010/wordprocessingGroup" xmlns:wpi="http://schemas.microsoft.com/office/word/2010/wordprocessingInk" xmlns:wne="http://schemas.microsoft.com/office/word/2006/wordml" xmlns:wps="http://schemas.microsoft.com/office/word/2010/wordprocessingShape" mc:Ignorable="w14 w15 w16se wp14">
   <w:body>
     <w:p>
       <w:pPr>
@@ -75,127 +75,80 @@
           <w:r>
             <w:fldChar w:fldCharType="separate"/>
           </w:r>
-          <w:bookmarkStart w:id="0" w:name="_GoBack"/>
-          <w:bookmarkEnd w:id="0"/>
-          <w:r>
-            <w:rPr>
-              <w:rStyle w:val="Hyperlink"/>
-              <w:noProof/>
-            </w:rPr>
-            <w:fldChar w:fldCharType="begin"/>
-          </w:r>
-          <w:r>
-            <w:rPr>
-              <w:rStyle w:val="Hyperlink"/>
-              <w:noProof/>
-            </w:rPr>
-            <w:instrText xml:space="preserve"> </w:instrText>
-          </w:r>
-          <w:r>
-            <w:rPr>
-              <w:noProof/>
-            </w:rPr>
-            <w:instrText>HYPERLINK \l "_Toc94710278"</w:instrText>
-          </w:r>
-          <w:r>
-            <w:rPr>
-              <w:rStyle w:val="Hyperlink"/>
-              <w:noProof/>
-            </w:rPr>
-            <w:instrText xml:space="preserve"> </w:instrText>
-          </w:r>
-          <w:r>
-            <w:rPr>
-              <w:rStyle w:val="Hyperlink"/>
-              <w:noProof/>
-            </w:rPr>
-          </w:r>
-          <w:r>
-            <w:rPr>
-              <w:rStyle w:val="Hyperlink"/>
-              <w:noProof/>
-            </w:rPr>
-            <w:fldChar w:fldCharType="separate"/>
-          </w:r>
-          <w:r>
-            <w:rPr>
-              <w:rStyle w:val="Hyperlink"/>
-              <w:rFonts w:ascii="Tahoma" w:hAnsi="Tahoma" w:cs="Tahoma"/>
-              <w:noProof/>
-            </w:rPr>
-            <w:t>1.</w:t>
-          </w:r>
-          <w:r>
-            <w:rPr>
-              <w:rFonts w:eastAsiaTheme="minorEastAsia"/>
-              <w:noProof/>
-            </w:rPr>
-            <w:tab/>
-          </w:r>
-          <w:r>
-            <w:rPr>
-              <w:rStyle w:val="Hyperlink"/>
-              <w:rFonts w:ascii="Tahoma" w:eastAsia="Times New Roman" w:hAnsi="Tahoma" w:cs="Tahoma"/>
-              <w:b/>
-              <w:noProof/>
-            </w:rPr>
-            <w:t>WEBPACK</w:t>
-          </w:r>
-          <w:r>
-            <w:rPr>
-              <w:noProof/>
-              <w:webHidden/>
-            </w:rPr>
-            <w:tab/>
-          </w:r>
-          <w:r>
-            <w:rPr>
-              <w:noProof/>
-              <w:webHidden/>
-            </w:rPr>
-            <w:fldChar w:fldCharType="begin"/>
-          </w:r>
-          <w:r>
-            <w:rPr>
-              <w:noProof/>
-              <w:webHidden/>
-            </w:rPr>
-            <w:instrText xml:space="preserve"> PAGEREF _Toc94710278 \h </w:instrText>
-          </w:r>
-          <w:r>
-            <w:rPr>
-              <w:noProof/>
-              <w:webHidden/>
-            </w:rPr>
-          </w:r>
-          <w:r>
-            <w:rPr>
-              <w:noProof/>
-              <w:webHidden/>
-            </w:rPr>
-            <w:fldChar w:fldCharType="separate"/>
-          </w:r>
-          <w:r>
-            <w:rPr>
-              <w:noProof/>
-              <w:webHidden/>
-            </w:rPr>
-            <w:t>2</w:t>
-          </w:r>
-          <w:r>
-            <w:rPr>
-              <w:noProof/>
-              <w:webHidden/>
-            </w:rPr>
-            <w:fldChar w:fldCharType="end"/>
-          </w:r>
-          <w:r>
-            <w:rPr>
-              <w:rStyle w:val="Hyperlink"/>
-              <w:noProof/>
-            </w:rPr>
-            <w:fldChar w:fldCharType="end"/>
-          </w:r>
+          <w:hyperlink w:anchor="_Toc94710278" w:history="1">
+            <w:r>
+              <w:rPr>
+                <w:rStyle w:val="Hyperlink"/>
+                <w:rFonts w:ascii="Tahoma" w:hAnsi="Tahoma" w:cs="Tahoma"/>
+                <w:noProof/>
+              </w:rPr>
+              <w:t>1.</w:t>
+            </w:r>
+            <w:r>
+              <w:rPr>
+                <w:rFonts w:eastAsiaTheme="minorEastAsia"/>
+                <w:noProof/>
+              </w:rPr>
+              <w:tab/>
+            </w:r>
+            <w:r>
+              <w:rPr>
+                <w:rStyle w:val="Hyperlink"/>
+                <w:rFonts w:ascii="Tahoma" w:eastAsia="Times New Roman" w:hAnsi="Tahoma" w:cs="Tahoma"/>
+                <w:b/>
+                <w:noProof/>
+              </w:rPr>
+              <w:t>WEBPACK</w:t>
+            </w:r>
+            <w:r>
+              <w:rPr>
+                <w:noProof/>
+                <w:webHidden/>
+              </w:rPr>
+              <w:tab/>
+            </w:r>
+            <w:r>
+              <w:rPr>
+                <w:noProof/>
+                <w:webHidden/>
+              </w:rPr>
+              <w:fldChar w:fldCharType="begin"/>
+            </w:r>
+            <w:r>
+              <w:rPr>
+                <w:noProof/>
+                <w:webHidden/>
+              </w:rPr>
+              <w:instrText xml:space="preserve"> PAGEREF _Toc94710278 \h </w:instrText>
+            </w:r>
+            <w:r>
+              <w:rPr>
+                <w:noProof/>
+                <w:webHidden/>
+              </w:rPr>
+            </w:r>
+            <w:r>
+              <w:rPr>
+                <w:noProof/>
+                <w:webHidden/>
+              </w:rPr>
+              <w:fldChar w:fldCharType="separate"/>
+            </w:r>
+            <w:r>
+              <w:rPr>
+                <w:noProof/>
+                <w:webHidden/>
+              </w:rPr>
+              <w:t>2</w:t>
+            </w:r>
+            <w:r>
+              <w:rPr>
+                <w:noProof/>
+                <w:webHidden/>
+              </w:rPr>
+              <w:fldChar w:fldCharType="end"/>
+            </w:r>
+          </w:hyperlink>
         </w:p>
         <w:p>
           <w:pPr>
@@ -1831,7 +1784,7 @@
           <w:szCs w:val="24"/>
         </w:rPr>
       </w:pPr>
-      <w:bookmarkStart w:id="1" w:name="_Toc94710278"/>
+      <w:bookmarkStart w:id="0" w:name="_Toc94710278"/>
       <w:r>
         <w:rPr>
           <w:rFonts w:ascii="Tahoma" w:eastAsia="Times New Roman" w:hAnsi="Tahoma" w:cs="Tahoma"/>
@@ -1842,7 +1795,7 @@
         </w:rPr>
         <w:t>WEBPACK</w:t>
       </w:r>
-      <w:bookmarkEnd w:id="1"/>
+      <w:bookmarkEnd w:id="0"/>
     </w:p>
     <w:p>
       <w:pPr>
@@ -1858,7 +1811,7 @@
           <w:sz w:val="24"/>
         </w:rPr>
       </w:pPr>
-      <w:bookmarkStart w:id="2" w:name="_Toc94710279"/>
+      <w:bookmarkStart w:id="1" w:name="_Toc94710279"/>
       <w:r>
         <w:rPr>
           <w:b/>
@@ -1866,7 +1819,7 @@
         </w:rPr>
         <w:t>Entry:</w:t>
       </w:r>
-      <w:bookmarkEnd w:id="2"/>
+      <w:bookmarkEnd w:id="1"/>
       <w:r>
         <w:rPr>
           <w:b/>
@@ -2777,7 +2730,7 @@
           <w:sz w:val="24"/>
         </w:rPr>
       </w:pPr>
-      <w:bookmarkStart w:id="3" w:name="_Toc94710280"/>
+      <w:bookmarkStart w:id="2" w:name="_Toc94710280"/>
       <w:r>
         <w:rPr>
           <w:b/>
@@ -2785,7 +2738,7 @@
         </w:rPr>
         <w:t>Output:</w:t>
       </w:r>
-      <w:bookmarkEnd w:id="3"/>
+      <w:bookmarkEnd w:id="2"/>
       <w:r>
         <w:rPr>
           <w:b/>
@@ -2804,7 +2757,12 @@
         <w:ind w:left="810" w:right="450"/>
       </w:pPr>
       <w:r>
-        <w:t>the output property instructs webpack where to emit the bundle(s) and what name to use for the file(s).</w:t>
+        <w:t>the output property instructs webpac</w:t>
+      </w:r>
+      <w:bookmarkStart w:id="3" w:name="_GoBack"/>
+      <w:bookmarkEnd w:id="3"/>
+      <w:r>
+        <w:t>k where to emit the bundle(s) and what name to use for the file(s).</w:t>
       </w:r>
     </w:p>
     <w:p>
@@ -3226,6 +3184,15 @@
         </w:numPr>
         <w:ind w:left="810" w:right="450"/>
       </w:pPr>
+      <w:r>
+        <w:rPr>
+          <w:b/>
+        </w:rPr>
+        <w:t>Loader</w:t>
+      </w:r>
+      <w:r>
+        <w:t xml:space="preserve"> chỉ dùng khi đi qua từng file</w:t>
+      </w:r>
     </w:p>
     <w:p>
       <w:pPr>
@@ -8606,6 +8573,7 @@
         <w:rPr>
           <w:b/>
         </w:rPr>
+        <w:lastRenderedPageBreak/>
         <w:t>Yarn</w:t>
       </w:r>
       <w:r>
@@ -8617,10 +8585,7 @@
         <w:t xml:space="preserve">- </w:t>
       </w:r>
       <w:r>
-        <w:t xml:space="preserve">these tasks are executed </w:t>
-      </w:r>
-      <w:r>
-        <w:t xml:space="preserve">in </w:t>
+        <w:t xml:space="preserve">these tasks are executed in </w:t>
       </w:r>
       <w:r>
         <w:rPr>
@@ -8662,6 +8627,7 @@
         <w:rPr>
           <w:b/>
         </w:rPr>
+        <w:lastRenderedPageBreak/>
         <w:t>Npm</w:t>
       </w:r>
     </w:p>
@@ -8709,7 +8675,7 @@
 </file>
 
 <file path=word/endnotes.xml><?xml version="1.0" encoding="utf-8"?>
-<w:endnotes xmlns:wpc="http://schemas.microsoft.com/office/word/2010/wordprocessingCanvas" xmlns:cx="http://schemas.microsoft.com/office/drawing/2014/chartex" xmlns:cx1="http://schemas.microsoft.com/office/drawing/2015/9/8/chartex" xmlns:mc="http://schemas.openxmlformats.org/markup-compatibility/2006" xmlns:o="urn:schemas-microsoft-com:office:office" xmlns:r="http://schemas.openxmlformats.org/officeDocument/2006/relationships" xmlns:m="http://schemas.openxmlformats.org/officeDocument/2006/math" xmlns:v="urn:schemas-microsoft-com:vml" xmlns:wp14="http://schemas.microsoft.com/office/word/2010/wordprocessingDrawing" xmlns:wp="http://schemas.openxmlformats.org/drawingml/2006/wordprocessingDrawing" xmlns:w10="urn:schemas-microsoft-com:office:word" xmlns:w="http://schemas.openxmlformats.org/wordprocessingml/2006/main" xmlns:w14="http://schemas.microsoft.com/office/word/2010/wordml" xmlns:w15="http://schemas.microsoft.com/office/word/2012/wordml" xmlns:w16se="http://schemas.microsoft.com/office/word/2015/wordml/symex" xmlns:wpg="http://schemas.microsoft.com/office/word/2010/wordprocessingGroup" xmlns:wpi="http://schemas.microsoft.com/office/word/2010/wordprocessingInk" xmlns:wne="http://schemas.microsoft.com/office/word/2006/wordml" xmlns:wps="http://schemas.microsoft.com/office/word/2010/wordprocessingShape" mc:Ignorable="w14 w15 w16se wp14">
+<w:endnotes xmlns:wpc="http://schemas.microsoft.com/office/word/2010/wordprocessingCanvas" xmlns:cx="http://schemas.microsoft.com/office/drawing/2014/chartex" xmlns:mc="http://schemas.openxmlformats.org/markup-compatibility/2006" xmlns:o="urn:schemas-microsoft-com:office:office" xmlns:r="http://schemas.openxmlformats.org/officeDocument/2006/relationships" xmlns:m="http://schemas.openxmlformats.org/officeDocument/2006/math" xmlns:v="urn:schemas-microsoft-com:vml" xmlns:wp14="http://schemas.microsoft.com/office/word/2010/wordprocessingDrawing" xmlns:wp="http://schemas.openxmlformats.org/drawingml/2006/wordprocessingDrawing" xmlns:w10="urn:schemas-microsoft-com:office:word" xmlns:w="http://schemas.openxmlformats.org/wordprocessingml/2006/main" xmlns:w14="http://schemas.microsoft.com/office/word/2010/wordml" xmlns:w15="http://schemas.microsoft.com/office/word/2012/wordml" xmlns:w16se="http://schemas.microsoft.com/office/word/2015/wordml/symex" xmlns:wpg="http://schemas.microsoft.com/office/word/2010/wordprocessingGroup" xmlns:wpi="http://schemas.microsoft.com/office/word/2010/wordprocessingInk" xmlns:wne="http://schemas.microsoft.com/office/word/2006/wordml" xmlns:wps="http://schemas.microsoft.com/office/word/2010/wordprocessingShape" mc:Ignorable="w14 w15 w16se wp14">
   <w:endnote w:type="separator" w:id="-1">
     <w:p>
       <w:pPr>
@@ -8734,7 +8700,7 @@
 </file>
 
 <file path=word/footnotes.xml><?xml version="1.0" encoding="utf-8"?>
-<w:footnotes xmlns:wpc="http://schemas.microsoft.com/office/word/2010/wordprocessingCanvas" xmlns:cx="http://schemas.microsoft.com/office/drawing/2014/chartex" xmlns:cx1="http://schemas.microsoft.com/office/drawing/2015/9/8/chartex" xmlns:mc="http://schemas.openxmlformats.org/markup-compatibility/2006" xmlns:o="urn:schemas-microsoft-com:office:office" xmlns:r="http://schemas.openxmlformats.org/officeDocument/2006/relationships" xmlns:m="http://schemas.openxmlformats.org/officeDocument/2006/math" xmlns:v="urn:schemas-microsoft-com:vml" xmlns:wp14="http://schemas.microsoft.com/office/word/2010/wordprocessingDrawing" xmlns:wp="http://schemas.openxmlformats.org/drawingml/2006/wordprocessingDrawing" xmlns:w10="urn:schemas-microsoft-com:office:word" xmlns:w="http://schemas.openxmlformats.org/wordprocessingml/2006/main" xmlns:w14="http://schemas.microsoft.com/office/word/2010/wordml" xmlns:w15="http://schemas.microsoft.com/office/word/2012/wordml" xmlns:w16se="http://schemas.microsoft.com/office/word/2015/wordml/symex" xmlns:wpg="http://schemas.microsoft.com/office/word/2010/wordprocessingGroup" xmlns:wpi="http://schemas.microsoft.com/office/word/2010/wordprocessingInk" xmlns:wne="http://schemas.microsoft.com/office/word/2006/wordml" xmlns:wps="http://schemas.microsoft.com/office/word/2010/wordprocessingShape" mc:Ignorable="w14 w15 w16se wp14">
+<w:footnotes xmlns:wpc="http://schemas.microsoft.com/office/word/2010/wordprocessingCanvas" xmlns:cx="http://schemas.microsoft.com/office/drawing/2014/chartex" xmlns:mc="http://schemas.openxmlformats.org/markup-compatibility/2006" xmlns:o="urn:schemas-microsoft-com:office:office" xmlns:r="http://schemas.openxmlformats.org/officeDocument/2006/relationships" xmlns:m="http://schemas.openxmlformats.org/officeDocument/2006/math" xmlns:v="urn:schemas-microsoft-com:vml" xmlns:wp14="http://schemas.microsoft.com/office/word/2010/wordprocessingDrawing" xmlns:wp="http://schemas.openxmlformats.org/drawingml/2006/wordprocessingDrawing" xmlns:w10="urn:schemas-microsoft-com:office:word" xmlns:w="http://schemas.openxmlformats.org/wordprocessingml/2006/main" xmlns:w14="http://schemas.microsoft.com/office/word/2010/wordml" xmlns:w15="http://schemas.microsoft.com/office/word/2012/wordml" xmlns:w16se="http://schemas.microsoft.com/office/word/2015/wordml/symex" xmlns:wpg="http://schemas.microsoft.com/office/word/2010/wordprocessingGroup" xmlns:wpi="http://schemas.microsoft.com/office/word/2010/wordprocessingInk" xmlns:wne="http://schemas.microsoft.com/office/word/2006/wordml" xmlns:wps="http://schemas.microsoft.com/office/word/2010/wordprocessingShape" mc:Ignorable="w14 w15 w16se wp14">
   <w:footnote w:type="separator" w:id="-1">
     <w:p>
       <w:pPr>
@@ -8759,7 +8725,7 @@
 </file>
 
 <file path=word/numbering.xml><?xml version="1.0" encoding="utf-8"?>
-<w:numbering xmlns:wpc="http://schemas.microsoft.com/office/word/2010/wordprocessingCanvas" xmlns:cx="http://schemas.microsoft.com/office/drawing/2014/chartex" xmlns:cx1="http://schemas.microsoft.com/office/drawing/2015/9/8/chartex" xmlns:mc="http://schemas.openxmlformats.org/markup-compatibility/2006" xmlns:o="urn:schemas-microsoft-com:office:office" xmlns:r="http://schemas.openxmlformats.org/officeDocument/2006/relationships" xmlns:m="http://schemas.openxmlformats.org/officeDocument/2006/math" xmlns:v="urn:schemas-microsoft-com:vml" xmlns:wp14="http://schemas.microsoft.com/office/word/2010/wordprocessingDrawing" xmlns:wp="http://schemas.openxmlformats.org/drawingml/2006/wordprocessingDrawing" xmlns:w10="urn:schemas-microsoft-com:office:word" xmlns:w="http://schemas.openxmlformats.org/wordprocessingml/2006/main" xmlns:w14="http://schemas.microsoft.com/office/word/2010/wordml" xmlns:w15="http://schemas.microsoft.com/office/word/2012/wordml" xmlns:w16se="http://schemas.microsoft.com/office/word/2015/wordml/symex" xmlns:wpg="http://schemas.microsoft.com/office/word/2010/wordprocessingGroup" xmlns:wpi="http://schemas.microsoft.com/office/word/2010/wordprocessingInk" xmlns:wne="http://schemas.microsoft.com/office/word/2006/wordml" xmlns:wps="http://schemas.microsoft.com/office/word/2010/wordprocessingShape" mc:Ignorable="w14 w15 w16se wp14">
+<w:numbering xmlns:wpc="http://schemas.microsoft.com/office/word/2010/wordprocessingCanvas" xmlns:cx="http://schemas.microsoft.com/office/drawing/2014/chartex" xmlns:mc="http://schemas.openxmlformats.org/markup-compatibility/2006" xmlns:o="urn:schemas-microsoft-com:office:office" xmlns:r="http://schemas.openxmlformats.org/officeDocument/2006/relationships" xmlns:m="http://schemas.openxmlformats.org/officeDocument/2006/math" xmlns:v="urn:schemas-microsoft-com:vml" xmlns:wp14="http://schemas.microsoft.com/office/word/2010/wordprocessingDrawing" xmlns:wp="http://schemas.openxmlformats.org/drawingml/2006/wordprocessingDrawing" xmlns:w10="urn:schemas-microsoft-com:office:word" xmlns:w="http://schemas.openxmlformats.org/wordprocessingml/2006/main" xmlns:w14="http://schemas.microsoft.com/office/word/2010/wordml" xmlns:w15="http://schemas.microsoft.com/office/word/2012/wordml" xmlns:w16se="http://schemas.microsoft.com/office/word/2015/wordml/symex" xmlns:wpg="http://schemas.microsoft.com/office/word/2010/wordprocessingGroup" xmlns:wpi="http://schemas.microsoft.com/office/word/2010/wordprocessingInk" xmlns:wne="http://schemas.microsoft.com/office/word/2006/wordml" xmlns:wps="http://schemas.microsoft.com/office/word/2010/wordprocessingShape" mc:Ignorable="w14 w15 w16se wp14">
   <w:abstractNum w:abstractNumId="0" w15:restartNumberingAfterBreak="0">
     <w:nsid w:val="072845AF"/>
     <w:multiLevelType w:val="hybridMultilevel"/>
@@ -11124,7 +11090,7 @@
 </file>
 
 <file path=customXml/itemProps1.xml><?xml version="1.0" encoding="utf-8"?>
-<ds:datastoreItem xmlns:ds="http://schemas.openxmlformats.org/officeDocument/2006/customXml" ds:itemID="{19873E6D-1AF1-4136-9D3E-2871D4C99E28}">
+<ds:datastoreItem xmlns:ds="http://schemas.openxmlformats.org/officeDocument/2006/customXml" ds:itemID="{DC3E03A3-B288-4277-A910-63D57A45BC53}">
   <ds:schemaRefs>
     <ds:schemaRef ds:uri="http://schemas.openxmlformats.org/officeDocument/2006/bibliography"/>
   </ds:schemaRefs>

--- a/COMPILING-TRANSPILING.docx
+++ b/COMPILING-TRANSPILING.docx
@@ -75,7 +75,7 @@
           <w:r>
             <w:fldChar w:fldCharType="separate"/>
           </w:r>
-          <w:hyperlink w:anchor="_Toc94710278" w:history="1">
+          <w:hyperlink w:anchor="_Toc111564144" w:history="1">
             <w:r>
               <w:rPr>
                 <w:rStyle w:val="Hyperlink"/>
@@ -119,7 +119,7 @@
                 <w:noProof/>
                 <w:webHidden/>
               </w:rPr>
-              <w:instrText xml:space="preserve"> PAGEREF _Toc94710278 \h </w:instrText>
+              <w:instrText xml:space="preserve"> PAGEREF _Toc111564144 \h </w:instrText>
             </w:r>
             <w:r>
               <w:rPr>
@@ -162,7 +162,7 @@
               <w:noProof/>
             </w:rPr>
           </w:pPr>
-          <w:hyperlink w:anchor="_Toc94710279" w:history="1">
+          <w:hyperlink w:anchor="_Toc111564145" w:history="1">
             <w:r>
               <w:rPr>
                 <w:rStyle w:val="Hyperlink"/>
@@ -205,7 +205,7 @@
                 <w:noProof/>
                 <w:webHidden/>
               </w:rPr>
-              <w:instrText xml:space="preserve"> PAGEREF _Toc94710279 \h </w:instrText>
+              <w:instrText xml:space="preserve"> PAGEREF _Toc111564145 \h </w:instrText>
             </w:r>
             <w:r>
               <w:rPr>
@@ -248,7 +248,7 @@
               <w:noProof/>
             </w:rPr>
           </w:pPr>
-          <w:hyperlink w:anchor="_Toc94710280" w:history="1">
+          <w:hyperlink w:anchor="_Toc111564146" w:history="1">
             <w:r>
               <w:rPr>
                 <w:rStyle w:val="Hyperlink"/>
@@ -291,7 +291,7 @@
                 <w:noProof/>
                 <w:webHidden/>
               </w:rPr>
-              <w:instrText xml:space="preserve"> PAGEREF _Toc94710280 \h </w:instrText>
+              <w:instrText xml:space="preserve"> PAGEREF _Toc111564146 \h </w:instrText>
             </w:r>
             <w:r>
               <w:rPr>
@@ -334,7 +334,7 @@
               <w:noProof/>
             </w:rPr>
           </w:pPr>
-          <w:hyperlink w:anchor="_Toc94710281" w:history="1">
+          <w:hyperlink w:anchor="_Toc111564147" w:history="1">
             <w:r>
               <w:rPr>
                 <w:rStyle w:val="Hyperlink"/>
@@ -377,7 +377,7 @@
                 <w:noProof/>
                 <w:webHidden/>
               </w:rPr>
-              <w:instrText xml:space="preserve"> PAGEREF _Toc94710281 \h </w:instrText>
+              <w:instrText xml:space="preserve"> PAGEREF _Toc111564147 \h </w:instrText>
             </w:r>
             <w:r>
               <w:rPr>
@@ -420,7 +420,7 @@
               <w:noProof/>
             </w:rPr>
           </w:pPr>
-          <w:hyperlink w:anchor="_Toc94710282" w:history="1">
+          <w:hyperlink w:anchor="_Toc111564148" w:history="1">
             <w:r>
               <w:rPr>
                 <w:rStyle w:val="Hyperlink"/>
@@ -463,7 +463,7 @@
                 <w:noProof/>
                 <w:webHidden/>
               </w:rPr>
-              <w:instrText xml:space="preserve"> PAGEREF _Toc94710282 \h </w:instrText>
+              <w:instrText xml:space="preserve"> PAGEREF _Toc111564148 \h </w:instrText>
             </w:r>
             <w:r>
               <w:rPr>
@@ -506,7 +506,7 @@
               <w:noProof/>
             </w:rPr>
           </w:pPr>
-          <w:hyperlink w:anchor="_Toc94710283" w:history="1">
+          <w:hyperlink w:anchor="_Toc111564149" w:history="1">
             <w:r>
               <w:rPr>
                 <w:rStyle w:val="Hyperlink"/>
@@ -549,7 +549,7 @@
                 <w:noProof/>
                 <w:webHidden/>
               </w:rPr>
-              <w:instrText xml:space="preserve"> PAGEREF _Toc94710283 \h </w:instrText>
+              <w:instrText xml:space="preserve"> PAGEREF _Toc111564149 \h </w:instrText>
             </w:r>
             <w:r>
               <w:rPr>
@@ -592,7 +592,7 @@
               <w:noProof/>
             </w:rPr>
           </w:pPr>
-          <w:hyperlink w:anchor="_Toc94710284" w:history="1">
+          <w:hyperlink w:anchor="_Toc111564150" w:history="1">
             <w:r>
               <w:rPr>
                 <w:rStyle w:val="Hyperlink"/>
@@ -635,7 +635,7 @@
                 <w:noProof/>
                 <w:webHidden/>
               </w:rPr>
-              <w:instrText xml:space="preserve"> PAGEREF _Toc94710284 \h </w:instrText>
+              <w:instrText xml:space="preserve"> PAGEREF _Toc111564150 \h </w:instrText>
             </w:r>
             <w:r>
               <w:rPr>
@@ -678,7 +678,7 @@
               <w:noProof/>
             </w:rPr>
           </w:pPr>
-          <w:hyperlink w:anchor="_Toc94710285" w:history="1">
+          <w:hyperlink w:anchor="_Toc111564151" w:history="1">
             <w:r>
               <w:rPr>
                 <w:rStyle w:val="Hyperlink"/>
@@ -721,7 +721,7 @@
                 <w:noProof/>
                 <w:webHidden/>
               </w:rPr>
-              <w:instrText xml:space="preserve"> PAGEREF _Toc94710285 \h </w:instrText>
+              <w:instrText xml:space="preserve"> PAGEREF _Toc111564151 \h </w:instrText>
             </w:r>
             <w:r>
               <w:rPr>
@@ -764,7 +764,7 @@
               <w:noProof/>
             </w:rPr>
           </w:pPr>
-          <w:hyperlink w:anchor="_Toc94710286" w:history="1">
+          <w:hyperlink w:anchor="_Toc111564152" w:history="1">
             <w:r>
               <w:rPr>
                 <w:rStyle w:val="Hyperlink"/>
@@ -807,7 +807,7 @@
                 <w:noProof/>
                 <w:webHidden/>
               </w:rPr>
-              <w:instrText xml:space="preserve"> PAGEREF _Toc94710286 \h </w:instrText>
+              <w:instrText xml:space="preserve"> PAGEREF _Toc111564152 \h </w:instrText>
             </w:r>
             <w:r>
               <w:rPr>
@@ -850,7 +850,7 @@
               <w:noProof/>
             </w:rPr>
           </w:pPr>
-          <w:hyperlink w:anchor="_Toc94710287" w:history="1">
+          <w:hyperlink w:anchor="_Toc111564153" w:history="1">
             <w:r>
               <w:rPr>
                 <w:rStyle w:val="Hyperlink"/>
@@ -893,7 +893,7 @@
                 <w:noProof/>
                 <w:webHidden/>
               </w:rPr>
-              <w:instrText xml:space="preserve"> PAGEREF _Toc94710287 \h </w:instrText>
+              <w:instrText xml:space="preserve"> PAGEREF _Toc111564153 \h </w:instrText>
             </w:r>
             <w:r>
               <w:rPr>
@@ -936,7 +936,7 @@
               <w:noProof/>
             </w:rPr>
           </w:pPr>
-          <w:hyperlink w:anchor="_Toc94710288" w:history="1">
+          <w:hyperlink w:anchor="_Toc111564154" w:history="1">
             <w:r>
               <w:rPr>
                 <w:rStyle w:val="Hyperlink"/>
@@ -979,7 +979,7 @@
                 <w:noProof/>
                 <w:webHidden/>
               </w:rPr>
-              <w:instrText xml:space="preserve"> PAGEREF _Toc94710288 \h </w:instrText>
+              <w:instrText xml:space="preserve"> PAGEREF _Toc111564154 \h </w:instrText>
             </w:r>
             <w:r>
               <w:rPr>
@@ -1022,7 +1022,7 @@
               <w:noProof/>
             </w:rPr>
           </w:pPr>
-          <w:hyperlink w:anchor="_Toc94710289" w:history="1">
+          <w:hyperlink w:anchor="_Toc111564155" w:history="1">
             <w:r>
               <w:rPr>
                 <w:rStyle w:val="Hyperlink"/>
@@ -1067,7 +1067,7 @@
                 <w:noProof/>
                 <w:webHidden/>
               </w:rPr>
-              <w:instrText xml:space="preserve"> PAGEREF _Toc94710289 \h </w:instrText>
+              <w:instrText xml:space="preserve"> PAGEREF _Toc111564155 \h </w:instrText>
             </w:r>
             <w:r>
               <w:rPr>
@@ -1110,7 +1110,7 @@
               <w:noProof/>
             </w:rPr>
           </w:pPr>
-          <w:hyperlink w:anchor="_Toc94710290" w:history="1">
+          <w:hyperlink w:anchor="_Toc111564156" w:history="1">
             <w:r>
               <w:rPr>
                 <w:rStyle w:val="Hyperlink"/>
@@ -1155,7 +1155,7 @@
                 <w:noProof/>
                 <w:webHidden/>
               </w:rPr>
-              <w:instrText xml:space="preserve"> PAGEREF _Toc94710290 \h </w:instrText>
+              <w:instrText xml:space="preserve"> PAGEREF _Toc111564156 \h </w:instrText>
             </w:r>
             <w:r>
               <w:rPr>
@@ -1198,7 +1198,7 @@
               <w:noProof/>
             </w:rPr>
           </w:pPr>
-          <w:hyperlink w:anchor="_Toc94710291" w:history="1">
+          <w:hyperlink w:anchor="_Toc111564157" w:history="1">
             <w:r>
               <w:rPr>
                 <w:rStyle w:val="Hyperlink"/>
@@ -1243,7 +1243,7 @@
                 <w:noProof/>
                 <w:webHidden/>
               </w:rPr>
-              <w:instrText xml:space="preserve"> PAGEREF _Toc94710291 \h </w:instrText>
+              <w:instrText xml:space="preserve"> PAGEREF _Toc111564157 \h </w:instrText>
             </w:r>
             <w:r>
               <w:rPr>
@@ -1286,7 +1286,7 @@
               <w:noProof/>
             </w:rPr>
           </w:pPr>
-          <w:hyperlink w:anchor="_Toc94710292" w:history="1">
+          <w:hyperlink w:anchor="_Toc111564158" w:history="1">
             <w:r>
               <w:rPr>
                 <w:rStyle w:val="Hyperlink"/>
@@ -1331,7 +1331,7 @@
                 <w:noProof/>
                 <w:webHidden/>
               </w:rPr>
-              <w:instrText xml:space="preserve"> PAGEREF _Toc94710292 \h </w:instrText>
+              <w:instrText xml:space="preserve"> PAGEREF _Toc111564158 \h </w:instrText>
             </w:r>
             <w:r>
               <w:rPr>
@@ -1374,7 +1374,7 @@
               <w:noProof/>
             </w:rPr>
           </w:pPr>
-          <w:hyperlink w:anchor="_Toc94710293" w:history="1">
+          <w:hyperlink w:anchor="_Toc111564159" w:history="1">
             <w:r>
               <w:rPr>
                 <w:rStyle w:val="Hyperlink"/>
@@ -1419,7 +1419,7 @@
                 <w:noProof/>
                 <w:webHidden/>
               </w:rPr>
-              <w:instrText xml:space="preserve"> PAGEREF _Toc94710293 \h </w:instrText>
+              <w:instrText xml:space="preserve"> PAGEREF _Toc111564159 \h </w:instrText>
             </w:r>
             <w:r>
               <w:rPr>
@@ -1462,7 +1462,7 @@
               <w:noProof/>
             </w:rPr>
           </w:pPr>
-          <w:hyperlink w:anchor="_Toc94710294" w:history="1">
+          <w:hyperlink w:anchor="_Toc111564160" w:history="1">
             <w:r>
               <w:rPr>
                 <w:rStyle w:val="Hyperlink"/>
@@ -1507,7 +1507,7 @@
                 <w:noProof/>
                 <w:webHidden/>
               </w:rPr>
-              <w:instrText xml:space="preserve"> PAGEREF _Toc94710294 \h </w:instrText>
+              <w:instrText xml:space="preserve"> PAGEREF _Toc111564160 \h </w:instrText>
             </w:r>
             <w:r>
               <w:rPr>
@@ -1550,7 +1550,7 @@
               <w:noProof/>
             </w:rPr>
           </w:pPr>
-          <w:hyperlink w:anchor="_Toc94710295" w:history="1">
+          <w:hyperlink w:anchor="_Toc111564161" w:history="1">
             <w:r>
               <w:rPr>
                 <w:rStyle w:val="Hyperlink"/>
@@ -1595,7 +1595,7 @@
                 <w:noProof/>
                 <w:webHidden/>
               </w:rPr>
-              <w:instrText xml:space="preserve"> PAGEREF _Toc94710295 \h </w:instrText>
+              <w:instrText xml:space="preserve"> PAGEREF _Toc111564161 \h </w:instrText>
             </w:r>
             <w:r>
               <w:rPr>
@@ -1638,7 +1638,7 @@
               <w:noProof/>
             </w:rPr>
           </w:pPr>
-          <w:hyperlink w:anchor="_Toc94710296" w:history="1">
+          <w:hyperlink w:anchor="_Toc111564162" w:history="1">
             <w:r>
               <w:rPr>
                 <w:rStyle w:val="Hyperlink"/>
@@ -1683,7 +1683,95 @@
                 <w:noProof/>
                 <w:webHidden/>
               </w:rPr>
-              <w:instrText xml:space="preserve"> PAGEREF _Toc94710296 \h </w:instrText>
+              <w:instrText xml:space="preserve"> PAGEREF _Toc111564162 \h </w:instrText>
+            </w:r>
+            <w:r>
+              <w:rPr>
+                <w:noProof/>
+                <w:webHidden/>
+              </w:rPr>
+            </w:r>
+            <w:r>
+              <w:rPr>
+                <w:noProof/>
+                <w:webHidden/>
+              </w:rPr>
+              <w:fldChar w:fldCharType="separate"/>
+            </w:r>
+            <w:r>
+              <w:rPr>
+                <w:noProof/>
+                <w:webHidden/>
+              </w:rPr>
+              <w:t>12</w:t>
+            </w:r>
+            <w:r>
+              <w:rPr>
+                <w:noProof/>
+                <w:webHidden/>
+              </w:rPr>
+              <w:fldChar w:fldCharType="end"/>
+            </w:r>
+          </w:hyperlink>
+        </w:p>
+        <w:p>
+          <w:pPr>
+            <w:pStyle w:val="TOC1"/>
+            <w:tabs>
+              <w:tab w:val="left" w:pos="660"/>
+              <w:tab w:val="right" w:leader="dot" w:pos="11330"/>
+            </w:tabs>
+            <w:rPr>
+              <w:rFonts w:eastAsiaTheme="minorEastAsia"/>
+              <w:noProof/>
+            </w:rPr>
+          </w:pPr>
+          <w:hyperlink w:anchor="_Toc111564163" w:history="1">
+            <w:r>
+              <w:rPr>
+                <w:rStyle w:val="Hyperlink"/>
+                <w:rFonts w:ascii="Tahoma" w:eastAsia="Times New Roman" w:hAnsi="Tahoma" w:cs="Tahoma"/>
+                <w:b/>
+                <w:noProof/>
+              </w:rPr>
+              <w:t>10.</w:t>
+            </w:r>
+            <w:r>
+              <w:rPr>
+                <w:rFonts w:eastAsiaTheme="minorEastAsia"/>
+                <w:noProof/>
+              </w:rPr>
+              <w:tab/>
+            </w:r>
+            <w:r>
+              <w:rPr>
+                <w:rStyle w:val="Hyperlink"/>
+                <w:rFonts w:ascii="Tahoma" w:eastAsia="Times New Roman" w:hAnsi="Tahoma" w:cs="Tahoma"/>
+                <w:b/>
+                <w:noProof/>
+              </w:rPr>
+              <w:t>Quá trình tối ưu Module Task</w:t>
+            </w:r>
+            <w:r>
+              <w:rPr>
+                <w:noProof/>
+                <w:webHidden/>
+              </w:rPr>
+              <w:tab/>
+            </w:r>
+            <w:r>
+              <w:rPr>
+                <w:noProof/>
+                <w:webHidden/>
+              </w:rPr>
+              <w:fldChar w:fldCharType="begin"/>
+            </w:r>
+            <w:r>
+              <w:rPr>
+                <w:noProof/>
+                <w:webHidden/>
+              </w:rPr>
+              <w:instrText xml:space="preserve"> PAGEREF _Toc111564163 \h </w:instrText>
             </w:r>
             <w:r>
               <w:rPr>
@@ -1784,7 +1872,7 @@
           <w:szCs w:val="24"/>
         </w:rPr>
       </w:pPr>
-      <w:bookmarkStart w:id="0" w:name="_Toc94710278"/>
+      <w:bookmarkStart w:id="0" w:name="_Toc111564144"/>
       <w:r>
         <w:rPr>
           <w:rFonts w:ascii="Tahoma" w:eastAsia="Times New Roman" w:hAnsi="Tahoma" w:cs="Tahoma"/>
@@ -1811,7 +1899,7 @@
           <w:sz w:val="24"/>
         </w:rPr>
       </w:pPr>
-      <w:bookmarkStart w:id="1" w:name="_Toc94710279"/>
+      <w:bookmarkStart w:id="1" w:name="_Toc111564145"/>
       <w:r>
         <w:rPr>
           <w:b/>
@@ -1878,6 +1966,8 @@
       <w:r>
         <w:t>./src/index.js</w:t>
       </w:r>
+      <w:bookmarkStart w:id="2" w:name="_GoBack"/>
+      <w:bookmarkEnd w:id="2"/>
     </w:p>
     <w:p>
       <w:pPr>
@@ -2730,7 +2820,7 @@
           <w:sz w:val="24"/>
         </w:rPr>
       </w:pPr>
-      <w:bookmarkStart w:id="2" w:name="_Toc94710280"/>
+      <w:bookmarkStart w:id="3" w:name="_Toc111564146"/>
       <w:r>
         <w:rPr>
           <w:b/>
@@ -2738,7 +2828,7 @@
         </w:rPr>
         <w:t>Output:</w:t>
       </w:r>
-      <w:bookmarkEnd w:id="2"/>
+      <w:bookmarkEnd w:id="3"/>
       <w:r>
         <w:rPr>
           <w:b/>
@@ -2757,12 +2847,7 @@
         <w:ind w:left="810" w:right="450"/>
       </w:pPr>
       <w:r>
-        <w:t>the output property instructs webpac</w:t>
-      </w:r>
-      <w:bookmarkStart w:id="3" w:name="_GoBack"/>
-      <w:bookmarkEnd w:id="3"/>
-      <w:r>
-        <w:t>k where to emit the bundle(s) and what name to use for the file(s).</w:t>
+        <w:t>the output property instructs webpack where to emit the bundle(s) and what name to use for the file(s).</w:t>
       </w:r>
     </w:p>
     <w:p>
@@ -2826,7 +2911,7 @@
           <w:noProof/>
         </w:rPr>
         <w:drawing>
-          <wp:inline distT="0" distB="0" distL="0" distR="0" wp14:anchorId="34BA922B" wp14:editId="74865874">
+          <wp:inline distT="0" distB="0" distL="0" distR="0" wp14:anchorId="7B4DEBF0" wp14:editId="776140A8">
             <wp:extent cx="3534268" cy="885949"/>
             <wp:effectExtent l="0" t="0" r="0" b="9525"/>
             <wp:docPr id="2" name="Picture 2"/>
@@ -2933,7 +3018,7 @@
           <w:sz w:val="24"/>
         </w:rPr>
       </w:pPr>
-      <w:bookmarkStart w:id="4" w:name="_Toc94710281"/>
+      <w:bookmarkStart w:id="4" w:name="_Toc111564147"/>
       <w:r>
         <w:rPr>
           <w:b/>
@@ -3061,7 +3146,7 @@
         </w:rPr>
         <w:lastRenderedPageBreak/>
         <w:drawing>
-          <wp:inline distT="0" distB="0" distL="0" distR="0" wp14:anchorId="60FC5C5D" wp14:editId="4C70504C">
+          <wp:inline distT="0" distB="0" distL="0" distR="0" wp14:anchorId="68FA7194" wp14:editId="6AE4210A">
             <wp:extent cx="6639852" cy="2514951"/>
             <wp:effectExtent l="0" t="0" r="8890" b="0"/>
             <wp:docPr id="1" name="Picture 1"/>
@@ -3208,7 +3293,7 @@
           <w:sz w:val="24"/>
         </w:rPr>
       </w:pPr>
-      <w:bookmarkStart w:id="5" w:name="_Toc94710282"/>
+      <w:bookmarkStart w:id="5" w:name="_Toc111564148"/>
       <w:r>
         <w:rPr>
           <w:b/>
@@ -3383,7 +3468,7 @@
           <w:sz w:val="24"/>
         </w:rPr>
       </w:pPr>
-      <w:bookmarkStart w:id="6" w:name="_Toc94710283"/>
+      <w:bookmarkStart w:id="6" w:name="_Toc111564149"/>
       <w:r>
         <w:rPr>
           <w:b/>
@@ -3503,7 +3588,7 @@
           <w:sz w:val="24"/>
         </w:rPr>
       </w:pPr>
-      <w:bookmarkStart w:id="7" w:name="_Toc94710284"/>
+      <w:bookmarkStart w:id="7" w:name="_Toc111564150"/>
       <w:r>
         <w:rPr>
           <w:b/>
@@ -3558,7 +3643,7 @@
           <w:sz w:val="24"/>
         </w:rPr>
       </w:pPr>
-      <w:bookmarkStart w:id="8" w:name="_Toc94710285"/>
+      <w:bookmarkStart w:id="8" w:name="_Toc111564151"/>
       <w:r>
         <w:rPr>
           <w:b/>
@@ -3735,7 +3820,7 @@
         </w:rPr>
         <w:lastRenderedPageBreak/>
         <w:drawing>
-          <wp:inline distT="0" distB="0" distL="0" distR="0" wp14:anchorId="0BC55EC3" wp14:editId="2DD10894">
+          <wp:inline distT="0" distB="0" distL="0" distR="0" wp14:anchorId="4CD47A83" wp14:editId="0E6CD36D">
             <wp:extent cx="3162009" cy="1424690"/>
             <wp:effectExtent l="0" t="0" r="635" b="4445"/>
             <wp:docPr id="3" name="Picture 3"/>
@@ -3781,7 +3866,7 @@
           <w:noProof/>
         </w:rPr>
         <w:drawing>
-          <wp:inline distT="0" distB="0" distL="0" distR="0" wp14:anchorId="4742CFE9" wp14:editId="692EF5AF">
+          <wp:inline distT="0" distB="0" distL="0" distR="0" wp14:anchorId="7FF7BC48" wp14:editId="5DFF257E">
             <wp:extent cx="3140650" cy="5183797"/>
             <wp:effectExtent l="0" t="0" r="3175" b="0"/>
             <wp:docPr id="4" name="Picture 4"/>
@@ -3837,7 +3922,7 @@
           <w:sz w:val="24"/>
         </w:rPr>
       </w:pPr>
-      <w:bookmarkStart w:id="9" w:name="_Toc94710286"/>
+      <w:bookmarkStart w:id="9" w:name="_Toc111564152"/>
       <w:r>
         <w:rPr>
           <w:b/>
@@ -3876,7 +3961,7 @@
           <w:noProof/>
         </w:rPr>
         <w:drawing>
-          <wp:inline distT="0" distB="0" distL="0" distR="0" wp14:anchorId="499424D3" wp14:editId="53557BDB">
+          <wp:inline distT="0" distB="0" distL="0" distR="0" wp14:anchorId="204E3F0C" wp14:editId="74D574E4">
             <wp:extent cx="2105319" cy="1152686"/>
             <wp:effectExtent l="0" t="0" r="9525" b="9525"/>
             <wp:docPr id="11" name="Picture 11"/>
@@ -3932,7 +4017,7 @@
         </w:rPr>
         <w:lastRenderedPageBreak/>
         <w:drawing>
-          <wp:inline distT="0" distB="0" distL="0" distR="0" wp14:anchorId="117D6C29" wp14:editId="13AB0E14">
+          <wp:inline distT="0" distB="0" distL="0" distR="0" wp14:anchorId="3BF23E3F" wp14:editId="574AD49F">
             <wp:extent cx="4248743" cy="762106"/>
             <wp:effectExtent l="0" t="0" r="0" b="0"/>
             <wp:docPr id="12" name="Picture 12"/>
@@ -4000,7 +4085,7 @@
           <w:sz w:val="24"/>
         </w:rPr>
       </w:pPr>
-      <w:bookmarkStart w:id="10" w:name="_Toc94710287"/>
+      <w:bookmarkStart w:id="10" w:name="_Toc111564153"/>
       <w:r>
         <w:rPr>
           <w:b/>
@@ -4032,7 +4117,7 @@
           <w:noProof/>
         </w:rPr>
         <w:drawing>
-          <wp:inline distT="0" distB="0" distL="0" distR="0" wp14:anchorId="2447DD0D" wp14:editId="73F7EFA5">
+          <wp:inline distT="0" distB="0" distL="0" distR="0" wp14:anchorId="6CCBBA84" wp14:editId="5EBF433A">
             <wp:extent cx="2686425" cy="1105054"/>
             <wp:effectExtent l="0" t="0" r="0" b="0"/>
             <wp:docPr id="16" name="Picture 16"/>
@@ -4104,7 +4189,7 @@
           <w:sz w:val="24"/>
         </w:rPr>
       </w:pPr>
-      <w:bookmarkStart w:id="11" w:name="_Toc94710288"/>
+      <w:bookmarkStart w:id="11" w:name="_Toc111564154"/>
       <w:r>
         <w:rPr>
           <w:b/>
@@ -4126,7 +4211,7 @@
           <w:noProof/>
         </w:rPr>
         <w:drawing>
-          <wp:inline distT="0" distB="0" distL="0" distR="0" wp14:anchorId="09B1886D" wp14:editId="7ACB7E42">
+          <wp:inline distT="0" distB="0" distL="0" distR="0" wp14:anchorId="6A82E9D9" wp14:editId="3B522B9C">
             <wp:extent cx="4744112" cy="3057952"/>
             <wp:effectExtent l="0" t="0" r="0" b="9525"/>
             <wp:docPr id="17" name="Picture 17"/>
@@ -4182,7 +4267,7 @@
           <w:noProof/>
         </w:rPr>
         <w:drawing>
-          <wp:inline distT="0" distB="0" distL="0" distR="0" wp14:anchorId="6BB7A0CF" wp14:editId="7EA128B2">
+          <wp:inline distT="0" distB="0" distL="0" distR="0" wp14:anchorId="5A5FCA39" wp14:editId="27DDE2A5">
             <wp:extent cx="3037114" cy="2220999"/>
             <wp:effectExtent l="0" t="0" r="0" b="8255"/>
             <wp:docPr id="18" name="Picture 18"/>
@@ -4239,7 +4324,7 @@
           <w:noProof/>
         </w:rPr>
         <w:drawing>
-          <wp:inline distT="0" distB="0" distL="0" distR="0" wp14:anchorId="07A32C7A" wp14:editId="19EE08E2">
+          <wp:inline distT="0" distB="0" distL="0" distR="0" wp14:anchorId="064CAA0A" wp14:editId="4623E9CB">
             <wp:extent cx="6211167" cy="2667372"/>
             <wp:effectExtent l="0" t="0" r="0" b="0"/>
             <wp:docPr id="19" name="Picture 19"/>
@@ -4292,7 +4377,7 @@
           <w:szCs w:val="24"/>
         </w:rPr>
       </w:pPr>
-      <w:bookmarkStart w:id="12" w:name="_Toc94710289"/>
+      <w:bookmarkStart w:id="12" w:name="_Toc111564155"/>
       <w:r>
         <w:rPr>
           <w:rFonts w:ascii="Tahoma" w:eastAsia="Times New Roman" w:hAnsi="Tahoma" w:cs="Tahoma"/>
@@ -4412,7 +4497,7 @@
           <w:szCs w:val="24"/>
         </w:rPr>
       </w:pPr>
-      <w:bookmarkStart w:id="13" w:name="_Toc94710290"/>
+      <w:bookmarkStart w:id="13" w:name="_Toc111564156"/>
       <w:r>
         <w:rPr>
           <w:rFonts w:ascii="Tahoma" w:eastAsia="Times New Roman" w:hAnsi="Tahoma" w:cs="Tahoma"/>
@@ -4435,7 +4520,7 @@
         </w:rPr>
         <w:lastRenderedPageBreak/>
         <w:drawing>
-          <wp:inline distT="0" distB="0" distL="0" distR="0" wp14:anchorId="5BD7814B" wp14:editId="7588071D">
+          <wp:inline distT="0" distB="0" distL="0" distR="0" wp14:anchorId="6ACCF85F" wp14:editId="5461365E">
             <wp:extent cx="3395677" cy="4140403"/>
             <wp:effectExtent l="0" t="0" r="0" b="0"/>
             <wp:docPr id="5" name="Picture 5"/>
@@ -5050,7 +5135,7 @@
           <w:szCs w:val="24"/>
         </w:rPr>
       </w:pPr>
-      <w:bookmarkStart w:id="14" w:name="_Toc94710291"/>
+      <w:bookmarkStart w:id="14" w:name="_Toc111564157"/>
       <w:r>
         <w:rPr>
           <w:rFonts w:ascii="Tahoma" w:eastAsia="Times New Roman" w:hAnsi="Tahoma" w:cs="Tahoma"/>
@@ -5347,7 +5432,7 @@
           <w:szCs w:val="26"/>
         </w:rPr>
         <w:drawing>
-          <wp:inline distT="0" distB="0" distL="0" distR="0" wp14:anchorId="7E85E0D0" wp14:editId="710E805F">
+          <wp:inline distT="0" distB="0" distL="0" distR="0" wp14:anchorId="306F96AE" wp14:editId="43F46595">
             <wp:extent cx="3439005" cy="914528"/>
             <wp:effectExtent l="0" t="0" r="0" b="0"/>
             <wp:docPr id="8" name="Picture 8"/>
@@ -5456,7 +5541,7 @@
           <w:szCs w:val="26"/>
         </w:rPr>
         <w:drawing>
-          <wp:inline distT="0" distB="0" distL="0" distR="0" wp14:anchorId="545FC39B" wp14:editId="78DFFE53">
+          <wp:inline distT="0" distB="0" distL="0" distR="0" wp14:anchorId="11E9CCD7" wp14:editId="51640110">
             <wp:extent cx="4151379" cy="1876425"/>
             <wp:effectExtent l="0" t="0" r="1905" b="0"/>
             <wp:docPr id="6" name="Picture 6"/>
@@ -5524,7 +5609,7 @@
           <w:szCs w:val="24"/>
         </w:rPr>
       </w:pPr>
-      <w:bookmarkStart w:id="15" w:name="_Toc94710292"/>
+      <w:bookmarkStart w:id="15" w:name="_Toc111564158"/>
       <w:r>
         <w:rPr>
           <w:rFonts w:ascii="Tahoma" w:eastAsia="Times New Roman" w:hAnsi="Tahoma" w:cs="Tahoma"/>
@@ -5549,7 +5634,7 @@
           <w:noProof/>
         </w:rPr>
         <w:drawing>
-          <wp:anchor distT="0" distB="0" distL="114300" distR="114300" simplePos="0" relativeHeight="251658240" behindDoc="0" locked="0" layoutInCell="1" allowOverlap="1" wp14:anchorId="442CC15F" wp14:editId="04031FE0">
+          <wp:anchor distT="0" distB="0" distL="114300" distR="114300" simplePos="0" relativeHeight="251658240" behindDoc="0" locked="0" layoutInCell="1" allowOverlap="1" wp14:anchorId="04899C0E" wp14:editId="2E348560">
             <wp:simplePos x="341630" y="4124325"/>
             <wp:positionH relativeFrom="column">
               <wp:align>left</wp:align>
@@ -5647,7 +5732,7 @@
           <w:noProof/>
         </w:rPr>
         <w:drawing>
-          <wp:inline distT="0" distB="0" distL="0" distR="0" wp14:anchorId="06EA76FF" wp14:editId="6BE3C4F7">
+          <wp:inline distT="0" distB="0" distL="0" distR="0" wp14:anchorId="2FED87DF" wp14:editId="4682413D">
             <wp:extent cx="4574732" cy="2025761"/>
             <wp:effectExtent l="0" t="0" r="0" b="0"/>
             <wp:docPr id="10" name="Picture 10"/>
@@ -6486,7 +6571,7 @@
           <w:szCs w:val="24"/>
         </w:rPr>
       </w:pPr>
-      <w:bookmarkStart w:id="16" w:name="_Toc94710293"/>
+      <w:bookmarkStart w:id="16" w:name="_Toc111564159"/>
       <w:r>
         <w:rPr>
           <w:rFonts w:ascii="Tahoma" w:eastAsia="Times New Roman" w:hAnsi="Tahoma" w:cs="Tahoma"/>
@@ -7740,7 +7825,7 @@
           <w:noProof/>
         </w:rPr>
         <w:drawing>
-          <wp:inline distT="0" distB="0" distL="0" distR="0" wp14:anchorId="1C0817A4" wp14:editId="7D7FB53B">
+          <wp:inline distT="0" distB="0" distL="0" distR="0" wp14:anchorId="0E0DA917" wp14:editId="3D1C885C">
             <wp:extent cx="5657102" cy="2472537"/>
             <wp:effectExtent l="0" t="0" r="1270" b="4445"/>
             <wp:docPr id="7" name="Picture 7"/>
@@ -8055,7 +8140,7 @@
           <w:szCs w:val="24"/>
         </w:rPr>
       </w:pPr>
-      <w:bookmarkStart w:id="17" w:name="_Toc94710294"/>
+      <w:bookmarkStart w:id="17" w:name="_Toc111564160"/>
       <w:r>
         <w:rPr>
           <w:rFonts w:ascii="Tahoma" w:eastAsia="Times New Roman" w:hAnsi="Tahoma" w:cs="Tahoma"/>
@@ -8126,7 +8211,7 @@
         </w:rPr>
         <w:lastRenderedPageBreak/>
         <w:drawing>
-          <wp:inline distT="0" distB="0" distL="0" distR="0" wp14:anchorId="2758A3A7" wp14:editId="0E8B0407">
+          <wp:inline distT="0" distB="0" distL="0" distR="0" wp14:anchorId="0AA80352" wp14:editId="6A9428B8">
             <wp:extent cx="4234242" cy="2648103"/>
             <wp:effectExtent l="0" t="0" r="0" b="0"/>
             <wp:docPr id="13" name="Picture 13"/>
@@ -8193,7 +8278,7 @@
           <w:noProof/>
         </w:rPr>
         <w:drawing>
-          <wp:inline distT="0" distB="0" distL="0" distR="0" wp14:anchorId="06264987" wp14:editId="05DF7060">
+          <wp:inline distT="0" distB="0" distL="0" distR="0" wp14:anchorId="50EB0311" wp14:editId="62E1966A">
             <wp:extent cx="3940730" cy="3957523"/>
             <wp:effectExtent l="0" t="0" r="3175" b="5080"/>
             <wp:docPr id="14" name="Picture 14"/>
@@ -8264,7 +8349,7 @@
           <w:noProof/>
         </w:rPr>
         <w:drawing>
-          <wp:inline distT="0" distB="0" distL="0" distR="0" wp14:anchorId="67E6CC6B" wp14:editId="1C3D11E5">
+          <wp:inline distT="0" distB="0" distL="0" distR="0" wp14:anchorId="0354484A" wp14:editId="5365E1F3">
             <wp:extent cx="3679546" cy="1714166"/>
             <wp:effectExtent l="0" t="0" r="0" b="635"/>
             <wp:docPr id="15" name="Picture 15"/>
@@ -8317,7 +8402,7 @@
           <w:szCs w:val="24"/>
         </w:rPr>
       </w:pPr>
-      <w:bookmarkStart w:id="18" w:name="_Toc94710295"/>
+      <w:bookmarkStart w:id="18" w:name="_Toc111564161"/>
       <w:r>
         <w:rPr>
           <w:rFonts w:ascii="Tahoma" w:eastAsia="Times New Roman" w:hAnsi="Tahoma" w:cs="Tahoma"/>
@@ -8531,7 +8616,7 @@
           <w:szCs w:val="24"/>
         </w:rPr>
       </w:pPr>
-      <w:bookmarkStart w:id="19" w:name="_Toc94710296"/>
+      <w:bookmarkStart w:id="19" w:name="_Toc111564162"/>
       <w:r>
         <w:rPr>
           <w:rFonts w:ascii="Tahoma" w:eastAsia="Times New Roman" w:hAnsi="Tahoma" w:cs="Tahoma"/>
@@ -8662,7 +8747,344 @@
         <w:t>- no caching</w:t>
       </w:r>
     </w:p>
+    <w:p>
+      <w:r>
+        <w:lastRenderedPageBreak/>
+        <w:tab/>
+      </w:r>
+    </w:p>
+    <w:p>
+      <w:pPr>
+        <w:pStyle w:val="ListParagraph"/>
+        <w:numPr>
+          <w:ilvl w:val="0"/>
+          <w:numId w:val="1"/>
+        </w:numPr>
+        <w:ind w:left="810" w:right="450"/>
+        <w:outlineLvl w:val="0"/>
+        <w:rPr>
+          <w:rFonts w:ascii="Tahoma" w:eastAsia="Times New Roman" w:hAnsi="Tahoma" w:cs="Tahoma"/>
+          <w:b/>
+          <w:color w:val="222222"/>
+          <w:sz w:val="32"/>
+          <w:szCs w:val="24"/>
+        </w:rPr>
+      </w:pPr>
+      <w:bookmarkStart w:id="20" w:name="_Toc111564163"/>
+      <w:r>
+        <w:rPr>
+          <w:rFonts w:ascii="Tahoma" w:eastAsia="Times New Roman" w:hAnsi="Tahoma" w:cs="Tahoma"/>
+          <w:b/>
+          <w:color w:val="222222"/>
+          <w:sz w:val="32"/>
+          <w:szCs w:val="24"/>
+        </w:rPr>
+        <w:t>Quá trình tối ưu Module Task</w:t>
+      </w:r>
+      <w:bookmarkEnd w:id="20"/>
+    </w:p>
+    <w:p>
+      <w:r>
+        <w:t>Chuyển sang dùng babel-loader, tsconfig set noEmit:true</w:t>
+      </w:r>
+    </w:p>
+    <w:p>
+      <w:pPr>
+        <w:pStyle w:val="ListParagraph"/>
+        <w:numPr>
+          <w:ilvl w:val="0"/>
+          <w:numId w:val="12"/>
+        </w:numPr>
+      </w:pPr>
+      <w:r>
+        <w:t xml:space="preserve">Bug: </w:t>
+      </w:r>
+      <w:r>
+        <w:t>circular dependency</w:t>
+      </w:r>
+    </w:p>
+    <w:p>
+      <w:pPr>
+        <w:pStyle w:val="ListParagraph"/>
+      </w:pPr>
+      <w:r>
+        <w:drawing>
+          <wp:inline distT="0" distB="0" distL="0" distR="0" wp14:anchorId="5DDC6B91" wp14:editId="05285D6C">
+            <wp:extent cx="7200900" cy="1488440"/>
+            <wp:effectExtent l="0" t="0" r="0" b="0"/>
+            <wp:docPr id="20" name="Picture 20"/>
+            <wp:cNvGraphicFramePr>
+              <a:graphicFrameLocks xmlns:a="http://schemas.openxmlformats.org/drawingml/2006/main" noChangeAspect="1"/>
+            </wp:cNvGraphicFramePr>
+            <a:graphic xmlns:a="http://schemas.openxmlformats.org/drawingml/2006/main">
+              <a:graphicData uri="http://schemas.openxmlformats.org/drawingml/2006/picture">
+                <pic:pic xmlns:pic="http://schemas.openxmlformats.org/drawingml/2006/picture">
+                  <pic:nvPicPr>
+                    <pic:cNvPr id="1" name=""/>
+                    <pic:cNvPicPr/>
+                  </pic:nvPicPr>
+                  <pic:blipFill>
+                    <a:blip r:embed="rId31"/>
+                    <a:stretch>
+                      <a:fillRect/>
+                    </a:stretch>
+                  </pic:blipFill>
+                  <pic:spPr>
+                    <a:xfrm>
+                      <a:off x="0" y="0"/>
+                      <a:ext cx="7200900" cy="1488440"/>
+                    </a:xfrm>
+                    <a:prstGeom prst="rect">
+                      <a:avLst/>
+                    </a:prstGeom>
+                  </pic:spPr>
+                </pic:pic>
+              </a:graphicData>
+            </a:graphic>
+          </wp:inline>
+        </w:drawing>
+      </w:r>
+    </w:p>
+    <w:p>
+      <w:r>
+        <w:lastRenderedPageBreak/>
+        <w:tab/>
+        <w:t xml:space="preserve">Do:  </w:t>
+      </w:r>
+      <w:r>
+        <w:drawing>
+          <wp:inline distT="0" distB="0" distL="0" distR="0" wp14:anchorId="052EE7BF" wp14:editId="5964221A">
+            <wp:extent cx="4963218" cy="3267531"/>
+            <wp:effectExtent l="0" t="0" r="8890" b="9525"/>
+            <wp:docPr id="21" name="Picture 21"/>
+            <wp:cNvGraphicFramePr>
+              <a:graphicFrameLocks xmlns:a="http://schemas.openxmlformats.org/drawingml/2006/main" noChangeAspect="1"/>
+            </wp:cNvGraphicFramePr>
+            <a:graphic xmlns:a="http://schemas.openxmlformats.org/drawingml/2006/main">
+              <a:graphicData uri="http://schemas.openxmlformats.org/drawingml/2006/picture">
+                <pic:pic xmlns:pic="http://schemas.openxmlformats.org/drawingml/2006/picture">
+                  <pic:nvPicPr>
+                    <pic:cNvPr id="1" name=""/>
+                    <pic:cNvPicPr/>
+                  </pic:nvPicPr>
+                  <pic:blipFill>
+                    <a:blip r:embed="rId32"/>
+                    <a:stretch>
+                      <a:fillRect/>
+                    </a:stretch>
+                  </pic:blipFill>
+                  <pic:spPr>
+                    <a:xfrm>
+                      <a:off x="0" y="0"/>
+                      <a:ext cx="4963218" cy="3267531"/>
+                    </a:xfrm>
+                    <a:prstGeom prst="rect">
+                      <a:avLst/>
+                    </a:prstGeom>
+                  </pic:spPr>
+                </pic:pic>
+              </a:graphicData>
+            </a:graphic>
+          </wp:inline>
+        </w:drawing>
+      </w:r>
+    </w:p>
+    <w:p>
+      <w:r>
+        <w:tab/>
+      </w:r>
+      <w:r>
+        <w:t>circular-dependency-plugin</w:t>
+      </w:r>
+    </w:p>
+    <w:p>
+      <w:r>
+        <w:t xml:space="preserve">Fix: chuyển </w:t>
+      </w:r>
+      <w:r>
+        <w:t>các component page sang react.lazy()</w:t>
+      </w:r>
+    </w:p>
+    <w:p>
+      <w:r>
+        <w:t xml:space="preserve">Lần đầu, chuyển bằng tay thì vẫn bị lỗi. </w:t>
+      </w:r>
+    </w:p>
+    <w:p>
+      <w:r>
+        <w:t>Lần 2, dùng lib react-lazily chuyển =&gt; works</w:t>
+      </w:r>
+    </w:p>
     <w:p/>
+    <w:p>
+      <w:pPr>
+        <w:pStyle w:val="ListParagraph"/>
+        <w:numPr>
+          <w:ilvl w:val="0"/>
+          <w:numId w:val="12"/>
+        </w:numPr>
+      </w:pPr>
+      <w:r>
+        <w:t>Bug: css</w:t>
+      </w:r>
+    </w:p>
+    <w:p>
+      <w:pPr>
+        <w:pStyle w:val="ListParagraph"/>
+      </w:pPr>
+      <w:r>
+        <w:t xml:space="preserve">Lý do: </w:t>
+      </w:r>
+      <w:r>
+        <w:t>dùng css của các component khác</w:t>
+      </w:r>
+      <w:r>
+        <w:t xml:space="preserve"> ,component đó là lazy nên chưa được load vào.</w:t>
+      </w:r>
+    </w:p>
+    <w:p>
+      <w:pPr>
+        <w:pStyle w:val="ListParagraph"/>
+      </w:pPr>
+      <w:r>
+        <w:t>Fix: dùng sass-loader check đường dẫn của các file có đuôi .css và import vào style.ts</w:t>
+      </w:r>
+    </w:p>
+    <w:p>
+      <w:pPr>
+        <w:pStyle w:val="ListParagraph"/>
+      </w:pPr>
+      <w:r>
+        <w:t>Minor bugs: có thể bị đè css ở đâu đó vì thứ tự đi theo file style.ts</w:t>
+      </w:r>
+    </w:p>
+    <w:p>
+      <w:pPr>
+        <w:pStyle w:val="ListParagraph"/>
+        <w:numPr>
+          <w:ilvl w:val="0"/>
+          <w:numId w:val="12"/>
+        </w:numPr>
+      </w:pPr>
+      <w:r>
+        <w:t>Bug: Mobx</w:t>
+      </w:r>
+    </w:p>
+    <w:p>
+      <w:pPr>
+        <w:pStyle w:val="ListParagraph"/>
+      </w:pPr>
+      <w:r>
+        <w:t>Do: dùng cách viết cũ của Mobx nên ko khởi tạo dc class, nên ko observable dc</w:t>
+      </w:r>
+    </w:p>
+    <w:p>
+      <w:pPr>
+        <w:pStyle w:val="ListParagraph"/>
+      </w:pPr>
+      <w:r>
+        <w:t xml:space="preserve">Fix: </w:t>
+      </w:r>
+      <w:r>
+        <w:t xml:space="preserve">babel-loaders </w:t>
+      </w:r>
+      <w:r>
+        <w:drawing>
+          <wp:inline distT="0" distB="0" distL="0" distR="0" wp14:anchorId="43151A40" wp14:editId="6B6AAA6A">
+            <wp:extent cx="3829584" cy="2972215"/>
+            <wp:effectExtent l="0" t="0" r="0" b="0"/>
+            <wp:docPr id="22" name="Picture 22"/>
+            <wp:cNvGraphicFramePr>
+              <a:graphicFrameLocks xmlns:a="http://schemas.openxmlformats.org/drawingml/2006/main" noChangeAspect="1"/>
+            </wp:cNvGraphicFramePr>
+            <a:graphic xmlns:a="http://schemas.openxmlformats.org/drawingml/2006/main">
+              <a:graphicData uri="http://schemas.openxmlformats.org/drawingml/2006/picture">
+                <pic:pic xmlns:pic="http://schemas.openxmlformats.org/drawingml/2006/picture">
+                  <pic:nvPicPr>
+                    <pic:cNvPr id="1" name=""/>
+                    <pic:cNvPicPr/>
+                  </pic:nvPicPr>
+                  <pic:blipFill>
+                    <a:blip r:embed="rId33"/>
+                    <a:stretch>
+                      <a:fillRect/>
+                    </a:stretch>
+                  </pic:blipFill>
+                  <pic:spPr>
+                    <a:xfrm>
+                      <a:off x="0" y="0"/>
+                      <a:ext cx="3829584" cy="2972215"/>
+                    </a:xfrm>
+                    <a:prstGeom prst="rect">
+                      <a:avLst/>
+                    </a:prstGeom>
+                  </pic:spPr>
+                </pic:pic>
+              </a:graphicData>
+            </a:graphic>
+          </wp:inline>
+        </w:drawing>
+      </w:r>
+    </w:p>
+    <w:p>
+      <w:pPr>
+        <w:pStyle w:val="ListParagraph"/>
+        <w:numPr>
+          <w:ilvl w:val="0"/>
+          <w:numId w:val="12"/>
+        </w:numPr>
+      </w:pPr>
+      <w:r>
+        <w:t>Bug: export enum</w:t>
+      </w:r>
+    </w:p>
+    <w:p>
+      <w:pPr>
+        <w:pStyle w:val="ListParagraph"/>
+      </w:pPr>
+      <w:r>
+        <w:t>Lý do: đặt enum trong component lazy nên khi component khác import thì ko nhận dc.</w:t>
+      </w:r>
+    </w:p>
+    <w:p>
+      <w:r>
+        <w:lastRenderedPageBreak/>
+        <w:tab/>
+        <w:t>Fix: hiện tại là đưa hết enum trong component ra ngoài file component lazy (vẫn đang làm)</w:t>
+      </w:r>
+    </w:p>
+    <w:p>
+      <w:r>
+        <w:tab/>
+        <w:t>Minor bugs: trùng tên enum và phải thay đổi đường dẫn</w:t>
+      </w:r>
+    </w:p>
+    <w:p>
+      <w:pPr>
+        <w:pStyle w:val="ListParagraph"/>
+        <w:numPr>
+          <w:ilvl w:val="0"/>
+          <w:numId w:val="4"/>
+        </w:numPr>
+      </w:pPr>
+      <w:r>
+        <w:t>Note: có 85 warnings là do ko tìm thấy Interfaces, với interfaces thì ko cần move ngoài nhưng enum là phải đưa ra ngoài vì enum có giá trị</w:t>
+      </w:r>
+    </w:p>
+    <w:p>
+      <w:pPr>
+        <w:pStyle w:val="ListParagraph"/>
+        <w:ind w:left="1080"/>
+      </w:pPr>
+    </w:p>
+    <w:p>
+      <w:pPr>
+        <w:pStyle w:val="ListParagraph"/>
+      </w:pPr>
+      <w:r>
+        <w:t xml:space="preserve"> </w:t>
+      </w:r>
+    </w:p>
     <w:sectPr>
       <w:type w:val="continuous"/>
       <w:pgSz w:w="12240" w:h="15840"/>
@@ -9130,6 +9552,118 @@
     </w:lvl>
   </w:abstractNum>
   <w:abstractNum w:abstractNumId="4" w15:restartNumberingAfterBreak="0">
+    <w:nsid w:val="35BA5F16"/>
+    <w:multiLevelType w:val="hybridMultilevel"/>
+    <w:tmpl w:val="A29CD268"/>
+    <w:lvl w:ilvl="0" w:tplc="4FE680FC">
+      <w:numFmt w:val="bullet"/>
+      <w:lvlText w:val=""/>
+      <w:lvlJc w:val="left"/>
+      <w:pPr>
+        <w:ind w:left="720" w:hanging="360"/>
+      </w:pPr>
+      <w:rPr>
+        <w:rFonts w:ascii="Wingdings" w:eastAsiaTheme="minorHAnsi" w:hAnsi="Wingdings" w:cstheme="minorBidi" w:hint="default"/>
+      </w:rPr>
+    </w:lvl>
+    <w:lvl w:ilvl="1" w:tplc="04090003" w:tentative="1">
+      <w:start w:val="1"/>
+      <w:numFmt w:val="bullet"/>
+      <w:lvlText w:val="o"/>
+      <w:lvlJc w:val="left"/>
+      <w:pPr>
+        <w:ind w:left="1440" w:hanging="360"/>
+      </w:pPr>
+      <w:rPr>
+        <w:rFonts w:ascii="Courier New" w:hAnsi="Courier New" w:cs="Courier New" w:hint="default"/>
+      </w:rPr>
+    </w:lvl>
+    <w:lvl w:ilvl="2" w:tplc="04090005" w:tentative="1">
+      <w:start w:val="1"/>
+      <w:numFmt w:val="bullet"/>
+      <w:lvlText w:val=""/>
+      <w:lvlJc w:val="left"/>
+      <w:pPr>
+        <w:ind w:left="2160" w:hanging="360"/>
+      </w:pPr>
+      <w:rPr>
+        <w:rFonts w:ascii="Wingdings" w:hAnsi="Wingdings" w:hint="default"/>
+      </w:rPr>
+    </w:lvl>
+    <w:lvl w:ilvl="3" w:tplc="04090001" w:tentative="1">
+      <w:start w:val="1"/>
+      <w:numFmt w:val="bullet"/>
+      <w:lvlText w:val=""/>
+      <w:lvlJc w:val="left"/>
+      <w:pPr>
+        <w:ind w:left="2880" w:hanging="360"/>
+      </w:pPr>
+      <w:rPr>
+        <w:rFonts w:ascii="Symbol" w:hAnsi="Symbol" w:hint="default"/>
+      </w:rPr>
+    </w:lvl>
+    <w:lvl w:ilvl="4" w:tplc="04090003" w:tentative="1">
+      <w:start w:val="1"/>
+      <w:numFmt w:val="bullet"/>
+      <w:lvlText w:val="o"/>
+      <w:lvlJc w:val="left"/>
+      <w:pPr>
+        <w:ind w:left="3600" w:hanging="360"/>
+      </w:pPr>
+      <w:rPr>
+        <w:rFonts w:ascii="Courier New" w:hAnsi="Courier New" w:cs="Courier New" w:hint="default"/>
+      </w:rPr>
+    </w:lvl>
+    <w:lvl w:ilvl="5" w:tplc="04090005" w:tentative="1">
+      <w:start w:val="1"/>
+      <w:numFmt w:val="bullet"/>
+      <w:lvlText w:val=""/>
+      <w:lvlJc w:val="left"/>
+      <w:pPr>
+        <w:ind w:left="4320" w:hanging="360"/>
+      </w:pPr>
+      <w:rPr>
+        <w:rFonts w:ascii="Wingdings" w:hAnsi="Wingdings" w:hint="default"/>
+      </w:rPr>
+    </w:lvl>
+    <w:lvl w:ilvl="6" w:tplc="04090001" w:tentative="1">
+      <w:start w:val="1"/>
+      <w:numFmt w:val="bullet"/>
+      <w:lvlText w:val=""/>
+      <w:lvlJc w:val="left"/>
+      <w:pPr>
+        <w:ind w:left="5040" w:hanging="360"/>
+      </w:pPr>
+      <w:rPr>
+        <w:rFonts w:ascii="Symbol" w:hAnsi="Symbol" w:hint="default"/>
+      </w:rPr>
+    </w:lvl>
+    <w:lvl w:ilvl="7" w:tplc="04090003" w:tentative="1">
+      <w:start w:val="1"/>
+      <w:numFmt w:val="bullet"/>
+      <w:lvlText w:val="o"/>
+      <w:lvlJc w:val="left"/>
+      <w:pPr>
+        <w:ind w:left="5760" w:hanging="360"/>
+      </w:pPr>
+      <w:rPr>
+        <w:rFonts w:ascii="Courier New" w:hAnsi="Courier New" w:cs="Courier New" w:hint="default"/>
+      </w:rPr>
+    </w:lvl>
+    <w:lvl w:ilvl="8" w:tplc="04090005" w:tentative="1">
+      <w:start w:val="1"/>
+      <w:numFmt w:val="bullet"/>
+      <w:lvlText w:val=""/>
+      <w:lvlJc w:val="left"/>
+      <w:pPr>
+        <w:ind w:left="6480" w:hanging="360"/>
+      </w:pPr>
+      <w:rPr>
+        <w:rFonts w:ascii="Wingdings" w:hAnsi="Wingdings" w:hint="default"/>
+      </w:rPr>
+    </w:lvl>
+  </w:abstractNum>
+  <w:abstractNum w:abstractNumId="5" w15:restartNumberingAfterBreak="0">
     <w:nsid w:val="46945901"/>
     <w:multiLevelType w:val="multilevel"/>
     <w:tmpl w:val="9650E728"/>
@@ -9278,7 +9812,7 @@
       </w:rPr>
     </w:lvl>
   </w:abstractNum>
-  <w:abstractNum w:abstractNumId="5" w15:restartNumberingAfterBreak="0">
+  <w:abstractNum w:abstractNumId="6" w15:restartNumberingAfterBreak="0">
     <w:nsid w:val="59BD7A32"/>
     <w:multiLevelType w:val="multilevel"/>
     <w:tmpl w:val="60ECBD78"/>
@@ -9427,7 +9961,7 @@
       </w:rPr>
     </w:lvl>
   </w:abstractNum>
-  <w:abstractNum w:abstractNumId="6" w15:restartNumberingAfterBreak="0">
+  <w:abstractNum w:abstractNumId="7" w15:restartNumberingAfterBreak="0">
     <w:nsid w:val="6403020C"/>
     <w:multiLevelType w:val="multilevel"/>
     <w:tmpl w:val="7A6ACEE8"/>
@@ -9576,7 +10110,7 @@
       </w:rPr>
     </w:lvl>
   </w:abstractNum>
-  <w:abstractNum w:abstractNumId="7" w15:restartNumberingAfterBreak="0">
+  <w:abstractNum w:abstractNumId="8" w15:restartNumberingAfterBreak="0">
     <w:nsid w:val="6A2E3062"/>
     <w:multiLevelType w:val="hybridMultilevel"/>
     <w:tmpl w:val="AAB68D68"/>
@@ -9662,7 +10196,7 @@
       </w:pPr>
     </w:lvl>
   </w:abstractNum>
-  <w:abstractNum w:abstractNumId="8" w15:restartNumberingAfterBreak="0">
+  <w:abstractNum w:abstractNumId="9" w15:restartNumberingAfterBreak="0">
     <w:nsid w:val="6CEF5965"/>
     <w:multiLevelType w:val="hybridMultilevel"/>
     <w:tmpl w:val="3C3C315A"/>
@@ -9775,7 +10309,7 @@
       </w:rPr>
     </w:lvl>
   </w:abstractNum>
-  <w:abstractNum w:abstractNumId="9" w15:restartNumberingAfterBreak="0">
+  <w:abstractNum w:abstractNumId="10" w15:restartNumberingAfterBreak="0">
     <w:nsid w:val="72EE5C47"/>
     <w:multiLevelType w:val="hybridMultilevel"/>
     <w:tmpl w:val="0484AADE"/>
@@ -9887,7 +10421,7 @@
       </w:rPr>
     </w:lvl>
   </w:abstractNum>
-  <w:abstractNum w:abstractNumId="10" w15:restartNumberingAfterBreak="0">
+  <w:abstractNum w:abstractNumId="11" w15:restartNumberingAfterBreak="0">
     <w:nsid w:val="7E170DE7"/>
     <w:multiLevelType w:val="multilevel"/>
     <w:tmpl w:val="1F627EB8"/>
@@ -10037,10 +10571,10 @@
     </w:lvl>
   </w:abstractNum>
   <w:num w:numId="1">
-    <w:abstractNumId w:val="7"/>
+    <w:abstractNumId w:val="8"/>
   </w:num>
   <w:num w:numId="2">
-    <w:abstractNumId w:val="9"/>
+    <w:abstractNumId w:val="10"/>
   </w:num>
   <w:num w:numId="3">
     <w:abstractNumId w:val="2"/>
@@ -10049,25 +10583,28 @@
     <w:abstractNumId w:val="0"/>
   </w:num>
   <w:num w:numId="5">
-    <w:abstractNumId w:val="8"/>
+    <w:abstractNumId w:val="9"/>
   </w:num>
   <w:num w:numId="6">
-    <w:abstractNumId w:val="10"/>
+    <w:abstractNumId w:val="11"/>
   </w:num>
   <w:num w:numId="7">
-    <w:abstractNumId w:val="4"/>
+    <w:abstractNumId w:val="5"/>
   </w:num>
   <w:num w:numId="8">
-    <w:abstractNumId w:val="6"/>
+    <w:abstractNumId w:val="7"/>
   </w:num>
   <w:num w:numId="9">
-    <w:abstractNumId w:val="5"/>
+    <w:abstractNumId w:val="6"/>
   </w:num>
   <w:num w:numId="10">
     <w:abstractNumId w:val="3"/>
   </w:num>
   <w:num w:numId="11">
     <w:abstractNumId w:val="1"/>
+  </w:num>
+  <w:num w:numId="12">
+    <w:abstractNumId w:val="4"/>
   </w:num>
 </w:numbering>
 </file>
@@ -11090,7 +11627,7 @@
 </file>
 
 <file path=customXml/itemProps1.xml><?xml version="1.0" encoding="utf-8"?>
-<ds:datastoreItem xmlns:ds="http://schemas.openxmlformats.org/officeDocument/2006/customXml" ds:itemID="{DC3E03A3-B288-4277-A910-63D57A45BC53}">
+<ds:datastoreItem xmlns:ds="http://schemas.openxmlformats.org/officeDocument/2006/customXml" ds:itemID="{622AF517-3BF4-417F-90D0-BF2097E9C68A}">
   <ds:schemaRefs>
     <ds:schemaRef ds:uri="http://schemas.openxmlformats.org/officeDocument/2006/bibliography"/>
   </ds:schemaRefs>

--- a/COMPILING-TRANSPILING.docx
+++ b/COMPILING-TRANSPILING.docx
@@ -1966,8 +1966,6 @@
       <w:r>
         <w:t>./src/index.js</w:t>
       </w:r>
-      <w:bookmarkStart w:id="2" w:name="_GoBack"/>
-      <w:bookmarkEnd w:id="2"/>
     </w:p>
     <w:p>
       <w:pPr>
@@ -2820,7 +2818,7 @@
           <w:sz w:val="24"/>
         </w:rPr>
       </w:pPr>
-      <w:bookmarkStart w:id="3" w:name="_Toc111564146"/>
+      <w:bookmarkStart w:id="2" w:name="_Toc111564146"/>
       <w:r>
         <w:rPr>
           <w:b/>
@@ -2828,7 +2826,7 @@
         </w:rPr>
         <w:t>Output:</w:t>
       </w:r>
-      <w:bookmarkEnd w:id="3"/>
+      <w:bookmarkEnd w:id="2"/>
       <w:r>
         <w:rPr>
           <w:b/>
@@ -3018,7 +3016,7 @@
           <w:sz w:val="24"/>
         </w:rPr>
       </w:pPr>
-      <w:bookmarkStart w:id="4" w:name="_Toc111564147"/>
+      <w:bookmarkStart w:id="3" w:name="_Toc111564147"/>
       <w:r>
         <w:rPr>
           <w:b/>
@@ -3026,7 +3024,7 @@
         </w:rPr>
         <w:t>Loaders:</w:t>
       </w:r>
-      <w:bookmarkEnd w:id="4"/>
+      <w:bookmarkEnd w:id="3"/>
     </w:p>
     <w:p>
       <w:pPr>
@@ -3293,7 +3291,7 @@
           <w:sz w:val="24"/>
         </w:rPr>
       </w:pPr>
-      <w:bookmarkStart w:id="5" w:name="_Toc111564148"/>
+      <w:bookmarkStart w:id="4" w:name="_Toc111564148"/>
       <w:r>
         <w:rPr>
           <w:b/>
@@ -3301,7 +3299,7 @@
         </w:rPr>
         <w:t>Plugins:</w:t>
       </w:r>
-      <w:bookmarkEnd w:id="5"/>
+      <w:bookmarkEnd w:id="4"/>
       <w:r>
         <w:rPr>
           <w:b/>
@@ -3468,7 +3466,7 @@
           <w:sz w:val="24"/>
         </w:rPr>
       </w:pPr>
-      <w:bookmarkStart w:id="6" w:name="_Toc111564149"/>
+      <w:bookmarkStart w:id="5" w:name="_Toc111564149"/>
       <w:r>
         <w:rPr>
           <w:b/>
@@ -3476,7 +3474,7 @@
         </w:rPr>
         <w:t>Mode:</w:t>
       </w:r>
-      <w:bookmarkEnd w:id="6"/>
+      <w:bookmarkEnd w:id="5"/>
     </w:p>
     <w:p>
       <w:pPr>
@@ -3588,7 +3586,7 @@
           <w:sz w:val="24"/>
         </w:rPr>
       </w:pPr>
-      <w:bookmarkStart w:id="7" w:name="_Toc111564150"/>
+      <w:bookmarkStart w:id="6" w:name="_Toc111564150"/>
       <w:r>
         <w:rPr>
           <w:b/>
@@ -3596,7 +3594,7 @@
         </w:rPr>
         <w:t>Hash:</w:t>
       </w:r>
-      <w:bookmarkEnd w:id="7"/>
+      <w:bookmarkEnd w:id="6"/>
     </w:p>
     <w:p>
       <w:pPr>
@@ -3643,7 +3641,7 @@
           <w:sz w:val="24"/>
         </w:rPr>
       </w:pPr>
-      <w:bookmarkStart w:id="8" w:name="_Toc111564151"/>
+      <w:bookmarkStart w:id="7" w:name="_Toc111564151"/>
       <w:r>
         <w:rPr>
           <w:b/>
@@ -3658,7 +3656,7 @@
         </w:rPr>
         <w:t xml:space="preserve"> / Template strings</w:t>
       </w:r>
-      <w:bookmarkEnd w:id="8"/>
+      <w:bookmarkEnd w:id="7"/>
     </w:p>
     <w:p>
       <w:pPr>
@@ -3922,7 +3920,7 @@
           <w:sz w:val="24"/>
         </w:rPr>
       </w:pPr>
-      <w:bookmarkStart w:id="9" w:name="_Toc111564152"/>
+      <w:bookmarkStart w:id="8" w:name="_Toc111564152"/>
       <w:r>
         <w:rPr>
           <w:b/>
@@ -3930,7 +3928,7 @@
         </w:rPr>
         <w:t>Resolve:</w:t>
       </w:r>
-      <w:bookmarkEnd w:id="9"/>
+      <w:bookmarkEnd w:id="8"/>
     </w:p>
     <w:p>
       <w:pPr>
@@ -4085,7 +4083,7 @@
           <w:sz w:val="24"/>
         </w:rPr>
       </w:pPr>
-      <w:bookmarkStart w:id="10" w:name="_Toc111564153"/>
+      <w:bookmarkStart w:id="9" w:name="_Toc111564153"/>
       <w:r>
         <w:rPr>
           <w:b/>
@@ -4093,7 +4091,7 @@
         </w:rPr>
         <w:t>DevServer</w:t>
       </w:r>
-      <w:bookmarkEnd w:id="10"/>
+      <w:bookmarkEnd w:id="9"/>
     </w:p>
     <w:p>
       <w:pPr>
@@ -4189,7 +4187,7 @@
           <w:sz w:val="24"/>
         </w:rPr>
       </w:pPr>
-      <w:bookmarkStart w:id="11" w:name="_Toc111564154"/>
+      <w:bookmarkStart w:id="10" w:name="_Toc111564154"/>
       <w:r>
         <w:rPr>
           <w:b/>
@@ -4197,7 +4195,7 @@
         </w:rPr>
         <w:t>Code Splitting</w:t>
       </w:r>
-      <w:bookmarkEnd w:id="11"/>
+      <w:bookmarkEnd w:id="10"/>
     </w:p>
     <w:p>
       <w:pPr>
@@ -4377,7 +4375,7 @@
           <w:szCs w:val="24"/>
         </w:rPr>
       </w:pPr>
-      <w:bookmarkStart w:id="12" w:name="_Toc111564155"/>
+      <w:bookmarkStart w:id="11" w:name="_Toc111564155"/>
       <w:r>
         <w:rPr>
           <w:rFonts w:ascii="Tahoma" w:eastAsia="Times New Roman" w:hAnsi="Tahoma" w:cs="Tahoma"/>
@@ -4388,7 +4386,7 @@
         </w:rPr>
         <w:t>npm: dependencies vs devDependencies</w:t>
       </w:r>
-      <w:bookmarkEnd w:id="12"/>
+      <w:bookmarkEnd w:id="11"/>
     </w:p>
     <w:p>
       <w:pPr>
@@ -4497,7 +4495,7 @@
           <w:szCs w:val="24"/>
         </w:rPr>
       </w:pPr>
-      <w:bookmarkStart w:id="13" w:name="_Toc111564156"/>
+      <w:bookmarkStart w:id="12" w:name="_Toc111564156"/>
       <w:r>
         <w:rPr>
           <w:rFonts w:ascii="Tahoma" w:eastAsia="Times New Roman" w:hAnsi="Tahoma" w:cs="Tahoma"/>
@@ -4508,7 +4506,7 @@
         </w:rPr>
         <w:t>Tsconfig.json</w:t>
       </w:r>
-      <w:bookmarkEnd w:id="13"/>
+      <w:bookmarkEnd w:id="12"/>
     </w:p>
     <w:p>
       <w:pPr>
@@ -5135,7 +5133,7 @@
           <w:szCs w:val="24"/>
         </w:rPr>
       </w:pPr>
-      <w:bookmarkStart w:id="14" w:name="_Toc111564157"/>
+      <w:bookmarkStart w:id="13" w:name="_Toc111564157"/>
       <w:r>
         <w:rPr>
           <w:rFonts w:ascii="Tahoma" w:eastAsia="Times New Roman" w:hAnsi="Tahoma" w:cs="Tahoma"/>
@@ -5146,7 +5144,7 @@
         </w:rPr>
         <w:t>Tree Shaking</w:t>
       </w:r>
-      <w:bookmarkEnd w:id="14"/>
+      <w:bookmarkEnd w:id="13"/>
     </w:p>
     <w:p>
       <w:pPr>
@@ -5609,7 +5607,7 @@
           <w:szCs w:val="24"/>
         </w:rPr>
       </w:pPr>
-      <w:bookmarkStart w:id="15" w:name="_Toc111564158"/>
+      <w:bookmarkStart w:id="14" w:name="_Toc111564158"/>
       <w:r>
         <w:rPr>
           <w:rFonts w:ascii="Tahoma" w:eastAsia="Times New Roman" w:hAnsi="Tahoma" w:cs="Tahoma"/>
@@ -5620,7 +5618,7 @@
         </w:rPr>
         <w:t>Process ko dc dùng trong webpack 5 nữa</w:t>
       </w:r>
-      <w:bookmarkEnd w:id="15"/>
+      <w:bookmarkEnd w:id="14"/>
     </w:p>
     <w:p>
       <w:pPr>
@@ -6571,7 +6569,7 @@
           <w:szCs w:val="24"/>
         </w:rPr>
       </w:pPr>
-      <w:bookmarkStart w:id="16" w:name="_Toc111564159"/>
+      <w:bookmarkStart w:id="15" w:name="_Toc111564159"/>
       <w:r>
         <w:rPr>
           <w:rFonts w:ascii="Tahoma" w:eastAsia="Times New Roman" w:hAnsi="Tahoma" w:cs="Tahoma"/>
@@ -6582,7 +6580,7 @@
         </w:rPr>
         <w:t>Webpack - Hot module reload(HMR)</w:t>
       </w:r>
-      <w:bookmarkEnd w:id="16"/>
+      <w:bookmarkEnd w:id="15"/>
     </w:p>
     <w:p>
       <w:pPr>
@@ -8140,7 +8138,7 @@
           <w:szCs w:val="24"/>
         </w:rPr>
       </w:pPr>
-      <w:bookmarkStart w:id="17" w:name="_Toc111564160"/>
+      <w:bookmarkStart w:id="16" w:name="_Toc111564160"/>
       <w:r>
         <w:rPr>
           <w:rFonts w:ascii="Tahoma" w:eastAsia="Times New Roman" w:hAnsi="Tahoma" w:cs="Tahoma"/>
@@ -8151,7 +8149,7 @@
         </w:rPr>
         <w:t>React-Hot-Loader</w:t>
       </w:r>
-      <w:bookmarkEnd w:id="17"/>
+      <w:bookmarkEnd w:id="16"/>
     </w:p>
     <w:p>
       <w:pPr>
@@ -8402,7 +8400,7 @@
           <w:szCs w:val="24"/>
         </w:rPr>
       </w:pPr>
-      <w:bookmarkStart w:id="18" w:name="_Toc111564161"/>
+      <w:bookmarkStart w:id="17" w:name="_Toc111564161"/>
       <w:r>
         <w:rPr>
           <w:rFonts w:ascii="Tahoma" w:eastAsia="Times New Roman" w:hAnsi="Tahoma" w:cs="Tahoma"/>
@@ -8414,7 +8412,7 @@
         <w:lastRenderedPageBreak/>
         <w:t>Tsc ts-node typescript compling</w:t>
       </w:r>
-      <w:bookmarkEnd w:id="18"/>
+      <w:bookmarkEnd w:id="17"/>
     </w:p>
     <w:p>
       <w:r>
@@ -8616,7 +8614,7 @@
           <w:szCs w:val="24"/>
         </w:rPr>
       </w:pPr>
-      <w:bookmarkStart w:id="19" w:name="_Toc111564162"/>
+      <w:bookmarkStart w:id="18" w:name="_Toc111564162"/>
       <w:r>
         <w:rPr>
           <w:rFonts w:ascii="Tahoma" w:eastAsia="Times New Roman" w:hAnsi="Tahoma" w:cs="Tahoma"/>
@@ -8627,7 +8625,7 @@
         </w:rPr>
         <w:t>Yarn vs npm</w:t>
       </w:r>
-      <w:bookmarkEnd w:id="19"/>
+      <w:bookmarkEnd w:id="18"/>
     </w:p>
     <w:p>
       <w:pPr>
@@ -8770,7 +8768,7 @@
           <w:szCs w:val="24"/>
         </w:rPr>
       </w:pPr>
-      <w:bookmarkStart w:id="20" w:name="_Toc111564163"/>
+      <w:bookmarkStart w:id="19" w:name="_Toc111564163"/>
       <w:r>
         <w:rPr>
           <w:rFonts w:ascii="Tahoma" w:eastAsia="Times New Roman" w:hAnsi="Tahoma" w:cs="Tahoma"/>
@@ -8781,7 +8779,7 @@
         </w:rPr>
         <w:t>Quá trình tối ưu Module Task</w:t>
       </w:r>
-      <w:bookmarkEnd w:id="20"/>
+      <w:bookmarkEnd w:id="19"/>
     </w:p>
     <w:p>
       <w:r>
@@ -8808,6 +8806,9 @@
         <w:pStyle w:val="ListParagraph"/>
       </w:pPr>
       <w:r>
+        <w:rPr>
+          <w:noProof/>
+        </w:rPr>
         <w:drawing>
           <wp:inline distT="0" distB="0" distL="0" distR="0" wp14:anchorId="5DDC6B91" wp14:editId="05285D6C">
             <wp:extent cx="7200900" cy="1488440"/>
@@ -8852,6 +8853,9 @@
         <w:t xml:space="preserve">Do:  </w:t>
       </w:r>
       <w:r>
+        <w:rPr>
+          <w:noProof/>
+        </w:rPr>
         <w:drawing>
           <wp:inline distT="0" distB="0" distL="0" distR="0" wp14:anchorId="052EE7BF" wp14:editId="5964221A">
             <wp:extent cx="4963218" cy="3267531"/>
@@ -8933,13 +8937,7 @@
         <w:pStyle w:val="ListParagraph"/>
       </w:pPr>
       <w:r>
-        <w:t xml:space="preserve">Lý do: </w:t>
-      </w:r>
-      <w:r>
-        <w:t>dùng css của các component khác</w:t>
-      </w:r>
-      <w:r>
-        <w:t xml:space="preserve"> ,component đó là lazy nên chưa được load vào.</w:t>
+        <w:t>Lý do: dùng css của các component khác ,component đó là lazy nên chưa được load vào.</w:t>
       </w:r>
     </w:p>
     <w:p>
@@ -8989,6 +8987,9 @@
         <w:t xml:space="preserve">babel-loaders </w:t>
       </w:r>
       <w:r>
+        <w:rPr>
+          <w:noProof/>
+        </w:rPr>
         <w:drawing>
           <wp:inline distT="0" distB="0" distL="0" distR="0" wp14:anchorId="43151A40" wp14:editId="6B6AAA6A">
             <wp:extent cx="3829584" cy="2972215"/>
@@ -9081,8 +9082,152 @@
       <w:pPr>
         <w:pStyle w:val="ListParagraph"/>
       </w:pPr>
-      <w:r>
-        <w:t xml:space="preserve"> </w:t>
+    </w:p>
+    <w:p>
+      <w:pPr>
+        <w:pStyle w:val="ListParagraph"/>
+        <w:numPr>
+          <w:ilvl w:val="0"/>
+          <w:numId w:val="1"/>
+        </w:numPr>
+        <w:ind w:left="810" w:right="450"/>
+        <w:outlineLvl w:val="0"/>
+        <w:rPr>
+          <w:rFonts w:ascii="Tahoma" w:eastAsia="Times New Roman" w:hAnsi="Tahoma" w:cs="Tahoma"/>
+          <w:b/>
+          <w:color w:val="222222"/>
+          <w:sz w:val="32"/>
+          <w:szCs w:val="24"/>
+        </w:rPr>
+      </w:pPr>
+      <w:bookmarkStart w:id="20" w:name="_GoBack"/>
+      <w:r>
+        <w:rPr>
+          <w:rFonts w:ascii="Tahoma" w:eastAsia="Times New Roman" w:hAnsi="Tahoma" w:cs="Tahoma"/>
+          <w:b/>
+          <w:color w:val="222222"/>
+          <w:sz w:val="32"/>
+          <w:szCs w:val="24"/>
+        </w:rPr>
+        <w:t>ViteJS</w:t>
+      </w:r>
+    </w:p>
+    <w:bookmarkEnd w:id="20"/>
+    <w:p>
+      <w:pPr>
+        <w:pStyle w:val="ListParagraph"/>
+      </w:pPr>
+      <w:r>
+        <w:drawing>
+          <wp:inline distT="0" distB="0" distL="0" distR="0" wp14:anchorId="5657652F" wp14:editId="1157EBC1">
+            <wp:extent cx="6583383" cy="568325"/>
+            <wp:effectExtent l="0" t="0" r="8255" b="3175"/>
+            <wp:docPr id="23" name="Picture 23"/>
+            <wp:cNvGraphicFramePr>
+              <a:graphicFrameLocks xmlns:a="http://schemas.openxmlformats.org/drawingml/2006/main" noChangeAspect="1"/>
+            </wp:cNvGraphicFramePr>
+            <a:graphic xmlns:a="http://schemas.openxmlformats.org/drawingml/2006/main">
+              <a:graphicData uri="http://schemas.openxmlformats.org/drawingml/2006/picture">
+                <pic:pic xmlns:pic="http://schemas.openxmlformats.org/drawingml/2006/picture">
+                  <pic:nvPicPr>
+                    <pic:cNvPr id="1" name=""/>
+                    <pic:cNvPicPr/>
+                  </pic:nvPicPr>
+                  <pic:blipFill>
+                    <a:blip r:embed="rId34"/>
+                    <a:stretch>
+                      <a:fillRect/>
+                    </a:stretch>
+                  </pic:blipFill>
+                  <pic:spPr>
+                    <a:xfrm>
+                      <a:off x="0" y="0"/>
+                      <a:ext cx="6623615" cy="571798"/>
+                    </a:xfrm>
+                    <a:prstGeom prst="rect">
+                      <a:avLst/>
+                    </a:prstGeom>
+                  </pic:spPr>
+                </pic:pic>
+              </a:graphicData>
+            </a:graphic>
+          </wp:inline>
+        </w:drawing>
+      </w:r>
+    </w:p>
+    <w:p>
+      <w:pPr>
+        <w:pStyle w:val="ListParagraph"/>
+        <w:numPr>
+          <w:ilvl w:val="0"/>
+          <w:numId w:val="5"/>
+        </w:numPr>
+        <w:tabs>
+          <w:tab w:val="left" w:pos="935"/>
+        </w:tabs>
+      </w:pPr>
+      <w:r>
+        <w:t>Vite ko phải là 1 bundler. Mà chỉ là môi trường dc cấu hình cho việc dev ở local. Còn việc bundler là của Rollup</w:t>
+      </w:r>
+    </w:p>
+    <w:p>
+      <w:pPr>
+        <w:pStyle w:val="ListParagraph"/>
+        <w:tabs>
+          <w:tab w:val="left" w:pos="935"/>
+        </w:tabs>
+      </w:pPr>
+      <w:r>
+        <w:drawing>
+          <wp:inline distT="0" distB="0" distL="0" distR="0" wp14:anchorId="2D96E353" wp14:editId="27B687AE">
+            <wp:extent cx="6339939" cy="694690"/>
+            <wp:effectExtent l="0" t="0" r="3810" b="0"/>
+            <wp:docPr id="24" name="Picture 24"/>
+            <wp:cNvGraphicFramePr>
+              <a:graphicFrameLocks xmlns:a="http://schemas.openxmlformats.org/drawingml/2006/main" noChangeAspect="1"/>
+            </wp:cNvGraphicFramePr>
+            <a:graphic xmlns:a="http://schemas.openxmlformats.org/drawingml/2006/main">
+              <a:graphicData uri="http://schemas.openxmlformats.org/drawingml/2006/picture">
+                <pic:pic xmlns:pic="http://schemas.openxmlformats.org/drawingml/2006/picture">
+                  <pic:nvPicPr>
+                    <pic:cNvPr id="1" name=""/>
+                    <pic:cNvPicPr/>
+                  </pic:nvPicPr>
+                  <pic:blipFill>
+                    <a:blip r:embed="rId35"/>
+                    <a:stretch>
+                      <a:fillRect/>
+                    </a:stretch>
+                  </pic:blipFill>
+                  <pic:spPr>
+                    <a:xfrm>
+                      <a:off x="0" y="0"/>
+                      <a:ext cx="6362503" cy="697162"/>
+                    </a:xfrm>
+                    <a:prstGeom prst="rect">
+                      <a:avLst/>
+                    </a:prstGeom>
+                  </pic:spPr>
+                </pic:pic>
+              </a:graphicData>
+            </a:graphic>
+          </wp:inline>
+        </w:drawing>
+      </w:r>
+    </w:p>
+    <w:p>
+      <w:pPr>
+        <w:pStyle w:val="ListParagraph"/>
+        <w:numPr>
+          <w:ilvl w:val="0"/>
+          <w:numId w:val="5"/>
+        </w:numPr>
+        <w:tabs>
+          <w:tab w:val="left" w:pos="533"/>
+        </w:tabs>
+      </w:pPr>
+      <w:r>
+        <w:t>Việc 1 cái tool làm hết mọi thứ cho bạn ở bên dưới sẽ trở nên khó khăn hơn để tùy chỉnh nó.</w:t>
       </w:r>
     </w:p>
     <w:sectPr>
@@ -11627,7 +11772,7 @@
 </file>
 
 <file path=customXml/itemProps1.xml><?xml version="1.0" encoding="utf-8"?>
-<ds:datastoreItem xmlns:ds="http://schemas.openxmlformats.org/officeDocument/2006/customXml" ds:itemID="{622AF517-3BF4-417F-90D0-BF2097E9C68A}">
+<ds:datastoreItem xmlns:ds="http://schemas.openxmlformats.org/officeDocument/2006/customXml" ds:itemID="{690D6CEB-A392-420C-A34E-159A7F7476AE}">
   <ds:schemaRefs>
     <ds:schemaRef ds:uri="http://schemas.openxmlformats.org/officeDocument/2006/bibliography"/>
   </ds:schemaRefs>

--- a/COMPILING-TRANSPILING.docx
+++ b/COMPILING-TRANSPILING.docx
@@ -20,7 +20,18 @@
           <w:szCs w:val="56"/>
         </w:rPr>
         <w:tab/>
-        <w:t>COMPILING - TRANSPILING</w:t>
+        <w:t xml:space="preserve">COMPILING </w:t>
+      </w:r>
+      <w:bookmarkStart w:id="0" w:name="_GoBack"/>
+      <w:bookmarkEnd w:id="0"/>
+      <w:r>
+        <w:rPr>
+          <w:rFonts w:ascii="Tahoma" w:hAnsi="Tahoma" w:cs="Tahoma"/>
+          <w:b/>
+          <w:sz w:val="56"/>
+          <w:szCs w:val="56"/>
+        </w:rPr>
+        <w:t>- TRANSPILING</w:t>
       </w:r>
     </w:p>
     <w:sdt>
@@ -75,7 +86,7 @@
           <w:r>
             <w:fldChar w:fldCharType="separate"/>
           </w:r>
-          <w:hyperlink w:anchor="_Toc120700705" w:history="1">
+          <w:hyperlink w:anchor="_Toc162425384" w:history="1">
             <w:r>
               <w:rPr>
                 <w:rStyle w:val="Hyperlink"/>
@@ -119,7 +130,7 @@
                 <w:noProof/>
                 <w:webHidden/>
               </w:rPr>
-              <w:instrText xml:space="preserve"> PAGEREF _Toc120700705 \h </w:instrText>
+              <w:instrText xml:space="preserve"> PAGEREF _Toc162425384 \h </w:instrText>
             </w:r>
             <w:r>
               <w:rPr>
@@ -162,7 +173,7 @@
               <w:noProof/>
             </w:rPr>
           </w:pPr>
-          <w:hyperlink w:anchor="_Toc120700706" w:history="1">
+          <w:hyperlink w:anchor="_Toc162425385" w:history="1">
             <w:r>
               <w:rPr>
                 <w:rStyle w:val="Hyperlink"/>
@@ -205,7 +216,7 @@
                 <w:noProof/>
                 <w:webHidden/>
               </w:rPr>
-              <w:instrText xml:space="preserve"> PAGEREF _Toc120700706 \h </w:instrText>
+              <w:instrText xml:space="preserve"> PAGEREF _Toc162425385 \h </w:instrText>
             </w:r>
             <w:r>
               <w:rPr>
@@ -248,7 +259,7 @@
               <w:noProof/>
             </w:rPr>
           </w:pPr>
-          <w:hyperlink w:anchor="_Toc120700707" w:history="1">
+          <w:hyperlink w:anchor="_Toc162425386" w:history="1">
             <w:r>
               <w:rPr>
                 <w:rStyle w:val="Hyperlink"/>
@@ -291,7 +302,7 @@
                 <w:noProof/>
                 <w:webHidden/>
               </w:rPr>
-              <w:instrText xml:space="preserve"> PAGEREF _Toc120700707 \h </w:instrText>
+              <w:instrText xml:space="preserve"> PAGEREF _Toc162425386 \h </w:instrText>
             </w:r>
             <w:r>
               <w:rPr>
@@ -311,7 +322,7 @@
                 <w:noProof/>
                 <w:webHidden/>
               </w:rPr>
-              <w:t>2</w:t>
+              <w:t>3</w:t>
             </w:r>
             <w:r>
               <w:rPr>
@@ -334,7 +345,7 @@
               <w:noProof/>
             </w:rPr>
           </w:pPr>
-          <w:hyperlink w:anchor="_Toc120700708" w:history="1">
+          <w:hyperlink w:anchor="_Toc162425387" w:history="1">
             <w:r>
               <w:rPr>
                 <w:rStyle w:val="Hyperlink"/>
@@ -377,7 +388,7 @@
                 <w:noProof/>
                 <w:webHidden/>
               </w:rPr>
-              <w:instrText xml:space="preserve"> PAGEREF _Toc120700708 \h </w:instrText>
+              <w:instrText xml:space="preserve"> PAGEREF _Toc162425387 \h </w:instrText>
             </w:r>
             <w:r>
               <w:rPr>
@@ -397,7 +408,7 @@
                 <w:noProof/>
                 <w:webHidden/>
               </w:rPr>
-              <w:t>2</w:t>
+              <w:t>3</w:t>
             </w:r>
             <w:r>
               <w:rPr>
@@ -420,7 +431,7 @@
               <w:noProof/>
             </w:rPr>
           </w:pPr>
-          <w:hyperlink w:anchor="_Toc120700709" w:history="1">
+          <w:hyperlink w:anchor="_Toc162425388" w:history="1">
             <w:r>
               <w:rPr>
                 <w:rStyle w:val="Hyperlink"/>
@@ -463,7 +474,7 @@
                 <w:noProof/>
                 <w:webHidden/>
               </w:rPr>
-              <w:instrText xml:space="preserve"> PAGEREF _Toc120700709 \h </w:instrText>
+              <w:instrText xml:space="preserve"> PAGEREF _Toc162425388 \h </w:instrText>
             </w:r>
             <w:r>
               <w:rPr>
@@ -483,7 +494,7 @@
                 <w:noProof/>
                 <w:webHidden/>
               </w:rPr>
-              <w:t>3</w:t>
+              <w:t>4</w:t>
             </w:r>
             <w:r>
               <w:rPr>
@@ -506,7 +517,7 @@
               <w:noProof/>
             </w:rPr>
           </w:pPr>
-          <w:hyperlink w:anchor="_Toc120700710" w:history="1">
+          <w:hyperlink w:anchor="_Toc162425389" w:history="1">
             <w:r>
               <w:rPr>
                 <w:rStyle w:val="Hyperlink"/>
@@ -549,7 +560,7 @@
                 <w:noProof/>
                 <w:webHidden/>
               </w:rPr>
-              <w:instrText xml:space="preserve"> PAGEREF _Toc120700710 \h </w:instrText>
+              <w:instrText xml:space="preserve"> PAGEREF _Toc162425389 \h </w:instrText>
             </w:r>
             <w:r>
               <w:rPr>
@@ -569,7 +580,7 @@
                 <w:noProof/>
                 <w:webHidden/>
               </w:rPr>
-              <w:t>3</w:t>
+              <w:t>4</w:t>
             </w:r>
             <w:r>
               <w:rPr>
@@ -592,7 +603,7 @@
               <w:noProof/>
             </w:rPr>
           </w:pPr>
-          <w:hyperlink w:anchor="_Toc120700711" w:history="1">
+          <w:hyperlink w:anchor="_Toc162425390" w:history="1">
             <w:r>
               <w:rPr>
                 <w:rStyle w:val="Hyperlink"/>
@@ -635,7 +646,7 @@
                 <w:noProof/>
                 <w:webHidden/>
               </w:rPr>
-              <w:instrText xml:space="preserve"> PAGEREF _Toc120700711 \h </w:instrText>
+              <w:instrText xml:space="preserve"> PAGEREF _Toc162425390 \h </w:instrText>
             </w:r>
             <w:r>
               <w:rPr>
@@ -655,7 +666,7 @@
                 <w:noProof/>
                 <w:webHidden/>
               </w:rPr>
-              <w:t>3</w:t>
+              <w:t>4</w:t>
             </w:r>
             <w:r>
               <w:rPr>
@@ -678,7 +689,7 @@
               <w:noProof/>
             </w:rPr>
           </w:pPr>
-          <w:hyperlink w:anchor="_Toc120700712" w:history="1">
+          <w:hyperlink w:anchor="_Toc162425391" w:history="1">
             <w:r>
               <w:rPr>
                 <w:rStyle w:val="Hyperlink"/>
@@ -721,7 +732,7 @@
                 <w:noProof/>
                 <w:webHidden/>
               </w:rPr>
-              <w:instrText xml:space="preserve"> PAGEREF _Toc120700712 \h </w:instrText>
+              <w:instrText xml:space="preserve"> PAGEREF _Toc162425391 \h </w:instrText>
             </w:r>
             <w:r>
               <w:rPr>
@@ -741,7 +752,7 @@
                 <w:noProof/>
                 <w:webHidden/>
               </w:rPr>
-              <w:t>3</w:t>
+              <w:t>4</w:t>
             </w:r>
             <w:r>
               <w:rPr>
@@ -764,7 +775,7 @@
               <w:noProof/>
             </w:rPr>
           </w:pPr>
-          <w:hyperlink w:anchor="_Toc120700713" w:history="1">
+          <w:hyperlink w:anchor="_Toc162425392" w:history="1">
             <w:r>
               <w:rPr>
                 <w:rStyle w:val="Hyperlink"/>
@@ -807,7 +818,7 @@
                 <w:noProof/>
                 <w:webHidden/>
               </w:rPr>
-              <w:instrText xml:space="preserve"> PAGEREF _Toc120700713 \h </w:instrText>
+              <w:instrText xml:space="preserve"> PAGEREF _Toc162425392 \h </w:instrText>
             </w:r>
             <w:r>
               <w:rPr>
@@ -827,7 +838,7 @@
                 <w:noProof/>
                 <w:webHidden/>
               </w:rPr>
-              <w:t>4</w:t>
+              <w:t>5</w:t>
             </w:r>
             <w:r>
               <w:rPr>
@@ -850,7 +861,7 @@
               <w:noProof/>
             </w:rPr>
           </w:pPr>
-          <w:hyperlink w:anchor="_Toc120700714" w:history="1">
+          <w:hyperlink w:anchor="_Toc162425393" w:history="1">
             <w:r>
               <w:rPr>
                 <w:rStyle w:val="Hyperlink"/>
@@ -893,7 +904,7 @@
                 <w:noProof/>
                 <w:webHidden/>
               </w:rPr>
-              <w:instrText xml:space="preserve"> PAGEREF _Toc120700714 \h </w:instrText>
+              <w:instrText xml:space="preserve"> PAGEREF _Toc162425393 \h </w:instrText>
             </w:r>
             <w:r>
               <w:rPr>
@@ -913,7 +924,7 @@
                 <w:noProof/>
                 <w:webHidden/>
               </w:rPr>
-              <w:t>5</w:t>
+              <w:t>6</w:t>
             </w:r>
             <w:r>
               <w:rPr>
@@ -936,7 +947,7 @@
               <w:noProof/>
             </w:rPr>
           </w:pPr>
-          <w:hyperlink w:anchor="_Toc120700715" w:history="1">
+          <w:hyperlink w:anchor="_Toc162425394" w:history="1">
             <w:r>
               <w:rPr>
                 <w:rStyle w:val="Hyperlink"/>
@@ -979,7 +990,7 @@
                 <w:noProof/>
                 <w:webHidden/>
               </w:rPr>
-              <w:instrText xml:space="preserve"> PAGEREF _Toc120700715 \h </w:instrText>
+              <w:instrText xml:space="preserve"> PAGEREF _Toc162425394 \h </w:instrText>
             </w:r>
             <w:r>
               <w:rPr>
@@ -999,7 +1010,7 @@
                 <w:noProof/>
                 <w:webHidden/>
               </w:rPr>
-              <w:t>5</w:t>
+              <w:t>6</w:t>
             </w:r>
             <w:r>
               <w:rPr>
@@ -1022,7 +1033,7 @@
               <w:noProof/>
             </w:rPr>
           </w:pPr>
-          <w:hyperlink w:anchor="_Toc120700716" w:history="1">
+          <w:hyperlink w:anchor="_Toc162425395" w:history="1">
             <w:r>
               <w:rPr>
                 <w:rStyle w:val="Hyperlink"/>
@@ -1067,7 +1078,7 @@
                 <w:noProof/>
                 <w:webHidden/>
               </w:rPr>
-              <w:instrText xml:space="preserve"> PAGEREF _Toc120700716 \h </w:instrText>
+              <w:instrText xml:space="preserve"> PAGEREF _Toc162425395 \h </w:instrText>
             </w:r>
             <w:r>
               <w:rPr>
@@ -1087,7 +1098,7 @@
                 <w:noProof/>
                 <w:webHidden/>
               </w:rPr>
-              <w:t>6</w:t>
+              <w:t>7</w:t>
             </w:r>
             <w:r>
               <w:rPr>
@@ -1110,7 +1121,7 @@
               <w:noProof/>
             </w:rPr>
           </w:pPr>
-          <w:hyperlink w:anchor="_Toc120700717" w:history="1">
+          <w:hyperlink w:anchor="_Toc162425396" w:history="1">
             <w:r>
               <w:rPr>
                 <w:rStyle w:val="Hyperlink"/>
@@ -1155,7 +1166,7 @@
                 <w:noProof/>
                 <w:webHidden/>
               </w:rPr>
-              <w:instrText xml:space="preserve"> PAGEREF _Toc120700717 \h </w:instrText>
+              <w:instrText xml:space="preserve"> PAGEREF _Toc162425396 \h </w:instrText>
             </w:r>
             <w:r>
               <w:rPr>
@@ -1175,7 +1186,7 @@
                 <w:noProof/>
                 <w:webHidden/>
               </w:rPr>
-              <w:t>6</w:t>
+              <w:t>7</w:t>
             </w:r>
             <w:r>
               <w:rPr>
@@ -1198,7 +1209,7 @@
               <w:noProof/>
             </w:rPr>
           </w:pPr>
-          <w:hyperlink w:anchor="_Toc120700718" w:history="1">
+          <w:hyperlink w:anchor="_Toc162425397" w:history="1">
             <w:r>
               <w:rPr>
                 <w:rStyle w:val="Hyperlink"/>
@@ -1243,7 +1254,7 @@
                 <w:noProof/>
                 <w:webHidden/>
               </w:rPr>
-              <w:instrText xml:space="preserve"> PAGEREF _Toc120700718 \h </w:instrText>
+              <w:instrText xml:space="preserve"> PAGEREF _Toc162425397 \h </w:instrText>
             </w:r>
             <w:r>
               <w:rPr>
@@ -1263,7 +1274,7 @@
                 <w:noProof/>
                 <w:webHidden/>
               </w:rPr>
-              <w:t>7</w:t>
+              <w:t>8</w:t>
             </w:r>
             <w:r>
               <w:rPr>
@@ -1286,7 +1297,7 @@
               <w:noProof/>
             </w:rPr>
           </w:pPr>
-          <w:hyperlink w:anchor="_Toc120700719" w:history="1">
+          <w:hyperlink w:anchor="_Toc162425398" w:history="1">
             <w:r>
               <w:rPr>
                 <w:rStyle w:val="Hyperlink"/>
@@ -1331,7 +1342,7 @@
                 <w:noProof/>
                 <w:webHidden/>
               </w:rPr>
-              <w:instrText xml:space="preserve"> PAGEREF _Toc120700719 \h </w:instrText>
+              <w:instrText xml:space="preserve"> PAGEREF _Toc162425398 \h </w:instrText>
             </w:r>
             <w:r>
               <w:rPr>
@@ -1351,7 +1362,7 @@
                 <w:noProof/>
                 <w:webHidden/>
               </w:rPr>
-              <w:t>8</w:t>
+              <w:t>9</w:t>
             </w:r>
             <w:r>
               <w:rPr>
@@ -1374,7 +1385,7 @@
               <w:noProof/>
             </w:rPr>
           </w:pPr>
-          <w:hyperlink w:anchor="_Toc120700720" w:history="1">
+          <w:hyperlink w:anchor="_Toc162425399" w:history="1">
             <w:r>
               <w:rPr>
                 <w:rStyle w:val="Hyperlink"/>
@@ -1419,7 +1430,7 @@
                 <w:noProof/>
                 <w:webHidden/>
               </w:rPr>
-              <w:instrText xml:space="preserve"> PAGEREF _Toc120700720 \h </w:instrText>
+              <w:instrText xml:space="preserve"> PAGEREF _Toc162425399 \h </w:instrText>
             </w:r>
             <w:r>
               <w:rPr>
@@ -1439,7 +1450,7 @@
                 <w:noProof/>
                 <w:webHidden/>
               </w:rPr>
-              <w:t>9</w:t>
+              <w:t>10</w:t>
             </w:r>
             <w:r>
               <w:rPr>
@@ -1462,7 +1473,7 @@
               <w:noProof/>
             </w:rPr>
           </w:pPr>
-          <w:hyperlink w:anchor="_Toc120700721" w:history="1">
+          <w:hyperlink w:anchor="_Toc162425400" w:history="1">
             <w:r>
               <w:rPr>
                 <w:rStyle w:val="Hyperlink"/>
@@ -1507,7 +1518,7 @@
                 <w:noProof/>
                 <w:webHidden/>
               </w:rPr>
-              <w:instrText xml:space="preserve"> PAGEREF _Toc120700721 \h </w:instrText>
+              <w:instrText xml:space="preserve"> PAGEREF _Toc162425400 \h </w:instrText>
             </w:r>
             <w:r>
               <w:rPr>
@@ -1527,7 +1538,7 @@
                 <w:noProof/>
                 <w:webHidden/>
               </w:rPr>
-              <w:t>10</w:t>
+              <w:t>11</w:t>
             </w:r>
             <w:r>
               <w:rPr>
@@ -1550,7 +1561,7 @@
               <w:noProof/>
             </w:rPr>
           </w:pPr>
-          <w:hyperlink w:anchor="_Toc120700722" w:history="1">
+          <w:hyperlink w:anchor="_Toc162425401" w:history="1">
             <w:r>
               <w:rPr>
                 <w:rStyle w:val="Hyperlink"/>
@@ -1595,7 +1606,7 @@
                 <w:noProof/>
                 <w:webHidden/>
               </w:rPr>
-              <w:instrText xml:space="preserve"> PAGEREF _Toc120700722 \h </w:instrText>
+              <w:instrText xml:space="preserve"> PAGEREF _Toc162425401 \h </w:instrText>
             </w:r>
             <w:r>
               <w:rPr>
@@ -1615,7 +1626,7 @@
                 <w:noProof/>
                 <w:webHidden/>
               </w:rPr>
-              <w:t>12</w:t>
+              <w:t>13</w:t>
             </w:r>
             <w:r>
               <w:rPr>
@@ -1638,7 +1649,7 @@
               <w:noProof/>
             </w:rPr>
           </w:pPr>
-          <w:hyperlink w:anchor="_Toc120700723" w:history="1">
+          <w:hyperlink w:anchor="_Toc162425402" w:history="1">
             <w:r>
               <w:rPr>
                 <w:rStyle w:val="Hyperlink"/>
@@ -1683,7 +1694,7 @@
                 <w:noProof/>
                 <w:webHidden/>
               </w:rPr>
-              <w:instrText xml:space="preserve"> PAGEREF _Toc120700723 \h </w:instrText>
+              <w:instrText xml:space="preserve"> PAGEREF _Toc162425402 \h </w:instrText>
             </w:r>
             <w:r>
               <w:rPr>
@@ -1703,7 +1714,7 @@
                 <w:noProof/>
                 <w:webHidden/>
               </w:rPr>
-              <w:t>12</w:t>
+              <w:t>13</w:t>
             </w:r>
             <w:r>
               <w:rPr>
@@ -1726,7 +1737,7 @@
               <w:noProof/>
             </w:rPr>
           </w:pPr>
-          <w:hyperlink w:anchor="_Toc120700724" w:history="1">
+          <w:hyperlink w:anchor="_Toc162425403" w:history="1">
             <w:r>
               <w:rPr>
                 <w:rStyle w:val="Hyperlink"/>
@@ -1771,7 +1782,7 @@
                 <w:noProof/>
                 <w:webHidden/>
               </w:rPr>
-              <w:instrText xml:space="preserve"> PAGEREF _Toc120700724 \h </w:instrText>
+              <w:instrText xml:space="preserve"> PAGEREF _Toc162425403 \h </w:instrText>
             </w:r>
             <w:r>
               <w:rPr>
@@ -1791,7 +1802,7 @@
                 <w:noProof/>
                 <w:webHidden/>
               </w:rPr>
-              <w:t>12</w:t>
+              <w:t>13</w:t>
             </w:r>
             <w:r>
               <w:rPr>
@@ -1814,7 +1825,7 @@
               <w:noProof/>
             </w:rPr>
           </w:pPr>
-          <w:hyperlink w:anchor="_Toc120700725" w:history="1">
+          <w:hyperlink w:anchor="_Toc162425404" w:history="1">
             <w:r>
               <w:rPr>
                 <w:rStyle w:val="Hyperlink"/>
@@ -1859,7 +1870,7 @@
                 <w:noProof/>
                 <w:webHidden/>
               </w:rPr>
-              <w:instrText xml:space="preserve"> PAGEREF _Toc120700725 \h </w:instrText>
+              <w:instrText xml:space="preserve"> PAGEREF _Toc162425404 \h </w:instrText>
             </w:r>
             <w:r>
               <w:rPr>
@@ -1879,7 +1890,95 @@
                 <w:noProof/>
                 <w:webHidden/>
               </w:rPr>
-              <w:t>14</w:t>
+              <w:t>15</w:t>
+            </w:r>
+            <w:r>
+              <w:rPr>
+                <w:noProof/>
+                <w:webHidden/>
+              </w:rPr>
+              <w:fldChar w:fldCharType="end"/>
+            </w:r>
+          </w:hyperlink>
+        </w:p>
+        <w:p>
+          <w:pPr>
+            <w:pStyle w:val="TOC1"/>
+            <w:tabs>
+              <w:tab w:val="left" w:pos="660"/>
+              <w:tab w:val="right" w:leader="dot" w:pos="11330"/>
+            </w:tabs>
+            <w:rPr>
+              <w:rFonts w:eastAsiaTheme="minorEastAsia"/>
+              <w:noProof/>
+            </w:rPr>
+          </w:pPr>
+          <w:hyperlink w:anchor="_Toc162425405" w:history="1">
+            <w:r>
+              <w:rPr>
+                <w:rStyle w:val="Hyperlink"/>
+                <w:rFonts w:ascii="Tahoma" w:eastAsia="Times New Roman" w:hAnsi="Tahoma" w:cs="Tahoma"/>
+                <w:b/>
+                <w:noProof/>
+              </w:rPr>
+              <w:t>12.</w:t>
+            </w:r>
+            <w:r>
+              <w:rPr>
+                <w:rFonts w:eastAsiaTheme="minorEastAsia"/>
+                <w:noProof/>
+              </w:rPr>
+              <w:tab/>
+            </w:r>
+            <w:r>
+              <w:rPr>
+                <w:rStyle w:val="Hyperlink"/>
+                <w:rFonts w:ascii="Tahoma" w:eastAsia="Times New Roman" w:hAnsi="Tahoma" w:cs="Tahoma"/>
+                <w:b/>
+                <w:noProof/>
+              </w:rPr>
+              <w:t>CDN vs NPM</w:t>
+            </w:r>
+            <w:r>
+              <w:rPr>
+                <w:noProof/>
+                <w:webHidden/>
+              </w:rPr>
+              <w:tab/>
+            </w:r>
+            <w:r>
+              <w:rPr>
+                <w:noProof/>
+                <w:webHidden/>
+              </w:rPr>
+              <w:fldChar w:fldCharType="begin"/>
+            </w:r>
+            <w:r>
+              <w:rPr>
+                <w:noProof/>
+                <w:webHidden/>
+              </w:rPr>
+              <w:instrText xml:space="preserve"> PAGEREF _Toc162425405 \h </w:instrText>
+            </w:r>
+            <w:r>
+              <w:rPr>
+                <w:noProof/>
+                <w:webHidden/>
+              </w:rPr>
+            </w:r>
+            <w:r>
+              <w:rPr>
+                <w:noProof/>
+                <w:webHidden/>
+              </w:rPr>
+              <w:fldChar w:fldCharType="separate"/>
+            </w:r>
+            <w:r>
+              <w:rPr>
+                <w:noProof/>
+                <w:webHidden/>
+              </w:rPr>
+              <w:t>15</w:t>
             </w:r>
             <w:r>
               <w:rPr>
@@ -1960,7 +2059,7 @@
           <w:szCs w:val="24"/>
         </w:rPr>
       </w:pPr>
-      <w:bookmarkStart w:id="0" w:name="_Toc120700705"/>
+      <w:bookmarkStart w:id="1" w:name="_Toc162425384"/>
       <w:r>
         <w:rPr>
           <w:rFonts w:ascii="Tahoma" w:eastAsia="Times New Roman" w:hAnsi="Tahoma" w:cs="Tahoma"/>
@@ -1971,7 +2070,7 @@
         </w:rPr>
         <w:t>WEBPACK</w:t>
       </w:r>
-      <w:bookmarkEnd w:id="0"/>
+      <w:bookmarkEnd w:id="1"/>
     </w:p>
     <w:p>
       <w:pPr>
@@ -1987,7 +2086,7 @@
           <w:sz w:val="24"/>
         </w:rPr>
       </w:pPr>
-      <w:bookmarkStart w:id="1" w:name="_Toc120700706"/>
+      <w:bookmarkStart w:id="2" w:name="_Toc162425385"/>
       <w:r>
         <w:rPr>
           <w:b/>
@@ -1995,7 +2094,7 @@
         </w:rPr>
         <w:t>Entry:</w:t>
       </w:r>
-      <w:bookmarkEnd w:id="1"/>
+      <w:bookmarkEnd w:id="2"/>
       <w:r>
         <w:rPr>
           <w:b/>
@@ -2111,13 +2210,14 @@
         <w:rPr>
           <w:rStyle w:val="HTMLCode"/>
           <w:rFonts w:ascii="Consolas" w:eastAsiaTheme="minorHAnsi" w:hAnsi="Consolas"/>
+          <w:noProof/>
           <w:color w:val="A5CEE1"/>
           <w:sz w:val="18"/>
           <w:szCs w:val="18"/>
           <w:bdr w:val="none" w:sz="0" w:space="0" w:color="auto" w:frame="1"/>
         </w:rPr>
         <w:drawing>
-          <wp:inline distT="0" distB="0" distL="0" distR="0" wp14:anchorId="42BD9BCF" wp14:editId="1FBC15EB">
+          <wp:inline distT="0" distB="0" distL="0" distR="0" wp14:anchorId="73932B05" wp14:editId="6FE662D6">
             <wp:extent cx="6030167" cy="2372056"/>
             <wp:effectExtent l="0" t="0" r="8890" b="9525"/>
             <wp:docPr id="25" name="Picture 25"/>
@@ -2699,8 +2799,11 @@
         <w:ind w:right="450"/>
       </w:pPr>
       <w:r>
+        <w:rPr>
+          <w:noProof/>
+        </w:rPr>
         <w:drawing>
-          <wp:inline distT="0" distB="0" distL="0" distR="0" wp14:anchorId="5566E70F" wp14:editId="3789A301">
+          <wp:inline distT="0" distB="0" distL="0" distR="0" wp14:anchorId="746AAE0A" wp14:editId="3BA3B10A">
             <wp:extent cx="6173061" cy="2581635"/>
             <wp:effectExtent l="0" t="0" r="0" b="9525"/>
             <wp:docPr id="26" name="Picture 26"/>
@@ -2756,7 +2859,7 @@
           <w:sz w:val="24"/>
         </w:rPr>
       </w:pPr>
-      <w:bookmarkStart w:id="2" w:name="_Toc120700707"/>
+      <w:bookmarkStart w:id="3" w:name="_Toc162425386"/>
       <w:r>
         <w:rPr>
           <w:b/>
@@ -2765,7 +2868,7 @@
         <w:lastRenderedPageBreak/>
         <w:t>Output:</w:t>
       </w:r>
-      <w:bookmarkEnd w:id="2"/>
+      <w:bookmarkEnd w:id="3"/>
       <w:r>
         <w:rPr>
           <w:b/>
@@ -2848,7 +2951,7 @@
           <w:noProof/>
         </w:rPr>
         <w:drawing>
-          <wp:inline distT="0" distB="0" distL="0" distR="0" wp14:anchorId="1F50CA37" wp14:editId="796A6A02">
+          <wp:inline distT="0" distB="0" distL="0" distR="0" wp14:anchorId="11CBACC5" wp14:editId="4DAFB6C4">
             <wp:extent cx="3534268" cy="885949"/>
             <wp:effectExtent l="0" t="0" r="0" b="9525"/>
             <wp:docPr id="2" name="Picture 2"/>
@@ -2994,8 +3097,11 @@
         <w:ind w:right="450"/>
       </w:pPr>
       <w:r>
+        <w:rPr>
+          <w:noProof/>
+        </w:rPr>
         <w:drawing>
-          <wp:inline distT="0" distB="0" distL="0" distR="0" wp14:anchorId="327C4F30" wp14:editId="5B74E6F5">
+          <wp:inline distT="0" distB="0" distL="0" distR="0" wp14:anchorId="690355B1" wp14:editId="3FFB54FF">
             <wp:extent cx="5716433" cy="4006607"/>
             <wp:effectExtent l="0" t="0" r="0" b="0"/>
             <wp:docPr id="27" name="Picture 27"/>
@@ -3045,7 +3151,7 @@
           <w:sz w:val="24"/>
         </w:rPr>
       </w:pPr>
-      <w:bookmarkStart w:id="3" w:name="_Toc120700708"/>
+      <w:bookmarkStart w:id="4" w:name="_Toc162425387"/>
       <w:r>
         <w:rPr>
           <w:b/>
@@ -3053,7 +3159,7 @@
         </w:rPr>
         <w:t>Loaders:</w:t>
       </w:r>
-      <w:bookmarkEnd w:id="3"/>
+      <w:bookmarkEnd w:id="4"/>
     </w:p>
     <w:p>
       <w:pPr>
@@ -3146,12 +3252,7 @@
         <w:ind w:left="810" w:right="450"/>
       </w:pPr>
       <w:r>
-        <w:t>Theo webpack: mún process thì tất cả các f</w:t>
-      </w:r>
-      <w:bookmarkStart w:id="4" w:name="_GoBack"/>
-      <w:bookmarkEnd w:id="4"/>
-      <w:r>
-        <w:t>ile là dạng module và phải là ngôn ngữ js</w:t>
+        <w:t>Theo webpack: mún process thì tất cả các file là dạng module và phải là ngôn ngữ js</w:t>
       </w:r>
     </w:p>
     <w:p>
@@ -3178,7 +3279,7 @@
         </w:rPr>
         <w:lastRenderedPageBreak/>
         <w:drawing>
-          <wp:inline distT="0" distB="0" distL="0" distR="0" wp14:anchorId="0271BA41" wp14:editId="6002F5E6">
+          <wp:inline distT="0" distB="0" distL="0" distR="0" wp14:anchorId="27F8917B" wp14:editId="05F1E32B">
             <wp:extent cx="6639852" cy="2514951"/>
             <wp:effectExtent l="0" t="0" r="8890" b="0"/>
             <wp:docPr id="1" name="Picture 1"/>
@@ -3331,7 +3432,7 @@
           <w:sz w:val="24"/>
         </w:rPr>
       </w:pPr>
-      <w:bookmarkStart w:id="5" w:name="_Toc120700709"/>
+      <w:bookmarkStart w:id="5" w:name="_Toc162425388"/>
       <w:r>
         <w:rPr>
           <w:b/>
@@ -3549,7 +3650,7 @@
           <w:sz w:val="24"/>
         </w:rPr>
       </w:pPr>
-      <w:bookmarkStart w:id="6" w:name="_Toc120700710"/>
+      <w:bookmarkStart w:id="6" w:name="_Toc162425389"/>
       <w:r>
         <w:rPr>
           <w:b/>
@@ -3669,7 +3770,7 @@
           <w:sz w:val="24"/>
         </w:rPr>
       </w:pPr>
-      <w:bookmarkStart w:id="7" w:name="_Toc120700711"/>
+      <w:bookmarkStart w:id="7" w:name="_Toc162425390"/>
       <w:r>
         <w:rPr>
           <w:b/>
@@ -3724,7 +3825,7 @@
           <w:sz w:val="24"/>
         </w:rPr>
       </w:pPr>
-      <w:bookmarkStart w:id="8" w:name="_Toc120700712"/>
+      <w:bookmarkStart w:id="8" w:name="_Toc162425391"/>
       <w:r>
         <w:rPr>
           <w:b/>
@@ -3901,7 +4002,7 @@
         </w:rPr>
         <w:lastRenderedPageBreak/>
         <w:drawing>
-          <wp:inline distT="0" distB="0" distL="0" distR="0" wp14:anchorId="6CA071CA" wp14:editId="623A3F2D">
+          <wp:inline distT="0" distB="0" distL="0" distR="0" wp14:anchorId="2BA4A70A" wp14:editId="66A8E9DF">
             <wp:extent cx="3162009" cy="1424690"/>
             <wp:effectExtent l="0" t="0" r="635" b="4445"/>
             <wp:docPr id="3" name="Picture 3"/>
@@ -3947,7 +4048,7 @@
           <w:noProof/>
         </w:rPr>
         <w:drawing>
-          <wp:inline distT="0" distB="0" distL="0" distR="0" wp14:anchorId="6F9697A8" wp14:editId="7F4500F6">
+          <wp:inline distT="0" distB="0" distL="0" distR="0" wp14:anchorId="7920F589" wp14:editId="00788DB2">
             <wp:extent cx="3140650" cy="5183797"/>
             <wp:effectExtent l="0" t="0" r="3175" b="0"/>
             <wp:docPr id="4" name="Picture 4"/>
@@ -4003,7 +4104,7 @@
           <w:sz w:val="24"/>
         </w:rPr>
       </w:pPr>
-      <w:bookmarkStart w:id="9" w:name="_Toc120700713"/>
+      <w:bookmarkStart w:id="9" w:name="_Toc162425392"/>
       <w:r>
         <w:rPr>
           <w:b/>
@@ -4042,7 +4143,7 @@
           <w:noProof/>
         </w:rPr>
         <w:drawing>
-          <wp:inline distT="0" distB="0" distL="0" distR="0" wp14:anchorId="1542E42B" wp14:editId="4237F068">
+          <wp:inline distT="0" distB="0" distL="0" distR="0" wp14:anchorId="2BE0A222" wp14:editId="63B8BC3B">
             <wp:extent cx="2105319" cy="1152686"/>
             <wp:effectExtent l="0" t="0" r="9525" b="9525"/>
             <wp:docPr id="11" name="Picture 11"/>
@@ -4098,7 +4199,7 @@
         </w:rPr>
         <w:lastRenderedPageBreak/>
         <w:drawing>
-          <wp:inline distT="0" distB="0" distL="0" distR="0" wp14:anchorId="770E94C1" wp14:editId="056D9B31">
+          <wp:inline distT="0" distB="0" distL="0" distR="0" wp14:anchorId="411A0C85" wp14:editId="1F5F2DD3">
             <wp:extent cx="4248743" cy="762106"/>
             <wp:effectExtent l="0" t="0" r="0" b="0"/>
             <wp:docPr id="12" name="Picture 12"/>
@@ -4166,7 +4267,7 @@
           <w:sz w:val="24"/>
         </w:rPr>
       </w:pPr>
-      <w:bookmarkStart w:id="10" w:name="_Toc120700714"/>
+      <w:bookmarkStart w:id="10" w:name="_Toc162425393"/>
       <w:r>
         <w:rPr>
           <w:b/>
@@ -4198,7 +4299,7 @@
           <w:noProof/>
         </w:rPr>
         <w:drawing>
-          <wp:inline distT="0" distB="0" distL="0" distR="0" wp14:anchorId="58E749A4" wp14:editId="3C01042D">
+          <wp:inline distT="0" distB="0" distL="0" distR="0" wp14:anchorId="216DB386" wp14:editId="088CD42E">
             <wp:extent cx="2686425" cy="1105054"/>
             <wp:effectExtent l="0" t="0" r="0" b="0"/>
             <wp:docPr id="16" name="Picture 16"/>
@@ -4270,7 +4371,7 @@
           <w:sz w:val="24"/>
         </w:rPr>
       </w:pPr>
-      <w:bookmarkStart w:id="11" w:name="_Toc120700715"/>
+      <w:bookmarkStart w:id="11" w:name="_Toc162425394"/>
       <w:r>
         <w:rPr>
           <w:b/>
@@ -4292,7 +4393,7 @@
           <w:noProof/>
         </w:rPr>
         <w:drawing>
-          <wp:inline distT="0" distB="0" distL="0" distR="0" wp14:anchorId="0E0A05E5" wp14:editId="3190E9F9">
+          <wp:inline distT="0" distB="0" distL="0" distR="0" wp14:anchorId="1DB49A8A" wp14:editId="349971F5">
             <wp:extent cx="4744112" cy="3057952"/>
             <wp:effectExtent l="0" t="0" r="0" b="9525"/>
             <wp:docPr id="17" name="Picture 17"/>
@@ -4348,7 +4449,7 @@
           <w:noProof/>
         </w:rPr>
         <w:drawing>
-          <wp:inline distT="0" distB="0" distL="0" distR="0" wp14:anchorId="1F6CCFBF" wp14:editId="2C6AA782">
+          <wp:inline distT="0" distB="0" distL="0" distR="0" wp14:anchorId="7DB584F7" wp14:editId="37BAE414">
             <wp:extent cx="3037114" cy="2220999"/>
             <wp:effectExtent l="0" t="0" r="0" b="8255"/>
             <wp:docPr id="18" name="Picture 18"/>
@@ -4405,7 +4506,7 @@
           <w:noProof/>
         </w:rPr>
         <w:drawing>
-          <wp:inline distT="0" distB="0" distL="0" distR="0" wp14:anchorId="12A8E6E5" wp14:editId="74AE894C">
+          <wp:inline distT="0" distB="0" distL="0" distR="0" wp14:anchorId="17CC9FEC" wp14:editId="201FCD3E">
             <wp:extent cx="6211167" cy="2667372"/>
             <wp:effectExtent l="0" t="0" r="0" b="0"/>
             <wp:docPr id="19" name="Picture 19"/>
@@ -4458,7 +4559,7 @@
           <w:szCs w:val="24"/>
         </w:rPr>
       </w:pPr>
-      <w:bookmarkStart w:id="12" w:name="_Toc120700716"/>
+      <w:bookmarkStart w:id="12" w:name="_Toc162425395"/>
       <w:r>
         <w:rPr>
           <w:rFonts w:ascii="Tahoma" w:eastAsia="Times New Roman" w:hAnsi="Tahoma" w:cs="Tahoma"/>
@@ -4578,7 +4679,7 @@
           <w:szCs w:val="24"/>
         </w:rPr>
       </w:pPr>
-      <w:bookmarkStart w:id="13" w:name="_Toc120700717"/>
+      <w:bookmarkStart w:id="13" w:name="_Toc162425396"/>
       <w:r>
         <w:rPr>
           <w:rFonts w:ascii="Tahoma" w:eastAsia="Times New Roman" w:hAnsi="Tahoma" w:cs="Tahoma"/>
@@ -4601,7 +4702,7 @@
         </w:rPr>
         <w:lastRenderedPageBreak/>
         <w:drawing>
-          <wp:inline distT="0" distB="0" distL="0" distR="0" wp14:anchorId="66D62BF5" wp14:editId="41613FE1">
+          <wp:inline distT="0" distB="0" distL="0" distR="0" wp14:anchorId="7F119950" wp14:editId="61339170">
             <wp:extent cx="3395677" cy="4140403"/>
             <wp:effectExtent l="0" t="0" r="0" b="0"/>
             <wp:docPr id="5" name="Picture 5"/>
@@ -5216,7 +5317,7 @@
           <w:szCs w:val="24"/>
         </w:rPr>
       </w:pPr>
-      <w:bookmarkStart w:id="14" w:name="_Toc120700718"/>
+      <w:bookmarkStart w:id="14" w:name="_Toc162425397"/>
       <w:r>
         <w:rPr>
           <w:rFonts w:ascii="Tahoma" w:eastAsia="Times New Roman" w:hAnsi="Tahoma" w:cs="Tahoma"/>
@@ -5513,7 +5614,7 @@
           <w:szCs w:val="26"/>
         </w:rPr>
         <w:drawing>
-          <wp:inline distT="0" distB="0" distL="0" distR="0" wp14:anchorId="4ADC6777" wp14:editId="047A1A13">
+          <wp:inline distT="0" distB="0" distL="0" distR="0" wp14:anchorId="125F6DCD" wp14:editId="72040B77">
             <wp:extent cx="3439005" cy="914528"/>
             <wp:effectExtent l="0" t="0" r="0" b="0"/>
             <wp:docPr id="8" name="Picture 8"/>
@@ -5622,7 +5723,7 @@
           <w:szCs w:val="26"/>
         </w:rPr>
         <w:drawing>
-          <wp:inline distT="0" distB="0" distL="0" distR="0" wp14:anchorId="5B46F636" wp14:editId="4C604F02">
+          <wp:inline distT="0" distB="0" distL="0" distR="0" wp14:anchorId="2038C4B3" wp14:editId="3CDED33B">
             <wp:extent cx="4151379" cy="1876425"/>
             <wp:effectExtent l="0" t="0" r="1905" b="0"/>
             <wp:docPr id="6" name="Picture 6"/>
@@ -5690,7 +5791,7 @@
           <w:szCs w:val="24"/>
         </w:rPr>
       </w:pPr>
-      <w:bookmarkStart w:id="15" w:name="_Toc120700719"/>
+      <w:bookmarkStart w:id="15" w:name="_Toc162425398"/>
       <w:r>
         <w:rPr>
           <w:rFonts w:ascii="Tahoma" w:eastAsia="Times New Roman" w:hAnsi="Tahoma" w:cs="Tahoma"/>
@@ -5715,7 +5816,7 @@
           <w:noProof/>
         </w:rPr>
         <w:drawing>
-          <wp:anchor distT="0" distB="0" distL="114300" distR="114300" simplePos="0" relativeHeight="251658240" behindDoc="0" locked="0" layoutInCell="1" allowOverlap="1" wp14:anchorId="25C3CDF4" wp14:editId="63C0D564">
+          <wp:anchor distT="0" distB="0" distL="114300" distR="114300" simplePos="0" relativeHeight="251658240" behindDoc="0" locked="0" layoutInCell="1" allowOverlap="1" wp14:anchorId="4B5A4DDB" wp14:editId="6269B913">
             <wp:simplePos x="341630" y="4124325"/>
             <wp:positionH relativeFrom="column">
               <wp:align>left</wp:align>
@@ -5813,7 +5914,7 @@
           <w:noProof/>
         </w:rPr>
         <w:drawing>
-          <wp:inline distT="0" distB="0" distL="0" distR="0" wp14:anchorId="77C74FAA" wp14:editId="34483401">
+          <wp:inline distT="0" distB="0" distL="0" distR="0" wp14:anchorId="0CEE0B09" wp14:editId="232A18C9">
             <wp:extent cx="4574732" cy="2025761"/>
             <wp:effectExtent l="0" t="0" r="0" b="0"/>
             <wp:docPr id="10" name="Picture 10"/>
@@ -6652,7 +6753,7 @@
           <w:szCs w:val="24"/>
         </w:rPr>
       </w:pPr>
-      <w:bookmarkStart w:id="16" w:name="_Toc120700720"/>
+      <w:bookmarkStart w:id="16" w:name="_Toc162425399"/>
       <w:r>
         <w:rPr>
           <w:rFonts w:ascii="Tahoma" w:eastAsia="Times New Roman" w:hAnsi="Tahoma" w:cs="Tahoma"/>
@@ -7906,7 +8007,7 @@
           <w:noProof/>
         </w:rPr>
         <w:drawing>
-          <wp:inline distT="0" distB="0" distL="0" distR="0" wp14:anchorId="50FFDEF5" wp14:editId="0319399F">
+          <wp:inline distT="0" distB="0" distL="0" distR="0" wp14:anchorId="2105998F" wp14:editId="6EE0C1D0">
             <wp:extent cx="5657102" cy="2472537"/>
             <wp:effectExtent l="0" t="0" r="1270" b="4445"/>
             <wp:docPr id="7" name="Picture 7"/>
@@ -8221,7 +8322,7 @@
           <w:szCs w:val="24"/>
         </w:rPr>
       </w:pPr>
-      <w:bookmarkStart w:id="17" w:name="_Toc120700721"/>
+      <w:bookmarkStart w:id="17" w:name="_Toc162425400"/>
       <w:r>
         <w:rPr>
           <w:rFonts w:ascii="Tahoma" w:eastAsia="Times New Roman" w:hAnsi="Tahoma" w:cs="Tahoma"/>
@@ -8292,7 +8393,7 @@
         </w:rPr>
         <w:lastRenderedPageBreak/>
         <w:drawing>
-          <wp:inline distT="0" distB="0" distL="0" distR="0" wp14:anchorId="79C4295A" wp14:editId="7573626C">
+          <wp:inline distT="0" distB="0" distL="0" distR="0" wp14:anchorId="3F78319D" wp14:editId="011420FE">
             <wp:extent cx="4234242" cy="2648103"/>
             <wp:effectExtent l="0" t="0" r="0" b="0"/>
             <wp:docPr id="13" name="Picture 13"/>
@@ -8359,7 +8460,7 @@
           <w:noProof/>
         </w:rPr>
         <w:drawing>
-          <wp:inline distT="0" distB="0" distL="0" distR="0" wp14:anchorId="6693BC66" wp14:editId="4CAF75F0">
+          <wp:inline distT="0" distB="0" distL="0" distR="0" wp14:anchorId="7C42524A" wp14:editId="175BCC8F">
             <wp:extent cx="3940730" cy="3957523"/>
             <wp:effectExtent l="0" t="0" r="3175" b="5080"/>
             <wp:docPr id="14" name="Picture 14"/>
@@ -8430,7 +8531,7 @@
           <w:noProof/>
         </w:rPr>
         <w:drawing>
-          <wp:inline distT="0" distB="0" distL="0" distR="0" wp14:anchorId="024C4CB6" wp14:editId="44279166">
+          <wp:inline distT="0" distB="0" distL="0" distR="0" wp14:anchorId="37C349B7" wp14:editId="59EFBB0F">
             <wp:extent cx="3679546" cy="1714166"/>
             <wp:effectExtent l="0" t="0" r="0" b="635"/>
             <wp:docPr id="15" name="Picture 15"/>
@@ -8483,7 +8584,7 @@
           <w:szCs w:val="24"/>
         </w:rPr>
       </w:pPr>
-      <w:bookmarkStart w:id="18" w:name="_Toc120700722"/>
+      <w:bookmarkStart w:id="18" w:name="_Toc162425401"/>
       <w:r>
         <w:rPr>
           <w:rFonts w:ascii="Tahoma" w:eastAsia="Times New Roman" w:hAnsi="Tahoma" w:cs="Tahoma"/>
@@ -8697,7 +8798,7 @@
           <w:szCs w:val="24"/>
         </w:rPr>
       </w:pPr>
-      <w:bookmarkStart w:id="19" w:name="_Toc120700723"/>
+      <w:bookmarkStart w:id="19" w:name="_Toc162425402"/>
       <w:r>
         <w:rPr>
           <w:rFonts w:ascii="Tahoma" w:eastAsia="Times New Roman" w:hAnsi="Tahoma" w:cs="Tahoma"/>
@@ -8851,7 +8952,7 @@
           <w:szCs w:val="24"/>
         </w:rPr>
       </w:pPr>
-      <w:bookmarkStart w:id="20" w:name="_Toc120700724"/>
+      <w:bookmarkStart w:id="20" w:name="_Toc162425403"/>
       <w:r>
         <w:rPr>
           <w:rFonts w:ascii="Tahoma" w:eastAsia="Times New Roman" w:hAnsi="Tahoma" w:cs="Tahoma"/>
@@ -8893,7 +8994,7 @@
           <w:noProof/>
         </w:rPr>
         <w:drawing>
-          <wp:inline distT="0" distB="0" distL="0" distR="0" wp14:anchorId="3D01C123" wp14:editId="075B2659">
+          <wp:inline distT="0" distB="0" distL="0" distR="0" wp14:anchorId="5CE81686" wp14:editId="4EB4F7FB">
             <wp:extent cx="7200900" cy="1488440"/>
             <wp:effectExtent l="0" t="0" r="0" b="0"/>
             <wp:docPr id="20" name="Picture 20"/>
@@ -8940,7 +9041,7 @@
           <w:noProof/>
         </w:rPr>
         <w:drawing>
-          <wp:inline distT="0" distB="0" distL="0" distR="0" wp14:anchorId="4EDAD483" wp14:editId="3C177790">
+          <wp:inline distT="0" distB="0" distL="0" distR="0" wp14:anchorId="0F9A4834" wp14:editId="2CD0BB93">
             <wp:extent cx="4963218" cy="3267531"/>
             <wp:effectExtent l="0" t="0" r="8890" b="9525"/>
             <wp:docPr id="21" name="Picture 21"/>
@@ -9074,7 +9175,7 @@
           <w:noProof/>
         </w:rPr>
         <w:drawing>
-          <wp:inline distT="0" distB="0" distL="0" distR="0" wp14:anchorId="6B529E36" wp14:editId="5B8C61B8">
+          <wp:inline distT="0" distB="0" distL="0" distR="0" wp14:anchorId="5EB8B138" wp14:editId="6E73A1BC">
             <wp:extent cx="3829584" cy="2972215"/>
             <wp:effectExtent l="0" t="0" r="0" b="0"/>
             <wp:docPr id="22" name="Picture 22"/>
@@ -9183,7 +9284,7 @@
           <w:szCs w:val="24"/>
         </w:rPr>
       </w:pPr>
-      <w:bookmarkStart w:id="21" w:name="_Toc120700725"/>
+      <w:bookmarkStart w:id="21" w:name="_Toc162425404"/>
       <w:r>
         <w:rPr>
           <w:rFonts w:ascii="Tahoma" w:eastAsia="Times New Roman" w:hAnsi="Tahoma" w:cs="Tahoma"/>
@@ -9205,7 +9306,7 @@
           <w:noProof/>
         </w:rPr>
         <w:drawing>
-          <wp:inline distT="0" distB="0" distL="0" distR="0" wp14:anchorId="5657652F" wp14:editId="1157EBC1">
+          <wp:inline distT="0" distB="0" distL="0" distR="0" wp14:anchorId="651094D1" wp14:editId="482A08F1">
             <wp:extent cx="6583383" cy="568325"/>
             <wp:effectExtent l="0" t="0" r="8255" b="3175"/>
             <wp:docPr id="23" name="Picture 23"/>
@@ -9268,7 +9369,7 @@
           <w:noProof/>
         </w:rPr>
         <w:drawing>
-          <wp:inline distT="0" distB="0" distL="0" distR="0" wp14:anchorId="2D96E353" wp14:editId="27B687AE">
+          <wp:inline distT="0" distB="0" distL="0" distR="0" wp14:anchorId="0FA5D86D" wp14:editId="686C7D06">
             <wp:extent cx="6339939" cy="694690"/>
             <wp:effectExtent l="0" t="0" r="3810" b="0"/>
             <wp:docPr id="24" name="Picture 24"/>
@@ -9374,6 +9475,7 @@
           <w:szCs w:val="24"/>
         </w:rPr>
       </w:pPr>
+      <w:bookmarkStart w:id="22" w:name="_Toc162425405"/>
       <w:r>
         <w:rPr>
           <w:rFonts w:ascii="Tahoma" w:eastAsia="Times New Roman" w:hAnsi="Tahoma" w:cs="Tahoma"/>
@@ -9384,6 +9486,7 @@
         </w:rPr>
         <w:t>CDN vs NPM</w:t>
       </w:r>
+      <w:bookmarkEnd w:id="22"/>
     </w:p>
     <w:tbl>
       <w:tblPr>
@@ -12303,7 +12406,7 @@
 </file>
 
 <file path=customXml/itemProps1.xml><?xml version="1.0" encoding="utf-8"?>
-<ds:datastoreItem xmlns:ds="http://schemas.openxmlformats.org/officeDocument/2006/customXml" ds:itemID="{36F31BA6-FEA1-47B1-8A34-6A043740DAA4}">
+<ds:datastoreItem xmlns:ds="http://schemas.openxmlformats.org/officeDocument/2006/customXml" ds:itemID="{0634EDC4-9B74-4553-8012-E37EDA1F14B9}">
   <ds:schemaRefs>
     <ds:schemaRef ds:uri="http://schemas.openxmlformats.org/officeDocument/2006/bibliography"/>
   </ds:schemaRefs>

--- a/COMPILING-TRANSPILING.docx
+++ b/COMPILING-TRANSPILING.docx
@@ -20,18 +20,7 @@
           <w:szCs w:val="56"/>
         </w:rPr>
         <w:tab/>
-        <w:t xml:space="preserve">COMPILING </w:t>
-      </w:r>
-      <w:bookmarkStart w:id="0" w:name="_GoBack"/>
-      <w:bookmarkEnd w:id="0"/>
-      <w:r>
-        <w:rPr>
-          <w:rFonts w:ascii="Tahoma" w:hAnsi="Tahoma" w:cs="Tahoma"/>
-          <w:b/>
-          <w:sz w:val="56"/>
-          <w:szCs w:val="56"/>
-        </w:rPr>
-        <w:t>- TRANSPILING</w:t>
+        <w:t>COMPILING - TRANSPILING</w:t>
       </w:r>
     </w:p>
     <w:sdt>
@@ -2059,7 +2048,7 @@
           <w:szCs w:val="24"/>
         </w:rPr>
       </w:pPr>
-      <w:bookmarkStart w:id="1" w:name="_Toc162425384"/>
+      <w:bookmarkStart w:id="0" w:name="_Toc162425384"/>
       <w:r>
         <w:rPr>
           <w:rFonts w:ascii="Tahoma" w:eastAsia="Times New Roman" w:hAnsi="Tahoma" w:cs="Tahoma"/>
@@ -2070,7 +2059,31 @@
         </w:rPr>
         <w:t>WEBPACK</w:t>
       </w:r>
-      <w:bookmarkEnd w:id="1"/>
+      <w:bookmarkEnd w:id="0"/>
+    </w:p>
+    <w:p>
+      <w:pPr>
+        <w:pStyle w:val="NormalWeb"/>
+        <w:ind w:left="567" w:firstLine="450"/>
+      </w:pPr>
+      <w:r>
+        <w:t xml:space="preserve">Webpack là một </w:t>
+      </w:r>
+      <w:r>
+        <w:rPr>
+          <w:rStyle w:val="Strong"/>
+        </w:rPr>
+        <w:t>module bundler</w:t>
+      </w:r>
+      <w:r>
+        <w:rPr>
+          <w:rStyle w:val="Strong"/>
+        </w:rPr>
+        <w:t xml:space="preserve">. </w:t>
+      </w:r>
+      <w:r>
+        <w:t>Nó giúp gom tất cả các tệp JavaScript, CSS, hình ảnh, font chữ,… thành một hoặc nhiều file tối ưu để tăng hiệu suất và quản lý dự án dễ dàng hơn.</w:t>
+      </w:r>
     </w:p>
     <w:p>
       <w:pPr>
@@ -2086,7 +2099,7 @@
           <w:sz w:val="24"/>
         </w:rPr>
       </w:pPr>
-      <w:bookmarkStart w:id="2" w:name="_Toc162425385"/>
+      <w:bookmarkStart w:id="1" w:name="_Toc162425385"/>
       <w:r>
         <w:rPr>
           <w:b/>
@@ -2094,7 +2107,7 @@
         </w:rPr>
         <w:t>Entry:</w:t>
       </w:r>
-      <w:bookmarkEnd w:id="2"/>
+      <w:bookmarkEnd w:id="1"/>
       <w:r>
         <w:rPr>
           <w:b/>
@@ -2802,6 +2815,7 @@
         <w:rPr>
           <w:noProof/>
         </w:rPr>
+        <w:lastRenderedPageBreak/>
         <w:drawing>
           <wp:inline distT="0" distB="0" distL="0" distR="0" wp14:anchorId="746AAE0A" wp14:editId="3BA3B10A">
             <wp:extent cx="6173061" cy="2581635"/>
@@ -2859,16 +2873,15 @@
           <w:sz w:val="24"/>
         </w:rPr>
       </w:pPr>
-      <w:bookmarkStart w:id="3" w:name="_Toc162425386"/>
+      <w:bookmarkStart w:id="2" w:name="_Toc162425386"/>
       <w:r>
         <w:rPr>
           <w:b/>
           <w:sz w:val="24"/>
         </w:rPr>
-        <w:lastRenderedPageBreak/>
         <w:t>Output:</w:t>
       </w:r>
-      <w:bookmarkEnd w:id="3"/>
+      <w:bookmarkEnd w:id="2"/>
       <w:r>
         <w:rPr>
           <w:b/>
@@ -3100,6 +3113,7 @@
         <w:rPr>
           <w:noProof/>
         </w:rPr>
+        <w:lastRenderedPageBreak/>
         <w:drawing>
           <wp:inline distT="0" distB="0" distL="0" distR="0" wp14:anchorId="690355B1" wp14:editId="3FFB54FF">
             <wp:extent cx="5716433" cy="4006607"/>
@@ -3151,7 +3165,7 @@
           <w:sz w:val="24"/>
         </w:rPr>
       </w:pPr>
-      <w:bookmarkStart w:id="4" w:name="_Toc162425387"/>
+      <w:bookmarkStart w:id="3" w:name="_Toc162425387"/>
       <w:r>
         <w:rPr>
           <w:b/>
@@ -3159,7 +3173,7 @@
         </w:rPr>
         <w:t>Loaders:</w:t>
       </w:r>
-      <w:bookmarkEnd w:id="4"/>
+      <w:bookmarkEnd w:id="3"/>
     </w:p>
     <w:p>
       <w:pPr>
@@ -3277,7 +3291,6 @@
         <w:rPr>
           <w:noProof/>
         </w:rPr>
-        <w:lastRenderedPageBreak/>
         <w:drawing>
           <wp:inline distT="0" distB="0" distL="0" distR="0" wp14:anchorId="27F8917B" wp14:editId="05F1E32B">
             <wp:extent cx="6639852" cy="2514951"/>
@@ -3432,7 +3445,7 @@
           <w:sz w:val="24"/>
         </w:rPr>
       </w:pPr>
-      <w:bookmarkStart w:id="5" w:name="_Toc162425388"/>
+      <w:bookmarkStart w:id="4" w:name="_Toc162425388"/>
       <w:r>
         <w:rPr>
           <w:b/>
@@ -3440,7 +3453,7 @@
         </w:rPr>
         <w:t>Plugins:</w:t>
       </w:r>
-      <w:bookmarkEnd w:id="5"/>
+      <w:bookmarkEnd w:id="4"/>
       <w:r>
         <w:rPr>
           <w:b/>
@@ -3524,6 +3537,7 @@
         <w:rPr>
           <w:b/>
         </w:rPr>
+        <w:lastRenderedPageBreak/>
         <w:t>Plugins</w:t>
       </w:r>
       <w:r>
@@ -3650,7 +3664,7 @@
           <w:sz w:val="24"/>
         </w:rPr>
       </w:pPr>
-      <w:bookmarkStart w:id="6" w:name="_Toc162425389"/>
+      <w:bookmarkStart w:id="5" w:name="_Toc162425389"/>
       <w:r>
         <w:rPr>
           <w:b/>
@@ -3658,7 +3672,7 @@
         </w:rPr>
         <w:t>Mode:</w:t>
       </w:r>
-      <w:bookmarkEnd w:id="6"/>
+      <w:bookmarkEnd w:id="5"/>
     </w:p>
     <w:p>
       <w:pPr>
@@ -3770,7 +3784,7 @@
           <w:sz w:val="24"/>
         </w:rPr>
       </w:pPr>
-      <w:bookmarkStart w:id="7" w:name="_Toc162425390"/>
+      <w:bookmarkStart w:id="6" w:name="_Toc162425390"/>
       <w:r>
         <w:rPr>
           <w:b/>
@@ -3778,7 +3792,7 @@
         </w:rPr>
         <w:t>Hash:</w:t>
       </w:r>
-      <w:bookmarkEnd w:id="7"/>
+      <w:bookmarkEnd w:id="6"/>
     </w:p>
     <w:p>
       <w:pPr>
@@ -3825,7 +3839,7 @@
           <w:sz w:val="24"/>
         </w:rPr>
       </w:pPr>
-      <w:bookmarkStart w:id="8" w:name="_Toc162425391"/>
+      <w:bookmarkStart w:id="7" w:name="_Toc162425391"/>
       <w:r>
         <w:rPr>
           <w:b/>
@@ -3840,7 +3854,7 @@
         </w:rPr>
         <w:t xml:space="preserve"> / Template strings</w:t>
       </w:r>
-      <w:bookmarkEnd w:id="8"/>
+      <w:bookmarkEnd w:id="7"/>
     </w:p>
     <w:p>
       <w:pPr>
@@ -4000,7 +4014,6 @@
         <w:rPr>
           <w:noProof/>
         </w:rPr>
-        <w:lastRenderedPageBreak/>
         <w:drawing>
           <wp:inline distT="0" distB="0" distL="0" distR="0" wp14:anchorId="2BA4A70A" wp14:editId="66A8E9DF">
             <wp:extent cx="3162009" cy="1424690"/>
@@ -4047,6 +4060,7 @@
         <w:rPr>
           <w:noProof/>
         </w:rPr>
+        <w:lastRenderedPageBreak/>
         <w:drawing>
           <wp:inline distT="0" distB="0" distL="0" distR="0" wp14:anchorId="7920F589" wp14:editId="00788DB2">
             <wp:extent cx="3140650" cy="5183797"/>
@@ -4104,7 +4118,7 @@
           <w:sz w:val="24"/>
         </w:rPr>
       </w:pPr>
-      <w:bookmarkStart w:id="9" w:name="_Toc162425392"/>
+      <w:bookmarkStart w:id="8" w:name="_Toc162425392"/>
       <w:r>
         <w:rPr>
           <w:b/>
@@ -4112,7 +4126,7 @@
         </w:rPr>
         <w:t>Resolve:</w:t>
       </w:r>
-      <w:bookmarkEnd w:id="9"/>
+      <w:bookmarkEnd w:id="8"/>
     </w:p>
     <w:p>
       <w:pPr>
@@ -4197,7 +4211,6 @@
         <w:rPr>
           <w:noProof/>
         </w:rPr>
-        <w:lastRenderedPageBreak/>
         <w:drawing>
           <wp:inline distT="0" distB="0" distL="0" distR="0" wp14:anchorId="411A0C85" wp14:editId="1F5F2DD3">
             <wp:extent cx="4248743" cy="762106"/>
@@ -4267,7 +4280,7 @@
           <w:sz w:val="24"/>
         </w:rPr>
       </w:pPr>
-      <w:bookmarkStart w:id="10" w:name="_Toc162425393"/>
+      <w:bookmarkStart w:id="9" w:name="_Toc162425393"/>
       <w:r>
         <w:rPr>
           <w:b/>
@@ -4275,7 +4288,7 @@
         </w:rPr>
         <w:t>DevServer</w:t>
       </w:r>
-      <w:bookmarkEnd w:id="10"/>
+      <w:bookmarkEnd w:id="9"/>
     </w:p>
     <w:p>
       <w:pPr>
@@ -4292,6 +4305,7 @@
         <w:ind w:right="450"/>
       </w:pPr>
       <w:r>
+        <w:lastRenderedPageBreak/>
         <w:tab/>
       </w:r>
       <w:r>
@@ -4371,7 +4385,7 @@
           <w:sz w:val="24"/>
         </w:rPr>
       </w:pPr>
-      <w:bookmarkStart w:id="11" w:name="_Toc162425394"/>
+      <w:bookmarkStart w:id="10" w:name="_Toc162425394"/>
       <w:r>
         <w:rPr>
           <w:b/>
@@ -4379,7 +4393,7 @@
         </w:rPr>
         <w:t>Code Splitting</w:t>
       </w:r>
-      <w:bookmarkEnd w:id="11"/>
+      <w:bookmarkEnd w:id="10"/>
     </w:p>
     <w:p>
       <w:pPr>
@@ -4490,15 +4504,15 @@
         <w:ind w:left="360" w:right="450"/>
       </w:pPr>
       <w:r>
+        <w:t>Nó sẽ là cái built-in plugin, dùng optimization để chunk. Cái này là dùng với lodash là phù hợp</w:t>
+      </w:r>
+    </w:p>
+    <w:p>
+      <w:pPr>
+        <w:ind w:left="360" w:right="450"/>
+      </w:pPr>
+      <w:r>
         <w:lastRenderedPageBreak/>
-        <w:t>Nó sẽ là cái built-in plugin, dùng optimization để chunk. Cái này là dùng với lodash là phù hợp</w:t>
-      </w:r>
-    </w:p>
-    <w:p>
-      <w:pPr>
-        <w:ind w:left="360" w:right="450"/>
-      </w:pPr>
-      <w:r>
         <w:t>Dùng entry và thuộc tính dependOn</w:t>
       </w:r>
       <w:r>
@@ -4559,7 +4573,7 @@
           <w:szCs w:val="24"/>
         </w:rPr>
       </w:pPr>
-      <w:bookmarkStart w:id="12" w:name="_Toc162425395"/>
+      <w:bookmarkStart w:id="11" w:name="_Toc162425395"/>
       <w:r>
         <w:rPr>
           <w:rFonts w:ascii="Tahoma" w:eastAsia="Times New Roman" w:hAnsi="Tahoma" w:cs="Tahoma"/>
@@ -4570,7 +4584,7 @@
         </w:rPr>
         <w:t>npm: dependencies vs devDependencies</w:t>
       </w:r>
-      <w:bookmarkEnd w:id="12"/>
+      <w:bookmarkEnd w:id="11"/>
     </w:p>
     <w:p>
       <w:pPr>
@@ -4679,7 +4693,7 @@
           <w:szCs w:val="24"/>
         </w:rPr>
       </w:pPr>
-      <w:bookmarkStart w:id="13" w:name="_Toc162425396"/>
+      <w:bookmarkStart w:id="12" w:name="_Toc162425396"/>
       <w:r>
         <w:rPr>
           <w:rFonts w:ascii="Tahoma" w:eastAsia="Times New Roman" w:hAnsi="Tahoma" w:cs="Tahoma"/>
@@ -4690,7 +4704,7 @@
         </w:rPr>
         <w:t>Tsconfig.json</w:t>
       </w:r>
-      <w:bookmarkEnd w:id="13"/>
+      <w:bookmarkEnd w:id="12"/>
     </w:p>
     <w:p>
       <w:pPr>
@@ -5317,7 +5331,7 @@
           <w:szCs w:val="24"/>
         </w:rPr>
       </w:pPr>
-      <w:bookmarkStart w:id="14" w:name="_Toc162425397"/>
+      <w:bookmarkStart w:id="13" w:name="_Toc162425397"/>
       <w:r>
         <w:rPr>
           <w:rFonts w:ascii="Tahoma" w:eastAsia="Times New Roman" w:hAnsi="Tahoma" w:cs="Tahoma"/>
@@ -5328,7 +5342,7 @@
         </w:rPr>
         <w:t>Tree Shaking</w:t>
       </w:r>
-      <w:bookmarkEnd w:id="14"/>
+      <w:bookmarkEnd w:id="13"/>
     </w:p>
     <w:p>
       <w:pPr>
@@ -5791,7 +5805,7 @@
           <w:szCs w:val="24"/>
         </w:rPr>
       </w:pPr>
-      <w:bookmarkStart w:id="15" w:name="_Toc162425398"/>
+      <w:bookmarkStart w:id="14" w:name="_Toc162425398"/>
       <w:r>
         <w:rPr>
           <w:rFonts w:ascii="Tahoma" w:eastAsia="Times New Roman" w:hAnsi="Tahoma" w:cs="Tahoma"/>
@@ -5802,7 +5816,7 @@
         </w:rPr>
         <w:t>Process ko dc dùng trong webpack 5 nữa</w:t>
       </w:r>
-      <w:bookmarkEnd w:id="15"/>
+      <w:bookmarkEnd w:id="14"/>
     </w:p>
     <w:p>
       <w:pPr>
@@ -6753,7 +6767,7 @@
           <w:szCs w:val="24"/>
         </w:rPr>
       </w:pPr>
-      <w:bookmarkStart w:id="16" w:name="_Toc162425399"/>
+      <w:bookmarkStart w:id="15" w:name="_Toc162425399"/>
       <w:r>
         <w:rPr>
           <w:rFonts w:ascii="Tahoma" w:eastAsia="Times New Roman" w:hAnsi="Tahoma" w:cs="Tahoma"/>
@@ -6764,7 +6778,7 @@
         </w:rPr>
         <w:t>Webpack - Hot module reload(HMR)</w:t>
       </w:r>
-      <w:bookmarkEnd w:id="16"/>
+      <w:bookmarkEnd w:id="15"/>
     </w:p>
     <w:p>
       <w:pPr>
@@ -8322,7 +8336,7 @@
           <w:szCs w:val="24"/>
         </w:rPr>
       </w:pPr>
-      <w:bookmarkStart w:id="17" w:name="_Toc162425400"/>
+      <w:bookmarkStart w:id="16" w:name="_Toc162425400"/>
       <w:r>
         <w:rPr>
           <w:rFonts w:ascii="Tahoma" w:eastAsia="Times New Roman" w:hAnsi="Tahoma" w:cs="Tahoma"/>
@@ -8333,7 +8347,7 @@
         </w:rPr>
         <w:t>React-Hot-Loader</w:t>
       </w:r>
-      <w:bookmarkEnd w:id="17"/>
+      <w:bookmarkEnd w:id="16"/>
     </w:p>
     <w:p>
       <w:pPr>
@@ -8584,7 +8598,7 @@
           <w:szCs w:val="24"/>
         </w:rPr>
       </w:pPr>
-      <w:bookmarkStart w:id="18" w:name="_Toc162425401"/>
+      <w:bookmarkStart w:id="17" w:name="_Toc162425401"/>
       <w:r>
         <w:rPr>
           <w:rFonts w:ascii="Tahoma" w:eastAsia="Times New Roman" w:hAnsi="Tahoma" w:cs="Tahoma"/>
@@ -8596,7 +8610,7 @@
         <w:lastRenderedPageBreak/>
         <w:t>Tsc ts-node typescript compling</w:t>
       </w:r>
-      <w:bookmarkEnd w:id="18"/>
+      <w:bookmarkEnd w:id="17"/>
     </w:p>
     <w:p>
       <w:r>
@@ -8798,7 +8812,7 @@
           <w:szCs w:val="24"/>
         </w:rPr>
       </w:pPr>
-      <w:bookmarkStart w:id="19" w:name="_Toc162425402"/>
+      <w:bookmarkStart w:id="18" w:name="_Toc162425402"/>
       <w:r>
         <w:rPr>
           <w:rFonts w:ascii="Tahoma" w:eastAsia="Times New Roman" w:hAnsi="Tahoma" w:cs="Tahoma"/>
@@ -8809,7 +8823,7 @@
         </w:rPr>
         <w:t>Yarn vs npm</w:t>
       </w:r>
-      <w:bookmarkEnd w:id="19"/>
+      <w:bookmarkEnd w:id="18"/>
     </w:p>
     <w:p>
       <w:pPr>
@@ -8952,7 +8966,7 @@
           <w:szCs w:val="24"/>
         </w:rPr>
       </w:pPr>
-      <w:bookmarkStart w:id="20" w:name="_Toc162425403"/>
+      <w:bookmarkStart w:id="19" w:name="_Toc162425403"/>
       <w:r>
         <w:rPr>
           <w:rFonts w:ascii="Tahoma" w:eastAsia="Times New Roman" w:hAnsi="Tahoma" w:cs="Tahoma"/>
@@ -8963,7 +8977,7 @@
         </w:rPr>
         <w:t>Quá trình tối ưu Module Task</w:t>
       </w:r>
-      <w:bookmarkEnd w:id="20"/>
+      <w:bookmarkEnd w:id="19"/>
     </w:p>
     <w:p>
       <w:r>
@@ -9284,7 +9298,7 @@
           <w:szCs w:val="24"/>
         </w:rPr>
       </w:pPr>
-      <w:bookmarkStart w:id="21" w:name="_Toc162425404"/>
+      <w:bookmarkStart w:id="20" w:name="_Toc162425404"/>
       <w:r>
         <w:rPr>
           <w:rFonts w:ascii="Tahoma" w:eastAsia="Times New Roman" w:hAnsi="Tahoma" w:cs="Tahoma"/>
@@ -9295,7 +9309,7 @@
         </w:rPr>
         <w:t>ViteJS</w:t>
       </w:r>
-      <w:bookmarkEnd w:id="21"/>
+      <w:bookmarkEnd w:id="20"/>
     </w:p>
     <w:p>
       <w:pPr>
@@ -9449,6 +9463,8 @@
       <w:r>
         <w:t>Nên có thể dùng plugin/loader của Rollup cho ViteJS</w:t>
       </w:r>
+      <w:bookmarkStart w:id="21" w:name="_GoBack"/>
+      <w:bookmarkEnd w:id="21"/>
     </w:p>
     <w:p>
       <w:pPr>
@@ -12137,6 +12153,21 @@
       </w:tblBorders>
     </w:tblPr>
   </w:style>
+  <w:style w:type="paragraph" w:styleId="NormalWeb">
+    <w:name w:val="Normal (Web)"/>
+    <w:basedOn w:val="Normal"/>
+    <w:uiPriority w:val="99"/>
+    <w:unhideWhenUsed/>
+    <w:rsid w:val="00273A47"/>
+    <w:pPr>
+      <w:spacing w:before="100" w:beforeAutospacing="1" w:after="100" w:afterAutospacing="1" w:line="240" w:lineRule="auto"/>
+    </w:pPr>
+    <w:rPr>
+      <w:rFonts w:ascii="Times New Roman" w:eastAsia="Times New Roman" w:hAnsi="Times New Roman" w:cs="Times New Roman"/>
+      <w:sz w:val="24"/>
+      <w:szCs w:val="24"/>
+    </w:rPr>
+  </w:style>
 </w:styles>
 </file>
 
@@ -12406,7 +12437,7 @@
 </file>
 
 <file path=customXml/itemProps1.xml><?xml version="1.0" encoding="utf-8"?>
-<ds:datastoreItem xmlns:ds="http://schemas.openxmlformats.org/officeDocument/2006/customXml" ds:itemID="{0634EDC4-9B74-4553-8012-E37EDA1F14B9}">
+<ds:datastoreItem xmlns:ds="http://schemas.openxmlformats.org/officeDocument/2006/customXml" ds:itemID="{1A857E1F-AD29-4AEE-AF79-3A52E2FA26DE}">
   <ds:schemaRefs>
     <ds:schemaRef ds:uri="http://schemas.openxmlformats.org/officeDocument/2006/bibliography"/>
   </ds:schemaRefs>
